--- a/planos.docx
+++ b/planos.docx
@@ -3,6 +3,201 @@
 <w:document xmlns:wpc="http://schemas.microsoft.com/office/word/2010/wordprocessingCanvas" xmlns:cx="http://schemas.microsoft.com/office/drawing/2014/chartex" xmlns:cx1="http://schemas.microsoft.com/office/drawing/2015/9/8/chartex" xmlns:cx2="http://schemas.microsoft.com/office/drawing/2015/10/21/chartex" xmlns:cx3="http://schemas.microsoft.com/office/drawing/2016/5/9/chartex" xmlns:cx4="http://schemas.microsoft.com/office/drawing/2016/5/10/chartex" xmlns:cx5="http://schemas.microsoft.com/office/drawing/2016/5/11/chartex" xmlns:cx6="http://schemas.microsoft.com/office/drawing/2016/5/12/chartex" xmlns:cx7="http://schemas.microsoft.com/office/drawing/2016/5/13/chartex" xmlns:cx8="http://schemas.microsoft.com/office/drawing/2016/5/14/chartex" xmlns:mc="http://schemas.openxmlformats.org/markup-compatibility/2006" xmlns:aink="http://schemas.microsoft.com/office/drawing/2016/ink" xmlns:am3d="http://schemas.microsoft.com/office/drawing/2017/model3d" xmlns:o="urn:schemas-microsoft-com:office:office" xmlns:oel="http://schemas.microsoft.com/office/2019/extlst" xmlns:r="http://schemas.openxmlformats.org/officeDocument/2006/relationships" xmlns:m="http://schemas.openxmlformats.org/officeDocument/2006/math" xmlns:v="urn:schemas-microsoft-com:vml" xmlns:wp14="http://schemas.microsoft.com/office/word/2010/wordprocessingDrawing" xmlns:wp="http://schemas.openxmlformats.org/drawingml/2006/wordprocessingDrawing" xmlns:w10="urn:schemas-microsoft-com:office:word" xmlns:w="http://schemas.openxmlformats.org/wordprocessingml/2006/main" xmlns:w14="http://schemas.microsoft.com/office/word/2010/wordml" xmlns:w15="http://schemas.microsoft.com/office/word/2012/wordml" xmlns:w16cex="http://schemas.microsoft.com/office/word/2018/wordml/cex" xmlns:w16cid="http://schemas.microsoft.com/office/word/2016/wordml/cid" xmlns:w16="http://schemas.microsoft.com/office/word/2018/wordml" xmlns:w16du="http://schemas.microsoft.com/office/word/2023/wordml/word16du" xmlns:w16sdtdh="http://schemas.microsoft.com/office/word/2020/wordml/sdtdatahash" xmlns:w16sdtfl="http://schemas.microsoft.com/office/word/2024/wordml/sdtformatlock" xmlns:w16se="http://schemas.microsoft.com/office/word/2015/wordml/symex" xmlns:wpg="http://schemas.microsoft.com/office/word/2010/wordprocessingGroup" xmlns:wpi="http://schemas.microsoft.com/office/word/2010/wordprocessingInk" xmlns:wne="http://schemas.microsoft.com/office/word/2006/wordml" xmlns:wps="http://schemas.microsoft.com/office/word/2010/wordprocessingShape" mc:Ignorable="w14 w15 w16se w16cid w16 w16cex w16sdtdh w16sdtfl w16du wp14">
   <w:body>
     <w:p>
+      <w:r>
+        <w:rPr>
+          <w:noProof/>
+        </w:rPr>
+        <mc:AlternateContent>
+          <mc:Choice Requires="wps">
+            <w:drawing>
+              <wp:anchor distT="0" distB="0" distL="114300" distR="114300" simplePos="0" relativeHeight="251780096" behindDoc="0" locked="0" layoutInCell="1" allowOverlap="1" wp14:anchorId="2254A142" wp14:editId="23BB2EAE">
+                <wp:simplePos x="0" y="0"/>
+                <wp:positionH relativeFrom="column">
+                  <wp:posOffset>351790</wp:posOffset>
+                </wp:positionH>
+                <wp:positionV relativeFrom="paragraph">
+                  <wp:posOffset>-452120</wp:posOffset>
+                </wp:positionV>
+                <wp:extent cx="1111250" cy="269875"/>
+                <wp:effectExtent l="0" t="0" r="0" b="0"/>
+                <wp:wrapNone/>
+                <wp:docPr id="1649281560" name="Cuadro de texto 6"/>
+                <wp:cNvGraphicFramePr/>
+                <a:graphic xmlns:a="http://schemas.openxmlformats.org/drawingml/2006/main">
+                  <a:graphicData uri="http://schemas.microsoft.com/office/word/2010/wordprocessingShape">
+                    <wps:wsp>
+                      <wps:cNvSpPr txBox="1"/>
+                      <wps:spPr>
+                        <a:xfrm>
+                          <a:off x="0" y="0"/>
+                          <a:ext cx="1111250" cy="269875"/>
+                        </a:xfrm>
+                        <a:prstGeom prst="rect">
+                          <a:avLst/>
+                        </a:prstGeom>
+                        <a:noFill/>
+                        <a:ln w="6350">
+                          <a:noFill/>
+                        </a:ln>
+                      </wps:spPr>
+                      <wps:txbx>
+                        <w:txbxContent>
+                          <w:p>
+                            <w:r>
+                              <w:t>Aula 3 (12 host)</w:t>
+                            </w:r>
+                          </w:p>
+                        </w:txbxContent>
+                      </wps:txbx>
+                      <wps:bodyPr rot="0" spcFirstLastPara="0" vertOverflow="overflow" horzOverflow="overflow" vert="horz" wrap="square" lIns="91440" tIns="45720" rIns="91440" bIns="45720" numCol="1" spcCol="0" rtlCol="0" fromWordArt="0" anchor="t" anchorCtr="0" forceAA="0" compatLnSpc="1">
+                        <a:prstTxWarp prst="textNoShape">
+                          <a:avLst/>
+                        </a:prstTxWarp>
+                        <a:noAutofit/>
+                      </wps:bodyPr>
+                    </wps:wsp>
+                  </a:graphicData>
+                </a:graphic>
+                <wp14:sizeRelH relativeFrom="margin">
+                  <wp14:pctWidth>0</wp14:pctWidth>
+                </wp14:sizeRelH>
+                <wp14:sizeRelV relativeFrom="margin">
+                  <wp14:pctHeight>0</wp14:pctHeight>
+                </wp14:sizeRelV>
+              </wp:anchor>
+            </w:drawing>
+          </mc:Choice>
+          <mc:Fallback>
+            <w:pict>
+              <v:shapetype w14:anchorId="2254A142" id="_x0000_t202" coordsize="21600,21600" o:spt="202" path="m,l,21600r21600,l21600,xe">
+                <v:stroke joinstyle="miter"/>
+                <v:path gradientshapeok="t" o:connecttype="rect"/>
+              </v:shapetype>
+              <v:shape id="Cuadro de texto 6" o:spid="_x0000_s1026" type="#_x0000_t202" style="position:absolute;margin-left:27.7pt;margin-top:-35.6pt;width:87.5pt;height:21.25pt;z-index:251780096;visibility:visible;mso-wrap-style:square;mso-width-percent:0;mso-height-percent:0;mso-wrap-distance-left:9pt;mso-wrap-distance-top:0;mso-wrap-distance-right:9pt;mso-wrap-distance-bottom:0;mso-position-horizontal:absolute;mso-position-horizontal-relative:text;mso-position-vertical:absolute;mso-position-vertical-relative:text;mso-width-percent:0;mso-height-percent:0;mso-width-relative:margin;mso-height-relative:margin;v-text-anchor:top" o:gfxdata="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" filled="f" stroked="f" strokeweight=".5pt">
+                <v:textbox>
+                  <w:txbxContent>
+                    <w:p>
+                      <w:r>
+                        <w:t>Aula 3 (12 host)</w:t>
+                      </w:r>
+                    </w:p>
+                  </w:txbxContent>
+                </v:textbox>
+              </v:shape>
+            </w:pict>
+          </mc:Fallback>
+        </mc:AlternateContent>
+      </w:r>
+      <w:r>
+        <w:rPr>
+          <w:noProof/>
+        </w:rPr>
+        <mc:AlternateContent>
+          <mc:Choice Requires="wps">
+            <w:drawing>
+              <wp:anchor distT="0" distB="0" distL="114300" distR="114300" simplePos="0" relativeHeight="251778048" behindDoc="0" locked="0" layoutInCell="1" allowOverlap="1">
+                <wp:simplePos x="0" y="0"/>
+                <wp:positionH relativeFrom="column">
+                  <wp:posOffset>3545840</wp:posOffset>
+                </wp:positionH>
+                <wp:positionV relativeFrom="paragraph">
+                  <wp:posOffset>-106045</wp:posOffset>
+                </wp:positionV>
+                <wp:extent cx="2660650" cy="854075"/>
+                <wp:effectExtent l="0" t="0" r="25400" b="22225"/>
+                <wp:wrapNone/>
+                <wp:docPr id="655081639" name="Cuadro de texto 6"/>
+                <wp:cNvGraphicFramePr/>
+                <a:graphic xmlns:a="http://schemas.openxmlformats.org/drawingml/2006/main">
+                  <a:graphicData uri="http://schemas.microsoft.com/office/word/2010/wordprocessingShape">
+                    <wps:wsp>
+                      <wps:cNvSpPr txBox="1"/>
+                      <wps:spPr>
+                        <a:xfrm>
+                          <a:off x="0" y="0"/>
+                          <a:ext cx="2660650" cy="854075"/>
+                        </a:xfrm>
+                        <a:prstGeom prst="rect">
+                          <a:avLst/>
+                        </a:prstGeom>
+                        <a:solidFill>
+                          <a:schemeClr val="accent2">
+                            <a:lumMod val="40000"/>
+                            <a:lumOff val="60000"/>
+                          </a:schemeClr>
+                        </a:solidFill>
+                        <a:ln w="6350">
+                          <a:solidFill>
+                            <a:prstClr val="black"/>
+                          </a:solidFill>
+                        </a:ln>
+                      </wps:spPr>
+                      <wps:txbx>
+                        <w:txbxContent>
+                          <w:p>
+                            <w:r>
+                              <w:t>Escritorio(120 cm largo y 60 cm ancho)</w:t>
+                            </w:r>
+                          </w:p>
+                          <w:p>
+                            <w:r>
+                              <w:tab/>
+                              <w:t>66.5 cm y 90 cm pasillos</w:t>
+                            </w:r>
+                          </w:p>
+                          <w:p>
+                            <w:r>
+                              <w:t>Puerta (5 cm ancho y 90 cm largo)</w:t>
+                            </w:r>
+                          </w:p>
+                        </w:txbxContent>
+                      </wps:txbx>
+                      <wps:bodyPr rot="0" spcFirstLastPara="0" vertOverflow="overflow" horzOverflow="overflow" vert="horz" wrap="square" lIns="91440" tIns="45720" rIns="91440" bIns="45720" numCol="1" spcCol="0" rtlCol="0" fromWordArt="0" anchor="t" anchorCtr="0" forceAA="0" compatLnSpc="1">
+                        <a:prstTxWarp prst="textNoShape">
+                          <a:avLst/>
+                        </a:prstTxWarp>
+                        <a:noAutofit/>
+                      </wps:bodyPr>
+                    </wps:wsp>
+                  </a:graphicData>
+                </a:graphic>
+                <wp14:sizeRelH relativeFrom="margin">
+                  <wp14:pctWidth>0</wp14:pctWidth>
+                </wp14:sizeRelH>
+                <wp14:sizeRelV relativeFrom="margin">
+                  <wp14:pctHeight>0</wp14:pctHeight>
+                </wp14:sizeRelV>
+              </wp:anchor>
+            </w:drawing>
+          </mc:Choice>
+          <mc:Fallback>
+            <w:pict>
+              <v:shape id="_x0000_s1027" type="#_x0000_t202" style="position:absolute;margin-left:279.2pt;margin-top:-8.35pt;width:209.5pt;height:67.25pt;z-index:251778048;visibility:visible;mso-wrap-style:square;mso-width-percent:0;mso-height-percent:0;mso-wrap-distance-left:9pt;mso-wrap-distance-top:0;mso-wrap-distance-right:9pt;mso-wrap-distance-bottom:0;mso-position-horizontal:absolute;mso-position-horizontal-relative:text;mso-position-vertical:absolute;mso-position-vertical-relative:text;mso-width-percent:0;mso-height-percent:0;mso-width-relative:margin;mso-height-relative:margin;v-text-anchor:top" o:gfxdata="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" fillcolor="#f7caac [1301]" strokeweight=".5pt">
+                <v:textbox>
+                  <w:txbxContent>
+                    <w:p>
+                      <w:r>
+                        <w:t>Escritorio(120 cm largo y 60 cm ancho)</w:t>
+                      </w:r>
+                    </w:p>
+                    <w:p>
+                      <w:r>
+                        <w:tab/>
+                        <w:t>66.5 cm y 90 cm pasillos</w:t>
+                      </w:r>
+                    </w:p>
+                    <w:p>
+                      <w:r>
+                        <w:t>Puerta (5 cm ancho y 90 cm largo)</w:t>
+                      </w:r>
+                    </w:p>
+                  </w:txbxContent>
+                </v:textbox>
+              </v:shape>
+            </w:pict>
+          </mc:Fallback>
+        </mc:AlternateContent>
+      </w:r>
       <w:r>
         <w:rPr>
           <w:noProof/>
@@ -67,7 +262,7 @@
           </mc:Choice>
           <mc:Fallback>
             <w:pict>
-              <v:line w14:anchorId="6230E925" id="Conector recto 5" o:spid="_x0000_s1026" style="position:absolute;z-index:251760640;visibility:visible;mso-wrap-style:square;mso-wrap-distance-left:9pt;mso-wrap-distance-top:0;mso-wrap-distance-right:9pt;mso-wrap-distance-bottom:0;mso-position-horizontal:absolute;mso-position-horizontal-relative:text;mso-position-vertical:absolute;mso-position-vertical-relative:text" from="35.45pt,-11.7pt" to="35.45pt,123.25pt" o:gfxdata="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" strokecolor="#e2efd9 [665]" strokeweight="1pt">
+              <v:line w14:anchorId="076C4E2B" id="Conector recto 5" o:spid="_x0000_s1026" style="position:absolute;z-index:251760640;visibility:visible;mso-wrap-style:square;mso-wrap-distance-left:9pt;mso-wrap-distance-top:0;mso-wrap-distance-right:9pt;mso-wrap-distance-bottom:0;mso-position-horizontal:absolute;mso-position-horizontal-relative:text;mso-position-vertical:absolute;mso-position-vertical-relative:text" from="35.45pt,-11.7pt" to="35.45pt,123.25pt" o:gfxdata="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" strokecolor="#e2efd9 [665]" strokeweight="1pt">
                 <v:stroke joinstyle="miter"/>
               </v:line>
             </w:pict>
@@ -152,7 +347,7 @@
           </mc:Choice>
           <mc:Fallback>
             <w:pict>
-              <v:rect w14:anchorId="54CC0A88" id="Rectángulo 1" o:spid="_x0000_s1026" style="position:absolute;margin-left:35.5pt;margin-top:-12.95pt;width:48.8pt;height:139.7pt;z-index:251694080;visibility:visible;mso-wrap-style:square;mso-width-percent:0;mso-height-percent:0;mso-wrap-distance-left:9pt;mso-wrap-distance-top:0;mso-wrap-distance-right:9pt;mso-wrap-distance-bottom:0;mso-position-horizontal:absolute;mso-position-horizontal-relative:text;mso-position-vertical:absolute;mso-position-vertical-relative:text;mso-width-percent:0;mso-height-percent:0;mso-width-relative:margin;mso-height-relative:margin;v-text-anchor:middle" o:gfxdata="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" fillcolor="#e2efd9 [665]" stroked="f" strokeweight="1pt"/>
+              <v:rect w14:anchorId="063B29DC" id="Rectángulo 1" o:spid="_x0000_s1026" style="position:absolute;margin-left:35.5pt;margin-top:-12.95pt;width:48.8pt;height:139.7pt;z-index:251694080;visibility:visible;mso-wrap-style:square;mso-width-percent:0;mso-height-percent:0;mso-wrap-distance-left:9pt;mso-wrap-distance-top:0;mso-wrap-distance-right:9pt;mso-wrap-distance-bottom:0;mso-position-horizontal:absolute;mso-position-horizontal-relative:text;mso-position-vertical:absolute;mso-position-vertical-relative:text;mso-width-percent:0;mso-height-percent:0;mso-width-relative:margin;mso-height-relative:margin;v-text-anchor:middle" o:gfxdata="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" fillcolor="#e2efd9 [665]" stroked="f" strokeweight="1pt"/>
             </w:pict>
           </mc:Fallback>
         </mc:AlternateContent>
@@ -239,7 +434,7 @@
           </mc:Choice>
           <mc:Fallback>
             <w:pict>
-              <v:shapetype w14:anchorId="26632399" id="_x0000_t6" coordsize="21600,21600" o:spt="6" path="m,l,21600r21600,xe">
+              <v:shapetype w14:anchorId="3414B9A1" id="_x0000_t6" coordsize="21600,21600" o:spt="6" path="m,l,21600r21600,xe">
                 <v:stroke joinstyle="miter"/>
                 <v:path gradientshapeok="t" o:connecttype="custom" o:connectlocs="0,0;0,10800;0,21600;10800,21600;21600,21600;10800,10800" textboxrect="1800,12600,12600,19800"/>
               </v:shapetype>
@@ -325,7 +520,7 @@
           </mc:Choice>
           <mc:Fallback>
             <w:pict>
-              <v:rect w14:anchorId="54BCF9A3" id="Rectángulo 1" o:spid="_x0000_s1026" style="position:absolute;margin-left:81.7pt;margin-top:-14.45pt;width:25.5pt;height:2.85pt;flip:y;z-index:251722752;visibility:visible;mso-wrap-style:square;mso-width-percent:0;mso-height-percent:0;mso-wrap-distance-left:9pt;mso-wrap-distance-top:0;mso-wrap-distance-right:9pt;mso-wrap-distance-bottom:0;mso-position-horizontal:absolute;mso-position-horizontal-relative:text;mso-position-vertical:absolute;mso-position-vertical-relative:text;mso-width-percent:0;mso-height-percent:0;mso-width-relative:margin;mso-height-relative:margin;v-text-anchor:middle" o:gfxdata="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" fillcolor="#aeaaaa [2414]" stroked="f" strokeweight="1pt"/>
+              <v:rect w14:anchorId="5261B7A4" id="Rectángulo 1" o:spid="_x0000_s1026" style="position:absolute;margin-left:81.7pt;margin-top:-14.45pt;width:25.5pt;height:2.85pt;flip:y;z-index:251722752;visibility:visible;mso-wrap-style:square;mso-width-percent:0;mso-height-percent:0;mso-wrap-distance-left:9pt;mso-wrap-distance-top:0;mso-wrap-distance-right:9pt;mso-wrap-distance-bottom:0;mso-position-horizontal:absolute;mso-position-horizontal-relative:text;mso-position-vertical:absolute;mso-position-vertical-relative:text;mso-width-percent:0;mso-height-percent:0;mso-width-relative:margin;mso-height-relative:margin;v-text-anchor:middle" o:gfxdata="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" fillcolor="#aeaaaa [2414]" stroked="f" strokeweight="1pt"/>
             </w:pict>
           </mc:Fallback>
         </mc:AlternateContent>
@@ -408,7 +603,7 @@
           </mc:Choice>
           <mc:Fallback>
             <w:pict>
-              <v:rect w14:anchorId="2511BC42" id="Rectángulo 1" o:spid="_x0000_s1026" style="position:absolute;margin-left:81.75pt;margin-top:-12.85pt;width:21.6pt;height:40.5pt;z-index:251720704;visibility:visible;mso-wrap-style:square;mso-width-percent:0;mso-height-percent:0;mso-wrap-distance-left:9pt;mso-wrap-distance-top:0;mso-wrap-distance-right:9pt;mso-wrap-distance-bottom:0;mso-position-horizontal:absolute;mso-position-horizontal-relative:text;mso-position-vertical:absolute;mso-position-vertical-relative:text;mso-width-percent:0;mso-height-percent:0;mso-width-relative:margin;mso-height-relative:margin;v-text-anchor:middle" o:gfxdata="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" fillcolor="#e2efd9 [665]" stroked="f" strokeweight="1pt"/>
+              <v:rect w14:anchorId="79D078F5" id="Rectángulo 1" o:spid="_x0000_s1026" style="position:absolute;margin-left:81.75pt;margin-top:-12.85pt;width:21.6pt;height:40.5pt;z-index:251720704;visibility:visible;mso-wrap-style:square;mso-width-percent:0;mso-height-percent:0;mso-wrap-distance-left:9pt;mso-wrap-distance-top:0;mso-wrap-distance-right:9pt;mso-wrap-distance-bottom:0;mso-position-horizontal:absolute;mso-position-horizontal-relative:text;mso-position-vertical:absolute;mso-position-vertical-relative:text;mso-width-percent:0;mso-height-percent:0;mso-width-relative:margin;mso-height-relative:margin;v-text-anchor:middle" o:gfxdata="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" fillcolor="#e2efd9 [665]" stroked="f" strokeweight="1pt"/>
             </w:pict>
           </mc:Fallback>
         </mc:AlternateContent>
@@ -490,7 +685,7 @@
           </mc:Choice>
           <mc:Fallback>
             <w:pict>
-              <v:rect w14:anchorId="2B235063" id="Rectángulo 1" o:spid="_x0000_s1026" style="position:absolute;margin-left:41.85pt;margin-top:-12.8pt;width:17pt;height:34pt;z-index:251759616;visibility:visible;mso-wrap-style:square;mso-width-percent:0;mso-height-percent:0;mso-wrap-distance-left:9pt;mso-wrap-distance-top:0;mso-wrap-distance-right:9pt;mso-wrap-distance-bottom:0;mso-position-horizontal:absolute;mso-position-horizontal-relative:text;mso-position-vertical:absolute;mso-position-vertical-relative:text;mso-width-percent:0;mso-height-percent:0;mso-width-relative:margin;mso-height-relative:margin;v-text-anchor:middle" o:gfxdata="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" fillcolor="#c45911 [2405]" stroked="f" strokeweight="1pt"/>
+              <v:rect w14:anchorId="476418AF" id="Rectángulo 1" o:spid="_x0000_s1026" style="position:absolute;margin-left:41.85pt;margin-top:-12.8pt;width:17pt;height:34pt;z-index:251759616;visibility:visible;mso-wrap-style:square;mso-width-percent:0;mso-height-percent:0;mso-wrap-distance-left:9pt;mso-wrap-distance-top:0;mso-wrap-distance-right:9pt;mso-wrap-distance-bottom:0;mso-position-horizontal:absolute;mso-position-horizontal-relative:text;mso-position-vertical:absolute;mso-position-vertical-relative:text;mso-width-percent:0;mso-height-percent:0;mso-width-relative:margin;mso-height-relative:margin;v-text-anchor:middle" o:gfxdata="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" fillcolor="#c45911 [2405]" stroked="f" strokeweight="1pt"/>
             </w:pict>
           </mc:Fallback>
         </mc:AlternateContent>
@@ -555,7 +750,7 @@
           </mc:Choice>
           <mc:Fallback>
             <w:pict>
-              <v:line w14:anchorId="673A6AFB" id="Conector recto 3" o:spid="_x0000_s1026" style="position:absolute;flip:y;z-index:251698176;visibility:visible;mso-wrap-style:square;mso-width-percent:0;mso-wrap-distance-left:9pt;mso-wrap-distance-top:0;mso-wrap-distance-right:9pt;mso-wrap-distance-bottom:0;mso-position-horizontal:absolute;mso-position-horizontal-relative:text;mso-position-vertical:absolute;mso-position-vertical-relative:text;mso-width-percent:0;mso-width-relative:margin" from=".75pt,-12.85pt" to="35.3pt,-12.85pt" o:gfxdata="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" strokecolor="#4472c4 [3204]" strokeweight="1pt">
+              <v:line w14:anchorId="557C7ABD" id="Conector recto 3" o:spid="_x0000_s1026" style="position:absolute;flip:y;z-index:251698176;visibility:visible;mso-wrap-style:square;mso-width-percent:0;mso-wrap-distance-left:9pt;mso-wrap-distance-top:0;mso-wrap-distance-right:9pt;mso-wrap-distance-bottom:0;mso-position-horizontal:absolute;mso-position-horizontal-relative:text;mso-position-vertical:absolute;mso-position-vertical-relative:text;mso-width-percent:0;mso-width-relative:margin" from=".75pt,-12.85pt" to="35.3pt,-12.85pt" o:gfxdata="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" strokecolor="#4472c4 [3204]" strokeweight="1pt">
                 <v:stroke joinstyle="miter"/>
               </v:line>
             </w:pict>
@@ -639,7 +834,7 @@
           </mc:Choice>
           <mc:Fallback>
             <w:pict>
-              <v:rect w14:anchorId="116EA661" id="Rectángulo 1" o:spid="_x0000_s1026" style="position:absolute;margin-left:84.45pt;margin-top:40.2pt;width:17pt;height:34pt;z-index:251692032;visibility:visible;mso-wrap-style:square;mso-width-percent:0;mso-height-percent:0;mso-wrap-distance-left:9pt;mso-wrap-distance-top:0;mso-wrap-distance-right:9pt;mso-wrap-distance-bottom:0;mso-position-horizontal:absolute;mso-position-horizontal-relative:text;mso-position-vertical:absolute;mso-position-vertical-relative:text;mso-width-percent:0;mso-height-percent:0;mso-width-relative:margin;mso-height-relative:margin;v-text-anchor:middle" o:gfxdata="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" fillcolor="#c45911 [2405]" stroked="f" strokeweight="1pt"/>
+              <v:rect w14:anchorId="13675DE4" id="Rectángulo 1" o:spid="_x0000_s1026" style="position:absolute;margin-left:84.45pt;margin-top:40.2pt;width:17pt;height:34pt;z-index:251692032;visibility:visible;mso-wrap-style:square;mso-width-percent:0;mso-height-percent:0;mso-wrap-distance-left:9pt;mso-wrap-distance-top:0;mso-wrap-distance-right:9pt;mso-wrap-distance-bottom:0;mso-position-horizontal:absolute;mso-position-horizontal-relative:text;mso-position-vertical:absolute;mso-position-vertical-relative:text;mso-width-percent:0;mso-height-percent:0;mso-width-relative:margin;mso-height-relative:margin;v-text-anchor:middle" o:gfxdata="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" fillcolor="#c45911 [2405]" stroked="f" strokeweight="1pt"/>
             </w:pict>
           </mc:Fallback>
         </mc:AlternateContent>
@@ -721,7 +916,7 @@
           </mc:Choice>
           <mc:Fallback>
             <w:pict>
-              <v:rect w14:anchorId="69080041" id="Rectángulo 1" o:spid="_x0000_s1026" style="position:absolute;margin-left:84.55pt;margin-top:92.95pt;width:17pt;height:34pt;z-index:251691008;visibility:visible;mso-wrap-style:square;mso-width-percent:0;mso-height-percent:0;mso-wrap-distance-left:9pt;mso-wrap-distance-top:0;mso-wrap-distance-right:9pt;mso-wrap-distance-bottom:0;mso-position-horizontal:absolute;mso-position-horizontal-relative:text;mso-position-vertical:absolute;mso-position-vertical-relative:text;mso-width-percent:0;mso-height-percent:0;mso-width-relative:margin;mso-height-relative:margin;v-text-anchor:middle" o:gfxdata="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" fillcolor="#c45911 [2405]" stroked="f" strokeweight="1pt"/>
+              <v:rect w14:anchorId="68C291BA" id="Rectángulo 1" o:spid="_x0000_s1026" style="position:absolute;margin-left:84.55pt;margin-top:92.95pt;width:17pt;height:34pt;z-index:251691008;visibility:visible;mso-wrap-style:square;mso-width-percent:0;mso-height-percent:0;mso-wrap-distance-left:9pt;mso-wrap-distance-top:0;mso-wrap-distance-right:9pt;mso-wrap-distance-bottom:0;mso-position-horizontal:absolute;mso-position-horizontal-relative:text;mso-position-vertical:absolute;mso-position-vertical-relative:text;mso-width-percent:0;mso-height-percent:0;mso-width-relative:margin;mso-height-relative:margin;v-text-anchor:middle" o:gfxdata="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" fillcolor="#c45911 [2405]" stroked="f" strokeweight="1pt"/>
             </w:pict>
           </mc:Fallback>
         </mc:AlternateContent>
@@ -804,7 +999,7 @@
           </mc:Choice>
           <mc:Fallback>
             <w:pict>
-              <v:rect w14:anchorId="10E6EF6F" id="Rectángulo 1" o:spid="_x0000_s1026" style="position:absolute;margin-left:101.65pt;margin-top:-12.8pt;width:25.5pt;height:139.7pt;z-index:251688960;visibility:visible;mso-wrap-style:square;mso-width-percent:0;mso-height-percent:0;mso-wrap-distance-left:9pt;mso-wrap-distance-top:0;mso-wrap-distance-right:9pt;mso-wrap-distance-bottom:0;mso-position-horizontal:absolute;mso-position-horizontal-relative:text;mso-position-vertical:absolute;mso-position-vertical-relative:text;mso-width-percent:0;mso-height-percent:0;mso-width-relative:margin;mso-height-relative:margin;v-text-anchor:middle" o:gfxdata="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" fillcolor="#e2efd9 [665]" stroked="f" strokeweight="1pt"/>
+              <v:rect w14:anchorId="3AE2AEE4" id="Rectángulo 1" o:spid="_x0000_s1026" style="position:absolute;margin-left:101.65pt;margin-top:-12.8pt;width:25.5pt;height:139.7pt;z-index:251688960;visibility:visible;mso-wrap-style:square;mso-width-percent:0;mso-height-percent:0;mso-wrap-distance-left:9pt;mso-wrap-distance-top:0;mso-wrap-distance-right:9pt;mso-wrap-distance-bottom:0;mso-position-horizontal:absolute;mso-position-horizontal-relative:text;mso-position-vertical:absolute;mso-position-vertical-relative:text;mso-width-percent:0;mso-height-percent:0;mso-width-relative:margin;mso-height-relative:margin;v-text-anchor:middle" o:gfxdata="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" fillcolor="#e2efd9 [665]" stroked="f" strokeweight="1pt"/>
             </w:pict>
           </mc:Fallback>
         </mc:AlternateContent>
@@ -886,7 +1081,7 @@
           </mc:Choice>
           <mc:Fallback>
             <w:pict>
-              <v:rect w14:anchorId="78BEB4D2" id="Rectángulo 1" o:spid="_x0000_s1026" style="position:absolute;margin-left:127pt;margin-top:40.05pt;width:17pt;height:34pt;z-index:251684864;visibility:visible;mso-wrap-style:square;mso-width-percent:0;mso-height-percent:0;mso-wrap-distance-left:9pt;mso-wrap-distance-top:0;mso-wrap-distance-right:9pt;mso-wrap-distance-bottom:0;mso-position-horizontal:absolute;mso-position-horizontal-relative:text;mso-position-vertical:absolute;mso-position-vertical-relative:text;mso-width-percent:0;mso-height-percent:0;mso-width-relative:margin;mso-height-relative:margin;v-text-anchor:middle" o:gfxdata="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" fillcolor="#c45911 [2405]" stroked="f" strokeweight="1pt"/>
+              <v:rect w14:anchorId="4ACFEB0D" id="Rectángulo 1" o:spid="_x0000_s1026" style="position:absolute;margin-left:127pt;margin-top:40.05pt;width:17pt;height:34pt;z-index:251684864;visibility:visible;mso-wrap-style:square;mso-width-percent:0;mso-height-percent:0;mso-wrap-distance-left:9pt;mso-wrap-distance-top:0;mso-wrap-distance-right:9pt;mso-wrap-distance-bottom:0;mso-position-horizontal:absolute;mso-position-horizontal-relative:text;mso-position-vertical:absolute;mso-position-vertical-relative:text;mso-width-percent:0;mso-height-percent:0;mso-width-relative:margin;mso-height-relative:margin;v-text-anchor:middle" o:gfxdata="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" fillcolor="#c45911 [2405]" stroked="f" strokeweight="1pt"/>
             </w:pict>
           </mc:Fallback>
         </mc:AlternateContent>
@@ -968,7 +1163,7 @@
           </mc:Choice>
           <mc:Fallback>
             <w:pict>
-              <v:rect w14:anchorId="371C9BB6" id="Rectángulo 1" o:spid="_x0000_s1026" style="position:absolute;margin-left:127.1pt;margin-top:92.75pt;width:17pt;height:34pt;z-index:251683840;visibility:visible;mso-wrap-style:square;mso-width-percent:0;mso-height-percent:0;mso-wrap-distance-left:9pt;mso-wrap-distance-top:0;mso-wrap-distance-right:9pt;mso-wrap-distance-bottom:0;mso-position-horizontal:absolute;mso-position-horizontal-relative:text;mso-position-vertical:absolute;mso-position-vertical-relative:text;mso-width-percent:0;mso-height-percent:0;mso-width-relative:margin;mso-height-relative:margin;v-text-anchor:middle" o:gfxdata="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" fillcolor="#c45911 [2405]" stroked="f" strokeweight="1pt"/>
+              <v:rect w14:anchorId="168D6F4E" id="Rectángulo 1" o:spid="_x0000_s1026" style="position:absolute;margin-left:127.1pt;margin-top:92.75pt;width:17pt;height:34pt;z-index:251683840;visibility:visible;mso-wrap-style:square;mso-width-percent:0;mso-height-percent:0;mso-wrap-distance-left:9pt;mso-wrap-distance-top:0;mso-wrap-distance-right:9pt;mso-wrap-distance-bottom:0;mso-position-horizontal:absolute;mso-position-horizontal-relative:text;mso-position-vertical:absolute;mso-position-vertical-relative:text;mso-width-percent:0;mso-height-percent:0;mso-width-relative:margin;mso-height-relative:margin;v-text-anchor:middle" o:gfxdata="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" fillcolor="#c45911 [2405]" stroked="f" strokeweight="1pt"/>
             </w:pict>
           </mc:Fallback>
         </mc:AlternateContent>
@@ -1050,7 +1245,7 @@
           </mc:Choice>
           <mc:Fallback>
             <w:pict>
-              <v:rect w14:anchorId="2A814A3E" id="Rectángulo 1" o:spid="_x0000_s1026" style="position:absolute;margin-left:127.2pt;margin-top:-12.85pt;width:17pt;height:34pt;z-index:251682816;visibility:visible;mso-wrap-style:square;mso-width-percent:0;mso-height-percent:0;mso-wrap-distance-left:9pt;mso-wrap-distance-top:0;mso-wrap-distance-right:9pt;mso-wrap-distance-bottom:0;mso-position-horizontal:absolute;mso-position-horizontal-relative:text;mso-position-vertical:absolute;mso-position-vertical-relative:text;mso-width-percent:0;mso-height-percent:0;mso-width-relative:margin;mso-height-relative:margin;v-text-anchor:middle" o:gfxdata="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" fillcolor="#c45911 [2405]" stroked="f" strokeweight="1pt"/>
+              <v:rect w14:anchorId="7404C0F6" id="Rectángulo 1" o:spid="_x0000_s1026" style="position:absolute;margin-left:127.2pt;margin-top:-12.85pt;width:17pt;height:34pt;z-index:251682816;visibility:visible;mso-wrap-style:square;mso-width-percent:0;mso-height-percent:0;mso-wrap-distance-left:9pt;mso-wrap-distance-top:0;mso-wrap-distance-right:9pt;mso-wrap-distance-bottom:0;mso-position-horizontal:absolute;mso-position-horizontal-relative:text;mso-position-vertical:absolute;mso-position-vertical-relative:text;mso-width-percent:0;mso-height-percent:0;mso-width-relative:margin;mso-height-relative:margin;v-text-anchor:middle" o:gfxdata="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" fillcolor="#c45911 [2405]" stroked="f" strokeweight="1pt"/>
             </w:pict>
           </mc:Fallback>
         </mc:AlternateContent>
@@ -1133,7 +1328,7 @@
           </mc:Choice>
           <mc:Fallback>
             <w:pict>
-              <v:rect w14:anchorId="16D6F711" id="Rectángulo 1" o:spid="_x0000_s1026" style="position:absolute;margin-left:144.05pt;margin-top:-12.8pt;width:25.5pt;height:139.75pt;z-index:251686912;visibility:visible;mso-wrap-style:square;mso-width-percent:0;mso-height-percent:0;mso-wrap-distance-left:9pt;mso-wrap-distance-top:0;mso-wrap-distance-right:9pt;mso-wrap-distance-bottom:0;mso-position-horizontal:absolute;mso-position-horizontal-relative:text;mso-position-vertical:absolute;mso-position-vertical-relative:text;mso-width-percent:0;mso-height-percent:0;mso-width-relative:margin;mso-height-relative:margin;v-text-anchor:middle" o:gfxdata="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" fillcolor="#e2efd9 [665]" stroked="f" strokeweight="1pt"/>
+              <v:rect w14:anchorId="454476E5" id="Rectángulo 1" o:spid="_x0000_s1026" style="position:absolute;margin-left:144.05pt;margin-top:-12.8pt;width:25.5pt;height:139.75pt;z-index:251686912;visibility:visible;mso-wrap-style:square;mso-width-percent:0;mso-height-percent:0;mso-wrap-distance-left:9pt;mso-wrap-distance-top:0;mso-wrap-distance-right:9pt;mso-wrap-distance-bottom:0;mso-position-horizontal:absolute;mso-position-horizontal-relative:text;mso-position-vertical:absolute;mso-position-vertical-relative:text;mso-width-percent:0;mso-height-percent:0;mso-width-relative:margin;mso-height-relative:margin;v-text-anchor:middle" o:gfxdata="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" fillcolor="#e2efd9 [665]" stroked="f" strokeweight="1pt"/>
             </w:pict>
           </mc:Fallback>
         </mc:AlternateContent>
@@ -1201,7 +1396,7 @@
           </mc:Choice>
           <mc:Fallback>
             <w:pict>
-              <v:line w14:anchorId="4CFDAA5D" id="Conector recto 2" o:spid="_x0000_s1026" style="position:absolute;flip:x y;z-index:251660288;visibility:visible;mso-wrap-style:square;mso-width-percent:0;mso-height-percent:0;mso-wrap-distance-left:9pt;mso-wrap-distance-top:0;mso-wrap-distance-right:9pt;mso-wrap-distance-bottom:0;mso-position-horizontal:absolute;mso-position-horizontal-relative:text;mso-position-vertical:absolute;mso-position-vertical-relative:text;mso-width-percent:0;mso-height-percent:0;mso-width-relative:margin;mso-height-relative:margin" from=".7pt,-12.95pt" to="35.3pt,126.8pt" o:gfxdata="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" strokecolor="#4472c4 [3204]" strokeweight="1pt">
+              <v:line w14:anchorId="1A5747F4" id="Conector recto 2" o:spid="_x0000_s1026" style="position:absolute;flip:x y;z-index:251660288;visibility:visible;mso-wrap-style:square;mso-width-percent:0;mso-height-percent:0;mso-wrap-distance-left:9pt;mso-wrap-distance-top:0;mso-wrap-distance-right:9pt;mso-wrap-distance-bottom:0;mso-position-horizontal:absolute;mso-position-horizontal-relative:text;mso-position-vertical:absolute;mso-position-vertical-relative:text;mso-width-percent:0;mso-height-percent:0;mso-width-relative:margin;mso-height-relative:margin" from=".7pt,-12.95pt" to="35.3pt,126.8pt" o:gfxdata="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" strokecolor="#4472c4 [3204]" strokeweight="1pt">
                 <v:stroke joinstyle="miter"/>
               </v:line>
             </w:pict>
@@ -1286,7 +1481,7 @@
           </mc:Choice>
           <mc:Fallback>
             <w:pict>
-              <v:rect w14:anchorId="361DFD41" id="Rectángulo 1" o:spid="_x0000_s1026" style="position:absolute;margin-left:79.5pt;margin-top:21.15pt;width:149.7pt;height:18.7pt;z-index:251672576;visibility:visible;mso-wrap-style:square;mso-width-percent:0;mso-height-percent:0;mso-wrap-distance-left:9pt;mso-wrap-distance-top:0;mso-wrap-distance-right:9pt;mso-wrap-distance-bottom:0;mso-position-horizontal:absolute;mso-position-horizontal-relative:text;mso-position-vertical:absolute;mso-position-vertical-relative:text;mso-width-percent:0;mso-height-percent:0;mso-width-relative:margin;mso-height-relative:margin;v-text-anchor:middle" o:gfxdata="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" fillcolor="#e2efd9 [665]" stroked="f" strokeweight="1pt"/>
+              <v:rect w14:anchorId="26732064" id="Rectángulo 1" o:spid="_x0000_s1026" style="position:absolute;margin-left:79.5pt;margin-top:21.15pt;width:149.7pt;height:18.7pt;z-index:251672576;visibility:visible;mso-wrap-style:square;mso-width-percent:0;mso-height-percent:0;mso-wrap-distance-left:9pt;mso-wrap-distance-top:0;mso-wrap-distance-right:9pt;mso-wrap-distance-bottom:0;mso-position-horizontal:absolute;mso-position-horizontal-relative:text;mso-position-vertical:absolute;mso-position-vertical-relative:text;mso-width-percent:0;mso-height-percent:0;mso-width-relative:margin;mso-height-relative:margin;v-text-anchor:middle" o:gfxdata="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" fillcolor="#e2efd9 [665]" stroked="f" strokeweight="1pt"/>
             </w:pict>
           </mc:Fallback>
         </mc:AlternateContent>
@@ -1368,7 +1563,7 @@
           </mc:Choice>
           <mc:Fallback>
             <w:pict>
-              <v:rect w14:anchorId="7A33CFF1" id="Rectángulo 1" o:spid="_x0000_s1026" style="position:absolute;margin-left:169.75pt;margin-top:-12.75pt;width:17pt;height:34pt;z-index:251678720;visibility:visible;mso-wrap-style:square;mso-width-percent:0;mso-height-percent:0;mso-wrap-distance-left:9pt;mso-wrap-distance-top:0;mso-wrap-distance-right:9pt;mso-wrap-distance-bottom:0;mso-position-horizontal:absolute;mso-position-horizontal-relative:text;mso-position-vertical:absolute;mso-position-vertical-relative:text;mso-width-percent:0;mso-height-percent:0;mso-width-relative:margin;mso-height-relative:margin;v-text-anchor:middle" o:gfxdata="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" fillcolor="#c45911 [2405]" stroked="f" strokeweight="1pt"/>
+              <v:rect w14:anchorId="5110194B" id="Rectángulo 1" o:spid="_x0000_s1026" style="position:absolute;margin-left:169.75pt;margin-top:-12.75pt;width:17pt;height:34pt;z-index:251678720;visibility:visible;mso-wrap-style:square;mso-width-percent:0;mso-height-percent:0;mso-wrap-distance-left:9pt;mso-wrap-distance-top:0;mso-wrap-distance-right:9pt;mso-wrap-distance-bottom:0;mso-position-horizontal:absolute;mso-position-horizontal-relative:text;mso-position-vertical:absolute;mso-position-vertical-relative:text;mso-width-percent:0;mso-height-percent:0;mso-width-relative:margin;mso-height-relative:margin;v-text-anchor:middle" o:gfxdata="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" fillcolor="#c45911 [2405]" stroked="f" strokeweight="1pt"/>
             </w:pict>
           </mc:Fallback>
         </mc:AlternateContent>
@@ -1450,7 +1645,7 @@
           </mc:Choice>
           <mc:Fallback>
             <w:pict>
-              <v:rect w14:anchorId="2426B364" id="Rectángulo 1" o:spid="_x0000_s1026" style="position:absolute;margin-left:169.65pt;margin-top:92.9pt;width:17pt;height:34pt;z-index:251679744;visibility:visible;mso-wrap-style:square;mso-width-percent:0;mso-height-percent:0;mso-wrap-distance-left:9pt;mso-wrap-distance-top:0;mso-wrap-distance-right:9pt;mso-wrap-distance-bottom:0;mso-position-horizontal:absolute;mso-position-horizontal-relative:text;mso-position-vertical:absolute;mso-position-vertical-relative:text;mso-width-percent:0;mso-height-percent:0;mso-width-relative:margin;mso-height-relative:margin;v-text-anchor:middle" o:gfxdata="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" fillcolor="#c45911 [2405]" stroked="f" strokeweight="1pt"/>
+              <v:rect w14:anchorId="7171CF50" id="Rectángulo 1" o:spid="_x0000_s1026" style="position:absolute;margin-left:169.65pt;margin-top:92.9pt;width:17pt;height:34pt;z-index:251679744;visibility:visible;mso-wrap-style:square;mso-width-percent:0;mso-height-percent:0;mso-wrap-distance-left:9pt;mso-wrap-distance-top:0;mso-wrap-distance-right:9pt;mso-wrap-distance-bottom:0;mso-position-horizontal:absolute;mso-position-horizontal-relative:text;mso-position-vertical:absolute;mso-position-vertical-relative:text;mso-width-percent:0;mso-height-percent:0;mso-width-relative:margin;mso-height-relative:margin;v-text-anchor:middle" o:gfxdata="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" fillcolor="#c45911 [2405]" stroked="f" strokeweight="1pt"/>
             </w:pict>
           </mc:Fallback>
         </mc:AlternateContent>
@@ -1532,7 +1727,7 @@
           </mc:Choice>
           <mc:Fallback>
             <w:pict>
-              <v:rect w14:anchorId="64521C70" id="Rectángulo 1" o:spid="_x0000_s1026" style="position:absolute;margin-left:169.55pt;margin-top:40.25pt;width:17pt;height:34pt;z-index:251680768;visibility:visible;mso-wrap-style:square;mso-width-percent:0;mso-height-percent:0;mso-wrap-distance-left:9pt;mso-wrap-distance-top:0;mso-wrap-distance-right:9pt;mso-wrap-distance-bottom:0;mso-position-horizontal:absolute;mso-position-horizontal-relative:text;mso-position-vertical:absolute;mso-position-vertical-relative:text;mso-width-percent:0;mso-height-percent:0;mso-width-relative:margin;mso-height-relative:margin;v-text-anchor:middle" o:gfxdata="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" fillcolor="#c45911 [2405]" stroked="f" strokeweight="1pt"/>
+              <v:rect w14:anchorId="5540D733" id="Rectángulo 1" o:spid="_x0000_s1026" style="position:absolute;margin-left:169.55pt;margin-top:40.25pt;width:17pt;height:34pt;z-index:251680768;visibility:visible;mso-wrap-style:square;mso-width-percent:0;mso-height-percent:0;mso-wrap-distance-left:9pt;mso-wrap-distance-top:0;mso-wrap-distance-right:9pt;mso-wrap-distance-bottom:0;mso-position-horizontal:absolute;mso-position-horizontal-relative:text;mso-position-vertical:absolute;mso-position-vertical-relative:text;mso-width-percent:0;mso-height-percent:0;mso-width-relative:margin;mso-height-relative:margin;v-text-anchor:middle" o:gfxdata="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" fillcolor="#c45911 [2405]" stroked="f" strokeweight="1pt"/>
             </w:pict>
           </mc:Fallback>
         </mc:AlternateContent>
@@ -1615,7 +1810,7 @@
           </mc:Choice>
           <mc:Fallback>
             <w:pict>
-              <v:rect w14:anchorId="1D4808C7" id="Rectángulo 1" o:spid="_x0000_s1026" style="position:absolute;margin-left:186.85pt;margin-top:-12.8pt;width:25.5pt;height:139.75pt;z-index:251676672;visibility:visible;mso-wrap-style:square;mso-width-percent:0;mso-height-percent:0;mso-wrap-distance-left:9pt;mso-wrap-distance-top:0;mso-wrap-distance-right:9pt;mso-wrap-distance-bottom:0;mso-position-horizontal:absolute;mso-position-horizontal-relative:text;mso-position-vertical:absolute;mso-position-vertical-relative:text;mso-width-percent:0;mso-height-percent:0;mso-width-relative:margin;mso-height-relative:margin;v-text-anchor:middle" o:gfxdata="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" fillcolor="#e2efd9 [665]" stroked="f" strokeweight="1pt"/>
+              <v:rect w14:anchorId="3D51632B" id="Rectángulo 1" o:spid="_x0000_s1026" style="position:absolute;margin-left:186.85pt;margin-top:-12.8pt;width:25.5pt;height:139.75pt;z-index:251676672;visibility:visible;mso-wrap-style:square;mso-width-percent:0;mso-height-percent:0;mso-wrap-distance-left:9pt;mso-wrap-distance-top:0;mso-wrap-distance-right:9pt;mso-wrap-distance-bottom:0;mso-position-horizontal:absolute;mso-position-horizontal-relative:text;mso-position-vertical:absolute;mso-position-vertical-relative:text;mso-width-percent:0;mso-height-percent:0;mso-width-relative:margin;mso-height-relative:margin;v-text-anchor:middle" o:gfxdata="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" fillcolor="#e2efd9 [665]" stroked="f" strokeweight="1pt"/>
             </w:pict>
           </mc:Fallback>
         </mc:AlternateContent>
@@ -1697,7 +1892,7 @@
           </mc:Choice>
           <mc:Fallback>
             <w:pict>
-              <v:rect w14:anchorId="5A07B9DB" id="Rectángulo 1" o:spid="_x0000_s1026" style="position:absolute;margin-left:212.15pt;margin-top:40.1pt;width:17pt;height:34pt;z-index:251674624;visibility:visible;mso-wrap-style:square;mso-width-percent:0;mso-height-percent:0;mso-wrap-distance-left:9pt;mso-wrap-distance-top:0;mso-wrap-distance-right:9pt;mso-wrap-distance-bottom:0;mso-position-horizontal:absolute;mso-position-horizontal-relative:text;mso-position-vertical:absolute;mso-position-vertical-relative:text;mso-width-percent:0;mso-height-percent:0;mso-width-relative:margin;mso-height-relative:margin;v-text-anchor:middle" o:gfxdata="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" fillcolor="#c45911 [2405]" stroked="f" strokeweight="1pt"/>
+              <v:rect w14:anchorId="74247226" id="Rectángulo 1" o:spid="_x0000_s1026" style="position:absolute;margin-left:212.15pt;margin-top:40.1pt;width:17pt;height:34pt;z-index:251674624;visibility:visible;mso-wrap-style:square;mso-width-percent:0;mso-height-percent:0;mso-wrap-distance-left:9pt;mso-wrap-distance-top:0;mso-wrap-distance-right:9pt;mso-wrap-distance-bottom:0;mso-position-horizontal:absolute;mso-position-horizontal-relative:text;mso-position-vertical:absolute;mso-position-vertical-relative:text;mso-width-percent:0;mso-height-percent:0;mso-width-relative:margin;mso-height-relative:margin;v-text-anchor:middle" o:gfxdata="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" fillcolor="#c45911 [2405]" stroked="f" strokeweight="1pt"/>
             </w:pict>
           </mc:Fallback>
         </mc:AlternateContent>
@@ -1779,7 +1974,7 @@
           </mc:Choice>
           <mc:Fallback>
             <w:pict>
-              <v:rect w14:anchorId="01C3DADD" id="Rectángulo 1" o:spid="_x0000_s1026" style="position:absolute;margin-left:212.3pt;margin-top:92.8pt;width:17pt;height:34pt;z-index:251668480;visibility:visible;mso-wrap-style:square;mso-width-percent:0;mso-height-percent:0;mso-wrap-distance-left:9pt;mso-wrap-distance-top:0;mso-wrap-distance-right:9pt;mso-wrap-distance-bottom:0;mso-position-horizontal:absolute;mso-position-horizontal-relative:text;mso-position-vertical:absolute;mso-position-vertical-relative:text;mso-width-percent:0;mso-height-percent:0;mso-width-relative:margin;mso-height-relative:margin;v-text-anchor:middle" o:gfxdata="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" fillcolor="#c45911 [2405]" stroked="f" strokeweight="1pt"/>
+              <v:rect w14:anchorId="504097CA" id="Rectángulo 1" o:spid="_x0000_s1026" style="position:absolute;margin-left:212.3pt;margin-top:92.8pt;width:17pt;height:34pt;z-index:251668480;visibility:visible;mso-wrap-style:square;mso-width-percent:0;mso-height-percent:0;mso-wrap-distance-left:9pt;mso-wrap-distance-top:0;mso-wrap-distance-right:9pt;mso-wrap-distance-bottom:0;mso-position-horizontal:absolute;mso-position-horizontal-relative:text;mso-position-vertical:absolute;mso-position-vertical-relative:text;mso-width-percent:0;mso-height-percent:0;mso-width-relative:margin;mso-height-relative:margin;v-text-anchor:middle" o:gfxdata="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" fillcolor="#c45911 [2405]" stroked="f" strokeweight="1pt"/>
             </w:pict>
           </mc:Fallback>
         </mc:AlternateContent>
@@ -1861,7 +2056,7 @@
           </mc:Choice>
           <mc:Fallback>
             <w:pict>
-              <v:rect w14:anchorId="78EB9CF6" id="Rectángulo 1" o:spid="_x0000_s1026" style="position:absolute;margin-left:212.35pt;margin-top:-12.9pt;width:17pt;height:34pt;z-index:251664384;visibility:visible;mso-wrap-style:square;mso-width-percent:0;mso-height-percent:0;mso-wrap-distance-left:9pt;mso-wrap-distance-top:0;mso-wrap-distance-right:9pt;mso-wrap-distance-bottom:0;mso-position-horizontal:absolute;mso-position-horizontal-relative:text;mso-position-vertical:absolute;mso-position-vertical-relative:text;mso-width-percent:0;mso-height-percent:0;mso-width-relative:margin;mso-height-relative:margin;v-text-anchor:middle" o:gfxdata="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" fillcolor="#c45911 [2405]" stroked="f" strokeweight="1pt"/>
+              <v:rect w14:anchorId="59471EFF" id="Rectángulo 1" o:spid="_x0000_s1026" style="position:absolute;margin-left:212.35pt;margin-top:-12.9pt;width:17pt;height:34pt;z-index:251664384;visibility:visible;mso-wrap-style:square;mso-width-percent:0;mso-height-percent:0;mso-wrap-distance-left:9pt;mso-wrap-distance-top:0;mso-wrap-distance-right:9pt;mso-wrap-distance-bottom:0;mso-position-horizontal:absolute;mso-position-horizontal-relative:text;mso-position-vertical:absolute;mso-position-vertical-relative:text;mso-width-percent:0;mso-height-percent:0;mso-width-relative:margin;mso-height-relative:margin;v-text-anchor:middle" o:gfxdata="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" fillcolor="#c45911 [2405]" stroked="f" strokeweight="1pt"/>
             </w:pict>
           </mc:Fallback>
         </mc:AlternateContent>
@@ -1944,7 +2139,7 @@
           </mc:Choice>
           <mc:Fallback>
             <w:pict>
-              <v:rect w14:anchorId="3A039901" id="Rectángulo 1" o:spid="_x0000_s1026" style="position:absolute;margin-left:229.3pt;margin-top:-12.8pt;width:25.5pt;height:139.75pt;z-index:251666432;visibility:visible;mso-wrap-style:square;mso-width-percent:0;mso-height-percent:0;mso-wrap-distance-left:9pt;mso-wrap-distance-top:0;mso-wrap-distance-right:9pt;mso-wrap-distance-bottom:0;mso-position-horizontal:absolute;mso-position-horizontal-relative:text;mso-position-vertical:absolute;mso-position-vertical-relative:text;mso-width-percent:0;mso-height-percent:0;mso-width-relative:margin;mso-height-relative:margin;v-text-anchor:middle" o:gfxdata="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" fillcolor="#e2efd9 [665]" stroked="f" strokeweight="1pt"/>
+              <v:rect w14:anchorId="0FB7062E" id="Rectángulo 1" o:spid="_x0000_s1026" style="position:absolute;margin-left:229.3pt;margin-top:-12.8pt;width:25.5pt;height:139.75pt;z-index:251666432;visibility:visible;mso-wrap-style:square;mso-width-percent:0;mso-height-percent:0;mso-wrap-distance-left:9pt;mso-wrap-distance-top:0;mso-wrap-distance-right:9pt;mso-wrap-distance-bottom:0;mso-position-horizontal:absolute;mso-position-horizontal-relative:text;mso-position-vertical:absolute;mso-position-vertical-relative:text;mso-width-percent:0;mso-height-percent:0;mso-width-relative:margin;mso-height-relative:margin;v-text-anchor:middle" o:gfxdata="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" fillcolor="#e2efd9 [665]" stroked="f" strokeweight="1pt"/>
             </w:pict>
           </mc:Fallback>
         </mc:AlternateContent>
@@ -2019,7 +2214,7 @@
           </mc:Choice>
           <mc:Fallback>
             <w:pict>
-              <v:rect w14:anchorId="41EEFA58" id="Rectángulo 1" o:spid="_x0000_s1026" style="position:absolute;margin-left:35.35pt;margin-top:-12.9pt;width:219.4pt;height:139.75pt;z-index:251659264;visibility:visible;mso-wrap-style:square;mso-width-percent:0;mso-height-percent:0;mso-wrap-distance-left:9pt;mso-wrap-distance-top:0;mso-wrap-distance-right:9pt;mso-wrap-distance-bottom:0;mso-position-horizontal:absolute;mso-position-horizontal-relative:text;mso-position-vertical:absolute;mso-position-vertical-relative:text;mso-width-percent:0;mso-height-percent:0;mso-width-relative:margin;mso-height-relative:margin;v-text-anchor:middle" o:gfxdata="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" filled="f" strokecolor="#09101d [484]" strokeweight="1pt"/>
+              <v:rect w14:anchorId="032B962F" id="Rectángulo 1" o:spid="_x0000_s1026" style="position:absolute;margin-left:35.35pt;margin-top:-12.9pt;width:219.4pt;height:139.75pt;z-index:251659264;visibility:visible;mso-wrap-style:square;mso-width-percent:0;mso-height-percent:0;mso-wrap-distance-left:9pt;mso-wrap-distance-top:0;mso-wrap-distance-right:9pt;mso-wrap-distance-bottom:0;mso-position-horizontal:absolute;mso-position-horizontal-relative:text;mso-position-vertical:absolute;mso-position-vertical-relative:text;mso-width-percent:0;mso-height-percent:0;mso-width-relative:margin;mso-height-relative:margin;v-text-anchor:middle" o:gfxdata="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" filled="f" strokecolor="#09101d [484]" strokeweight="1pt"/>
             </w:pict>
           </mc:Fallback>
         </mc:AlternateContent>
@@ -2106,7 +2301,7 @@
           </mc:Choice>
           <mc:Fallback>
             <w:pict>
-              <v:rect w14:anchorId="31B44183" id="Rectángulo 1" o:spid="_x0000_s1026" style="position:absolute;margin-left:33.65pt;margin-top:6.75pt;width:195.4pt;height:18.7pt;z-index:251758592;visibility:visible;mso-wrap-style:square;mso-width-percent:0;mso-height-percent:0;mso-wrap-distance-left:9pt;mso-wrap-distance-top:0;mso-wrap-distance-right:9pt;mso-wrap-distance-bottom:0;mso-position-horizontal:absolute;mso-position-horizontal-relative:text;mso-position-vertical:absolute;mso-position-vertical-relative:text;mso-width-percent:0;mso-height-percent:0;mso-width-relative:margin;mso-height-relative:margin;v-text-anchor:middle" o:gfxdata="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" fillcolor="#e2efd9 [665]" stroked="f" strokeweight="1pt"/>
+              <v:rect w14:anchorId="53B41A2A" id="Rectángulo 1" o:spid="_x0000_s1026" style="position:absolute;margin-left:33.65pt;margin-top:6.75pt;width:195.4pt;height:18.7pt;z-index:251758592;visibility:visible;mso-wrap-style:square;mso-width-percent:0;mso-height-percent:0;mso-wrap-distance-left:9pt;mso-wrap-distance-top:0;mso-wrap-distance-right:9pt;mso-wrap-distance-bottom:0;mso-position-horizontal:absolute;mso-position-horizontal-relative:text;mso-position-vertical:absolute;mso-position-vertical-relative:text;mso-width-percent:0;mso-height-percent:0;mso-width-relative:margin;mso-height-relative:margin;v-text-anchor:middle" o:gfxdata="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" fillcolor="#e2efd9 [665]" stroked="f" strokeweight="1pt"/>
             </w:pict>
           </mc:Fallback>
         </mc:AlternateContent>
@@ -2142,6 +2337,93 @@
           <w:tab w:val="left" w:pos="5576"/>
         </w:tabs>
       </w:pPr>
+      <w:r>
+        <w:rPr>
+          <w:noProof/>
+        </w:rPr>
+        <mc:AlternateContent>
+          <mc:Choice Requires="wps">
+            <w:drawing>
+              <wp:anchor distT="0" distB="0" distL="114300" distR="114300" simplePos="0" relativeHeight="251782144" behindDoc="0" locked="0" layoutInCell="1" allowOverlap="1" wp14:anchorId="1ECBB579" wp14:editId="07FDA4D3">
+                <wp:simplePos x="0" y="0"/>
+                <wp:positionH relativeFrom="column">
+                  <wp:posOffset>-635</wp:posOffset>
+                </wp:positionH>
+                <wp:positionV relativeFrom="paragraph">
+                  <wp:posOffset>285115</wp:posOffset>
+                </wp:positionV>
+                <wp:extent cx="1108075" cy="269875"/>
+                <wp:effectExtent l="0" t="0" r="0" b="0"/>
+                <wp:wrapNone/>
+                <wp:docPr id="2020652769" name="Cuadro de texto 6"/>
+                <wp:cNvGraphicFramePr/>
+                <a:graphic xmlns:a="http://schemas.openxmlformats.org/drawingml/2006/main">
+                  <a:graphicData uri="http://schemas.microsoft.com/office/word/2010/wordprocessingShape">
+                    <wps:wsp>
+                      <wps:cNvSpPr txBox="1"/>
+                      <wps:spPr>
+                        <a:xfrm>
+                          <a:off x="0" y="0"/>
+                          <a:ext cx="1108075" cy="269875"/>
+                        </a:xfrm>
+                        <a:prstGeom prst="rect">
+                          <a:avLst/>
+                        </a:prstGeom>
+                        <a:noFill/>
+                        <a:ln w="6350">
+                          <a:noFill/>
+                        </a:ln>
+                      </wps:spPr>
+                      <wps:txbx>
+                        <w:txbxContent>
+                          <w:p>
+                            <w:r>
+                              <w:t xml:space="preserve">Aula </w:t>
+                            </w:r>
+                            <w:r>
+                              <w:t>2 (10 host)</w:t>
+                            </w:r>
+                          </w:p>
+                        </w:txbxContent>
+                      </wps:txbx>
+                      <wps:bodyPr rot="0" spcFirstLastPara="0" vertOverflow="overflow" horzOverflow="overflow" vert="horz" wrap="square" lIns="91440" tIns="45720" rIns="91440" bIns="45720" numCol="1" spcCol="0" rtlCol="0" fromWordArt="0" anchor="t" anchorCtr="0" forceAA="0" compatLnSpc="1">
+                        <a:prstTxWarp prst="textNoShape">
+                          <a:avLst/>
+                        </a:prstTxWarp>
+                        <a:noAutofit/>
+                      </wps:bodyPr>
+                    </wps:wsp>
+                  </a:graphicData>
+                </a:graphic>
+                <wp14:sizeRelH relativeFrom="margin">
+                  <wp14:pctWidth>0</wp14:pctWidth>
+                </wp14:sizeRelH>
+                <wp14:sizeRelV relativeFrom="margin">
+                  <wp14:pctHeight>0</wp14:pctHeight>
+                </wp14:sizeRelV>
+              </wp:anchor>
+            </w:drawing>
+          </mc:Choice>
+          <mc:Fallback>
+            <w:pict>
+              <v:shape w14:anchorId="1ECBB579" id="_x0000_s1028" type="#_x0000_t202" style="position:absolute;margin-left:-.05pt;margin-top:22.45pt;width:87.25pt;height:21.25pt;z-index:251782144;visibility:visible;mso-wrap-style:square;mso-width-percent:0;mso-height-percent:0;mso-wrap-distance-left:9pt;mso-wrap-distance-top:0;mso-wrap-distance-right:9pt;mso-wrap-distance-bottom:0;mso-position-horizontal:absolute;mso-position-horizontal-relative:text;mso-position-vertical:absolute;mso-position-vertical-relative:text;mso-width-percent:0;mso-height-percent:0;mso-width-relative:margin;mso-height-relative:margin;v-text-anchor:top" o:gfxdata="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" filled="f" stroked="f" strokeweight=".5pt">
+                <v:textbox>
+                  <w:txbxContent>
+                    <w:p>
+                      <w:r>
+                        <w:t xml:space="preserve">Aula </w:t>
+                      </w:r>
+                      <w:r>
+                        <w:t>2 (10 host)</w:t>
+                      </w:r>
+                    </w:p>
+                  </w:txbxContent>
+                </v:textbox>
+              </v:shape>
+            </w:pict>
+          </mc:Fallback>
+        </mc:AlternateContent>
+      </w:r>
     </w:p>
     <w:p>
       <w:pPr>
@@ -2227,7 +2509,7 @@
           </mc:Choice>
           <mc:Fallback>
             <w:pict>
-              <v:rect w14:anchorId="7759BE32" id="Rectángulo 1" o:spid="_x0000_s1026" style="position:absolute;margin-left:0;margin-top:22.35pt;width:39.45pt;height:139.7pt;z-index:251726848;visibility:visible;mso-wrap-style:square;mso-width-percent:0;mso-height-percent:0;mso-wrap-distance-left:9pt;mso-wrap-distance-top:0;mso-wrap-distance-right:9pt;mso-wrap-distance-bottom:0;mso-position-horizontal:absolute;mso-position-horizontal-relative:text;mso-position-vertical:absolute;mso-position-vertical-relative:text;mso-width-percent:0;mso-height-percent:0;mso-width-relative:margin;mso-height-relative:margin;v-text-anchor:middle" o:gfxdata="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" fillcolor="#e2efd9 [665]" stroked="f" strokeweight="1pt"/>
+              <v:rect w14:anchorId="778804E4" id="Rectángulo 1" o:spid="_x0000_s1026" style="position:absolute;margin-left:0;margin-top:22.35pt;width:39.45pt;height:139.7pt;z-index:251726848;visibility:visible;mso-wrap-style:square;mso-width-percent:0;mso-height-percent:0;mso-wrap-distance-left:9pt;mso-wrap-distance-top:0;mso-wrap-distance-right:9pt;mso-wrap-distance-bottom:0;mso-position-horizontal:absolute;mso-position-horizontal-relative:text;mso-position-vertical:absolute;mso-position-vertical-relative:text;mso-width-percent:0;mso-height-percent:0;mso-width-relative:margin;mso-height-relative:margin;v-text-anchor:middle" o:gfxdata="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" fillcolor="#e2efd9 [665]" stroked="f" strokeweight="1pt"/>
             </w:pict>
           </mc:Fallback>
         </mc:AlternateContent>
@@ -2309,7 +2591,7 @@
           </mc:Choice>
           <mc:Fallback>
             <w:pict>
-              <v:rect w14:anchorId="0B736480" id="Rectángulo 1" o:spid="_x0000_s1026" style="position:absolute;margin-left:33.65pt;margin-top:20.9pt;width:25.5pt;height:2.85pt;flip:y;z-index:251762688;visibility:visible;mso-wrap-style:square;mso-width-percent:0;mso-height-percent:0;mso-wrap-distance-left:9pt;mso-wrap-distance-top:0;mso-wrap-distance-right:9pt;mso-wrap-distance-bottom:0;mso-position-horizontal:absolute;mso-position-horizontal-relative:text;mso-position-vertical:absolute;mso-position-vertical-relative:text;mso-width-percent:0;mso-height-percent:0;mso-width-relative:margin;mso-height-relative:margin;v-text-anchor:middle" o:gfxdata="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" fillcolor="#aeaaaa [2414]" stroked="f" strokeweight="1pt"/>
+              <v:rect w14:anchorId="035B6B27" id="Rectángulo 1" o:spid="_x0000_s1026" style="position:absolute;margin-left:33.65pt;margin-top:20.9pt;width:25.5pt;height:2.85pt;flip:y;z-index:251762688;visibility:visible;mso-wrap-style:square;mso-width-percent:0;mso-height-percent:0;mso-wrap-distance-left:9pt;mso-wrap-distance-top:0;mso-wrap-distance-right:9pt;mso-wrap-distance-bottom:0;mso-position-horizontal:absolute;mso-position-horizontal-relative:text;mso-position-vertical:absolute;mso-position-vertical-relative:text;mso-width-percent:0;mso-height-percent:0;mso-width-relative:margin;mso-height-relative:margin;v-text-anchor:middle" o:gfxdata="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" fillcolor="#aeaaaa [2414]" stroked="f" strokeweight="1pt"/>
             </w:pict>
           </mc:Fallback>
         </mc:AlternateContent>
@@ -2391,7 +2673,7 @@
           </mc:Choice>
           <mc:Fallback>
             <w:pict>
-              <v:rect w14:anchorId="51BA9411" id="Rectángulo 1" o:spid="_x0000_s1026" style="position:absolute;margin-left:150.15pt;margin-top:22.45pt;width:17pt;height:34pt;z-index:251704320;visibility:visible;mso-wrap-style:square;mso-width-percent:0;mso-height-percent:0;mso-wrap-distance-left:9pt;mso-wrap-distance-top:0;mso-wrap-distance-right:9pt;mso-wrap-distance-bottom:0;mso-position-horizontal:absolute;mso-position-horizontal-relative:text;mso-position-vertical:absolute;mso-position-vertical-relative:text;mso-width-percent:0;mso-height-percent:0;mso-width-relative:margin;mso-height-relative:margin;v-text-anchor:middle" o:gfxdata="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" fillcolor="#c45911 [2405]" stroked="f" strokeweight="1pt"/>
+              <v:rect w14:anchorId="59016B16" id="Rectángulo 1" o:spid="_x0000_s1026" style="position:absolute;margin-left:150.15pt;margin-top:22.45pt;width:17pt;height:34pt;z-index:251704320;visibility:visible;mso-wrap-style:square;mso-width-percent:0;mso-height-percent:0;mso-wrap-distance-left:9pt;mso-wrap-distance-top:0;mso-wrap-distance-right:9pt;mso-wrap-distance-bottom:0;mso-position-horizontal:absolute;mso-position-horizontal-relative:text;mso-position-vertical:absolute;mso-position-vertical-relative:text;mso-width-percent:0;mso-height-percent:0;mso-width-relative:margin;mso-height-relative:margin;v-text-anchor:middle" o:gfxdata="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" fillcolor="#c45911 [2405]" stroked="f" strokeweight="1pt"/>
             </w:pict>
           </mc:Fallback>
         </mc:AlternateContent>
@@ -2474,7 +2756,7 @@
           </mc:Choice>
           <mc:Fallback>
             <w:pict>
-              <v:rect w14:anchorId="3ED59D40" id="Rectángulo 1" o:spid="_x0000_s1026" style="position:absolute;margin-left:167.1pt;margin-top:22.5pt;width:25.5pt;height:139.7pt;z-index:251705344;visibility:visible;mso-wrap-style:square;mso-width-percent:0;mso-height-percent:0;mso-wrap-distance-left:9pt;mso-wrap-distance-top:0;mso-wrap-distance-right:9pt;mso-wrap-distance-bottom:0;mso-position-horizontal:absolute;mso-position-horizontal-relative:text;mso-position-vertical:absolute;mso-position-vertical-relative:text;mso-width-percent:0;mso-height-percent:0;mso-width-relative:margin;mso-height-relative:margin;v-text-anchor:middle" o:gfxdata="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" fillcolor="#e2efd9 [665]" stroked="f" strokeweight="1pt"/>
+              <v:rect w14:anchorId="7CDBE122" id="Rectángulo 1" o:spid="_x0000_s1026" style="position:absolute;margin-left:167.1pt;margin-top:22.5pt;width:25.5pt;height:139.7pt;z-index:251705344;visibility:visible;mso-wrap-style:square;mso-width-percent:0;mso-height-percent:0;mso-wrap-distance-left:9pt;mso-wrap-distance-top:0;mso-wrap-distance-right:9pt;mso-wrap-distance-bottom:0;mso-position-horizontal:absolute;mso-position-horizontal-relative:text;mso-position-vertical:absolute;mso-position-vertical-relative:text;mso-width-percent:0;mso-height-percent:0;mso-width-relative:margin;mso-height-relative:margin;v-text-anchor:middle" o:gfxdata="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" fillcolor="#e2efd9 [665]" stroked="f" strokeweight="1pt"/>
             </w:pict>
           </mc:Fallback>
         </mc:AlternateContent>
@@ -2556,7 +2838,7 @@
           </mc:Choice>
           <mc:Fallback>
             <w:pict>
-              <v:rect w14:anchorId="18311F9B" id="Rectángulo 1" o:spid="_x0000_s1026" style="position:absolute;margin-left:150.05pt;margin-top:128.1pt;width:17pt;height:34pt;z-index:251706368;visibility:visible;mso-wrap-style:square;mso-width-percent:0;mso-height-percent:0;mso-wrap-distance-left:9pt;mso-wrap-distance-top:0;mso-wrap-distance-right:9pt;mso-wrap-distance-bottom:0;mso-position-horizontal:absolute;mso-position-horizontal-relative:text;mso-position-vertical:absolute;mso-position-vertical-relative:text;mso-width-percent:0;mso-height-percent:0;mso-width-relative:margin;mso-height-relative:margin;v-text-anchor:middle" o:gfxdata="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" fillcolor="#c45911 [2405]" stroked="f" strokeweight="1pt"/>
+              <v:rect w14:anchorId="34C44C92" id="Rectángulo 1" o:spid="_x0000_s1026" style="position:absolute;margin-left:150.05pt;margin-top:128.1pt;width:17pt;height:34pt;z-index:251706368;visibility:visible;mso-wrap-style:square;mso-width-percent:0;mso-height-percent:0;mso-wrap-distance-left:9pt;mso-wrap-distance-top:0;mso-wrap-distance-right:9pt;mso-wrap-distance-bottom:0;mso-position-horizontal:absolute;mso-position-horizontal-relative:text;mso-position-vertical:absolute;mso-position-vertical-relative:text;mso-width-percent:0;mso-height-percent:0;mso-width-relative:margin;mso-height-relative:margin;v-text-anchor:middle" o:gfxdata="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" fillcolor="#c45911 [2405]" stroked="f" strokeweight="1pt"/>
             </w:pict>
           </mc:Fallback>
         </mc:AlternateContent>
@@ -2638,7 +2920,7 @@
           </mc:Choice>
           <mc:Fallback>
             <w:pict>
-              <v:rect w14:anchorId="0F85CE84" id="Rectángulo 1" o:spid="_x0000_s1026" style="position:absolute;margin-left:149.95pt;margin-top:75.4pt;width:17pt;height:34pt;z-index:251709440;visibility:visible;mso-wrap-style:square;mso-width-percent:0;mso-height-percent:0;mso-wrap-distance-left:9pt;mso-wrap-distance-top:0;mso-wrap-distance-right:9pt;mso-wrap-distance-bottom:0;mso-position-horizontal:absolute;mso-position-horizontal-relative:text;mso-position-vertical:absolute;mso-position-vertical-relative:text;mso-width-percent:0;mso-height-percent:0;mso-width-relative:margin;mso-height-relative:margin;v-text-anchor:middle" o:gfxdata="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" fillcolor="#c45911 [2405]" stroked="f" strokeweight="1pt"/>
+              <v:rect w14:anchorId="59900374" id="Rectángulo 1" o:spid="_x0000_s1026" style="position:absolute;margin-left:149.95pt;margin-top:75.4pt;width:17pt;height:34pt;z-index:251709440;visibility:visible;mso-wrap-style:square;mso-width-percent:0;mso-height-percent:0;mso-wrap-distance-left:9pt;mso-wrap-distance-top:0;mso-wrap-distance-right:9pt;mso-wrap-distance-bottom:0;mso-position-horizontal:absolute;mso-position-horizontal-relative:text;mso-position-vertical:absolute;mso-position-vertical-relative:text;mso-width-percent:0;mso-height-percent:0;mso-width-relative:margin;mso-height-relative:margin;v-text-anchor:middle" o:gfxdata="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" fillcolor="#c45911 [2405]" stroked="f" strokeweight="1pt"/>
             </w:pict>
           </mc:Fallback>
         </mc:AlternateContent>
@@ -2721,7 +3003,7 @@
           </mc:Choice>
           <mc:Fallback>
             <w:pict>
-              <v:rect w14:anchorId="4F9E9F2A" id="Rectángulo 1" o:spid="_x0000_s1026" style="position:absolute;margin-left:124.65pt;margin-top:22.5pt;width:25.5pt;height:139.7pt;z-index:251710464;visibility:visible;mso-wrap-style:square;mso-width-percent:0;mso-height-percent:0;mso-wrap-distance-left:9pt;mso-wrap-distance-top:0;mso-wrap-distance-right:9pt;mso-wrap-distance-bottom:0;mso-position-horizontal:absolute;mso-position-horizontal-relative:text;mso-position-vertical:absolute;mso-position-vertical-relative:text;mso-width-percent:0;mso-height-percent:0;mso-width-relative:margin;mso-height-relative:margin;v-text-anchor:middle" o:gfxdata="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" fillcolor="#e2efd9 [665]" stroked="f" strokeweight="1pt"/>
+              <v:rect w14:anchorId="0F58D70A" id="Rectángulo 1" o:spid="_x0000_s1026" style="position:absolute;margin-left:124.65pt;margin-top:22.5pt;width:25.5pt;height:139.7pt;z-index:251710464;visibility:visible;mso-wrap-style:square;mso-width-percent:0;mso-height-percent:0;mso-wrap-distance-left:9pt;mso-wrap-distance-top:0;mso-wrap-distance-right:9pt;mso-wrap-distance-bottom:0;mso-position-horizontal:absolute;mso-position-horizontal-relative:text;mso-position-vertical:absolute;mso-position-vertical-relative:text;mso-width-percent:0;mso-height-percent:0;mso-width-relative:margin;mso-height-relative:margin;v-text-anchor:middle" o:gfxdata="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" fillcolor="#e2efd9 [665]" stroked="f" strokeweight="1pt"/>
             </w:pict>
           </mc:Fallback>
         </mc:AlternateContent>
@@ -2803,7 +3085,7 @@
           </mc:Choice>
           <mc:Fallback>
             <w:pict>
-              <v:rect w14:anchorId="7A22F08D" id="Rectángulo 1" o:spid="_x0000_s1026" style="position:absolute;margin-left:107.55pt;margin-top:22.55pt;width:17pt;height:34pt;z-index:251711488;visibility:visible;mso-wrap-style:square;mso-width-percent:0;mso-height-percent:0;mso-wrap-distance-left:9pt;mso-wrap-distance-top:0;mso-wrap-distance-right:9pt;mso-wrap-distance-bottom:0;mso-position-horizontal:absolute;mso-position-horizontal-relative:text;mso-position-vertical:absolute;mso-position-vertical-relative:text;mso-width-percent:0;mso-height-percent:0;mso-width-relative:margin;mso-height-relative:margin;v-text-anchor:middle" o:gfxdata="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" fillcolor="#c45911 [2405]" stroked="f" strokeweight="1pt"/>
+              <v:rect w14:anchorId="5933A274" id="Rectángulo 1" o:spid="_x0000_s1026" style="position:absolute;margin-left:107.55pt;margin-top:22.55pt;width:17pt;height:34pt;z-index:251711488;visibility:visible;mso-wrap-style:square;mso-width-percent:0;mso-height-percent:0;mso-wrap-distance-left:9pt;mso-wrap-distance-top:0;mso-wrap-distance-right:9pt;mso-wrap-distance-bottom:0;mso-position-horizontal:absolute;mso-position-horizontal-relative:text;mso-position-vertical:absolute;mso-position-vertical-relative:text;mso-width-percent:0;mso-height-percent:0;mso-width-relative:margin;mso-height-relative:margin;v-text-anchor:middle" o:gfxdata="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" fillcolor="#c45911 [2405]" stroked="f" strokeweight="1pt"/>
             </w:pict>
           </mc:Fallback>
         </mc:AlternateContent>
@@ -2885,7 +3167,7 @@
           </mc:Choice>
           <mc:Fallback>
             <w:pict>
-              <v:rect w14:anchorId="10C59C19" id="Rectángulo 1" o:spid="_x0000_s1026" style="position:absolute;margin-left:107.45pt;margin-top:128.2pt;width:17pt;height:34pt;z-index:251712512;visibility:visible;mso-wrap-style:square;mso-width-percent:0;mso-height-percent:0;mso-wrap-distance-left:9pt;mso-wrap-distance-top:0;mso-wrap-distance-right:9pt;mso-wrap-distance-bottom:0;mso-position-horizontal:absolute;mso-position-horizontal-relative:text;mso-position-vertical:absolute;mso-position-vertical-relative:text;mso-width-percent:0;mso-height-percent:0;mso-width-relative:margin;mso-height-relative:margin;v-text-anchor:middle" o:gfxdata="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" fillcolor="#c45911 [2405]" stroked="f" strokeweight="1pt"/>
+              <v:rect w14:anchorId="79066C3B" id="Rectángulo 1" o:spid="_x0000_s1026" style="position:absolute;margin-left:107.45pt;margin-top:128.2pt;width:17pt;height:34pt;z-index:251712512;visibility:visible;mso-wrap-style:square;mso-width-percent:0;mso-height-percent:0;mso-wrap-distance-left:9pt;mso-wrap-distance-top:0;mso-wrap-distance-right:9pt;mso-wrap-distance-bottom:0;mso-position-horizontal:absolute;mso-position-horizontal-relative:text;mso-position-vertical:absolute;mso-position-vertical-relative:text;mso-width-percent:0;mso-height-percent:0;mso-width-relative:margin;mso-height-relative:margin;v-text-anchor:middle" o:gfxdata="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" fillcolor="#c45911 [2405]" stroked="f" strokeweight="1pt"/>
             </w:pict>
           </mc:Fallback>
         </mc:AlternateContent>
@@ -2967,7 +3249,7 @@
           </mc:Choice>
           <mc:Fallback>
             <w:pict>
-              <v:rect w14:anchorId="2EA0E2BC" id="Rectángulo 1" o:spid="_x0000_s1026" style="position:absolute;margin-left:107.35pt;margin-top:75.5pt;width:17pt;height:34pt;z-index:251713536;visibility:visible;mso-wrap-style:square;mso-width-percent:0;mso-height-percent:0;mso-wrap-distance-left:9pt;mso-wrap-distance-top:0;mso-wrap-distance-right:9pt;mso-wrap-distance-bottom:0;mso-position-horizontal:absolute;mso-position-horizontal-relative:text;mso-position-vertical:absolute;mso-position-vertical-relative:text;mso-width-percent:0;mso-height-percent:0;mso-width-relative:margin;mso-height-relative:margin;v-text-anchor:middle" o:gfxdata="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" fillcolor="#c45911 [2405]" stroked="f" strokeweight="1pt"/>
+              <v:rect w14:anchorId="4F95A15D" id="Rectángulo 1" o:spid="_x0000_s1026" style="position:absolute;margin-left:107.35pt;margin-top:75.5pt;width:17pt;height:34pt;z-index:251713536;visibility:visible;mso-wrap-style:square;mso-width-percent:0;mso-height-percent:0;mso-wrap-distance-left:9pt;mso-wrap-distance-top:0;mso-wrap-distance-right:9pt;mso-wrap-distance-bottom:0;mso-position-horizontal:absolute;mso-position-horizontal-relative:text;mso-position-vertical:absolute;mso-position-vertical-relative:text;mso-width-percent:0;mso-height-percent:0;mso-width-relative:margin;mso-height-relative:margin;v-text-anchor:middle" o:gfxdata="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" fillcolor="#c45911 [2405]" stroked="f" strokeweight="1pt"/>
             </w:pict>
           </mc:Fallback>
         </mc:AlternateContent>
@@ -3049,7 +3331,7 @@
           </mc:Choice>
           <mc:Fallback>
             <w:pict>
-              <v:rect w14:anchorId="5C7F23D3" id="Rectángulo 1" o:spid="_x0000_s1026" style="position:absolute;margin-left:65pt;margin-top:22.45pt;width:17pt;height:34pt;z-index:251714560;visibility:visible;mso-wrap-style:square;mso-width-percent:0;mso-height-percent:0;mso-wrap-distance-left:9pt;mso-wrap-distance-top:0;mso-wrap-distance-right:9pt;mso-wrap-distance-bottom:0;mso-position-horizontal:absolute;mso-position-horizontal-relative:text;mso-position-vertical:absolute;mso-position-vertical-relative:text;mso-width-percent:0;mso-height-percent:0;mso-width-relative:margin;mso-height-relative:margin;v-text-anchor:middle" o:gfxdata="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" fillcolor="#c45911 [2405]" stroked="f" strokeweight="1pt"/>
+              <v:rect w14:anchorId="4111A70F" id="Rectángulo 1" o:spid="_x0000_s1026" style="position:absolute;margin-left:65pt;margin-top:22.45pt;width:17pt;height:34pt;z-index:251714560;visibility:visible;mso-wrap-style:square;mso-width-percent:0;mso-height-percent:0;mso-wrap-distance-left:9pt;mso-wrap-distance-top:0;mso-wrap-distance-right:9pt;mso-wrap-distance-bottom:0;mso-position-horizontal:absolute;mso-position-horizontal-relative:text;mso-position-vertical:absolute;mso-position-vertical-relative:text;mso-width-percent:0;mso-height-percent:0;mso-width-relative:margin;mso-height-relative:margin;v-text-anchor:middle" o:gfxdata="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" fillcolor="#c45911 [2405]" stroked="f" strokeweight="1pt"/>
             </w:pict>
           </mc:Fallback>
         </mc:AlternateContent>
@@ -3131,7 +3413,7 @@
           </mc:Choice>
           <mc:Fallback>
             <w:pict>
-              <v:rect w14:anchorId="1528D01B" id="Rectángulo 1" o:spid="_x0000_s1026" style="position:absolute;margin-left:64.9pt;margin-top:128.05pt;width:17pt;height:34pt;z-index:251715584;visibility:visible;mso-wrap-style:square;mso-width-percent:0;mso-height-percent:0;mso-wrap-distance-left:9pt;mso-wrap-distance-top:0;mso-wrap-distance-right:9pt;mso-wrap-distance-bottom:0;mso-position-horizontal:absolute;mso-position-horizontal-relative:text;mso-position-vertical:absolute;mso-position-vertical-relative:text;mso-width-percent:0;mso-height-percent:0;mso-width-relative:margin;mso-height-relative:margin;v-text-anchor:middle" o:gfxdata="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" fillcolor="#c45911 [2405]" stroked="f" strokeweight="1pt"/>
+              <v:rect w14:anchorId="5500B6F3" id="Rectángulo 1" o:spid="_x0000_s1026" style="position:absolute;margin-left:64.9pt;margin-top:128.05pt;width:17pt;height:34pt;z-index:251715584;visibility:visible;mso-wrap-style:square;mso-width-percent:0;mso-height-percent:0;mso-wrap-distance-left:9pt;mso-wrap-distance-top:0;mso-wrap-distance-right:9pt;mso-wrap-distance-bottom:0;mso-position-horizontal:absolute;mso-position-horizontal-relative:text;mso-position-vertical:absolute;mso-position-vertical-relative:text;mso-width-percent:0;mso-height-percent:0;mso-width-relative:margin;mso-height-relative:margin;v-text-anchor:middle" o:gfxdata="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" fillcolor="#c45911 [2405]" stroked="f" strokeweight="1pt"/>
             </w:pict>
           </mc:Fallback>
         </mc:AlternateContent>
@@ -3213,7 +3495,7 @@
           </mc:Choice>
           <mc:Fallback>
             <w:pict>
-              <v:rect w14:anchorId="548AC44F" id="Rectángulo 1" o:spid="_x0000_s1026" style="position:absolute;margin-left:64.8pt;margin-top:75.35pt;width:17pt;height:34pt;z-index:251716608;visibility:visible;mso-wrap-style:square;mso-width-percent:0;mso-height-percent:0;mso-wrap-distance-left:9pt;mso-wrap-distance-top:0;mso-wrap-distance-right:9pt;mso-wrap-distance-bottom:0;mso-position-horizontal:absolute;mso-position-horizontal-relative:text;mso-position-vertical:absolute;mso-position-vertical-relative:text;mso-width-percent:0;mso-height-percent:0;mso-width-relative:margin;mso-height-relative:margin;v-text-anchor:middle" o:gfxdata="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" fillcolor="#c45911 [2405]" stroked="f" strokeweight="1pt"/>
+              <v:rect w14:anchorId="279AE2C3" id="Rectángulo 1" o:spid="_x0000_s1026" style="position:absolute;margin-left:64.8pt;margin-top:75.35pt;width:17pt;height:34pt;z-index:251716608;visibility:visible;mso-wrap-style:square;mso-width-percent:0;mso-height-percent:0;mso-wrap-distance-left:9pt;mso-wrap-distance-top:0;mso-wrap-distance-right:9pt;mso-wrap-distance-bottom:0;mso-position-horizontal:absolute;mso-position-horizontal-relative:text;mso-position-vertical:absolute;mso-position-vertical-relative:text;mso-width-percent:0;mso-height-percent:0;mso-width-relative:margin;mso-height-relative:margin;v-text-anchor:middle" o:gfxdata="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" fillcolor="#c45911 [2405]" stroked="f" strokeweight="1pt"/>
             </w:pict>
           </mc:Fallback>
         </mc:AlternateContent>
@@ -3296,7 +3578,7 @@
           </mc:Choice>
           <mc:Fallback>
             <w:pict>
-              <v:rect w14:anchorId="1E58B8FE" id="Rectángulo 1" o:spid="_x0000_s1026" style="position:absolute;margin-left:81.85pt;margin-top:22.5pt;width:25.5pt;height:139.7pt;z-index:251717632;visibility:visible;mso-wrap-style:square;mso-width-percent:0;mso-height-percent:0;mso-wrap-distance-left:9pt;mso-wrap-distance-top:0;mso-wrap-distance-right:9pt;mso-wrap-distance-bottom:0;mso-position-horizontal:absolute;mso-position-horizontal-relative:text;mso-position-vertical:absolute;mso-position-vertical-relative:text;mso-width-percent:0;mso-height-percent:0;mso-width-relative:margin;mso-height-relative:margin;v-text-anchor:middle" o:gfxdata="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" fillcolor="#e2efd9 [665]" stroked="f" strokeweight="1pt"/>
+              <v:rect w14:anchorId="532C0D4F" id="Rectángulo 1" o:spid="_x0000_s1026" style="position:absolute;margin-left:81.85pt;margin-top:22.5pt;width:25.5pt;height:139.7pt;z-index:251717632;visibility:visible;mso-wrap-style:square;mso-width-percent:0;mso-height-percent:0;mso-wrap-distance-left:9pt;mso-wrap-distance-top:0;mso-wrap-distance-right:9pt;mso-wrap-distance-bottom:0;mso-position-horizontal:absolute;mso-position-horizontal-relative:text;mso-position-vertical:absolute;mso-position-vertical-relative:text;mso-width-percent:0;mso-height-percent:0;mso-width-relative:margin;mso-height-relative:margin;v-text-anchor:middle" o:gfxdata="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" fillcolor="#e2efd9 [665]" stroked="f" strokeweight="1pt"/>
             </w:pict>
           </mc:Fallback>
         </mc:AlternateContent>
@@ -3379,7 +3661,7 @@
           </mc:Choice>
           <mc:Fallback>
             <w:pict>
-              <v:rect w14:anchorId="234A3B8E" id="Rectángulo 1" o:spid="_x0000_s1026" style="position:absolute;margin-left:39.45pt;margin-top:22.5pt;width:25.5pt;height:139.7pt;z-index:251718656;visibility:visible;mso-wrap-style:square;mso-width-percent:0;mso-height-percent:0;mso-wrap-distance-left:9pt;mso-wrap-distance-top:0;mso-wrap-distance-right:9pt;mso-wrap-distance-bottom:0;mso-position-horizontal:absolute;mso-position-horizontal-relative:text;mso-position-vertical:absolute;mso-position-vertical-relative:text;mso-width-percent:0;mso-height-percent:0;mso-width-relative:margin;mso-height-relative:margin;v-text-anchor:middle" o:gfxdata="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" fillcolor="#e2efd9 [665]" stroked="f" strokeweight="1pt"/>
+              <v:rect w14:anchorId="56122972" id="Rectángulo 1" o:spid="_x0000_s1026" style="position:absolute;margin-left:39.45pt;margin-top:22.5pt;width:25.5pt;height:139.7pt;z-index:251718656;visibility:visible;mso-wrap-style:square;mso-width-percent:0;mso-height-percent:0;mso-wrap-distance-left:9pt;mso-wrap-distance-top:0;mso-wrap-distance-right:9pt;mso-wrap-distance-bottom:0;mso-position-horizontal:absolute;mso-position-horizontal-relative:text;mso-position-vertical:absolute;mso-position-vertical-relative:text;mso-width-percent:0;mso-height-percent:0;mso-width-relative:margin;mso-height-relative:margin;v-text-anchor:middle" o:gfxdata="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" fillcolor="#e2efd9 [665]" stroked="f" strokeweight="1pt"/>
             </w:pict>
           </mc:Fallback>
         </mc:AlternateContent>
@@ -3469,7 +3751,7 @@
           </mc:Choice>
           <mc:Fallback>
             <w:pict>
-              <v:rect w14:anchorId="6CB410D5" id="Rectángulo 1" o:spid="_x0000_s1026" style="position:absolute;margin-left:21.6pt;margin-top:34pt;width:145.45pt;height:18.7pt;z-index:251708416;visibility:visible;mso-wrap-style:square;mso-width-percent:0;mso-height-percent:0;mso-wrap-distance-left:9pt;mso-wrap-distance-top:0;mso-wrap-distance-right:9pt;mso-wrap-distance-bottom:0;mso-position-horizontal:absolute;mso-position-horizontal-relative:text;mso-position-vertical:absolute;mso-position-vertical-relative:text;mso-width-percent:0;mso-height-percent:0;mso-width-relative:margin;mso-height-relative:margin;v-text-anchor:middle" o:gfxdata="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" fillcolor="#e2efd9 [665]" stroked="f" strokeweight="1pt"/>
+              <v:rect w14:anchorId="07F86E6B" id="Rectángulo 1" o:spid="_x0000_s1026" style="position:absolute;margin-left:21.6pt;margin-top:34pt;width:145.45pt;height:18.7pt;z-index:251708416;visibility:visible;mso-wrap-style:square;mso-width-percent:0;mso-height-percent:0;mso-wrap-distance-left:9pt;mso-wrap-distance-top:0;mso-wrap-distance-right:9pt;mso-wrap-distance-bottom:0;mso-position-horizontal:absolute;mso-position-horizontal-relative:text;mso-position-vertical:absolute;mso-position-vertical-relative:text;mso-width-percent:0;mso-height-percent:0;mso-width-relative:margin;mso-height-relative:margin;v-text-anchor:middle" o:gfxdata="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" fillcolor="#e2efd9 [665]" stroked="f" strokeweight="1pt"/>
             </w:pict>
           </mc:Fallback>
         </mc:AlternateContent>
@@ -3552,7 +3834,7 @@
           </mc:Choice>
           <mc:Fallback>
             <w:pict>
-              <v:rect w14:anchorId="473808E3" id="Rectángulo 1" o:spid="_x0000_s1026" style="position:absolute;margin-left:22.4pt;margin-top:87pt;width:144.55pt;height:18.7pt;z-index:251707392;visibility:visible;mso-wrap-style:square;mso-width-percent:0;mso-height-percent:0;mso-wrap-distance-left:9pt;mso-wrap-distance-top:0;mso-wrap-distance-right:9pt;mso-wrap-distance-bottom:0;mso-position-horizontal:absolute;mso-position-horizontal-relative:text;mso-position-vertical:absolute;mso-position-vertical-relative:text;mso-width-percent:0;mso-height-percent:0;mso-width-relative:margin;mso-height-relative:margin;v-text-anchor:middle" o:gfxdata="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" fillcolor="#e2efd9 [665]" stroked="f" strokeweight="1pt"/>
+              <v:rect w14:anchorId="17EADB9D" id="Rectángulo 1" o:spid="_x0000_s1026" style="position:absolute;margin-left:22.4pt;margin-top:87pt;width:144.55pt;height:18.7pt;z-index:251707392;visibility:visible;mso-wrap-style:square;mso-width-percent:0;mso-height-percent:0;mso-wrap-distance-left:9pt;mso-wrap-distance-top:0;mso-wrap-distance-right:9pt;mso-wrap-distance-bottom:0;mso-position-horizontal:absolute;mso-position-horizontal-relative:text;mso-position-vertical:absolute;mso-position-vertical-relative:text;mso-width-percent:0;mso-height-percent:0;mso-width-relative:margin;mso-height-relative:margin;v-text-anchor:middle" o:gfxdata="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" fillcolor="#e2efd9 [665]" stroked="f" strokeweight="1pt"/>
             </w:pict>
           </mc:Fallback>
         </mc:AlternateContent>
@@ -3634,7 +3916,7 @@
           </mc:Choice>
           <mc:Fallback>
             <w:pict>
-              <v:rect w14:anchorId="4572A7B3" id="Rectángulo 1" o:spid="_x0000_s1026" style="position:absolute;margin-left:22.4pt;margin-top:105.5pt;width:17pt;height:34pt;z-index:251761664;visibility:visible;mso-wrap-style:square;mso-width-percent:0;mso-height-percent:0;mso-wrap-distance-left:9pt;mso-wrap-distance-top:0;mso-wrap-distance-right:9pt;mso-wrap-distance-bottom:0;mso-position-horizontal:absolute;mso-position-horizontal-relative:text;mso-position-vertical:absolute;mso-position-vertical-relative:text;mso-width-percent:0;mso-height-percent:0;mso-width-relative:margin;mso-height-relative:margin;v-text-anchor:middle" o:gfxdata="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" fillcolor="#c45911 [2405]" stroked="f" strokeweight="1pt"/>
+              <v:rect w14:anchorId="3E7B1660" id="Rectángulo 1" o:spid="_x0000_s1026" style="position:absolute;margin-left:22.4pt;margin-top:105.5pt;width:17pt;height:34pt;z-index:251761664;visibility:visible;mso-wrap-style:square;mso-width-percent:0;mso-height-percent:0;mso-wrap-distance-left:9pt;mso-wrap-distance-top:0;mso-wrap-distance-right:9pt;mso-wrap-distance-bottom:0;mso-position-horizontal:absolute;mso-position-horizontal-relative:text;mso-position-vertical:absolute;mso-position-vertical-relative:text;mso-width-percent:0;mso-height-percent:0;mso-width-relative:margin;mso-height-relative:margin;v-text-anchor:middle" o:gfxdata="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" fillcolor="#c45911 [2405]" stroked="f" strokeweight="1pt"/>
             </w:pict>
           </mc:Fallback>
         </mc:AlternateContent>
@@ -3709,7 +3991,7 @@
           </mc:Choice>
           <mc:Fallback>
             <w:pict>
-              <v:rect w14:anchorId="4DFB13B7" id="Rectángulo 1" o:spid="_x0000_s1026" style="position:absolute;margin-left:0;margin-top:0;width:192.75pt;height:139.75pt;z-index:251702272;visibility:visible;mso-wrap-style:square;mso-width-percent:0;mso-height-percent:0;mso-wrap-distance-left:9pt;mso-wrap-distance-top:0;mso-wrap-distance-right:9pt;mso-wrap-distance-bottom:0;mso-position-horizontal:absolute;mso-position-horizontal-relative:text;mso-position-vertical:absolute;mso-position-vertical-relative:text;mso-width-percent:0;mso-height-percent:0;mso-width-relative:margin;mso-height-relative:margin;v-text-anchor:middle" o:gfxdata="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" filled="f" strokecolor="#09101d [484]" strokeweight="1pt"/>
+              <v:rect w14:anchorId="3AD27B3C" id="Rectángulo 1" o:spid="_x0000_s1026" style="position:absolute;margin-left:0;margin-top:0;width:192.75pt;height:139.75pt;z-index:251702272;visibility:visible;mso-wrap-style:square;mso-width-percent:0;mso-height-percent:0;mso-wrap-distance-left:9pt;mso-wrap-distance-top:0;mso-wrap-distance-right:9pt;mso-wrap-distance-bottom:0;mso-position-horizontal:absolute;mso-position-horizontal-relative:text;mso-position-vertical:absolute;mso-position-vertical-relative:text;mso-width-percent:0;mso-height-percent:0;mso-width-relative:margin;mso-height-relative:margin;v-text-anchor:middle" o:gfxdata="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" filled="f" strokecolor="#09101d [484]" strokeweight="1pt"/>
             </w:pict>
           </mc:Fallback>
         </mc:AlternateContent>
@@ -3729,6 +4011,93 @@
       <w:pPr>
         <w:jc w:val="center"/>
       </w:pPr>
+      <w:r>
+        <w:rPr>
+          <w:noProof/>
+        </w:rPr>
+        <mc:AlternateContent>
+          <mc:Choice Requires="wps">
+            <w:drawing>
+              <wp:anchor distT="0" distB="0" distL="114300" distR="114300" simplePos="0" relativeHeight="251784192" behindDoc="0" locked="0" layoutInCell="1" allowOverlap="1" wp14:anchorId="1ECBB579" wp14:editId="07FDA4D3">
+                <wp:simplePos x="0" y="0"/>
+                <wp:positionH relativeFrom="column">
+                  <wp:posOffset>320040</wp:posOffset>
+                </wp:positionH>
+                <wp:positionV relativeFrom="paragraph">
+                  <wp:posOffset>95885</wp:posOffset>
+                </wp:positionV>
+                <wp:extent cx="1143000" cy="269875"/>
+                <wp:effectExtent l="0" t="0" r="0" b="0"/>
+                <wp:wrapNone/>
+                <wp:docPr id="327584578" name="Cuadro de texto 6"/>
+                <wp:cNvGraphicFramePr/>
+                <a:graphic xmlns:a="http://schemas.openxmlformats.org/drawingml/2006/main">
+                  <a:graphicData uri="http://schemas.microsoft.com/office/word/2010/wordprocessingShape">
+                    <wps:wsp>
+                      <wps:cNvSpPr txBox="1"/>
+                      <wps:spPr>
+                        <a:xfrm>
+                          <a:off x="0" y="0"/>
+                          <a:ext cx="1143000" cy="269875"/>
+                        </a:xfrm>
+                        <a:prstGeom prst="rect">
+                          <a:avLst/>
+                        </a:prstGeom>
+                        <a:noFill/>
+                        <a:ln w="6350">
+                          <a:noFill/>
+                        </a:ln>
+                      </wps:spPr>
+                      <wps:txbx>
+                        <w:txbxContent>
+                          <w:p>
+                            <w:r>
+                              <w:t xml:space="preserve">Aula </w:t>
+                            </w:r>
+                            <w:r>
+                              <w:t>1 (12 host)</w:t>
+                            </w:r>
+                          </w:p>
+                        </w:txbxContent>
+                      </wps:txbx>
+                      <wps:bodyPr rot="0" spcFirstLastPara="0" vertOverflow="overflow" horzOverflow="overflow" vert="horz" wrap="square" lIns="91440" tIns="45720" rIns="91440" bIns="45720" numCol="1" spcCol="0" rtlCol="0" fromWordArt="0" anchor="t" anchorCtr="0" forceAA="0" compatLnSpc="1">
+                        <a:prstTxWarp prst="textNoShape">
+                          <a:avLst/>
+                        </a:prstTxWarp>
+                        <a:noAutofit/>
+                      </wps:bodyPr>
+                    </wps:wsp>
+                  </a:graphicData>
+                </a:graphic>
+                <wp14:sizeRelH relativeFrom="margin">
+                  <wp14:pctWidth>0</wp14:pctWidth>
+                </wp14:sizeRelH>
+                <wp14:sizeRelV relativeFrom="margin">
+                  <wp14:pctHeight>0</wp14:pctHeight>
+                </wp14:sizeRelV>
+              </wp:anchor>
+            </w:drawing>
+          </mc:Choice>
+          <mc:Fallback>
+            <w:pict>
+              <v:shape w14:anchorId="1ECBB579" id="_x0000_s1029" type="#_x0000_t202" style="position:absolute;left:0;text-align:left;margin-left:25.2pt;margin-top:7.55pt;width:90pt;height:21.25pt;z-index:251784192;visibility:visible;mso-wrap-style:square;mso-width-percent:0;mso-height-percent:0;mso-wrap-distance-left:9pt;mso-wrap-distance-top:0;mso-wrap-distance-right:9pt;mso-wrap-distance-bottom:0;mso-position-horizontal:absolute;mso-position-horizontal-relative:text;mso-position-vertical:absolute;mso-position-vertical-relative:text;mso-width-percent:0;mso-height-percent:0;mso-width-relative:margin;mso-height-relative:margin;v-text-anchor:top" o:gfxdata="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" filled="f" stroked="f" strokeweight=".5pt">
+                <v:textbox>
+                  <w:txbxContent>
+                    <w:p>
+                      <w:r>
+                        <w:t xml:space="preserve">Aula </w:t>
+                      </w:r>
+                      <w:r>
+                        <w:t>1 (12 host)</w:t>
+                      </w:r>
+                    </w:p>
+                  </w:txbxContent>
+                </v:textbox>
+              </v:shape>
+            </w:pict>
+          </mc:Fallback>
+        </mc:AlternateContent>
+      </w:r>
     </w:p>
     <w:p>
       <w:pPr>
@@ -3812,7 +4181,7 @@
           </mc:Choice>
           <mc:Fallback>
             <w:pict>
-              <v:rect w14:anchorId="08F94094" id="Rectángulo 1" o:spid="_x0000_s1026" style="position:absolute;margin-left:33.65pt;margin-top:9.6pt;width:25pt;height:139.7pt;z-index:251756544;visibility:visible;mso-wrap-style:square;mso-width-percent:0;mso-height-percent:0;mso-wrap-distance-left:9pt;mso-wrap-distance-top:0;mso-wrap-distance-right:9pt;mso-wrap-distance-bottom:0;mso-position-horizontal:absolute;mso-position-horizontal-relative:text;mso-position-vertical:absolute;mso-position-vertical-relative:text;mso-width-percent:0;mso-height-percent:0;mso-width-relative:margin;mso-height-relative:margin;v-text-anchor:middle" o:gfxdata="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" fillcolor="#e2efd9 [665]" stroked="f" strokeweight="1pt"/>
+              <v:rect w14:anchorId="3A73F776" id="Rectángulo 1" o:spid="_x0000_s1026" style="position:absolute;margin-left:33.65pt;margin-top:9.6pt;width:25pt;height:139.7pt;z-index:251756544;visibility:visible;mso-wrap-style:square;mso-width-percent:0;mso-height-percent:0;mso-wrap-distance-left:9pt;mso-wrap-distance-top:0;mso-wrap-distance-right:9pt;mso-wrap-distance-bottom:0;mso-position-horizontal:absolute;mso-position-horizontal-relative:text;mso-position-vertical:absolute;mso-position-vertical-relative:text;mso-width-percent:0;mso-height-percent:0;mso-width-relative:margin;mso-height-relative:margin;v-text-anchor:middle" o:gfxdata="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" fillcolor="#e2efd9 [665]" stroked="f" strokeweight="1pt"/>
             </w:pict>
           </mc:Fallback>
         </mc:AlternateContent>
@@ -3894,7 +4263,7 @@
           </mc:Choice>
           <mc:Fallback>
             <w:pict>
-              <v:rect w14:anchorId="1B58FAAF" id="Rectángulo 1" o:spid="_x0000_s1026" style="position:absolute;margin-left:59pt;margin-top:10.9pt;width:17pt;height:34pt;z-index:251752448;visibility:visible;mso-wrap-style:square;mso-width-percent:0;mso-height-percent:0;mso-wrap-distance-left:9pt;mso-wrap-distance-top:0;mso-wrap-distance-right:9pt;mso-wrap-distance-bottom:0;mso-position-horizontal:absolute;mso-position-horizontal-relative:text;mso-position-vertical:absolute;mso-position-vertical-relative:text;mso-width-percent:0;mso-height-percent:0;mso-width-relative:margin;mso-height-relative:margin;v-text-anchor:middle" o:gfxdata="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" fillcolor="#c45911 [2405]" stroked="f" strokeweight="1pt"/>
+              <v:rect w14:anchorId="50C9EC00" id="Rectángulo 1" o:spid="_x0000_s1026" style="position:absolute;margin-left:59pt;margin-top:10.9pt;width:17pt;height:34pt;z-index:251752448;visibility:visible;mso-wrap-style:square;mso-width-percent:0;mso-height-percent:0;mso-wrap-distance-left:9pt;mso-wrap-distance-top:0;mso-wrap-distance-right:9pt;mso-wrap-distance-bottom:0;mso-position-horizontal:absolute;mso-position-horizontal-relative:text;mso-position-vertical:absolute;mso-position-vertical-relative:text;mso-width-percent:0;mso-height-percent:0;mso-width-relative:margin;mso-height-relative:margin;v-text-anchor:middle" o:gfxdata="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" fillcolor="#c45911 [2405]" stroked="f" strokeweight="1pt"/>
             </w:pict>
           </mc:Fallback>
         </mc:AlternateContent>
@@ -3969,7 +4338,7 @@
           </mc:Choice>
           <mc:Fallback>
             <w:pict>
-              <v:rect w14:anchorId="598BE0B7" id="Rectángulo 1" o:spid="_x0000_s1026" style="position:absolute;margin-left:33.7pt;margin-top:9.6pt;width:221.65pt;height:139.75pt;z-index:251730944;visibility:visible;mso-wrap-style:square;mso-width-percent:0;mso-height-percent:0;mso-wrap-distance-left:9pt;mso-wrap-distance-top:0;mso-wrap-distance-right:9pt;mso-wrap-distance-bottom:0;mso-position-horizontal:absolute;mso-position-horizontal-relative:text;mso-position-vertical:absolute;mso-position-vertical-relative:text;mso-width-percent:0;mso-height-percent:0;mso-width-relative:margin;mso-height-relative:margin;v-text-anchor:middle" o:gfxdata="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" filled="f" strokecolor="#09101d [484]" strokeweight="1pt"/>
+              <v:rect w14:anchorId="47CB8F1E" id="Rectángulo 1" o:spid="_x0000_s1026" style="position:absolute;margin-left:33.7pt;margin-top:9.6pt;width:221.65pt;height:139.75pt;z-index:251730944;visibility:visible;mso-wrap-style:square;mso-width-percent:0;mso-height-percent:0;mso-wrap-distance-left:9pt;mso-wrap-distance-top:0;mso-wrap-distance-right:9pt;mso-wrap-distance-bottom:0;mso-position-horizontal:absolute;mso-position-horizontal-relative:text;mso-position-vertical:absolute;mso-position-vertical-relative:text;mso-width-percent:0;mso-height-percent:0;mso-width-relative:margin;mso-height-relative:margin;v-text-anchor:middle" o:gfxdata="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" filled="f" strokecolor="#09101d [484]" strokeweight="1pt"/>
             </w:pict>
           </mc:Fallback>
         </mc:AlternateContent>
@@ -4053,7 +4422,7 @@
           </mc:Choice>
           <mc:Fallback>
             <w:pict>
-              <v:rect w14:anchorId="339755D8" id="Rectángulo 1" o:spid="_x0000_s1026" style="position:absolute;margin-left:81.7pt;margin-top:-14.45pt;width:25.5pt;height:2.85pt;flip:y;z-index:251754496;visibility:visible;mso-wrap-style:square;mso-width-percent:0;mso-height-percent:0;mso-wrap-distance-left:9pt;mso-wrap-distance-top:0;mso-wrap-distance-right:9pt;mso-wrap-distance-bottom:0;mso-position-horizontal:absolute;mso-position-horizontal-relative:text;mso-position-vertical:absolute;mso-position-vertical-relative:text;mso-width-percent:0;mso-height-percent:0;mso-width-relative:margin;mso-height-relative:margin;v-text-anchor:middle" o:gfxdata="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" fillcolor="#aeaaaa [2414]" stroked="f" strokeweight="1pt"/>
+              <v:rect w14:anchorId="12DCEEB8" id="Rectángulo 1" o:spid="_x0000_s1026" style="position:absolute;margin-left:81.7pt;margin-top:-14.45pt;width:25.5pt;height:2.85pt;flip:y;z-index:251754496;visibility:visible;mso-wrap-style:square;mso-width-percent:0;mso-height-percent:0;mso-wrap-distance-left:9pt;mso-wrap-distance-top:0;mso-wrap-distance-right:9pt;mso-wrap-distance-bottom:0;mso-position-horizontal:absolute;mso-position-horizontal-relative:text;mso-position-vertical:absolute;mso-position-vertical-relative:text;mso-width-percent:0;mso-height-percent:0;mso-width-relative:margin;mso-height-relative:margin;v-text-anchor:middle" o:gfxdata="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" fillcolor="#aeaaaa [2414]" stroked="f" strokeweight="1pt"/>
             </w:pict>
           </mc:Fallback>
         </mc:AlternateContent>
@@ -4136,7 +4505,7 @@
           </mc:Choice>
           <mc:Fallback>
             <w:pict>
-              <v:rect w14:anchorId="3082EFA9" id="Rectángulo 1" o:spid="_x0000_s1026" style="position:absolute;margin-left:81.75pt;margin-top:-12.85pt;width:21.6pt;height:40.5pt;z-index:251753472;visibility:visible;mso-wrap-style:square;mso-width-percent:0;mso-height-percent:0;mso-wrap-distance-left:9pt;mso-wrap-distance-top:0;mso-wrap-distance-right:9pt;mso-wrap-distance-bottom:0;mso-position-horizontal:absolute;mso-position-horizontal-relative:text;mso-position-vertical:absolute;mso-position-vertical-relative:text;mso-width-percent:0;mso-height-percent:0;mso-width-relative:margin;mso-height-relative:margin;v-text-anchor:middle" o:gfxdata="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" fillcolor="#e2efd9 [665]" stroked="f" strokeweight="1pt"/>
+              <v:rect w14:anchorId="62CE4F1A" id="Rectángulo 1" o:spid="_x0000_s1026" style="position:absolute;margin-left:81.75pt;margin-top:-12.85pt;width:21.6pt;height:40.5pt;z-index:251753472;visibility:visible;mso-wrap-style:square;mso-width-percent:0;mso-height-percent:0;mso-wrap-distance-left:9pt;mso-wrap-distance-top:0;mso-wrap-distance-right:9pt;mso-wrap-distance-bottom:0;mso-position-horizontal:absolute;mso-position-horizontal-relative:text;mso-position-vertical:absolute;mso-position-vertical-relative:text;mso-width-percent:0;mso-height-percent:0;mso-width-relative:margin;mso-height-relative:margin;v-text-anchor:middle" o:gfxdata="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" fillcolor="#e2efd9 [665]" stroked="f" strokeweight="1pt"/>
             </w:pict>
           </mc:Fallback>
         </mc:AlternateContent>
@@ -4219,7 +4588,7 @@
           </mc:Choice>
           <mc:Fallback>
             <w:pict>
-              <v:rect w14:anchorId="0005F293" id="Rectángulo 1" o:spid="_x0000_s1026" style="position:absolute;margin-left:59.05pt;margin-top:-12.95pt;width:25.5pt;height:139.7pt;z-index:251750400;visibility:visible;mso-wrap-style:square;mso-width-percent:0;mso-height-percent:0;mso-wrap-distance-left:9pt;mso-wrap-distance-top:0;mso-wrap-distance-right:9pt;mso-wrap-distance-bottom:0;mso-position-horizontal:absolute;mso-position-horizontal-relative:text;mso-position-vertical:absolute;mso-position-vertical-relative:text;mso-width-percent:0;mso-height-percent:0;mso-width-relative:margin;mso-height-relative:margin;v-text-anchor:middle" o:gfxdata="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" fillcolor="#e2efd9 [665]" stroked="f" strokeweight="1pt"/>
+              <v:rect w14:anchorId="74739EAA" id="Rectángulo 1" o:spid="_x0000_s1026" style="position:absolute;margin-left:59.05pt;margin-top:-12.95pt;width:25.5pt;height:139.7pt;z-index:251750400;visibility:visible;mso-wrap-style:square;mso-width-percent:0;mso-height-percent:0;mso-wrap-distance-left:9pt;mso-wrap-distance-top:0;mso-wrap-distance-right:9pt;mso-wrap-distance-bottom:0;mso-position-horizontal:absolute;mso-position-horizontal-relative:text;mso-position-vertical:absolute;mso-position-vertical-relative:text;mso-width-percent:0;mso-height-percent:0;mso-width-relative:margin;mso-height-relative:margin;v-text-anchor:middle" o:gfxdata="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" fillcolor="#e2efd9 [665]" stroked="f" strokeweight="1pt"/>
             </w:pict>
           </mc:Fallback>
         </mc:AlternateContent>
@@ -4302,7 +4671,7 @@
           </mc:Choice>
           <mc:Fallback>
             <w:pict>
-              <v:rect w14:anchorId="1C383E4D" id="Rectángulo 1" o:spid="_x0000_s1026" style="position:absolute;margin-left:35.3pt;margin-top:74.2pt;width:193.9pt;height:18.7pt;z-index:251736064;visibility:visible;mso-wrap-style:square;mso-width-percent:0;mso-height-percent:0;mso-wrap-distance-left:9pt;mso-wrap-distance-top:0;mso-wrap-distance-right:9pt;mso-wrap-distance-bottom:0;mso-position-horizontal:absolute;mso-position-horizontal-relative:text;mso-position-vertical:absolute;mso-position-vertical-relative:text;mso-width-percent:0;mso-height-percent:0;mso-width-relative:margin;mso-height-relative:margin;v-text-anchor:middle" o:gfxdata="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" fillcolor="#e2efd9 [665]" stroked="f" strokeweight="1pt"/>
+              <v:rect w14:anchorId="45A8268D" id="Rectángulo 1" o:spid="_x0000_s1026" style="position:absolute;margin-left:35.3pt;margin-top:74.2pt;width:193.9pt;height:18.7pt;z-index:251736064;visibility:visible;mso-wrap-style:square;mso-width-percent:0;mso-height-percent:0;mso-wrap-distance-left:9pt;mso-wrap-distance-top:0;mso-wrap-distance-right:9pt;mso-wrap-distance-bottom:0;mso-position-horizontal:absolute;mso-position-horizontal-relative:text;mso-position-vertical:absolute;mso-position-vertical-relative:text;mso-width-percent:0;mso-height-percent:0;mso-width-relative:margin;mso-height-relative:margin;v-text-anchor:middle" o:gfxdata="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" fillcolor="#e2efd9 [665]" stroked="f" strokeweight="1pt"/>
             </w:pict>
           </mc:Fallback>
         </mc:AlternateContent>
@@ -4384,7 +4753,7 @@
           </mc:Choice>
           <mc:Fallback>
             <w:pict>
-              <v:rect w14:anchorId="181FE9F0" id="Rectángulo 1" o:spid="_x0000_s1026" style="position:absolute;margin-left:84.45pt;margin-top:40.2pt;width:17pt;height:34pt;z-index:251749376;visibility:visible;mso-wrap-style:square;mso-width-percent:0;mso-height-percent:0;mso-wrap-distance-left:9pt;mso-wrap-distance-top:0;mso-wrap-distance-right:9pt;mso-wrap-distance-bottom:0;mso-position-horizontal:absolute;mso-position-horizontal-relative:text;mso-position-vertical:absolute;mso-position-vertical-relative:text;mso-width-percent:0;mso-height-percent:0;mso-width-relative:margin;mso-height-relative:margin;v-text-anchor:middle" o:gfxdata="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" fillcolor="#c45911 [2405]" stroked="f" strokeweight="1pt"/>
+              <v:rect w14:anchorId="0870BB59" id="Rectángulo 1" o:spid="_x0000_s1026" style="position:absolute;margin-left:84.45pt;margin-top:40.2pt;width:17pt;height:34pt;z-index:251749376;visibility:visible;mso-wrap-style:square;mso-width-percent:0;mso-height-percent:0;mso-wrap-distance-left:9pt;mso-wrap-distance-top:0;mso-wrap-distance-right:9pt;mso-wrap-distance-bottom:0;mso-position-horizontal:absolute;mso-position-horizontal-relative:text;mso-position-vertical:absolute;mso-position-vertical-relative:text;mso-width-percent:0;mso-height-percent:0;mso-width-relative:margin;mso-height-relative:margin;v-text-anchor:middle" o:gfxdata="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" fillcolor="#c45911 [2405]" stroked="f" strokeweight="1pt"/>
             </w:pict>
           </mc:Fallback>
         </mc:AlternateContent>
@@ -4466,7 +4835,7 @@
           </mc:Choice>
           <mc:Fallback>
             <w:pict>
-              <v:rect w14:anchorId="717624A7" id="Rectángulo 1" o:spid="_x0000_s1026" style="position:absolute;margin-left:84.55pt;margin-top:92.95pt;width:17pt;height:34pt;z-index:251748352;visibility:visible;mso-wrap-style:square;mso-width-percent:0;mso-height-percent:0;mso-wrap-distance-left:9pt;mso-wrap-distance-top:0;mso-wrap-distance-right:9pt;mso-wrap-distance-bottom:0;mso-position-horizontal:absolute;mso-position-horizontal-relative:text;mso-position-vertical:absolute;mso-position-vertical-relative:text;mso-width-percent:0;mso-height-percent:0;mso-width-relative:margin;mso-height-relative:margin;v-text-anchor:middle" o:gfxdata="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" fillcolor="#c45911 [2405]" stroked="f" strokeweight="1pt"/>
+              <v:rect w14:anchorId="61B4F581" id="Rectángulo 1" o:spid="_x0000_s1026" style="position:absolute;margin-left:84.55pt;margin-top:92.95pt;width:17pt;height:34pt;z-index:251748352;visibility:visible;mso-wrap-style:square;mso-width-percent:0;mso-height-percent:0;mso-wrap-distance-left:9pt;mso-wrap-distance-top:0;mso-wrap-distance-right:9pt;mso-wrap-distance-bottom:0;mso-position-horizontal:absolute;mso-position-horizontal-relative:text;mso-position-vertical:absolute;mso-position-vertical-relative:text;mso-width-percent:0;mso-height-percent:0;mso-width-relative:margin;mso-height-relative:margin;v-text-anchor:middle" o:gfxdata="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" fillcolor="#c45911 [2405]" stroked="f" strokeweight="1pt"/>
             </w:pict>
           </mc:Fallback>
         </mc:AlternateContent>
@@ -4549,7 +4918,7 @@
           </mc:Choice>
           <mc:Fallback>
             <w:pict>
-              <v:rect w14:anchorId="44D3DD42" id="Rectángulo 1" o:spid="_x0000_s1026" style="position:absolute;margin-left:101.65pt;margin-top:-12.8pt;width:25.5pt;height:139.7pt;z-index:251747328;visibility:visible;mso-wrap-style:square;mso-width-percent:0;mso-height-percent:0;mso-wrap-distance-left:9pt;mso-wrap-distance-top:0;mso-wrap-distance-right:9pt;mso-wrap-distance-bottom:0;mso-position-horizontal:absolute;mso-position-horizontal-relative:text;mso-position-vertical:absolute;mso-position-vertical-relative:text;mso-width-percent:0;mso-height-percent:0;mso-width-relative:margin;mso-height-relative:margin;v-text-anchor:middle" o:gfxdata="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" fillcolor="#e2efd9 [665]" stroked="f" strokeweight="1pt"/>
+              <v:rect w14:anchorId="67BAD394" id="Rectángulo 1" o:spid="_x0000_s1026" style="position:absolute;margin-left:101.65pt;margin-top:-12.8pt;width:25.5pt;height:139.7pt;z-index:251747328;visibility:visible;mso-wrap-style:square;mso-width-percent:0;mso-height-percent:0;mso-wrap-distance-left:9pt;mso-wrap-distance-top:0;mso-wrap-distance-right:9pt;mso-wrap-distance-bottom:0;mso-position-horizontal:absolute;mso-position-horizontal-relative:text;mso-position-vertical:absolute;mso-position-vertical-relative:text;mso-width-percent:0;mso-height-percent:0;mso-width-relative:margin;mso-height-relative:margin;v-text-anchor:middle" o:gfxdata="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" fillcolor="#e2efd9 [665]" stroked="f" strokeweight="1pt"/>
             </w:pict>
           </mc:Fallback>
         </mc:AlternateContent>
@@ -4631,7 +5000,7 @@
           </mc:Choice>
           <mc:Fallback>
             <w:pict>
-              <v:rect w14:anchorId="0E3A6DD6" id="Rectángulo 1" o:spid="_x0000_s1026" style="position:absolute;margin-left:127pt;margin-top:40.05pt;width:17pt;height:34pt;z-index:251745280;visibility:visible;mso-wrap-style:square;mso-width-percent:0;mso-height-percent:0;mso-wrap-distance-left:9pt;mso-wrap-distance-top:0;mso-wrap-distance-right:9pt;mso-wrap-distance-bottom:0;mso-position-horizontal:absolute;mso-position-horizontal-relative:text;mso-position-vertical:absolute;mso-position-vertical-relative:text;mso-width-percent:0;mso-height-percent:0;mso-width-relative:margin;mso-height-relative:margin;v-text-anchor:middle" o:gfxdata="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" fillcolor="#c45911 [2405]" stroked="f" strokeweight="1pt"/>
+              <v:rect w14:anchorId="4EFBDD86" id="Rectángulo 1" o:spid="_x0000_s1026" style="position:absolute;margin-left:127pt;margin-top:40.05pt;width:17pt;height:34pt;z-index:251745280;visibility:visible;mso-wrap-style:square;mso-width-percent:0;mso-height-percent:0;mso-wrap-distance-left:9pt;mso-wrap-distance-top:0;mso-wrap-distance-right:9pt;mso-wrap-distance-bottom:0;mso-position-horizontal:absolute;mso-position-horizontal-relative:text;mso-position-vertical:absolute;mso-position-vertical-relative:text;mso-width-percent:0;mso-height-percent:0;mso-width-relative:margin;mso-height-relative:margin;v-text-anchor:middle" o:gfxdata="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" fillcolor="#c45911 [2405]" stroked="f" strokeweight="1pt"/>
             </w:pict>
           </mc:Fallback>
         </mc:AlternateContent>
@@ -4713,7 +5082,7 @@
           </mc:Choice>
           <mc:Fallback>
             <w:pict>
-              <v:rect w14:anchorId="67154A35" id="Rectángulo 1" o:spid="_x0000_s1026" style="position:absolute;margin-left:127.1pt;margin-top:92.75pt;width:17pt;height:34pt;z-index:251744256;visibility:visible;mso-wrap-style:square;mso-width-percent:0;mso-height-percent:0;mso-wrap-distance-left:9pt;mso-wrap-distance-top:0;mso-wrap-distance-right:9pt;mso-wrap-distance-bottom:0;mso-position-horizontal:absolute;mso-position-horizontal-relative:text;mso-position-vertical:absolute;mso-position-vertical-relative:text;mso-width-percent:0;mso-height-percent:0;mso-width-relative:margin;mso-height-relative:margin;v-text-anchor:middle" o:gfxdata="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" fillcolor="#c45911 [2405]" stroked="f" strokeweight="1pt"/>
+              <v:rect w14:anchorId="2634580F" id="Rectángulo 1" o:spid="_x0000_s1026" style="position:absolute;margin-left:127.1pt;margin-top:92.75pt;width:17pt;height:34pt;z-index:251744256;visibility:visible;mso-wrap-style:square;mso-width-percent:0;mso-height-percent:0;mso-wrap-distance-left:9pt;mso-wrap-distance-top:0;mso-wrap-distance-right:9pt;mso-wrap-distance-bottom:0;mso-position-horizontal:absolute;mso-position-horizontal-relative:text;mso-position-vertical:absolute;mso-position-vertical-relative:text;mso-width-percent:0;mso-height-percent:0;mso-width-relative:margin;mso-height-relative:margin;v-text-anchor:middle" o:gfxdata="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" fillcolor="#c45911 [2405]" stroked="f" strokeweight="1pt"/>
             </w:pict>
           </mc:Fallback>
         </mc:AlternateContent>
@@ -4795,7 +5164,7 @@
           </mc:Choice>
           <mc:Fallback>
             <w:pict>
-              <v:rect w14:anchorId="31E4D27B" id="Rectángulo 1" o:spid="_x0000_s1026" style="position:absolute;margin-left:127.2pt;margin-top:-12.85pt;width:17pt;height:34pt;z-index:251743232;visibility:visible;mso-wrap-style:square;mso-width-percent:0;mso-height-percent:0;mso-wrap-distance-left:9pt;mso-wrap-distance-top:0;mso-wrap-distance-right:9pt;mso-wrap-distance-bottom:0;mso-position-horizontal:absolute;mso-position-horizontal-relative:text;mso-position-vertical:absolute;mso-position-vertical-relative:text;mso-width-percent:0;mso-height-percent:0;mso-width-relative:margin;mso-height-relative:margin;v-text-anchor:middle" o:gfxdata="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" fillcolor="#c45911 [2405]" stroked="f" strokeweight="1pt"/>
+              <v:rect w14:anchorId="798683E3" id="Rectángulo 1" o:spid="_x0000_s1026" style="position:absolute;margin-left:127.2pt;margin-top:-12.85pt;width:17pt;height:34pt;z-index:251743232;visibility:visible;mso-wrap-style:square;mso-width-percent:0;mso-height-percent:0;mso-wrap-distance-left:9pt;mso-wrap-distance-top:0;mso-wrap-distance-right:9pt;mso-wrap-distance-bottom:0;mso-position-horizontal:absolute;mso-position-horizontal-relative:text;mso-position-vertical:absolute;mso-position-vertical-relative:text;mso-width-percent:0;mso-height-percent:0;mso-width-relative:margin;mso-height-relative:margin;v-text-anchor:middle" o:gfxdata="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" fillcolor="#c45911 [2405]" stroked="f" strokeweight="1pt"/>
             </w:pict>
           </mc:Fallback>
         </mc:AlternateContent>
@@ -4878,7 +5247,7 @@
           </mc:Choice>
           <mc:Fallback>
             <w:pict>
-              <v:rect w14:anchorId="14249D9B" id="Rectángulo 1" o:spid="_x0000_s1026" style="position:absolute;margin-left:144.05pt;margin-top:-12.8pt;width:25.5pt;height:139.75pt;z-index:251746304;visibility:visible;mso-wrap-style:square;mso-width-percent:0;mso-height-percent:0;mso-wrap-distance-left:9pt;mso-wrap-distance-top:0;mso-wrap-distance-right:9pt;mso-wrap-distance-bottom:0;mso-position-horizontal:absolute;mso-position-horizontal-relative:text;mso-position-vertical:absolute;mso-position-vertical-relative:text;mso-width-percent:0;mso-height-percent:0;mso-width-relative:margin;mso-height-relative:margin;v-text-anchor:middle" o:gfxdata="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" fillcolor="#e2efd9 [665]" stroked="f" strokeweight="1pt"/>
+              <v:rect w14:anchorId="1CB0F072" id="Rectángulo 1" o:spid="_x0000_s1026" style="position:absolute;margin-left:144.05pt;margin-top:-12.8pt;width:25.5pt;height:139.75pt;z-index:251746304;visibility:visible;mso-wrap-style:square;mso-width-percent:0;mso-height-percent:0;mso-wrap-distance-left:9pt;mso-wrap-distance-top:0;mso-wrap-distance-right:9pt;mso-wrap-distance-bottom:0;mso-position-horizontal:absolute;mso-position-horizontal-relative:text;mso-position-vertical:absolute;mso-position-vertical-relative:text;mso-width-percent:0;mso-height-percent:0;mso-width-relative:margin;mso-height-relative:margin;v-text-anchor:middle" o:gfxdata="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" fillcolor="#e2efd9 [665]" stroked="f" strokeweight="1pt"/>
             </w:pict>
           </mc:Fallback>
         </mc:AlternateContent>
@@ -4961,7 +5330,7 @@
           </mc:Choice>
           <mc:Fallback>
             <w:pict>
-              <v:rect w14:anchorId="22284B45" id="Rectángulo 1" o:spid="_x0000_s1026" style="position:absolute;margin-left:79.5pt;margin-top:21.15pt;width:149.7pt;height:18.7pt;z-index:251737088;visibility:visible;mso-wrap-style:square;mso-width-percent:0;mso-height-percent:0;mso-wrap-distance-left:9pt;mso-wrap-distance-top:0;mso-wrap-distance-right:9pt;mso-wrap-distance-bottom:0;mso-position-horizontal:absolute;mso-position-horizontal-relative:text;mso-position-vertical:absolute;mso-position-vertical-relative:text;mso-width-percent:0;mso-height-percent:0;mso-width-relative:margin;mso-height-relative:margin;v-text-anchor:middle" o:gfxdata="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" fillcolor="#e2efd9 [665]" stroked="f" strokeweight="1pt"/>
+              <v:rect w14:anchorId="11600BA4" id="Rectángulo 1" o:spid="_x0000_s1026" style="position:absolute;margin-left:79.5pt;margin-top:21.15pt;width:149.7pt;height:18.7pt;z-index:251737088;visibility:visible;mso-wrap-style:square;mso-width-percent:0;mso-height-percent:0;mso-wrap-distance-left:9pt;mso-wrap-distance-top:0;mso-wrap-distance-right:9pt;mso-wrap-distance-bottom:0;mso-position-horizontal:absolute;mso-position-horizontal-relative:text;mso-position-vertical:absolute;mso-position-vertical-relative:text;mso-width-percent:0;mso-height-percent:0;mso-width-relative:margin;mso-height-relative:margin;v-text-anchor:middle" o:gfxdata="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" fillcolor="#e2efd9 [665]" stroked="f" strokeweight="1pt"/>
             </w:pict>
           </mc:Fallback>
         </mc:AlternateContent>
@@ -5043,7 +5412,7 @@
           </mc:Choice>
           <mc:Fallback>
             <w:pict>
-              <v:rect w14:anchorId="3752E176" id="Rectángulo 1" o:spid="_x0000_s1026" style="position:absolute;margin-left:169.75pt;margin-top:-12.75pt;width:17pt;height:34pt;z-index:251740160;visibility:visible;mso-wrap-style:square;mso-width-percent:0;mso-height-percent:0;mso-wrap-distance-left:9pt;mso-wrap-distance-top:0;mso-wrap-distance-right:9pt;mso-wrap-distance-bottom:0;mso-position-horizontal:absolute;mso-position-horizontal-relative:text;mso-position-vertical:absolute;mso-position-vertical-relative:text;mso-width-percent:0;mso-height-percent:0;mso-width-relative:margin;mso-height-relative:margin;v-text-anchor:middle" o:gfxdata="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" fillcolor="#c45911 [2405]" stroked="f" strokeweight="1pt"/>
+              <v:rect w14:anchorId="6448ACD4" id="Rectángulo 1" o:spid="_x0000_s1026" style="position:absolute;margin-left:169.75pt;margin-top:-12.75pt;width:17pt;height:34pt;z-index:251740160;visibility:visible;mso-wrap-style:square;mso-width-percent:0;mso-height-percent:0;mso-wrap-distance-left:9pt;mso-wrap-distance-top:0;mso-wrap-distance-right:9pt;mso-wrap-distance-bottom:0;mso-position-horizontal:absolute;mso-position-horizontal-relative:text;mso-position-vertical:absolute;mso-position-vertical-relative:text;mso-width-percent:0;mso-height-percent:0;mso-width-relative:margin;mso-height-relative:margin;v-text-anchor:middle" o:gfxdata="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" fillcolor="#c45911 [2405]" stroked="f" strokeweight="1pt"/>
             </w:pict>
           </mc:Fallback>
         </mc:AlternateContent>
@@ -5125,7 +5494,7 @@
           </mc:Choice>
           <mc:Fallback>
             <w:pict>
-              <v:rect w14:anchorId="423A6A55" id="Rectángulo 1" o:spid="_x0000_s1026" style="position:absolute;margin-left:169.65pt;margin-top:92.9pt;width:17pt;height:34pt;z-index:251741184;visibility:visible;mso-wrap-style:square;mso-width-percent:0;mso-height-percent:0;mso-wrap-distance-left:9pt;mso-wrap-distance-top:0;mso-wrap-distance-right:9pt;mso-wrap-distance-bottom:0;mso-position-horizontal:absolute;mso-position-horizontal-relative:text;mso-position-vertical:absolute;mso-position-vertical-relative:text;mso-width-percent:0;mso-height-percent:0;mso-width-relative:margin;mso-height-relative:margin;v-text-anchor:middle" o:gfxdata="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" fillcolor="#c45911 [2405]" stroked="f" strokeweight="1pt"/>
+              <v:rect w14:anchorId="4EFE78E3" id="Rectángulo 1" o:spid="_x0000_s1026" style="position:absolute;margin-left:169.65pt;margin-top:92.9pt;width:17pt;height:34pt;z-index:251741184;visibility:visible;mso-wrap-style:square;mso-width-percent:0;mso-height-percent:0;mso-wrap-distance-left:9pt;mso-wrap-distance-top:0;mso-wrap-distance-right:9pt;mso-wrap-distance-bottom:0;mso-position-horizontal:absolute;mso-position-horizontal-relative:text;mso-position-vertical:absolute;mso-position-vertical-relative:text;mso-width-percent:0;mso-height-percent:0;mso-width-relative:margin;mso-height-relative:margin;v-text-anchor:middle" o:gfxdata="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" fillcolor="#c45911 [2405]" stroked="f" strokeweight="1pt"/>
             </w:pict>
           </mc:Fallback>
         </mc:AlternateContent>
@@ -5207,7 +5576,7 @@
           </mc:Choice>
           <mc:Fallback>
             <w:pict>
-              <v:rect w14:anchorId="6CAE9C84" id="Rectángulo 1" o:spid="_x0000_s1026" style="position:absolute;margin-left:169.55pt;margin-top:40.25pt;width:17pt;height:34pt;z-index:251742208;visibility:visible;mso-wrap-style:square;mso-width-percent:0;mso-height-percent:0;mso-wrap-distance-left:9pt;mso-wrap-distance-top:0;mso-wrap-distance-right:9pt;mso-wrap-distance-bottom:0;mso-position-horizontal:absolute;mso-position-horizontal-relative:text;mso-position-vertical:absolute;mso-position-vertical-relative:text;mso-width-percent:0;mso-height-percent:0;mso-width-relative:margin;mso-height-relative:margin;v-text-anchor:middle" o:gfxdata="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" fillcolor="#c45911 [2405]" stroked="f" strokeweight="1pt"/>
+              <v:rect w14:anchorId="0D5711DB" id="Rectángulo 1" o:spid="_x0000_s1026" style="position:absolute;margin-left:169.55pt;margin-top:40.25pt;width:17pt;height:34pt;z-index:251742208;visibility:visible;mso-wrap-style:square;mso-width-percent:0;mso-height-percent:0;mso-wrap-distance-left:9pt;mso-wrap-distance-top:0;mso-wrap-distance-right:9pt;mso-wrap-distance-bottom:0;mso-position-horizontal:absolute;mso-position-horizontal-relative:text;mso-position-vertical:absolute;mso-position-vertical-relative:text;mso-width-percent:0;mso-height-percent:0;mso-width-relative:margin;mso-height-relative:margin;v-text-anchor:middle" o:gfxdata="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" fillcolor="#c45911 [2405]" stroked="f" strokeweight="1pt"/>
             </w:pict>
           </mc:Fallback>
         </mc:AlternateContent>
@@ -5290,7 +5659,7 @@
           </mc:Choice>
           <mc:Fallback>
             <w:pict>
-              <v:rect w14:anchorId="5DF42275" id="Rectángulo 1" o:spid="_x0000_s1026" style="position:absolute;margin-left:186.85pt;margin-top:-12.8pt;width:25.5pt;height:139.75pt;z-index:251739136;visibility:visible;mso-wrap-style:square;mso-width-percent:0;mso-height-percent:0;mso-wrap-distance-left:9pt;mso-wrap-distance-top:0;mso-wrap-distance-right:9pt;mso-wrap-distance-bottom:0;mso-position-horizontal:absolute;mso-position-horizontal-relative:text;mso-position-vertical:absolute;mso-position-vertical-relative:text;mso-width-percent:0;mso-height-percent:0;mso-width-relative:margin;mso-height-relative:margin;v-text-anchor:middle" o:gfxdata="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" fillcolor="#e2efd9 [665]" stroked="f" strokeweight="1pt"/>
+              <v:rect w14:anchorId="1531BEB4" id="Rectángulo 1" o:spid="_x0000_s1026" style="position:absolute;margin-left:186.85pt;margin-top:-12.8pt;width:25.5pt;height:139.75pt;z-index:251739136;visibility:visible;mso-wrap-style:square;mso-width-percent:0;mso-height-percent:0;mso-wrap-distance-left:9pt;mso-wrap-distance-top:0;mso-wrap-distance-right:9pt;mso-wrap-distance-bottom:0;mso-position-horizontal:absolute;mso-position-horizontal-relative:text;mso-position-vertical:absolute;mso-position-vertical-relative:text;mso-width-percent:0;mso-height-percent:0;mso-width-relative:margin;mso-height-relative:margin;v-text-anchor:middle" o:gfxdata="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" fillcolor="#e2efd9 [665]" stroked="f" strokeweight="1pt"/>
             </w:pict>
           </mc:Fallback>
         </mc:AlternateContent>
@@ -5372,7 +5741,7 @@
           </mc:Choice>
           <mc:Fallback>
             <w:pict>
-              <v:rect w14:anchorId="1A3E7B0E" id="Rectángulo 1" o:spid="_x0000_s1026" style="position:absolute;margin-left:212.15pt;margin-top:40.1pt;width:17pt;height:34pt;z-index:251738112;visibility:visible;mso-wrap-style:square;mso-width-percent:0;mso-height-percent:0;mso-wrap-distance-left:9pt;mso-wrap-distance-top:0;mso-wrap-distance-right:9pt;mso-wrap-distance-bottom:0;mso-position-horizontal:absolute;mso-position-horizontal-relative:text;mso-position-vertical:absolute;mso-position-vertical-relative:text;mso-width-percent:0;mso-height-percent:0;mso-width-relative:margin;mso-height-relative:margin;v-text-anchor:middle" o:gfxdata="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" fillcolor="#c45911 [2405]" stroked="f" strokeweight="1pt"/>
+              <v:rect w14:anchorId="12B206A2" id="Rectángulo 1" o:spid="_x0000_s1026" style="position:absolute;margin-left:212.15pt;margin-top:40.1pt;width:17pt;height:34pt;z-index:251738112;visibility:visible;mso-wrap-style:square;mso-width-percent:0;mso-height-percent:0;mso-wrap-distance-left:9pt;mso-wrap-distance-top:0;mso-wrap-distance-right:9pt;mso-wrap-distance-bottom:0;mso-position-horizontal:absolute;mso-position-horizontal-relative:text;mso-position-vertical:absolute;mso-position-vertical-relative:text;mso-width-percent:0;mso-height-percent:0;mso-width-relative:margin;mso-height-relative:margin;v-text-anchor:middle" o:gfxdata="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" fillcolor="#c45911 [2405]" stroked="f" strokeweight="1pt"/>
             </w:pict>
           </mc:Fallback>
         </mc:AlternateContent>
@@ -5454,7 +5823,7 @@
           </mc:Choice>
           <mc:Fallback>
             <w:pict>
-              <v:rect w14:anchorId="445DCED9" id="Rectángulo 1" o:spid="_x0000_s1026" style="position:absolute;margin-left:212.3pt;margin-top:92.8pt;width:17pt;height:34pt;z-index:251735040;visibility:visible;mso-wrap-style:square;mso-width-percent:0;mso-height-percent:0;mso-wrap-distance-left:9pt;mso-wrap-distance-top:0;mso-wrap-distance-right:9pt;mso-wrap-distance-bottom:0;mso-position-horizontal:absolute;mso-position-horizontal-relative:text;mso-position-vertical:absolute;mso-position-vertical-relative:text;mso-width-percent:0;mso-height-percent:0;mso-width-relative:margin;mso-height-relative:margin;v-text-anchor:middle" o:gfxdata="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" fillcolor="#c45911 [2405]" stroked="f" strokeweight="1pt"/>
+              <v:rect w14:anchorId="4EC2C2E4" id="Rectángulo 1" o:spid="_x0000_s1026" style="position:absolute;margin-left:212.3pt;margin-top:92.8pt;width:17pt;height:34pt;z-index:251735040;visibility:visible;mso-wrap-style:square;mso-width-percent:0;mso-height-percent:0;mso-wrap-distance-left:9pt;mso-wrap-distance-top:0;mso-wrap-distance-right:9pt;mso-wrap-distance-bottom:0;mso-position-horizontal:absolute;mso-position-horizontal-relative:text;mso-position-vertical:absolute;mso-position-vertical-relative:text;mso-width-percent:0;mso-height-percent:0;mso-width-relative:margin;mso-height-relative:margin;v-text-anchor:middle" o:gfxdata="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" fillcolor="#c45911 [2405]" stroked="f" strokeweight="1pt"/>
             </w:pict>
           </mc:Fallback>
         </mc:AlternateContent>
@@ -5536,7 +5905,7 @@
           </mc:Choice>
           <mc:Fallback>
             <w:pict>
-              <v:rect w14:anchorId="27EE8223" id="Rectángulo 1" o:spid="_x0000_s1026" style="position:absolute;margin-left:212.35pt;margin-top:-12.9pt;width:17pt;height:34pt;z-index:251732992;visibility:visible;mso-wrap-style:square;mso-width-percent:0;mso-height-percent:0;mso-wrap-distance-left:9pt;mso-wrap-distance-top:0;mso-wrap-distance-right:9pt;mso-wrap-distance-bottom:0;mso-position-horizontal:absolute;mso-position-horizontal-relative:text;mso-position-vertical:absolute;mso-position-vertical-relative:text;mso-width-percent:0;mso-height-percent:0;mso-width-relative:margin;mso-height-relative:margin;v-text-anchor:middle" o:gfxdata="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" fillcolor="#c45911 [2405]" stroked="f" strokeweight="1pt"/>
+              <v:rect w14:anchorId="3AF02D0B" id="Rectángulo 1" o:spid="_x0000_s1026" style="position:absolute;margin-left:212.35pt;margin-top:-12.9pt;width:17pt;height:34pt;z-index:251732992;visibility:visible;mso-wrap-style:square;mso-width-percent:0;mso-height-percent:0;mso-wrap-distance-left:9pt;mso-wrap-distance-top:0;mso-wrap-distance-right:9pt;mso-wrap-distance-bottom:0;mso-position-horizontal:absolute;mso-position-horizontal-relative:text;mso-position-vertical:absolute;mso-position-vertical-relative:text;mso-width-percent:0;mso-height-percent:0;mso-width-relative:margin;mso-height-relative:margin;v-text-anchor:middle" o:gfxdata="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" fillcolor="#c45911 [2405]" stroked="f" strokeweight="1pt"/>
             </w:pict>
           </mc:Fallback>
         </mc:AlternateContent>
@@ -5619,7 +5988,7 @@
           </mc:Choice>
           <mc:Fallback>
             <w:pict>
-              <v:rect w14:anchorId="6C51C191" id="Rectángulo 1" o:spid="_x0000_s1026" style="position:absolute;margin-left:229.3pt;margin-top:-12.8pt;width:25.5pt;height:139.75pt;z-index:251734016;visibility:visible;mso-wrap-style:square;mso-width-percent:0;mso-height-percent:0;mso-wrap-distance-left:9pt;mso-wrap-distance-top:0;mso-wrap-distance-right:9pt;mso-wrap-distance-bottom:0;mso-position-horizontal:absolute;mso-position-horizontal-relative:text;mso-position-vertical:absolute;mso-position-vertical-relative:text;mso-width-percent:0;mso-height-percent:0;mso-width-relative:margin;mso-height-relative:margin;v-text-anchor:middle" o:gfxdata="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" fillcolor="#e2efd9 [665]" stroked="f" strokeweight="1pt"/>
+              <v:rect w14:anchorId="72464D46" id="Rectángulo 1" o:spid="_x0000_s1026" style="position:absolute;margin-left:229.3pt;margin-top:-12.8pt;width:25.5pt;height:139.75pt;z-index:251734016;visibility:visible;mso-wrap-style:square;mso-width-percent:0;mso-height-percent:0;mso-wrap-distance-left:9pt;mso-wrap-distance-top:0;mso-wrap-distance-right:9pt;mso-wrap-distance-bottom:0;mso-position-horizontal:absolute;mso-position-horizontal-relative:text;mso-position-vertical:absolute;mso-position-vertical-relative:text;mso-width-percent:0;mso-height-percent:0;mso-width-relative:margin;mso-height-relative:margin;v-text-anchor:middle" o:gfxdata="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" fillcolor="#e2efd9 [665]" stroked="f" strokeweight="1pt"/>
             </w:pict>
           </mc:Fallback>
         </mc:AlternateContent>
@@ -5722,7 +6091,7 @@
           </mc:Choice>
           <mc:Fallback>
             <w:pict>
-              <v:rect w14:anchorId="0AFE0F51" id="Rectángulo 1" o:spid="_x0000_s1026" style="position:absolute;margin-left:76.65pt;margin-top:12.55pt;width:66.6pt;height:2.85pt;flip:y;z-index:251777024;visibility:visible;mso-wrap-style:square;mso-width-percent:0;mso-height-percent:0;mso-wrap-distance-left:9pt;mso-wrap-distance-top:0;mso-wrap-distance-right:9pt;mso-wrap-distance-bottom:0;mso-position-horizontal:absolute;mso-position-horizontal-relative:text;mso-position-vertical:absolute;mso-position-vertical-relative:text;mso-width-percent:0;mso-height-percent:0;mso-width-relative:margin;mso-height-relative:margin;v-text-anchor:middle" o:gfxdata="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" fillcolor="#b4c6e7 [1300]" stroked="f" strokeweight="1pt"/>
+              <v:rect w14:anchorId="0A353CDA" id="Rectángulo 1" o:spid="_x0000_s1026" style="position:absolute;margin-left:76.65pt;margin-top:12.55pt;width:66.6pt;height:2.85pt;flip:y;z-index:251777024;visibility:visible;mso-wrap-style:square;mso-width-percent:0;mso-height-percent:0;mso-wrap-distance-left:9pt;mso-wrap-distance-top:0;mso-wrap-distance-right:9pt;mso-wrap-distance-bottom:0;mso-position-horizontal:absolute;mso-position-horizontal-relative:text;mso-position-vertical:absolute;mso-position-vertical-relative:text;mso-width-percent:0;mso-height-percent:0;mso-width-relative:margin;mso-height-relative:margin;v-text-anchor:middle" o:gfxdata="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" fillcolor="#b4c6e7 [1300]" stroked="f" strokeweight="1pt"/>
             </w:pict>
           </mc:Fallback>
         </mc:AlternateContent>
@@ -5802,7 +6171,7 @@
           </mc:Choice>
           <mc:Fallback>
             <w:pict>
-              <v:rect w14:anchorId="4B3362E4" id="Rectángulo 1" o:spid="_x0000_s1026" style="position:absolute;margin-left:143.35pt;margin-top:12.5pt;width:17pt;height:2.85pt;flip:y;z-index:251774976;visibility:visible;mso-wrap-style:square;mso-width-percent:0;mso-height-percent:0;mso-wrap-distance-left:9pt;mso-wrap-distance-top:0;mso-wrap-distance-right:9pt;mso-wrap-distance-bottom:0;mso-position-horizontal:absolute;mso-position-horizontal-relative:text;mso-position-vertical:absolute;mso-position-vertical-relative:text;mso-width-percent:0;mso-height-percent:0;mso-width-relative:margin;mso-height-relative:margin;v-text-anchor:middle" o:gfxdata="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" fillcolor="black [3213]" stroked="f" strokeweight="1pt"/>
+              <v:rect w14:anchorId="5EEF71D6" id="Rectángulo 1" o:spid="_x0000_s1026" style="position:absolute;margin-left:143.35pt;margin-top:12.5pt;width:17pt;height:2.85pt;flip:y;z-index:251774976;visibility:visible;mso-wrap-style:square;mso-width-percent:0;mso-height-percent:0;mso-wrap-distance-left:9pt;mso-wrap-distance-top:0;mso-wrap-distance-right:9pt;mso-wrap-distance-bottom:0;mso-position-horizontal:absolute;mso-position-horizontal-relative:text;mso-position-vertical:absolute;mso-position-vertical-relative:text;mso-width-percent:0;mso-height-percent:0;mso-width-relative:margin;mso-height-relative:margin;v-text-anchor:middle" o:gfxdata="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" fillcolor="black [3213]" stroked="f" strokeweight="1pt"/>
             </w:pict>
           </mc:Fallback>
         </mc:AlternateContent>
@@ -5885,7 +6254,7 @@
           </mc:Choice>
           <mc:Fallback>
             <w:pict>
-              <v:rect w14:anchorId="48442697" id="Rectángulo 1" o:spid="_x0000_s1026" style="position:absolute;margin-left:160.35pt;margin-top:12.6pt;width:66.6pt;height:2.85pt;flip:y;z-index:251772928;visibility:visible;mso-wrap-style:square;mso-width-percent:0;mso-height-percent:0;mso-wrap-distance-left:9pt;mso-wrap-distance-top:0;mso-wrap-distance-right:9pt;mso-wrap-distance-bottom:0;mso-position-horizontal:absolute;mso-position-horizontal-relative:text;mso-position-vertical:absolute;mso-position-vertical-relative:text;mso-width-percent:0;mso-height-percent:0;mso-width-relative:margin;mso-height-relative:margin;v-text-anchor:middle" o:gfxdata="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" fillcolor="#b4c6e7 [1300]" stroked="f" strokeweight="1pt"/>
+              <v:rect w14:anchorId="12D6E2B7" id="Rectángulo 1" o:spid="_x0000_s1026" style="position:absolute;margin-left:160.35pt;margin-top:12.6pt;width:66.6pt;height:2.85pt;flip:y;z-index:251772928;visibility:visible;mso-wrap-style:square;mso-width-percent:0;mso-height-percent:0;mso-wrap-distance-left:9pt;mso-wrap-distance-top:0;mso-wrap-distance-right:9pt;mso-wrap-distance-bottom:0;mso-position-horizontal:absolute;mso-position-horizontal-relative:text;mso-position-vertical:absolute;mso-position-vertical-relative:text;mso-width-percent:0;mso-height-percent:0;mso-width-relative:margin;mso-height-relative:margin;v-text-anchor:middle" o:gfxdata="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" fillcolor="#b4c6e7 [1300]" stroked="f" strokeweight="1pt"/>
             </w:pict>
           </mc:Fallback>
         </mc:AlternateContent>
@@ -5940,6 +6309,99 @@
         <mc:AlternateContent>
           <mc:Choice Requires="wps">
             <w:drawing>
+              <wp:anchor distT="0" distB="0" distL="114300" distR="114300" simplePos="0" relativeHeight="251786240" behindDoc="0" locked="0" layoutInCell="1" allowOverlap="1" wp14:anchorId="6D72F1F3" wp14:editId="6DB8F860">
+                <wp:simplePos x="0" y="0"/>
+                <wp:positionH relativeFrom="column">
+                  <wp:posOffset>0</wp:posOffset>
+                </wp:positionH>
+                <wp:positionV relativeFrom="paragraph">
+                  <wp:posOffset>15240</wp:posOffset>
+                </wp:positionV>
+                <wp:extent cx="1143000" cy="269875"/>
+                <wp:effectExtent l="0" t="0" r="0" b="0"/>
+                <wp:wrapNone/>
+                <wp:docPr id="475409596" name="Cuadro de texto 6"/>
+                <wp:cNvGraphicFramePr/>
+                <a:graphic xmlns:a="http://schemas.openxmlformats.org/drawingml/2006/main">
+                  <a:graphicData uri="http://schemas.microsoft.com/office/word/2010/wordprocessingShape">
+                    <wps:wsp>
+                      <wps:cNvSpPr txBox="1"/>
+                      <wps:spPr>
+                        <a:xfrm>
+                          <a:off x="0" y="0"/>
+                          <a:ext cx="1143000" cy="269875"/>
+                        </a:xfrm>
+                        <a:prstGeom prst="rect">
+                          <a:avLst/>
+                        </a:prstGeom>
+                        <a:noFill/>
+                        <a:ln w="6350">
+                          <a:noFill/>
+                        </a:ln>
+                      </wps:spPr>
+                      <wps:txbx>
+                        <w:txbxContent>
+                          <w:p>
+                            <w:r>
+                              <w:t xml:space="preserve">Aula </w:t>
+                            </w:r>
+                            <w:r>
+                              <w:t>4</w:t>
+                            </w:r>
+                            <w:r>
+                              <w:t xml:space="preserve"> (1 host)</w:t>
+                            </w:r>
+                          </w:p>
+                        </w:txbxContent>
+                      </wps:txbx>
+                      <wps:bodyPr rot="0" spcFirstLastPara="0" vertOverflow="overflow" horzOverflow="overflow" vert="horz" wrap="square" lIns="91440" tIns="45720" rIns="91440" bIns="45720" numCol="1" spcCol="0" rtlCol="0" fromWordArt="0" anchor="t" anchorCtr="0" forceAA="0" compatLnSpc="1">
+                        <a:prstTxWarp prst="textNoShape">
+                          <a:avLst/>
+                        </a:prstTxWarp>
+                        <a:noAutofit/>
+                      </wps:bodyPr>
+                    </wps:wsp>
+                  </a:graphicData>
+                </a:graphic>
+                <wp14:sizeRelH relativeFrom="margin">
+                  <wp14:pctWidth>0</wp14:pctWidth>
+                </wp14:sizeRelH>
+                <wp14:sizeRelV relativeFrom="margin">
+                  <wp14:pctHeight>0</wp14:pctHeight>
+                </wp14:sizeRelV>
+              </wp:anchor>
+            </w:drawing>
+          </mc:Choice>
+          <mc:Fallback>
+            <w:pict>
+              <v:shape w14:anchorId="6D72F1F3" id="_x0000_s1030" type="#_x0000_t202" style="position:absolute;margin-left:0;margin-top:1.2pt;width:90pt;height:21.25pt;z-index:251786240;visibility:visible;mso-wrap-style:square;mso-width-percent:0;mso-height-percent:0;mso-wrap-distance-left:9pt;mso-wrap-distance-top:0;mso-wrap-distance-right:9pt;mso-wrap-distance-bottom:0;mso-position-horizontal:absolute;mso-position-horizontal-relative:text;mso-position-vertical:absolute;mso-position-vertical-relative:text;mso-width-percent:0;mso-height-percent:0;mso-width-relative:margin;mso-height-relative:margin;v-text-anchor:top" o:gfxdata="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" filled="f" stroked="f" strokeweight=".5pt">
+                <v:textbox>
+                  <w:txbxContent>
+                    <w:p>
+                      <w:r>
+                        <w:t xml:space="preserve">Aula </w:t>
+                      </w:r>
+                      <w:r>
+                        <w:t>4</w:t>
+                      </w:r>
+                      <w:r>
+                        <w:t xml:space="preserve"> (1 host)</w:t>
+                      </w:r>
+                    </w:p>
+                  </w:txbxContent>
+                </v:textbox>
+              </v:shape>
+            </w:pict>
+          </mc:Fallback>
+        </mc:AlternateContent>
+      </w:r>
+      <w:r>
+        <w:rPr>
+          <w:noProof/>
+        </w:rPr>
+        <mc:AlternateContent>
+          <mc:Choice Requires="wps">
+            <w:drawing>
               <wp:anchor distT="0" distB="0" distL="114300" distR="114300" simplePos="0" relativeHeight="251770880" behindDoc="0" locked="0" layoutInCell="1" allowOverlap="1" wp14:anchorId="2703D714" wp14:editId="595EEFAF">
                 <wp:simplePos x="0" y="0"/>
                 <wp:positionH relativeFrom="column">
@@ -6010,7 +6472,7 @@
           </mc:Choice>
           <mc:Fallback>
             <w:pict>
-              <v:rect w14:anchorId="6CAD44CB" id="Rectángulo 1" o:spid="_x0000_s1026" style="position:absolute;margin-left:83.2pt;margin-top:20.25pt;width:25.5pt;height:2.85pt;flip:y;z-index:251770880;visibility:visible;mso-wrap-style:square;mso-width-percent:0;mso-height-percent:0;mso-wrap-distance-left:9pt;mso-wrap-distance-top:0;mso-wrap-distance-right:9pt;mso-wrap-distance-bottom:0;mso-position-horizontal:absolute;mso-position-horizontal-relative:text;mso-position-vertical:absolute;mso-position-vertical-relative:text;mso-width-percent:0;mso-height-percent:0;mso-width-relative:margin;mso-height-relative:margin;v-text-anchor:middle" o:gfxdata="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" fillcolor="#aeaaaa [2414]" stroked="f" strokeweight="1pt"/>
+              <v:rect w14:anchorId="60451074" id="Rectángulo 1" o:spid="_x0000_s1026" style="position:absolute;margin-left:83.2pt;margin-top:20.25pt;width:25.5pt;height:2.85pt;flip:y;z-index:251770880;visibility:visible;mso-wrap-style:square;mso-width-percent:0;mso-height-percent:0;mso-wrap-distance-left:9pt;mso-wrap-distance-top:0;mso-wrap-distance-right:9pt;mso-wrap-distance-bottom:0;mso-position-horizontal:absolute;mso-position-horizontal-relative:text;mso-position-vertical:absolute;mso-position-vertical-relative:text;mso-width-percent:0;mso-height-percent:0;mso-width-relative:margin;mso-height-relative:margin;v-text-anchor:middle" o:gfxdata="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" fillcolor="#aeaaaa [2414]" stroked="f" strokeweight="1pt"/>
             </w:pict>
           </mc:Fallback>
         </mc:AlternateContent>
@@ -6099,7 +6561,7 @@
           </mc:Choice>
           <mc:Fallback>
             <w:pict>
-              <v:rect w14:anchorId="2EA524FC" id="Rectángulo 1" o:spid="_x0000_s1026" style="position:absolute;margin-left:8.4pt;margin-top:18.85pt;width:17pt;height:34pt;rotation:-90;z-index:251766784;visibility:visible;mso-wrap-style:square;mso-width-percent:0;mso-height-percent:0;mso-wrap-distance-left:9pt;mso-wrap-distance-top:0;mso-wrap-distance-right:9pt;mso-wrap-distance-bottom:0;mso-position-horizontal:absolute;mso-position-horizontal-relative:text;mso-position-vertical:absolute;mso-position-vertical-relative:text;mso-width-percent:0;mso-height-percent:0;mso-width-relative:margin;mso-height-relative:margin;v-text-anchor:middle" o:gfxdata="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" fillcolor="#c45911 [2405]" stroked="f" strokeweight="1pt"/>
+              <v:rect w14:anchorId="72E5D8EB" id="Rectángulo 1" o:spid="_x0000_s1026" style="position:absolute;margin-left:8.4pt;margin-top:18.85pt;width:17pt;height:34pt;rotation:-90;z-index:251766784;visibility:visible;mso-wrap-style:square;mso-width-percent:0;mso-height-percent:0;mso-wrap-distance-left:9pt;mso-wrap-distance-top:0;mso-wrap-distance-right:9pt;mso-wrap-distance-bottom:0;mso-position-horizontal:absolute;mso-position-horizontal-relative:text;mso-position-vertical:absolute;mso-position-vertical-relative:text;mso-width-percent:0;mso-height-percent:0;mso-width-relative:margin;mso-height-relative:margin;v-text-anchor:middle" o:gfxdata="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" fillcolor="#c45911 [2405]" stroked="f" strokeweight="1pt"/>
             </w:pict>
           </mc:Fallback>
         </mc:AlternateContent>
@@ -6174,7 +6636,7 @@
           </mc:Choice>
           <mc:Fallback>
             <w:pict>
-              <v:rect w14:anchorId="78E9EB87" id="Rectángulo 1" o:spid="_x0000_s1026" style="position:absolute;margin-left:0;margin-top:-.05pt;width:139.45pt;height:125pt;z-index:251764736;visibility:visible;mso-wrap-style:square;mso-width-percent:0;mso-height-percent:0;mso-wrap-distance-left:9pt;mso-wrap-distance-top:0;mso-wrap-distance-right:9pt;mso-wrap-distance-bottom:0;mso-position-horizontal:absolute;mso-position-horizontal-relative:text;mso-position-vertical:absolute;mso-position-vertical-relative:text;mso-width-percent:0;mso-height-percent:0;mso-width-relative:margin;mso-height-relative:margin;v-text-anchor:middle" o:gfxdata="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" filled="f" strokecolor="#09101d [484]" strokeweight="1pt"/>
+              <v:rect w14:anchorId="1F181729" id="Rectángulo 1" o:spid="_x0000_s1026" style="position:absolute;margin-left:0;margin-top:-.05pt;width:139.45pt;height:125pt;z-index:251764736;visibility:visible;mso-wrap-style:square;mso-width-percent:0;mso-height-percent:0;mso-wrap-distance-left:9pt;mso-wrap-distance-top:0;mso-wrap-distance-right:9pt;mso-wrap-distance-bottom:0;mso-position-horizontal:absolute;mso-position-horizontal-relative:text;mso-position-vertical:absolute;mso-position-vertical-relative:text;mso-width-percent:0;mso-height-percent:0;mso-width-relative:margin;mso-height-relative:margin;v-text-anchor:middle" o:gfxdata="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" filled="f" strokecolor="#09101d [484]" strokeweight="1pt"/>
             </w:pict>
           </mc:Fallback>
         </mc:AlternateContent>
@@ -6277,7 +6739,7 @@
           </mc:Choice>
           <mc:Fallback>
             <w:pict>
-              <v:rect w14:anchorId="3BC2518C" id="Rectángulo 1" o:spid="_x0000_s1026" style="position:absolute;margin-left:-.8pt;margin-top:1.65pt;width:2.85pt;height:25.5pt;flip:y;z-index:251768832;visibility:visible;mso-wrap-style:square;mso-width-percent:0;mso-height-percent:0;mso-wrap-distance-left:9pt;mso-wrap-distance-top:0;mso-wrap-distance-right:9pt;mso-wrap-distance-bottom:0;mso-position-horizontal:absolute;mso-position-horizontal-relative:text;mso-position-vertical:absolute;mso-position-vertical-relative:text;mso-width-percent:0;mso-height-percent:0;mso-width-relative:margin;mso-height-relative:margin;v-text-anchor:middle" o:gfxdata="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" fillcolor="#aeaaaa [2414]" stroked="f" strokeweight="1pt"/>
+              <v:rect w14:anchorId="1AC0218E" id="Rectángulo 1" o:spid="_x0000_s1026" style="position:absolute;margin-left:-.8pt;margin-top:1.65pt;width:2.85pt;height:25.5pt;flip:y;z-index:251768832;visibility:visible;mso-wrap-style:square;mso-width-percent:0;mso-height-percent:0;mso-wrap-distance-left:9pt;mso-wrap-distance-top:0;mso-wrap-distance-right:9pt;mso-wrap-distance-bottom:0;mso-position-horizontal:absolute;mso-position-horizontal-relative:text;mso-position-vertical:absolute;mso-position-vertical-relative:text;mso-width-percent:0;mso-height-percent:0;mso-width-relative:margin;mso-height-relative:margin;v-text-anchor:middle" o:gfxdata="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" fillcolor="#aeaaaa [2414]" stroked="f" strokeweight="1pt"/>
             </w:pict>
           </mc:Fallback>
         </mc:AlternateContent>

--- a/planos.docx
+++ b/planos.docx
@@ -10,7 +10,7 @@
         <mc:AlternateContent>
           <mc:Choice Requires="wps">
             <w:drawing>
-              <wp:anchor distT="0" distB="0" distL="114300" distR="114300" simplePos="0" relativeHeight="251780096" behindDoc="0" locked="0" layoutInCell="1" allowOverlap="1" wp14:anchorId="2254A142" wp14:editId="23BB2EAE">
+              <wp:anchor distT="0" distB="0" distL="114300" distR="114300" simplePos="0" relativeHeight="251776000" behindDoc="0" locked="0" layoutInCell="1" allowOverlap="1" wp14:anchorId="2254A142" wp14:editId="23BB2EAE">
                 <wp:simplePos x="0" y="0"/>
                 <wp:positionH relativeFrom="column">
                   <wp:posOffset>351790</wp:posOffset>
@@ -73,7 +73,7 @@
                 <v:stroke joinstyle="miter"/>
                 <v:path gradientshapeok="t" o:connecttype="rect"/>
               </v:shapetype>
-              <v:shape id="Cuadro de texto 6" o:spid="_x0000_s1026" type="#_x0000_t202" style="position:absolute;margin-left:27.7pt;margin-top:-35.6pt;width:87.5pt;height:21.25pt;z-index:251780096;visibility:visible;mso-wrap-style:square;mso-width-percent:0;mso-height-percent:0;mso-wrap-distance-left:9pt;mso-wrap-distance-top:0;mso-wrap-distance-right:9pt;mso-wrap-distance-bottom:0;mso-position-horizontal:absolute;mso-position-horizontal-relative:text;mso-position-vertical:absolute;mso-position-vertical-relative:text;mso-width-percent:0;mso-height-percent:0;mso-width-relative:margin;mso-height-relative:margin;v-text-anchor:top" o:gfxdata="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" filled="f" stroked="f" strokeweight=".5pt">
+              <v:shape id="Cuadro de texto 6" o:spid="_x0000_s1026" type="#_x0000_t202" style="position:absolute;margin-left:27.7pt;margin-top:-35.6pt;width:87.5pt;height:21.25pt;z-index:251776000;visibility:visible;mso-wrap-style:square;mso-width-percent:0;mso-height-percent:0;mso-wrap-distance-left:9pt;mso-wrap-distance-top:0;mso-wrap-distance-right:9pt;mso-wrap-distance-bottom:0;mso-position-horizontal:absolute;mso-position-horizontal-relative:text;mso-position-vertical:absolute;mso-position-vertical-relative:text;mso-width-percent:0;mso-height-percent:0;mso-width-relative:margin;mso-height-relative:margin;v-text-anchor:top" o:gfxdata="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" filled="f" stroked="f" strokeweight=".5pt">
                 <v:textbox>
                   <w:txbxContent>
                     <w:p>
@@ -95,7 +95,7 @@
         <mc:AlternateContent>
           <mc:Choice Requires="wps">
             <w:drawing>
-              <wp:anchor distT="0" distB="0" distL="114300" distR="114300" simplePos="0" relativeHeight="251778048" behindDoc="0" locked="0" layoutInCell="1" allowOverlap="1">
+              <wp:anchor distT="0" distB="0" distL="114300" distR="114300" simplePos="0" relativeHeight="251773952" behindDoc="0" locked="0" layoutInCell="1" allowOverlap="1">
                 <wp:simplePos x="0" y="0"/>
                 <wp:positionH relativeFrom="column">
                   <wp:posOffset>3545840</wp:posOffset>
@@ -172,7 +172,7 @@
           </mc:Choice>
           <mc:Fallback>
             <w:pict>
-              <v:shape id="_x0000_s1027" type="#_x0000_t202" style="position:absolute;margin-left:279.2pt;margin-top:-8.35pt;width:209.5pt;height:67.25pt;z-index:251778048;visibility:visible;mso-wrap-style:square;mso-width-percent:0;mso-height-percent:0;mso-wrap-distance-left:9pt;mso-wrap-distance-top:0;mso-wrap-distance-right:9pt;mso-wrap-distance-bottom:0;mso-position-horizontal:absolute;mso-position-horizontal-relative:text;mso-position-vertical:absolute;mso-position-vertical-relative:text;mso-width-percent:0;mso-height-percent:0;mso-width-relative:margin;mso-height-relative:margin;v-text-anchor:top" o:gfxdata="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" fillcolor="#f7caac [1301]" strokeweight=".5pt">
+              <v:shape id="_x0000_s1027" type="#_x0000_t202" style="position:absolute;margin-left:279.2pt;margin-top:-8.35pt;width:209.5pt;height:67.25pt;z-index:251773952;visibility:visible;mso-wrap-style:square;mso-width-percent:0;mso-height-percent:0;mso-wrap-distance-left:9pt;mso-wrap-distance-top:0;mso-wrap-distance-right:9pt;mso-wrap-distance-bottom:0;mso-position-horizontal:absolute;mso-position-horizontal-relative:text;mso-position-vertical:absolute;mso-position-vertical-relative:text;mso-width-percent:0;mso-height-percent:0;mso-width-relative:margin;mso-height-relative:margin;v-text-anchor:top" o:gfxdata="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" fillcolor="#f7caac [1301]" strokeweight=".5pt">
                 <v:textbox>
                   <w:txbxContent>
                     <w:p>
@@ -205,7 +205,7 @@
         <mc:AlternateContent>
           <mc:Choice Requires="wps">
             <w:drawing>
-              <wp:anchor distT="0" distB="0" distL="114300" distR="114300" simplePos="0" relativeHeight="251760640" behindDoc="0" locked="0" layoutInCell="1" allowOverlap="1">
+              <wp:anchor distT="0" distB="0" distL="114300" distR="114300" simplePos="0" relativeHeight="251756544" behindDoc="0" locked="0" layoutInCell="1" allowOverlap="1">
                 <wp:simplePos x="0" y="0"/>
                 <wp:positionH relativeFrom="column">
                   <wp:posOffset>450491</wp:posOffset>
@@ -262,7 +262,7 @@
           </mc:Choice>
           <mc:Fallback>
             <w:pict>
-              <v:line w14:anchorId="076C4E2B" id="Conector recto 5" o:spid="_x0000_s1026" style="position:absolute;z-index:251760640;visibility:visible;mso-wrap-style:square;mso-wrap-distance-left:9pt;mso-wrap-distance-top:0;mso-wrap-distance-right:9pt;mso-wrap-distance-bottom:0;mso-position-horizontal:absolute;mso-position-horizontal-relative:text;mso-position-vertical:absolute;mso-position-vertical-relative:text" from="35.45pt,-11.7pt" to="35.45pt,123.25pt" o:gfxdata="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" strokecolor="#e2efd9 [665]" strokeweight="1pt">
+              <v:line w14:anchorId="55514495" id="Conector recto 5" o:spid="_x0000_s1026" style="position:absolute;z-index:251756544;visibility:visible;mso-wrap-style:square;mso-wrap-distance-left:9pt;mso-wrap-distance-top:0;mso-wrap-distance-right:9pt;mso-wrap-distance-bottom:0;mso-position-horizontal:absolute;mso-position-horizontal-relative:text;mso-position-vertical:absolute;mso-position-vertical-relative:text" from="35.45pt,-11.7pt" to="35.45pt,123.25pt" o:gfxdata="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" strokecolor="#e2efd9 [665]" strokeweight="1pt">
                 <v:stroke joinstyle="miter"/>
               </v:line>
             </w:pict>
@@ -276,7 +276,7 @@
         <mc:AlternateContent>
           <mc:Choice Requires="wps">
             <w:drawing>
-              <wp:anchor distT="0" distB="0" distL="114300" distR="114300" simplePos="0" relativeHeight="251694080" behindDoc="0" locked="0" layoutInCell="1" allowOverlap="1" wp14:anchorId="69C62DCD" wp14:editId="72D805AF">
+              <wp:anchor distT="0" distB="0" distL="114300" distR="114300" simplePos="0" relativeHeight="251689984" behindDoc="0" locked="0" layoutInCell="1" allowOverlap="1" wp14:anchorId="69C62DCD" wp14:editId="72D805AF">
                 <wp:simplePos x="0" y="0"/>
                 <wp:positionH relativeFrom="column">
                   <wp:posOffset>451127</wp:posOffset>
@@ -347,7 +347,7 @@
           </mc:Choice>
           <mc:Fallback>
             <w:pict>
-              <v:rect w14:anchorId="063B29DC" id="Rectángulo 1" o:spid="_x0000_s1026" style="position:absolute;margin-left:35.5pt;margin-top:-12.95pt;width:48.8pt;height:139.7pt;z-index:251694080;visibility:visible;mso-wrap-style:square;mso-width-percent:0;mso-height-percent:0;mso-wrap-distance-left:9pt;mso-wrap-distance-top:0;mso-wrap-distance-right:9pt;mso-wrap-distance-bottom:0;mso-position-horizontal:absolute;mso-position-horizontal-relative:text;mso-position-vertical:absolute;mso-position-vertical-relative:text;mso-width-percent:0;mso-height-percent:0;mso-width-relative:margin;mso-height-relative:margin;v-text-anchor:middle" o:gfxdata="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" fillcolor="#e2efd9 [665]" stroked="f" strokeweight="1pt"/>
+              <v:rect w14:anchorId="74641362" id="Rectángulo 1" o:spid="_x0000_s1026" style="position:absolute;margin-left:35.5pt;margin-top:-12.95pt;width:48.8pt;height:139.7pt;z-index:251689984;visibility:visible;mso-wrap-style:square;mso-width-percent:0;mso-height-percent:0;mso-wrap-distance-left:9pt;mso-wrap-distance-top:0;mso-wrap-distance-right:9pt;mso-wrap-distance-bottom:0;mso-position-horizontal:absolute;mso-position-horizontal-relative:text;mso-position-vertical:absolute;mso-position-vertical-relative:text;mso-width-percent:0;mso-height-percent:0;mso-width-relative:margin;mso-height-relative:margin;v-text-anchor:middle" o:gfxdata="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" fillcolor="#e2efd9 [665]" stroked="f" strokeweight="1pt"/>
             </w:pict>
           </mc:Fallback>
         </mc:AlternateContent>
@@ -359,7 +359,7 @@
         <mc:AlternateContent>
           <mc:Choice Requires="wps">
             <w:drawing>
-              <wp:anchor distT="0" distB="0" distL="114300" distR="114300" simplePos="0" relativeHeight="251757568" behindDoc="0" locked="0" layoutInCell="1" allowOverlap="1">
+              <wp:anchor distT="0" distB="0" distL="114300" distR="114300" simplePos="0" relativeHeight="251753472" behindDoc="0" locked="0" layoutInCell="1" allowOverlap="1">
                 <wp:simplePos x="0" y="0"/>
                 <wp:positionH relativeFrom="column">
                   <wp:posOffset>11209</wp:posOffset>
@@ -434,11 +434,11 @@
           </mc:Choice>
           <mc:Fallback>
             <w:pict>
-              <v:shapetype w14:anchorId="3414B9A1" id="_x0000_t6" coordsize="21600,21600" o:spt="6" path="m,l,21600r21600,xe">
+              <v:shapetype w14:anchorId="47E10509" id="_x0000_t6" coordsize="21600,21600" o:spt="6" path="m,l,21600r21600,xe">
                 <v:stroke joinstyle="miter"/>
                 <v:path gradientshapeok="t" o:connecttype="custom" o:connectlocs="0,0;0,10800;0,21600;10800,21600;21600,21600;10800,10800" textboxrect="1800,12600,12600,19800"/>
               </v:shapetype>
-              <v:shape id="Triángulo rectángulo 4" o:spid="_x0000_s1026" type="#_x0000_t6" style="position:absolute;margin-left:.9pt;margin-top:-12.95pt;width:34.6pt;height:139.75pt;rotation:180;z-index:251757568;visibility:visible;mso-wrap-style:square;mso-width-percent:0;mso-height-percent:0;mso-wrap-distance-left:9pt;mso-wrap-distance-top:0;mso-wrap-distance-right:9pt;mso-wrap-distance-bottom:0;mso-position-horizontal:absolute;mso-position-horizontal-relative:text;mso-position-vertical:absolute;mso-position-vertical-relative:text;mso-width-percent:0;mso-height-percent:0;mso-width-relative:margin;mso-height-relative:margin;v-text-anchor:middle" o:gfxdata="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" fillcolor="#e2efd9 [665]" strokecolor="#1f3763 [1604]" strokeweight="1pt"/>
+              <v:shape id="Triángulo rectángulo 4" o:spid="_x0000_s1026" type="#_x0000_t6" style="position:absolute;margin-left:.9pt;margin-top:-12.95pt;width:34.6pt;height:139.75pt;rotation:180;z-index:251753472;visibility:visible;mso-wrap-style:square;mso-width-percent:0;mso-height-percent:0;mso-wrap-distance-left:9pt;mso-wrap-distance-top:0;mso-wrap-distance-right:9pt;mso-wrap-distance-bottom:0;mso-position-horizontal:absolute;mso-position-horizontal-relative:text;mso-position-vertical:absolute;mso-position-vertical-relative:text;mso-width-percent:0;mso-height-percent:0;mso-width-relative:margin;mso-height-relative:margin;v-text-anchor:middle" o:gfxdata="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" fillcolor="#e2efd9 [665]" strokecolor="#1f3763 [1604]" strokeweight="1pt"/>
             </w:pict>
           </mc:Fallback>
         </mc:AlternateContent>
@@ -450,7 +450,7 @@
         <mc:AlternateContent>
           <mc:Choice Requires="wps">
             <w:drawing>
-              <wp:anchor distT="0" distB="0" distL="114300" distR="114300" simplePos="0" relativeHeight="251722752" behindDoc="0" locked="0" layoutInCell="1" allowOverlap="1" wp14:anchorId="29CDD961" wp14:editId="59191995">
+              <wp:anchor distT="0" distB="0" distL="114300" distR="114300" simplePos="0" relativeHeight="251718656" behindDoc="0" locked="0" layoutInCell="1" allowOverlap="1" wp14:anchorId="29CDD961" wp14:editId="59191995">
                 <wp:simplePos x="0" y="0"/>
                 <wp:positionH relativeFrom="column">
                   <wp:posOffset>1037590</wp:posOffset>
@@ -520,7 +520,7 @@
           </mc:Choice>
           <mc:Fallback>
             <w:pict>
-              <v:rect w14:anchorId="5261B7A4" id="Rectángulo 1" o:spid="_x0000_s1026" style="position:absolute;margin-left:81.7pt;margin-top:-14.45pt;width:25.5pt;height:2.85pt;flip:y;z-index:251722752;visibility:visible;mso-wrap-style:square;mso-width-percent:0;mso-height-percent:0;mso-wrap-distance-left:9pt;mso-wrap-distance-top:0;mso-wrap-distance-right:9pt;mso-wrap-distance-bottom:0;mso-position-horizontal:absolute;mso-position-horizontal-relative:text;mso-position-vertical:absolute;mso-position-vertical-relative:text;mso-width-percent:0;mso-height-percent:0;mso-width-relative:margin;mso-height-relative:margin;v-text-anchor:middle" o:gfxdata="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" fillcolor="#aeaaaa [2414]" stroked="f" strokeweight="1pt"/>
+              <v:rect w14:anchorId="6BDD31E4" id="Rectángulo 1" o:spid="_x0000_s1026" style="position:absolute;margin-left:81.7pt;margin-top:-14.45pt;width:25.5pt;height:2.85pt;flip:y;z-index:251718656;visibility:visible;mso-wrap-style:square;mso-width-percent:0;mso-height-percent:0;mso-wrap-distance-left:9pt;mso-wrap-distance-top:0;mso-wrap-distance-right:9pt;mso-wrap-distance-bottom:0;mso-position-horizontal:absolute;mso-position-horizontal-relative:text;mso-position-vertical:absolute;mso-position-vertical-relative:text;mso-width-percent:0;mso-height-percent:0;mso-width-relative:margin;mso-height-relative:margin;v-text-anchor:middle" o:gfxdata="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" fillcolor="#aeaaaa [2414]" stroked="f" strokeweight="1pt"/>
             </w:pict>
           </mc:Fallback>
         </mc:AlternateContent>
@@ -532,7 +532,7 @@
         <mc:AlternateContent>
           <mc:Choice Requires="wps">
             <w:drawing>
-              <wp:anchor distT="0" distB="0" distL="114300" distR="114300" simplePos="0" relativeHeight="251720704" behindDoc="0" locked="0" layoutInCell="1" allowOverlap="1" wp14:anchorId="39AC25EF" wp14:editId="1C381A78">
+              <wp:anchor distT="0" distB="0" distL="114300" distR="114300" simplePos="0" relativeHeight="251716608" behindDoc="0" locked="0" layoutInCell="1" allowOverlap="1" wp14:anchorId="39AC25EF" wp14:editId="1C381A78">
                 <wp:simplePos x="0" y="0"/>
                 <wp:positionH relativeFrom="column">
                   <wp:posOffset>1038225</wp:posOffset>
@@ -603,7 +603,7 @@
           </mc:Choice>
           <mc:Fallback>
             <w:pict>
-              <v:rect w14:anchorId="79D078F5" id="Rectángulo 1" o:spid="_x0000_s1026" style="position:absolute;margin-left:81.75pt;margin-top:-12.85pt;width:21.6pt;height:40.5pt;z-index:251720704;visibility:visible;mso-wrap-style:square;mso-width-percent:0;mso-height-percent:0;mso-wrap-distance-left:9pt;mso-wrap-distance-top:0;mso-wrap-distance-right:9pt;mso-wrap-distance-bottom:0;mso-position-horizontal:absolute;mso-position-horizontal-relative:text;mso-position-vertical:absolute;mso-position-vertical-relative:text;mso-width-percent:0;mso-height-percent:0;mso-width-relative:margin;mso-height-relative:margin;v-text-anchor:middle" o:gfxdata="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" fillcolor="#e2efd9 [665]" stroked="f" strokeweight="1pt"/>
+              <v:rect w14:anchorId="717AFFE8" id="Rectángulo 1" o:spid="_x0000_s1026" style="position:absolute;margin-left:81.75pt;margin-top:-12.85pt;width:21.6pt;height:40.5pt;z-index:251716608;visibility:visible;mso-wrap-style:square;mso-width-percent:0;mso-height-percent:0;mso-wrap-distance-left:9pt;mso-wrap-distance-top:0;mso-wrap-distance-right:9pt;mso-wrap-distance-bottom:0;mso-position-horizontal:absolute;mso-position-horizontal-relative:text;mso-position-vertical:absolute;mso-position-vertical-relative:text;mso-width-percent:0;mso-height-percent:0;mso-width-relative:margin;mso-height-relative:margin;v-text-anchor:middle" o:gfxdata="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" fillcolor="#e2efd9 [665]" stroked="f" strokeweight="1pt"/>
             </w:pict>
           </mc:Fallback>
         </mc:AlternateContent>
@@ -615,7 +615,7 @@
         <mc:AlternateContent>
           <mc:Choice Requires="wps">
             <w:drawing>
-              <wp:anchor distT="0" distB="0" distL="114300" distR="114300" simplePos="0" relativeHeight="251759616" behindDoc="0" locked="0" layoutInCell="1" allowOverlap="1" wp14:anchorId="1A1C8A99" wp14:editId="53FDBFC3">
+              <wp:anchor distT="0" distB="0" distL="114300" distR="114300" simplePos="0" relativeHeight="251755520" behindDoc="0" locked="0" layoutInCell="1" allowOverlap="1" wp14:anchorId="1A1C8A99" wp14:editId="53FDBFC3">
                 <wp:simplePos x="0" y="0"/>
                 <wp:positionH relativeFrom="column">
                   <wp:posOffset>531241</wp:posOffset>
@@ -685,7 +685,7 @@
           </mc:Choice>
           <mc:Fallback>
             <w:pict>
-              <v:rect w14:anchorId="476418AF" id="Rectángulo 1" o:spid="_x0000_s1026" style="position:absolute;margin-left:41.85pt;margin-top:-12.8pt;width:17pt;height:34pt;z-index:251759616;visibility:visible;mso-wrap-style:square;mso-width-percent:0;mso-height-percent:0;mso-wrap-distance-left:9pt;mso-wrap-distance-top:0;mso-wrap-distance-right:9pt;mso-wrap-distance-bottom:0;mso-position-horizontal:absolute;mso-position-horizontal-relative:text;mso-position-vertical:absolute;mso-position-vertical-relative:text;mso-width-percent:0;mso-height-percent:0;mso-width-relative:margin;mso-height-relative:margin;v-text-anchor:middle" o:gfxdata="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" fillcolor="#c45911 [2405]" stroked="f" strokeweight="1pt"/>
+              <v:rect w14:anchorId="1B7A4F02" id="Rectángulo 1" o:spid="_x0000_s1026" style="position:absolute;margin-left:41.85pt;margin-top:-12.8pt;width:17pt;height:34pt;z-index:251755520;visibility:visible;mso-wrap-style:square;mso-width-percent:0;mso-height-percent:0;mso-wrap-distance-left:9pt;mso-wrap-distance-top:0;mso-wrap-distance-right:9pt;mso-wrap-distance-bottom:0;mso-position-horizontal:absolute;mso-position-horizontal-relative:text;mso-position-vertical:absolute;mso-position-vertical-relative:text;mso-width-percent:0;mso-height-percent:0;mso-width-relative:margin;mso-height-relative:margin;v-text-anchor:middle" o:gfxdata="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" fillcolor="#c45911 [2405]" stroked="f" strokeweight="1pt"/>
             </w:pict>
           </mc:Fallback>
         </mc:AlternateContent>
@@ -697,7 +697,7 @@
         <mc:AlternateContent>
           <mc:Choice Requires="wps">
             <w:drawing>
-              <wp:anchor distT="0" distB="0" distL="114300" distR="114300" simplePos="0" relativeHeight="251698176" behindDoc="0" locked="0" layoutInCell="1" allowOverlap="1">
+              <wp:anchor distT="0" distB="0" distL="114300" distR="114300" simplePos="0" relativeHeight="251694080" behindDoc="0" locked="0" layoutInCell="1" allowOverlap="1">
                 <wp:simplePos x="0" y="0"/>
                 <wp:positionH relativeFrom="column">
                   <wp:posOffset>9525</wp:posOffset>
@@ -750,7 +750,7 @@
           </mc:Choice>
           <mc:Fallback>
             <w:pict>
-              <v:line w14:anchorId="557C7ABD" id="Conector recto 3" o:spid="_x0000_s1026" style="position:absolute;flip:y;z-index:251698176;visibility:visible;mso-wrap-style:square;mso-width-percent:0;mso-wrap-distance-left:9pt;mso-wrap-distance-top:0;mso-wrap-distance-right:9pt;mso-wrap-distance-bottom:0;mso-position-horizontal:absolute;mso-position-horizontal-relative:text;mso-position-vertical:absolute;mso-position-vertical-relative:text;mso-width-percent:0;mso-width-relative:margin" from=".75pt,-12.85pt" to="35.3pt,-12.85pt" o:gfxdata="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" strokecolor="#4472c4 [3204]" strokeweight="1pt">
+              <v:line w14:anchorId="3018726C" id="Conector recto 3" o:spid="_x0000_s1026" style="position:absolute;flip:y;z-index:251694080;visibility:visible;mso-wrap-style:square;mso-width-percent:0;mso-wrap-distance-left:9pt;mso-wrap-distance-top:0;mso-wrap-distance-right:9pt;mso-wrap-distance-bottom:0;mso-position-horizontal:absolute;mso-position-horizontal-relative:text;mso-position-vertical:absolute;mso-position-vertical-relative:text;mso-width-percent:0;mso-width-relative:margin" from=".75pt,-12.85pt" to="35.3pt,-12.85pt" o:gfxdata="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" strokecolor="#4472c4 [3204]" strokeweight="1pt">
                 <v:stroke joinstyle="miter"/>
               </v:line>
             </w:pict>
@@ -764,7 +764,7 @@
         <mc:AlternateContent>
           <mc:Choice Requires="wps">
             <w:drawing>
-              <wp:anchor distT="0" distB="0" distL="114300" distR="114300" simplePos="0" relativeHeight="251692032" behindDoc="0" locked="0" layoutInCell="1" allowOverlap="1" wp14:anchorId="75D94FAF" wp14:editId="2CD2D04E">
+              <wp:anchor distT="0" distB="0" distL="114300" distR="114300" simplePos="0" relativeHeight="251687936" behindDoc="0" locked="0" layoutInCell="1" allowOverlap="1" wp14:anchorId="75D94FAF" wp14:editId="2CD2D04E">
                 <wp:simplePos x="0" y="0"/>
                 <wp:positionH relativeFrom="column">
                   <wp:posOffset>1072515</wp:posOffset>
@@ -834,7 +834,7 @@
           </mc:Choice>
           <mc:Fallback>
             <w:pict>
-              <v:rect w14:anchorId="13675DE4" id="Rectángulo 1" o:spid="_x0000_s1026" style="position:absolute;margin-left:84.45pt;margin-top:40.2pt;width:17pt;height:34pt;z-index:251692032;visibility:visible;mso-wrap-style:square;mso-width-percent:0;mso-height-percent:0;mso-wrap-distance-left:9pt;mso-wrap-distance-top:0;mso-wrap-distance-right:9pt;mso-wrap-distance-bottom:0;mso-position-horizontal:absolute;mso-position-horizontal-relative:text;mso-position-vertical:absolute;mso-position-vertical-relative:text;mso-width-percent:0;mso-height-percent:0;mso-width-relative:margin;mso-height-relative:margin;v-text-anchor:middle" o:gfxdata="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" fillcolor="#c45911 [2405]" stroked="f" strokeweight="1pt"/>
+              <v:rect w14:anchorId="14D921C1" id="Rectángulo 1" o:spid="_x0000_s1026" style="position:absolute;margin-left:84.45pt;margin-top:40.2pt;width:17pt;height:34pt;z-index:251687936;visibility:visible;mso-wrap-style:square;mso-width-percent:0;mso-height-percent:0;mso-wrap-distance-left:9pt;mso-wrap-distance-top:0;mso-wrap-distance-right:9pt;mso-wrap-distance-bottom:0;mso-position-horizontal:absolute;mso-position-horizontal-relative:text;mso-position-vertical:absolute;mso-position-vertical-relative:text;mso-width-percent:0;mso-height-percent:0;mso-width-relative:margin;mso-height-relative:margin;v-text-anchor:middle" o:gfxdata="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" fillcolor="#c45911 [2405]" stroked="f" strokeweight="1pt"/>
             </w:pict>
           </mc:Fallback>
         </mc:AlternateContent>
@@ -846,7 +846,7 @@
         <mc:AlternateContent>
           <mc:Choice Requires="wps">
             <w:drawing>
-              <wp:anchor distT="0" distB="0" distL="114300" distR="114300" simplePos="0" relativeHeight="251691008" behindDoc="0" locked="0" layoutInCell="1" allowOverlap="1" wp14:anchorId="2B2A43D1" wp14:editId="0F787F65">
+              <wp:anchor distT="0" distB="0" distL="114300" distR="114300" simplePos="0" relativeHeight="251686912" behindDoc="0" locked="0" layoutInCell="1" allowOverlap="1" wp14:anchorId="2B2A43D1" wp14:editId="0F787F65">
                 <wp:simplePos x="0" y="0"/>
                 <wp:positionH relativeFrom="column">
                   <wp:posOffset>1074047</wp:posOffset>
@@ -916,7 +916,7 @@
           </mc:Choice>
           <mc:Fallback>
             <w:pict>
-              <v:rect w14:anchorId="68C291BA" id="Rectángulo 1" o:spid="_x0000_s1026" style="position:absolute;margin-left:84.55pt;margin-top:92.95pt;width:17pt;height:34pt;z-index:251691008;visibility:visible;mso-wrap-style:square;mso-width-percent:0;mso-height-percent:0;mso-wrap-distance-left:9pt;mso-wrap-distance-top:0;mso-wrap-distance-right:9pt;mso-wrap-distance-bottom:0;mso-position-horizontal:absolute;mso-position-horizontal-relative:text;mso-position-vertical:absolute;mso-position-vertical-relative:text;mso-width-percent:0;mso-height-percent:0;mso-width-relative:margin;mso-height-relative:margin;v-text-anchor:middle" o:gfxdata="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" fillcolor="#c45911 [2405]" stroked="f" strokeweight="1pt"/>
+              <v:rect w14:anchorId="05D4F68D" id="Rectángulo 1" o:spid="_x0000_s1026" style="position:absolute;margin-left:84.55pt;margin-top:92.95pt;width:17pt;height:34pt;z-index:251686912;visibility:visible;mso-wrap-style:square;mso-width-percent:0;mso-height-percent:0;mso-wrap-distance-left:9pt;mso-wrap-distance-top:0;mso-wrap-distance-right:9pt;mso-wrap-distance-bottom:0;mso-position-horizontal:absolute;mso-position-horizontal-relative:text;mso-position-vertical:absolute;mso-position-vertical-relative:text;mso-width-percent:0;mso-height-percent:0;mso-width-relative:margin;mso-height-relative:margin;v-text-anchor:middle" o:gfxdata="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" fillcolor="#c45911 [2405]" stroked="f" strokeweight="1pt"/>
             </w:pict>
           </mc:Fallback>
         </mc:AlternateContent>
@@ -928,7 +928,7 @@
         <mc:AlternateContent>
           <mc:Choice Requires="wps">
             <w:drawing>
-              <wp:anchor distT="0" distB="0" distL="114300" distR="114300" simplePos="0" relativeHeight="251688960" behindDoc="0" locked="0" layoutInCell="1" allowOverlap="1" wp14:anchorId="5FF2B123" wp14:editId="7C828578">
+              <wp:anchor distT="0" distB="0" distL="114300" distR="114300" simplePos="0" relativeHeight="251684864" behindDoc="0" locked="0" layoutInCell="1" allowOverlap="1" wp14:anchorId="5FF2B123" wp14:editId="7C828578">
                 <wp:simplePos x="0" y="0"/>
                 <wp:positionH relativeFrom="column">
                   <wp:posOffset>1290955</wp:posOffset>
@@ -999,7 +999,7 @@
           </mc:Choice>
           <mc:Fallback>
             <w:pict>
-              <v:rect w14:anchorId="3AE2AEE4" id="Rectángulo 1" o:spid="_x0000_s1026" style="position:absolute;margin-left:101.65pt;margin-top:-12.8pt;width:25.5pt;height:139.7pt;z-index:251688960;visibility:visible;mso-wrap-style:square;mso-width-percent:0;mso-height-percent:0;mso-wrap-distance-left:9pt;mso-wrap-distance-top:0;mso-wrap-distance-right:9pt;mso-wrap-distance-bottom:0;mso-position-horizontal:absolute;mso-position-horizontal-relative:text;mso-position-vertical:absolute;mso-position-vertical-relative:text;mso-width-percent:0;mso-height-percent:0;mso-width-relative:margin;mso-height-relative:margin;v-text-anchor:middle" o:gfxdata="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" fillcolor="#e2efd9 [665]" stroked="f" strokeweight="1pt"/>
+              <v:rect w14:anchorId="575EACCB" id="Rectángulo 1" o:spid="_x0000_s1026" style="position:absolute;margin-left:101.65pt;margin-top:-12.8pt;width:25.5pt;height:139.7pt;z-index:251684864;visibility:visible;mso-wrap-style:square;mso-width-percent:0;mso-height-percent:0;mso-wrap-distance-left:9pt;mso-wrap-distance-top:0;mso-wrap-distance-right:9pt;mso-wrap-distance-bottom:0;mso-position-horizontal:absolute;mso-position-horizontal-relative:text;mso-position-vertical:absolute;mso-position-vertical-relative:text;mso-width-percent:0;mso-height-percent:0;mso-width-relative:margin;mso-height-relative:margin;v-text-anchor:middle" o:gfxdata="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" fillcolor="#e2efd9 [665]" stroked="f" strokeweight="1pt"/>
             </w:pict>
           </mc:Fallback>
         </mc:AlternateContent>
@@ -1011,7 +1011,7 @@
         <mc:AlternateContent>
           <mc:Choice Requires="wps">
             <w:drawing>
-              <wp:anchor distT="0" distB="0" distL="114300" distR="114300" simplePos="0" relativeHeight="251684864" behindDoc="0" locked="0" layoutInCell="1" allowOverlap="1" wp14:anchorId="175E89C4" wp14:editId="20D7E9F7">
+              <wp:anchor distT="0" distB="0" distL="114300" distR="114300" simplePos="0" relativeHeight="251680768" behindDoc="0" locked="0" layoutInCell="1" allowOverlap="1" wp14:anchorId="175E89C4" wp14:editId="20D7E9F7">
                 <wp:simplePos x="0" y="0"/>
                 <wp:positionH relativeFrom="column">
                   <wp:posOffset>1612900</wp:posOffset>
@@ -1081,7 +1081,7 @@
           </mc:Choice>
           <mc:Fallback>
             <w:pict>
-              <v:rect w14:anchorId="4ACFEB0D" id="Rectángulo 1" o:spid="_x0000_s1026" style="position:absolute;margin-left:127pt;margin-top:40.05pt;width:17pt;height:34pt;z-index:251684864;visibility:visible;mso-wrap-style:square;mso-width-percent:0;mso-height-percent:0;mso-wrap-distance-left:9pt;mso-wrap-distance-top:0;mso-wrap-distance-right:9pt;mso-wrap-distance-bottom:0;mso-position-horizontal:absolute;mso-position-horizontal-relative:text;mso-position-vertical:absolute;mso-position-vertical-relative:text;mso-width-percent:0;mso-height-percent:0;mso-width-relative:margin;mso-height-relative:margin;v-text-anchor:middle" o:gfxdata="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" fillcolor="#c45911 [2405]" stroked="f" strokeweight="1pt"/>
+              <v:rect w14:anchorId="2A2B1511" id="Rectángulo 1" o:spid="_x0000_s1026" style="position:absolute;margin-left:127pt;margin-top:40.05pt;width:17pt;height:34pt;z-index:251680768;visibility:visible;mso-wrap-style:square;mso-width-percent:0;mso-height-percent:0;mso-wrap-distance-left:9pt;mso-wrap-distance-top:0;mso-wrap-distance-right:9pt;mso-wrap-distance-bottom:0;mso-position-horizontal:absolute;mso-position-horizontal-relative:text;mso-position-vertical:absolute;mso-position-vertical-relative:text;mso-width-percent:0;mso-height-percent:0;mso-width-relative:margin;mso-height-relative:margin;v-text-anchor:middle" o:gfxdata="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" fillcolor="#c45911 [2405]" stroked="f" strokeweight="1pt"/>
             </w:pict>
           </mc:Fallback>
         </mc:AlternateContent>
@@ -1093,7 +1093,7 @@
         <mc:AlternateContent>
           <mc:Choice Requires="wps">
             <w:drawing>
-              <wp:anchor distT="0" distB="0" distL="114300" distR="114300" simplePos="0" relativeHeight="251683840" behindDoc="0" locked="0" layoutInCell="1" allowOverlap="1" wp14:anchorId="5BDE3D13" wp14:editId="77D9D73E">
+              <wp:anchor distT="0" distB="0" distL="114300" distR="114300" simplePos="0" relativeHeight="251679744" behindDoc="0" locked="0" layoutInCell="1" allowOverlap="1" wp14:anchorId="5BDE3D13" wp14:editId="77D9D73E">
                 <wp:simplePos x="0" y="0"/>
                 <wp:positionH relativeFrom="column">
                   <wp:posOffset>1614170</wp:posOffset>
@@ -1163,7 +1163,7 @@
           </mc:Choice>
           <mc:Fallback>
             <w:pict>
-              <v:rect w14:anchorId="168D6F4E" id="Rectángulo 1" o:spid="_x0000_s1026" style="position:absolute;margin-left:127.1pt;margin-top:92.75pt;width:17pt;height:34pt;z-index:251683840;visibility:visible;mso-wrap-style:square;mso-width-percent:0;mso-height-percent:0;mso-wrap-distance-left:9pt;mso-wrap-distance-top:0;mso-wrap-distance-right:9pt;mso-wrap-distance-bottom:0;mso-position-horizontal:absolute;mso-position-horizontal-relative:text;mso-position-vertical:absolute;mso-position-vertical-relative:text;mso-width-percent:0;mso-height-percent:0;mso-width-relative:margin;mso-height-relative:margin;v-text-anchor:middle" o:gfxdata="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" fillcolor="#c45911 [2405]" stroked="f" strokeweight="1pt"/>
+              <v:rect w14:anchorId="225776B3" id="Rectángulo 1" o:spid="_x0000_s1026" style="position:absolute;margin-left:127.1pt;margin-top:92.75pt;width:17pt;height:34pt;z-index:251679744;visibility:visible;mso-wrap-style:square;mso-width-percent:0;mso-height-percent:0;mso-wrap-distance-left:9pt;mso-wrap-distance-top:0;mso-wrap-distance-right:9pt;mso-wrap-distance-bottom:0;mso-position-horizontal:absolute;mso-position-horizontal-relative:text;mso-position-vertical:absolute;mso-position-vertical-relative:text;mso-width-percent:0;mso-height-percent:0;mso-width-relative:margin;mso-height-relative:margin;v-text-anchor:middle" o:gfxdata="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" fillcolor="#c45911 [2405]" stroked="f" strokeweight="1pt"/>
             </w:pict>
           </mc:Fallback>
         </mc:AlternateContent>
@@ -1175,7 +1175,7 @@
         <mc:AlternateContent>
           <mc:Choice Requires="wps">
             <w:drawing>
-              <wp:anchor distT="0" distB="0" distL="114300" distR="114300" simplePos="0" relativeHeight="251682816" behindDoc="0" locked="0" layoutInCell="1" allowOverlap="1" wp14:anchorId="6ACC0153" wp14:editId="2F5BB00F">
+              <wp:anchor distT="0" distB="0" distL="114300" distR="114300" simplePos="0" relativeHeight="251678720" behindDoc="0" locked="0" layoutInCell="1" allowOverlap="1" wp14:anchorId="6ACC0153" wp14:editId="2F5BB00F">
                 <wp:simplePos x="0" y="0"/>
                 <wp:positionH relativeFrom="column">
                   <wp:posOffset>1615440</wp:posOffset>
@@ -1245,7 +1245,7 @@
           </mc:Choice>
           <mc:Fallback>
             <w:pict>
-              <v:rect w14:anchorId="7404C0F6" id="Rectángulo 1" o:spid="_x0000_s1026" style="position:absolute;margin-left:127.2pt;margin-top:-12.85pt;width:17pt;height:34pt;z-index:251682816;visibility:visible;mso-wrap-style:square;mso-width-percent:0;mso-height-percent:0;mso-wrap-distance-left:9pt;mso-wrap-distance-top:0;mso-wrap-distance-right:9pt;mso-wrap-distance-bottom:0;mso-position-horizontal:absolute;mso-position-horizontal-relative:text;mso-position-vertical:absolute;mso-position-vertical-relative:text;mso-width-percent:0;mso-height-percent:0;mso-width-relative:margin;mso-height-relative:margin;v-text-anchor:middle" o:gfxdata="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" fillcolor="#c45911 [2405]" stroked="f" strokeweight="1pt"/>
+              <v:rect w14:anchorId="72F93514" id="Rectángulo 1" o:spid="_x0000_s1026" style="position:absolute;margin-left:127.2pt;margin-top:-12.85pt;width:17pt;height:34pt;z-index:251678720;visibility:visible;mso-wrap-style:square;mso-width-percent:0;mso-height-percent:0;mso-wrap-distance-left:9pt;mso-wrap-distance-top:0;mso-wrap-distance-right:9pt;mso-wrap-distance-bottom:0;mso-position-horizontal:absolute;mso-position-horizontal-relative:text;mso-position-vertical:absolute;mso-position-vertical-relative:text;mso-width-percent:0;mso-height-percent:0;mso-width-relative:margin;mso-height-relative:margin;v-text-anchor:middle" o:gfxdata="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" fillcolor="#c45911 [2405]" stroked="f" strokeweight="1pt"/>
             </w:pict>
           </mc:Fallback>
         </mc:AlternateContent>
@@ -1257,7 +1257,7 @@
         <mc:AlternateContent>
           <mc:Choice Requires="wps">
             <w:drawing>
-              <wp:anchor distT="0" distB="0" distL="114300" distR="114300" simplePos="0" relativeHeight="251686912" behindDoc="0" locked="0" layoutInCell="1" allowOverlap="1" wp14:anchorId="1E9D505E" wp14:editId="1420F5A6">
+              <wp:anchor distT="0" distB="0" distL="114300" distR="114300" simplePos="0" relativeHeight="251682816" behindDoc="0" locked="0" layoutInCell="1" allowOverlap="1" wp14:anchorId="1E9D505E" wp14:editId="1420F5A6">
                 <wp:simplePos x="0" y="0"/>
                 <wp:positionH relativeFrom="column">
                   <wp:posOffset>1829435</wp:posOffset>
@@ -1328,7 +1328,7 @@
           </mc:Choice>
           <mc:Fallback>
             <w:pict>
-              <v:rect w14:anchorId="454476E5" id="Rectángulo 1" o:spid="_x0000_s1026" style="position:absolute;margin-left:144.05pt;margin-top:-12.8pt;width:25.5pt;height:139.75pt;z-index:251686912;visibility:visible;mso-wrap-style:square;mso-width-percent:0;mso-height-percent:0;mso-wrap-distance-left:9pt;mso-wrap-distance-top:0;mso-wrap-distance-right:9pt;mso-wrap-distance-bottom:0;mso-position-horizontal:absolute;mso-position-horizontal-relative:text;mso-position-vertical:absolute;mso-position-vertical-relative:text;mso-width-percent:0;mso-height-percent:0;mso-width-relative:margin;mso-height-relative:margin;v-text-anchor:middle" o:gfxdata="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" fillcolor="#e2efd9 [665]" stroked="f" strokeweight="1pt"/>
+              <v:rect w14:anchorId="0A429F3A" id="Rectángulo 1" o:spid="_x0000_s1026" style="position:absolute;margin-left:144.05pt;margin-top:-12.8pt;width:25.5pt;height:139.75pt;z-index:251682816;visibility:visible;mso-wrap-style:square;mso-width-percent:0;mso-height-percent:0;mso-wrap-distance-left:9pt;mso-wrap-distance-top:0;mso-wrap-distance-right:9pt;mso-wrap-distance-bottom:0;mso-position-horizontal:absolute;mso-position-horizontal-relative:text;mso-position-vertical:absolute;mso-position-vertical-relative:text;mso-width-percent:0;mso-height-percent:0;mso-width-relative:margin;mso-height-relative:margin;v-text-anchor:middle" o:gfxdata="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" fillcolor="#e2efd9 [665]" stroked="f" strokeweight="1pt"/>
             </w:pict>
           </mc:Fallback>
         </mc:AlternateContent>
@@ -1340,7 +1340,7 @@
         <mc:AlternateContent>
           <mc:Choice Requires="wps">
             <w:drawing>
-              <wp:anchor distT="0" distB="0" distL="114300" distR="114300" simplePos="0" relativeHeight="251660288" behindDoc="0" locked="0" layoutInCell="1" allowOverlap="1">
+              <wp:anchor distT="0" distB="0" distL="114300" distR="114300" simplePos="0" relativeHeight="251656192" behindDoc="0" locked="0" layoutInCell="1" allowOverlap="1">
                 <wp:simplePos x="0" y="0"/>
                 <wp:positionH relativeFrom="column">
                   <wp:posOffset>8890</wp:posOffset>
@@ -1396,7 +1396,7 @@
           </mc:Choice>
           <mc:Fallback>
             <w:pict>
-              <v:line w14:anchorId="1A5747F4" id="Conector recto 2" o:spid="_x0000_s1026" style="position:absolute;flip:x y;z-index:251660288;visibility:visible;mso-wrap-style:square;mso-width-percent:0;mso-height-percent:0;mso-wrap-distance-left:9pt;mso-wrap-distance-top:0;mso-wrap-distance-right:9pt;mso-wrap-distance-bottom:0;mso-position-horizontal:absolute;mso-position-horizontal-relative:text;mso-position-vertical:absolute;mso-position-vertical-relative:text;mso-width-percent:0;mso-height-percent:0;mso-width-relative:margin;mso-height-relative:margin" from=".7pt,-12.95pt" to="35.3pt,126.8pt" o:gfxdata="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" strokecolor="#4472c4 [3204]" strokeweight="1pt">
+              <v:line w14:anchorId="0519C06F" id="Conector recto 2" o:spid="_x0000_s1026" style="position:absolute;flip:x y;z-index:251656192;visibility:visible;mso-wrap-style:square;mso-width-percent:0;mso-height-percent:0;mso-wrap-distance-left:9pt;mso-wrap-distance-top:0;mso-wrap-distance-right:9pt;mso-wrap-distance-bottom:0;mso-position-horizontal:absolute;mso-position-horizontal-relative:text;mso-position-vertical:absolute;mso-position-vertical-relative:text;mso-width-percent:0;mso-height-percent:0;mso-width-relative:margin;mso-height-relative:margin" from=".7pt,-12.95pt" to="35.3pt,126.8pt" o:gfxdata="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" strokecolor="#4472c4 [3204]" strokeweight="1pt">
                 <v:stroke joinstyle="miter"/>
               </v:line>
             </w:pict>
@@ -1410,7 +1410,7 @@
         <mc:AlternateContent>
           <mc:Choice Requires="wps">
             <w:drawing>
-              <wp:anchor distT="0" distB="0" distL="114300" distR="114300" simplePos="0" relativeHeight="251672576" behindDoc="0" locked="0" layoutInCell="1" allowOverlap="1" wp14:anchorId="5468C0E9" wp14:editId="51BD7E44">
+              <wp:anchor distT="0" distB="0" distL="114300" distR="114300" simplePos="0" relativeHeight="251668480" behindDoc="0" locked="0" layoutInCell="1" allowOverlap="1" wp14:anchorId="5468C0E9" wp14:editId="51BD7E44">
                 <wp:simplePos x="0" y="0"/>
                 <wp:positionH relativeFrom="column">
                   <wp:posOffset>1009922</wp:posOffset>
@@ -1481,7 +1481,7 @@
           </mc:Choice>
           <mc:Fallback>
             <w:pict>
-              <v:rect w14:anchorId="26732064" id="Rectángulo 1" o:spid="_x0000_s1026" style="position:absolute;margin-left:79.5pt;margin-top:21.15pt;width:149.7pt;height:18.7pt;z-index:251672576;visibility:visible;mso-wrap-style:square;mso-width-percent:0;mso-height-percent:0;mso-wrap-distance-left:9pt;mso-wrap-distance-top:0;mso-wrap-distance-right:9pt;mso-wrap-distance-bottom:0;mso-position-horizontal:absolute;mso-position-horizontal-relative:text;mso-position-vertical:absolute;mso-position-vertical-relative:text;mso-width-percent:0;mso-height-percent:0;mso-width-relative:margin;mso-height-relative:margin;v-text-anchor:middle" o:gfxdata="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" fillcolor="#e2efd9 [665]" stroked="f" strokeweight="1pt"/>
+              <v:rect w14:anchorId="5E5B9F2E" id="Rectángulo 1" o:spid="_x0000_s1026" style="position:absolute;margin-left:79.5pt;margin-top:21.15pt;width:149.7pt;height:18.7pt;z-index:251668480;visibility:visible;mso-wrap-style:square;mso-width-percent:0;mso-height-percent:0;mso-wrap-distance-left:9pt;mso-wrap-distance-top:0;mso-wrap-distance-right:9pt;mso-wrap-distance-bottom:0;mso-position-horizontal:absolute;mso-position-horizontal-relative:text;mso-position-vertical:absolute;mso-position-vertical-relative:text;mso-width-percent:0;mso-height-percent:0;mso-width-relative:margin;mso-height-relative:margin;v-text-anchor:middle" o:gfxdata="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" fillcolor="#e2efd9 [665]" stroked="f" strokeweight="1pt"/>
             </w:pict>
           </mc:Fallback>
         </mc:AlternateContent>
@@ -1493,7 +1493,7 @@
         <mc:AlternateContent>
           <mc:Choice Requires="wps">
             <w:drawing>
-              <wp:anchor distT="0" distB="0" distL="114300" distR="114300" simplePos="0" relativeHeight="251678720" behindDoc="0" locked="0" layoutInCell="1" allowOverlap="1" wp14:anchorId="6ACC0153" wp14:editId="2F5BB00F">
+              <wp:anchor distT="0" distB="0" distL="114300" distR="114300" simplePos="0" relativeHeight="251674624" behindDoc="0" locked="0" layoutInCell="1" allowOverlap="1" wp14:anchorId="6ACC0153" wp14:editId="2F5BB00F">
                 <wp:simplePos x="0" y="0"/>
                 <wp:positionH relativeFrom="column">
                   <wp:posOffset>2155825</wp:posOffset>
@@ -1563,7 +1563,7 @@
           </mc:Choice>
           <mc:Fallback>
             <w:pict>
-              <v:rect w14:anchorId="5110194B" id="Rectángulo 1" o:spid="_x0000_s1026" style="position:absolute;margin-left:169.75pt;margin-top:-12.75pt;width:17pt;height:34pt;z-index:251678720;visibility:visible;mso-wrap-style:square;mso-width-percent:0;mso-height-percent:0;mso-wrap-distance-left:9pt;mso-wrap-distance-top:0;mso-wrap-distance-right:9pt;mso-wrap-distance-bottom:0;mso-position-horizontal:absolute;mso-position-horizontal-relative:text;mso-position-vertical:absolute;mso-position-vertical-relative:text;mso-width-percent:0;mso-height-percent:0;mso-width-relative:margin;mso-height-relative:margin;v-text-anchor:middle" o:gfxdata="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" fillcolor="#c45911 [2405]" stroked="f" strokeweight="1pt"/>
+              <v:rect w14:anchorId="1B59974F" id="Rectángulo 1" o:spid="_x0000_s1026" style="position:absolute;margin-left:169.75pt;margin-top:-12.75pt;width:17pt;height:34pt;z-index:251674624;visibility:visible;mso-wrap-style:square;mso-width-percent:0;mso-height-percent:0;mso-wrap-distance-left:9pt;mso-wrap-distance-top:0;mso-wrap-distance-right:9pt;mso-wrap-distance-bottom:0;mso-position-horizontal:absolute;mso-position-horizontal-relative:text;mso-position-vertical:absolute;mso-position-vertical-relative:text;mso-width-percent:0;mso-height-percent:0;mso-width-relative:margin;mso-height-relative:margin;v-text-anchor:middle" o:gfxdata="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" fillcolor="#c45911 [2405]" stroked="f" strokeweight="1pt"/>
             </w:pict>
           </mc:Fallback>
         </mc:AlternateContent>
@@ -1575,7 +1575,7 @@
         <mc:AlternateContent>
           <mc:Choice Requires="wps">
             <w:drawing>
-              <wp:anchor distT="0" distB="0" distL="114300" distR="114300" simplePos="0" relativeHeight="251679744" behindDoc="0" locked="0" layoutInCell="1" allowOverlap="1" wp14:anchorId="5BDE3D13" wp14:editId="77D9D73E">
+              <wp:anchor distT="0" distB="0" distL="114300" distR="114300" simplePos="0" relativeHeight="251675648" behindDoc="0" locked="0" layoutInCell="1" allowOverlap="1" wp14:anchorId="5BDE3D13" wp14:editId="77D9D73E">
                 <wp:simplePos x="0" y="0"/>
                 <wp:positionH relativeFrom="column">
                   <wp:posOffset>2154555</wp:posOffset>
@@ -1645,7 +1645,7 @@
           </mc:Choice>
           <mc:Fallback>
             <w:pict>
-              <v:rect w14:anchorId="7171CF50" id="Rectángulo 1" o:spid="_x0000_s1026" style="position:absolute;margin-left:169.65pt;margin-top:92.9pt;width:17pt;height:34pt;z-index:251679744;visibility:visible;mso-wrap-style:square;mso-width-percent:0;mso-height-percent:0;mso-wrap-distance-left:9pt;mso-wrap-distance-top:0;mso-wrap-distance-right:9pt;mso-wrap-distance-bottom:0;mso-position-horizontal:absolute;mso-position-horizontal-relative:text;mso-position-vertical:absolute;mso-position-vertical-relative:text;mso-width-percent:0;mso-height-percent:0;mso-width-relative:margin;mso-height-relative:margin;v-text-anchor:middle" o:gfxdata="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" fillcolor="#c45911 [2405]" stroked="f" strokeweight="1pt"/>
+              <v:rect w14:anchorId="25D26E68" id="Rectángulo 1" o:spid="_x0000_s1026" style="position:absolute;margin-left:169.65pt;margin-top:92.9pt;width:17pt;height:34pt;z-index:251675648;visibility:visible;mso-wrap-style:square;mso-width-percent:0;mso-height-percent:0;mso-wrap-distance-left:9pt;mso-wrap-distance-top:0;mso-wrap-distance-right:9pt;mso-wrap-distance-bottom:0;mso-position-horizontal:absolute;mso-position-horizontal-relative:text;mso-position-vertical:absolute;mso-position-vertical-relative:text;mso-width-percent:0;mso-height-percent:0;mso-width-relative:margin;mso-height-relative:margin;v-text-anchor:middle" o:gfxdata="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" fillcolor="#c45911 [2405]" stroked="f" strokeweight="1pt"/>
             </w:pict>
           </mc:Fallback>
         </mc:AlternateContent>
@@ -1657,7 +1657,7 @@
         <mc:AlternateContent>
           <mc:Choice Requires="wps">
             <w:drawing>
-              <wp:anchor distT="0" distB="0" distL="114300" distR="114300" simplePos="0" relativeHeight="251680768" behindDoc="0" locked="0" layoutInCell="1" allowOverlap="1" wp14:anchorId="175E89C4" wp14:editId="20D7E9F7">
+              <wp:anchor distT="0" distB="0" distL="114300" distR="114300" simplePos="0" relativeHeight="251676672" behindDoc="0" locked="0" layoutInCell="1" allowOverlap="1" wp14:anchorId="175E89C4" wp14:editId="20D7E9F7">
                 <wp:simplePos x="0" y="0"/>
                 <wp:positionH relativeFrom="column">
                   <wp:posOffset>2153557</wp:posOffset>
@@ -1727,7 +1727,7 @@
           </mc:Choice>
           <mc:Fallback>
             <w:pict>
-              <v:rect w14:anchorId="5540D733" id="Rectángulo 1" o:spid="_x0000_s1026" style="position:absolute;margin-left:169.55pt;margin-top:40.25pt;width:17pt;height:34pt;z-index:251680768;visibility:visible;mso-wrap-style:square;mso-width-percent:0;mso-height-percent:0;mso-wrap-distance-left:9pt;mso-wrap-distance-top:0;mso-wrap-distance-right:9pt;mso-wrap-distance-bottom:0;mso-position-horizontal:absolute;mso-position-horizontal-relative:text;mso-position-vertical:absolute;mso-position-vertical-relative:text;mso-width-percent:0;mso-height-percent:0;mso-width-relative:margin;mso-height-relative:margin;v-text-anchor:middle" o:gfxdata="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" fillcolor="#c45911 [2405]" stroked="f" strokeweight="1pt"/>
+              <v:rect w14:anchorId="66386DA1" id="Rectángulo 1" o:spid="_x0000_s1026" style="position:absolute;margin-left:169.55pt;margin-top:40.25pt;width:17pt;height:34pt;z-index:251676672;visibility:visible;mso-wrap-style:square;mso-width-percent:0;mso-height-percent:0;mso-wrap-distance-left:9pt;mso-wrap-distance-top:0;mso-wrap-distance-right:9pt;mso-wrap-distance-bottom:0;mso-position-horizontal:absolute;mso-position-horizontal-relative:text;mso-position-vertical:absolute;mso-position-vertical-relative:text;mso-width-percent:0;mso-height-percent:0;mso-width-relative:margin;mso-height-relative:margin;v-text-anchor:middle" o:gfxdata="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" fillcolor="#c45911 [2405]" stroked="f" strokeweight="1pt"/>
             </w:pict>
           </mc:Fallback>
         </mc:AlternateContent>
@@ -1739,7 +1739,7 @@
         <mc:AlternateContent>
           <mc:Choice Requires="wps">
             <w:drawing>
-              <wp:anchor distT="0" distB="0" distL="114300" distR="114300" simplePos="0" relativeHeight="251676672" behindDoc="0" locked="0" layoutInCell="1" allowOverlap="1" wp14:anchorId="09E8CC27" wp14:editId="42ECAA6B">
+              <wp:anchor distT="0" distB="0" distL="114300" distR="114300" simplePos="0" relativeHeight="251672576" behindDoc="0" locked="0" layoutInCell="1" allowOverlap="1" wp14:anchorId="09E8CC27" wp14:editId="42ECAA6B">
                 <wp:simplePos x="0" y="0"/>
                 <wp:positionH relativeFrom="column">
                   <wp:posOffset>2373177</wp:posOffset>
@@ -1810,7 +1810,7 @@
           </mc:Choice>
           <mc:Fallback>
             <w:pict>
-              <v:rect w14:anchorId="3D51632B" id="Rectángulo 1" o:spid="_x0000_s1026" style="position:absolute;margin-left:186.85pt;margin-top:-12.8pt;width:25.5pt;height:139.75pt;z-index:251676672;visibility:visible;mso-wrap-style:square;mso-width-percent:0;mso-height-percent:0;mso-wrap-distance-left:9pt;mso-wrap-distance-top:0;mso-wrap-distance-right:9pt;mso-wrap-distance-bottom:0;mso-position-horizontal:absolute;mso-position-horizontal-relative:text;mso-position-vertical:absolute;mso-position-vertical-relative:text;mso-width-percent:0;mso-height-percent:0;mso-width-relative:margin;mso-height-relative:margin;v-text-anchor:middle" o:gfxdata="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" fillcolor="#e2efd9 [665]" stroked="f" strokeweight="1pt"/>
+              <v:rect w14:anchorId="3D22ED4B" id="Rectángulo 1" o:spid="_x0000_s1026" style="position:absolute;margin-left:186.85pt;margin-top:-12.8pt;width:25.5pt;height:139.75pt;z-index:251672576;visibility:visible;mso-wrap-style:square;mso-width-percent:0;mso-height-percent:0;mso-wrap-distance-left:9pt;mso-wrap-distance-top:0;mso-wrap-distance-right:9pt;mso-wrap-distance-bottom:0;mso-position-horizontal:absolute;mso-position-horizontal-relative:text;mso-position-vertical:absolute;mso-position-vertical-relative:text;mso-width-percent:0;mso-height-percent:0;mso-width-relative:margin;mso-height-relative:margin;v-text-anchor:middle" o:gfxdata="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" fillcolor="#e2efd9 [665]" stroked="f" strokeweight="1pt"/>
             </w:pict>
           </mc:Fallback>
         </mc:AlternateContent>
@@ -1822,7 +1822,7 @@
         <mc:AlternateContent>
           <mc:Choice Requires="wps">
             <w:drawing>
-              <wp:anchor distT="0" distB="0" distL="114300" distR="114300" simplePos="0" relativeHeight="251674624" behindDoc="0" locked="0" layoutInCell="1" allowOverlap="1" wp14:anchorId="05BAE294" wp14:editId="6D92F458">
+              <wp:anchor distT="0" distB="0" distL="114300" distR="114300" simplePos="0" relativeHeight="251670528" behindDoc="0" locked="0" layoutInCell="1" allowOverlap="1" wp14:anchorId="05BAE294" wp14:editId="6D92F458">
                 <wp:simplePos x="0" y="0"/>
                 <wp:positionH relativeFrom="column">
                   <wp:posOffset>2694578</wp:posOffset>
@@ -1892,7 +1892,7 @@
           </mc:Choice>
           <mc:Fallback>
             <w:pict>
-              <v:rect w14:anchorId="74247226" id="Rectángulo 1" o:spid="_x0000_s1026" style="position:absolute;margin-left:212.15pt;margin-top:40.1pt;width:17pt;height:34pt;z-index:251674624;visibility:visible;mso-wrap-style:square;mso-width-percent:0;mso-height-percent:0;mso-wrap-distance-left:9pt;mso-wrap-distance-top:0;mso-wrap-distance-right:9pt;mso-wrap-distance-bottom:0;mso-position-horizontal:absolute;mso-position-horizontal-relative:text;mso-position-vertical:absolute;mso-position-vertical-relative:text;mso-width-percent:0;mso-height-percent:0;mso-width-relative:margin;mso-height-relative:margin;v-text-anchor:middle" o:gfxdata="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" fillcolor="#c45911 [2405]" stroked="f" strokeweight="1pt"/>
+              <v:rect w14:anchorId="1CFB25A1" id="Rectángulo 1" o:spid="_x0000_s1026" style="position:absolute;margin-left:212.15pt;margin-top:40.1pt;width:17pt;height:34pt;z-index:251670528;visibility:visible;mso-wrap-style:square;mso-width-percent:0;mso-height-percent:0;mso-wrap-distance-left:9pt;mso-wrap-distance-top:0;mso-wrap-distance-right:9pt;mso-wrap-distance-bottom:0;mso-position-horizontal:absolute;mso-position-horizontal-relative:text;mso-position-vertical:absolute;mso-position-vertical-relative:text;mso-width-percent:0;mso-height-percent:0;mso-width-relative:margin;mso-height-relative:margin;v-text-anchor:middle" o:gfxdata="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" fillcolor="#c45911 [2405]" stroked="f" strokeweight="1pt"/>
             </w:pict>
           </mc:Fallback>
         </mc:AlternateContent>
@@ -1904,7 +1904,7 @@
         <mc:AlternateContent>
           <mc:Choice Requires="wps">
             <w:drawing>
-              <wp:anchor distT="0" distB="0" distL="114300" distR="114300" simplePos="0" relativeHeight="251668480" behindDoc="0" locked="0" layoutInCell="1" allowOverlap="1" wp14:anchorId="189DD47F" wp14:editId="79EDC408">
+              <wp:anchor distT="0" distB="0" distL="114300" distR="114300" simplePos="0" relativeHeight="251664384" behindDoc="0" locked="0" layoutInCell="1" allowOverlap="1" wp14:anchorId="189DD47F" wp14:editId="79EDC408">
                 <wp:simplePos x="0" y="0"/>
                 <wp:positionH relativeFrom="column">
                   <wp:posOffset>2695998</wp:posOffset>
@@ -1974,7 +1974,7 @@
           </mc:Choice>
           <mc:Fallback>
             <w:pict>
-              <v:rect w14:anchorId="504097CA" id="Rectángulo 1" o:spid="_x0000_s1026" style="position:absolute;margin-left:212.3pt;margin-top:92.8pt;width:17pt;height:34pt;z-index:251668480;visibility:visible;mso-wrap-style:square;mso-width-percent:0;mso-height-percent:0;mso-wrap-distance-left:9pt;mso-wrap-distance-top:0;mso-wrap-distance-right:9pt;mso-wrap-distance-bottom:0;mso-position-horizontal:absolute;mso-position-horizontal-relative:text;mso-position-vertical:absolute;mso-position-vertical-relative:text;mso-width-percent:0;mso-height-percent:0;mso-width-relative:margin;mso-height-relative:margin;v-text-anchor:middle" o:gfxdata="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" fillcolor="#c45911 [2405]" stroked="f" strokeweight="1pt"/>
+              <v:rect w14:anchorId="7A30C41E" id="Rectángulo 1" o:spid="_x0000_s1026" style="position:absolute;margin-left:212.3pt;margin-top:92.8pt;width:17pt;height:34pt;z-index:251664384;visibility:visible;mso-wrap-style:square;mso-width-percent:0;mso-height-percent:0;mso-wrap-distance-left:9pt;mso-wrap-distance-top:0;mso-wrap-distance-right:9pt;mso-wrap-distance-bottom:0;mso-position-horizontal:absolute;mso-position-horizontal-relative:text;mso-position-vertical:absolute;mso-position-vertical-relative:text;mso-width-percent:0;mso-height-percent:0;mso-width-relative:margin;mso-height-relative:margin;v-text-anchor:middle" o:gfxdata="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" fillcolor="#c45911 [2405]" stroked="f" strokeweight="1pt"/>
             </w:pict>
           </mc:Fallback>
         </mc:AlternateContent>
@@ -1986,7 +1986,7 @@
         <mc:AlternateContent>
           <mc:Choice Requires="wps">
             <w:drawing>
-              <wp:anchor distT="0" distB="0" distL="114300" distR="114300" simplePos="0" relativeHeight="251664384" behindDoc="0" locked="0" layoutInCell="1" allowOverlap="1" wp14:anchorId="73B3CDD3" wp14:editId="53EC1635">
+              <wp:anchor distT="0" distB="0" distL="114300" distR="114300" simplePos="0" relativeHeight="251660288" behindDoc="0" locked="0" layoutInCell="1" allowOverlap="1" wp14:anchorId="73B3CDD3" wp14:editId="53EC1635">
                 <wp:simplePos x="0" y="0"/>
                 <wp:positionH relativeFrom="column">
                   <wp:posOffset>2696845</wp:posOffset>
@@ -2056,7 +2056,7 @@
           </mc:Choice>
           <mc:Fallback>
             <w:pict>
-              <v:rect w14:anchorId="59471EFF" id="Rectángulo 1" o:spid="_x0000_s1026" style="position:absolute;margin-left:212.35pt;margin-top:-12.9pt;width:17pt;height:34pt;z-index:251664384;visibility:visible;mso-wrap-style:square;mso-width-percent:0;mso-height-percent:0;mso-wrap-distance-left:9pt;mso-wrap-distance-top:0;mso-wrap-distance-right:9pt;mso-wrap-distance-bottom:0;mso-position-horizontal:absolute;mso-position-horizontal-relative:text;mso-position-vertical:absolute;mso-position-vertical-relative:text;mso-width-percent:0;mso-height-percent:0;mso-width-relative:margin;mso-height-relative:margin;v-text-anchor:middle" o:gfxdata="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" fillcolor="#c45911 [2405]" stroked="f" strokeweight="1pt"/>
+              <v:rect w14:anchorId="0C590697" id="Rectángulo 1" o:spid="_x0000_s1026" style="position:absolute;margin-left:212.35pt;margin-top:-12.9pt;width:17pt;height:34pt;z-index:251660288;visibility:visible;mso-wrap-style:square;mso-width-percent:0;mso-height-percent:0;mso-wrap-distance-left:9pt;mso-wrap-distance-top:0;mso-wrap-distance-right:9pt;mso-wrap-distance-bottom:0;mso-position-horizontal:absolute;mso-position-horizontal-relative:text;mso-position-vertical:absolute;mso-position-vertical-relative:text;mso-width-percent:0;mso-height-percent:0;mso-width-relative:margin;mso-height-relative:margin;v-text-anchor:middle" o:gfxdata="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" fillcolor="#c45911 [2405]" stroked="f" strokeweight="1pt"/>
             </w:pict>
           </mc:Fallback>
         </mc:AlternateContent>
@@ -2068,7 +2068,7 @@
         <mc:AlternateContent>
           <mc:Choice Requires="wps">
             <w:drawing>
-              <wp:anchor distT="0" distB="0" distL="114300" distR="114300" simplePos="0" relativeHeight="251666432" behindDoc="0" locked="0" layoutInCell="1" allowOverlap="1" wp14:anchorId="7FA5504E" wp14:editId="0406B394">
+              <wp:anchor distT="0" distB="0" distL="114300" distR="114300" simplePos="0" relativeHeight="251662336" behindDoc="0" locked="0" layoutInCell="1" allowOverlap="1" wp14:anchorId="7FA5504E" wp14:editId="0406B394">
                 <wp:simplePos x="0" y="0"/>
                 <wp:positionH relativeFrom="column">
                   <wp:posOffset>2912322</wp:posOffset>
@@ -2139,7 +2139,7 @@
           </mc:Choice>
           <mc:Fallback>
             <w:pict>
-              <v:rect w14:anchorId="0FB7062E" id="Rectángulo 1" o:spid="_x0000_s1026" style="position:absolute;margin-left:229.3pt;margin-top:-12.8pt;width:25.5pt;height:139.75pt;z-index:251666432;visibility:visible;mso-wrap-style:square;mso-width-percent:0;mso-height-percent:0;mso-wrap-distance-left:9pt;mso-wrap-distance-top:0;mso-wrap-distance-right:9pt;mso-wrap-distance-bottom:0;mso-position-horizontal:absolute;mso-position-horizontal-relative:text;mso-position-vertical:absolute;mso-position-vertical-relative:text;mso-width-percent:0;mso-height-percent:0;mso-width-relative:margin;mso-height-relative:margin;v-text-anchor:middle" o:gfxdata="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" fillcolor="#e2efd9 [665]" stroked="f" strokeweight="1pt"/>
+              <v:rect w14:anchorId="6625DDC7" id="Rectángulo 1" o:spid="_x0000_s1026" style="position:absolute;margin-left:229.3pt;margin-top:-12.8pt;width:25.5pt;height:139.75pt;z-index:251662336;visibility:visible;mso-wrap-style:square;mso-width-percent:0;mso-height-percent:0;mso-wrap-distance-left:9pt;mso-wrap-distance-top:0;mso-wrap-distance-right:9pt;mso-wrap-distance-bottom:0;mso-position-horizontal:absolute;mso-position-horizontal-relative:text;mso-position-vertical:absolute;mso-position-vertical-relative:text;mso-width-percent:0;mso-height-percent:0;mso-width-relative:margin;mso-height-relative:margin;v-text-anchor:middle" o:gfxdata="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" fillcolor="#e2efd9 [665]" stroked="f" strokeweight="1pt"/>
             </w:pict>
           </mc:Fallback>
         </mc:AlternateContent>
@@ -2151,7 +2151,7 @@
         <mc:AlternateContent>
           <mc:Choice Requires="wps">
             <w:drawing>
-              <wp:anchor distT="0" distB="0" distL="114300" distR="114300" simplePos="0" relativeHeight="251659264" behindDoc="0" locked="0" layoutInCell="1" allowOverlap="1">
+              <wp:anchor distT="0" distB="0" distL="114300" distR="114300" simplePos="0" relativeHeight="251655168" behindDoc="0" locked="0" layoutInCell="1" allowOverlap="1">
                 <wp:simplePos x="0" y="0"/>
                 <wp:positionH relativeFrom="column">
                   <wp:posOffset>448849</wp:posOffset>
@@ -2214,7 +2214,7 @@
           </mc:Choice>
           <mc:Fallback>
             <w:pict>
-              <v:rect w14:anchorId="032B962F" id="Rectángulo 1" o:spid="_x0000_s1026" style="position:absolute;margin-left:35.35pt;margin-top:-12.9pt;width:219.4pt;height:139.75pt;z-index:251659264;visibility:visible;mso-wrap-style:square;mso-width-percent:0;mso-height-percent:0;mso-wrap-distance-left:9pt;mso-wrap-distance-top:0;mso-wrap-distance-right:9pt;mso-wrap-distance-bottom:0;mso-position-horizontal:absolute;mso-position-horizontal-relative:text;mso-position-vertical:absolute;mso-position-vertical-relative:text;mso-width-percent:0;mso-height-percent:0;mso-width-relative:margin;mso-height-relative:margin;v-text-anchor:middle" o:gfxdata="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" filled="f" strokecolor="#09101d [484]" strokeweight="1pt"/>
+              <v:rect w14:anchorId="4C347078" id="Rectángulo 1" o:spid="_x0000_s1026" style="position:absolute;margin-left:35.35pt;margin-top:-12.9pt;width:219.4pt;height:139.75pt;z-index:251655168;visibility:visible;mso-wrap-style:square;mso-width-percent:0;mso-height-percent:0;mso-wrap-distance-left:9pt;mso-wrap-distance-top:0;mso-wrap-distance-right:9pt;mso-wrap-distance-bottom:0;mso-position-horizontal:absolute;mso-position-horizontal-relative:text;mso-position-vertical:absolute;mso-position-vertical-relative:text;mso-width-percent:0;mso-height-percent:0;mso-width-relative:margin;mso-height-relative:margin;v-text-anchor:middle" o:gfxdata="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" filled="f" strokecolor="#09101d [484]" strokeweight="1pt"/>
             </w:pict>
           </mc:Fallback>
         </mc:AlternateContent>
@@ -2230,7 +2230,7 @@
         <mc:AlternateContent>
           <mc:Choice Requires="wps">
             <w:drawing>
-              <wp:anchor distT="0" distB="0" distL="114300" distR="114300" simplePos="0" relativeHeight="251758592" behindDoc="0" locked="0" layoutInCell="1" allowOverlap="1" wp14:anchorId="2A2BE8CD" wp14:editId="718EB9A4">
+              <wp:anchor distT="0" distB="0" distL="114300" distR="114300" simplePos="0" relativeHeight="251754496" behindDoc="0" locked="0" layoutInCell="1" allowOverlap="1" wp14:anchorId="2A2BE8CD" wp14:editId="718EB9A4">
                 <wp:simplePos x="0" y="0"/>
                 <wp:positionH relativeFrom="column">
                   <wp:posOffset>427300</wp:posOffset>
@@ -2301,7 +2301,7 @@
           </mc:Choice>
           <mc:Fallback>
             <w:pict>
-              <v:rect w14:anchorId="53B41A2A" id="Rectángulo 1" o:spid="_x0000_s1026" style="position:absolute;margin-left:33.65pt;margin-top:6.75pt;width:195.4pt;height:18.7pt;z-index:251758592;visibility:visible;mso-wrap-style:square;mso-width-percent:0;mso-height-percent:0;mso-wrap-distance-left:9pt;mso-wrap-distance-top:0;mso-wrap-distance-right:9pt;mso-wrap-distance-bottom:0;mso-position-horizontal:absolute;mso-position-horizontal-relative:text;mso-position-vertical:absolute;mso-position-vertical-relative:text;mso-width-percent:0;mso-height-percent:0;mso-width-relative:margin;mso-height-relative:margin;v-text-anchor:middle" o:gfxdata="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" fillcolor="#e2efd9 [665]" stroked="f" strokeweight="1pt"/>
+              <v:rect w14:anchorId="11341921" id="Rectángulo 1" o:spid="_x0000_s1026" style="position:absolute;margin-left:33.65pt;margin-top:6.75pt;width:195.4pt;height:18.7pt;z-index:251754496;visibility:visible;mso-wrap-style:square;mso-width-percent:0;mso-height-percent:0;mso-wrap-distance-left:9pt;mso-wrap-distance-top:0;mso-wrap-distance-right:9pt;mso-wrap-distance-bottom:0;mso-position-horizontal:absolute;mso-position-horizontal-relative:text;mso-position-vertical:absolute;mso-position-vertical-relative:text;mso-width-percent:0;mso-height-percent:0;mso-width-relative:margin;mso-height-relative:margin;v-text-anchor:middle" o:gfxdata="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" fillcolor="#e2efd9 [665]" stroked="f" strokeweight="1pt"/>
             </w:pict>
           </mc:Fallback>
         </mc:AlternateContent>
@@ -2344,7 +2344,7 @@
         <mc:AlternateContent>
           <mc:Choice Requires="wps">
             <w:drawing>
-              <wp:anchor distT="0" distB="0" distL="114300" distR="114300" simplePos="0" relativeHeight="251782144" behindDoc="0" locked="0" layoutInCell="1" allowOverlap="1" wp14:anchorId="1ECBB579" wp14:editId="07FDA4D3">
+              <wp:anchor distT="0" distB="0" distL="114300" distR="114300" simplePos="0" relativeHeight="251778048" behindDoc="0" locked="0" layoutInCell="1" allowOverlap="1" wp14:anchorId="1ECBB579" wp14:editId="07FDA4D3">
                 <wp:simplePos x="0" y="0"/>
                 <wp:positionH relativeFrom="column">
                   <wp:posOffset>-635</wp:posOffset>
@@ -2378,10 +2378,7 @@
                         <w:txbxContent>
                           <w:p>
                             <w:r>
-                              <w:t xml:space="preserve">Aula </w:t>
-                            </w:r>
-                            <w:r>
-                              <w:t>2 (10 host)</w:t>
+                              <w:t>Aula 2 (10 host)</w:t>
                             </w:r>
                           </w:p>
                         </w:txbxContent>
@@ -2406,15 +2403,12 @@
           </mc:Choice>
           <mc:Fallback>
             <w:pict>
-              <v:shape w14:anchorId="1ECBB579" id="_x0000_s1028" type="#_x0000_t202" style="position:absolute;margin-left:-.05pt;margin-top:22.45pt;width:87.25pt;height:21.25pt;z-index:251782144;visibility:visible;mso-wrap-style:square;mso-width-percent:0;mso-height-percent:0;mso-wrap-distance-left:9pt;mso-wrap-distance-top:0;mso-wrap-distance-right:9pt;mso-wrap-distance-bottom:0;mso-position-horizontal:absolute;mso-position-horizontal-relative:text;mso-position-vertical:absolute;mso-position-vertical-relative:text;mso-width-percent:0;mso-height-percent:0;mso-width-relative:margin;mso-height-relative:margin;v-text-anchor:top" o:gfxdata="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" filled="f" stroked="f" strokeweight=".5pt">
+              <v:shape w14:anchorId="1ECBB579" id="_x0000_s1028" type="#_x0000_t202" style="position:absolute;margin-left:-.05pt;margin-top:22.45pt;width:87.25pt;height:21.25pt;z-index:251778048;visibility:visible;mso-wrap-style:square;mso-width-percent:0;mso-height-percent:0;mso-wrap-distance-left:9pt;mso-wrap-distance-top:0;mso-wrap-distance-right:9pt;mso-wrap-distance-bottom:0;mso-position-horizontal:absolute;mso-position-horizontal-relative:text;mso-position-vertical:absolute;mso-position-vertical-relative:text;mso-width-percent:0;mso-height-percent:0;mso-width-relative:margin;mso-height-relative:margin;v-text-anchor:top" o:gfxdata="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" filled="f" stroked="f" strokeweight=".5pt">
                 <v:textbox>
                   <w:txbxContent>
                     <w:p>
                       <w:r>
-                        <w:t xml:space="preserve">Aula </w:t>
-                      </w:r>
-                      <w:r>
-                        <w:t>2 (10 host)</w:t>
+                        <w:t>Aula 2 (10 host)</w:t>
                       </w:r>
                     </w:p>
                   </w:txbxContent>
@@ -2438,7 +2432,7 @@
         <mc:AlternateContent>
           <mc:Choice Requires="wps">
             <w:drawing>
-              <wp:anchor distT="0" distB="0" distL="114300" distR="114300" simplePos="0" relativeHeight="251726848" behindDoc="0" locked="0" layoutInCell="1" allowOverlap="1" wp14:anchorId="0AB2B0CD" wp14:editId="043559EE">
+              <wp:anchor distT="0" distB="0" distL="114300" distR="114300" simplePos="0" relativeHeight="251722752" behindDoc="0" locked="0" layoutInCell="1" allowOverlap="1" wp14:anchorId="0AB2B0CD" wp14:editId="043559EE">
                 <wp:simplePos x="0" y="0"/>
                 <wp:positionH relativeFrom="column">
                   <wp:posOffset>-83</wp:posOffset>
@@ -2509,7 +2503,7 @@
           </mc:Choice>
           <mc:Fallback>
             <w:pict>
-              <v:rect w14:anchorId="778804E4" id="Rectángulo 1" o:spid="_x0000_s1026" style="position:absolute;margin-left:0;margin-top:22.35pt;width:39.45pt;height:139.7pt;z-index:251726848;visibility:visible;mso-wrap-style:square;mso-width-percent:0;mso-height-percent:0;mso-wrap-distance-left:9pt;mso-wrap-distance-top:0;mso-wrap-distance-right:9pt;mso-wrap-distance-bottom:0;mso-position-horizontal:absolute;mso-position-horizontal-relative:text;mso-position-vertical:absolute;mso-position-vertical-relative:text;mso-width-percent:0;mso-height-percent:0;mso-width-relative:margin;mso-height-relative:margin;v-text-anchor:middle" o:gfxdata="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" fillcolor="#e2efd9 [665]" stroked="f" strokeweight="1pt"/>
+              <v:rect w14:anchorId="77FC03FD" id="Rectángulo 1" o:spid="_x0000_s1026" style="position:absolute;margin-left:0;margin-top:22.35pt;width:39.45pt;height:139.7pt;z-index:251722752;visibility:visible;mso-wrap-style:square;mso-width-percent:0;mso-height-percent:0;mso-wrap-distance-left:9pt;mso-wrap-distance-top:0;mso-wrap-distance-right:9pt;mso-wrap-distance-bottom:0;mso-position-horizontal:absolute;mso-position-horizontal-relative:text;mso-position-vertical:absolute;mso-position-vertical-relative:text;mso-width-percent:0;mso-height-percent:0;mso-width-relative:margin;mso-height-relative:margin;v-text-anchor:middle" o:gfxdata="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" fillcolor="#e2efd9 [665]" stroked="f" strokeweight="1pt"/>
             </w:pict>
           </mc:Fallback>
         </mc:AlternateContent>
@@ -2521,7 +2515,7 @@
         <mc:AlternateContent>
           <mc:Choice Requires="wps">
             <w:drawing>
-              <wp:anchor distT="0" distB="0" distL="114300" distR="114300" simplePos="0" relativeHeight="251762688" behindDoc="0" locked="0" layoutInCell="1" allowOverlap="1" wp14:anchorId="6644BBD8" wp14:editId="75E73099">
+              <wp:anchor distT="0" distB="0" distL="114300" distR="114300" simplePos="0" relativeHeight="251758592" behindDoc="0" locked="0" layoutInCell="1" allowOverlap="1" wp14:anchorId="6644BBD8" wp14:editId="75E73099">
                 <wp:simplePos x="0" y="0"/>
                 <wp:positionH relativeFrom="column">
                   <wp:posOffset>427355</wp:posOffset>
@@ -2591,7 +2585,7 @@
           </mc:Choice>
           <mc:Fallback>
             <w:pict>
-              <v:rect w14:anchorId="035B6B27" id="Rectángulo 1" o:spid="_x0000_s1026" style="position:absolute;margin-left:33.65pt;margin-top:20.9pt;width:25.5pt;height:2.85pt;flip:y;z-index:251762688;visibility:visible;mso-wrap-style:square;mso-width-percent:0;mso-height-percent:0;mso-wrap-distance-left:9pt;mso-wrap-distance-top:0;mso-wrap-distance-right:9pt;mso-wrap-distance-bottom:0;mso-position-horizontal:absolute;mso-position-horizontal-relative:text;mso-position-vertical:absolute;mso-position-vertical-relative:text;mso-width-percent:0;mso-height-percent:0;mso-width-relative:margin;mso-height-relative:margin;v-text-anchor:middle" o:gfxdata="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" fillcolor="#aeaaaa [2414]" stroked="f" strokeweight="1pt"/>
+              <v:rect w14:anchorId="0AB26538" id="Rectángulo 1" o:spid="_x0000_s1026" style="position:absolute;margin-left:33.65pt;margin-top:20.9pt;width:25.5pt;height:2.85pt;flip:y;z-index:251758592;visibility:visible;mso-wrap-style:square;mso-width-percent:0;mso-height-percent:0;mso-wrap-distance-left:9pt;mso-wrap-distance-top:0;mso-wrap-distance-right:9pt;mso-wrap-distance-bottom:0;mso-position-horizontal:absolute;mso-position-horizontal-relative:text;mso-position-vertical:absolute;mso-position-vertical-relative:text;mso-width-percent:0;mso-height-percent:0;mso-width-relative:margin;mso-height-relative:margin;v-text-anchor:middle" o:gfxdata="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" fillcolor="#aeaaaa [2414]" stroked="f" strokeweight="1pt"/>
             </w:pict>
           </mc:Fallback>
         </mc:AlternateContent>
@@ -2603,7 +2597,7 @@
         <mc:AlternateContent>
           <mc:Choice Requires="wps">
             <w:drawing>
-              <wp:anchor distT="0" distB="0" distL="114300" distR="114300" simplePos="0" relativeHeight="251704320" behindDoc="0" locked="0" layoutInCell="1" allowOverlap="1" wp14:anchorId="31D02FC6" wp14:editId="1AC59FF7">
+              <wp:anchor distT="0" distB="0" distL="114300" distR="114300" simplePos="0" relativeHeight="251700224" behindDoc="0" locked="0" layoutInCell="1" allowOverlap="1" wp14:anchorId="31D02FC6" wp14:editId="1AC59FF7">
                 <wp:simplePos x="0" y="0"/>
                 <wp:positionH relativeFrom="column">
                   <wp:posOffset>1906905</wp:posOffset>
@@ -2673,7 +2667,7 @@
           </mc:Choice>
           <mc:Fallback>
             <w:pict>
-              <v:rect w14:anchorId="59016B16" id="Rectángulo 1" o:spid="_x0000_s1026" style="position:absolute;margin-left:150.15pt;margin-top:22.45pt;width:17pt;height:34pt;z-index:251704320;visibility:visible;mso-wrap-style:square;mso-width-percent:0;mso-height-percent:0;mso-wrap-distance-left:9pt;mso-wrap-distance-top:0;mso-wrap-distance-right:9pt;mso-wrap-distance-bottom:0;mso-position-horizontal:absolute;mso-position-horizontal-relative:text;mso-position-vertical:absolute;mso-position-vertical-relative:text;mso-width-percent:0;mso-height-percent:0;mso-width-relative:margin;mso-height-relative:margin;v-text-anchor:middle" o:gfxdata="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" fillcolor="#c45911 [2405]" stroked="f" strokeweight="1pt"/>
+              <v:rect w14:anchorId="555A9957" id="Rectángulo 1" o:spid="_x0000_s1026" style="position:absolute;margin-left:150.15pt;margin-top:22.45pt;width:17pt;height:34pt;z-index:251700224;visibility:visible;mso-wrap-style:square;mso-width-percent:0;mso-height-percent:0;mso-wrap-distance-left:9pt;mso-wrap-distance-top:0;mso-wrap-distance-right:9pt;mso-wrap-distance-bottom:0;mso-position-horizontal:absolute;mso-position-horizontal-relative:text;mso-position-vertical:absolute;mso-position-vertical-relative:text;mso-width-percent:0;mso-height-percent:0;mso-width-relative:margin;mso-height-relative:margin;v-text-anchor:middle" o:gfxdata="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" fillcolor="#c45911 [2405]" stroked="f" strokeweight="1pt"/>
             </w:pict>
           </mc:Fallback>
         </mc:AlternateContent>
@@ -2685,7 +2679,7 @@
         <mc:AlternateContent>
           <mc:Choice Requires="wps">
             <w:drawing>
-              <wp:anchor distT="0" distB="0" distL="114300" distR="114300" simplePos="0" relativeHeight="251705344" behindDoc="0" locked="0" layoutInCell="1" allowOverlap="1" wp14:anchorId="6B25A60D" wp14:editId="1E6032EA">
+              <wp:anchor distT="0" distB="0" distL="114300" distR="114300" simplePos="0" relativeHeight="251701248" behindDoc="0" locked="0" layoutInCell="1" allowOverlap="1" wp14:anchorId="6B25A60D" wp14:editId="1E6032EA">
                 <wp:simplePos x="0" y="0"/>
                 <wp:positionH relativeFrom="column">
                   <wp:posOffset>2122170</wp:posOffset>
@@ -2756,7 +2750,7 @@
           </mc:Choice>
           <mc:Fallback>
             <w:pict>
-              <v:rect w14:anchorId="7CDBE122" id="Rectángulo 1" o:spid="_x0000_s1026" style="position:absolute;margin-left:167.1pt;margin-top:22.5pt;width:25.5pt;height:139.7pt;z-index:251705344;visibility:visible;mso-wrap-style:square;mso-width-percent:0;mso-height-percent:0;mso-wrap-distance-left:9pt;mso-wrap-distance-top:0;mso-wrap-distance-right:9pt;mso-wrap-distance-bottom:0;mso-position-horizontal:absolute;mso-position-horizontal-relative:text;mso-position-vertical:absolute;mso-position-vertical-relative:text;mso-width-percent:0;mso-height-percent:0;mso-width-relative:margin;mso-height-relative:margin;v-text-anchor:middle" o:gfxdata="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" fillcolor="#e2efd9 [665]" stroked="f" strokeweight="1pt"/>
+              <v:rect w14:anchorId="7CBCBF0D" id="Rectángulo 1" o:spid="_x0000_s1026" style="position:absolute;margin-left:167.1pt;margin-top:22.5pt;width:25.5pt;height:139.7pt;z-index:251701248;visibility:visible;mso-wrap-style:square;mso-width-percent:0;mso-height-percent:0;mso-wrap-distance-left:9pt;mso-wrap-distance-top:0;mso-wrap-distance-right:9pt;mso-wrap-distance-bottom:0;mso-position-horizontal:absolute;mso-position-horizontal-relative:text;mso-position-vertical:absolute;mso-position-vertical-relative:text;mso-width-percent:0;mso-height-percent:0;mso-width-relative:margin;mso-height-relative:margin;v-text-anchor:middle" o:gfxdata="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" fillcolor="#e2efd9 [665]" stroked="f" strokeweight="1pt"/>
             </w:pict>
           </mc:Fallback>
         </mc:AlternateContent>
@@ -2768,7 +2762,7 @@
         <mc:AlternateContent>
           <mc:Choice Requires="wps">
             <w:drawing>
-              <wp:anchor distT="0" distB="0" distL="114300" distR="114300" simplePos="0" relativeHeight="251706368" behindDoc="0" locked="0" layoutInCell="1" allowOverlap="1" wp14:anchorId="43BA2667" wp14:editId="57601276">
+              <wp:anchor distT="0" distB="0" distL="114300" distR="114300" simplePos="0" relativeHeight="251702272" behindDoc="0" locked="0" layoutInCell="1" allowOverlap="1" wp14:anchorId="43BA2667" wp14:editId="57601276">
                 <wp:simplePos x="0" y="0"/>
                 <wp:positionH relativeFrom="column">
                   <wp:posOffset>1905635</wp:posOffset>
@@ -2838,7 +2832,7 @@
           </mc:Choice>
           <mc:Fallback>
             <w:pict>
-              <v:rect w14:anchorId="34C44C92" id="Rectángulo 1" o:spid="_x0000_s1026" style="position:absolute;margin-left:150.05pt;margin-top:128.1pt;width:17pt;height:34pt;z-index:251706368;visibility:visible;mso-wrap-style:square;mso-width-percent:0;mso-height-percent:0;mso-wrap-distance-left:9pt;mso-wrap-distance-top:0;mso-wrap-distance-right:9pt;mso-wrap-distance-bottom:0;mso-position-horizontal:absolute;mso-position-horizontal-relative:text;mso-position-vertical:absolute;mso-position-vertical-relative:text;mso-width-percent:0;mso-height-percent:0;mso-width-relative:margin;mso-height-relative:margin;v-text-anchor:middle" o:gfxdata="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" fillcolor="#c45911 [2405]" stroked="f" strokeweight="1pt"/>
+              <v:rect w14:anchorId="570E3505" id="Rectángulo 1" o:spid="_x0000_s1026" style="position:absolute;margin-left:150.05pt;margin-top:128.1pt;width:17pt;height:34pt;z-index:251702272;visibility:visible;mso-wrap-style:square;mso-width-percent:0;mso-height-percent:0;mso-wrap-distance-left:9pt;mso-wrap-distance-top:0;mso-wrap-distance-right:9pt;mso-wrap-distance-bottom:0;mso-position-horizontal:absolute;mso-position-horizontal-relative:text;mso-position-vertical:absolute;mso-position-vertical-relative:text;mso-width-percent:0;mso-height-percent:0;mso-width-relative:margin;mso-height-relative:margin;v-text-anchor:middle" o:gfxdata="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" fillcolor="#c45911 [2405]" stroked="f" strokeweight="1pt"/>
             </w:pict>
           </mc:Fallback>
         </mc:AlternateContent>
@@ -2850,7 +2844,7 @@
         <mc:AlternateContent>
           <mc:Choice Requires="wps">
             <w:drawing>
-              <wp:anchor distT="0" distB="0" distL="114300" distR="114300" simplePos="0" relativeHeight="251709440" behindDoc="0" locked="0" layoutInCell="1" allowOverlap="1" wp14:anchorId="71D1A1DE" wp14:editId="123BC17B">
+              <wp:anchor distT="0" distB="0" distL="114300" distR="114300" simplePos="0" relativeHeight="251705344" behindDoc="0" locked="0" layoutInCell="1" allowOverlap="1" wp14:anchorId="71D1A1DE" wp14:editId="123BC17B">
                 <wp:simplePos x="0" y="0"/>
                 <wp:positionH relativeFrom="column">
                   <wp:posOffset>1904365</wp:posOffset>
@@ -2920,7 +2914,7 @@
           </mc:Choice>
           <mc:Fallback>
             <w:pict>
-              <v:rect w14:anchorId="59900374" id="Rectángulo 1" o:spid="_x0000_s1026" style="position:absolute;margin-left:149.95pt;margin-top:75.4pt;width:17pt;height:34pt;z-index:251709440;visibility:visible;mso-wrap-style:square;mso-width-percent:0;mso-height-percent:0;mso-wrap-distance-left:9pt;mso-wrap-distance-top:0;mso-wrap-distance-right:9pt;mso-wrap-distance-bottom:0;mso-position-horizontal:absolute;mso-position-horizontal-relative:text;mso-position-vertical:absolute;mso-position-vertical-relative:text;mso-width-percent:0;mso-height-percent:0;mso-width-relative:margin;mso-height-relative:margin;v-text-anchor:middle" o:gfxdata="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" fillcolor="#c45911 [2405]" stroked="f" strokeweight="1pt"/>
+              <v:rect w14:anchorId="42515132" id="Rectángulo 1" o:spid="_x0000_s1026" style="position:absolute;margin-left:149.95pt;margin-top:75.4pt;width:17pt;height:34pt;z-index:251705344;visibility:visible;mso-wrap-style:square;mso-width-percent:0;mso-height-percent:0;mso-wrap-distance-left:9pt;mso-wrap-distance-top:0;mso-wrap-distance-right:9pt;mso-wrap-distance-bottom:0;mso-position-horizontal:absolute;mso-position-horizontal-relative:text;mso-position-vertical:absolute;mso-position-vertical-relative:text;mso-width-percent:0;mso-height-percent:0;mso-width-relative:margin;mso-height-relative:margin;v-text-anchor:middle" o:gfxdata="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" fillcolor="#c45911 [2405]" stroked="f" strokeweight="1pt"/>
             </w:pict>
           </mc:Fallback>
         </mc:AlternateContent>
@@ -2932,7 +2926,7 @@
         <mc:AlternateContent>
           <mc:Choice Requires="wps">
             <w:drawing>
-              <wp:anchor distT="0" distB="0" distL="114300" distR="114300" simplePos="0" relativeHeight="251710464" behindDoc="0" locked="0" layoutInCell="1" allowOverlap="1" wp14:anchorId="01296155" wp14:editId="2B8797A1">
+              <wp:anchor distT="0" distB="0" distL="114300" distR="114300" simplePos="0" relativeHeight="251706368" behindDoc="0" locked="0" layoutInCell="1" allowOverlap="1" wp14:anchorId="01296155" wp14:editId="2B8797A1">
                 <wp:simplePos x="0" y="0"/>
                 <wp:positionH relativeFrom="column">
                   <wp:posOffset>1583055</wp:posOffset>
@@ -3003,7 +2997,7 @@
           </mc:Choice>
           <mc:Fallback>
             <w:pict>
-              <v:rect w14:anchorId="0F58D70A" id="Rectángulo 1" o:spid="_x0000_s1026" style="position:absolute;margin-left:124.65pt;margin-top:22.5pt;width:25.5pt;height:139.7pt;z-index:251710464;visibility:visible;mso-wrap-style:square;mso-width-percent:0;mso-height-percent:0;mso-wrap-distance-left:9pt;mso-wrap-distance-top:0;mso-wrap-distance-right:9pt;mso-wrap-distance-bottom:0;mso-position-horizontal:absolute;mso-position-horizontal-relative:text;mso-position-vertical:absolute;mso-position-vertical-relative:text;mso-width-percent:0;mso-height-percent:0;mso-width-relative:margin;mso-height-relative:margin;v-text-anchor:middle" o:gfxdata="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" fillcolor="#e2efd9 [665]" stroked="f" strokeweight="1pt"/>
+              <v:rect w14:anchorId="4CA0A4E5" id="Rectángulo 1" o:spid="_x0000_s1026" style="position:absolute;margin-left:124.65pt;margin-top:22.5pt;width:25.5pt;height:139.7pt;z-index:251706368;visibility:visible;mso-wrap-style:square;mso-width-percent:0;mso-height-percent:0;mso-wrap-distance-left:9pt;mso-wrap-distance-top:0;mso-wrap-distance-right:9pt;mso-wrap-distance-bottom:0;mso-position-horizontal:absolute;mso-position-horizontal-relative:text;mso-position-vertical:absolute;mso-position-vertical-relative:text;mso-width-percent:0;mso-height-percent:0;mso-width-relative:margin;mso-height-relative:margin;v-text-anchor:middle" o:gfxdata="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" fillcolor="#e2efd9 [665]" stroked="f" strokeweight="1pt"/>
             </w:pict>
           </mc:Fallback>
         </mc:AlternateContent>
@@ -3015,7 +3009,7 @@
         <mc:AlternateContent>
           <mc:Choice Requires="wps">
             <w:drawing>
-              <wp:anchor distT="0" distB="0" distL="114300" distR="114300" simplePos="0" relativeHeight="251711488" behindDoc="0" locked="0" layoutInCell="1" allowOverlap="1" wp14:anchorId="6078EF88" wp14:editId="1A8A17BA">
+              <wp:anchor distT="0" distB="0" distL="114300" distR="114300" simplePos="0" relativeHeight="251707392" behindDoc="0" locked="0" layoutInCell="1" allowOverlap="1" wp14:anchorId="6078EF88" wp14:editId="1A8A17BA">
                 <wp:simplePos x="0" y="0"/>
                 <wp:positionH relativeFrom="column">
                   <wp:posOffset>1365885</wp:posOffset>
@@ -3085,7 +3079,7 @@
           </mc:Choice>
           <mc:Fallback>
             <w:pict>
-              <v:rect w14:anchorId="5933A274" id="Rectángulo 1" o:spid="_x0000_s1026" style="position:absolute;margin-left:107.55pt;margin-top:22.55pt;width:17pt;height:34pt;z-index:251711488;visibility:visible;mso-wrap-style:square;mso-width-percent:0;mso-height-percent:0;mso-wrap-distance-left:9pt;mso-wrap-distance-top:0;mso-wrap-distance-right:9pt;mso-wrap-distance-bottom:0;mso-position-horizontal:absolute;mso-position-horizontal-relative:text;mso-position-vertical:absolute;mso-position-vertical-relative:text;mso-width-percent:0;mso-height-percent:0;mso-width-relative:margin;mso-height-relative:margin;v-text-anchor:middle" o:gfxdata="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" fillcolor="#c45911 [2405]" stroked="f" strokeweight="1pt"/>
+              <v:rect w14:anchorId="6F768B92" id="Rectángulo 1" o:spid="_x0000_s1026" style="position:absolute;margin-left:107.55pt;margin-top:22.55pt;width:17pt;height:34pt;z-index:251707392;visibility:visible;mso-wrap-style:square;mso-width-percent:0;mso-height-percent:0;mso-wrap-distance-left:9pt;mso-wrap-distance-top:0;mso-wrap-distance-right:9pt;mso-wrap-distance-bottom:0;mso-position-horizontal:absolute;mso-position-horizontal-relative:text;mso-position-vertical:absolute;mso-position-vertical-relative:text;mso-width-percent:0;mso-height-percent:0;mso-width-relative:margin;mso-height-relative:margin;v-text-anchor:middle" o:gfxdata="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" fillcolor="#c45911 [2405]" stroked="f" strokeweight="1pt"/>
             </w:pict>
           </mc:Fallback>
         </mc:AlternateContent>
@@ -3097,7 +3091,7 @@
         <mc:AlternateContent>
           <mc:Choice Requires="wps">
             <w:drawing>
-              <wp:anchor distT="0" distB="0" distL="114300" distR="114300" simplePos="0" relativeHeight="251712512" behindDoc="0" locked="0" layoutInCell="1" allowOverlap="1" wp14:anchorId="72892292" wp14:editId="1200278A">
+              <wp:anchor distT="0" distB="0" distL="114300" distR="114300" simplePos="0" relativeHeight="251708416" behindDoc="0" locked="0" layoutInCell="1" allowOverlap="1" wp14:anchorId="72892292" wp14:editId="1200278A">
                 <wp:simplePos x="0" y="0"/>
                 <wp:positionH relativeFrom="column">
                   <wp:posOffset>1364615</wp:posOffset>
@@ -3167,7 +3161,7 @@
           </mc:Choice>
           <mc:Fallback>
             <w:pict>
-              <v:rect w14:anchorId="79066C3B" id="Rectángulo 1" o:spid="_x0000_s1026" style="position:absolute;margin-left:107.45pt;margin-top:128.2pt;width:17pt;height:34pt;z-index:251712512;visibility:visible;mso-wrap-style:square;mso-width-percent:0;mso-height-percent:0;mso-wrap-distance-left:9pt;mso-wrap-distance-top:0;mso-wrap-distance-right:9pt;mso-wrap-distance-bottom:0;mso-position-horizontal:absolute;mso-position-horizontal-relative:text;mso-position-vertical:absolute;mso-position-vertical-relative:text;mso-width-percent:0;mso-height-percent:0;mso-width-relative:margin;mso-height-relative:margin;v-text-anchor:middle" o:gfxdata="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" fillcolor="#c45911 [2405]" stroked="f" strokeweight="1pt"/>
+              <v:rect w14:anchorId="7213A2B5" id="Rectángulo 1" o:spid="_x0000_s1026" style="position:absolute;margin-left:107.45pt;margin-top:128.2pt;width:17pt;height:34pt;z-index:251708416;visibility:visible;mso-wrap-style:square;mso-width-percent:0;mso-height-percent:0;mso-wrap-distance-left:9pt;mso-wrap-distance-top:0;mso-wrap-distance-right:9pt;mso-wrap-distance-bottom:0;mso-position-horizontal:absolute;mso-position-horizontal-relative:text;mso-position-vertical:absolute;mso-position-vertical-relative:text;mso-width-percent:0;mso-height-percent:0;mso-width-relative:margin;mso-height-relative:margin;v-text-anchor:middle" o:gfxdata="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" fillcolor="#c45911 [2405]" stroked="f" strokeweight="1pt"/>
             </w:pict>
           </mc:Fallback>
         </mc:AlternateContent>
@@ -3179,7 +3173,7 @@
         <mc:AlternateContent>
           <mc:Choice Requires="wps">
             <w:drawing>
-              <wp:anchor distT="0" distB="0" distL="114300" distR="114300" simplePos="0" relativeHeight="251713536" behindDoc="0" locked="0" layoutInCell="1" allowOverlap="1" wp14:anchorId="42AB0D4F" wp14:editId="372A6E7C">
+              <wp:anchor distT="0" distB="0" distL="114300" distR="114300" simplePos="0" relativeHeight="251709440" behindDoc="0" locked="0" layoutInCell="1" allowOverlap="1" wp14:anchorId="42AB0D4F" wp14:editId="372A6E7C">
                 <wp:simplePos x="0" y="0"/>
                 <wp:positionH relativeFrom="column">
                   <wp:posOffset>1363345</wp:posOffset>
@@ -3249,7 +3243,7 @@
           </mc:Choice>
           <mc:Fallback>
             <w:pict>
-              <v:rect w14:anchorId="4F95A15D" id="Rectángulo 1" o:spid="_x0000_s1026" style="position:absolute;margin-left:107.35pt;margin-top:75.5pt;width:17pt;height:34pt;z-index:251713536;visibility:visible;mso-wrap-style:square;mso-width-percent:0;mso-height-percent:0;mso-wrap-distance-left:9pt;mso-wrap-distance-top:0;mso-wrap-distance-right:9pt;mso-wrap-distance-bottom:0;mso-position-horizontal:absolute;mso-position-horizontal-relative:text;mso-position-vertical:absolute;mso-position-vertical-relative:text;mso-width-percent:0;mso-height-percent:0;mso-width-relative:margin;mso-height-relative:margin;v-text-anchor:middle" o:gfxdata="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" fillcolor="#c45911 [2405]" stroked="f" strokeweight="1pt"/>
+              <v:rect w14:anchorId="6F48680F" id="Rectángulo 1" o:spid="_x0000_s1026" style="position:absolute;margin-left:107.35pt;margin-top:75.5pt;width:17pt;height:34pt;z-index:251709440;visibility:visible;mso-wrap-style:square;mso-width-percent:0;mso-height-percent:0;mso-wrap-distance-left:9pt;mso-wrap-distance-top:0;mso-wrap-distance-right:9pt;mso-wrap-distance-bottom:0;mso-position-horizontal:absolute;mso-position-horizontal-relative:text;mso-position-vertical:absolute;mso-position-vertical-relative:text;mso-width-percent:0;mso-height-percent:0;mso-width-relative:margin;mso-height-relative:margin;v-text-anchor:middle" o:gfxdata="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" fillcolor="#c45911 [2405]" stroked="f" strokeweight="1pt"/>
             </w:pict>
           </mc:Fallback>
         </mc:AlternateContent>
@@ -3261,7 +3255,7 @@
         <mc:AlternateContent>
           <mc:Choice Requires="wps">
             <w:drawing>
-              <wp:anchor distT="0" distB="0" distL="114300" distR="114300" simplePos="0" relativeHeight="251714560" behindDoc="0" locked="0" layoutInCell="1" allowOverlap="1" wp14:anchorId="54299902" wp14:editId="5ADFC8C0">
+              <wp:anchor distT="0" distB="0" distL="114300" distR="114300" simplePos="0" relativeHeight="251710464" behindDoc="0" locked="0" layoutInCell="1" allowOverlap="1" wp14:anchorId="54299902" wp14:editId="5ADFC8C0">
                 <wp:simplePos x="0" y="0"/>
                 <wp:positionH relativeFrom="column">
                   <wp:posOffset>825500</wp:posOffset>
@@ -3331,7 +3325,7 @@
           </mc:Choice>
           <mc:Fallback>
             <w:pict>
-              <v:rect w14:anchorId="4111A70F" id="Rectángulo 1" o:spid="_x0000_s1026" style="position:absolute;margin-left:65pt;margin-top:22.45pt;width:17pt;height:34pt;z-index:251714560;visibility:visible;mso-wrap-style:square;mso-width-percent:0;mso-height-percent:0;mso-wrap-distance-left:9pt;mso-wrap-distance-top:0;mso-wrap-distance-right:9pt;mso-wrap-distance-bottom:0;mso-position-horizontal:absolute;mso-position-horizontal-relative:text;mso-position-vertical:absolute;mso-position-vertical-relative:text;mso-width-percent:0;mso-height-percent:0;mso-width-relative:margin;mso-height-relative:margin;v-text-anchor:middle" o:gfxdata="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" fillcolor="#c45911 [2405]" stroked="f" strokeweight="1pt"/>
+              <v:rect w14:anchorId="47633E5B" id="Rectángulo 1" o:spid="_x0000_s1026" style="position:absolute;margin-left:65pt;margin-top:22.45pt;width:17pt;height:34pt;z-index:251710464;visibility:visible;mso-wrap-style:square;mso-width-percent:0;mso-height-percent:0;mso-wrap-distance-left:9pt;mso-wrap-distance-top:0;mso-wrap-distance-right:9pt;mso-wrap-distance-bottom:0;mso-position-horizontal:absolute;mso-position-horizontal-relative:text;mso-position-vertical:absolute;mso-position-vertical-relative:text;mso-width-percent:0;mso-height-percent:0;mso-width-relative:margin;mso-height-relative:margin;v-text-anchor:middle" o:gfxdata="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" fillcolor="#c45911 [2405]" stroked="f" strokeweight="1pt"/>
             </w:pict>
           </mc:Fallback>
         </mc:AlternateContent>
@@ -3343,7 +3337,7 @@
         <mc:AlternateContent>
           <mc:Choice Requires="wps">
             <w:drawing>
-              <wp:anchor distT="0" distB="0" distL="114300" distR="114300" simplePos="0" relativeHeight="251715584" behindDoc="0" locked="0" layoutInCell="1" allowOverlap="1" wp14:anchorId="7390AB7A" wp14:editId="100F511F">
+              <wp:anchor distT="0" distB="0" distL="114300" distR="114300" simplePos="0" relativeHeight="251711488" behindDoc="0" locked="0" layoutInCell="1" allowOverlap="1" wp14:anchorId="7390AB7A" wp14:editId="100F511F">
                 <wp:simplePos x="0" y="0"/>
                 <wp:positionH relativeFrom="column">
                   <wp:posOffset>824230</wp:posOffset>
@@ -3413,7 +3407,7 @@
           </mc:Choice>
           <mc:Fallback>
             <w:pict>
-              <v:rect w14:anchorId="5500B6F3" id="Rectángulo 1" o:spid="_x0000_s1026" style="position:absolute;margin-left:64.9pt;margin-top:128.05pt;width:17pt;height:34pt;z-index:251715584;visibility:visible;mso-wrap-style:square;mso-width-percent:0;mso-height-percent:0;mso-wrap-distance-left:9pt;mso-wrap-distance-top:0;mso-wrap-distance-right:9pt;mso-wrap-distance-bottom:0;mso-position-horizontal:absolute;mso-position-horizontal-relative:text;mso-position-vertical:absolute;mso-position-vertical-relative:text;mso-width-percent:0;mso-height-percent:0;mso-width-relative:margin;mso-height-relative:margin;v-text-anchor:middle" o:gfxdata="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" fillcolor="#c45911 [2405]" stroked="f" strokeweight="1pt"/>
+              <v:rect w14:anchorId="3F001B53" id="Rectángulo 1" o:spid="_x0000_s1026" style="position:absolute;margin-left:64.9pt;margin-top:128.05pt;width:17pt;height:34pt;z-index:251711488;visibility:visible;mso-wrap-style:square;mso-width-percent:0;mso-height-percent:0;mso-wrap-distance-left:9pt;mso-wrap-distance-top:0;mso-wrap-distance-right:9pt;mso-wrap-distance-bottom:0;mso-position-horizontal:absolute;mso-position-horizontal-relative:text;mso-position-vertical:absolute;mso-position-vertical-relative:text;mso-width-percent:0;mso-height-percent:0;mso-width-relative:margin;mso-height-relative:margin;v-text-anchor:middle" o:gfxdata="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" fillcolor="#c45911 [2405]" stroked="f" strokeweight="1pt"/>
             </w:pict>
           </mc:Fallback>
         </mc:AlternateContent>
@@ -3425,7 +3419,7 @@
         <mc:AlternateContent>
           <mc:Choice Requires="wps">
             <w:drawing>
-              <wp:anchor distT="0" distB="0" distL="114300" distR="114300" simplePos="0" relativeHeight="251716608" behindDoc="0" locked="0" layoutInCell="1" allowOverlap="1" wp14:anchorId="601715C6" wp14:editId="70AB4496">
+              <wp:anchor distT="0" distB="0" distL="114300" distR="114300" simplePos="0" relativeHeight="251712512" behindDoc="0" locked="0" layoutInCell="1" allowOverlap="1" wp14:anchorId="601715C6" wp14:editId="70AB4496">
                 <wp:simplePos x="0" y="0"/>
                 <wp:positionH relativeFrom="column">
                   <wp:posOffset>822960</wp:posOffset>
@@ -3495,7 +3489,7 @@
           </mc:Choice>
           <mc:Fallback>
             <w:pict>
-              <v:rect w14:anchorId="279AE2C3" id="Rectángulo 1" o:spid="_x0000_s1026" style="position:absolute;margin-left:64.8pt;margin-top:75.35pt;width:17pt;height:34pt;z-index:251716608;visibility:visible;mso-wrap-style:square;mso-width-percent:0;mso-height-percent:0;mso-wrap-distance-left:9pt;mso-wrap-distance-top:0;mso-wrap-distance-right:9pt;mso-wrap-distance-bottom:0;mso-position-horizontal:absolute;mso-position-horizontal-relative:text;mso-position-vertical:absolute;mso-position-vertical-relative:text;mso-width-percent:0;mso-height-percent:0;mso-width-relative:margin;mso-height-relative:margin;v-text-anchor:middle" o:gfxdata="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" fillcolor="#c45911 [2405]" stroked="f" strokeweight="1pt"/>
+              <v:rect w14:anchorId="542B9C4C" id="Rectángulo 1" o:spid="_x0000_s1026" style="position:absolute;margin-left:64.8pt;margin-top:75.35pt;width:17pt;height:34pt;z-index:251712512;visibility:visible;mso-wrap-style:square;mso-width-percent:0;mso-height-percent:0;mso-wrap-distance-left:9pt;mso-wrap-distance-top:0;mso-wrap-distance-right:9pt;mso-wrap-distance-bottom:0;mso-position-horizontal:absolute;mso-position-horizontal-relative:text;mso-position-vertical:absolute;mso-position-vertical-relative:text;mso-width-percent:0;mso-height-percent:0;mso-width-relative:margin;mso-height-relative:margin;v-text-anchor:middle" o:gfxdata="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" fillcolor="#c45911 [2405]" stroked="f" strokeweight="1pt"/>
             </w:pict>
           </mc:Fallback>
         </mc:AlternateContent>
@@ -3507,7 +3501,7 @@
         <mc:AlternateContent>
           <mc:Choice Requires="wps">
             <w:drawing>
-              <wp:anchor distT="0" distB="0" distL="114300" distR="114300" simplePos="0" relativeHeight="251717632" behindDoc="0" locked="0" layoutInCell="1" allowOverlap="1" wp14:anchorId="5F490F08" wp14:editId="10D2963A">
+              <wp:anchor distT="0" distB="0" distL="114300" distR="114300" simplePos="0" relativeHeight="251713536" behindDoc="0" locked="0" layoutInCell="1" allowOverlap="1" wp14:anchorId="5F490F08" wp14:editId="10D2963A">
                 <wp:simplePos x="0" y="0"/>
                 <wp:positionH relativeFrom="column">
                   <wp:posOffset>1039495</wp:posOffset>
@@ -3578,7 +3572,7 @@
           </mc:Choice>
           <mc:Fallback>
             <w:pict>
-              <v:rect w14:anchorId="532C0D4F" id="Rectángulo 1" o:spid="_x0000_s1026" style="position:absolute;margin-left:81.85pt;margin-top:22.5pt;width:25.5pt;height:139.7pt;z-index:251717632;visibility:visible;mso-wrap-style:square;mso-width-percent:0;mso-height-percent:0;mso-wrap-distance-left:9pt;mso-wrap-distance-top:0;mso-wrap-distance-right:9pt;mso-wrap-distance-bottom:0;mso-position-horizontal:absolute;mso-position-horizontal-relative:text;mso-position-vertical:absolute;mso-position-vertical-relative:text;mso-width-percent:0;mso-height-percent:0;mso-width-relative:margin;mso-height-relative:margin;v-text-anchor:middle" o:gfxdata="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" fillcolor="#e2efd9 [665]" stroked="f" strokeweight="1pt"/>
+              <v:rect w14:anchorId="116F9B51" id="Rectángulo 1" o:spid="_x0000_s1026" style="position:absolute;margin-left:81.85pt;margin-top:22.5pt;width:25.5pt;height:139.7pt;z-index:251713536;visibility:visible;mso-wrap-style:square;mso-width-percent:0;mso-height-percent:0;mso-wrap-distance-left:9pt;mso-wrap-distance-top:0;mso-wrap-distance-right:9pt;mso-wrap-distance-bottom:0;mso-position-horizontal:absolute;mso-position-horizontal-relative:text;mso-position-vertical:absolute;mso-position-vertical-relative:text;mso-width-percent:0;mso-height-percent:0;mso-width-relative:margin;mso-height-relative:margin;v-text-anchor:middle" o:gfxdata="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" fillcolor="#e2efd9 [665]" stroked="f" strokeweight="1pt"/>
             </w:pict>
           </mc:Fallback>
         </mc:AlternateContent>
@@ -3590,7 +3584,7 @@
         <mc:AlternateContent>
           <mc:Choice Requires="wps">
             <w:drawing>
-              <wp:anchor distT="0" distB="0" distL="114300" distR="114300" simplePos="0" relativeHeight="251718656" behindDoc="0" locked="0" layoutInCell="1" allowOverlap="1" wp14:anchorId="386FF40A" wp14:editId="39F1EF3C">
+              <wp:anchor distT="0" distB="0" distL="114300" distR="114300" simplePos="0" relativeHeight="251714560" behindDoc="0" locked="0" layoutInCell="1" allowOverlap="1" wp14:anchorId="386FF40A" wp14:editId="39F1EF3C">
                 <wp:simplePos x="0" y="0"/>
                 <wp:positionH relativeFrom="column">
                   <wp:posOffset>501015</wp:posOffset>
@@ -3661,7 +3655,7 @@
           </mc:Choice>
           <mc:Fallback>
             <w:pict>
-              <v:rect w14:anchorId="56122972" id="Rectángulo 1" o:spid="_x0000_s1026" style="position:absolute;margin-left:39.45pt;margin-top:22.5pt;width:25.5pt;height:139.7pt;z-index:251718656;visibility:visible;mso-wrap-style:square;mso-width-percent:0;mso-height-percent:0;mso-wrap-distance-left:9pt;mso-wrap-distance-top:0;mso-wrap-distance-right:9pt;mso-wrap-distance-bottom:0;mso-position-horizontal:absolute;mso-position-horizontal-relative:text;mso-position-vertical:absolute;mso-position-vertical-relative:text;mso-width-percent:0;mso-height-percent:0;mso-width-relative:margin;mso-height-relative:margin;v-text-anchor:middle" o:gfxdata="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" fillcolor="#e2efd9 [665]" stroked="f" strokeweight="1pt"/>
+              <v:rect w14:anchorId="66025FF4" id="Rectángulo 1" o:spid="_x0000_s1026" style="position:absolute;margin-left:39.45pt;margin-top:22.5pt;width:25.5pt;height:139.7pt;z-index:251714560;visibility:visible;mso-wrap-style:square;mso-width-percent:0;mso-height-percent:0;mso-wrap-distance-left:9pt;mso-wrap-distance-top:0;mso-wrap-distance-right:9pt;mso-wrap-distance-bottom:0;mso-position-horizontal:absolute;mso-position-horizontal-relative:text;mso-position-vertical:absolute;mso-position-vertical-relative:text;mso-width-percent:0;mso-height-percent:0;mso-width-relative:margin;mso-height-relative:margin;v-text-anchor:middle" o:gfxdata="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" fillcolor="#e2efd9 [665]" stroked="f" strokeweight="1pt"/>
             </w:pict>
           </mc:Fallback>
         </mc:AlternateContent>
@@ -3680,7 +3674,7 @@
         <mc:AlternateContent>
           <mc:Choice Requires="wps">
             <w:drawing>
-              <wp:anchor distT="0" distB="0" distL="114300" distR="114300" simplePos="0" relativeHeight="251708416" behindDoc="0" locked="0" layoutInCell="1" allowOverlap="1" wp14:anchorId="49B13B18" wp14:editId="2F34E3CF">
+              <wp:anchor distT="0" distB="0" distL="114300" distR="114300" simplePos="0" relativeHeight="251704320" behindDoc="0" locked="0" layoutInCell="1" allowOverlap="1" wp14:anchorId="49B13B18" wp14:editId="2F34E3CF">
                 <wp:simplePos x="0" y="0"/>
                 <wp:positionH relativeFrom="column">
                   <wp:posOffset>274147</wp:posOffset>
@@ -3751,7 +3745,7 @@
           </mc:Choice>
           <mc:Fallback>
             <w:pict>
-              <v:rect w14:anchorId="07F86E6B" id="Rectángulo 1" o:spid="_x0000_s1026" style="position:absolute;margin-left:21.6pt;margin-top:34pt;width:145.45pt;height:18.7pt;z-index:251708416;visibility:visible;mso-wrap-style:square;mso-width-percent:0;mso-height-percent:0;mso-wrap-distance-left:9pt;mso-wrap-distance-top:0;mso-wrap-distance-right:9pt;mso-wrap-distance-bottom:0;mso-position-horizontal:absolute;mso-position-horizontal-relative:text;mso-position-vertical:absolute;mso-position-vertical-relative:text;mso-width-percent:0;mso-height-percent:0;mso-width-relative:margin;mso-height-relative:margin;v-text-anchor:middle" o:gfxdata="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" fillcolor="#e2efd9 [665]" stroked="f" strokeweight="1pt"/>
+              <v:rect w14:anchorId="5F34539C" id="Rectángulo 1" o:spid="_x0000_s1026" style="position:absolute;margin-left:21.6pt;margin-top:34pt;width:145.45pt;height:18.7pt;z-index:251704320;visibility:visible;mso-wrap-style:square;mso-width-percent:0;mso-height-percent:0;mso-wrap-distance-left:9pt;mso-wrap-distance-top:0;mso-wrap-distance-right:9pt;mso-wrap-distance-bottom:0;mso-position-horizontal:absolute;mso-position-horizontal-relative:text;mso-position-vertical:absolute;mso-position-vertical-relative:text;mso-width-percent:0;mso-height-percent:0;mso-width-relative:margin;mso-height-relative:margin;v-text-anchor:middle" o:gfxdata="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" fillcolor="#e2efd9 [665]" stroked="f" strokeweight="1pt"/>
             </w:pict>
           </mc:Fallback>
         </mc:AlternateContent>
@@ -3763,7 +3757,7 @@
         <mc:AlternateContent>
           <mc:Choice Requires="wps">
             <w:drawing>
-              <wp:anchor distT="0" distB="0" distL="114300" distR="114300" simplePos="0" relativeHeight="251707392" behindDoc="0" locked="0" layoutInCell="1" allowOverlap="1" wp14:anchorId="741610B0" wp14:editId="0D8B32EA">
+              <wp:anchor distT="0" distB="0" distL="114300" distR="114300" simplePos="0" relativeHeight="251703296" behindDoc="0" locked="0" layoutInCell="1" allowOverlap="1" wp14:anchorId="741610B0" wp14:editId="0D8B32EA">
                 <wp:simplePos x="0" y="0"/>
                 <wp:positionH relativeFrom="column">
                   <wp:posOffset>284538</wp:posOffset>
@@ -3834,7 +3828,7 @@
           </mc:Choice>
           <mc:Fallback>
             <w:pict>
-              <v:rect w14:anchorId="17EADB9D" id="Rectángulo 1" o:spid="_x0000_s1026" style="position:absolute;margin-left:22.4pt;margin-top:87pt;width:144.55pt;height:18.7pt;z-index:251707392;visibility:visible;mso-wrap-style:square;mso-width-percent:0;mso-height-percent:0;mso-wrap-distance-left:9pt;mso-wrap-distance-top:0;mso-wrap-distance-right:9pt;mso-wrap-distance-bottom:0;mso-position-horizontal:absolute;mso-position-horizontal-relative:text;mso-position-vertical:absolute;mso-position-vertical-relative:text;mso-width-percent:0;mso-height-percent:0;mso-width-relative:margin;mso-height-relative:margin;v-text-anchor:middle" o:gfxdata="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" fillcolor="#e2efd9 [665]" stroked="f" strokeweight="1pt"/>
+              <v:rect w14:anchorId="2CB48F05" id="Rectángulo 1" o:spid="_x0000_s1026" style="position:absolute;margin-left:22.4pt;margin-top:87pt;width:144.55pt;height:18.7pt;z-index:251703296;visibility:visible;mso-wrap-style:square;mso-width-percent:0;mso-height-percent:0;mso-wrap-distance-left:9pt;mso-wrap-distance-top:0;mso-wrap-distance-right:9pt;mso-wrap-distance-bottom:0;mso-position-horizontal:absolute;mso-position-horizontal-relative:text;mso-position-vertical:absolute;mso-position-vertical-relative:text;mso-width-percent:0;mso-height-percent:0;mso-width-relative:margin;mso-height-relative:margin;v-text-anchor:middle" o:gfxdata="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" fillcolor="#e2efd9 [665]" stroked="f" strokeweight="1pt"/>
             </w:pict>
           </mc:Fallback>
         </mc:AlternateContent>
@@ -3846,7 +3840,7 @@
         <mc:AlternateContent>
           <mc:Choice Requires="wps">
             <w:drawing>
-              <wp:anchor distT="0" distB="0" distL="114300" distR="114300" simplePos="0" relativeHeight="251761664" behindDoc="0" locked="0" layoutInCell="1" allowOverlap="1" wp14:anchorId="297891EE" wp14:editId="11832876">
+              <wp:anchor distT="0" distB="0" distL="114300" distR="114300" simplePos="0" relativeHeight="251757568" behindDoc="0" locked="0" layoutInCell="1" allowOverlap="1" wp14:anchorId="297891EE" wp14:editId="11832876">
                 <wp:simplePos x="0" y="0"/>
                 <wp:positionH relativeFrom="column">
                   <wp:posOffset>284307</wp:posOffset>
@@ -3916,7 +3910,7 @@
           </mc:Choice>
           <mc:Fallback>
             <w:pict>
-              <v:rect w14:anchorId="3E7B1660" id="Rectángulo 1" o:spid="_x0000_s1026" style="position:absolute;margin-left:22.4pt;margin-top:105.5pt;width:17pt;height:34pt;z-index:251761664;visibility:visible;mso-wrap-style:square;mso-width-percent:0;mso-height-percent:0;mso-wrap-distance-left:9pt;mso-wrap-distance-top:0;mso-wrap-distance-right:9pt;mso-wrap-distance-bottom:0;mso-position-horizontal:absolute;mso-position-horizontal-relative:text;mso-position-vertical:absolute;mso-position-vertical-relative:text;mso-width-percent:0;mso-height-percent:0;mso-width-relative:margin;mso-height-relative:margin;v-text-anchor:middle" o:gfxdata="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" fillcolor="#c45911 [2405]" stroked="f" strokeweight="1pt"/>
+              <v:rect w14:anchorId="5AA9F5D5" id="Rectángulo 1" o:spid="_x0000_s1026" style="position:absolute;margin-left:22.4pt;margin-top:105.5pt;width:17pt;height:34pt;z-index:251757568;visibility:visible;mso-wrap-style:square;mso-width-percent:0;mso-height-percent:0;mso-wrap-distance-left:9pt;mso-wrap-distance-top:0;mso-wrap-distance-right:9pt;mso-wrap-distance-bottom:0;mso-position-horizontal:absolute;mso-position-horizontal-relative:text;mso-position-vertical:absolute;mso-position-vertical-relative:text;mso-width-percent:0;mso-height-percent:0;mso-width-relative:margin;mso-height-relative:margin;v-text-anchor:middle" o:gfxdata="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" fillcolor="#c45911 [2405]" stroked="f" strokeweight="1pt"/>
             </w:pict>
           </mc:Fallback>
         </mc:AlternateContent>
@@ -3928,7 +3922,7 @@
         <mc:AlternateContent>
           <mc:Choice Requires="wps">
             <w:drawing>
-              <wp:anchor distT="0" distB="0" distL="114300" distR="114300" simplePos="0" relativeHeight="251702272" behindDoc="0" locked="0" layoutInCell="1" allowOverlap="1" wp14:anchorId="24427457" wp14:editId="2475E73A">
+              <wp:anchor distT="0" distB="0" distL="114300" distR="114300" simplePos="0" relativeHeight="251698176" behindDoc="0" locked="0" layoutInCell="1" allowOverlap="1" wp14:anchorId="24427457" wp14:editId="2475E73A">
                 <wp:simplePos x="0" y="0"/>
                 <wp:positionH relativeFrom="column">
                   <wp:posOffset>0</wp:posOffset>
@@ -3991,7 +3985,7 @@
           </mc:Choice>
           <mc:Fallback>
             <w:pict>
-              <v:rect w14:anchorId="3AD27B3C" id="Rectángulo 1" o:spid="_x0000_s1026" style="position:absolute;margin-left:0;margin-top:0;width:192.75pt;height:139.75pt;z-index:251702272;visibility:visible;mso-wrap-style:square;mso-width-percent:0;mso-height-percent:0;mso-wrap-distance-left:9pt;mso-wrap-distance-top:0;mso-wrap-distance-right:9pt;mso-wrap-distance-bottom:0;mso-position-horizontal:absolute;mso-position-horizontal-relative:text;mso-position-vertical:absolute;mso-position-vertical-relative:text;mso-width-percent:0;mso-height-percent:0;mso-width-relative:margin;mso-height-relative:margin;v-text-anchor:middle" o:gfxdata="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" filled="f" strokecolor="#09101d [484]" strokeweight="1pt"/>
+              <v:rect w14:anchorId="0F32EF8E" id="Rectángulo 1" o:spid="_x0000_s1026" style="position:absolute;margin-left:0;margin-top:0;width:192.75pt;height:139.75pt;z-index:251698176;visibility:visible;mso-wrap-style:square;mso-width-percent:0;mso-height-percent:0;mso-wrap-distance-left:9pt;mso-wrap-distance-top:0;mso-wrap-distance-right:9pt;mso-wrap-distance-bottom:0;mso-position-horizontal:absolute;mso-position-horizontal-relative:text;mso-position-vertical:absolute;mso-position-vertical-relative:text;mso-width-percent:0;mso-height-percent:0;mso-width-relative:margin;mso-height-relative:margin;v-text-anchor:middle" o:gfxdata="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" filled="f" strokecolor="#09101d [484]" strokeweight="1pt"/>
             </w:pict>
           </mc:Fallback>
         </mc:AlternateContent>
@@ -4018,7 +4012,7 @@
         <mc:AlternateContent>
           <mc:Choice Requires="wps">
             <w:drawing>
-              <wp:anchor distT="0" distB="0" distL="114300" distR="114300" simplePos="0" relativeHeight="251784192" behindDoc="0" locked="0" layoutInCell="1" allowOverlap="1" wp14:anchorId="1ECBB579" wp14:editId="07FDA4D3">
+              <wp:anchor distT="0" distB="0" distL="114300" distR="114300" simplePos="0" relativeHeight="251780096" behindDoc="0" locked="0" layoutInCell="1" allowOverlap="1" wp14:anchorId="1ECBB579" wp14:editId="07FDA4D3">
                 <wp:simplePos x="0" y="0"/>
                 <wp:positionH relativeFrom="column">
                   <wp:posOffset>320040</wp:posOffset>
@@ -4052,10 +4046,7 @@
                         <w:txbxContent>
                           <w:p>
                             <w:r>
-                              <w:t xml:space="preserve">Aula </w:t>
-                            </w:r>
-                            <w:r>
-                              <w:t>1 (12 host)</w:t>
+                              <w:t>Aula 1 (12 host)</w:t>
                             </w:r>
                           </w:p>
                         </w:txbxContent>
@@ -4080,15 +4071,12 @@
           </mc:Choice>
           <mc:Fallback>
             <w:pict>
-              <v:shape w14:anchorId="1ECBB579" id="_x0000_s1029" type="#_x0000_t202" style="position:absolute;left:0;text-align:left;margin-left:25.2pt;margin-top:7.55pt;width:90pt;height:21.25pt;z-index:251784192;visibility:visible;mso-wrap-style:square;mso-width-percent:0;mso-height-percent:0;mso-wrap-distance-left:9pt;mso-wrap-distance-top:0;mso-wrap-distance-right:9pt;mso-wrap-distance-bottom:0;mso-position-horizontal:absolute;mso-position-horizontal-relative:text;mso-position-vertical:absolute;mso-position-vertical-relative:text;mso-width-percent:0;mso-height-percent:0;mso-width-relative:margin;mso-height-relative:margin;v-text-anchor:top" o:gfxdata="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" filled="f" stroked="f" strokeweight=".5pt">
+              <v:shape w14:anchorId="1ECBB579" id="_x0000_s1029" type="#_x0000_t202" style="position:absolute;left:0;text-align:left;margin-left:25.2pt;margin-top:7.55pt;width:90pt;height:21.25pt;z-index:251780096;visibility:visible;mso-wrap-style:square;mso-width-percent:0;mso-height-percent:0;mso-wrap-distance-left:9pt;mso-wrap-distance-top:0;mso-wrap-distance-right:9pt;mso-wrap-distance-bottom:0;mso-position-horizontal:absolute;mso-position-horizontal-relative:text;mso-position-vertical:absolute;mso-position-vertical-relative:text;mso-width-percent:0;mso-height-percent:0;mso-width-relative:margin;mso-height-relative:margin;v-text-anchor:top" o:gfxdata="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" filled="f" stroked="f" strokeweight=".5pt">
                 <v:textbox>
                   <w:txbxContent>
                     <w:p>
                       <w:r>
-                        <w:t xml:space="preserve">Aula </w:t>
-                      </w:r>
-                      <w:r>
-                        <w:t>1 (12 host)</w:t>
+                        <w:t>Aula 1 (12 host)</w:t>
                       </w:r>
                     </w:p>
                   </w:txbxContent>
@@ -4110,7 +4098,7 @@
         <mc:AlternateContent>
           <mc:Choice Requires="wps">
             <w:drawing>
-              <wp:anchor distT="0" distB="0" distL="114300" distR="114300" simplePos="0" relativeHeight="251756544" behindDoc="0" locked="0" layoutInCell="1" allowOverlap="1" wp14:anchorId="03B0EE8C" wp14:editId="35BC2862">
+              <wp:anchor distT="0" distB="0" distL="114300" distR="114300" simplePos="0" relativeHeight="251752448" behindDoc="0" locked="0" layoutInCell="1" allowOverlap="1" wp14:anchorId="03B0EE8C" wp14:editId="35BC2862">
                 <wp:simplePos x="0" y="0"/>
                 <wp:positionH relativeFrom="column">
                   <wp:posOffset>427300</wp:posOffset>
@@ -4181,7 +4169,7 @@
           </mc:Choice>
           <mc:Fallback>
             <w:pict>
-              <v:rect w14:anchorId="3A73F776" id="Rectángulo 1" o:spid="_x0000_s1026" style="position:absolute;margin-left:33.65pt;margin-top:9.6pt;width:25pt;height:139.7pt;z-index:251756544;visibility:visible;mso-wrap-style:square;mso-width-percent:0;mso-height-percent:0;mso-wrap-distance-left:9pt;mso-wrap-distance-top:0;mso-wrap-distance-right:9pt;mso-wrap-distance-bottom:0;mso-position-horizontal:absolute;mso-position-horizontal-relative:text;mso-position-vertical:absolute;mso-position-vertical-relative:text;mso-width-percent:0;mso-height-percent:0;mso-width-relative:margin;mso-height-relative:margin;v-text-anchor:middle" o:gfxdata="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" fillcolor="#e2efd9 [665]" stroked="f" strokeweight="1pt"/>
+              <v:rect w14:anchorId="41615ACF" id="Rectángulo 1" o:spid="_x0000_s1026" style="position:absolute;margin-left:33.65pt;margin-top:9.6pt;width:25pt;height:139.7pt;z-index:251752448;visibility:visible;mso-wrap-style:square;mso-width-percent:0;mso-height-percent:0;mso-wrap-distance-left:9pt;mso-wrap-distance-top:0;mso-wrap-distance-right:9pt;mso-wrap-distance-bottom:0;mso-position-horizontal:absolute;mso-position-horizontal-relative:text;mso-position-vertical:absolute;mso-position-vertical-relative:text;mso-width-percent:0;mso-height-percent:0;mso-width-relative:margin;mso-height-relative:margin;v-text-anchor:middle" o:gfxdata="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" fillcolor="#e2efd9 [665]" stroked="f" strokeweight="1pt"/>
             </w:pict>
           </mc:Fallback>
         </mc:AlternateContent>
@@ -4193,7 +4181,7 @@
         <mc:AlternateContent>
           <mc:Choice Requires="wps">
             <w:drawing>
-              <wp:anchor distT="0" distB="0" distL="114300" distR="114300" simplePos="0" relativeHeight="251752448" behindDoc="0" locked="0" layoutInCell="1" allowOverlap="1" wp14:anchorId="3ACDC714" wp14:editId="035B2396">
+              <wp:anchor distT="0" distB="0" distL="114300" distR="114300" simplePos="0" relativeHeight="251748352" behindDoc="0" locked="0" layoutInCell="1" allowOverlap="1" wp14:anchorId="3ACDC714" wp14:editId="035B2396">
                 <wp:simplePos x="0" y="0"/>
                 <wp:positionH relativeFrom="column">
                   <wp:posOffset>749300</wp:posOffset>
@@ -4263,7 +4251,7 @@
           </mc:Choice>
           <mc:Fallback>
             <w:pict>
-              <v:rect w14:anchorId="50C9EC00" id="Rectángulo 1" o:spid="_x0000_s1026" style="position:absolute;margin-left:59pt;margin-top:10.9pt;width:17pt;height:34pt;z-index:251752448;visibility:visible;mso-wrap-style:square;mso-width-percent:0;mso-height-percent:0;mso-wrap-distance-left:9pt;mso-wrap-distance-top:0;mso-wrap-distance-right:9pt;mso-wrap-distance-bottom:0;mso-position-horizontal:absolute;mso-position-horizontal-relative:text;mso-position-vertical:absolute;mso-position-vertical-relative:text;mso-width-percent:0;mso-height-percent:0;mso-width-relative:margin;mso-height-relative:margin;v-text-anchor:middle" o:gfxdata="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" fillcolor="#c45911 [2405]" stroked="f" strokeweight="1pt"/>
+              <v:rect w14:anchorId="10629985" id="Rectángulo 1" o:spid="_x0000_s1026" style="position:absolute;margin-left:59pt;margin-top:10.9pt;width:17pt;height:34pt;z-index:251748352;visibility:visible;mso-wrap-style:square;mso-width-percent:0;mso-height-percent:0;mso-wrap-distance-left:9pt;mso-wrap-distance-top:0;mso-wrap-distance-right:9pt;mso-wrap-distance-bottom:0;mso-position-horizontal:absolute;mso-position-horizontal-relative:text;mso-position-vertical:absolute;mso-position-vertical-relative:text;mso-width-percent:0;mso-height-percent:0;mso-width-relative:margin;mso-height-relative:margin;v-text-anchor:middle" o:gfxdata="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" fillcolor="#c45911 [2405]" stroked="f" strokeweight="1pt"/>
             </w:pict>
           </mc:Fallback>
         </mc:AlternateContent>
@@ -4275,7 +4263,7 @@
         <mc:AlternateContent>
           <mc:Choice Requires="wps">
             <w:drawing>
-              <wp:anchor distT="0" distB="0" distL="114300" distR="114300" simplePos="0" relativeHeight="251730944" behindDoc="0" locked="0" layoutInCell="1" allowOverlap="1" wp14:anchorId="4C9A8DE0" wp14:editId="60419F1E">
+              <wp:anchor distT="0" distB="0" distL="114300" distR="114300" simplePos="0" relativeHeight="251726848" behindDoc="0" locked="0" layoutInCell="1" allowOverlap="1" wp14:anchorId="4C9A8DE0" wp14:editId="60419F1E">
                 <wp:simplePos x="0" y="0"/>
                 <wp:positionH relativeFrom="column">
                   <wp:posOffset>427990</wp:posOffset>
@@ -4338,7 +4326,7 @@
           </mc:Choice>
           <mc:Fallback>
             <w:pict>
-              <v:rect w14:anchorId="47CB8F1E" id="Rectángulo 1" o:spid="_x0000_s1026" style="position:absolute;margin-left:33.7pt;margin-top:9.6pt;width:221.65pt;height:139.75pt;z-index:251730944;visibility:visible;mso-wrap-style:square;mso-width-percent:0;mso-height-percent:0;mso-wrap-distance-left:9pt;mso-wrap-distance-top:0;mso-wrap-distance-right:9pt;mso-wrap-distance-bottom:0;mso-position-horizontal:absolute;mso-position-horizontal-relative:text;mso-position-vertical:absolute;mso-position-vertical-relative:text;mso-width-percent:0;mso-height-percent:0;mso-width-relative:margin;mso-height-relative:margin;v-text-anchor:middle" o:gfxdata="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" filled="f" strokecolor="#09101d [484]" strokeweight="1pt"/>
+              <v:rect w14:anchorId="426244DA" id="Rectángulo 1" o:spid="_x0000_s1026" style="position:absolute;margin-left:33.7pt;margin-top:9.6pt;width:221.65pt;height:139.75pt;z-index:251726848;visibility:visible;mso-wrap-style:square;mso-width-percent:0;mso-height-percent:0;mso-wrap-distance-left:9pt;mso-wrap-distance-top:0;mso-wrap-distance-right:9pt;mso-wrap-distance-bottom:0;mso-position-horizontal:absolute;mso-position-horizontal-relative:text;mso-position-vertical:absolute;mso-position-vertical-relative:text;mso-width-percent:0;mso-height-percent:0;mso-width-relative:margin;mso-height-relative:margin;v-text-anchor:middle" o:gfxdata="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" filled="f" strokecolor="#09101d [484]" strokeweight="1pt"/>
             </w:pict>
           </mc:Fallback>
         </mc:AlternateContent>
@@ -4352,7 +4340,7 @@
         <mc:AlternateContent>
           <mc:Choice Requires="wps">
             <w:drawing>
-              <wp:anchor distT="0" distB="0" distL="114300" distR="114300" simplePos="0" relativeHeight="251754496" behindDoc="0" locked="0" layoutInCell="1" allowOverlap="1" wp14:anchorId="3BD3E2CB" wp14:editId="4AB058C4">
+              <wp:anchor distT="0" distB="0" distL="114300" distR="114300" simplePos="0" relativeHeight="251750400" behindDoc="0" locked="0" layoutInCell="1" allowOverlap="1" wp14:anchorId="3BD3E2CB" wp14:editId="4AB058C4">
                 <wp:simplePos x="0" y="0"/>
                 <wp:positionH relativeFrom="column">
                   <wp:posOffset>1037590</wp:posOffset>
@@ -4422,7 +4410,7 @@
           </mc:Choice>
           <mc:Fallback>
             <w:pict>
-              <v:rect w14:anchorId="12DCEEB8" id="Rectángulo 1" o:spid="_x0000_s1026" style="position:absolute;margin-left:81.7pt;margin-top:-14.45pt;width:25.5pt;height:2.85pt;flip:y;z-index:251754496;visibility:visible;mso-wrap-style:square;mso-width-percent:0;mso-height-percent:0;mso-wrap-distance-left:9pt;mso-wrap-distance-top:0;mso-wrap-distance-right:9pt;mso-wrap-distance-bottom:0;mso-position-horizontal:absolute;mso-position-horizontal-relative:text;mso-position-vertical:absolute;mso-position-vertical-relative:text;mso-width-percent:0;mso-height-percent:0;mso-width-relative:margin;mso-height-relative:margin;v-text-anchor:middle" o:gfxdata="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" fillcolor="#aeaaaa [2414]" stroked="f" strokeweight="1pt"/>
+              <v:rect w14:anchorId="63013B0A" id="Rectángulo 1" o:spid="_x0000_s1026" style="position:absolute;margin-left:81.7pt;margin-top:-14.45pt;width:25.5pt;height:2.85pt;flip:y;z-index:251750400;visibility:visible;mso-wrap-style:square;mso-width-percent:0;mso-height-percent:0;mso-wrap-distance-left:9pt;mso-wrap-distance-top:0;mso-wrap-distance-right:9pt;mso-wrap-distance-bottom:0;mso-position-horizontal:absolute;mso-position-horizontal-relative:text;mso-position-vertical:absolute;mso-position-vertical-relative:text;mso-width-percent:0;mso-height-percent:0;mso-width-relative:margin;mso-height-relative:margin;v-text-anchor:middle" o:gfxdata="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" fillcolor="#aeaaaa [2414]" stroked="f" strokeweight="1pt"/>
             </w:pict>
           </mc:Fallback>
         </mc:AlternateContent>
@@ -4434,7 +4422,7 @@
         <mc:AlternateContent>
           <mc:Choice Requires="wps">
             <w:drawing>
-              <wp:anchor distT="0" distB="0" distL="114300" distR="114300" simplePos="0" relativeHeight="251753472" behindDoc="0" locked="0" layoutInCell="1" allowOverlap="1" wp14:anchorId="6A4A3AEE" wp14:editId="3CC3B399">
+              <wp:anchor distT="0" distB="0" distL="114300" distR="114300" simplePos="0" relativeHeight="251749376" behindDoc="0" locked="0" layoutInCell="1" allowOverlap="1" wp14:anchorId="6A4A3AEE" wp14:editId="3CC3B399">
                 <wp:simplePos x="0" y="0"/>
                 <wp:positionH relativeFrom="column">
                   <wp:posOffset>1038225</wp:posOffset>
@@ -4505,7 +4493,7 @@
           </mc:Choice>
           <mc:Fallback>
             <w:pict>
-              <v:rect w14:anchorId="62CE4F1A" id="Rectángulo 1" o:spid="_x0000_s1026" style="position:absolute;margin-left:81.75pt;margin-top:-12.85pt;width:21.6pt;height:40.5pt;z-index:251753472;visibility:visible;mso-wrap-style:square;mso-width-percent:0;mso-height-percent:0;mso-wrap-distance-left:9pt;mso-wrap-distance-top:0;mso-wrap-distance-right:9pt;mso-wrap-distance-bottom:0;mso-position-horizontal:absolute;mso-position-horizontal-relative:text;mso-position-vertical:absolute;mso-position-vertical-relative:text;mso-width-percent:0;mso-height-percent:0;mso-width-relative:margin;mso-height-relative:margin;v-text-anchor:middle" o:gfxdata="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" fillcolor="#e2efd9 [665]" stroked="f" strokeweight="1pt"/>
+              <v:rect w14:anchorId="5C2C63A4" id="Rectángulo 1" o:spid="_x0000_s1026" style="position:absolute;margin-left:81.75pt;margin-top:-12.85pt;width:21.6pt;height:40.5pt;z-index:251749376;visibility:visible;mso-wrap-style:square;mso-width-percent:0;mso-height-percent:0;mso-wrap-distance-left:9pt;mso-wrap-distance-top:0;mso-wrap-distance-right:9pt;mso-wrap-distance-bottom:0;mso-position-horizontal:absolute;mso-position-horizontal-relative:text;mso-position-vertical:absolute;mso-position-vertical-relative:text;mso-width-percent:0;mso-height-percent:0;mso-width-relative:margin;mso-height-relative:margin;v-text-anchor:middle" o:gfxdata="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" fillcolor="#e2efd9 [665]" stroked="f" strokeweight="1pt"/>
             </w:pict>
           </mc:Fallback>
         </mc:AlternateContent>
@@ -4517,7 +4505,7 @@
         <mc:AlternateContent>
           <mc:Choice Requires="wps">
             <w:drawing>
-              <wp:anchor distT="0" distB="0" distL="114300" distR="114300" simplePos="0" relativeHeight="251750400" behindDoc="0" locked="0" layoutInCell="1" allowOverlap="1" wp14:anchorId="0A54D6B6" wp14:editId="73BDC228">
+              <wp:anchor distT="0" distB="0" distL="114300" distR="114300" simplePos="0" relativeHeight="251746304" behindDoc="0" locked="0" layoutInCell="1" allowOverlap="1" wp14:anchorId="0A54D6B6" wp14:editId="73BDC228">
                 <wp:simplePos x="0" y="0"/>
                 <wp:positionH relativeFrom="column">
                   <wp:posOffset>749711</wp:posOffset>
@@ -4588,7 +4576,7 @@
           </mc:Choice>
           <mc:Fallback>
             <w:pict>
-              <v:rect w14:anchorId="74739EAA" id="Rectángulo 1" o:spid="_x0000_s1026" style="position:absolute;margin-left:59.05pt;margin-top:-12.95pt;width:25.5pt;height:139.7pt;z-index:251750400;visibility:visible;mso-wrap-style:square;mso-width-percent:0;mso-height-percent:0;mso-wrap-distance-left:9pt;mso-wrap-distance-top:0;mso-wrap-distance-right:9pt;mso-wrap-distance-bottom:0;mso-position-horizontal:absolute;mso-position-horizontal-relative:text;mso-position-vertical:absolute;mso-position-vertical-relative:text;mso-width-percent:0;mso-height-percent:0;mso-width-relative:margin;mso-height-relative:margin;v-text-anchor:middle" o:gfxdata="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" fillcolor="#e2efd9 [665]" stroked="f" strokeweight="1pt"/>
+              <v:rect w14:anchorId="12AB00A6" id="Rectángulo 1" o:spid="_x0000_s1026" style="position:absolute;margin-left:59.05pt;margin-top:-12.95pt;width:25.5pt;height:139.7pt;z-index:251746304;visibility:visible;mso-wrap-style:square;mso-width-percent:0;mso-height-percent:0;mso-wrap-distance-left:9pt;mso-wrap-distance-top:0;mso-wrap-distance-right:9pt;mso-wrap-distance-bottom:0;mso-position-horizontal:absolute;mso-position-horizontal-relative:text;mso-position-vertical:absolute;mso-position-vertical-relative:text;mso-width-percent:0;mso-height-percent:0;mso-width-relative:margin;mso-height-relative:margin;v-text-anchor:middle" o:gfxdata="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" fillcolor="#e2efd9 [665]" stroked="f" strokeweight="1pt"/>
             </w:pict>
           </mc:Fallback>
         </mc:AlternateContent>
@@ -4600,7 +4588,7 @@
         <mc:AlternateContent>
           <mc:Choice Requires="wps">
             <w:drawing>
-              <wp:anchor distT="0" distB="0" distL="114300" distR="114300" simplePos="0" relativeHeight="251736064" behindDoc="0" locked="0" layoutInCell="1" allowOverlap="1" wp14:anchorId="51CE61A8" wp14:editId="75853DE0">
+              <wp:anchor distT="0" distB="0" distL="114300" distR="114300" simplePos="0" relativeHeight="251731968" behindDoc="0" locked="0" layoutInCell="1" allowOverlap="1" wp14:anchorId="51CE61A8" wp14:editId="75853DE0">
                 <wp:simplePos x="0" y="0"/>
                 <wp:positionH relativeFrom="column">
                   <wp:posOffset>448347</wp:posOffset>
@@ -4671,7 +4659,7 @@
           </mc:Choice>
           <mc:Fallback>
             <w:pict>
-              <v:rect w14:anchorId="45A8268D" id="Rectángulo 1" o:spid="_x0000_s1026" style="position:absolute;margin-left:35.3pt;margin-top:74.2pt;width:193.9pt;height:18.7pt;z-index:251736064;visibility:visible;mso-wrap-style:square;mso-width-percent:0;mso-height-percent:0;mso-wrap-distance-left:9pt;mso-wrap-distance-top:0;mso-wrap-distance-right:9pt;mso-wrap-distance-bottom:0;mso-position-horizontal:absolute;mso-position-horizontal-relative:text;mso-position-vertical:absolute;mso-position-vertical-relative:text;mso-width-percent:0;mso-height-percent:0;mso-width-relative:margin;mso-height-relative:margin;v-text-anchor:middle" o:gfxdata="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" fillcolor="#e2efd9 [665]" stroked="f" strokeweight="1pt"/>
+              <v:rect w14:anchorId="7AF6511A" id="Rectángulo 1" o:spid="_x0000_s1026" style="position:absolute;margin-left:35.3pt;margin-top:74.2pt;width:193.9pt;height:18.7pt;z-index:251731968;visibility:visible;mso-wrap-style:square;mso-width-percent:0;mso-height-percent:0;mso-wrap-distance-left:9pt;mso-wrap-distance-top:0;mso-wrap-distance-right:9pt;mso-wrap-distance-bottom:0;mso-position-horizontal:absolute;mso-position-horizontal-relative:text;mso-position-vertical:absolute;mso-position-vertical-relative:text;mso-width-percent:0;mso-height-percent:0;mso-width-relative:margin;mso-height-relative:margin;v-text-anchor:middle" o:gfxdata="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" fillcolor="#e2efd9 [665]" stroked="f" strokeweight="1pt"/>
             </w:pict>
           </mc:Fallback>
         </mc:AlternateContent>
@@ -4683,7 +4671,7 @@
         <mc:AlternateContent>
           <mc:Choice Requires="wps">
             <w:drawing>
-              <wp:anchor distT="0" distB="0" distL="114300" distR="114300" simplePos="0" relativeHeight="251749376" behindDoc="0" locked="0" layoutInCell="1" allowOverlap="1" wp14:anchorId="13A39E08" wp14:editId="06F262DD">
+              <wp:anchor distT="0" distB="0" distL="114300" distR="114300" simplePos="0" relativeHeight="251745280" behindDoc="0" locked="0" layoutInCell="1" allowOverlap="1" wp14:anchorId="13A39E08" wp14:editId="06F262DD">
                 <wp:simplePos x="0" y="0"/>
                 <wp:positionH relativeFrom="column">
                   <wp:posOffset>1072515</wp:posOffset>
@@ -4753,7 +4741,7 @@
           </mc:Choice>
           <mc:Fallback>
             <w:pict>
-              <v:rect w14:anchorId="0870BB59" id="Rectángulo 1" o:spid="_x0000_s1026" style="position:absolute;margin-left:84.45pt;margin-top:40.2pt;width:17pt;height:34pt;z-index:251749376;visibility:visible;mso-wrap-style:square;mso-width-percent:0;mso-height-percent:0;mso-wrap-distance-left:9pt;mso-wrap-distance-top:0;mso-wrap-distance-right:9pt;mso-wrap-distance-bottom:0;mso-position-horizontal:absolute;mso-position-horizontal-relative:text;mso-position-vertical:absolute;mso-position-vertical-relative:text;mso-width-percent:0;mso-height-percent:0;mso-width-relative:margin;mso-height-relative:margin;v-text-anchor:middle" o:gfxdata="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" fillcolor="#c45911 [2405]" stroked="f" strokeweight="1pt"/>
+              <v:rect w14:anchorId="3FCA023B" id="Rectángulo 1" o:spid="_x0000_s1026" style="position:absolute;margin-left:84.45pt;margin-top:40.2pt;width:17pt;height:34pt;z-index:251745280;visibility:visible;mso-wrap-style:square;mso-width-percent:0;mso-height-percent:0;mso-wrap-distance-left:9pt;mso-wrap-distance-top:0;mso-wrap-distance-right:9pt;mso-wrap-distance-bottom:0;mso-position-horizontal:absolute;mso-position-horizontal-relative:text;mso-position-vertical:absolute;mso-position-vertical-relative:text;mso-width-percent:0;mso-height-percent:0;mso-width-relative:margin;mso-height-relative:margin;v-text-anchor:middle" o:gfxdata="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" fillcolor="#c45911 [2405]" stroked="f" strokeweight="1pt"/>
             </w:pict>
           </mc:Fallback>
         </mc:AlternateContent>
@@ -4765,7 +4753,7 @@
         <mc:AlternateContent>
           <mc:Choice Requires="wps">
             <w:drawing>
-              <wp:anchor distT="0" distB="0" distL="114300" distR="114300" simplePos="0" relativeHeight="251748352" behindDoc="0" locked="0" layoutInCell="1" allowOverlap="1" wp14:anchorId="1BC7767A" wp14:editId="4E18F704">
+              <wp:anchor distT="0" distB="0" distL="114300" distR="114300" simplePos="0" relativeHeight="251744256" behindDoc="0" locked="0" layoutInCell="1" allowOverlap="1" wp14:anchorId="1BC7767A" wp14:editId="4E18F704">
                 <wp:simplePos x="0" y="0"/>
                 <wp:positionH relativeFrom="column">
                   <wp:posOffset>1074047</wp:posOffset>
@@ -4835,7 +4823,7 @@
           </mc:Choice>
           <mc:Fallback>
             <w:pict>
-              <v:rect w14:anchorId="61B4F581" id="Rectángulo 1" o:spid="_x0000_s1026" style="position:absolute;margin-left:84.55pt;margin-top:92.95pt;width:17pt;height:34pt;z-index:251748352;visibility:visible;mso-wrap-style:square;mso-width-percent:0;mso-height-percent:0;mso-wrap-distance-left:9pt;mso-wrap-distance-top:0;mso-wrap-distance-right:9pt;mso-wrap-distance-bottom:0;mso-position-horizontal:absolute;mso-position-horizontal-relative:text;mso-position-vertical:absolute;mso-position-vertical-relative:text;mso-width-percent:0;mso-height-percent:0;mso-width-relative:margin;mso-height-relative:margin;v-text-anchor:middle" o:gfxdata="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" fillcolor="#c45911 [2405]" stroked="f" strokeweight="1pt"/>
+              <v:rect w14:anchorId="1A33EE83" id="Rectángulo 1" o:spid="_x0000_s1026" style="position:absolute;margin-left:84.55pt;margin-top:92.95pt;width:17pt;height:34pt;z-index:251744256;visibility:visible;mso-wrap-style:square;mso-width-percent:0;mso-height-percent:0;mso-wrap-distance-left:9pt;mso-wrap-distance-top:0;mso-wrap-distance-right:9pt;mso-wrap-distance-bottom:0;mso-position-horizontal:absolute;mso-position-horizontal-relative:text;mso-position-vertical:absolute;mso-position-vertical-relative:text;mso-width-percent:0;mso-height-percent:0;mso-width-relative:margin;mso-height-relative:margin;v-text-anchor:middle" o:gfxdata="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" fillcolor="#c45911 [2405]" stroked="f" strokeweight="1pt"/>
             </w:pict>
           </mc:Fallback>
         </mc:AlternateContent>
@@ -4847,7 +4835,7 @@
         <mc:AlternateContent>
           <mc:Choice Requires="wps">
             <w:drawing>
-              <wp:anchor distT="0" distB="0" distL="114300" distR="114300" simplePos="0" relativeHeight="251747328" behindDoc="0" locked="0" layoutInCell="1" allowOverlap="1" wp14:anchorId="2EC94658" wp14:editId="7A9C7B67">
+              <wp:anchor distT="0" distB="0" distL="114300" distR="114300" simplePos="0" relativeHeight="251743232" behindDoc="0" locked="0" layoutInCell="1" allowOverlap="1" wp14:anchorId="2EC94658" wp14:editId="7A9C7B67">
                 <wp:simplePos x="0" y="0"/>
                 <wp:positionH relativeFrom="column">
                   <wp:posOffset>1290955</wp:posOffset>
@@ -4918,7 +4906,7 @@
           </mc:Choice>
           <mc:Fallback>
             <w:pict>
-              <v:rect w14:anchorId="67BAD394" id="Rectángulo 1" o:spid="_x0000_s1026" style="position:absolute;margin-left:101.65pt;margin-top:-12.8pt;width:25.5pt;height:139.7pt;z-index:251747328;visibility:visible;mso-wrap-style:square;mso-width-percent:0;mso-height-percent:0;mso-wrap-distance-left:9pt;mso-wrap-distance-top:0;mso-wrap-distance-right:9pt;mso-wrap-distance-bottom:0;mso-position-horizontal:absolute;mso-position-horizontal-relative:text;mso-position-vertical:absolute;mso-position-vertical-relative:text;mso-width-percent:0;mso-height-percent:0;mso-width-relative:margin;mso-height-relative:margin;v-text-anchor:middle" o:gfxdata="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" fillcolor="#e2efd9 [665]" stroked="f" strokeweight="1pt"/>
+              <v:rect w14:anchorId="26E99259" id="Rectángulo 1" o:spid="_x0000_s1026" style="position:absolute;margin-left:101.65pt;margin-top:-12.8pt;width:25.5pt;height:139.7pt;z-index:251743232;visibility:visible;mso-wrap-style:square;mso-width-percent:0;mso-height-percent:0;mso-wrap-distance-left:9pt;mso-wrap-distance-top:0;mso-wrap-distance-right:9pt;mso-wrap-distance-bottom:0;mso-position-horizontal:absolute;mso-position-horizontal-relative:text;mso-position-vertical:absolute;mso-position-vertical-relative:text;mso-width-percent:0;mso-height-percent:0;mso-width-relative:margin;mso-height-relative:margin;v-text-anchor:middle" o:gfxdata="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" fillcolor="#e2efd9 [665]" stroked="f" strokeweight="1pt"/>
             </w:pict>
           </mc:Fallback>
         </mc:AlternateContent>
@@ -4930,7 +4918,7 @@
         <mc:AlternateContent>
           <mc:Choice Requires="wps">
             <w:drawing>
-              <wp:anchor distT="0" distB="0" distL="114300" distR="114300" simplePos="0" relativeHeight="251745280" behindDoc="0" locked="0" layoutInCell="1" allowOverlap="1" wp14:anchorId="60370BA9" wp14:editId="3AC74C4E">
+              <wp:anchor distT="0" distB="0" distL="114300" distR="114300" simplePos="0" relativeHeight="251741184" behindDoc="0" locked="0" layoutInCell="1" allowOverlap="1" wp14:anchorId="60370BA9" wp14:editId="3AC74C4E">
                 <wp:simplePos x="0" y="0"/>
                 <wp:positionH relativeFrom="column">
                   <wp:posOffset>1612900</wp:posOffset>
@@ -5000,7 +4988,7 @@
           </mc:Choice>
           <mc:Fallback>
             <w:pict>
-              <v:rect w14:anchorId="4EFBDD86" id="Rectángulo 1" o:spid="_x0000_s1026" style="position:absolute;margin-left:127pt;margin-top:40.05pt;width:17pt;height:34pt;z-index:251745280;visibility:visible;mso-wrap-style:square;mso-width-percent:0;mso-height-percent:0;mso-wrap-distance-left:9pt;mso-wrap-distance-top:0;mso-wrap-distance-right:9pt;mso-wrap-distance-bottom:0;mso-position-horizontal:absolute;mso-position-horizontal-relative:text;mso-position-vertical:absolute;mso-position-vertical-relative:text;mso-width-percent:0;mso-height-percent:0;mso-width-relative:margin;mso-height-relative:margin;v-text-anchor:middle" o:gfxdata="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" fillcolor="#c45911 [2405]" stroked="f" strokeweight="1pt"/>
+              <v:rect w14:anchorId="7FE307E2" id="Rectángulo 1" o:spid="_x0000_s1026" style="position:absolute;margin-left:127pt;margin-top:40.05pt;width:17pt;height:34pt;z-index:251741184;visibility:visible;mso-wrap-style:square;mso-width-percent:0;mso-height-percent:0;mso-wrap-distance-left:9pt;mso-wrap-distance-top:0;mso-wrap-distance-right:9pt;mso-wrap-distance-bottom:0;mso-position-horizontal:absolute;mso-position-horizontal-relative:text;mso-position-vertical:absolute;mso-position-vertical-relative:text;mso-width-percent:0;mso-height-percent:0;mso-width-relative:margin;mso-height-relative:margin;v-text-anchor:middle" o:gfxdata="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" fillcolor="#c45911 [2405]" stroked="f" strokeweight="1pt"/>
             </w:pict>
           </mc:Fallback>
         </mc:AlternateContent>
@@ -5012,7 +5000,7 @@
         <mc:AlternateContent>
           <mc:Choice Requires="wps">
             <w:drawing>
-              <wp:anchor distT="0" distB="0" distL="114300" distR="114300" simplePos="0" relativeHeight="251744256" behindDoc="0" locked="0" layoutInCell="1" allowOverlap="1" wp14:anchorId="0AC7141F" wp14:editId="125B9D31">
+              <wp:anchor distT="0" distB="0" distL="114300" distR="114300" simplePos="0" relativeHeight="251740160" behindDoc="0" locked="0" layoutInCell="1" allowOverlap="1" wp14:anchorId="0AC7141F" wp14:editId="125B9D31">
                 <wp:simplePos x="0" y="0"/>
                 <wp:positionH relativeFrom="column">
                   <wp:posOffset>1614170</wp:posOffset>
@@ -5082,7 +5070,7 @@
           </mc:Choice>
           <mc:Fallback>
             <w:pict>
-              <v:rect w14:anchorId="2634580F" id="Rectángulo 1" o:spid="_x0000_s1026" style="position:absolute;margin-left:127.1pt;margin-top:92.75pt;width:17pt;height:34pt;z-index:251744256;visibility:visible;mso-wrap-style:square;mso-width-percent:0;mso-height-percent:0;mso-wrap-distance-left:9pt;mso-wrap-distance-top:0;mso-wrap-distance-right:9pt;mso-wrap-distance-bottom:0;mso-position-horizontal:absolute;mso-position-horizontal-relative:text;mso-position-vertical:absolute;mso-position-vertical-relative:text;mso-width-percent:0;mso-height-percent:0;mso-width-relative:margin;mso-height-relative:margin;v-text-anchor:middle" o:gfxdata="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" fillcolor="#c45911 [2405]" stroked="f" strokeweight="1pt"/>
+              <v:rect w14:anchorId="09225DBC" id="Rectángulo 1" o:spid="_x0000_s1026" style="position:absolute;margin-left:127.1pt;margin-top:92.75pt;width:17pt;height:34pt;z-index:251740160;visibility:visible;mso-wrap-style:square;mso-width-percent:0;mso-height-percent:0;mso-wrap-distance-left:9pt;mso-wrap-distance-top:0;mso-wrap-distance-right:9pt;mso-wrap-distance-bottom:0;mso-position-horizontal:absolute;mso-position-horizontal-relative:text;mso-position-vertical:absolute;mso-position-vertical-relative:text;mso-width-percent:0;mso-height-percent:0;mso-width-relative:margin;mso-height-relative:margin;v-text-anchor:middle" o:gfxdata="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" fillcolor="#c45911 [2405]" stroked="f" strokeweight="1pt"/>
             </w:pict>
           </mc:Fallback>
         </mc:AlternateContent>
@@ -5094,7 +5082,7 @@
         <mc:AlternateContent>
           <mc:Choice Requires="wps">
             <w:drawing>
-              <wp:anchor distT="0" distB="0" distL="114300" distR="114300" simplePos="0" relativeHeight="251743232" behindDoc="0" locked="0" layoutInCell="1" allowOverlap="1" wp14:anchorId="5FAA0F8E" wp14:editId="1A23A19D">
+              <wp:anchor distT="0" distB="0" distL="114300" distR="114300" simplePos="0" relativeHeight="251739136" behindDoc="0" locked="0" layoutInCell="1" allowOverlap="1" wp14:anchorId="5FAA0F8E" wp14:editId="1A23A19D">
                 <wp:simplePos x="0" y="0"/>
                 <wp:positionH relativeFrom="column">
                   <wp:posOffset>1615440</wp:posOffset>
@@ -5164,7 +5152,7 @@
           </mc:Choice>
           <mc:Fallback>
             <w:pict>
-              <v:rect w14:anchorId="798683E3" id="Rectángulo 1" o:spid="_x0000_s1026" style="position:absolute;margin-left:127.2pt;margin-top:-12.85pt;width:17pt;height:34pt;z-index:251743232;visibility:visible;mso-wrap-style:square;mso-width-percent:0;mso-height-percent:0;mso-wrap-distance-left:9pt;mso-wrap-distance-top:0;mso-wrap-distance-right:9pt;mso-wrap-distance-bottom:0;mso-position-horizontal:absolute;mso-position-horizontal-relative:text;mso-position-vertical:absolute;mso-position-vertical-relative:text;mso-width-percent:0;mso-height-percent:0;mso-width-relative:margin;mso-height-relative:margin;v-text-anchor:middle" o:gfxdata="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" fillcolor="#c45911 [2405]" stroked="f" strokeweight="1pt"/>
+              <v:rect w14:anchorId="5EF16912" id="Rectángulo 1" o:spid="_x0000_s1026" style="position:absolute;margin-left:127.2pt;margin-top:-12.85pt;width:17pt;height:34pt;z-index:251739136;visibility:visible;mso-wrap-style:square;mso-width-percent:0;mso-height-percent:0;mso-wrap-distance-left:9pt;mso-wrap-distance-top:0;mso-wrap-distance-right:9pt;mso-wrap-distance-bottom:0;mso-position-horizontal:absolute;mso-position-horizontal-relative:text;mso-position-vertical:absolute;mso-position-vertical-relative:text;mso-width-percent:0;mso-height-percent:0;mso-width-relative:margin;mso-height-relative:margin;v-text-anchor:middle" o:gfxdata="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" fillcolor="#c45911 [2405]" stroked="f" strokeweight="1pt"/>
             </w:pict>
           </mc:Fallback>
         </mc:AlternateContent>
@@ -5176,7 +5164,7 @@
         <mc:AlternateContent>
           <mc:Choice Requires="wps">
             <w:drawing>
-              <wp:anchor distT="0" distB="0" distL="114300" distR="114300" simplePos="0" relativeHeight="251746304" behindDoc="0" locked="0" layoutInCell="1" allowOverlap="1" wp14:anchorId="63FBD482" wp14:editId="4F145C36">
+              <wp:anchor distT="0" distB="0" distL="114300" distR="114300" simplePos="0" relativeHeight="251742208" behindDoc="0" locked="0" layoutInCell="1" allowOverlap="1" wp14:anchorId="63FBD482" wp14:editId="4F145C36">
                 <wp:simplePos x="0" y="0"/>
                 <wp:positionH relativeFrom="column">
                   <wp:posOffset>1829435</wp:posOffset>
@@ -5247,7 +5235,7 @@
           </mc:Choice>
           <mc:Fallback>
             <w:pict>
-              <v:rect w14:anchorId="1CB0F072" id="Rectángulo 1" o:spid="_x0000_s1026" style="position:absolute;margin-left:144.05pt;margin-top:-12.8pt;width:25.5pt;height:139.75pt;z-index:251746304;visibility:visible;mso-wrap-style:square;mso-width-percent:0;mso-height-percent:0;mso-wrap-distance-left:9pt;mso-wrap-distance-top:0;mso-wrap-distance-right:9pt;mso-wrap-distance-bottom:0;mso-position-horizontal:absolute;mso-position-horizontal-relative:text;mso-position-vertical:absolute;mso-position-vertical-relative:text;mso-width-percent:0;mso-height-percent:0;mso-width-relative:margin;mso-height-relative:margin;v-text-anchor:middle" o:gfxdata="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" fillcolor="#e2efd9 [665]" stroked="f" strokeweight="1pt"/>
+              <v:rect w14:anchorId="147B4BBF" id="Rectángulo 1" o:spid="_x0000_s1026" style="position:absolute;margin-left:144.05pt;margin-top:-12.8pt;width:25.5pt;height:139.75pt;z-index:251742208;visibility:visible;mso-wrap-style:square;mso-width-percent:0;mso-height-percent:0;mso-wrap-distance-left:9pt;mso-wrap-distance-top:0;mso-wrap-distance-right:9pt;mso-wrap-distance-bottom:0;mso-position-horizontal:absolute;mso-position-horizontal-relative:text;mso-position-vertical:absolute;mso-position-vertical-relative:text;mso-width-percent:0;mso-height-percent:0;mso-width-relative:margin;mso-height-relative:margin;v-text-anchor:middle" o:gfxdata="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" fillcolor="#e2efd9 [665]" stroked="f" strokeweight="1pt"/>
             </w:pict>
           </mc:Fallback>
         </mc:AlternateContent>
@@ -5259,7 +5247,7 @@
         <mc:AlternateContent>
           <mc:Choice Requires="wps">
             <w:drawing>
-              <wp:anchor distT="0" distB="0" distL="114300" distR="114300" simplePos="0" relativeHeight="251737088" behindDoc="0" locked="0" layoutInCell="1" allowOverlap="1" wp14:anchorId="06B06974" wp14:editId="38CA3213">
+              <wp:anchor distT="0" distB="0" distL="114300" distR="114300" simplePos="0" relativeHeight="251732992" behindDoc="0" locked="0" layoutInCell="1" allowOverlap="1" wp14:anchorId="06B06974" wp14:editId="38CA3213">
                 <wp:simplePos x="0" y="0"/>
                 <wp:positionH relativeFrom="column">
                   <wp:posOffset>1009922</wp:posOffset>
@@ -5330,7 +5318,7 @@
           </mc:Choice>
           <mc:Fallback>
             <w:pict>
-              <v:rect w14:anchorId="11600BA4" id="Rectángulo 1" o:spid="_x0000_s1026" style="position:absolute;margin-left:79.5pt;margin-top:21.15pt;width:149.7pt;height:18.7pt;z-index:251737088;visibility:visible;mso-wrap-style:square;mso-width-percent:0;mso-height-percent:0;mso-wrap-distance-left:9pt;mso-wrap-distance-top:0;mso-wrap-distance-right:9pt;mso-wrap-distance-bottom:0;mso-position-horizontal:absolute;mso-position-horizontal-relative:text;mso-position-vertical:absolute;mso-position-vertical-relative:text;mso-width-percent:0;mso-height-percent:0;mso-width-relative:margin;mso-height-relative:margin;v-text-anchor:middle" o:gfxdata="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" fillcolor="#e2efd9 [665]" stroked="f" strokeweight="1pt"/>
+              <v:rect w14:anchorId="52E1020E" id="Rectángulo 1" o:spid="_x0000_s1026" style="position:absolute;margin-left:79.5pt;margin-top:21.15pt;width:149.7pt;height:18.7pt;z-index:251732992;visibility:visible;mso-wrap-style:square;mso-width-percent:0;mso-height-percent:0;mso-wrap-distance-left:9pt;mso-wrap-distance-top:0;mso-wrap-distance-right:9pt;mso-wrap-distance-bottom:0;mso-position-horizontal:absolute;mso-position-horizontal-relative:text;mso-position-vertical:absolute;mso-position-vertical-relative:text;mso-width-percent:0;mso-height-percent:0;mso-width-relative:margin;mso-height-relative:margin;v-text-anchor:middle" o:gfxdata="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" fillcolor="#e2efd9 [665]" stroked="f" strokeweight="1pt"/>
             </w:pict>
           </mc:Fallback>
         </mc:AlternateContent>
@@ -5342,7 +5330,7 @@
         <mc:AlternateContent>
           <mc:Choice Requires="wps">
             <w:drawing>
-              <wp:anchor distT="0" distB="0" distL="114300" distR="114300" simplePos="0" relativeHeight="251740160" behindDoc="0" locked="0" layoutInCell="1" allowOverlap="1" wp14:anchorId="3FEFDFD0" wp14:editId="706A1164">
+              <wp:anchor distT="0" distB="0" distL="114300" distR="114300" simplePos="0" relativeHeight="251736064" behindDoc="0" locked="0" layoutInCell="1" allowOverlap="1" wp14:anchorId="3FEFDFD0" wp14:editId="706A1164">
                 <wp:simplePos x="0" y="0"/>
                 <wp:positionH relativeFrom="column">
                   <wp:posOffset>2155825</wp:posOffset>
@@ -5412,7 +5400,7 @@
           </mc:Choice>
           <mc:Fallback>
             <w:pict>
-              <v:rect w14:anchorId="6448ACD4" id="Rectángulo 1" o:spid="_x0000_s1026" style="position:absolute;margin-left:169.75pt;margin-top:-12.75pt;width:17pt;height:34pt;z-index:251740160;visibility:visible;mso-wrap-style:square;mso-width-percent:0;mso-height-percent:0;mso-wrap-distance-left:9pt;mso-wrap-distance-top:0;mso-wrap-distance-right:9pt;mso-wrap-distance-bottom:0;mso-position-horizontal:absolute;mso-position-horizontal-relative:text;mso-position-vertical:absolute;mso-position-vertical-relative:text;mso-width-percent:0;mso-height-percent:0;mso-width-relative:margin;mso-height-relative:margin;v-text-anchor:middle" o:gfxdata="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" fillcolor="#c45911 [2405]" stroked="f" strokeweight="1pt"/>
+              <v:rect w14:anchorId="6786CCD2" id="Rectángulo 1" o:spid="_x0000_s1026" style="position:absolute;margin-left:169.75pt;margin-top:-12.75pt;width:17pt;height:34pt;z-index:251736064;visibility:visible;mso-wrap-style:square;mso-width-percent:0;mso-height-percent:0;mso-wrap-distance-left:9pt;mso-wrap-distance-top:0;mso-wrap-distance-right:9pt;mso-wrap-distance-bottom:0;mso-position-horizontal:absolute;mso-position-horizontal-relative:text;mso-position-vertical:absolute;mso-position-vertical-relative:text;mso-width-percent:0;mso-height-percent:0;mso-width-relative:margin;mso-height-relative:margin;v-text-anchor:middle" o:gfxdata="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" fillcolor="#c45911 [2405]" stroked="f" strokeweight="1pt"/>
             </w:pict>
           </mc:Fallback>
         </mc:AlternateContent>
@@ -5424,7 +5412,7 @@
         <mc:AlternateContent>
           <mc:Choice Requires="wps">
             <w:drawing>
-              <wp:anchor distT="0" distB="0" distL="114300" distR="114300" simplePos="0" relativeHeight="251741184" behindDoc="0" locked="0" layoutInCell="1" allowOverlap="1" wp14:anchorId="302A1992" wp14:editId="5A23D3C6">
+              <wp:anchor distT="0" distB="0" distL="114300" distR="114300" simplePos="0" relativeHeight="251737088" behindDoc="0" locked="0" layoutInCell="1" allowOverlap="1" wp14:anchorId="302A1992" wp14:editId="5A23D3C6">
                 <wp:simplePos x="0" y="0"/>
                 <wp:positionH relativeFrom="column">
                   <wp:posOffset>2154555</wp:posOffset>
@@ -5494,7 +5482,7 @@
           </mc:Choice>
           <mc:Fallback>
             <w:pict>
-              <v:rect w14:anchorId="4EFE78E3" id="Rectángulo 1" o:spid="_x0000_s1026" style="position:absolute;margin-left:169.65pt;margin-top:92.9pt;width:17pt;height:34pt;z-index:251741184;visibility:visible;mso-wrap-style:square;mso-width-percent:0;mso-height-percent:0;mso-wrap-distance-left:9pt;mso-wrap-distance-top:0;mso-wrap-distance-right:9pt;mso-wrap-distance-bottom:0;mso-position-horizontal:absolute;mso-position-horizontal-relative:text;mso-position-vertical:absolute;mso-position-vertical-relative:text;mso-width-percent:0;mso-height-percent:0;mso-width-relative:margin;mso-height-relative:margin;v-text-anchor:middle" o:gfxdata="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" fillcolor="#c45911 [2405]" stroked="f" strokeweight="1pt"/>
+              <v:rect w14:anchorId="4A9A0595" id="Rectángulo 1" o:spid="_x0000_s1026" style="position:absolute;margin-left:169.65pt;margin-top:92.9pt;width:17pt;height:34pt;z-index:251737088;visibility:visible;mso-wrap-style:square;mso-width-percent:0;mso-height-percent:0;mso-wrap-distance-left:9pt;mso-wrap-distance-top:0;mso-wrap-distance-right:9pt;mso-wrap-distance-bottom:0;mso-position-horizontal:absolute;mso-position-horizontal-relative:text;mso-position-vertical:absolute;mso-position-vertical-relative:text;mso-width-percent:0;mso-height-percent:0;mso-width-relative:margin;mso-height-relative:margin;v-text-anchor:middle" o:gfxdata="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" fillcolor="#c45911 [2405]" stroked="f" strokeweight="1pt"/>
             </w:pict>
           </mc:Fallback>
         </mc:AlternateContent>
@@ -5506,7 +5494,7 @@
         <mc:AlternateContent>
           <mc:Choice Requires="wps">
             <w:drawing>
-              <wp:anchor distT="0" distB="0" distL="114300" distR="114300" simplePos="0" relativeHeight="251742208" behindDoc="0" locked="0" layoutInCell="1" allowOverlap="1" wp14:anchorId="2B8035B0" wp14:editId="709863D9">
+              <wp:anchor distT="0" distB="0" distL="114300" distR="114300" simplePos="0" relativeHeight="251738112" behindDoc="0" locked="0" layoutInCell="1" allowOverlap="1" wp14:anchorId="2B8035B0" wp14:editId="709863D9">
                 <wp:simplePos x="0" y="0"/>
                 <wp:positionH relativeFrom="column">
                   <wp:posOffset>2153557</wp:posOffset>
@@ -5576,7 +5564,7 @@
           </mc:Choice>
           <mc:Fallback>
             <w:pict>
-              <v:rect w14:anchorId="0D5711DB" id="Rectángulo 1" o:spid="_x0000_s1026" style="position:absolute;margin-left:169.55pt;margin-top:40.25pt;width:17pt;height:34pt;z-index:251742208;visibility:visible;mso-wrap-style:square;mso-width-percent:0;mso-height-percent:0;mso-wrap-distance-left:9pt;mso-wrap-distance-top:0;mso-wrap-distance-right:9pt;mso-wrap-distance-bottom:0;mso-position-horizontal:absolute;mso-position-horizontal-relative:text;mso-position-vertical:absolute;mso-position-vertical-relative:text;mso-width-percent:0;mso-height-percent:0;mso-width-relative:margin;mso-height-relative:margin;v-text-anchor:middle" o:gfxdata="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" fillcolor="#c45911 [2405]" stroked="f" strokeweight="1pt"/>
+              <v:rect w14:anchorId="0419B48C" id="Rectángulo 1" o:spid="_x0000_s1026" style="position:absolute;margin-left:169.55pt;margin-top:40.25pt;width:17pt;height:34pt;z-index:251738112;visibility:visible;mso-wrap-style:square;mso-width-percent:0;mso-height-percent:0;mso-wrap-distance-left:9pt;mso-wrap-distance-top:0;mso-wrap-distance-right:9pt;mso-wrap-distance-bottom:0;mso-position-horizontal:absolute;mso-position-horizontal-relative:text;mso-position-vertical:absolute;mso-position-vertical-relative:text;mso-width-percent:0;mso-height-percent:0;mso-width-relative:margin;mso-height-relative:margin;v-text-anchor:middle" o:gfxdata="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" fillcolor="#c45911 [2405]" stroked="f" strokeweight="1pt"/>
             </w:pict>
           </mc:Fallback>
         </mc:AlternateContent>
@@ -5588,7 +5576,7 @@
         <mc:AlternateContent>
           <mc:Choice Requires="wps">
             <w:drawing>
-              <wp:anchor distT="0" distB="0" distL="114300" distR="114300" simplePos="0" relativeHeight="251739136" behindDoc="0" locked="0" layoutInCell="1" allowOverlap="1" wp14:anchorId="213B5D8A" wp14:editId="7D804B93">
+              <wp:anchor distT="0" distB="0" distL="114300" distR="114300" simplePos="0" relativeHeight="251735040" behindDoc="0" locked="0" layoutInCell="1" allowOverlap="1" wp14:anchorId="213B5D8A" wp14:editId="7D804B93">
                 <wp:simplePos x="0" y="0"/>
                 <wp:positionH relativeFrom="column">
                   <wp:posOffset>2373177</wp:posOffset>
@@ -5659,7 +5647,7 @@
           </mc:Choice>
           <mc:Fallback>
             <w:pict>
-              <v:rect w14:anchorId="1531BEB4" id="Rectángulo 1" o:spid="_x0000_s1026" style="position:absolute;margin-left:186.85pt;margin-top:-12.8pt;width:25.5pt;height:139.75pt;z-index:251739136;visibility:visible;mso-wrap-style:square;mso-width-percent:0;mso-height-percent:0;mso-wrap-distance-left:9pt;mso-wrap-distance-top:0;mso-wrap-distance-right:9pt;mso-wrap-distance-bottom:0;mso-position-horizontal:absolute;mso-position-horizontal-relative:text;mso-position-vertical:absolute;mso-position-vertical-relative:text;mso-width-percent:0;mso-height-percent:0;mso-width-relative:margin;mso-height-relative:margin;v-text-anchor:middle" o:gfxdata="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" fillcolor="#e2efd9 [665]" stroked="f" strokeweight="1pt"/>
+              <v:rect w14:anchorId="7E0494B7" id="Rectángulo 1" o:spid="_x0000_s1026" style="position:absolute;margin-left:186.85pt;margin-top:-12.8pt;width:25.5pt;height:139.75pt;z-index:251735040;visibility:visible;mso-wrap-style:square;mso-width-percent:0;mso-height-percent:0;mso-wrap-distance-left:9pt;mso-wrap-distance-top:0;mso-wrap-distance-right:9pt;mso-wrap-distance-bottom:0;mso-position-horizontal:absolute;mso-position-horizontal-relative:text;mso-position-vertical:absolute;mso-position-vertical-relative:text;mso-width-percent:0;mso-height-percent:0;mso-width-relative:margin;mso-height-relative:margin;v-text-anchor:middle" o:gfxdata="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" fillcolor="#e2efd9 [665]" stroked="f" strokeweight="1pt"/>
             </w:pict>
           </mc:Fallback>
         </mc:AlternateContent>
@@ -5671,7 +5659,7 @@
         <mc:AlternateContent>
           <mc:Choice Requires="wps">
             <w:drawing>
-              <wp:anchor distT="0" distB="0" distL="114300" distR="114300" simplePos="0" relativeHeight="251738112" behindDoc="0" locked="0" layoutInCell="1" allowOverlap="1" wp14:anchorId="3DE03B71" wp14:editId="5E552D66">
+              <wp:anchor distT="0" distB="0" distL="114300" distR="114300" simplePos="0" relativeHeight="251734016" behindDoc="0" locked="0" layoutInCell="1" allowOverlap="1" wp14:anchorId="3DE03B71" wp14:editId="5E552D66">
                 <wp:simplePos x="0" y="0"/>
                 <wp:positionH relativeFrom="column">
                   <wp:posOffset>2694578</wp:posOffset>
@@ -5741,7 +5729,7 @@
           </mc:Choice>
           <mc:Fallback>
             <w:pict>
-              <v:rect w14:anchorId="12B206A2" id="Rectángulo 1" o:spid="_x0000_s1026" style="position:absolute;margin-left:212.15pt;margin-top:40.1pt;width:17pt;height:34pt;z-index:251738112;visibility:visible;mso-wrap-style:square;mso-width-percent:0;mso-height-percent:0;mso-wrap-distance-left:9pt;mso-wrap-distance-top:0;mso-wrap-distance-right:9pt;mso-wrap-distance-bottom:0;mso-position-horizontal:absolute;mso-position-horizontal-relative:text;mso-position-vertical:absolute;mso-position-vertical-relative:text;mso-width-percent:0;mso-height-percent:0;mso-width-relative:margin;mso-height-relative:margin;v-text-anchor:middle" o:gfxdata="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" fillcolor="#c45911 [2405]" stroked="f" strokeweight="1pt"/>
+              <v:rect w14:anchorId="7DBD5C03" id="Rectángulo 1" o:spid="_x0000_s1026" style="position:absolute;margin-left:212.15pt;margin-top:40.1pt;width:17pt;height:34pt;z-index:251734016;visibility:visible;mso-wrap-style:square;mso-width-percent:0;mso-height-percent:0;mso-wrap-distance-left:9pt;mso-wrap-distance-top:0;mso-wrap-distance-right:9pt;mso-wrap-distance-bottom:0;mso-position-horizontal:absolute;mso-position-horizontal-relative:text;mso-position-vertical:absolute;mso-position-vertical-relative:text;mso-width-percent:0;mso-height-percent:0;mso-width-relative:margin;mso-height-relative:margin;v-text-anchor:middle" o:gfxdata="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" fillcolor="#c45911 [2405]" stroked="f" strokeweight="1pt"/>
             </w:pict>
           </mc:Fallback>
         </mc:AlternateContent>
@@ -5753,7 +5741,7 @@
         <mc:AlternateContent>
           <mc:Choice Requires="wps">
             <w:drawing>
-              <wp:anchor distT="0" distB="0" distL="114300" distR="114300" simplePos="0" relativeHeight="251735040" behindDoc="0" locked="0" layoutInCell="1" allowOverlap="1" wp14:anchorId="04BB899C" wp14:editId="299ADA33">
+              <wp:anchor distT="0" distB="0" distL="114300" distR="114300" simplePos="0" relativeHeight="251730944" behindDoc="0" locked="0" layoutInCell="1" allowOverlap="1" wp14:anchorId="04BB899C" wp14:editId="299ADA33">
                 <wp:simplePos x="0" y="0"/>
                 <wp:positionH relativeFrom="column">
                   <wp:posOffset>2695998</wp:posOffset>
@@ -5823,7 +5811,7 @@
           </mc:Choice>
           <mc:Fallback>
             <w:pict>
-              <v:rect w14:anchorId="4EC2C2E4" id="Rectángulo 1" o:spid="_x0000_s1026" style="position:absolute;margin-left:212.3pt;margin-top:92.8pt;width:17pt;height:34pt;z-index:251735040;visibility:visible;mso-wrap-style:square;mso-width-percent:0;mso-height-percent:0;mso-wrap-distance-left:9pt;mso-wrap-distance-top:0;mso-wrap-distance-right:9pt;mso-wrap-distance-bottom:0;mso-position-horizontal:absolute;mso-position-horizontal-relative:text;mso-position-vertical:absolute;mso-position-vertical-relative:text;mso-width-percent:0;mso-height-percent:0;mso-width-relative:margin;mso-height-relative:margin;v-text-anchor:middle" o:gfxdata="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" fillcolor="#c45911 [2405]" stroked="f" strokeweight="1pt"/>
+              <v:rect w14:anchorId="36776A1F" id="Rectángulo 1" o:spid="_x0000_s1026" style="position:absolute;margin-left:212.3pt;margin-top:92.8pt;width:17pt;height:34pt;z-index:251730944;visibility:visible;mso-wrap-style:square;mso-width-percent:0;mso-height-percent:0;mso-wrap-distance-left:9pt;mso-wrap-distance-top:0;mso-wrap-distance-right:9pt;mso-wrap-distance-bottom:0;mso-position-horizontal:absolute;mso-position-horizontal-relative:text;mso-position-vertical:absolute;mso-position-vertical-relative:text;mso-width-percent:0;mso-height-percent:0;mso-width-relative:margin;mso-height-relative:margin;v-text-anchor:middle" o:gfxdata="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" fillcolor="#c45911 [2405]" stroked="f" strokeweight="1pt"/>
             </w:pict>
           </mc:Fallback>
         </mc:AlternateContent>
@@ -5835,7 +5823,7 @@
         <mc:AlternateContent>
           <mc:Choice Requires="wps">
             <w:drawing>
-              <wp:anchor distT="0" distB="0" distL="114300" distR="114300" simplePos="0" relativeHeight="251732992" behindDoc="0" locked="0" layoutInCell="1" allowOverlap="1" wp14:anchorId="34B196AB" wp14:editId="1BEDE42E">
+              <wp:anchor distT="0" distB="0" distL="114300" distR="114300" simplePos="0" relativeHeight="251728896" behindDoc="0" locked="0" layoutInCell="1" allowOverlap="1" wp14:anchorId="34B196AB" wp14:editId="1BEDE42E">
                 <wp:simplePos x="0" y="0"/>
                 <wp:positionH relativeFrom="column">
                   <wp:posOffset>2696845</wp:posOffset>
@@ -5905,7 +5893,7 @@
           </mc:Choice>
           <mc:Fallback>
             <w:pict>
-              <v:rect w14:anchorId="3AF02D0B" id="Rectángulo 1" o:spid="_x0000_s1026" style="position:absolute;margin-left:212.35pt;margin-top:-12.9pt;width:17pt;height:34pt;z-index:251732992;visibility:visible;mso-wrap-style:square;mso-width-percent:0;mso-height-percent:0;mso-wrap-distance-left:9pt;mso-wrap-distance-top:0;mso-wrap-distance-right:9pt;mso-wrap-distance-bottom:0;mso-position-horizontal:absolute;mso-position-horizontal-relative:text;mso-position-vertical:absolute;mso-position-vertical-relative:text;mso-width-percent:0;mso-height-percent:0;mso-width-relative:margin;mso-height-relative:margin;v-text-anchor:middle" o:gfxdata="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" fillcolor="#c45911 [2405]" stroked="f" strokeweight="1pt"/>
+              <v:rect w14:anchorId="3EB4493F" id="Rectángulo 1" o:spid="_x0000_s1026" style="position:absolute;margin-left:212.35pt;margin-top:-12.9pt;width:17pt;height:34pt;z-index:251728896;visibility:visible;mso-wrap-style:square;mso-width-percent:0;mso-height-percent:0;mso-wrap-distance-left:9pt;mso-wrap-distance-top:0;mso-wrap-distance-right:9pt;mso-wrap-distance-bottom:0;mso-position-horizontal:absolute;mso-position-horizontal-relative:text;mso-position-vertical:absolute;mso-position-vertical-relative:text;mso-width-percent:0;mso-height-percent:0;mso-width-relative:margin;mso-height-relative:margin;v-text-anchor:middle" o:gfxdata="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" fillcolor="#c45911 [2405]" stroked="f" strokeweight="1pt"/>
             </w:pict>
           </mc:Fallback>
         </mc:AlternateContent>
@@ -5917,7 +5905,7 @@
         <mc:AlternateContent>
           <mc:Choice Requires="wps">
             <w:drawing>
-              <wp:anchor distT="0" distB="0" distL="114300" distR="114300" simplePos="0" relativeHeight="251734016" behindDoc="0" locked="0" layoutInCell="1" allowOverlap="1" wp14:anchorId="10578C2F" wp14:editId="09A9A7E4">
+              <wp:anchor distT="0" distB="0" distL="114300" distR="114300" simplePos="0" relativeHeight="251729920" behindDoc="0" locked="0" layoutInCell="1" allowOverlap="1" wp14:anchorId="10578C2F" wp14:editId="09A9A7E4">
                 <wp:simplePos x="0" y="0"/>
                 <wp:positionH relativeFrom="column">
                   <wp:posOffset>2912322</wp:posOffset>
@@ -5988,7 +5976,7 @@
           </mc:Choice>
           <mc:Fallback>
             <w:pict>
-              <v:rect w14:anchorId="72464D46" id="Rectángulo 1" o:spid="_x0000_s1026" style="position:absolute;margin-left:229.3pt;margin-top:-12.8pt;width:25.5pt;height:139.75pt;z-index:251734016;visibility:visible;mso-wrap-style:square;mso-width-percent:0;mso-height-percent:0;mso-wrap-distance-left:9pt;mso-wrap-distance-top:0;mso-wrap-distance-right:9pt;mso-wrap-distance-bottom:0;mso-position-horizontal:absolute;mso-position-horizontal-relative:text;mso-position-vertical:absolute;mso-position-vertical-relative:text;mso-width-percent:0;mso-height-percent:0;mso-width-relative:margin;mso-height-relative:margin;v-text-anchor:middle" o:gfxdata="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" fillcolor="#e2efd9 [665]" stroked="f" strokeweight="1pt"/>
+              <v:rect w14:anchorId="7110AC8D" id="Rectángulo 1" o:spid="_x0000_s1026" style="position:absolute;margin-left:229.3pt;margin-top:-12.8pt;width:25.5pt;height:139.75pt;z-index:251729920;visibility:visible;mso-wrap-style:square;mso-width-percent:0;mso-height-percent:0;mso-wrap-distance-left:9pt;mso-wrap-distance-top:0;mso-wrap-distance-right:9pt;mso-wrap-distance-bottom:0;mso-position-horizontal:absolute;mso-position-horizontal-relative:text;mso-position-vertical:absolute;mso-position-vertical-relative:text;mso-width-percent:0;mso-height-percent:0;mso-width-relative:margin;mso-height-relative:margin;v-text-anchor:middle" o:gfxdata="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" fillcolor="#e2efd9 [665]" stroked="f" strokeweight="1pt"/>
             </w:pict>
           </mc:Fallback>
         </mc:AlternateContent>
@@ -6020,7 +6008,7 @@
         <mc:AlternateContent>
           <mc:Choice Requires="wps">
             <w:drawing>
-              <wp:anchor distT="0" distB="0" distL="114300" distR="114300" simplePos="0" relativeHeight="251777024" behindDoc="0" locked="0" layoutInCell="1" allowOverlap="1" wp14:anchorId="67C7FF50" wp14:editId="7E9A915A">
+              <wp:anchor distT="0" distB="0" distL="114300" distR="114300" simplePos="0" relativeHeight="251772928" behindDoc="0" locked="0" layoutInCell="1" allowOverlap="1" wp14:anchorId="67C7FF50" wp14:editId="7E9A915A">
                 <wp:simplePos x="0" y="0"/>
                 <wp:positionH relativeFrom="column">
                   <wp:posOffset>973176</wp:posOffset>
@@ -6091,7 +6079,7 @@
           </mc:Choice>
           <mc:Fallback>
             <w:pict>
-              <v:rect w14:anchorId="0A353CDA" id="Rectángulo 1" o:spid="_x0000_s1026" style="position:absolute;margin-left:76.65pt;margin-top:12.55pt;width:66.6pt;height:2.85pt;flip:y;z-index:251777024;visibility:visible;mso-wrap-style:square;mso-width-percent:0;mso-height-percent:0;mso-wrap-distance-left:9pt;mso-wrap-distance-top:0;mso-wrap-distance-right:9pt;mso-wrap-distance-bottom:0;mso-position-horizontal:absolute;mso-position-horizontal-relative:text;mso-position-vertical:absolute;mso-position-vertical-relative:text;mso-width-percent:0;mso-height-percent:0;mso-width-relative:margin;mso-height-relative:margin;v-text-anchor:middle" o:gfxdata="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" fillcolor="#b4c6e7 [1300]" stroked="f" strokeweight="1pt"/>
+              <v:rect w14:anchorId="79643122" id="Rectángulo 1" o:spid="_x0000_s1026" style="position:absolute;margin-left:76.65pt;margin-top:12.55pt;width:66.6pt;height:2.85pt;flip:y;z-index:251772928;visibility:visible;mso-wrap-style:square;mso-width-percent:0;mso-height-percent:0;mso-wrap-distance-left:9pt;mso-wrap-distance-top:0;mso-wrap-distance-right:9pt;mso-wrap-distance-bottom:0;mso-position-horizontal:absolute;mso-position-horizontal-relative:text;mso-position-vertical:absolute;mso-position-vertical-relative:text;mso-width-percent:0;mso-height-percent:0;mso-width-relative:margin;mso-height-relative:margin;v-text-anchor:middle" o:gfxdata="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" fillcolor="#b4c6e7 [1300]" stroked="f" strokeweight="1pt"/>
             </w:pict>
           </mc:Fallback>
         </mc:AlternateContent>
@@ -6103,7 +6091,7 @@
         <mc:AlternateContent>
           <mc:Choice Requires="wps">
             <w:drawing>
-              <wp:anchor distT="0" distB="0" distL="114300" distR="114300" simplePos="0" relativeHeight="251774976" behindDoc="0" locked="0" layoutInCell="1" allowOverlap="1" wp14:anchorId="392BB72A" wp14:editId="5D1EAA10">
+              <wp:anchor distT="0" distB="0" distL="114300" distR="114300" simplePos="0" relativeHeight="251770880" behindDoc="0" locked="0" layoutInCell="1" allowOverlap="1" wp14:anchorId="392BB72A" wp14:editId="5D1EAA10">
                 <wp:simplePos x="0" y="0"/>
                 <wp:positionH relativeFrom="column">
                   <wp:posOffset>1820468</wp:posOffset>
@@ -6171,7 +6159,7 @@
           </mc:Choice>
           <mc:Fallback>
             <w:pict>
-              <v:rect w14:anchorId="5EEF71D6" id="Rectángulo 1" o:spid="_x0000_s1026" style="position:absolute;margin-left:143.35pt;margin-top:12.5pt;width:17pt;height:2.85pt;flip:y;z-index:251774976;visibility:visible;mso-wrap-style:square;mso-width-percent:0;mso-height-percent:0;mso-wrap-distance-left:9pt;mso-wrap-distance-top:0;mso-wrap-distance-right:9pt;mso-wrap-distance-bottom:0;mso-position-horizontal:absolute;mso-position-horizontal-relative:text;mso-position-vertical:absolute;mso-position-vertical-relative:text;mso-width-percent:0;mso-height-percent:0;mso-width-relative:margin;mso-height-relative:margin;v-text-anchor:middle" o:gfxdata="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" fillcolor="black [3213]" stroked="f" strokeweight="1pt"/>
+              <v:rect w14:anchorId="130C9C14" id="Rectángulo 1" o:spid="_x0000_s1026" style="position:absolute;margin-left:143.35pt;margin-top:12.5pt;width:17pt;height:2.85pt;flip:y;z-index:251770880;visibility:visible;mso-wrap-style:square;mso-width-percent:0;mso-height-percent:0;mso-wrap-distance-left:9pt;mso-wrap-distance-top:0;mso-wrap-distance-right:9pt;mso-wrap-distance-bottom:0;mso-position-horizontal:absolute;mso-position-horizontal-relative:text;mso-position-vertical:absolute;mso-position-vertical-relative:text;mso-width-percent:0;mso-height-percent:0;mso-width-relative:margin;mso-height-relative:margin;v-text-anchor:middle" o:gfxdata="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" fillcolor="black [3213]" stroked="f" strokeweight="1pt"/>
             </w:pict>
           </mc:Fallback>
         </mc:AlternateContent>
@@ -6183,7 +6171,7 @@
         <mc:AlternateContent>
           <mc:Choice Requires="wps">
             <w:drawing>
-              <wp:anchor distT="0" distB="0" distL="114300" distR="114300" simplePos="0" relativeHeight="251772928" behindDoc="0" locked="0" layoutInCell="1" allowOverlap="1" wp14:anchorId="0FF7D851" wp14:editId="3232496F">
+              <wp:anchor distT="0" distB="0" distL="114300" distR="114300" simplePos="0" relativeHeight="251768832" behindDoc="0" locked="0" layoutInCell="1" allowOverlap="1" wp14:anchorId="0FF7D851" wp14:editId="3232496F">
                 <wp:simplePos x="0" y="0"/>
                 <wp:positionH relativeFrom="column">
                   <wp:posOffset>2036321</wp:posOffset>
@@ -6254,7 +6242,7 @@
           </mc:Choice>
           <mc:Fallback>
             <w:pict>
-              <v:rect w14:anchorId="12D6E2B7" id="Rectángulo 1" o:spid="_x0000_s1026" style="position:absolute;margin-left:160.35pt;margin-top:12.6pt;width:66.6pt;height:2.85pt;flip:y;z-index:251772928;visibility:visible;mso-wrap-style:square;mso-width-percent:0;mso-height-percent:0;mso-wrap-distance-left:9pt;mso-wrap-distance-top:0;mso-wrap-distance-right:9pt;mso-wrap-distance-bottom:0;mso-position-horizontal:absolute;mso-position-horizontal-relative:text;mso-position-vertical:absolute;mso-position-vertical-relative:text;mso-width-percent:0;mso-height-percent:0;mso-width-relative:margin;mso-height-relative:margin;v-text-anchor:middle" o:gfxdata="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" fillcolor="#b4c6e7 [1300]" stroked="f" strokeweight="1pt"/>
+              <v:rect w14:anchorId="24F6BBBE" id="Rectángulo 1" o:spid="_x0000_s1026" style="position:absolute;margin-left:160.35pt;margin-top:12.6pt;width:66.6pt;height:2.85pt;flip:y;z-index:251768832;visibility:visible;mso-wrap-style:square;mso-width-percent:0;mso-height-percent:0;mso-wrap-distance-left:9pt;mso-wrap-distance-top:0;mso-wrap-distance-right:9pt;mso-wrap-distance-bottom:0;mso-position-horizontal:absolute;mso-position-horizontal-relative:text;mso-position-vertical:absolute;mso-position-vertical-relative:text;mso-width-percent:0;mso-height-percent:0;mso-width-relative:margin;mso-height-relative:margin;v-text-anchor:middle" o:gfxdata="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" fillcolor="#b4c6e7 [1300]" stroked="f" strokeweight="1pt"/>
             </w:pict>
           </mc:Fallback>
         </mc:AlternateContent>
@@ -6309,7 +6297,7 @@
         <mc:AlternateContent>
           <mc:Choice Requires="wps">
             <w:drawing>
-              <wp:anchor distT="0" distB="0" distL="114300" distR="114300" simplePos="0" relativeHeight="251786240" behindDoc="0" locked="0" layoutInCell="1" allowOverlap="1" wp14:anchorId="6D72F1F3" wp14:editId="6DB8F860">
+              <wp:anchor distT="0" distB="0" distL="114300" distR="114300" simplePos="0" relativeHeight="251782144" behindDoc="0" locked="0" layoutInCell="1" allowOverlap="1" wp14:anchorId="6D72F1F3" wp14:editId="6DB8F860">
                 <wp:simplePos x="0" y="0"/>
                 <wp:positionH relativeFrom="column">
                   <wp:posOffset>0</wp:posOffset>
@@ -6343,13 +6331,7 @@
                         <w:txbxContent>
                           <w:p>
                             <w:r>
-                              <w:t xml:space="preserve">Aula </w:t>
-                            </w:r>
-                            <w:r>
-                              <w:t>4</w:t>
-                            </w:r>
-                            <w:r>
-                              <w:t xml:space="preserve"> (1 host)</w:t>
+                              <w:t>Aula 4 (1 host)</w:t>
                             </w:r>
                           </w:p>
                         </w:txbxContent>
@@ -6374,18 +6356,12 @@
           </mc:Choice>
           <mc:Fallback>
             <w:pict>
-              <v:shape w14:anchorId="6D72F1F3" id="_x0000_s1030" type="#_x0000_t202" style="position:absolute;margin-left:0;margin-top:1.2pt;width:90pt;height:21.25pt;z-index:251786240;visibility:visible;mso-wrap-style:square;mso-width-percent:0;mso-height-percent:0;mso-wrap-distance-left:9pt;mso-wrap-distance-top:0;mso-wrap-distance-right:9pt;mso-wrap-distance-bottom:0;mso-position-horizontal:absolute;mso-position-horizontal-relative:text;mso-position-vertical:absolute;mso-position-vertical-relative:text;mso-width-percent:0;mso-height-percent:0;mso-width-relative:margin;mso-height-relative:margin;v-text-anchor:top" o:gfxdata="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" filled="f" stroked="f" strokeweight=".5pt">
+              <v:shape w14:anchorId="6D72F1F3" id="_x0000_s1030" type="#_x0000_t202" style="position:absolute;margin-left:0;margin-top:1.2pt;width:90pt;height:21.25pt;z-index:251782144;visibility:visible;mso-wrap-style:square;mso-width-percent:0;mso-height-percent:0;mso-wrap-distance-left:9pt;mso-wrap-distance-top:0;mso-wrap-distance-right:9pt;mso-wrap-distance-bottom:0;mso-position-horizontal:absolute;mso-position-horizontal-relative:text;mso-position-vertical:absolute;mso-position-vertical-relative:text;mso-width-percent:0;mso-height-percent:0;mso-width-relative:margin;mso-height-relative:margin;v-text-anchor:top" o:gfxdata="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" filled="f" stroked="f" strokeweight=".5pt">
                 <v:textbox>
                   <w:txbxContent>
                     <w:p>
                       <w:r>
-                        <w:t xml:space="preserve">Aula </w:t>
-                      </w:r>
-                      <w:r>
-                        <w:t>4</w:t>
-                      </w:r>
-                      <w:r>
-                        <w:t xml:space="preserve"> (1 host)</w:t>
+                        <w:t>Aula 4 (1 host)</w:t>
                       </w:r>
                     </w:p>
                   </w:txbxContent>
@@ -6402,7 +6378,7 @@
         <mc:AlternateContent>
           <mc:Choice Requires="wps">
             <w:drawing>
-              <wp:anchor distT="0" distB="0" distL="114300" distR="114300" simplePos="0" relativeHeight="251770880" behindDoc="0" locked="0" layoutInCell="1" allowOverlap="1" wp14:anchorId="2703D714" wp14:editId="595EEFAF">
+              <wp:anchor distT="0" distB="0" distL="114300" distR="114300" simplePos="0" relativeHeight="251766784" behindDoc="0" locked="0" layoutInCell="1" allowOverlap="1" wp14:anchorId="2703D714" wp14:editId="595EEFAF">
                 <wp:simplePos x="0" y="0"/>
                 <wp:positionH relativeFrom="column">
                   <wp:posOffset>1056861</wp:posOffset>
@@ -6472,7 +6448,7 @@
           </mc:Choice>
           <mc:Fallback>
             <w:pict>
-              <v:rect w14:anchorId="60451074" id="Rectángulo 1" o:spid="_x0000_s1026" style="position:absolute;margin-left:83.2pt;margin-top:20.25pt;width:25.5pt;height:2.85pt;flip:y;z-index:251770880;visibility:visible;mso-wrap-style:square;mso-width-percent:0;mso-height-percent:0;mso-wrap-distance-left:9pt;mso-wrap-distance-top:0;mso-wrap-distance-right:9pt;mso-wrap-distance-bottom:0;mso-position-horizontal:absolute;mso-position-horizontal-relative:text;mso-position-vertical:absolute;mso-position-vertical-relative:text;mso-width-percent:0;mso-height-percent:0;mso-width-relative:margin;mso-height-relative:margin;v-text-anchor:middle" o:gfxdata="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" fillcolor="#aeaaaa [2414]" stroked="f" strokeweight="1pt"/>
+              <v:rect w14:anchorId="77F2C125" id="Rectángulo 1" o:spid="_x0000_s1026" style="position:absolute;margin-left:83.2pt;margin-top:20.25pt;width:25.5pt;height:2.85pt;flip:y;z-index:251766784;visibility:visible;mso-wrap-style:square;mso-width-percent:0;mso-height-percent:0;mso-wrap-distance-left:9pt;mso-wrap-distance-top:0;mso-wrap-distance-right:9pt;mso-wrap-distance-bottom:0;mso-position-horizontal:absolute;mso-position-horizontal-relative:text;mso-position-vertical:absolute;mso-position-vertical-relative:text;mso-width-percent:0;mso-height-percent:0;mso-width-relative:margin;mso-height-relative:margin;v-text-anchor:middle" o:gfxdata="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" fillcolor="#aeaaaa [2414]" stroked="f" strokeweight="1pt"/>
             </w:pict>
           </mc:Fallback>
         </mc:AlternateContent>
@@ -6491,7 +6467,7 @@
         <mc:AlternateContent>
           <mc:Choice Requires="wps">
             <w:drawing>
-              <wp:anchor distT="0" distB="0" distL="114300" distR="114300" simplePos="0" relativeHeight="251766784" behindDoc="0" locked="0" layoutInCell="1" allowOverlap="1" wp14:anchorId="131D5BA4" wp14:editId="68515B72">
+              <wp:anchor distT="0" distB="0" distL="114300" distR="114300" simplePos="0" relativeHeight="251762688" behindDoc="0" locked="0" layoutInCell="1" allowOverlap="1" wp14:anchorId="131D5BA4" wp14:editId="68515B72">
                 <wp:simplePos x="0" y="0"/>
                 <wp:positionH relativeFrom="column">
                   <wp:posOffset>106431</wp:posOffset>
@@ -6561,7 +6537,7 @@
           </mc:Choice>
           <mc:Fallback>
             <w:pict>
-              <v:rect w14:anchorId="72E5D8EB" id="Rectángulo 1" o:spid="_x0000_s1026" style="position:absolute;margin-left:8.4pt;margin-top:18.85pt;width:17pt;height:34pt;rotation:-90;z-index:251766784;visibility:visible;mso-wrap-style:square;mso-width-percent:0;mso-height-percent:0;mso-wrap-distance-left:9pt;mso-wrap-distance-top:0;mso-wrap-distance-right:9pt;mso-wrap-distance-bottom:0;mso-position-horizontal:absolute;mso-position-horizontal-relative:text;mso-position-vertical:absolute;mso-position-vertical-relative:text;mso-width-percent:0;mso-height-percent:0;mso-width-relative:margin;mso-height-relative:margin;v-text-anchor:middle" o:gfxdata="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" fillcolor="#c45911 [2405]" stroked="f" strokeweight="1pt"/>
+              <v:rect w14:anchorId="1A2D51E8" id="Rectángulo 1" o:spid="_x0000_s1026" style="position:absolute;margin-left:8.4pt;margin-top:18.85pt;width:17pt;height:34pt;rotation:-90;z-index:251762688;visibility:visible;mso-wrap-style:square;mso-width-percent:0;mso-height-percent:0;mso-wrap-distance-left:9pt;mso-wrap-distance-top:0;mso-wrap-distance-right:9pt;mso-wrap-distance-bottom:0;mso-position-horizontal:absolute;mso-position-horizontal-relative:text;mso-position-vertical:absolute;mso-position-vertical-relative:text;mso-width-percent:0;mso-height-percent:0;mso-width-relative:margin;mso-height-relative:margin;v-text-anchor:middle" o:gfxdata="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" fillcolor="#c45911 [2405]" stroked="f" strokeweight="1pt"/>
             </w:pict>
           </mc:Fallback>
         </mc:AlternateContent>
@@ -6573,7 +6549,7 @@
         <mc:AlternateContent>
           <mc:Choice Requires="wps">
             <w:drawing>
-              <wp:anchor distT="0" distB="0" distL="114300" distR="114300" simplePos="0" relativeHeight="251764736" behindDoc="0" locked="0" layoutInCell="1" allowOverlap="1" wp14:anchorId="40973B9D" wp14:editId="04D6D2E0">
+              <wp:anchor distT="0" distB="0" distL="114300" distR="114300" simplePos="0" relativeHeight="251760640" behindDoc="0" locked="0" layoutInCell="1" allowOverlap="1" wp14:anchorId="40973B9D" wp14:editId="04D6D2E0">
                 <wp:simplePos x="0" y="0"/>
                 <wp:positionH relativeFrom="column">
                   <wp:posOffset>0</wp:posOffset>
@@ -6636,7 +6612,7 @@
           </mc:Choice>
           <mc:Fallback>
             <w:pict>
-              <v:rect w14:anchorId="1F181729" id="Rectángulo 1" o:spid="_x0000_s1026" style="position:absolute;margin-left:0;margin-top:-.05pt;width:139.45pt;height:125pt;z-index:251764736;visibility:visible;mso-wrap-style:square;mso-width-percent:0;mso-height-percent:0;mso-wrap-distance-left:9pt;mso-wrap-distance-top:0;mso-wrap-distance-right:9pt;mso-wrap-distance-bottom:0;mso-position-horizontal:absolute;mso-position-horizontal-relative:text;mso-position-vertical:absolute;mso-position-vertical-relative:text;mso-width-percent:0;mso-height-percent:0;mso-width-relative:margin;mso-height-relative:margin;v-text-anchor:middle" o:gfxdata="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" filled="f" strokecolor="#09101d [484]" strokeweight="1pt"/>
+              <v:rect w14:anchorId="06C27226" id="Rectángulo 1" o:spid="_x0000_s1026" style="position:absolute;margin-left:0;margin-top:-.05pt;width:139.45pt;height:125pt;z-index:251760640;visibility:visible;mso-wrap-style:square;mso-width-percent:0;mso-height-percent:0;mso-wrap-distance-left:9pt;mso-wrap-distance-top:0;mso-wrap-distance-right:9pt;mso-wrap-distance-bottom:0;mso-position-horizontal:absolute;mso-position-horizontal-relative:text;mso-position-vertical:absolute;mso-position-vertical-relative:text;mso-width-percent:0;mso-height-percent:0;mso-width-relative:margin;mso-height-relative:margin;v-text-anchor:middle" o:gfxdata="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" filled="f" strokecolor="#09101d [484]" strokeweight="1pt"/>
             </w:pict>
           </mc:Fallback>
         </mc:AlternateContent>
@@ -6669,7 +6645,7 @@
         <mc:AlternateContent>
           <mc:Choice Requires="wps">
             <w:drawing>
-              <wp:anchor distT="0" distB="0" distL="114300" distR="114300" simplePos="0" relativeHeight="251768832" behindDoc="0" locked="0" layoutInCell="1" allowOverlap="1" wp14:anchorId="2703D714" wp14:editId="595EEFAF">
+              <wp:anchor distT="0" distB="0" distL="114300" distR="114300" simplePos="0" relativeHeight="251764736" behindDoc="0" locked="0" layoutInCell="1" allowOverlap="1" wp14:anchorId="2703D714" wp14:editId="595EEFAF">
                 <wp:simplePos x="0" y="0"/>
                 <wp:positionH relativeFrom="column">
                   <wp:posOffset>-10160</wp:posOffset>
@@ -6739,7 +6715,7 @@
           </mc:Choice>
           <mc:Fallback>
             <w:pict>
-              <v:rect w14:anchorId="1AC0218E" id="Rectángulo 1" o:spid="_x0000_s1026" style="position:absolute;margin-left:-.8pt;margin-top:1.65pt;width:2.85pt;height:25.5pt;flip:y;z-index:251768832;visibility:visible;mso-wrap-style:square;mso-width-percent:0;mso-height-percent:0;mso-wrap-distance-left:9pt;mso-wrap-distance-top:0;mso-wrap-distance-right:9pt;mso-wrap-distance-bottom:0;mso-position-horizontal:absolute;mso-position-horizontal-relative:text;mso-position-vertical:absolute;mso-position-vertical-relative:text;mso-width-percent:0;mso-height-percent:0;mso-width-relative:margin;mso-height-relative:margin;v-text-anchor:middle" o:gfxdata="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" fillcolor="#aeaaaa [2414]" stroked="f" strokeweight="1pt"/>
+              <v:rect w14:anchorId="28FC5011" id="Rectángulo 1" o:spid="_x0000_s1026" style="position:absolute;margin-left:-.8pt;margin-top:1.65pt;width:2.85pt;height:25.5pt;flip:y;z-index:251764736;visibility:visible;mso-wrap-style:square;mso-width-percent:0;mso-height-percent:0;mso-wrap-distance-left:9pt;mso-wrap-distance-top:0;mso-wrap-distance-right:9pt;mso-wrap-distance-bottom:0;mso-position-horizontal:absolute;mso-position-horizontal-relative:text;mso-position-vertical:absolute;mso-position-vertical-relative:text;mso-width-percent:0;mso-height-percent:0;mso-width-relative:margin;mso-height-relative:margin;v-text-anchor:middle" o:gfxdata="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" fillcolor="#aeaaaa [2414]" stroked="f" strokeweight="1pt"/>
             </w:pict>
           </mc:Fallback>
         </mc:AlternateContent>
@@ -6761,12 +6737,6653 @@
     </w:p>
     <w:p>
       <w:pPr>
+        <w:tabs>
+          <w:tab w:val="left" w:pos="5576"/>
+        </w:tabs>
+      </w:pPr>
+      <w:r>
+        <w:rPr>
+          <w:noProof/>
+        </w:rPr>
+        <mc:AlternateContent>
+          <mc:Choice Requires="wps">
+            <w:drawing>
+              <wp:anchor distT="0" distB="0" distL="114300" distR="114300" simplePos="0" relativeHeight="251784192" behindDoc="0" locked="0" layoutInCell="1" allowOverlap="1" wp14:anchorId="2EBDD1E1" wp14:editId="43296F38">
+                <wp:simplePos x="0" y="0"/>
+                <wp:positionH relativeFrom="column">
+                  <wp:posOffset>577215</wp:posOffset>
+                </wp:positionH>
+                <wp:positionV relativeFrom="paragraph">
+                  <wp:posOffset>69850</wp:posOffset>
+                </wp:positionV>
+                <wp:extent cx="1954530" cy="5705475"/>
+                <wp:effectExtent l="0" t="0" r="26670" b="28575"/>
+                <wp:wrapNone/>
+                <wp:docPr id="1510092090" name="Rectángulo 1"/>
+                <wp:cNvGraphicFramePr/>
+                <a:graphic xmlns:a="http://schemas.openxmlformats.org/drawingml/2006/main">
+                  <a:graphicData uri="http://schemas.microsoft.com/office/word/2010/wordprocessingShape">
+                    <wps:wsp>
+                      <wps:cNvSpPr/>
+                      <wps:spPr>
+                        <a:xfrm>
+                          <a:off x="0" y="0"/>
+                          <a:ext cx="1954530" cy="5705475"/>
+                        </a:xfrm>
+                        <a:prstGeom prst="rect">
+                          <a:avLst/>
+                        </a:prstGeom>
+                        <a:noFill/>
+                      </wps:spPr>
+                      <wps:style>
+                        <a:lnRef idx="2">
+                          <a:schemeClr val="accent1">
+                            <a:shade val="15000"/>
+                          </a:schemeClr>
+                        </a:lnRef>
+                        <a:fillRef idx="1">
+                          <a:schemeClr val="accent1"/>
+                        </a:fillRef>
+                        <a:effectRef idx="0">
+                          <a:schemeClr val="accent1"/>
+                        </a:effectRef>
+                        <a:fontRef idx="minor">
+                          <a:schemeClr val="lt1"/>
+                        </a:fontRef>
+                      </wps:style>
+                      <wps:bodyPr rot="0" spcFirstLastPara="0" vertOverflow="overflow" horzOverflow="overflow" vert="horz" wrap="square" lIns="91440" tIns="45720" rIns="91440" bIns="45720" numCol="1" spcCol="0" rtlCol="0" fromWordArt="0" anchor="ctr" anchorCtr="0" forceAA="0" compatLnSpc="1">
+                        <a:prstTxWarp prst="textNoShape">
+                          <a:avLst/>
+                        </a:prstTxWarp>
+                        <a:noAutofit/>
+                      </wps:bodyPr>
+                    </wps:wsp>
+                  </a:graphicData>
+                </a:graphic>
+                <wp14:sizeRelH relativeFrom="margin">
+                  <wp14:pctWidth>0</wp14:pctWidth>
+                </wp14:sizeRelH>
+                <wp14:sizeRelV relativeFrom="margin">
+                  <wp14:pctHeight>0</wp14:pctHeight>
+                </wp14:sizeRelV>
+              </wp:anchor>
+            </w:drawing>
+          </mc:Choice>
+          <mc:Fallback>
+            <w:pict>
+              <v:rect w14:anchorId="1CF368A3" id="Rectángulo 1" o:spid="_x0000_s1026" style="position:absolute;margin-left:45.45pt;margin-top:5.5pt;width:153.9pt;height:449.25pt;z-index:251784192;visibility:visible;mso-wrap-style:square;mso-width-percent:0;mso-height-percent:0;mso-wrap-distance-left:9pt;mso-wrap-distance-top:0;mso-wrap-distance-right:9pt;mso-wrap-distance-bottom:0;mso-position-horizontal:absolute;mso-position-horizontal-relative:text;mso-position-vertical:absolute;mso-position-vertical-relative:text;mso-width-percent:0;mso-height-percent:0;mso-width-relative:margin;mso-height-relative:margin;v-text-anchor:middle" o:gfxdata="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" filled="f" strokecolor="#09101d [484]" strokeweight="1pt"/>
+            </w:pict>
+          </mc:Fallback>
+        </mc:AlternateContent>
+      </w:r>
+      <w:r>
+        <w:rPr>
+          <w:noProof/>
+        </w:rPr>
+        <w:drawing>
+          <wp:inline distT="0" distB="0" distL="0" distR="0">
+            <wp:extent cx="5613400" cy="3149600"/>
+            <wp:effectExtent l="0" t="0" r="6350" b="0"/>
+            <wp:docPr id="1870649393" name="Imagen 81"/>
+            <wp:cNvGraphicFramePr>
+              <a:graphicFrameLocks xmlns:a="http://schemas.openxmlformats.org/drawingml/2006/main" noChangeAspect="1"/>
+            </wp:cNvGraphicFramePr>
+            <a:graphic xmlns:a="http://schemas.openxmlformats.org/drawingml/2006/main">
+              <a:graphicData uri="http://schemas.openxmlformats.org/drawingml/2006/picture">
+                <pic:pic xmlns:pic="http://schemas.openxmlformats.org/drawingml/2006/picture">
+                  <pic:nvPicPr>
+                    <pic:cNvPr id="0" name="Picture 1"/>
+                    <pic:cNvPicPr>
+                      <a:picLocks noChangeAspect="1" noChangeArrowheads="1"/>
+                    </pic:cNvPicPr>
+                  </pic:nvPicPr>
+                  <pic:blipFill>
+                    <a:blip r:embed="rId5">
+                      <a:extLst>
+                        <a:ext uri="{28A0092B-C50C-407E-A947-70E740481C1C}">
+                          <a14:useLocalDpi xmlns:a14="http://schemas.microsoft.com/office/drawing/2010/main" val="0"/>
+                        </a:ext>
+                      </a:extLst>
+                    </a:blip>
+                    <a:srcRect/>
+                    <a:stretch>
+                      <a:fillRect/>
+                    </a:stretch>
+                  </pic:blipFill>
+                  <pic:spPr bwMode="auto">
+                    <a:xfrm>
+                      <a:off x="0" y="0"/>
+                      <a:ext cx="5613400" cy="3149600"/>
+                    </a:xfrm>
+                    <a:prstGeom prst="rect">
+                      <a:avLst/>
+                    </a:prstGeom>
+                    <a:noFill/>
+                    <a:ln>
+                      <a:noFill/>
+                    </a:ln>
+                  </pic:spPr>
+                </pic:pic>
+              </a:graphicData>
+            </a:graphic>
+          </wp:inline>
+        </w:drawing>
+      </w:r>
+      <w:r>
+        <w:rPr>
+          <w:noProof/>
+        </w:rPr>
+        <mc:AlternateContent>
+          <mc:Choice Requires="wps">
+            <w:drawing>
+              <wp:anchor distT="0" distB="0" distL="114300" distR="114300" simplePos="0" relativeHeight="251786240" behindDoc="0" locked="0" layoutInCell="1" allowOverlap="1" wp14:anchorId="33D799EB" wp14:editId="71389F50">
+                <wp:simplePos x="0" y="0"/>
+                <wp:positionH relativeFrom="column">
+                  <wp:posOffset>665480</wp:posOffset>
+                </wp:positionH>
+                <wp:positionV relativeFrom="paragraph">
+                  <wp:posOffset>69850</wp:posOffset>
+                </wp:positionV>
+                <wp:extent cx="1771200" cy="5706000"/>
+                <wp:effectExtent l="0" t="0" r="19685" b="28575"/>
+                <wp:wrapNone/>
+                <wp:docPr id="1614432643" name="Rectángulo 1"/>
+                <wp:cNvGraphicFramePr/>
+                <a:graphic xmlns:a="http://schemas.openxmlformats.org/drawingml/2006/main">
+                  <a:graphicData uri="http://schemas.microsoft.com/office/word/2010/wordprocessingShape">
+                    <wps:wsp>
+                      <wps:cNvSpPr/>
+                      <wps:spPr>
+                        <a:xfrm>
+                          <a:off x="0" y="0"/>
+                          <a:ext cx="1771200" cy="5706000"/>
+                        </a:xfrm>
+                        <a:prstGeom prst="rect">
+                          <a:avLst/>
+                        </a:prstGeom>
+                        <a:noFill/>
+                        <a:ln>
+                          <a:solidFill>
+                            <a:schemeClr val="accent6">
+                              <a:lumMod val="60000"/>
+                              <a:lumOff val="40000"/>
+                            </a:schemeClr>
+                          </a:solidFill>
+                        </a:ln>
+                      </wps:spPr>
+                      <wps:style>
+                        <a:lnRef idx="2">
+                          <a:schemeClr val="accent1">
+                            <a:shade val="15000"/>
+                          </a:schemeClr>
+                        </a:lnRef>
+                        <a:fillRef idx="1">
+                          <a:schemeClr val="accent1"/>
+                        </a:fillRef>
+                        <a:effectRef idx="0">
+                          <a:schemeClr val="accent1"/>
+                        </a:effectRef>
+                        <a:fontRef idx="minor">
+                          <a:schemeClr val="lt1"/>
+                        </a:fontRef>
+                      </wps:style>
+                      <wps:bodyPr rot="0" spcFirstLastPara="0" vertOverflow="overflow" horzOverflow="overflow" vert="horz" wrap="square" lIns="91440" tIns="45720" rIns="91440" bIns="45720" numCol="1" spcCol="0" rtlCol="0" fromWordArt="0" anchor="ctr" anchorCtr="0" forceAA="0" compatLnSpc="1">
+                        <a:prstTxWarp prst="textNoShape">
+                          <a:avLst/>
+                        </a:prstTxWarp>
+                        <a:noAutofit/>
+                      </wps:bodyPr>
+                    </wps:wsp>
+                  </a:graphicData>
+                </a:graphic>
+                <wp14:sizeRelH relativeFrom="margin">
+                  <wp14:pctWidth>0</wp14:pctWidth>
+                </wp14:sizeRelH>
+                <wp14:sizeRelV relativeFrom="margin">
+                  <wp14:pctHeight>0</wp14:pctHeight>
+                </wp14:sizeRelV>
+              </wp:anchor>
+            </w:drawing>
+          </mc:Choice>
+          <mc:Fallback>
+            <w:pict>
+              <v:rect w14:anchorId="0AE9B461" id="Rectángulo 1" o:spid="_x0000_s1026" style="position:absolute;margin-left:52.4pt;margin-top:5.5pt;width:139.45pt;height:449.3pt;z-index:251786240;visibility:visible;mso-wrap-style:square;mso-width-percent:0;mso-height-percent:0;mso-wrap-distance-left:9pt;mso-wrap-distance-top:0;mso-wrap-distance-right:9pt;mso-wrap-distance-bottom:0;mso-position-horizontal:absolute;mso-position-horizontal-relative:text;mso-position-vertical:absolute;mso-position-vertical-relative:text;mso-width-percent:0;mso-height-percent:0;mso-width-relative:margin;mso-height-relative:margin;v-text-anchor:middle" o:gfxdata="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" filled="f" strokecolor="#a8d08d [1945]" strokeweight="1pt"/>
+            </w:pict>
+          </mc:Fallback>
+        </mc:AlternateContent>
+      </w:r>
+    </w:p>
+    <w:p>
+      <w:pPr>
+        <w:tabs>
+          <w:tab w:val="left" w:pos="5576"/>
+        </w:tabs>
+      </w:pPr>
+    </w:p>
+    <w:p>
+      <w:pPr>
         <w:jc w:val="center"/>
       </w:pPr>
     </w:p>
+    <w:p>
+      <w:pPr>
+        <w:jc w:val="center"/>
+      </w:pPr>
+    </w:p>
+    <w:p>
+      <w:pPr>
+        <w:jc w:val="center"/>
+      </w:pPr>
+    </w:p>
+    <w:p>
+      <w:pPr>
+        <w:jc w:val="center"/>
+      </w:pPr>
+    </w:p>
+    <w:p>
+      <w:pPr>
+        <w:jc w:val="center"/>
+      </w:pPr>
+    </w:p>
+    <w:p>
+      <w:pPr>
+        <w:jc w:val="center"/>
+      </w:pPr>
+    </w:p>
+    <w:p>
+      <w:pPr>
+        <w:jc w:val="center"/>
+      </w:pPr>
+    </w:p>
+    <w:p>
+      <w:pPr>
+        <w:jc w:val="center"/>
+      </w:pPr>
+    </w:p>
+    <w:p>
+      <w:pPr>
+        <w:jc w:val="center"/>
+      </w:pPr>
+    </w:p>
+    <w:p>
+      <w:pPr>
+        <w:jc w:val="center"/>
+      </w:pPr>
+    </w:p>
+    <w:p>
+      <w:pPr>
+        <w:jc w:val="center"/>
+      </w:pPr>
+    </w:p>
+    <w:p>
+      <w:pPr>
+        <w:jc w:val="center"/>
+      </w:pPr>
+    </w:p>
+    <w:p>
+      <w:pPr>
+        <w:jc w:val="center"/>
+      </w:pPr>
+    </w:p>
+    <w:p>
+      <w:pPr>
+        <w:jc w:val="center"/>
+      </w:pPr>
+    </w:p>
+    <w:p>
+      <w:pPr>
+        <w:jc w:val="center"/>
+      </w:pPr>
+    </w:p>
+    <w:p>
+      <w:pPr>
+        <w:jc w:val="center"/>
+      </w:pPr>
+    </w:p>
+    <w:p>
+      <w:pPr>
+        <w:jc w:val="center"/>
+      </w:pPr>
+    </w:p>
+    <w:p>
+      <w:pPr>
+        <w:jc w:val="center"/>
+      </w:pPr>
+    </w:p>
+    <w:p>
+      <w:pPr>
+        <w:jc w:val="center"/>
+      </w:pPr>
+    </w:p>
+    <w:p>
+      <w:pPr>
+        <w:jc w:val="center"/>
+      </w:pPr>
+    </w:p>
+    <w:p>
+      <w:pPr>
+        <w:jc w:val="center"/>
+        <w:sectPr>
+          <w:pgSz w:w="12240" w:h="15840"/>
+          <w:pgMar w:top="1417" w:right="1701" w:bottom="1417" w:left="1701" w:header="708" w:footer="708" w:gutter="0"/>
+          <w:cols w:space="708"/>
+          <w:docGrid w:linePitch="360"/>
+        </w:sectPr>
+      </w:pPr>
+    </w:p>
+    <w:p>
+      <w:pPr>
+        <w:jc w:val="center"/>
+      </w:pPr>
+      <w:r>
+        <w:rPr>
+          <w:noProof/>
+        </w:rPr>
+        <w:lastRenderedPageBreak/>
+        <mc:AlternateContent>
+          <mc:Choice Requires="wps">
+            <w:drawing>
+              <wp:anchor distT="0" distB="0" distL="114300" distR="114300" simplePos="0" relativeHeight="251802624" behindDoc="0" locked="0" layoutInCell="1" allowOverlap="1" wp14:anchorId="10D2B4BB" wp14:editId="7E6C12D7">
+                <wp:simplePos x="0" y="0"/>
+                <wp:positionH relativeFrom="column">
+                  <wp:posOffset>7832852</wp:posOffset>
+                </wp:positionH>
+                <wp:positionV relativeFrom="paragraph">
+                  <wp:posOffset>-533781</wp:posOffset>
+                </wp:positionV>
+                <wp:extent cx="2079219" cy="1600258"/>
+                <wp:effectExtent l="19050" t="19050" r="35560" b="19050"/>
+                <wp:wrapNone/>
+                <wp:docPr id="1850111812" name="Rectángulo 1"/>
+                <wp:cNvGraphicFramePr/>
+                <a:graphic xmlns:a="http://schemas.openxmlformats.org/drawingml/2006/main">
+                  <a:graphicData uri="http://schemas.microsoft.com/office/word/2010/wordprocessingShape">
+                    <wps:wsp>
+                      <wps:cNvSpPr/>
+                      <wps:spPr>
+                        <a:xfrm>
+                          <a:off x="0" y="0"/>
+                          <a:ext cx="2079219" cy="1600258"/>
+                        </a:xfrm>
+                        <a:custGeom>
+                          <a:avLst/>
+                          <a:gdLst>
+                            <a:gd name="connsiteX0" fmla="*/ 0 w 8153400"/>
+                            <a:gd name="connsiteY0" fmla="*/ 0 h 8560435"/>
+                            <a:gd name="connsiteX1" fmla="*/ 8153400 w 8153400"/>
+                            <a:gd name="connsiteY1" fmla="*/ 0 h 8560435"/>
+                            <a:gd name="connsiteX2" fmla="*/ 8153400 w 8153400"/>
+                            <a:gd name="connsiteY2" fmla="*/ 8560435 h 8560435"/>
+                            <a:gd name="connsiteX3" fmla="*/ 0 w 8153400"/>
+                            <a:gd name="connsiteY3" fmla="*/ 8560435 h 8560435"/>
+                            <a:gd name="connsiteX4" fmla="*/ 0 w 8153400"/>
+                            <a:gd name="connsiteY4" fmla="*/ 0 h 8560435"/>
+                            <a:gd name="connsiteX0" fmla="*/ 0 w 8643258"/>
+                            <a:gd name="connsiteY0" fmla="*/ 0 h 8560435"/>
+                            <a:gd name="connsiteX1" fmla="*/ 8643258 w 8643258"/>
+                            <a:gd name="connsiteY1" fmla="*/ 48986 h 8560435"/>
+                            <a:gd name="connsiteX2" fmla="*/ 8153400 w 8643258"/>
+                            <a:gd name="connsiteY2" fmla="*/ 8560435 h 8560435"/>
+                            <a:gd name="connsiteX3" fmla="*/ 0 w 8643258"/>
+                            <a:gd name="connsiteY3" fmla="*/ 8560435 h 8560435"/>
+                            <a:gd name="connsiteX4" fmla="*/ 0 w 8643258"/>
+                            <a:gd name="connsiteY4" fmla="*/ 0 h 8560435"/>
+                            <a:gd name="connsiteX0" fmla="*/ 0 w 8643258"/>
+                            <a:gd name="connsiteY0" fmla="*/ 0 h 8560435"/>
+                            <a:gd name="connsiteX1" fmla="*/ 6563811 w 8643258"/>
+                            <a:gd name="connsiteY1" fmla="*/ 601435 h 8560435"/>
+                            <a:gd name="connsiteX2" fmla="*/ 8643258 w 8643258"/>
+                            <a:gd name="connsiteY2" fmla="*/ 48986 h 8560435"/>
+                            <a:gd name="connsiteX3" fmla="*/ 8153400 w 8643258"/>
+                            <a:gd name="connsiteY3" fmla="*/ 8560435 h 8560435"/>
+                            <a:gd name="connsiteX4" fmla="*/ 0 w 8643258"/>
+                            <a:gd name="connsiteY4" fmla="*/ 8560435 h 8560435"/>
+                            <a:gd name="connsiteX5" fmla="*/ 0 w 8643258"/>
+                            <a:gd name="connsiteY5" fmla="*/ 0 h 8560435"/>
+                            <a:gd name="connsiteX0" fmla="*/ 0 w 8643258"/>
+                            <a:gd name="connsiteY0" fmla="*/ 416033 h 8976468"/>
+                            <a:gd name="connsiteX1" fmla="*/ 4430300 w 8643258"/>
+                            <a:gd name="connsiteY1" fmla="*/ 1539983 h 8976468"/>
+                            <a:gd name="connsiteX2" fmla="*/ 6563811 w 8643258"/>
+                            <a:gd name="connsiteY2" fmla="*/ 1017468 h 8976468"/>
+                            <a:gd name="connsiteX3" fmla="*/ 8643258 w 8643258"/>
+                            <a:gd name="connsiteY3" fmla="*/ 465019 h 8976468"/>
+                            <a:gd name="connsiteX4" fmla="*/ 8153400 w 8643258"/>
+                            <a:gd name="connsiteY4" fmla="*/ 8976468 h 8976468"/>
+                            <a:gd name="connsiteX5" fmla="*/ 0 w 8643258"/>
+                            <a:gd name="connsiteY5" fmla="*/ 8976468 h 8976468"/>
+                            <a:gd name="connsiteX6" fmla="*/ 0 w 8643258"/>
+                            <a:gd name="connsiteY6" fmla="*/ 416033 h 8976468"/>
+                            <a:gd name="connsiteX0" fmla="*/ 0 w 8643258"/>
+                            <a:gd name="connsiteY0" fmla="*/ 416033 h 8976468"/>
+                            <a:gd name="connsiteX1" fmla="*/ 4430300 w 8643258"/>
+                            <a:gd name="connsiteY1" fmla="*/ 1539983 h 8976468"/>
+                            <a:gd name="connsiteX2" fmla="*/ 6563811 w 8643258"/>
+                            <a:gd name="connsiteY2" fmla="*/ 1017468 h 8976468"/>
+                            <a:gd name="connsiteX3" fmla="*/ 8643258 w 8643258"/>
+                            <a:gd name="connsiteY3" fmla="*/ 465019 h 8976468"/>
+                            <a:gd name="connsiteX4" fmla="*/ 8153400 w 8643258"/>
+                            <a:gd name="connsiteY4" fmla="*/ 8976468 h 8976468"/>
+                            <a:gd name="connsiteX5" fmla="*/ 0 w 8643258"/>
+                            <a:gd name="connsiteY5" fmla="*/ 8976468 h 8976468"/>
+                            <a:gd name="connsiteX6" fmla="*/ 0 w 8643258"/>
+                            <a:gd name="connsiteY6" fmla="*/ 416033 h 8976468"/>
+                            <a:gd name="connsiteX0" fmla="*/ 0 w 8643258"/>
+                            <a:gd name="connsiteY0" fmla="*/ 416033 h 8976468"/>
+                            <a:gd name="connsiteX1" fmla="*/ 4430300 w 8643258"/>
+                            <a:gd name="connsiteY1" fmla="*/ 1539983 h 8976468"/>
+                            <a:gd name="connsiteX2" fmla="*/ 6563811 w 8643258"/>
+                            <a:gd name="connsiteY2" fmla="*/ 1017468 h 8976468"/>
+                            <a:gd name="connsiteX3" fmla="*/ 8643258 w 8643258"/>
+                            <a:gd name="connsiteY3" fmla="*/ 465019 h 8976468"/>
+                            <a:gd name="connsiteX4" fmla="*/ 8153400 w 8643258"/>
+                            <a:gd name="connsiteY4" fmla="*/ 8976468 h 8976468"/>
+                            <a:gd name="connsiteX5" fmla="*/ 0 w 8643258"/>
+                            <a:gd name="connsiteY5" fmla="*/ 8976468 h 8976468"/>
+                            <a:gd name="connsiteX6" fmla="*/ 0 w 8643258"/>
+                            <a:gd name="connsiteY6" fmla="*/ 416033 h 8976468"/>
+                            <a:gd name="connsiteX0" fmla="*/ 0 w 9824309"/>
+                            <a:gd name="connsiteY0" fmla="*/ 3715339 h 8511449"/>
+                            <a:gd name="connsiteX1" fmla="*/ 5611351 w 9824309"/>
+                            <a:gd name="connsiteY1" fmla="*/ 1074964 h 8511449"/>
+                            <a:gd name="connsiteX2" fmla="*/ 7744862 w 9824309"/>
+                            <a:gd name="connsiteY2" fmla="*/ 552449 h 8511449"/>
+                            <a:gd name="connsiteX3" fmla="*/ 9824309 w 9824309"/>
+                            <a:gd name="connsiteY3" fmla="*/ 0 h 8511449"/>
+                            <a:gd name="connsiteX4" fmla="*/ 9334451 w 9824309"/>
+                            <a:gd name="connsiteY4" fmla="*/ 8511449 h 8511449"/>
+                            <a:gd name="connsiteX5" fmla="*/ 1181051 w 9824309"/>
+                            <a:gd name="connsiteY5" fmla="*/ 8511449 h 8511449"/>
+                            <a:gd name="connsiteX6" fmla="*/ 0 w 9824309"/>
+                            <a:gd name="connsiteY6" fmla="*/ 3715339 h 8511449"/>
+                            <a:gd name="connsiteX0" fmla="*/ 0 w 9770971"/>
+                            <a:gd name="connsiteY0" fmla="*/ 4416372 h 8511449"/>
+                            <a:gd name="connsiteX1" fmla="*/ 5558013 w 9770971"/>
+                            <a:gd name="connsiteY1" fmla="*/ 1074964 h 8511449"/>
+                            <a:gd name="connsiteX2" fmla="*/ 7691524 w 9770971"/>
+                            <a:gd name="connsiteY2" fmla="*/ 552449 h 8511449"/>
+                            <a:gd name="connsiteX3" fmla="*/ 9770971 w 9770971"/>
+                            <a:gd name="connsiteY3" fmla="*/ 0 h 8511449"/>
+                            <a:gd name="connsiteX4" fmla="*/ 9281113 w 9770971"/>
+                            <a:gd name="connsiteY4" fmla="*/ 8511449 h 8511449"/>
+                            <a:gd name="connsiteX5" fmla="*/ 1127713 w 9770971"/>
+                            <a:gd name="connsiteY5" fmla="*/ 8511449 h 8511449"/>
+                            <a:gd name="connsiteX6" fmla="*/ 0 w 9770971"/>
+                            <a:gd name="connsiteY6" fmla="*/ 4416372 h 8511449"/>
+                            <a:gd name="connsiteX0" fmla="*/ 0 w 9770971"/>
+                            <a:gd name="connsiteY0" fmla="*/ 4416372 h 8511449"/>
+                            <a:gd name="connsiteX1" fmla="*/ 5558013 w 9770971"/>
+                            <a:gd name="connsiteY1" fmla="*/ 1074964 h 8511449"/>
+                            <a:gd name="connsiteX2" fmla="*/ 7691524 w 9770971"/>
+                            <a:gd name="connsiteY2" fmla="*/ 552449 h 8511449"/>
+                            <a:gd name="connsiteX3" fmla="*/ 9770971 w 9770971"/>
+                            <a:gd name="connsiteY3" fmla="*/ 0 h 8511449"/>
+                            <a:gd name="connsiteX4" fmla="*/ 9281113 w 9770971"/>
+                            <a:gd name="connsiteY4" fmla="*/ 8511449 h 8511449"/>
+                            <a:gd name="connsiteX5" fmla="*/ 1127713 w 9770971"/>
+                            <a:gd name="connsiteY5" fmla="*/ 8511449 h 8511449"/>
+                            <a:gd name="connsiteX6" fmla="*/ 0 w 9770971"/>
+                            <a:gd name="connsiteY6" fmla="*/ 4416372 h 8511449"/>
+                            <a:gd name="connsiteX0" fmla="*/ 0 w 9770971"/>
+                            <a:gd name="connsiteY0" fmla="*/ 4416372 h 8511449"/>
+                            <a:gd name="connsiteX1" fmla="*/ 5558013 w 9770971"/>
+                            <a:gd name="connsiteY1" fmla="*/ 1074964 h 8511449"/>
+                            <a:gd name="connsiteX2" fmla="*/ 7691524 w 9770971"/>
+                            <a:gd name="connsiteY2" fmla="*/ 552449 h 8511449"/>
+                            <a:gd name="connsiteX3" fmla="*/ 9770971 w 9770971"/>
+                            <a:gd name="connsiteY3" fmla="*/ 0 h 8511449"/>
+                            <a:gd name="connsiteX4" fmla="*/ 9281113 w 9770971"/>
+                            <a:gd name="connsiteY4" fmla="*/ 8511449 h 8511449"/>
+                            <a:gd name="connsiteX5" fmla="*/ 1127713 w 9770971"/>
+                            <a:gd name="connsiteY5" fmla="*/ 8511449 h 8511449"/>
+                            <a:gd name="connsiteX6" fmla="*/ 0 w 9770971"/>
+                            <a:gd name="connsiteY6" fmla="*/ 4416372 h 8511449"/>
+                            <a:gd name="connsiteX0" fmla="*/ 0 w 9770971"/>
+                            <a:gd name="connsiteY0" fmla="*/ 4416372 h 8511449"/>
+                            <a:gd name="connsiteX1" fmla="*/ 5558013 w 9770971"/>
+                            <a:gd name="connsiteY1" fmla="*/ 1074964 h 8511449"/>
+                            <a:gd name="connsiteX2" fmla="*/ 7691524 w 9770971"/>
+                            <a:gd name="connsiteY2" fmla="*/ 552449 h 8511449"/>
+                            <a:gd name="connsiteX3" fmla="*/ 9770971 w 9770971"/>
+                            <a:gd name="connsiteY3" fmla="*/ 0 h 8511449"/>
+                            <a:gd name="connsiteX4" fmla="*/ 9281113 w 9770971"/>
+                            <a:gd name="connsiteY4" fmla="*/ 8511449 h 8511449"/>
+                            <a:gd name="connsiteX5" fmla="*/ 3964956 w 9770971"/>
+                            <a:gd name="connsiteY5" fmla="*/ 8511449 h 8511449"/>
+                            <a:gd name="connsiteX6" fmla="*/ 1127713 w 9770971"/>
+                            <a:gd name="connsiteY6" fmla="*/ 8511449 h 8511449"/>
+                            <a:gd name="connsiteX7" fmla="*/ 0 w 9770971"/>
+                            <a:gd name="connsiteY7" fmla="*/ 4416372 h 8511449"/>
+                            <a:gd name="connsiteX0" fmla="*/ 0 w 9770971"/>
+                            <a:gd name="connsiteY0" fmla="*/ 4416372 h 8511449"/>
+                            <a:gd name="connsiteX1" fmla="*/ 5558013 w 9770971"/>
+                            <a:gd name="connsiteY1" fmla="*/ 1074964 h 8511449"/>
+                            <a:gd name="connsiteX2" fmla="*/ 7691524 w 9770971"/>
+                            <a:gd name="connsiteY2" fmla="*/ 552449 h 8511449"/>
+                            <a:gd name="connsiteX3" fmla="*/ 9770971 w 9770971"/>
+                            <a:gd name="connsiteY3" fmla="*/ 0 h 8511449"/>
+                            <a:gd name="connsiteX4" fmla="*/ 9281113 w 9770971"/>
+                            <a:gd name="connsiteY4" fmla="*/ 8511449 h 8511449"/>
+                            <a:gd name="connsiteX5" fmla="*/ 3964956 w 9770971"/>
+                            <a:gd name="connsiteY5" fmla="*/ 8511449 h 8511449"/>
+                            <a:gd name="connsiteX6" fmla="*/ 1129346 w 9770971"/>
+                            <a:gd name="connsiteY6" fmla="*/ 8478792 h 8511449"/>
+                            <a:gd name="connsiteX7" fmla="*/ 0 w 9770971"/>
+                            <a:gd name="connsiteY7" fmla="*/ 4416372 h 8511449"/>
+                            <a:gd name="connsiteX0" fmla="*/ 0 w 9770971"/>
+                            <a:gd name="connsiteY0" fmla="*/ 4416372 h 8554992"/>
+                            <a:gd name="connsiteX1" fmla="*/ 5558013 w 9770971"/>
+                            <a:gd name="connsiteY1" fmla="*/ 1074964 h 8554992"/>
+                            <a:gd name="connsiteX2" fmla="*/ 7691524 w 9770971"/>
+                            <a:gd name="connsiteY2" fmla="*/ 552449 h 8554992"/>
+                            <a:gd name="connsiteX3" fmla="*/ 9770971 w 9770971"/>
+                            <a:gd name="connsiteY3" fmla="*/ 0 h 8554992"/>
+                            <a:gd name="connsiteX4" fmla="*/ 9281113 w 9770971"/>
+                            <a:gd name="connsiteY4" fmla="*/ 8511449 h 8554992"/>
+                            <a:gd name="connsiteX5" fmla="*/ 3975842 w 9770971"/>
+                            <a:gd name="connsiteY5" fmla="*/ 8554992 h 8554992"/>
+                            <a:gd name="connsiteX6" fmla="*/ 1129346 w 9770971"/>
+                            <a:gd name="connsiteY6" fmla="*/ 8478792 h 8554992"/>
+                            <a:gd name="connsiteX7" fmla="*/ 0 w 9770971"/>
+                            <a:gd name="connsiteY7" fmla="*/ 4416372 h 8554992"/>
+                            <a:gd name="connsiteX0" fmla="*/ 0 w 9770971"/>
+                            <a:gd name="connsiteY0" fmla="*/ 4416372 h 8554992"/>
+                            <a:gd name="connsiteX1" fmla="*/ 5558013 w 9770971"/>
+                            <a:gd name="connsiteY1" fmla="*/ 1074964 h 8554992"/>
+                            <a:gd name="connsiteX2" fmla="*/ 7691524 w 9770971"/>
+                            <a:gd name="connsiteY2" fmla="*/ 552449 h 8554992"/>
+                            <a:gd name="connsiteX3" fmla="*/ 9770971 w 9770971"/>
+                            <a:gd name="connsiteY3" fmla="*/ 0 h 8554992"/>
+                            <a:gd name="connsiteX4" fmla="*/ 9253899 w 9770971"/>
+                            <a:gd name="connsiteY4" fmla="*/ 8554992 h 8554992"/>
+                            <a:gd name="connsiteX5" fmla="*/ 3975842 w 9770971"/>
+                            <a:gd name="connsiteY5" fmla="*/ 8554992 h 8554992"/>
+                            <a:gd name="connsiteX6" fmla="*/ 1129346 w 9770971"/>
+                            <a:gd name="connsiteY6" fmla="*/ 8478792 h 8554992"/>
+                            <a:gd name="connsiteX7" fmla="*/ 0 w 9770971"/>
+                            <a:gd name="connsiteY7" fmla="*/ 4416372 h 8554992"/>
+                            <a:gd name="connsiteX0" fmla="*/ 0 w 9770971"/>
+                            <a:gd name="connsiteY0" fmla="*/ 4416372 h 8554992"/>
+                            <a:gd name="connsiteX1" fmla="*/ 5558013 w 9770971"/>
+                            <a:gd name="connsiteY1" fmla="*/ 1074964 h 8554992"/>
+                            <a:gd name="connsiteX2" fmla="*/ 7686081 w 9770971"/>
+                            <a:gd name="connsiteY2" fmla="*/ 536120 h 8554992"/>
+                            <a:gd name="connsiteX3" fmla="*/ 9770971 w 9770971"/>
+                            <a:gd name="connsiteY3" fmla="*/ 0 h 8554992"/>
+                            <a:gd name="connsiteX4" fmla="*/ 9253899 w 9770971"/>
+                            <a:gd name="connsiteY4" fmla="*/ 8554992 h 8554992"/>
+                            <a:gd name="connsiteX5" fmla="*/ 3975842 w 9770971"/>
+                            <a:gd name="connsiteY5" fmla="*/ 8554992 h 8554992"/>
+                            <a:gd name="connsiteX6" fmla="*/ 1129346 w 9770971"/>
+                            <a:gd name="connsiteY6" fmla="*/ 8478792 h 8554992"/>
+                            <a:gd name="connsiteX7" fmla="*/ 0 w 9770971"/>
+                            <a:gd name="connsiteY7" fmla="*/ 4416372 h 8554992"/>
+                            <a:gd name="connsiteX0" fmla="*/ 0 w 9770971"/>
+                            <a:gd name="connsiteY0" fmla="*/ 4416372 h 8554992"/>
+                            <a:gd name="connsiteX1" fmla="*/ 5525358 w 9770971"/>
+                            <a:gd name="connsiteY1" fmla="*/ 1080407 h 8554992"/>
+                            <a:gd name="connsiteX2" fmla="*/ 7686081 w 9770971"/>
+                            <a:gd name="connsiteY2" fmla="*/ 536120 h 8554992"/>
+                            <a:gd name="connsiteX3" fmla="*/ 9770971 w 9770971"/>
+                            <a:gd name="connsiteY3" fmla="*/ 0 h 8554992"/>
+                            <a:gd name="connsiteX4" fmla="*/ 9253899 w 9770971"/>
+                            <a:gd name="connsiteY4" fmla="*/ 8554992 h 8554992"/>
+                            <a:gd name="connsiteX5" fmla="*/ 3975842 w 9770971"/>
+                            <a:gd name="connsiteY5" fmla="*/ 8554992 h 8554992"/>
+                            <a:gd name="connsiteX6" fmla="*/ 1129346 w 9770971"/>
+                            <a:gd name="connsiteY6" fmla="*/ 8478792 h 8554992"/>
+                            <a:gd name="connsiteX7" fmla="*/ 0 w 9770971"/>
+                            <a:gd name="connsiteY7" fmla="*/ 4416372 h 8554992"/>
+                            <a:gd name="connsiteX0" fmla="*/ 0 w 9770971"/>
+                            <a:gd name="connsiteY0" fmla="*/ 4416372 h 8554992"/>
+                            <a:gd name="connsiteX1" fmla="*/ 5525358 w 9770971"/>
+                            <a:gd name="connsiteY1" fmla="*/ 1080407 h 8554992"/>
+                            <a:gd name="connsiteX2" fmla="*/ 7686081 w 9770971"/>
+                            <a:gd name="connsiteY2" fmla="*/ 536120 h 8554992"/>
+                            <a:gd name="connsiteX3" fmla="*/ 9770971 w 9770971"/>
+                            <a:gd name="connsiteY3" fmla="*/ 0 h 8554992"/>
+                            <a:gd name="connsiteX4" fmla="*/ 9253899 w 9770971"/>
+                            <a:gd name="connsiteY4" fmla="*/ 8554992 h 8554992"/>
+                            <a:gd name="connsiteX5" fmla="*/ 3975842 w 9770971"/>
+                            <a:gd name="connsiteY5" fmla="*/ 8554992 h 8554992"/>
+                            <a:gd name="connsiteX6" fmla="*/ 1129346 w 9770971"/>
+                            <a:gd name="connsiteY6" fmla="*/ 8478792 h 8554992"/>
+                            <a:gd name="connsiteX7" fmla="*/ 0 w 9770971"/>
+                            <a:gd name="connsiteY7" fmla="*/ 4416372 h 8554992"/>
+                            <a:gd name="connsiteX0" fmla="*/ 0 w 9770971"/>
+                            <a:gd name="connsiteY0" fmla="*/ 4416372 h 8554992"/>
+                            <a:gd name="connsiteX1" fmla="*/ 5525358 w 9770971"/>
+                            <a:gd name="connsiteY1" fmla="*/ 1080407 h 8554992"/>
+                            <a:gd name="connsiteX2" fmla="*/ 7686081 w 9770971"/>
+                            <a:gd name="connsiteY2" fmla="*/ 536120 h 8554992"/>
+                            <a:gd name="connsiteX3" fmla="*/ 9770971 w 9770971"/>
+                            <a:gd name="connsiteY3" fmla="*/ 0 h 8554992"/>
+                            <a:gd name="connsiteX4" fmla="*/ 9253899 w 9770971"/>
+                            <a:gd name="connsiteY4" fmla="*/ 8554992 h 8554992"/>
+                            <a:gd name="connsiteX5" fmla="*/ 3975842 w 9770971"/>
+                            <a:gd name="connsiteY5" fmla="*/ 8554992 h 8554992"/>
+                            <a:gd name="connsiteX6" fmla="*/ 1129346 w 9770971"/>
+                            <a:gd name="connsiteY6" fmla="*/ 8478792 h 8554992"/>
+                            <a:gd name="connsiteX7" fmla="*/ 0 w 9770971"/>
+                            <a:gd name="connsiteY7" fmla="*/ 4416372 h 8554992"/>
+                            <a:gd name="connsiteX0" fmla="*/ 0 w 9803627"/>
+                            <a:gd name="connsiteY0" fmla="*/ 4394603 h 8554992"/>
+                            <a:gd name="connsiteX1" fmla="*/ 5558014 w 9803627"/>
+                            <a:gd name="connsiteY1" fmla="*/ 1080407 h 8554992"/>
+                            <a:gd name="connsiteX2" fmla="*/ 7718737 w 9803627"/>
+                            <a:gd name="connsiteY2" fmla="*/ 536120 h 8554992"/>
+                            <a:gd name="connsiteX3" fmla="*/ 9803627 w 9803627"/>
+                            <a:gd name="connsiteY3" fmla="*/ 0 h 8554992"/>
+                            <a:gd name="connsiteX4" fmla="*/ 9286555 w 9803627"/>
+                            <a:gd name="connsiteY4" fmla="*/ 8554992 h 8554992"/>
+                            <a:gd name="connsiteX5" fmla="*/ 4008498 w 9803627"/>
+                            <a:gd name="connsiteY5" fmla="*/ 8554992 h 8554992"/>
+                            <a:gd name="connsiteX6" fmla="*/ 1162002 w 9803627"/>
+                            <a:gd name="connsiteY6" fmla="*/ 8478792 h 8554992"/>
+                            <a:gd name="connsiteX7" fmla="*/ 0 w 9803627"/>
+                            <a:gd name="connsiteY7" fmla="*/ 4394603 h 8554992"/>
+                            <a:gd name="connsiteX0" fmla="*/ 0 w 9803627"/>
+                            <a:gd name="connsiteY0" fmla="*/ 4394603 h 8554992"/>
+                            <a:gd name="connsiteX1" fmla="*/ 5558014 w 9803627"/>
+                            <a:gd name="connsiteY1" fmla="*/ 1080407 h 8554992"/>
+                            <a:gd name="connsiteX2" fmla="*/ 7718737 w 9803627"/>
+                            <a:gd name="connsiteY2" fmla="*/ 536120 h 8554992"/>
+                            <a:gd name="connsiteX3" fmla="*/ 9803627 w 9803627"/>
+                            <a:gd name="connsiteY3" fmla="*/ 0 h 8554992"/>
+                            <a:gd name="connsiteX4" fmla="*/ 9286555 w 9803627"/>
+                            <a:gd name="connsiteY4" fmla="*/ 8554992 h 8554992"/>
+                            <a:gd name="connsiteX5" fmla="*/ 4008498 w 9803627"/>
+                            <a:gd name="connsiteY5" fmla="*/ 8554992 h 8554992"/>
+                            <a:gd name="connsiteX6" fmla="*/ 1162002 w 9803627"/>
+                            <a:gd name="connsiteY6" fmla="*/ 8478792 h 8554992"/>
+                            <a:gd name="connsiteX7" fmla="*/ 0 w 9803627"/>
+                            <a:gd name="connsiteY7" fmla="*/ 4394603 h 8554992"/>
+                            <a:gd name="connsiteX0" fmla="*/ 0 w 9803627"/>
+                            <a:gd name="connsiteY0" fmla="*/ 4394603 h 8554992"/>
+                            <a:gd name="connsiteX1" fmla="*/ 5558014 w 9803627"/>
+                            <a:gd name="connsiteY1" fmla="*/ 1080407 h 8554992"/>
+                            <a:gd name="connsiteX2" fmla="*/ 7718737 w 9803627"/>
+                            <a:gd name="connsiteY2" fmla="*/ 536120 h 8554992"/>
+                            <a:gd name="connsiteX3" fmla="*/ 9803627 w 9803627"/>
+                            <a:gd name="connsiteY3" fmla="*/ 0 h 8554992"/>
+                            <a:gd name="connsiteX4" fmla="*/ 9458003 w 9803627"/>
+                            <a:gd name="connsiteY4" fmla="*/ 5697613 h 8554992"/>
+                            <a:gd name="connsiteX5" fmla="*/ 4008498 w 9803627"/>
+                            <a:gd name="connsiteY5" fmla="*/ 8554992 h 8554992"/>
+                            <a:gd name="connsiteX6" fmla="*/ 1162002 w 9803627"/>
+                            <a:gd name="connsiteY6" fmla="*/ 8478792 h 8554992"/>
+                            <a:gd name="connsiteX7" fmla="*/ 0 w 9803627"/>
+                            <a:gd name="connsiteY7" fmla="*/ 4394603 h 8554992"/>
+                            <a:gd name="connsiteX0" fmla="*/ 0 w 9803627"/>
+                            <a:gd name="connsiteY0" fmla="*/ 4654012 h 8814401"/>
+                            <a:gd name="connsiteX1" fmla="*/ 5558014 w 9803627"/>
+                            <a:gd name="connsiteY1" fmla="*/ 1339816 h 8814401"/>
+                            <a:gd name="connsiteX2" fmla="*/ 9803627 w 9803627"/>
+                            <a:gd name="connsiteY2" fmla="*/ 259409 h 8814401"/>
+                            <a:gd name="connsiteX3" fmla="*/ 9458003 w 9803627"/>
+                            <a:gd name="connsiteY3" fmla="*/ 5957022 h 8814401"/>
+                            <a:gd name="connsiteX4" fmla="*/ 4008498 w 9803627"/>
+                            <a:gd name="connsiteY4" fmla="*/ 8814401 h 8814401"/>
+                            <a:gd name="connsiteX5" fmla="*/ 1162002 w 9803627"/>
+                            <a:gd name="connsiteY5" fmla="*/ 8738201 h 8814401"/>
+                            <a:gd name="connsiteX6" fmla="*/ 0 w 9803627"/>
+                            <a:gd name="connsiteY6" fmla="*/ 4654012 h 8814401"/>
+                            <a:gd name="connsiteX0" fmla="*/ 0 w 9803627"/>
+                            <a:gd name="connsiteY0" fmla="*/ 4405132 h 8565521"/>
+                            <a:gd name="connsiteX1" fmla="*/ 9803627 w 9803627"/>
+                            <a:gd name="connsiteY1" fmla="*/ 10529 h 8565521"/>
+                            <a:gd name="connsiteX2" fmla="*/ 9458003 w 9803627"/>
+                            <a:gd name="connsiteY2" fmla="*/ 5708142 h 8565521"/>
+                            <a:gd name="connsiteX3" fmla="*/ 4008498 w 9803627"/>
+                            <a:gd name="connsiteY3" fmla="*/ 8565521 h 8565521"/>
+                            <a:gd name="connsiteX4" fmla="*/ 1162002 w 9803627"/>
+                            <a:gd name="connsiteY4" fmla="*/ 8489321 h 8565521"/>
+                            <a:gd name="connsiteX5" fmla="*/ 0 w 9803627"/>
+                            <a:gd name="connsiteY5" fmla="*/ 4405132 h 8565521"/>
+                            <a:gd name="connsiteX0" fmla="*/ 6589507 w 8641625"/>
+                            <a:gd name="connsiteY0" fmla="*/ 877019 h 8902829"/>
+                            <a:gd name="connsiteX1" fmla="*/ 8641625 w 8641625"/>
+                            <a:gd name="connsiteY1" fmla="*/ 347837 h 8902829"/>
+                            <a:gd name="connsiteX2" fmla="*/ 8296001 w 8641625"/>
+                            <a:gd name="connsiteY2" fmla="*/ 6045450 h 8902829"/>
+                            <a:gd name="connsiteX3" fmla="*/ 2846496 w 8641625"/>
+                            <a:gd name="connsiteY3" fmla="*/ 8902829 h 8902829"/>
+                            <a:gd name="connsiteX4" fmla="*/ 0 w 8641625"/>
+                            <a:gd name="connsiteY4" fmla="*/ 8826629 h 8902829"/>
+                            <a:gd name="connsiteX5" fmla="*/ 6589507 w 8641625"/>
+                            <a:gd name="connsiteY5" fmla="*/ 877019 h 8902829"/>
+                            <a:gd name="connsiteX0" fmla="*/ 6589507 w 8641625"/>
+                            <a:gd name="connsiteY0" fmla="*/ 877019 h 8826629"/>
+                            <a:gd name="connsiteX1" fmla="*/ 8641625 w 8641625"/>
+                            <a:gd name="connsiteY1" fmla="*/ 347837 h 8826629"/>
+                            <a:gd name="connsiteX2" fmla="*/ 8296001 w 8641625"/>
+                            <a:gd name="connsiteY2" fmla="*/ 6045450 h 8826629"/>
+                            <a:gd name="connsiteX3" fmla="*/ 0 w 8641625"/>
+                            <a:gd name="connsiteY3" fmla="*/ 8826629 h 8826629"/>
+                            <a:gd name="connsiteX4" fmla="*/ 6589507 w 8641625"/>
+                            <a:gd name="connsiteY4" fmla="*/ 877019 h 8826629"/>
+                            <a:gd name="connsiteX0" fmla="*/ 84866 w 2136984"/>
+                            <a:gd name="connsiteY0" fmla="*/ 877019 h 6045450"/>
+                            <a:gd name="connsiteX1" fmla="*/ 2136984 w 2136984"/>
+                            <a:gd name="connsiteY1" fmla="*/ 347837 h 6045450"/>
+                            <a:gd name="connsiteX2" fmla="*/ 1791360 w 2136984"/>
+                            <a:gd name="connsiteY2" fmla="*/ 6045450 h 6045450"/>
+                            <a:gd name="connsiteX3" fmla="*/ 0 w 2136984"/>
+                            <a:gd name="connsiteY3" fmla="*/ 6041824 h 6045450"/>
+                            <a:gd name="connsiteX4" fmla="*/ 84866 w 2136984"/>
+                            <a:gd name="connsiteY4" fmla="*/ 877019 h 6045450"/>
+                            <a:gd name="connsiteX0" fmla="*/ 84866 w 2136984"/>
+                            <a:gd name="connsiteY0" fmla="*/ 690619 h 5859050"/>
+                            <a:gd name="connsiteX1" fmla="*/ 2136984 w 2136984"/>
+                            <a:gd name="connsiteY1" fmla="*/ 161437 h 5859050"/>
+                            <a:gd name="connsiteX2" fmla="*/ 1791360 w 2136984"/>
+                            <a:gd name="connsiteY2" fmla="*/ 5859050 h 5859050"/>
+                            <a:gd name="connsiteX3" fmla="*/ 0 w 2136984"/>
+                            <a:gd name="connsiteY3" fmla="*/ 5855424 h 5859050"/>
+                            <a:gd name="connsiteX4" fmla="*/ 84866 w 2136984"/>
+                            <a:gd name="connsiteY4" fmla="*/ 690619 h 5859050"/>
+                            <a:gd name="connsiteX0" fmla="*/ 0 w 3139806"/>
+                            <a:gd name="connsiteY0" fmla="*/ 760948 h 5735419"/>
+                            <a:gd name="connsiteX1" fmla="*/ 3139806 w 3139806"/>
+                            <a:gd name="connsiteY1" fmla="*/ 37806 h 5735419"/>
+                            <a:gd name="connsiteX2" fmla="*/ 2794182 w 3139806"/>
+                            <a:gd name="connsiteY2" fmla="*/ 5735419 h 5735419"/>
+                            <a:gd name="connsiteX3" fmla="*/ 1002822 w 3139806"/>
+                            <a:gd name="connsiteY3" fmla="*/ 5731793 h 5735419"/>
+                            <a:gd name="connsiteX4" fmla="*/ 0 w 3139806"/>
+                            <a:gd name="connsiteY4" fmla="*/ 760948 h 5735419"/>
+                            <a:gd name="connsiteX0" fmla="*/ 0 w 2848826"/>
+                            <a:gd name="connsiteY0" fmla="*/ 1485155 h 5697613"/>
+                            <a:gd name="connsiteX1" fmla="*/ 2848826 w 2848826"/>
+                            <a:gd name="connsiteY1" fmla="*/ 0 h 5697613"/>
+                            <a:gd name="connsiteX2" fmla="*/ 2503202 w 2848826"/>
+                            <a:gd name="connsiteY2" fmla="*/ 5697613 h 5697613"/>
+                            <a:gd name="connsiteX3" fmla="*/ 711842 w 2848826"/>
+                            <a:gd name="connsiteY3" fmla="*/ 5693987 h 5697613"/>
+                            <a:gd name="connsiteX4" fmla="*/ 0 w 2848826"/>
+                            <a:gd name="connsiteY4" fmla="*/ 1485155 h 5697613"/>
+                            <a:gd name="connsiteX0" fmla="*/ 0 w 2848826"/>
+                            <a:gd name="connsiteY0" fmla="*/ 1485155 h 5697613"/>
+                            <a:gd name="connsiteX1" fmla="*/ 2848826 w 2848826"/>
+                            <a:gd name="connsiteY1" fmla="*/ 0 h 5697613"/>
+                            <a:gd name="connsiteX2" fmla="*/ 2503202 w 2848826"/>
+                            <a:gd name="connsiteY2" fmla="*/ 5697613 h 5697613"/>
+                            <a:gd name="connsiteX3" fmla="*/ 711842 w 2848826"/>
+                            <a:gd name="connsiteY3" fmla="*/ 5693987 h 5697613"/>
+                            <a:gd name="connsiteX4" fmla="*/ 0 w 2848826"/>
+                            <a:gd name="connsiteY4" fmla="*/ 1485155 h 5697613"/>
+                            <a:gd name="connsiteX0" fmla="*/ 64072 w 2136984"/>
+                            <a:gd name="connsiteY0" fmla="*/ 543086 h 5697613"/>
+                            <a:gd name="connsiteX1" fmla="*/ 2136984 w 2136984"/>
+                            <a:gd name="connsiteY1" fmla="*/ 0 h 5697613"/>
+                            <a:gd name="connsiteX2" fmla="*/ 1791360 w 2136984"/>
+                            <a:gd name="connsiteY2" fmla="*/ 5697613 h 5697613"/>
+                            <a:gd name="connsiteX3" fmla="*/ 0 w 2136984"/>
+                            <a:gd name="connsiteY3" fmla="*/ 5693987 h 5697613"/>
+                            <a:gd name="connsiteX4" fmla="*/ 64072 w 2136984"/>
+                            <a:gd name="connsiteY4" fmla="*/ 543086 h 5697613"/>
+                            <a:gd name="connsiteX0" fmla="*/ 64072 w 2136984"/>
+                            <a:gd name="connsiteY0" fmla="*/ 543086 h 5697613"/>
+                            <a:gd name="connsiteX1" fmla="*/ 2136984 w 2136984"/>
+                            <a:gd name="connsiteY1" fmla="*/ 0 h 5697613"/>
+                            <a:gd name="connsiteX2" fmla="*/ 1791360 w 2136984"/>
+                            <a:gd name="connsiteY2" fmla="*/ 5697613 h 5697613"/>
+                            <a:gd name="connsiteX3" fmla="*/ 0 w 2136984"/>
+                            <a:gd name="connsiteY3" fmla="*/ 5693987 h 5697613"/>
+                            <a:gd name="connsiteX4" fmla="*/ 64072 w 2136984"/>
+                            <a:gd name="connsiteY4" fmla="*/ 543086 h 5697613"/>
+                            <a:gd name="connsiteX0" fmla="*/ 48831 w 2121743"/>
+                            <a:gd name="connsiteY0" fmla="*/ 543086 h 5697613"/>
+                            <a:gd name="connsiteX1" fmla="*/ 2121743 w 2121743"/>
+                            <a:gd name="connsiteY1" fmla="*/ 0 h 5697613"/>
+                            <a:gd name="connsiteX2" fmla="*/ 1776119 w 2121743"/>
+                            <a:gd name="connsiteY2" fmla="*/ 5697613 h 5697613"/>
+                            <a:gd name="connsiteX3" fmla="*/ 0 w 2121743"/>
+                            <a:gd name="connsiteY3" fmla="*/ 4721716 h 5697613"/>
+                            <a:gd name="connsiteX4" fmla="*/ 48831 w 2121743"/>
+                            <a:gd name="connsiteY4" fmla="*/ 543086 h 5697613"/>
+                            <a:gd name="connsiteX0" fmla="*/ 30541 w 2103453"/>
+                            <a:gd name="connsiteY0" fmla="*/ 543086 h 5697613"/>
+                            <a:gd name="connsiteX1" fmla="*/ 2103453 w 2103453"/>
+                            <a:gd name="connsiteY1" fmla="*/ 0 h 5697613"/>
+                            <a:gd name="connsiteX2" fmla="*/ 1757829 w 2103453"/>
+                            <a:gd name="connsiteY2" fmla="*/ 5697613 h 5697613"/>
+                            <a:gd name="connsiteX3" fmla="*/ 0 w 2103453"/>
+                            <a:gd name="connsiteY3" fmla="*/ 3200829 h 5697613"/>
+                            <a:gd name="connsiteX4" fmla="*/ 30541 w 2103453"/>
+                            <a:gd name="connsiteY4" fmla="*/ 543086 h 5697613"/>
+                            <a:gd name="connsiteX0" fmla="*/ 6153 w 2079065"/>
+                            <a:gd name="connsiteY0" fmla="*/ 543086 h 5697613"/>
+                            <a:gd name="connsiteX1" fmla="*/ 2079065 w 2079065"/>
+                            <a:gd name="connsiteY1" fmla="*/ 0 h 5697613"/>
+                            <a:gd name="connsiteX2" fmla="*/ 1733441 w 2079065"/>
+                            <a:gd name="connsiteY2" fmla="*/ 5697613 h 5697613"/>
+                            <a:gd name="connsiteX3" fmla="*/ 0 w 2079065"/>
+                            <a:gd name="connsiteY3" fmla="*/ 1599370 h 5697613"/>
+                            <a:gd name="connsiteX4" fmla="*/ 6153 w 2079065"/>
+                            <a:gd name="connsiteY4" fmla="*/ 543086 h 5697613"/>
+                            <a:gd name="connsiteX0" fmla="*/ 6153 w 2079065"/>
+                            <a:gd name="connsiteY0" fmla="*/ 543086 h 3484859"/>
+                            <a:gd name="connsiteX1" fmla="*/ 2079065 w 2079065"/>
+                            <a:gd name="connsiteY1" fmla="*/ 0 h 3484859"/>
+                            <a:gd name="connsiteX2" fmla="*/ 1870606 w 2079065"/>
+                            <a:gd name="connsiteY2" fmla="*/ 3484859 h 3484859"/>
+                            <a:gd name="connsiteX3" fmla="*/ 0 w 2079065"/>
+                            <a:gd name="connsiteY3" fmla="*/ 1599370 h 3484859"/>
+                            <a:gd name="connsiteX4" fmla="*/ 6153 w 2079065"/>
+                            <a:gd name="connsiteY4" fmla="*/ 543086 h 3484859"/>
+                            <a:gd name="connsiteX0" fmla="*/ 6153 w 2079065"/>
+                            <a:gd name="connsiteY0" fmla="*/ 543086 h 1600190"/>
+                            <a:gd name="connsiteX1" fmla="*/ 2079065 w 2079065"/>
+                            <a:gd name="connsiteY1" fmla="*/ 0 h 1600190"/>
+                            <a:gd name="connsiteX2" fmla="*/ 1974921 w 2079065"/>
+                            <a:gd name="connsiteY2" fmla="*/ 1600190 h 1600190"/>
+                            <a:gd name="connsiteX3" fmla="*/ 0 w 2079065"/>
+                            <a:gd name="connsiteY3" fmla="*/ 1599370 h 1600190"/>
+                            <a:gd name="connsiteX4" fmla="*/ 6153 w 2079065"/>
+                            <a:gd name="connsiteY4" fmla="*/ 543086 h 1600190"/>
+                          </a:gdLst>
+                          <a:ahLst/>
+                          <a:cxnLst>
+                            <a:cxn ang="0">
+                              <a:pos x="connsiteX0" y="connsiteY0"/>
+                            </a:cxn>
+                            <a:cxn ang="0">
+                              <a:pos x="connsiteX1" y="connsiteY1"/>
+                            </a:cxn>
+                            <a:cxn ang="0">
+                              <a:pos x="connsiteX2" y="connsiteY2"/>
+                            </a:cxn>
+                            <a:cxn ang="0">
+                              <a:pos x="connsiteX3" y="connsiteY3"/>
+                            </a:cxn>
+                            <a:cxn ang="0">
+                              <a:pos x="connsiteX4" y="connsiteY4"/>
+                            </a:cxn>
+                          </a:cxnLst>
+                          <a:rect l="l" t="t" r="r" b="b"/>
+                          <a:pathLst>
+                            <a:path w="2079065" h="1600190">
+                              <a:moveTo>
+                                <a:pt x="6153" y="543086"/>
+                              </a:moveTo>
+                              <a:cubicBezTo>
+                                <a:pt x="888392" y="323126"/>
+                                <a:pt x="592794" y="371675"/>
+                                <a:pt x="2079065" y="0"/>
+                              </a:cubicBezTo>
+                              <a:lnTo>
+                                <a:pt x="1974921" y="1600190"/>
+                              </a:lnTo>
+                              <a:lnTo>
+                                <a:pt x="0" y="1599370"/>
+                              </a:lnTo>
+                              <a:lnTo>
+                                <a:pt x="6153" y="543086"/>
+                              </a:lnTo>
+                              <a:close/>
+                            </a:path>
+                          </a:pathLst>
+                        </a:custGeom>
+                        <a:noFill/>
+                        <a:ln>
+                          <a:solidFill>
+                            <a:srgbClr val="EE0000"/>
+                          </a:solidFill>
+                        </a:ln>
+                      </wps:spPr>
+                      <wps:style>
+                        <a:lnRef idx="2">
+                          <a:schemeClr val="accent1">
+                            <a:shade val="15000"/>
+                          </a:schemeClr>
+                        </a:lnRef>
+                        <a:fillRef idx="1">
+                          <a:schemeClr val="accent1"/>
+                        </a:fillRef>
+                        <a:effectRef idx="0">
+                          <a:schemeClr val="accent1"/>
+                        </a:effectRef>
+                        <a:fontRef idx="minor">
+                          <a:schemeClr val="lt1"/>
+                        </a:fontRef>
+                      </wps:style>
+                      <wps:bodyPr rot="0" spcFirstLastPara="0" vertOverflow="overflow" horzOverflow="overflow" vert="horz" wrap="square" lIns="91440" tIns="45720" rIns="91440" bIns="45720" numCol="1" spcCol="0" rtlCol="0" fromWordArt="0" anchor="ctr" anchorCtr="0" forceAA="0" compatLnSpc="1">
+                        <a:prstTxWarp prst="textNoShape">
+                          <a:avLst/>
+                        </a:prstTxWarp>
+                        <a:noAutofit/>
+                      </wps:bodyPr>
+                    </wps:wsp>
+                  </a:graphicData>
+                </a:graphic>
+                <wp14:sizeRelH relativeFrom="margin">
+                  <wp14:pctWidth>0</wp14:pctWidth>
+                </wp14:sizeRelH>
+                <wp14:sizeRelV relativeFrom="margin">
+                  <wp14:pctHeight>0</wp14:pctHeight>
+                </wp14:sizeRelV>
+              </wp:anchor>
+            </w:drawing>
+          </mc:Choice>
+          <mc:Fallback>
+            <w:pict>
+              <v:shape w14:anchorId="07DB22F1" id="Rectángulo 1" o:spid="_x0000_s1026" style="position:absolute;margin-left:616.75pt;margin-top:-42.05pt;width:163.7pt;height:126pt;z-index:251802624;visibility:visible;mso-wrap-style:square;mso-width-percent:0;mso-height-percent:0;mso-wrap-distance-left:9pt;mso-wrap-distance-top:0;mso-wrap-distance-right:9pt;mso-wrap-distance-bottom:0;mso-position-horizontal:absolute;mso-position-horizontal-relative:text;mso-position-vertical:absolute;mso-position-vertical-relative:text;mso-width-percent:0;mso-height-percent:0;mso-width-relative:margin;mso-height-relative:margin;v-text-anchor:middle" coordsize="2079065,1600190" o:gfxdata="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" path="m6153,543086c888392,323126,592794,371675,2079065,l1974921,1600190,,1599370,6153,543086xe" filled="f" strokecolor="#e00" strokeweight="1pt">
+                <v:stroke joinstyle="miter"/>
+                <v:path arrowok="t" o:connecttype="custom" o:connectlocs="6153,543109;2079219,0;1975067,1600258;0,1599438;6153,543109" o:connectangles="0,0,0,0,0"/>
+              </v:shape>
+            </w:pict>
+          </mc:Fallback>
+        </mc:AlternateContent>
+      </w:r>
+      <w:r>
+        <w:rPr>
+          <w:noProof/>
+        </w:rPr>
+        <mc:AlternateContent>
+          <mc:Choice Requires="wps">
+            <w:drawing>
+              <wp:anchor distT="0" distB="0" distL="114300" distR="114300" simplePos="0" relativeHeight="251794432" behindDoc="0" locked="0" layoutInCell="1" allowOverlap="1" wp14:anchorId="06763D8B" wp14:editId="0123A510">
+                <wp:simplePos x="0" y="0"/>
+                <wp:positionH relativeFrom="column">
+                  <wp:posOffset>109220</wp:posOffset>
+                </wp:positionH>
+                <wp:positionV relativeFrom="paragraph">
+                  <wp:posOffset>-533128</wp:posOffset>
+                </wp:positionV>
+                <wp:extent cx="9804348" cy="8555357"/>
+                <wp:effectExtent l="19050" t="19050" r="45085" b="17145"/>
+                <wp:wrapNone/>
+                <wp:docPr id="743332012" name="Rectángulo 1"/>
+                <wp:cNvGraphicFramePr/>
+                <a:graphic xmlns:a="http://schemas.openxmlformats.org/drawingml/2006/main">
+                  <a:graphicData uri="http://schemas.microsoft.com/office/word/2010/wordprocessingShape">
+                    <wps:wsp>
+                      <wps:cNvSpPr/>
+                      <wps:spPr>
+                        <a:xfrm>
+                          <a:off x="0" y="0"/>
+                          <a:ext cx="9804348" cy="8555357"/>
+                        </a:xfrm>
+                        <a:custGeom>
+                          <a:avLst/>
+                          <a:gdLst>
+                            <a:gd name="connsiteX0" fmla="*/ 0 w 8153400"/>
+                            <a:gd name="connsiteY0" fmla="*/ 0 h 8560435"/>
+                            <a:gd name="connsiteX1" fmla="*/ 8153400 w 8153400"/>
+                            <a:gd name="connsiteY1" fmla="*/ 0 h 8560435"/>
+                            <a:gd name="connsiteX2" fmla="*/ 8153400 w 8153400"/>
+                            <a:gd name="connsiteY2" fmla="*/ 8560435 h 8560435"/>
+                            <a:gd name="connsiteX3" fmla="*/ 0 w 8153400"/>
+                            <a:gd name="connsiteY3" fmla="*/ 8560435 h 8560435"/>
+                            <a:gd name="connsiteX4" fmla="*/ 0 w 8153400"/>
+                            <a:gd name="connsiteY4" fmla="*/ 0 h 8560435"/>
+                            <a:gd name="connsiteX0" fmla="*/ 0 w 8643258"/>
+                            <a:gd name="connsiteY0" fmla="*/ 0 h 8560435"/>
+                            <a:gd name="connsiteX1" fmla="*/ 8643258 w 8643258"/>
+                            <a:gd name="connsiteY1" fmla="*/ 48986 h 8560435"/>
+                            <a:gd name="connsiteX2" fmla="*/ 8153400 w 8643258"/>
+                            <a:gd name="connsiteY2" fmla="*/ 8560435 h 8560435"/>
+                            <a:gd name="connsiteX3" fmla="*/ 0 w 8643258"/>
+                            <a:gd name="connsiteY3" fmla="*/ 8560435 h 8560435"/>
+                            <a:gd name="connsiteX4" fmla="*/ 0 w 8643258"/>
+                            <a:gd name="connsiteY4" fmla="*/ 0 h 8560435"/>
+                            <a:gd name="connsiteX0" fmla="*/ 0 w 8643258"/>
+                            <a:gd name="connsiteY0" fmla="*/ 0 h 8560435"/>
+                            <a:gd name="connsiteX1" fmla="*/ 6563811 w 8643258"/>
+                            <a:gd name="connsiteY1" fmla="*/ 601435 h 8560435"/>
+                            <a:gd name="connsiteX2" fmla="*/ 8643258 w 8643258"/>
+                            <a:gd name="connsiteY2" fmla="*/ 48986 h 8560435"/>
+                            <a:gd name="connsiteX3" fmla="*/ 8153400 w 8643258"/>
+                            <a:gd name="connsiteY3" fmla="*/ 8560435 h 8560435"/>
+                            <a:gd name="connsiteX4" fmla="*/ 0 w 8643258"/>
+                            <a:gd name="connsiteY4" fmla="*/ 8560435 h 8560435"/>
+                            <a:gd name="connsiteX5" fmla="*/ 0 w 8643258"/>
+                            <a:gd name="connsiteY5" fmla="*/ 0 h 8560435"/>
+                            <a:gd name="connsiteX0" fmla="*/ 0 w 8643258"/>
+                            <a:gd name="connsiteY0" fmla="*/ 416033 h 8976468"/>
+                            <a:gd name="connsiteX1" fmla="*/ 4430300 w 8643258"/>
+                            <a:gd name="connsiteY1" fmla="*/ 1539983 h 8976468"/>
+                            <a:gd name="connsiteX2" fmla="*/ 6563811 w 8643258"/>
+                            <a:gd name="connsiteY2" fmla="*/ 1017468 h 8976468"/>
+                            <a:gd name="connsiteX3" fmla="*/ 8643258 w 8643258"/>
+                            <a:gd name="connsiteY3" fmla="*/ 465019 h 8976468"/>
+                            <a:gd name="connsiteX4" fmla="*/ 8153400 w 8643258"/>
+                            <a:gd name="connsiteY4" fmla="*/ 8976468 h 8976468"/>
+                            <a:gd name="connsiteX5" fmla="*/ 0 w 8643258"/>
+                            <a:gd name="connsiteY5" fmla="*/ 8976468 h 8976468"/>
+                            <a:gd name="connsiteX6" fmla="*/ 0 w 8643258"/>
+                            <a:gd name="connsiteY6" fmla="*/ 416033 h 8976468"/>
+                            <a:gd name="connsiteX0" fmla="*/ 0 w 8643258"/>
+                            <a:gd name="connsiteY0" fmla="*/ 416033 h 8976468"/>
+                            <a:gd name="connsiteX1" fmla="*/ 4430300 w 8643258"/>
+                            <a:gd name="connsiteY1" fmla="*/ 1539983 h 8976468"/>
+                            <a:gd name="connsiteX2" fmla="*/ 6563811 w 8643258"/>
+                            <a:gd name="connsiteY2" fmla="*/ 1017468 h 8976468"/>
+                            <a:gd name="connsiteX3" fmla="*/ 8643258 w 8643258"/>
+                            <a:gd name="connsiteY3" fmla="*/ 465019 h 8976468"/>
+                            <a:gd name="connsiteX4" fmla="*/ 8153400 w 8643258"/>
+                            <a:gd name="connsiteY4" fmla="*/ 8976468 h 8976468"/>
+                            <a:gd name="connsiteX5" fmla="*/ 0 w 8643258"/>
+                            <a:gd name="connsiteY5" fmla="*/ 8976468 h 8976468"/>
+                            <a:gd name="connsiteX6" fmla="*/ 0 w 8643258"/>
+                            <a:gd name="connsiteY6" fmla="*/ 416033 h 8976468"/>
+                            <a:gd name="connsiteX0" fmla="*/ 0 w 8643258"/>
+                            <a:gd name="connsiteY0" fmla="*/ 416033 h 8976468"/>
+                            <a:gd name="connsiteX1" fmla="*/ 4430300 w 8643258"/>
+                            <a:gd name="connsiteY1" fmla="*/ 1539983 h 8976468"/>
+                            <a:gd name="connsiteX2" fmla="*/ 6563811 w 8643258"/>
+                            <a:gd name="connsiteY2" fmla="*/ 1017468 h 8976468"/>
+                            <a:gd name="connsiteX3" fmla="*/ 8643258 w 8643258"/>
+                            <a:gd name="connsiteY3" fmla="*/ 465019 h 8976468"/>
+                            <a:gd name="connsiteX4" fmla="*/ 8153400 w 8643258"/>
+                            <a:gd name="connsiteY4" fmla="*/ 8976468 h 8976468"/>
+                            <a:gd name="connsiteX5" fmla="*/ 0 w 8643258"/>
+                            <a:gd name="connsiteY5" fmla="*/ 8976468 h 8976468"/>
+                            <a:gd name="connsiteX6" fmla="*/ 0 w 8643258"/>
+                            <a:gd name="connsiteY6" fmla="*/ 416033 h 8976468"/>
+                            <a:gd name="connsiteX0" fmla="*/ 0 w 9824309"/>
+                            <a:gd name="connsiteY0" fmla="*/ 3715339 h 8511449"/>
+                            <a:gd name="connsiteX1" fmla="*/ 5611351 w 9824309"/>
+                            <a:gd name="connsiteY1" fmla="*/ 1074964 h 8511449"/>
+                            <a:gd name="connsiteX2" fmla="*/ 7744862 w 9824309"/>
+                            <a:gd name="connsiteY2" fmla="*/ 552449 h 8511449"/>
+                            <a:gd name="connsiteX3" fmla="*/ 9824309 w 9824309"/>
+                            <a:gd name="connsiteY3" fmla="*/ 0 h 8511449"/>
+                            <a:gd name="connsiteX4" fmla="*/ 9334451 w 9824309"/>
+                            <a:gd name="connsiteY4" fmla="*/ 8511449 h 8511449"/>
+                            <a:gd name="connsiteX5" fmla="*/ 1181051 w 9824309"/>
+                            <a:gd name="connsiteY5" fmla="*/ 8511449 h 8511449"/>
+                            <a:gd name="connsiteX6" fmla="*/ 0 w 9824309"/>
+                            <a:gd name="connsiteY6" fmla="*/ 3715339 h 8511449"/>
+                            <a:gd name="connsiteX0" fmla="*/ 0 w 9770971"/>
+                            <a:gd name="connsiteY0" fmla="*/ 4416372 h 8511449"/>
+                            <a:gd name="connsiteX1" fmla="*/ 5558013 w 9770971"/>
+                            <a:gd name="connsiteY1" fmla="*/ 1074964 h 8511449"/>
+                            <a:gd name="connsiteX2" fmla="*/ 7691524 w 9770971"/>
+                            <a:gd name="connsiteY2" fmla="*/ 552449 h 8511449"/>
+                            <a:gd name="connsiteX3" fmla="*/ 9770971 w 9770971"/>
+                            <a:gd name="connsiteY3" fmla="*/ 0 h 8511449"/>
+                            <a:gd name="connsiteX4" fmla="*/ 9281113 w 9770971"/>
+                            <a:gd name="connsiteY4" fmla="*/ 8511449 h 8511449"/>
+                            <a:gd name="connsiteX5" fmla="*/ 1127713 w 9770971"/>
+                            <a:gd name="connsiteY5" fmla="*/ 8511449 h 8511449"/>
+                            <a:gd name="connsiteX6" fmla="*/ 0 w 9770971"/>
+                            <a:gd name="connsiteY6" fmla="*/ 4416372 h 8511449"/>
+                            <a:gd name="connsiteX0" fmla="*/ 0 w 9770971"/>
+                            <a:gd name="connsiteY0" fmla="*/ 4416372 h 8511449"/>
+                            <a:gd name="connsiteX1" fmla="*/ 5558013 w 9770971"/>
+                            <a:gd name="connsiteY1" fmla="*/ 1074964 h 8511449"/>
+                            <a:gd name="connsiteX2" fmla="*/ 7691524 w 9770971"/>
+                            <a:gd name="connsiteY2" fmla="*/ 552449 h 8511449"/>
+                            <a:gd name="connsiteX3" fmla="*/ 9770971 w 9770971"/>
+                            <a:gd name="connsiteY3" fmla="*/ 0 h 8511449"/>
+                            <a:gd name="connsiteX4" fmla="*/ 9281113 w 9770971"/>
+                            <a:gd name="connsiteY4" fmla="*/ 8511449 h 8511449"/>
+                            <a:gd name="connsiteX5" fmla="*/ 1127713 w 9770971"/>
+                            <a:gd name="connsiteY5" fmla="*/ 8511449 h 8511449"/>
+                            <a:gd name="connsiteX6" fmla="*/ 0 w 9770971"/>
+                            <a:gd name="connsiteY6" fmla="*/ 4416372 h 8511449"/>
+                            <a:gd name="connsiteX0" fmla="*/ 0 w 9770971"/>
+                            <a:gd name="connsiteY0" fmla="*/ 4416372 h 8511449"/>
+                            <a:gd name="connsiteX1" fmla="*/ 5558013 w 9770971"/>
+                            <a:gd name="connsiteY1" fmla="*/ 1074964 h 8511449"/>
+                            <a:gd name="connsiteX2" fmla="*/ 7691524 w 9770971"/>
+                            <a:gd name="connsiteY2" fmla="*/ 552449 h 8511449"/>
+                            <a:gd name="connsiteX3" fmla="*/ 9770971 w 9770971"/>
+                            <a:gd name="connsiteY3" fmla="*/ 0 h 8511449"/>
+                            <a:gd name="connsiteX4" fmla="*/ 9281113 w 9770971"/>
+                            <a:gd name="connsiteY4" fmla="*/ 8511449 h 8511449"/>
+                            <a:gd name="connsiteX5" fmla="*/ 1127713 w 9770971"/>
+                            <a:gd name="connsiteY5" fmla="*/ 8511449 h 8511449"/>
+                            <a:gd name="connsiteX6" fmla="*/ 0 w 9770971"/>
+                            <a:gd name="connsiteY6" fmla="*/ 4416372 h 8511449"/>
+                            <a:gd name="connsiteX0" fmla="*/ 0 w 9770971"/>
+                            <a:gd name="connsiteY0" fmla="*/ 4416372 h 8511449"/>
+                            <a:gd name="connsiteX1" fmla="*/ 5558013 w 9770971"/>
+                            <a:gd name="connsiteY1" fmla="*/ 1074964 h 8511449"/>
+                            <a:gd name="connsiteX2" fmla="*/ 7691524 w 9770971"/>
+                            <a:gd name="connsiteY2" fmla="*/ 552449 h 8511449"/>
+                            <a:gd name="connsiteX3" fmla="*/ 9770971 w 9770971"/>
+                            <a:gd name="connsiteY3" fmla="*/ 0 h 8511449"/>
+                            <a:gd name="connsiteX4" fmla="*/ 9281113 w 9770971"/>
+                            <a:gd name="connsiteY4" fmla="*/ 8511449 h 8511449"/>
+                            <a:gd name="connsiteX5" fmla="*/ 3964956 w 9770971"/>
+                            <a:gd name="connsiteY5" fmla="*/ 8511449 h 8511449"/>
+                            <a:gd name="connsiteX6" fmla="*/ 1127713 w 9770971"/>
+                            <a:gd name="connsiteY6" fmla="*/ 8511449 h 8511449"/>
+                            <a:gd name="connsiteX7" fmla="*/ 0 w 9770971"/>
+                            <a:gd name="connsiteY7" fmla="*/ 4416372 h 8511449"/>
+                            <a:gd name="connsiteX0" fmla="*/ 0 w 9770971"/>
+                            <a:gd name="connsiteY0" fmla="*/ 4416372 h 8511449"/>
+                            <a:gd name="connsiteX1" fmla="*/ 5558013 w 9770971"/>
+                            <a:gd name="connsiteY1" fmla="*/ 1074964 h 8511449"/>
+                            <a:gd name="connsiteX2" fmla="*/ 7691524 w 9770971"/>
+                            <a:gd name="connsiteY2" fmla="*/ 552449 h 8511449"/>
+                            <a:gd name="connsiteX3" fmla="*/ 9770971 w 9770971"/>
+                            <a:gd name="connsiteY3" fmla="*/ 0 h 8511449"/>
+                            <a:gd name="connsiteX4" fmla="*/ 9281113 w 9770971"/>
+                            <a:gd name="connsiteY4" fmla="*/ 8511449 h 8511449"/>
+                            <a:gd name="connsiteX5" fmla="*/ 3964956 w 9770971"/>
+                            <a:gd name="connsiteY5" fmla="*/ 8511449 h 8511449"/>
+                            <a:gd name="connsiteX6" fmla="*/ 1129346 w 9770971"/>
+                            <a:gd name="connsiteY6" fmla="*/ 8478792 h 8511449"/>
+                            <a:gd name="connsiteX7" fmla="*/ 0 w 9770971"/>
+                            <a:gd name="connsiteY7" fmla="*/ 4416372 h 8511449"/>
+                            <a:gd name="connsiteX0" fmla="*/ 0 w 9770971"/>
+                            <a:gd name="connsiteY0" fmla="*/ 4416372 h 8554992"/>
+                            <a:gd name="connsiteX1" fmla="*/ 5558013 w 9770971"/>
+                            <a:gd name="connsiteY1" fmla="*/ 1074964 h 8554992"/>
+                            <a:gd name="connsiteX2" fmla="*/ 7691524 w 9770971"/>
+                            <a:gd name="connsiteY2" fmla="*/ 552449 h 8554992"/>
+                            <a:gd name="connsiteX3" fmla="*/ 9770971 w 9770971"/>
+                            <a:gd name="connsiteY3" fmla="*/ 0 h 8554992"/>
+                            <a:gd name="connsiteX4" fmla="*/ 9281113 w 9770971"/>
+                            <a:gd name="connsiteY4" fmla="*/ 8511449 h 8554992"/>
+                            <a:gd name="connsiteX5" fmla="*/ 3975842 w 9770971"/>
+                            <a:gd name="connsiteY5" fmla="*/ 8554992 h 8554992"/>
+                            <a:gd name="connsiteX6" fmla="*/ 1129346 w 9770971"/>
+                            <a:gd name="connsiteY6" fmla="*/ 8478792 h 8554992"/>
+                            <a:gd name="connsiteX7" fmla="*/ 0 w 9770971"/>
+                            <a:gd name="connsiteY7" fmla="*/ 4416372 h 8554992"/>
+                            <a:gd name="connsiteX0" fmla="*/ 0 w 9770971"/>
+                            <a:gd name="connsiteY0" fmla="*/ 4416372 h 8554992"/>
+                            <a:gd name="connsiteX1" fmla="*/ 5558013 w 9770971"/>
+                            <a:gd name="connsiteY1" fmla="*/ 1074964 h 8554992"/>
+                            <a:gd name="connsiteX2" fmla="*/ 7691524 w 9770971"/>
+                            <a:gd name="connsiteY2" fmla="*/ 552449 h 8554992"/>
+                            <a:gd name="connsiteX3" fmla="*/ 9770971 w 9770971"/>
+                            <a:gd name="connsiteY3" fmla="*/ 0 h 8554992"/>
+                            <a:gd name="connsiteX4" fmla="*/ 9253899 w 9770971"/>
+                            <a:gd name="connsiteY4" fmla="*/ 8554992 h 8554992"/>
+                            <a:gd name="connsiteX5" fmla="*/ 3975842 w 9770971"/>
+                            <a:gd name="connsiteY5" fmla="*/ 8554992 h 8554992"/>
+                            <a:gd name="connsiteX6" fmla="*/ 1129346 w 9770971"/>
+                            <a:gd name="connsiteY6" fmla="*/ 8478792 h 8554992"/>
+                            <a:gd name="connsiteX7" fmla="*/ 0 w 9770971"/>
+                            <a:gd name="connsiteY7" fmla="*/ 4416372 h 8554992"/>
+                            <a:gd name="connsiteX0" fmla="*/ 0 w 9770971"/>
+                            <a:gd name="connsiteY0" fmla="*/ 4416372 h 8554992"/>
+                            <a:gd name="connsiteX1" fmla="*/ 5558013 w 9770971"/>
+                            <a:gd name="connsiteY1" fmla="*/ 1074964 h 8554992"/>
+                            <a:gd name="connsiteX2" fmla="*/ 7686081 w 9770971"/>
+                            <a:gd name="connsiteY2" fmla="*/ 536120 h 8554992"/>
+                            <a:gd name="connsiteX3" fmla="*/ 9770971 w 9770971"/>
+                            <a:gd name="connsiteY3" fmla="*/ 0 h 8554992"/>
+                            <a:gd name="connsiteX4" fmla="*/ 9253899 w 9770971"/>
+                            <a:gd name="connsiteY4" fmla="*/ 8554992 h 8554992"/>
+                            <a:gd name="connsiteX5" fmla="*/ 3975842 w 9770971"/>
+                            <a:gd name="connsiteY5" fmla="*/ 8554992 h 8554992"/>
+                            <a:gd name="connsiteX6" fmla="*/ 1129346 w 9770971"/>
+                            <a:gd name="connsiteY6" fmla="*/ 8478792 h 8554992"/>
+                            <a:gd name="connsiteX7" fmla="*/ 0 w 9770971"/>
+                            <a:gd name="connsiteY7" fmla="*/ 4416372 h 8554992"/>
+                            <a:gd name="connsiteX0" fmla="*/ 0 w 9770971"/>
+                            <a:gd name="connsiteY0" fmla="*/ 4416372 h 8554992"/>
+                            <a:gd name="connsiteX1" fmla="*/ 5525358 w 9770971"/>
+                            <a:gd name="connsiteY1" fmla="*/ 1080407 h 8554992"/>
+                            <a:gd name="connsiteX2" fmla="*/ 7686081 w 9770971"/>
+                            <a:gd name="connsiteY2" fmla="*/ 536120 h 8554992"/>
+                            <a:gd name="connsiteX3" fmla="*/ 9770971 w 9770971"/>
+                            <a:gd name="connsiteY3" fmla="*/ 0 h 8554992"/>
+                            <a:gd name="connsiteX4" fmla="*/ 9253899 w 9770971"/>
+                            <a:gd name="connsiteY4" fmla="*/ 8554992 h 8554992"/>
+                            <a:gd name="connsiteX5" fmla="*/ 3975842 w 9770971"/>
+                            <a:gd name="connsiteY5" fmla="*/ 8554992 h 8554992"/>
+                            <a:gd name="connsiteX6" fmla="*/ 1129346 w 9770971"/>
+                            <a:gd name="connsiteY6" fmla="*/ 8478792 h 8554992"/>
+                            <a:gd name="connsiteX7" fmla="*/ 0 w 9770971"/>
+                            <a:gd name="connsiteY7" fmla="*/ 4416372 h 8554992"/>
+                            <a:gd name="connsiteX0" fmla="*/ 0 w 9770971"/>
+                            <a:gd name="connsiteY0" fmla="*/ 4416372 h 8554992"/>
+                            <a:gd name="connsiteX1" fmla="*/ 5525358 w 9770971"/>
+                            <a:gd name="connsiteY1" fmla="*/ 1080407 h 8554992"/>
+                            <a:gd name="connsiteX2" fmla="*/ 7686081 w 9770971"/>
+                            <a:gd name="connsiteY2" fmla="*/ 536120 h 8554992"/>
+                            <a:gd name="connsiteX3" fmla="*/ 9770971 w 9770971"/>
+                            <a:gd name="connsiteY3" fmla="*/ 0 h 8554992"/>
+                            <a:gd name="connsiteX4" fmla="*/ 9253899 w 9770971"/>
+                            <a:gd name="connsiteY4" fmla="*/ 8554992 h 8554992"/>
+                            <a:gd name="connsiteX5" fmla="*/ 3975842 w 9770971"/>
+                            <a:gd name="connsiteY5" fmla="*/ 8554992 h 8554992"/>
+                            <a:gd name="connsiteX6" fmla="*/ 1129346 w 9770971"/>
+                            <a:gd name="connsiteY6" fmla="*/ 8478792 h 8554992"/>
+                            <a:gd name="connsiteX7" fmla="*/ 0 w 9770971"/>
+                            <a:gd name="connsiteY7" fmla="*/ 4416372 h 8554992"/>
+                            <a:gd name="connsiteX0" fmla="*/ 0 w 9770971"/>
+                            <a:gd name="connsiteY0" fmla="*/ 4416372 h 8554992"/>
+                            <a:gd name="connsiteX1" fmla="*/ 5525358 w 9770971"/>
+                            <a:gd name="connsiteY1" fmla="*/ 1080407 h 8554992"/>
+                            <a:gd name="connsiteX2" fmla="*/ 7686081 w 9770971"/>
+                            <a:gd name="connsiteY2" fmla="*/ 536120 h 8554992"/>
+                            <a:gd name="connsiteX3" fmla="*/ 9770971 w 9770971"/>
+                            <a:gd name="connsiteY3" fmla="*/ 0 h 8554992"/>
+                            <a:gd name="connsiteX4" fmla="*/ 9253899 w 9770971"/>
+                            <a:gd name="connsiteY4" fmla="*/ 8554992 h 8554992"/>
+                            <a:gd name="connsiteX5" fmla="*/ 3975842 w 9770971"/>
+                            <a:gd name="connsiteY5" fmla="*/ 8554992 h 8554992"/>
+                            <a:gd name="connsiteX6" fmla="*/ 1129346 w 9770971"/>
+                            <a:gd name="connsiteY6" fmla="*/ 8478792 h 8554992"/>
+                            <a:gd name="connsiteX7" fmla="*/ 0 w 9770971"/>
+                            <a:gd name="connsiteY7" fmla="*/ 4416372 h 8554992"/>
+                            <a:gd name="connsiteX0" fmla="*/ 0 w 9803627"/>
+                            <a:gd name="connsiteY0" fmla="*/ 4394603 h 8554992"/>
+                            <a:gd name="connsiteX1" fmla="*/ 5558014 w 9803627"/>
+                            <a:gd name="connsiteY1" fmla="*/ 1080407 h 8554992"/>
+                            <a:gd name="connsiteX2" fmla="*/ 7718737 w 9803627"/>
+                            <a:gd name="connsiteY2" fmla="*/ 536120 h 8554992"/>
+                            <a:gd name="connsiteX3" fmla="*/ 9803627 w 9803627"/>
+                            <a:gd name="connsiteY3" fmla="*/ 0 h 8554992"/>
+                            <a:gd name="connsiteX4" fmla="*/ 9286555 w 9803627"/>
+                            <a:gd name="connsiteY4" fmla="*/ 8554992 h 8554992"/>
+                            <a:gd name="connsiteX5" fmla="*/ 4008498 w 9803627"/>
+                            <a:gd name="connsiteY5" fmla="*/ 8554992 h 8554992"/>
+                            <a:gd name="connsiteX6" fmla="*/ 1162002 w 9803627"/>
+                            <a:gd name="connsiteY6" fmla="*/ 8478792 h 8554992"/>
+                            <a:gd name="connsiteX7" fmla="*/ 0 w 9803627"/>
+                            <a:gd name="connsiteY7" fmla="*/ 4394603 h 8554992"/>
+                            <a:gd name="connsiteX0" fmla="*/ 0 w 9803627"/>
+                            <a:gd name="connsiteY0" fmla="*/ 4394603 h 8554992"/>
+                            <a:gd name="connsiteX1" fmla="*/ 5558014 w 9803627"/>
+                            <a:gd name="connsiteY1" fmla="*/ 1080407 h 8554992"/>
+                            <a:gd name="connsiteX2" fmla="*/ 7718737 w 9803627"/>
+                            <a:gd name="connsiteY2" fmla="*/ 536120 h 8554992"/>
+                            <a:gd name="connsiteX3" fmla="*/ 9803627 w 9803627"/>
+                            <a:gd name="connsiteY3" fmla="*/ 0 h 8554992"/>
+                            <a:gd name="connsiteX4" fmla="*/ 9286555 w 9803627"/>
+                            <a:gd name="connsiteY4" fmla="*/ 8554992 h 8554992"/>
+                            <a:gd name="connsiteX5" fmla="*/ 4008498 w 9803627"/>
+                            <a:gd name="connsiteY5" fmla="*/ 8554992 h 8554992"/>
+                            <a:gd name="connsiteX6" fmla="*/ 1162002 w 9803627"/>
+                            <a:gd name="connsiteY6" fmla="*/ 8478792 h 8554992"/>
+                            <a:gd name="connsiteX7" fmla="*/ 0 w 9803627"/>
+                            <a:gd name="connsiteY7" fmla="*/ 4394603 h 8554992"/>
+                          </a:gdLst>
+                          <a:ahLst/>
+                          <a:cxnLst>
+                            <a:cxn ang="0">
+                              <a:pos x="connsiteX0" y="connsiteY0"/>
+                            </a:cxn>
+                            <a:cxn ang="0">
+                              <a:pos x="connsiteX1" y="connsiteY1"/>
+                            </a:cxn>
+                            <a:cxn ang="0">
+                              <a:pos x="connsiteX2" y="connsiteY2"/>
+                            </a:cxn>
+                            <a:cxn ang="0">
+                              <a:pos x="connsiteX3" y="connsiteY3"/>
+                            </a:cxn>
+                            <a:cxn ang="0">
+                              <a:pos x="connsiteX4" y="connsiteY4"/>
+                            </a:cxn>
+                            <a:cxn ang="0">
+                              <a:pos x="connsiteX5" y="connsiteY5"/>
+                            </a:cxn>
+                            <a:cxn ang="0">
+                              <a:pos x="connsiteX6" y="connsiteY6"/>
+                            </a:cxn>
+                            <a:cxn ang="0">
+                              <a:pos x="connsiteX7" y="connsiteY7"/>
+                            </a:cxn>
+                          </a:cxnLst>
+                          <a:rect l="l" t="t" r="r" b="b"/>
+                          <a:pathLst>
+                            <a:path w="9803627" h="8554992">
+                              <a:moveTo>
+                                <a:pt x="0" y="4394603"/>
+                              </a:moveTo>
+                              <a:cubicBezTo>
+                                <a:pt x="1255979" y="3587529"/>
+                                <a:pt x="3963323" y="1797676"/>
+                                <a:pt x="5558014" y="1080407"/>
+                              </a:cubicBezTo>
+                              <a:cubicBezTo>
+                                <a:pt x="6559460" y="864957"/>
+                                <a:pt x="6964873" y="741589"/>
+                                <a:pt x="7718737" y="536120"/>
+                              </a:cubicBezTo>
+                              <a:lnTo>
+                                <a:pt x="9803627" y="0"/>
+                              </a:lnTo>
+                              <a:lnTo>
+                                <a:pt x="9286555" y="8554992"/>
+                              </a:lnTo>
+                              <a:lnTo>
+                                <a:pt x="4008498" y="8554992"/>
+                              </a:lnTo>
+                              <a:lnTo>
+                                <a:pt x="1162002" y="8478792"/>
+                              </a:lnTo>
+                              <a:lnTo>
+                                <a:pt x="0" y="4394603"/>
+                              </a:lnTo>
+                              <a:close/>
+                            </a:path>
+                          </a:pathLst>
+                        </a:custGeom>
+                        <a:noFill/>
+                        <a:ln>
+                          <a:solidFill>
+                            <a:srgbClr val="00B0F0"/>
+                          </a:solidFill>
+                        </a:ln>
+                      </wps:spPr>
+                      <wps:style>
+                        <a:lnRef idx="2">
+                          <a:schemeClr val="accent1">
+                            <a:shade val="15000"/>
+                          </a:schemeClr>
+                        </a:lnRef>
+                        <a:fillRef idx="1">
+                          <a:schemeClr val="accent1"/>
+                        </a:fillRef>
+                        <a:effectRef idx="0">
+                          <a:schemeClr val="accent1"/>
+                        </a:effectRef>
+                        <a:fontRef idx="minor">
+                          <a:schemeClr val="lt1"/>
+                        </a:fontRef>
+                      </wps:style>
+                      <wps:bodyPr rot="0" spcFirstLastPara="0" vertOverflow="overflow" horzOverflow="overflow" vert="horz" wrap="square" lIns="91440" tIns="45720" rIns="91440" bIns="45720" numCol="1" spcCol="0" rtlCol="0" fromWordArt="0" anchor="ctr" anchorCtr="0" forceAA="0" compatLnSpc="1">
+                        <a:prstTxWarp prst="textNoShape">
+                          <a:avLst/>
+                        </a:prstTxWarp>
+                        <a:noAutofit/>
+                      </wps:bodyPr>
+                    </wps:wsp>
+                  </a:graphicData>
+                </a:graphic>
+                <wp14:sizeRelH relativeFrom="margin">
+                  <wp14:pctWidth>0</wp14:pctWidth>
+                </wp14:sizeRelH>
+                <wp14:sizeRelV relativeFrom="margin">
+                  <wp14:pctHeight>0</wp14:pctHeight>
+                </wp14:sizeRelV>
+              </wp:anchor>
+            </w:drawing>
+          </mc:Choice>
+          <mc:Fallback>
+            <w:pict>
+              <v:shape w14:anchorId="4E28D9A1" id="Rectángulo 1" o:spid="_x0000_s1026" style="position:absolute;margin-left:8.6pt;margin-top:-42pt;width:772pt;height:673.65pt;z-index:251794432;visibility:visible;mso-wrap-style:square;mso-width-percent:0;mso-height-percent:0;mso-wrap-distance-left:9pt;mso-wrap-distance-top:0;mso-wrap-distance-right:9pt;mso-wrap-distance-bottom:0;mso-position-horizontal:absolute;mso-position-horizontal-relative:text;mso-position-vertical:absolute;mso-position-vertical-relative:text;mso-width-percent:0;mso-height-percent:0;mso-width-relative:margin;mso-height-relative:margin;v-text-anchor:middle" coordsize="9803627,8554992" o:gfxdata="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" path="m,4394603c1255979,3587529,3963323,1797676,5558014,1080407,6559460,864957,6964873,741589,7718737,536120l9803627,,9286555,8554992r-5278057,l1162002,8478792,,4394603xe" filled="f" strokecolor="#00b0f0" strokeweight="1pt">
+                <v:stroke joinstyle="miter"/>
+                <v:path arrowok="t" o:connecttype="custom" o:connectlocs="0,4394790;5558423,1080453;7719305,536143;9804348,0;9287238,8555357;4008793,8555357;1162087,8479154;0,4394790" o:connectangles="0,0,0,0,0,0,0,0"/>
+              </v:shape>
+            </w:pict>
+          </mc:Fallback>
+        </mc:AlternateContent>
+      </w:r>
+      <w:r>
+        <w:rPr>
+          <w:noProof/>
+        </w:rPr>
+        <mc:AlternateContent>
+          <mc:Choice Requires="wpg">
+            <w:drawing>
+              <wp:anchor distT="0" distB="0" distL="114300" distR="114300" simplePos="0" relativeHeight="251792384" behindDoc="0" locked="0" layoutInCell="1" allowOverlap="1">
+                <wp:simplePos x="0" y="0"/>
+                <wp:positionH relativeFrom="column">
+                  <wp:posOffset>-671830</wp:posOffset>
+                </wp:positionH>
+                <wp:positionV relativeFrom="paragraph">
+                  <wp:posOffset>-813435</wp:posOffset>
+                </wp:positionV>
+                <wp:extent cx="14324965" cy="10822305"/>
+                <wp:effectExtent l="1714500" t="2724150" r="1677035" b="2722245"/>
+                <wp:wrapNone/>
+                <wp:docPr id="1396126736" name="Grupo 84"/>
+                <wp:cNvGraphicFramePr/>
+                <a:graphic xmlns:a="http://schemas.openxmlformats.org/drawingml/2006/main">
+                  <a:graphicData uri="http://schemas.microsoft.com/office/word/2010/wordprocessingGroup">
+                    <wpg:wgp>
+                      <wpg:cNvGrpSpPr/>
+                      <wpg:grpSpPr>
+                        <a:xfrm>
+                          <a:off x="0" y="0"/>
+                          <a:ext cx="14324965" cy="10822305"/>
+                          <a:chOff x="0" y="0"/>
+                          <a:chExt cx="14324965" cy="10822305"/>
+                        </a:xfrm>
+                      </wpg:grpSpPr>
+                      <pic:pic xmlns:pic="http://schemas.openxmlformats.org/drawingml/2006/picture">
+                        <pic:nvPicPr>
+                          <pic:cNvPr id="1180592055" name="Imagen 82"/>
+                          <pic:cNvPicPr>
+                            <a:picLocks noChangeAspect="1"/>
+                          </pic:cNvPicPr>
+                        </pic:nvPicPr>
+                        <pic:blipFill rotWithShape="1">
+                          <a:blip r:embed="rId5">
+                            <a:extLst>
+                              <a:ext uri="{28A0092B-C50C-407E-A947-70E740481C1C}">
+                                <a14:useLocalDpi xmlns:a14="http://schemas.microsoft.com/office/drawing/2010/main" val="0"/>
+                              </a:ext>
+                            </a:extLst>
+                          </a:blip>
+                          <a:srcRect l="13125" r="12424"/>
+                          <a:stretch>
+                            <a:fillRect/>
+                          </a:stretch>
+                        </pic:blipFill>
+                        <pic:spPr bwMode="auto">
+                          <a:xfrm rot="19929670">
+                            <a:off x="0" y="0"/>
+                            <a:ext cx="14324965" cy="10822305"/>
+                          </a:xfrm>
+                          <a:prstGeom prst="rect">
+                            <a:avLst/>
+                          </a:prstGeom>
+                          <a:ln>
+                            <a:noFill/>
+                          </a:ln>
+                          <a:extLst>
+                            <a:ext uri="{53640926-AAD7-44D8-BBD7-CCE9431645EC}">
+                              <a14:shadowObscured xmlns:a14="http://schemas.microsoft.com/office/drawing/2010/main"/>
+                            </a:ext>
+                          </a:extLst>
+                        </pic:spPr>
+                      </pic:pic>
+                      <wps:wsp>
+                        <wps:cNvPr id="1786342084" name="Rectángulo 1"/>
+                        <wps:cNvSpPr/>
+                        <wps:spPr>
+                          <a:xfrm>
+                            <a:off x="1943100" y="228600"/>
+                            <a:ext cx="8154000" cy="8560800"/>
+                          </a:xfrm>
+                          <a:prstGeom prst="rect">
+                            <a:avLst/>
+                          </a:prstGeom>
+                          <a:noFill/>
+                        </wps:spPr>
+                        <wps:style>
+                          <a:lnRef idx="2">
+                            <a:schemeClr val="accent1">
+                              <a:shade val="15000"/>
+                            </a:schemeClr>
+                          </a:lnRef>
+                          <a:fillRef idx="1">
+                            <a:schemeClr val="accent1"/>
+                          </a:fillRef>
+                          <a:effectRef idx="0">
+                            <a:schemeClr val="accent1"/>
+                          </a:effectRef>
+                          <a:fontRef idx="minor">
+                            <a:schemeClr val="lt1"/>
+                          </a:fontRef>
+                        </wps:style>
+                        <wps:bodyPr rot="0" spcFirstLastPara="0" vertOverflow="overflow" horzOverflow="overflow" vert="horz" wrap="square" lIns="91440" tIns="45720" rIns="91440" bIns="45720" numCol="1" spcCol="0" rtlCol="0" fromWordArt="0" anchor="ctr" anchorCtr="0" forceAA="0" compatLnSpc="1">
+                          <a:prstTxWarp prst="textNoShape">
+                            <a:avLst/>
+                          </a:prstTxWarp>
+                          <a:noAutofit/>
+                        </wps:bodyPr>
+                      </wps:wsp>
+                    </wpg:wgp>
+                  </a:graphicData>
+                </a:graphic>
+              </wp:anchor>
+            </w:drawing>
+          </mc:Choice>
+          <mc:Fallback>
+            <w:pict>
+              <v:group w14:anchorId="2E78EDDB" id="Grupo 84" o:spid="_x0000_s1026" style="position:absolute;margin-left:-52.9pt;margin-top:-64.05pt;width:1127.95pt;height:852.15pt;z-index:251792384" coordsize="143249,108223" o:gfxdata="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">
+                <v:shapetype id="_x0000_t75" coordsize="21600,21600" o:spt="75" o:preferrelative="t" path="m@4@5l@4@11@9@11@9@5xe" filled="f" stroked="f">
+                  <v:stroke joinstyle="miter"/>
+                  <v:formulas>
+                    <v:f eqn="if lineDrawn pixelLineWidth 0"/>
+                    <v:f eqn="sum @0 1 0"/>
+                    <v:f eqn="sum 0 0 @1"/>
+                    <v:f eqn="prod @2 1 2"/>
+                    <v:f eqn="prod @3 21600 pixelWidth"/>
+                    <v:f eqn="prod @3 21600 pixelHeight"/>
+                    <v:f eqn="sum @0 0 1"/>
+                    <v:f eqn="prod @6 1 2"/>
+                    <v:f eqn="prod @7 21600 pixelWidth"/>
+                    <v:f eqn="sum @8 21600 0"/>
+                    <v:f eqn="prod @7 21600 pixelHeight"/>
+                    <v:f eqn="sum @10 21600 0"/>
+                  </v:formulas>
+                  <v:path o:extrusionok="f" gradientshapeok="t" o:connecttype="rect"/>
+                  <o:lock v:ext="edit" aspectratio="t"/>
+                </v:shapetype>
+                <v:shape id="Imagen 82" o:spid="_x0000_s1027" type="#_x0000_t75" style="position:absolute;width:143249;height:108223;rotation:-1824446fd;visibility:visible;mso-wrap-style:square" o:gfxdata="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">
+                  <v:imagedata r:id="rId6" o:title="" cropleft="8602f" cropright="8142f"/>
+                </v:shape>
+                <v:rect id="Rectángulo 1" o:spid="_x0000_s1028" style="position:absolute;left:19431;top:2286;width:81540;height:85608;visibility:visible;mso-wrap-style:square;v-text-anchor:middle" o:gfxdata="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" filled="f" strokecolor="#09101d [484]" strokeweight="1pt"/>
+              </v:group>
+            </w:pict>
+          </mc:Fallback>
+        </mc:AlternateContent>
+      </w:r>
+    </w:p>
+    <w:p>
+      <w:pPr>
+        <w:jc w:val="center"/>
+      </w:pPr>
+    </w:p>
+    <w:p>
+      <w:pPr>
+        <w:jc w:val="center"/>
+      </w:pPr>
+    </w:p>
+    <w:p>
+      <w:pPr>
+        <w:jc w:val="center"/>
+      </w:pPr>
+      <w:r>
+        <w:rPr>
+          <w:noProof/>
+        </w:rPr>
+        <mc:AlternateContent>
+          <mc:Choice Requires="wps">
+            <w:drawing>
+              <wp:anchor distT="0" distB="0" distL="114300" distR="114300" simplePos="0" relativeHeight="251808768" behindDoc="0" locked="0" layoutInCell="1" allowOverlap="1" wp14:anchorId="667155AA" wp14:editId="24F04588">
+                <wp:simplePos x="0" y="0"/>
+                <wp:positionH relativeFrom="column">
+                  <wp:posOffset>9036812</wp:posOffset>
+                </wp:positionH>
+                <wp:positionV relativeFrom="paragraph">
+                  <wp:posOffset>209804</wp:posOffset>
+                </wp:positionV>
+                <wp:extent cx="771325" cy="1697144"/>
+                <wp:effectExtent l="19050" t="19050" r="29210" b="36830"/>
+                <wp:wrapNone/>
+                <wp:docPr id="109263743" name="Rectángulo 1"/>
+                <wp:cNvGraphicFramePr/>
+                <a:graphic xmlns:a="http://schemas.openxmlformats.org/drawingml/2006/main">
+                  <a:graphicData uri="http://schemas.microsoft.com/office/word/2010/wordprocessingShape">
+                    <wps:wsp>
+                      <wps:cNvSpPr/>
+                      <wps:spPr>
+                        <a:xfrm>
+                          <a:off x="0" y="0"/>
+                          <a:ext cx="771325" cy="1697144"/>
+                        </a:xfrm>
+                        <a:custGeom>
+                          <a:avLst/>
+                          <a:gdLst>
+                            <a:gd name="connsiteX0" fmla="*/ 0 w 8153400"/>
+                            <a:gd name="connsiteY0" fmla="*/ 0 h 8560435"/>
+                            <a:gd name="connsiteX1" fmla="*/ 8153400 w 8153400"/>
+                            <a:gd name="connsiteY1" fmla="*/ 0 h 8560435"/>
+                            <a:gd name="connsiteX2" fmla="*/ 8153400 w 8153400"/>
+                            <a:gd name="connsiteY2" fmla="*/ 8560435 h 8560435"/>
+                            <a:gd name="connsiteX3" fmla="*/ 0 w 8153400"/>
+                            <a:gd name="connsiteY3" fmla="*/ 8560435 h 8560435"/>
+                            <a:gd name="connsiteX4" fmla="*/ 0 w 8153400"/>
+                            <a:gd name="connsiteY4" fmla="*/ 0 h 8560435"/>
+                            <a:gd name="connsiteX0" fmla="*/ 0 w 8643258"/>
+                            <a:gd name="connsiteY0" fmla="*/ 0 h 8560435"/>
+                            <a:gd name="connsiteX1" fmla="*/ 8643258 w 8643258"/>
+                            <a:gd name="connsiteY1" fmla="*/ 48986 h 8560435"/>
+                            <a:gd name="connsiteX2" fmla="*/ 8153400 w 8643258"/>
+                            <a:gd name="connsiteY2" fmla="*/ 8560435 h 8560435"/>
+                            <a:gd name="connsiteX3" fmla="*/ 0 w 8643258"/>
+                            <a:gd name="connsiteY3" fmla="*/ 8560435 h 8560435"/>
+                            <a:gd name="connsiteX4" fmla="*/ 0 w 8643258"/>
+                            <a:gd name="connsiteY4" fmla="*/ 0 h 8560435"/>
+                            <a:gd name="connsiteX0" fmla="*/ 0 w 8643258"/>
+                            <a:gd name="connsiteY0" fmla="*/ 0 h 8560435"/>
+                            <a:gd name="connsiteX1" fmla="*/ 6563811 w 8643258"/>
+                            <a:gd name="connsiteY1" fmla="*/ 601435 h 8560435"/>
+                            <a:gd name="connsiteX2" fmla="*/ 8643258 w 8643258"/>
+                            <a:gd name="connsiteY2" fmla="*/ 48986 h 8560435"/>
+                            <a:gd name="connsiteX3" fmla="*/ 8153400 w 8643258"/>
+                            <a:gd name="connsiteY3" fmla="*/ 8560435 h 8560435"/>
+                            <a:gd name="connsiteX4" fmla="*/ 0 w 8643258"/>
+                            <a:gd name="connsiteY4" fmla="*/ 8560435 h 8560435"/>
+                            <a:gd name="connsiteX5" fmla="*/ 0 w 8643258"/>
+                            <a:gd name="connsiteY5" fmla="*/ 0 h 8560435"/>
+                            <a:gd name="connsiteX0" fmla="*/ 0 w 8643258"/>
+                            <a:gd name="connsiteY0" fmla="*/ 416033 h 8976468"/>
+                            <a:gd name="connsiteX1" fmla="*/ 4430300 w 8643258"/>
+                            <a:gd name="connsiteY1" fmla="*/ 1539983 h 8976468"/>
+                            <a:gd name="connsiteX2" fmla="*/ 6563811 w 8643258"/>
+                            <a:gd name="connsiteY2" fmla="*/ 1017468 h 8976468"/>
+                            <a:gd name="connsiteX3" fmla="*/ 8643258 w 8643258"/>
+                            <a:gd name="connsiteY3" fmla="*/ 465019 h 8976468"/>
+                            <a:gd name="connsiteX4" fmla="*/ 8153400 w 8643258"/>
+                            <a:gd name="connsiteY4" fmla="*/ 8976468 h 8976468"/>
+                            <a:gd name="connsiteX5" fmla="*/ 0 w 8643258"/>
+                            <a:gd name="connsiteY5" fmla="*/ 8976468 h 8976468"/>
+                            <a:gd name="connsiteX6" fmla="*/ 0 w 8643258"/>
+                            <a:gd name="connsiteY6" fmla="*/ 416033 h 8976468"/>
+                            <a:gd name="connsiteX0" fmla="*/ 0 w 8643258"/>
+                            <a:gd name="connsiteY0" fmla="*/ 416033 h 8976468"/>
+                            <a:gd name="connsiteX1" fmla="*/ 4430300 w 8643258"/>
+                            <a:gd name="connsiteY1" fmla="*/ 1539983 h 8976468"/>
+                            <a:gd name="connsiteX2" fmla="*/ 6563811 w 8643258"/>
+                            <a:gd name="connsiteY2" fmla="*/ 1017468 h 8976468"/>
+                            <a:gd name="connsiteX3" fmla="*/ 8643258 w 8643258"/>
+                            <a:gd name="connsiteY3" fmla="*/ 465019 h 8976468"/>
+                            <a:gd name="connsiteX4" fmla="*/ 8153400 w 8643258"/>
+                            <a:gd name="connsiteY4" fmla="*/ 8976468 h 8976468"/>
+                            <a:gd name="connsiteX5" fmla="*/ 0 w 8643258"/>
+                            <a:gd name="connsiteY5" fmla="*/ 8976468 h 8976468"/>
+                            <a:gd name="connsiteX6" fmla="*/ 0 w 8643258"/>
+                            <a:gd name="connsiteY6" fmla="*/ 416033 h 8976468"/>
+                            <a:gd name="connsiteX0" fmla="*/ 0 w 8643258"/>
+                            <a:gd name="connsiteY0" fmla="*/ 416033 h 8976468"/>
+                            <a:gd name="connsiteX1" fmla="*/ 4430300 w 8643258"/>
+                            <a:gd name="connsiteY1" fmla="*/ 1539983 h 8976468"/>
+                            <a:gd name="connsiteX2" fmla="*/ 6563811 w 8643258"/>
+                            <a:gd name="connsiteY2" fmla="*/ 1017468 h 8976468"/>
+                            <a:gd name="connsiteX3" fmla="*/ 8643258 w 8643258"/>
+                            <a:gd name="connsiteY3" fmla="*/ 465019 h 8976468"/>
+                            <a:gd name="connsiteX4" fmla="*/ 8153400 w 8643258"/>
+                            <a:gd name="connsiteY4" fmla="*/ 8976468 h 8976468"/>
+                            <a:gd name="connsiteX5" fmla="*/ 0 w 8643258"/>
+                            <a:gd name="connsiteY5" fmla="*/ 8976468 h 8976468"/>
+                            <a:gd name="connsiteX6" fmla="*/ 0 w 8643258"/>
+                            <a:gd name="connsiteY6" fmla="*/ 416033 h 8976468"/>
+                            <a:gd name="connsiteX0" fmla="*/ 0 w 9824309"/>
+                            <a:gd name="connsiteY0" fmla="*/ 3715339 h 8511449"/>
+                            <a:gd name="connsiteX1" fmla="*/ 5611351 w 9824309"/>
+                            <a:gd name="connsiteY1" fmla="*/ 1074964 h 8511449"/>
+                            <a:gd name="connsiteX2" fmla="*/ 7744862 w 9824309"/>
+                            <a:gd name="connsiteY2" fmla="*/ 552449 h 8511449"/>
+                            <a:gd name="connsiteX3" fmla="*/ 9824309 w 9824309"/>
+                            <a:gd name="connsiteY3" fmla="*/ 0 h 8511449"/>
+                            <a:gd name="connsiteX4" fmla="*/ 9334451 w 9824309"/>
+                            <a:gd name="connsiteY4" fmla="*/ 8511449 h 8511449"/>
+                            <a:gd name="connsiteX5" fmla="*/ 1181051 w 9824309"/>
+                            <a:gd name="connsiteY5" fmla="*/ 8511449 h 8511449"/>
+                            <a:gd name="connsiteX6" fmla="*/ 0 w 9824309"/>
+                            <a:gd name="connsiteY6" fmla="*/ 3715339 h 8511449"/>
+                            <a:gd name="connsiteX0" fmla="*/ 0 w 9770971"/>
+                            <a:gd name="connsiteY0" fmla="*/ 4416372 h 8511449"/>
+                            <a:gd name="connsiteX1" fmla="*/ 5558013 w 9770971"/>
+                            <a:gd name="connsiteY1" fmla="*/ 1074964 h 8511449"/>
+                            <a:gd name="connsiteX2" fmla="*/ 7691524 w 9770971"/>
+                            <a:gd name="connsiteY2" fmla="*/ 552449 h 8511449"/>
+                            <a:gd name="connsiteX3" fmla="*/ 9770971 w 9770971"/>
+                            <a:gd name="connsiteY3" fmla="*/ 0 h 8511449"/>
+                            <a:gd name="connsiteX4" fmla="*/ 9281113 w 9770971"/>
+                            <a:gd name="connsiteY4" fmla="*/ 8511449 h 8511449"/>
+                            <a:gd name="connsiteX5" fmla="*/ 1127713 w 9770971"/>
+                            <a:gd name="connsiteY5" fmla="*/ 8511449 h 8511449"/>
+                            <a:gd name="connsiteX6" fmla="*/ 0 w 9770971"/>
+                            <a:gd name="connsiteY6" fmla="*/ 4416372 h 8511449"/>
+                            <a:gd name="connsiteX0" fmla="*/ 0 w 9770971"/>
+                            <a:gd name="connsiteY0" fmla="*/ 4416372 h 8511449"/>
+                            <a:gd name="connsiteX1" fmla="*/ 5558013 w 9770971"/>
+                            <a:gd name="connsiteY1" fmla="*/ 1074964 h 8511449"/>
+                            <a:gd name="connsiteX2" fmla="*/ 7691524 w 9770971"/>
+                            <a:gd name="connsiteY2" fmla="*/ 552449 h 8511449"/>
+                            <a:gd name="connsiteX3" fmla="*/ 9770971 w 9770971"/>
+                            <a:gd name="connsiteY3" fmla="*/ 0 h 8511449"/>
+                            <a:gd name="connsiteX4" fmla="*/ 9281113 w 9770971"/>
+                            <a:gd name="connsiteY4" fmla="*/ 8511449 h 8511449"/>
+                            <a:gd name="connsiteX5" fmla="*/ 1127713 w 9770971"/>
+                            <a:gd name="connsiteY5" fmla="*/ 8511449 h 8511449"/>
+                            <a:gd name="connsiteX6" fmla="*/ 0 w 9770971"/>
+                            <a:gd name="connsiteY6" fmla="*/ 4416372 h 8511449"/>
+                            <a:gd name="connsiteX0" fmla="*/ 0 w 9770971"/>
+                            <a:gd name="connsiteY0" fmla="*/ 4416372 h 8511449"/>
+                            <a:gd name="connsiteX1" fmla="*/ 5558013 w 9770971"/>
+                            <a:gd name="connsiteY1" fmla="*/ 1074964 h 8511449"/>
+                            <a:gd name="connsiteX2" fmla="*/ 7691524 w 9770971"/>
+                            <a:gd name="connsiteY2" fmla="*/ 552449 h 8511449"/>
+                            <a:gd name="connsiteX3" fmla="*/ 9770971 w 9770971"/>
+                            <a:gd name="connsiteY3" fmla="*/ 0 h 8511449"/>
+                            <a:gd name="connsiteX4" fmla="*/ 9281113 w 9770971"/>
+                            <a:gd name="connsiteY4" fmla="*/ 8511449 h 8511449"/>
+                            <a:gd name="connsiteX5" fmla="*/ 1127713 w 9770971"/>
+                            <a:gd name="connsiteY5" fmla="*/ 8511449 h 8511449"/>
+                            <a:gd name="connsiteX6" fmla="*/ 0 w 9770971"/>
+                            <a:gd name="connsiteY6" fmla="*/ 4416372 h 8511449"/>
+                            <a:gd name="connsiteX0" fmla="*/ 0 w 9770971"/>
+                            <a:gd name="connsiteY0" fmla="*/ 4416372 h 8511449"/>
+                            <a:gd name="connsiteX1" fmla="*/ 5558013 w 9770971"/>
+                            <a:gd name="connsiteY1" fmla="*/ 1074964 h 8511449"/>
+                            <a:gd name="connsiteX2" fmla="*/ 7691524 w 9770971"/>
+                            <a:gd name="connsiteY2" fmla="*/ 552449 h 8511449"/>
+                            <a:gd name="connsiteX3" fmla="*/ 9770971 w 9770971"/>
+                            <a:gd name="connsiteY3" fmla="*/ 0 h 8511449"/>
+                            <a:gd name="connsiteX4" fmla="*/ 9281113 w 9770971"/>
+                            <a:gd name="connsiteY4" fmla="*/ 8511449 h 8511449"/>
+                            <a:gd name="connsiteX5" fmla="*/ 3964956 w 9770971"/>
+                            <a:gd name="connsiteY5" fmla="*/ 8511449 h 8511449"/>
+                            <a:gd name="connsiteX6" fmla="*/ 1127713 w 9770971"/>
+                            <a:gd name="connsiteY6" fmla="*/ 8511449 h 8511449"/>
+                            <a:gd name="connsiteX7" fmla="*/ 0 w 9770971"/>
+                            <a:gd name="connsiteY7" fmla="*/ 4416372 h 8511449"/>
+                            <a:gd name="connsiteX0" fmla="*/ 0 w 9770971"/>
+                            <a:gd name="connsiteY0" fmla="*/ 4416372 h 8511449"/>
+                            <a:gd name="connsiteX1" fmla="*/ 5558013 w 9770971"/>
+                            <a:gd name="connsiteY1" fmla="*/ 1074964 h 8511449"/>
+                            <a:gd name="connsiteX2" fmla="*/ 7691524 w 9770971"/>
+                            <a:gd name="connsiteY2" fmla="*/ 552449 h 8511449"/>
+                            <a:gd name="connsiteX3" fmla="*/ 9770971 w 9770971"/>
+                            <a:gd name="connsiteY3" fmla="*/ 0 h 8511449"/>
+                            <a:gd name="connsiteX4" fmla="*/ 9281113 w 9770971"/>
+                            <a:gd name="connsiteY4" fmla="*/ 8511449 h 8511449"/>
+                            <a:gd name="connsiteX5" fmla="*/ 3964956 w 9770971"/>
+                            <a:gd name="connsiteY5" fmla="*/ 8511449 h 8511449"/>
+                            <a:gd name="connsiteX6" fmla="*/ 1129346 w 9770971"/>
+                            <a:gd name="connsiteY6" fmla="*/ 8478792 h 8511449"/>
+                            <a:gd name="connsiteX7" fmla="*/ 0 w 9770971"/>
+                            <a:gd name="connsiteY7" fmla="*/ 4416372 h 8511449"/>
+                            <a:gd name="connsiteX0" fmla="*/ 0 w 9770971"/>
+                            <a:gd name="connsiteY0" fmla="*/ 4416372 h 8554992"/>
+                            <a:gd name="connsiteX1" fmla="*/ 5558013 w 9770971"/>
+                            <a:gd name="connsiteY1" fmla="*/ 1074964 h 8554992"/>
+                            <a:gd name="connsiteX2" fmla="*/ 7691524 w 9770971"/>
+                            <a:gd name="connsiteY2" fmla="*/ 552449 h 8554992"/>
+                            <a:gd name="connsiteX3" fmla="*/ 9770971 w 9770971"/>
+                            <a:gd name="connsiteY3" fmla="*/ 0 h 8554992"/>
+                            <a:gd name="connsiteX4" fmla="*/ 9281113 w 9770971"/>
+                            <a:gd name="connsiteY4" fmla="*/ 8511449 h 8554992"/>
+                            <a:gd name="connsiteX5" fmla="*/ 3975842 w 9770971"/>
+                            <a:gd name="connsiteY5" fmla="*/ 8554992 h 8554992"/>
+                            <a:gd name="connsiteX6" fmla="*/ 1129346 w 9770971"/>
+                            <a:gd name="connsiteY6" fmla="*/ 8478792 h 8554992"/>
+                            <a:gd name="connsiteX7" fmla="*/ 0 w 9770971"/>
+                            <a:gd name="connsiteY7" fmla="*/ 4416372 h 8554992"/>
+                            <a:gd name="connsiteX0" fmla="*/ 0 w 9770971"/>
+                            <a:gd name="connsiteY0" fmla="*/ 4416372 h 8554992"/>
+                            <a:gd name="connsiteX1" fmla="*/ 5558013 w 9770971"/>
+                            <a:gd name="connsiteY1" fmla="*/ 1074964 h 8554992"/>
+                            <a:gd name="connsiteX2" fmla="*/ 7691524 w 9770971"/>
+                            <a:gd name="connsiteY2" fmla="*/ 552449 h 8554992"/>
+                            <a:gd name="connsiteX3" fmla="*/ 9770971 w 9770971"/>
+                            <a:gd name="connsiteY3" fmla="*/ 0 h 8554992"/>
+                            <a:gd name="connsiteX4" fmla="*/ 9253899 w 9770971"/>
+                            <a:gd name="connsiteY4" fmla="*/ 8554992 h 8554992"/>
+                            <a:gd name="connsiteX5" fmla="*/ 3975842 w 9770971"/>
+                            <a:gd name="connsiteY5" fmla="*/ 8554992 h 8554992"/>
+                            <a:gd name="connsiteX6" fmla="*/ 1129346 w 9770971"/>
+                            <a:gd name="connsiteY6" fmla="*/ 8478792 h 8554992"/>
+                            <a:gd name="connsiteX7" fmla="*/ 0 w 9770971"/>
+                            <a:gd name="connsiteY7" fmla="*/ 4416372 h 8554992"/>
+                            <a:gd name="connsiteX0" fmla="*/ 0 w 9770971"/>
+                            <a:gd name="connsiteY0" fmla="*/ 4416372 h 8554992"/>
+                            <a:gd name="connsiteX1" fmla="*/ 5558013 w 9770971"/>
+                            <a:gd name="connsiteY1" fmla="*/ 1074964 h 8554992"/>
+                            <a:gd name="connsiteX2" fmla="*/ 7686081 w 9770971"/>
+                            <a:gd name="connsiteY2" fmla="*/ 536120 h 8554992"/>
+                            <a:gd name="connsiteX3" fmla="*/ 9770971 w 9770971"/>
+                            <a:gd name="connsiteY3" fmla="*/ 0 h 8554992"/>
+                            <a:gd name="connsiteX4" fmla="*/ 9253899 w 9770971"/>
+                            <a:gd name="connsiteY4" fmla="*/ 8554992 h 8554992"/>
+                            <a:gd name="connsiteX5" fmla="*/ 3975842 w 9770971"/>
+                            <a:gd name="connsiteY5" fmla="*/ 8554992 h 8554992"/>
+                            <a:gd name="connsiteX6" fmla="*/ 1129346 w 9770971"/>
+                            <a:gd name="connsiteY6" fmla="*/ 8478792 h 8554992"/>
+                            <a:gd name="connsiteX7" fmla="*/ 0 w 9770971"/>
+                            <a:gd name="connsiteY7" fmla="*/ 4416372 h 8554992"/>
+                            <a:gd name="connsiteX0" fmla="*/ 0 w 9770971"/>
+                            <a:gd name="connsiteY0" fmla="*/ 4416372 h 8554992"/>
+                            <a:gd name="connsiteX1" fmla="*/ 5525358 w 9770971"/>
+                            <a:gd name="connsiteY1" fmla="*/ 1080407 h 8554992"/>
+                            <a:gd name="connsiteX2" fmla="*/ 7686081 w 9770971"/>
+                            <a:gd name="connsiteY2" fmla="*/ 536120 h 8554992"/>
+                            <a:gd name="connsiteX3" fmla="*/ 9770971 w 9770971"/>
+                            <a:gd name="connsiteY3" fmla="*/ 0 h 8554992"/>
+                            <a:gd name="connsiteX4" fmla="*/ 9253899 w 9770971"/>
+                            <a:gd name="connsiteY4" fmla="*/ 8554992 h 8554992"/>
+                            <a:gd name="connsiteX5" fmla="*/ 3975842 w 9770971"/>
+                            <a:gd name="connsiteY5" fmla="*/ 8554992 h 8554992"/>
+                            <a:gd name="connsiteX6" fmla="*/ 1129346 w 9770971"/>
+                            <a:gd name="connsiteY6" fmla="*/ 8478792 h 8554992"/>
+                            <a:gd name="connsiteX7" fmla="*/ 0 w 9770971"/>
+                            <a:gd name="connsiteY7" fmla="*/ 4416372 h 8554992"/>
+                            <a:gd name="connsiteX0" fmla="*/ 0 w 9770971"/>
+                            <a:gd name="connsiteY0" fmla="*/ 4416372 h 8554992"/>
+                            <a:gd name="connsiteX1" fmla="*/ 5525358 w 9770971"/>
+                            <a:gd name="connsiteY1" fmla="*/ 1080407 h 8554992"/>
+                            <a:gd name="connsiteX2" fmla="*/ 7686081 w 9770971"/>
+                            <a:gd name="connsiteY2" fmla="*/ 536120 h 8554992"/>
+                            <a:gd name="connsiteX3" fmla="*/ 9770971 w 9770971"/>
+                            <a:gd name="connsiteY3" fmla="*/ 0 h 8554992"/>
+                            <a:gd name="connsiteX4" fmla="*/ 9253899 w 9770971"/>
+                            <a:gd name="connsiteY4" fmla="*/ 8554992 h 8554992"/>
+                            <a:gd name="connsiteX5" fmla="*/ 3975842 w 9770971"/>
+                            <a:gd name="connsiteY5" fmla="*/ 8554992 h 8554992"/>
+                            <a:gd name="connsiteX6" fmla="*/ 1129346 w 9770971"/>
+                            <a:gd name="connsiteY6" fmla="*/ 8478792 h 8554992"/>
+                            <a:gd name="connsiteX7" fmla="*/ 0 w 9770971"/>
+                            <a:gd name="connsiteY7" fmla="*/ 4416372 h 8554992"/>
+                            <a:gd name="connsiteX0" fmla="*/ 0 w 9770971"/>
+                            <a:gd name="connsiteY0" fmla="*/ 4416372 h 8554992"/>
+                            <a:gd name="connsiteX1" fmla="*/ 5525358 w 9770971"/>
+                            <a:gd name="connsiteY1" fmla="*/ 1080407 h 8554992"/>
+                            <a:gd name="connsiteX2" fmla="*/ 7686081 w 9770971"/>
+                            <a:gd name="connsiteY2" fmla="*/ 536120 h 8554992"/>
+                            <a:gd name="connsiteX3" fmla="*/ 9770971 w 9770971"/>
+                            <a:gd name="connsiteY3" fmla="*/ 0 h 8554992"/>
+                            <a:gd name="connsiteX4" fmla="*/ 9253899 w 9770971"/>
+                            <a:gd name="connsiteY4" fmla="*/ 8554992 h 8554992"/>
+                            <a:gd name="connsiteX5" fmla="*/ 3975842 w 9770971"/>
+                            <a:gd name="connsiteY5" fmla="*/ 8554992 h 8554992"/>
+                            <a:gd name="connsiteX6" fmla="*/ 1129346 w 9770971"/>
+                            <a:gd name="connsiteY6" fmla="*/ 8478792 h 8554992"/>
+                            <a:gd name="connsiteX7" fmla="*/ 0 w 9770971"/>
+                            <a:gd name="connsiteY7" fmla="*/ 4416372 h 8554992"/>
+                            <a:gd name="connsiteX0" fmla="*/ 0 w 9803627"/>
+                            <a:gd name="connsiteY0" fmla="*/ 4394603 h 8554992"/>
+                            <a:gd name="connsiteX1" fmla="*/ 5558014 w 9803627"/>
+                            <a:gd name="connsiteY1" fmla="*/ 1080407 h 8554992"/>
+                            <a:gd name="connsiteX2" fmla="*/ 7718737 w 9803627"/>
+                            <a:gd name="connsiteY2" fmla="*/ 536120 h 8554992"/>
+                            <a:gd name="connsiteX3" fmla="*/ 9803627 w 9803627"/>
+                            <a:gd name="connsiteY3" fmla="*/ 0 h 8554992"/>
+                            <a:gd name="connsiteX4" fmla="*/ 9286555 w 9803627"/>
+                            <a:gd name="connsiteY4" fmla="*/ 8554992 h 8554992"/>
+                            <a:gd name="connsiteX5" fmla="*/ 4008498 w 9803627"/>
+                            <a:gd name="connsiteY5" fmla="*/ 8554992 h 8554992"/>
+                            <a:gd name="connsiteX6" fmla="*/ 1162002 w 9803627"/>
+                            <a:gd name="connsiteY6" fmla="*/ 8478792 h 8554992"/>
+                            <a:gd name="connsiteX7" fmla="*/ 0 w 9803627"/>
+                            <a:gd name="connsiteY7" fmla="*/ 4394603 h 8554992"/>
+                            <a:gd name="connsiteX0" fmla="*/ 0 w 9803627"/>
+                            <a:gd name="connsiteY0" fmla="*/ 4394603 h 8554992"/>
+                            <a:gd name="connsiteX1" fmla="*/ 5558014 w 9803627"/>
+                            <a:gd name="connsiteY1" fmla="*/ 1080407 h 8554992"/>
+                            <a:gd name="connsiteX2" fmla="*/ 7718737 w 9803627"/>
+                            <a:gd name="connsiteY2" fmla="*/ 536120 h 8554992"/>
+                            <a:gd name="connsiteX3" fmla="*/ 9803627 w 9803627"/>
+                            <a:gd name="connsiteY3" fmla="*/ 0 h 8554992"/>
+                            <a:gd name="connsiteX4" fmla="*/ 9286555 w 9803627"/>
+                            <a:gd name="connsiteY4" fmla="*/ 8554992 h 8554992"/>
+                            <a:gd name="connsiteX5" fmla="*/ 4008498 w 9803627"/>
+                            <a:gd name="connsiteY5" fmla="*/ 8554992 h 8554992"/>
+                            <a:gd name="connsiteX6" fmla="*/ 1162002 w 9803627"/>
+                            <a:gd name="connsiteY6" fmla="*/ 8478792 h 8554992"/>
+                            <a:gd name="connsiteX7" fmla="*/ 0 w 9803627"/>
+                            <a:gd name="connsiteY7" fmla="*/ 4394603 h 8554992"/>
+                            <a:gd name="connsiteX0" fmla="*/ 0 w 9803627"/>
+                            <a:gd name="connsiteY0" fmla="*/ 4394603 h 8554992"/>
+                            <a:gd name="connsiteX1" fmla="*/ 5558014 w 9803627"/>
+                            <a:gd name="connsiteY1" fmla="*/ 1080407 h 8554992"/>
+                            <a:gd name="connsiteX2" fmla="*/ 7718737 w 9803627"/>
+                            <a:gd name="connsiteY2" fmla="*/ 536120 h 8554992"/>
+                            <a:gd name="connsiteX3" fmla="*/ 9803627 w 9803627"/>
+                            <a:gd name="connsiteY3" fmla="*/ 0 h 8554992"/>
+                            <a:gd name="connsiteX4" fmla="*/ 9458003 w 9803627"/>
+                            <a:gd name="connsiteY4" fmla="*/ 5697613 h 8554992"/>
+                            <a:gd name="connsiteX5" fmla="*/ 4008498 w 9803627"/>
+                            <a:gd name="connsiteY5" fmla="*/ 8554992 h 8554992"/>
+                            <a:gd name="connsiteX6" fmla="*/ 1162002 w 9803627"/>
+                            <a:gd name="connsiteY6" fmla="*/ 8478792 h 8554992"/>
+                            <a:gd name="connsiteX7" fmla="*/ 0 w 9803627"/>
+                            <a:gd name="connsiteY7" fmla="*/ 4394603 h 8554992"/>
+                            <a:gd name="connsiteX0" fmla="*/ 0 w 9803627"/>
+                            <a:gd name="connsiteY0" fmla="*/ 4654012 h 8814401"/>
+                            <a:gd name="connsiteX1" fmla="*/ 5558014 w 9803627"/>
+                            <a:gd name="connsiteY1" fmla="*/ 1339816 h 8814401"/>
+                            <a:gd name="connsiteX2" fmla="*/ 9803627 w 9803627"/>
+                            <a:gd name="connsiteY2" fmla="*/ 259409 h 8814401"/>
+                            <a:gd name="connsiteX3" fmla="*/ 9458003 w 9803627"/>
+                            <a:gd name="connsiteY3" fmla="*/ 5957022 h 8814401"/>
+                            <a:gd name="connsiteX4" fmla="*/ 4008498 w 9803627"/>
+                            <a:gd name="connsiteY4" fmla="*/ 8814401 h 8814401"/>
+                            <a:gd name="connsiteX5" fmla="*/ 1162002 w 9803627"/>
+                            <a:gd name="connsiteY5" fmla="*/ 8738201 h 8814401"/>
+                            <a:gd name="connsiteX6" fmla="*/ 0 w 9803627"/>
+                            <a:gd name="connsiteY6" fmla="*/ 4654012 h 8814401"/>
+                            <a:gd name="connsiteX0" fmla="*/ 0 w 9803627"/>
+                            <a:gd name="connsiteY0" fmla="*/ 4405132 h 8565521"/>
+                            <a:gd name="connsiteX1" fmla="*/ 9803627 w 9803627"/>
+                            <a:gd name="connsiteY1" fmla="*/ 10529 h 8565521"/>
+                            <a:gd name="connsiteX2" fmla="*/ 9458003 w 9803627"/>
+                            <a:gd name="connsiteY2" fmla="*/ 5708142 h 8565521"/>
+                            <a:gd name="connsiteX3" fmla="*/ 4008498 w 9803627"/>
+                            <a:gd name="connsiteY3" fmla="*/ 8565521 h 8565521"/>
+                            <a:gd name="connsiteX4" fmla="*/ 1162002 w 9803627"/>
+                            <a:gd name="connsiteY4" fmla="*/ 8489321 h 8565521"/>
+                            <a:gd name="connsiteX5" fmla="*/ 0 w 9803627"/>
+                            <a:gd name="connsiteY5" fmla="*/ 4405132 h 8565521"/>
+                            <a:gd name="connsiteX0" fmla="*/ 6589507 w 8641625"/>
+                            <a:gd name="connsiteY0" fmla="*/ 877019 h 8902829"/>
+                            <a:gd name="connsiteX1" fmla="*/ 8641625 w 8641625"/>
+                            <a:gd name="connsiteY1" fmla="*/ 347837 h 8902829"/>
+                            <a:gd name="connsiteX2" fmla="*/ 8296001 w 8641625"/>
+                            <a:gd name="connsiteY2" fmla="*/ 6045450 h 8902829"/>
+                            <a:gd name="connsiteX3" fmla="*/ 2846496 w 8641625"/>
+                            <a:gd name="connsiteY3" fmla="*/ 8902829 h 8902829"/>
+                            <a:gd name="connsiteX4" fmla="*/ 0 w 8641625"/>
+                            <a:gd name="connsiteY4" fmla="*/ 8826629 h 8902829"/>
+                            <a:gd name="connsiteX5" fmla="*/ 6589507 w 8641625"/>
+                            <a:gd name="connsiteY5" fmla="*/ 877019 h 8902829"/>
+                            <a:gd name="connsiteX0" fmla="*/ 6589507 w 8641625"/>
+                            <a:gd name="connsiteY0" fmla="*/ 877019 h 8826629"/>
+                            <a:gd name="connsiteX1" fmla="*/ 8641625 w 8641625"/>
+                            <a:gd name="connsiteY1" fmla="*/ 347837 h 8826629"/>
+                            <a:gd name="connsiteX2" fmla="*/ 8296001 w 8641625"/>
+                            <a:gd name="connsiteY2" fmla="*/ 6045450 h 8826629"/>
+                            <a:gd name="connsiteX3" fmla="*/ 0 w 8641625"/>
+                            <a:gd name="connsiteY3" fmla="*/ 8826629 h 8826629"/>
+                            <a:gd name="connsiteX4" fmla="*/ 6589507 w 8641625"/>
+                            <a:gd name="connsiteY4" fmla="*/ 877019 h 8826629"/>
+                            <a:gd name="connsiteX0" fmla="*/ 84866 w 2136984"/>
+                            <a:gd name="connsiteY0" fmla="*/ 877019 h 6045450"/>
+                            <a:gd name="connsiteX1" fmla="*/ 2136984 w 2136984"/>
+                            <a:gd name="connsiteY1" fmla="*/ 347837 h 6045450"/>
+                            <a:gd name="connsiteX2" fmla="*/ 1791360 w 2136984"/>
+                            <a:gd name="connsiteY2" fmla="*/ 6045450 h 6045450"/>
+                            <a:gd name="connsiteX3" fmla="*/ 0 w 2136984"/>
+                            <a:gd name="connsiteY3" fmla="*/ 6041824 h 6045450"/>
+                            <a:gd name="connsiteX4" fmla="*/ 84866 w 2136984"/>
+                            <a:gd name="connsiteY4" fmla="*/ 877019 h 6045450"/>
+                            <a:gd name="connsiteX0" fmla="*/ 84866 w 2136984"/>
+                            <a:gd name="connsiteY0" fmla="*/ 690619 h 5859050"/>
+                            <a:gd name="connsiteX1" fmla="*/ 2136984 w 2136984"/>
+                            <a:gd name="connsiteY1" fmla="*/ 161437 h 5859050"/>
+                            <a:gd name="connsiteX2" fmla="*/ 1791360 w 2136984"/>
+                            <a:gd name="connsiteY2" fmla="*/ 5859050 h 5859050"/>
+                            <a:gd name="connsiteX3" fmla="*/ 0 w 2136984"/>
+                            <a:gd name="connsiteY3" fmla="*/ 5855424 h 5859050"/>
+                            <a:gd name="connsiteX4" fmla="*/ 84866 w 2136984"/>
+                            <a:gd name="connsiteY4" fmla="*/ 690619 h 5859050"/>
+                            <a:gd name="connsiteX0" fmla="*/ 0 w 3139806"/>
+                            <a:gd name="connsiteY0" fmla="*/ 760948 h 5735419"/>
+                            <a:gd name="connsiteX1" fmla="*/ 3139806 w 3139806"/>
+                            <a:gd name="connsiteY1" fmla="*/ 37806 h 5735419"/>
+                            <a:gd name="connsiteX2" fmla="*/ 2794182 w 3139806"/>
+                            <a:gd name="connsiteY2" fmla="*/ 5735419 h 5735419"/>
+                            <a:gd name="connsiteX3" fmla="*/ 1002822 w 3139806"/>
+                            <a:gd name="connsiteY3" fmla="*/ 5731793 h 5735419"/>
+                            <a:gd name="connsiteX4" fmla="*/ 0 w 3139806"/>
+                            <a:gd name="connsiteY4" fmla="*/ 760948 h 5735419"/>
+                            <a:gd name="connsiteX0" fmla="*/ 0 w 2848826"/>
+                            <a:gd name="connsiteY0" fmla="*/ 1485155 h 5697613"/>
+                            <a:gd name="connsiteX1" fmla="*/ 2848826 w 2848826"/>
+                            <a:gd name="connsiteY1" fmla="*/ 0 h 5697613"/>
+                            <a:gd name="connsiteX2" fmla="*/ 2503202 w 2848826"/>
+                            <a:gd name="connsiteY2" fmla="*/ 5697613 h 5697613"/>
+                            <a:gd name="connsiteX3" fmla="*/ 711842 w 2848826"/>
+                            <a:gd name="connsiteY3" fmla="*/ 5693987 h 5697613"/>
+                            <a:gd name="connsiteX4" fmla="*/ 0 w 2848826"/>
+                            <a:gd name="connsiteY4" fmla="*/ 1485155 h 5697613"/>
+                            <a:gd name="connsiteX0" fmla="*/ 0 w 2848826"/>
+                            <a:gd name="connsiteY0" fmla="*/ 1485155 h 5697613"/>
+                            <a:gd name="connsiteX1" fmla="*/ 2848826 w 2848826"/>
+                            <a:gd name="connsiteY1" fmla="*/ 0 h 5697613"/>
+                            <a:gd name="connsiteX2" fmla="*/ 2503202 w 2848826"/>
+                            <a:gd name="connsiteY2" fmla="*/ 5697613 h 5697613"/>
+                            <a:gd name="connsiteX3" fmla="*/ 711842 w 2848826"/>
+                            <a:gd name="connsiteY3" fmla="*/ 5693987 h 5697613"/>
+                            <a:gd name="connsiteX4" fmla="*/ 0 w 2848826"/>
+                            <a:gd name="connsiteY4" fmla="*/ 1485155 h 5697613"/>
+                            <a:gd name="connsiteX0" fmla="*/ 64072 w 2136984"/>
+                            <a:gd name="connsiteY0" fmla="*/ 543086 h 5697613"/>
+                            <a:gd name="connsiteX1" fmla="*/ 2136984 w 2136984"/>
+                            <a:gd name="connsiteY1" fmla="*/ 0 h 5697613"/>
+                            <a:gd name="connsiteX2" fmla="*/ 1791360 w 2136984"/>
+                            <a:gd name="connsiteY2" fmla="*/ 5697613 h 5697613"/>
+                            <a:gd name="connsiteX3" fmla="*/ 0 w 2136984"/>
+                            <a:gd name="connsiteY3" fmla="*/ 5693987 h 5697613"/>
+                            <a:gd name="connsiteX4" fmla="*/ 64072 w 2136984"/>
+                            <a:gd name="connsiteY4" fmla="*/ 543086 h 5697613"/>
+                            <a:gd name="connsiteX0" fmla="*/ 64072 w 2136984"/>
+                            <a:gd name="connsiteY0" fmla="*/ 543086 h 5697613"/>
+                            <a:gd name="connsiteX1" fmla="*/ 2136984 w 2136984"/>
+                            <a:gd name="connsiteY1" fmla="*/ 0 h 5697613"/>
+                            <a:gd name="connsiteX2" fmla="*/ 1791360 w 2136984"/>
+                            <a:gd name="connsiteY2" fmla="*/ 5697613 h 5697613"/>
+                            <a:gd name="connsiteX3" fmla="*/ 0 w 2136984"/>
+                            <a:gd name="connsiteY3" fmla="*/ 5693987 h 5697613"/>
+                            <a:gd name="connsiteX4" fmla="*/ 64072 w 2136984"/>
+                            <a:gd name="connsiteY4" fmla="*/ 543086 h 5697613"/>
+                            <a:gd name="connsiteX0" fmla="*/ 51879 w 2136984"/>
+                            <a:gd name="connsiteY0" fmla="*/ 1558027 h 5697613"/>
+                            <a:gd name="connsiteX1" fmla="*/ 2136984 w 2136984"/>
+                            <a:gd name="connsiteY1" fmla="*/ 0 h 5697613"/>
+                            <a:gd name="connsiteX2" fmla="*/ 1791360 w 2136984"/>
+                            <a:gd name="connsiteY2" fmla="*/ 5697613 h 5697613"/>
+                            <a:gd name="connsiteX3" fmla="*/ 0 w 2136984"/>
+                            <a:gd name="connsiteY3" fmla="*/ 5693987 h 5697613"/>
+                            <a:gd name="connsiteX4" fmla="*/ 51879 w 2136984"/>
+                            <a:gd name="connsiteY4" fmla="*/ 1558027 h 5697613"/>
+                            <a:gd name="connsiteX0" fmla="*/ 51879 w 2136984"/>
+                            <a:gd name="connsiteY0" fmla="*/ 1597649 h 5697613"/>
+                            <a:gd name="connsiteX1" fmla="*/ 2136984 w 2136984"/>
+                            <a:gd name="connsiteY1" fmla="*/ 0 h 5697613"/>
+                            <a:gd name="connsiteX2" fmla="*/ 1791360 w 2136984"/>
+                            <a:gd name="connsiteY2" fmla="*/ 5697613 h 5697613"/>
+                            <a:gd name="connsiteX3" fmla="*/ 0 w 2136984"/>
+                            <a:gd name="connsiteY3" fmla="*/ 5693987 h 5697613"/>
+                            <a:gd name="connsiteX4" fmla="*/ 51879 w 2136984"/>
+                            <a:gd name="connsiteY4" fmla="*/ 1597649 h 5697613"/>
+                            <a:gd name="connsiteX0" fmla="*/ 51879 w 2033342"/>
+                            <a:gd name="connsiteY0" fmla="*/ 50832 h 4150796"/>
+                            <a:gd name="connsiteX1" fmla="*/ 2033342 w 2033342"/>
+                            <a:gd name="connsiteY1" fmla="*/ 47219 h 4150796"/>
+                            <a:gd name="connsiteX2" fmla="*/ 1791360 w 2033342"/>
+                            <a:gd name="connsiteY2" fmla="*/ 4150796 h 4150796"/>
+                            <a:gd name="connsiteX3" fmla="*/ 0 w 2033342"/>
+                            <a:gd name="connsiteY3" fmla="*/ 4147170 h 4150796"/>
+                            <a:gd name="connsiteX4" fmla="*/ 51879 w 2033342"/>
+                            <a:gd name="connsiteY4" fmla="*/ 50832 h 4150796"/>
+                            <a:gd name="connsiteX0" fmla="*/ 51879 w 2033342"/>
+                            <a:gd name="connsiteY0" fmla="*/ 97391 h 4197355"/>
+                            <a:gd name="connsiteX1" fmla="*/ 2033342 w 2033342"/>
+                            <a:gd name="connsiteY1" fmla="*/ 93778 h 4197355"/>
+                            <a:gd name="connsiteX2" fmla="*/ 1791360 w 2033342"/>
+                            <a:gd name="connsiteY2" fmla="*/ 4197355 h 4197355"/>
+                            <a:gd name="connsiteX3" fmla="*/ 0 w 2033342"/>
+                            <a:gd name="connsiteY3" fmla="*/ 4193729 h 4197355"/>
+                            <a:gd name="connsiteX4" fmla="*/ 51879 w 2033342"/>
+                            <a:gd name="connsiteY4" fmla="*/ 97391 h 4197355"/>
+                            <a:gd name="connsiteX0" fmla="*/ 51879 w 2033342"/>
+                            <a:gd name="connsiteY0" fmla="*/ 3613 h 4103577"/>
+                            <a:gd name="connsiteX1" fmla="*/ 2033342 w 2033342"/>
+                            <a:gd name="connsiteY1" fmla="*/ 0 h 4103577"/>
+                            <a:gd name="connsiteX2" fmla="*/ 1791360 w 2033342"/>
+                            <a:gd name="connsiteY2" fmla="*/ 4103577 h 4103577"/>
+                            <a:gd name="connsiteX3" fmla="*/ 0 w 2033342"/>
+                            <a:gd name="connsiteY3" fmla="*/ 4099951 h 4103577"/>
+                            <a:gd name="connsiteX4" fmla="*/ 51879 w 2033342"/>
+                            <a:gd name="connsiteY4" fmla="*/ 3613 h 4103577"/>
+                            <a:gd name="connsiteX0" fmla="*/ 51879 w 2033342"/>
+                            <a:gd name="connsiteY0" fmla="*/ 3613 h 4103577"/>
+                            <a:gd name="connsiteX1" fmla="*/ 2033342 w 2033342"/>
+                            <a:gd name="connsiteY1" fmla="*/ 0 h 4103577"/>
+                            <a:gd name="connsiteX2" fmla="*/ 1791360 w 2033342"/>
+                            <a:gd name="connsiteY2" fmla="*/ 4103577 h 4103577"/>
+                            <a:gd name="connsiteX3" fmla="*/ 0 w 2033342"/>
+                            <a:gd name="connsiteY3" fmla="*/ 3182315 h 4103577"/>
+                            <a:gd name="connsiteX4" fmla="*/ 51879 w 2033342"/>
+                            <a:gd name="connsiteY4" fmla="*/ 3613 h 4103577"/>
+                            <a:gd name="connsiteX0" fmla="*/ 36638 w 2018101"/>
+                            <a:gd name="connsiteY0" fmla="*/ 3613 h 4103577"/>
+                            <a:gd name="connsiteX1" fmla="*/ 2018101 w 2018101"/>
+                            <a:gd name="connsiteY1" fmla="*/ 0 h 4103577"/>
+                            <a:gd name="connsiteX2" fmla="*/ 1776119 w 2018101"/>
+                            <a:gd name="connsiteY2" fmla="*/ 4103577 h 4103577"/>
+                            <a:gd name="connsiteX3" fmla="*/ 0 w 2018101"/>
+                            <a:gd name="connsiteY3" fmla="*/ 2524262 h 4103577"/>
+                            <a:gd name="connsiteX4" fmla="*/ 36638 w 2018101"/>
+                            <a:gd name="connsiteY4" fmla="*/ 3613 h 4103577"/>
+                            <a:gd name="connsiteX0" fmla="*/ 36638 w 2018101"/>
+                            <a:gd name="connsiteY0" fmla="*/ 3613 h 3082287"/>
+                            <a:gd name="connsiteX1" fmla="*/ 2018101 w 2018101"/>
+                            <a:gd name="connsiteY1" fmla="*/ 0 h 3082287"/>
+                            <a:gd name="connsiteX2" fmla="*/ 1806601 w 2018101"/>
+                            <a:gd name="connsiteY2" fmla="*/ 3082287 h 3082287"/>
+                            <a:gd name="connsiteX3" fmla="*/ 0 w 2018101"/>
+                            <a:gd name="connsiteY3" fmla="*/ 2524262 h 3082287"/>
+                            <a:gd name="connsiteX4" fmla="*/ 36638 w 2018101"/>
+                            <a:gd name="connsiteY4" fmla="*/ 3613 h 3082287"/>
+                            <a:gd name="connsiteX0" fmla="*/ 36638 w 2018101"/>
+                            <a:gd name="connsiteY0" fmla="*/ 3613 h 2524262"/>
+                            <a:gd name="connsiteX1" fmla="*/ 2018101 w 2018101"/>
+                            <a:gd name="connsiteY1" fmla="*/ 0 h 2524262"/>
+                            <a:gd name="connsiteX2" fmla="*/ 1870141 w 2018101"/>
+                            <a:gd name="connsiteY2" fmla="*/ 2523499 h 2524262"/>
+                            <a:gd name="connsiteX3" fmla="*/ 0 w 2018101"/>
+                            <a:gd name="connsiteY3" fmla="*/ 2524262 h 2524262"/>
+                            <a:gd name="connsiteX4" fmla="*/ 36638 w 2018101"/>
+                            <a:gd name="connsiteY4" fmla="*/ 3613 h 2524262"/>
+                            <a:gd name="connsiteX0" fmla="*/ 1252833 w 2018101"/>
+                            <a:gd name="connsiteY0" fmla="*/ 0 h 2527311"/>
+                            <a:gd name="connsiteX1" fmla="*/ 2018101 w 2018101"/>
+                            <a:gd name="connsiteY1" fmla="*/ 3049 h 2527311"/>
+                            <a:gd name="connsiteX2" fmla="*/ 1870141 w 2018101"/>
+                            <a:gd name="connsiteY2" fmla="*/ 2526548 h 2527311"/>
+                            <a:gd name="connsiteX3" fmla="*/ 0 w 2018101"/>
+                            <a:gd name="connsiteY3" fmla="*/ 2527311 h 2527311"/>
+                            <a:gd name="connsiteX4" fmla="*/ 1252833 w 2018101"/>
+                            <a:gd name="connsiteY4" fmla="*/ 0 h 2527311"/>
+                            <a:gd name="connsiteX0" fmla="*/ 317064 w 1082332"/>
+                            <a:gd name="connsiteY0" fmla="*/ 0 h 2526548"/>
+                            <a:gd name="connsiteX1" fmla="*/ 1082332 w 1082332"/>
+                            <a:gd name="connsiteY1" fmla="*/ 3049 h 2526548"/>
+                            <a:gd name="connsiteX2" fmla="*/ 934372 w 1082332"/>
+                            <a:gd name="connsiteY2" fmla="*/ 2526548 h 2526548"/>
+                            <a:gd name="connsiteX3" fmla="*/ 0 w 1082332"/>
+                            <a:gd name="connsiteY3" fmla="*/ 2054750 h 2526548"/>
+                            <a:gd name="connsiteX4" fmla="*/ 317064 w 1082332"/>
+                            <a:gd name="connsiteY4" fmla="*/ 0 h 2526548"/>
+                            <a:gd name="connsiteX0" fmla="*/ 6084 w 771352"/>
+                            <a:gd name="connsiteY0" fmla="*/ 0 h 2526548"/>
+                            <a:gd name="connsiteX1" fmla="*/ 771352 w 771352"/>
+                            <a:gd name="connsiteY1" fmla="*/ 3049 h 2526548"/>
+                            <a:gd name="connsiteX2" fmla="*/ 623392 w 771352"/>
+                            <a:gd name="connsiteY2" fmla="*/ 2526548 h 2526548"/>
+                            <a:gd name="connsiteX3" fmla="*/ 0 w 771352"/>
+                            <a:gd name="connsiteY3" fmla="*/ 1710256 h 2526548"/>
+                            <a:gd name="connsiteX4" fmla="*/ 6084 w 771352"/>
+                            <a:gd name="connsiteY4" fmla="*/ 0 h 2526548"/>
+                            <a:gd name="connsiteX0" fmla="*/ 6084 w 771352"/>
+                            <a:gd name="connsiteY0" fmla="*/ 0 h 1710256"/>
+                            <a:gd name="connsiteX1" fmla="*/ 771352 w 771352"/>
+                            <a:gd name="connsiteY1" fmla="*/ 3049 h 1710256"/>
+                            <a:gd name="connsiteX2" fmla="*/ 666090 w 771352"/>
+                            <a:gd name="connsiteY2" fmla="*/ 1697322 h 1710256"/>
+                            <a:gd name="connsiteX3" fmla="*/ 0 w 771352"/>
+                            <a:gd name="connsiteY3" fmla="*/ 1710256 h 1710256"/>
+                            <a:gd name="connsiteX4" fmla="*/ 6084 w 771352"/>
+                            <a:gd name="connsiteY4" fmla="*/ 0 h 1710256"/>
+                            <a:gd name="connsiteX0" fmla="*/ 6084 w 771352"/>
+                            <a:gd name="connsiteY0" fmla="*/ 0 h 1697322"/>
+                            <a:gd name="connsiteX1" fmla="*/ 771352 w 771352"/>
+                            <a:gd name="connsiteY1" fmla="*/ 3049 h 1697322"/>
+                            <a:gd name="connsiteX2" fmla="*/ 666090 w 771352"/>
+                            <a:gd name="connsiteY2" fmla="*/ 1697322 h 1697322"/>
+                            <a:gd name="connsiteX3" fmla="*/ 0 w 771352"/>
+                            <a:gd name="connsiteY3" fmla="*/ 1695014 h 1697322"/>
+                            <a:gd name="connsiteX4" fmla="*/ 6084 w 771352"/>
+                            <a:gd name="connsiteY4" fmla="*/ 0 h 1697322"/>
+                          </a:gdLst>
+                          <a:ahLst/>
+                          <a:cxnLst>
+                            <a:cxn ang="0">
+                              <a:pos x="connsiteX0" y="connsiteY0"/>
+                            </a:cxn>
+                            <a:cxn ang="0">
+                              <a:pos x="connsiteX1" y="connsiteY1"/>
+                            </a:cxn>
+                            <a:cxn ang="0">
+                              <a:pos x="connsiteX2" y="connsiteY2"/>
+                            </a:cxn>
+                            <a:cxn ang="0">
+                              <a:pos x="connsiteX3" y="connsiteY3"/>
+                            </a:cxn>
+                            <a:cxn ang="0">
+                              <a:pos x="connsiteX4" y="connsiteY4"/>
+                            </a:cxn>
+                          </a:cxnLst>
+                          <a:rect l="l" t="t" r="r" b="b"/>
+                          <a:pathLst>
+                            <a:path w="771352" h="1697322">
+                              <a:moveTo>
+                                <a:pt x="6084" y="0"/>
+                              </a:moveTo>
+                              <a:lnTo>
+                                <a:pt x="771352" y="3049"/>
+                              </a:lnTo>
+                              <a:lnTo>
+                                <a:pt x="666090" y="1697322"/>
+                              </a:lnTo>
+                              <a:lnTo>
+                                <a:pt x="0" y="1695014"/>
+                              </a:lnTo>
+                              <a:lnTo>
+                                <a:pt x="6084" y="0"/>
+                              </a:lnTo>
+                              <a:close/>
+                            </a:path>
+                          </a:pathLst>
+                        </a:custGeom>
+                        <a:noFill/>
+                        <a:ln>
+                          <a:solidFill>
+                            <a:srgbClr val="EE0000"/>
+                          </a:solidFill>
+                        </a:ln>
+                      </wps:spPr>
+                      <wps:style>
+                        <a:lnRef idx="2">
+                          <a:schemeClr val="accent1">
+                            <a:shade val="15000"/>
+                          </a:schemeClr>
+                        </a:lnRef>
+                        <a:fillRef idx="1">
+                          <a:schemeClr val="accent1"/>
+                        </a:fillRef>
+                        <a:effectRef idx="0">
+                          <a:schemeClr val="accent1"/>
+                        </a:effectRef>
+                        <a:fontRef idx="minor">
+                          <a:schemeClr val="lt1"/>
+                        </a:fontRef>
+                      </wps:style>
+                      <wps:bodyPr rot="0" spcFirstLastPara="0" vertOverflow="overflow" horzOverflow="overflow" vert="horz" wrap="square" lIns="91440" tIns="45720" rIns="91440" bIns="45720" numCol="1" spcCol="0" rtlCol="0" fromWordArt="0" anchor="ctr" anchorCtr="0" forceAA="0" compatLnSpc="1">
+                        <a:prstTxWarp prst="textNoShape">
+                          <a:avLst/>
+                        </a:prstTxWarp>
+                        <a:noAutofit/>
+                      </wps:bodyPr>
+                    </wps:wsp>
+                  </a:graphicData>
+                </a:graphic>
+                <wp14:sizeRelH relativeFrom="margin">
+                  <wp14:pctWidth>0</wp14:pctWidth>
+                </wp14:sizeRelH>
+                <wp14:sizeRelV relativeFrom="margin">
+                  <wp14:pctHeight>0</wp14:pctHeight>
+                </wp14:sizeRelV>
+              </wp:anchor>
+            </w:drawing>
+          </mc:Choice>
+          <mc:Fallback>
+            <w:pict>
+              <v:shape w14:anchorId="106988DF" id="Rectángulo 1" o:spid="_x0000_s1026" style="position:absolute;margin-left:711.55pt;margin-top:16.5pt;width:60.75pt;height:133.65pt;z-index:251808768;visibility:visible;mso-wrap-style:square;mso-width-percent:0;mso-height-percent:0;mso-wrap-distance-left:9pt;mso-wrap-distance-top:0;mso-wrap-distance-right:9pt;mso-wrap-distance-bottom:0;mso-position-horizontal:absolute;mso-position-horizontal-relative:text;mso-position-vertical:absolute;mso-position-vertical-relative:text;mso-width-percent:0;mso-height-percent:0;mso-width-relative:margin;mso-height-relative:margin;v-text-anchor:middle" coordsize="771352,1697322" o:gfxdata="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" path="m6084,l771352,3049,666090,1697322,,1695014,6084,xe" filled="f" strokecolor="#e00" strokeweight="1pt">
+                <v:stroke joinstyle="miter"/>
+                <v:path arrowok="t" o:connecttype="custom" o:connectlocs="6084,0;771325,3049;666067,1697144;0,1694836;6084,0" o:connectangles="0,0,0,0,0"/>
+              </v:shape>
+            </w:pict>
+          </mc:Fallback>
+        </mc:AlternateContent>
+      </w:r>
+      <w:r>
+        <w:rPr>
+          <w:noProof/>
+        </w:rPr>
+        <mc:AlternateContent>
+          <mc:Choice Requires="wps">
+            <w:drawing>
+              <wp:anchor distT="0" distB="0" distL="114300" distR="114300" simplePos="0" relativeHeight="251806720" behindDoc="0" locked="0" layoutInCell="1" allowOverlap="1" wp14:anchorId="70507078" wp14:editId="58F7A5F3">
+                <wp:simplePos x="0" y="0"/>
+                <wp:positionH relativeFrom="column">
+                  <wp:posOffset>7790180</wp:posOffset>
+                </wp:positionH>
+                <wp:positionV relativeFrom="paragraph">
+                  <wp:posOffset>209804</wp:posOffset>
+                </wp:positionV>
+                <wp:extent cx="2018030" cy="2523997"/>
+                <wp:effectExtent l="19050" t="0" r="39370" b="10160"/>
+                <wp:wrapNone/>
+                <wp:docPr id="1115483192" name="Rectángulo 1"/>
+                <wp:cNvGraphicFramePr/>
+                <a:graphic xmlns:a="http://schemas.openxmlformats.org/drawingml/2006/main">
+                  <a:graphicData uri="http://schemas.microsoft.com/office/word/2010/wordprocessingShape">
+                    <wps:wsp>
+                      <wps:cNvSpPr/>
+                      <wps:spPr>
+                        <a:xfrm>
+                          <a:off x="0" y="0"/>
+                          <a:ext cx="2018030" cy="2523997"/>
+                        </a:xfrm>
+                        <a:custGeom>
+                          <a:avLst/>
+                          <a:gdLst>
+                            <a:gd name="connsiteX0" fmla="*/ 0 w 8153400"/>
+                            <a:gd name="connsiteY0" fmla="*/ 0 h 8560435"/>
+                            <a:gd name="connsiteX1" fmla="*/ 8153400 w 8153400"/>
+                            <a:gd name="connsiteY1" fmla="*/ 0 h 8560435"/>
+                            <a:gd name="connsiteX2" fmla="*/ 8153400 w 8153400"/>
+                            <a:gd name="connsiteY2" fmla="*/ 8560435 h 8560435"/>
+                            <a:gd name="connsiteX3" fmla="*/ 0 w 8153400"/>
+                            <a:gd name="connsiteY3" fmla="*/ 8560435 h 8560435"/>
+                            <a:gd name="connsiteX4" fmla="*/ 0 w 8153400"/>
+                            <a:gd name="connsiteY4" fmla="*/ 0 h 8560435"/>
+                            <a:gd name="connsiteX0" fmla="*/ 0 w 8643258"/>
+                            <a:gd name="connsiteY0" fmla="*/ 0 h 8560435"/>
+                            <a:gd name="connsiteX1" fmla="*/ 8643258 w 8643258"/>
+                            <a:gd name="connsiteY1" fmla="*/ 48986 h 8560435"/>
+                            <a:gd name="connsiteX2" fmla="*/ 8153400 w 8643258"/>
+                            <a:gd name="connsiteY2" fmla="*/ 8560435 h 8560435"/>
+                            <a:gd name="connsiteX3" fmla="*/ 0 w 8643258"/>
+                            <a:gd name="connsiteY3" fmla="*/ 8560435 h 8560435"/>
+                            <a:gd name="connsiteX4" fmla="*/ 0 w 8643258"/>
+                            <a:gd name="connsiteY4" fmla="*/ 0 h 8560435"/>
+                            <a:gd name="connsiteX0" fmla="*/ 0 w 8643258"/>
+                            <a:gd name="connsiteY0" fmla="*/ 0 h 8560435"/>
+                            <a:gd name="connsiteX1" fmla="*/ 6563811 w 8643258"/>
+                            <a:gd name="connsiteY1" fmla="*/ 601435 h 8560435"/>
+                            <a:gd name="connsiteX2" fmla="*/ 8643258 w 8643258"/>
+                            <a:gd name="connsiteY2" fmla="*/ 48986 h 8560435"/>
+                            <a:gd name="connsiteX3" fmla="*/ 8153400 w 8643258"/>
+                            <a:gd name="connsiteY3" fmla="*/ 8560435 h 8560435"/>
+                            <a:gd name="connsiteX4" fmla="*/ 0 w 8643258"/>
+                            <a:gd name="connsiteY4" fmla="*/ 8560435 h 8560435"/>
+                            <a:gd name="connsiteX5" fmla="*/ 0 w 8643258"/>
+                            <a:gd name="connsiteY5" fmla="*/ 0 h 8560435"/>
+                            <a:gd name="connsiteX0" fmla="*/ 0 w 8643258"/>
+                            <a:gd name="connsiteY0" fmla="*/ 416033 h 8976468"/>
+                            <a:gd name="connsiteX1" fmla="*/ 4430300 w 8643258"/>
+                            <a:gd name="connsiteY1" fmla="*/ 1539983 h 8976468"/>
+                            <a:gd name="connsiteX2" fmla="*/ 6563811 w 8643258"/>
+                            <a:gd name="connsiteY2" fmla="*/ 1017468 h 8976468"/>
+                            <a:gd name="connsiteX3" fmla="*/ 8643258 w 8643258"/>
+                            <a:gd name="connsiteY3" fmla="*/ 465019 h 8976468"/>
+                            <a:gd name="connsiteX4" fmla="*/ 8153400 w 8643258"/>
+                            <a:gd name="connsiteY4" fmla="*/ 8976468 h 8976468"/>
+                            <a:gd name="connsiteX5" fmla="*/ 0 w 8643258"/>
+                            <a:gd name="connsiteY5" fmla="*/ 8976468 h 8976468"/>
+                            <a:gd name="connsiteX6" fmla="*/ 0 w 8643258"/>
+                            <a:gd name="connsiteY6" fmla="*/ 416033 h 8976468"/>
+                            <a:gd name="connsiteX0" fmla="*/ 0 w 8643258"/>
+                            <a:gd name="connsiteY0" fmla="*/ 416033 h 8976468"/>
+                            <a:gd name="connsiteX1" fmla="*/ 4430300 w 8643258"/>
+                            <a:gd name="connsiteY1" fmla="*/ 1539983 h 8976468"/>
+                            <a:gd name="connsiteX2" fmla="*/ 6563811 w 8643258"/>
+                            <a:gd name="connsiteY2" fmla="*/ 1017468 h 8976468"/>
+                            <a:gd name="connsiteX3" fmla="*/ 8643258 w 8643258"/>
+                            <a:gd name="connsiteY3" fmla="*/ 465019 h 8976468"/>
+                            <a:gd name="connsiteX4" fmla="*/ 8153400 w 8643258"/>
+                            <a:gd name="connsiteY4" fmla="*/ 8976468 h 8976468"/>
+                            <a:gd name="connsiteX5" fmla="*/ 0 w 8643258"/>
+                            <a:gd name="connsiteY5" fmla="*/ 8976468 h 8976468"/>
+                            <a:gd name="connsiteX6" fmla="*/ 0 w 8643258"/>
+                            <a:gd name="connsiteY6" fmla="*/ 416033 h 8976468"/>
+                            <a:gd name="connsiteX0" fmla="*/ 0 w 8643258"/>
+                            <a:gd name="connsiteY0" fmla="*/ 416033 h 8976468"/>
+                            <a:gd name="connsiteX1" fmla="*/ 4430300 w 8643258"/>
+                            <a:gd name="connsiteY1" fmla="*/ 1539983 h 8976468"/>
+                            <a:gd name="connsiteX2" fmla="*/ 6563811 w 8643258"/>
+                            <a:gd name="connsiteY2" fmla="*/ 1017468 h 8976468"/>
+                            <a:gd name="connsiteX3" fmla="*/ 8643258 w 8643258"/>
+                            <a:gd name="connsiteY3" fmla="*/ 465019 h 8976468"/>
+                            <a:gd name="connsiteX4" fmla="*/ 8153400 w 8643258"/>
+                            <a:gd name="connsiteY4" fmla="*/ 8976468 h 8976468"/>
+                            <a:gd name="connsiteX5" fmla="*/ 0 w 8643258"/>
+                            <a:gd name="connsiteY5" fmla="*/ 8976468 h 8976468"/>
+                            <a:gd name="connsiteX6" fmla="*/ 0 w 8643258"/>
+                            <a:gd name="connsiteY6" fmla="*/ 416033 h 8976468"/>
+                            <a:gd name="connsiteX0" fmla="*/ 0 w 9824309"/>
+                            <a:gd name="connsiteY0" fmla="*/ 3715339 h 8511449"/>
+                            <a:gd name="connsiteX1" fmla="*/ 5611351 w 9824309"/>
+                            <a:gd name="connsiteY1" fmla="*/ 1074964 h 8511449"/>
+                            <a:gd name="connsiteX2" fmla="*/ 7744862 w 9824309"/>
+                            <a:gd name="connsiteY2" fmla="*/ 552449 h 8511449"/>
+                            <a:gd name="connsiteX3" fmla="*/ 9824309 w 9824309"/>
+                            <a:gd name="connsiteY3" fmla="*/ 0 h 8511449"/>
+                            <a:gd name="connsiteX4" fmla="*/ 9334451 w 9824309"/>
+                            <a:gd name="connsiteY4" fmla="*/ 8511449 h 8511449"/>
+                            <a:gd name="connsiteX5" fmla="*/ 1181051 w 9824309"/>
+                            <a:gd name="connsiteY5" fmla="*/ 8511449 h 8511449"/>
+                            <a:gd name="connsiteX6" fmla="*/ 0 w 9824309"/>
+                            <a:gd name="connsiteY6" fmla="*/ 3715339 h 8511449"/>
+                            <a:gd name="connsiteX0" fmla="*/ 0 w 9770971"/>
+                            <a:gd name="connsiteY0" fmla="*/ 4416372 h 8511449"/>
+                            <a:gd name="connsiteX1" fmla="*/ 5558013 w 9770971"/>
+                            <a:gd name="connsiteY1" fmla="*/ 1074964 h 8511449"/>
+                            <a:gd name="connsiteX2" fmla="*/ 7691524 w 9770971"/>
+                            <a:gd name="connsiteY2" fmla="*/ 552449 h 8511449"/>
+                            <a:gd name="connsiteX3" fmla="*/ 9770971 w 9770971"/>
+                            <a:gd name="connsiteY3" fmla="*/ 0 h 8511449"/>
+                            <a:gd name="connsiteX4" fmla="*/ 9281113 w 9770971"/>
+                            <a:gd name="connsiteY4" fmla="*/ 8511449 h 8511449"/>
+                            <a:gd name="connsiteX5" fmla="*/ 1127713 w 9770971"/>
+                            <a:gd name="connsiteY5" fmla="*/ 8511449 h 8511449"/>
+                            <a:gd name="connsiteX6" fmla="*/ 0 w 9770971"/>
+                            <a:gd name="connsiteY6" fmla="*/ 4416372 h 8511449"/>
+                            <a:gd name="connsiteX0" fmla="*/ 0 w 9770971"/>
+                            <a:gd name="connsiteY0" fmla="*/ 4416372 h 8511449"/>
+                            <a:gd name="connsiteX1" fmla="*/ 5558013 w 9770971"/>
+                            <a:gd name="connsiteY1" fmla="*/ 1074964 h 8511449"/>
+                            <a:gd name="connsiteX2" fmla="*/ 7691524 w 9770971"/>
+                            <a:gd name="connsiteY2" fmla="*/ 552449 h 8511449"/>
+                            <a:gd name="connsiteX3" fmla="*/ 9770971 w 9770971"/>
+                            <a:gd name="connsiteY3" fmla="*/ 0 h 8511449"/>
+                            <a:gd name="connsiteX4" fmla="*/ 9281113 w 9770971"/>
+                            <a:gd name="connsiteY4" fmla="*/ 8511449 h 8511449"/>
+                            <a:gd name="connsiteX5" fmla="*/ 1127713 w 9770971"/>
+                            <a:gd name="connsiteY5" fmla="*/ 8511449 h 8511449"/>
+                            <a:gd name="connsiteX6" fmla="*/ 0 w 9770971"/>
+                            <a:gd name="connsiteY6" fmla="*/ 4416372 h 8511449"/>
+                            <a:gd name="connsiteX0" fmla="*/ 0 w 9770971"/>
+                            <a:gd name="connsiteY0" fmla="*/ 4416372 h 8511449"/>
+                            <a:gd name="connsiteX1" fmla="*/ 5558013 w 9770971"/>
+                            <a:gd name="connsiteY1" fmla="*/ 1074964 h 8511449"/>
+                            <a:gd name="connsiteX2" fmla="*/ 7691524 w 9770971"/>
+                            <a:gd name="connsiteY2" fmla="*/ 552449 h 8511449"/>
+                            <a:gd name="connsiteX3" fmla="*/ 9770971 w 9770971"/>
+                            <a:gd name="connsiteY3" fmla="*/ 0 h 8511449"/>
+                            <a:gd name="connsiteX4" fmla="*/ 9281113 w 9770971"/>
+                            <a:gd name="connsiteY4" fmla="*/ 8511449 h 8511449"/>
+                            <a:gd name="connsiteX5" fmla="*/ 1127713 w 9770971"/>
+                            <a:gd name="connsiteY5" fmla="*/ 8511449 h 8511449"/>
+                            <a:gd name="connsiteX6" fmla="*/ 0 w 9770971"/>
+                            <a:gd name="connsiteY6" fmla="*/ 4416372 h 8511449"/>
+                            <a:gd name="connsiteX0" fmla="*/ 0 w 9770971"/>
+                            <a:gd name="connsiteY0" fmla="*/ 4416372 h 8511449"/>
+                            <a:gd name="connsiteX1" fmla="*/ 5558013 w 9770971"/>
+                            <a:gd name="connsiteY1" fmla="*/ 1074964 h 8511449"/>
+                            <a:gd name="connsiteX2" fmla="*/ 7691524 w 9770971"/>
+                            <a:gd name="connsiteY2" fmla="*/ 552449 h 8511449"/>
+                            <a:gd name="connsiteX3" fmla="*/ 9770971 w 9770971"/>
+                            <a:gd name="connsiteY3" fmla="*/ 0 h 8511449"/>
+                            <a:gd name="connsiteX4" fmla="*/ 9281113 w 9770971"/>
+                            <a:gd name="connsiteY4" fmla="*/ 8511449 h 8511449"/>
+                            <a:gd name="connsiteX5" fmla="*/ 3964956 w 9770971"/>
+                            <a:gd name="connsiteY5" fmla="*/ 8511449 h 8511449"/>
+                            <a:gd name="connsiteX6" fmla="*/ 1127713 w 9770971"/>
+                            <a:gd name="connsiteY6" fmla="*/ 8511449 h 8511449"/>
+                            <a:gd name="connsiteX7" fmla="*/ 0 w 9770971"/>
+                            <a:gd name="connsiteY7" fmla="*/ 4416372 h 8511449"/>
+                            <a:gd name="connsiteX0" fmla="*/ 0 w 9770971"/>
+                            <a:gd name="connsiteY0" fmla="*/ 4416372 h 8511449"/>
+                            <a:gd name="connsiteX1" fmla="*/ 5558013 w 9770971"/>
+                            <a:gd name="connsiteY1" fmla="*/ 1074964 h 8511449"/>
+                            <a:gd name="connsiteX2" fmla="*/ 7691524 w 9770971"/>
+                            <a:gd name="connsiteY2" fmla="*/ 552449 h 8511449"/>
+                            <a:gd name="connsiteX3" fmla="*/ 9770971 w 9770971"/>
+                            <a:gd name="connsiteY3" fmla="*/ 0 h 8511449"/>
+                            <a:gd name="connsiteX4" fmla="*/ 9281113 w 9770971"/>
+                            <a:gd name="connsiteY4" fmla="*/ 8511449 h 8511449"/>
+                            <a:gd name="connsiteX5" fmla="*/ 3964956 w 9770971"/>
+                            <a:gd name="connsiteY5" fmla="*/ 8511449 h 8511449"/>
+                            <a:gd name="connsiteX6" fmla="*/ 1129346 w 9770971"/>
+                            <a:gd name="connsiteY6" fmla="*/ 8478792 h 8511449"/>
+                            <a:gd name="connsiteX7" fmla="*/ 0 w 9770971"/>
+                            <a:gd name="connsiteY7" fmla="*/ 4416372 h 8511449"/>
+                            <a:gd name="connsiteX0" fmla="*/ 0 w 9770971"/>
+                            <a:gd name="connsiteY0" fmla="*/ 4416372 h 8554992"/>
+                            <a:gd name="connsiteX1" fmla="*/ 5558013 w 9770971"/>
+                            <a:gd name="connsiteY1" fmla="*/ 1074964 h 8554992"/>
+                            <a:gd name="connsiteX2" fmla="*/ 7691524 w 9770971"/>
+                            <a:gd name="connsiteY2" fmla="*/ 552449 h 8554992"/>
+                            <a:gd name="connsiteX3" fmla="*/ 9770971 w 9770971"/>
+                            <a:gd name="connsiteY3" fmla="*/ 0 h 8554992"/>
+                            <a:gd name="connsiteX4" fmla="*/ 9281113 w 9770971"/>
+                            <a:gd name="connsiteY4" fmla="*/ 8511449 h 8554992"/>
+                            <a:gd name="connsiteX5" fmla="*/ 3975842 w 9770971"/>
+                            <a:gd name="connsiteY5" fmla="*/ 8554992 h 8554992"/>
+                            <a:gd name="connsiteX6" fmla="*/ 1129346 w 9770971"/>
+                            <a:gd name="connsiteY6" fmla="*/ 8478792 h 8554992"/>
+                            <a:gd name="connsiteX7" fmla="*/ 0 w 9770971"/>
+                            <a:gd name="connsiteY7" fmla="*/ 4416372 h 8554992"/>
+                            <a:gd name="connsiteX0" fmla="*/ 0 w 9770971"/>
+                            <a:gd name="connsiteY0" fmla="*/ 4416372 h 8554992"/>
+                            <a:gd name="connsiteX1" fmla="*/ 5558013 w 9770971"/>
+                            <a:gd name="connsiteY1" fmla="*/ 1074964 h 8554992"/>
+                            <a:gd name="connsiteX2" fmla="*/ 7691524 w 9770971"/>
+                            <a:gd name="connsiteY2" fmla="*/ 552449 h 8554992"/>
+                            <a:gd name="connsiteX3" fmla="*/ 9770971 w 9770971"/>
+                            <a:gd name="connsiteY3" fmla="*/ 0 h 8554992"/>
+                            <a:gd name="connsiteX4" fmla="*/ 9253899 w 9770971"/>
+                            <a:gd name="connsiteY4" fmla="*/ 8554992 h 8554992"/>
+                            <a:gd name="connsiteX5" fmla="*/ 3975842 w 9770971"/>
+                            <a:gd name="connsiteY5" fmla="*/ 8554992 h 8554992"/>
+                            <a:gd name="connsiteX6" fmla="*/ 1129346 w 9770971"/>
+                            <a:gd name="connsiteY6" fmla="*/ 8478792 h 8554992"/>
+                            <a:gd name="connsiteX7" fmla="*/ 0 w 9770971"/>
+                            <a:gd name="connsiteY7" fmla="*/ 4416372 h 8554992"/>
+                            <a:gd name="connsiteX0" fmla="*/ 0 w 9770971"/>
+                            <a:gd name="connsiteY0" fmla="*/ 4416372 h 8554992"/>
+                            <a:gd name="connsiteX1" fmla="*/ 5558013 w 9770971"/>
+                            <a:gd name="connsiteY1" fmla="*/ 1074964 h 8554992"/>
+                            <a:gd name="connsiteX2" fmla="*/ 7686081 w 9770971"/>
+                            <a:gd name="connsiteY2" fmla="*/ 536120 h 8554992"/>
+                            <a:gd name="connsiteX3" fmla="*/ 9770971 w 9770971"/>
+                            <a:gd name="connsiteY3" fmla="*/ 0 h 8554992"/>
+                            <a:gd name="connsiteX4" fmla="*/ 9253899 w 9770971"/>
+                            <a:gd name="connsiteY4" fmla="*/ 8554992 h 8554992"/>
+                            <a:gd name="connsiteX5" fmla="*/ 3975842 w 9770971"/>
+                            <a:gd name="connsiteY5" fmla="*/ 8554992 h 8554992"/>
+                            <a:gd name="connsiteX6" fmla="*/ 1129346 w 9770971"/>
+                            <a:gd name="connsiteY6" fmla="*/ 8478792 h 8554992"/>
+                            <a:gd name="connsiteX7" fmla="*/ 0 w 9770971"/>
+                            <a:gd name="connsiteY7" fmla="*/ 4416372 h 8554992"/>
+                            <a:gd name="connsiteX0" fmla="*/ 0 w 9770971"/>
+                            <a:gd name="connsiteY0" fmla="*/ 4416372 h 8554992"/>
+                            <a:gd name="connsiteX1" fmla="*/ 5525358 w 9770971"/>
+                            <a:gd name="connsiteY1" fmla="*/ 1080407 h 8554992"/>
+                            <a:gd name="connsiteX2" fmla="*/ 7686081 w 9770971"/>
+                            <a:gd name="connsiteY2" fmla="*/ 536120 h 8554992"/>
+                            <a:gd name="connsiteX3" fmla="*/ 9770971 w 9770971"/>
+                            <a:gd name="connsiteY3" fmla="*/ 0 h 8554992"/>
+                            <a:gd name="connsiteX4" fmla="*/ 9253899 w 9770971"/>
+                            <a:gd name="connsiteY4" fmla="*/ 8554992 h 8554992"/>
+                            <a:gd name="connsiteX5" fmla="*/ 3975842 w 9770971"/>
+                            <a:gd name="connsiteY5" fmla="*/ 8554992 h 8554992"/>
+                            <a:gd name="connsiteX6" fmla="*/ 1129346 w 9770971"/>
+                            <a:gd name="connsiteY6" fmla="*/ 8478792 h 8554992"/>
+                            <a:gd name="connsiteX7" fmla="*/ 0 w 9770971"/>
+                            <a:gd name="connsiteY7" fmla="*/ 4416372 h 8554992"/>
+                            <a:gd name="connsiteX0" fmla="*/ 0 w 9770971"/>
+                            <a:gd name="connsiteY0" fmla="*/ 4416372 h 8554992"/>
+                            <a:gd name="connsiteX1" fmla="*/ 5525358 w 9770971"/>
+                            <a:gd name="connsiteY1" fmla="*/ 1080407 h 8554992"/>
+                            <a:gd name="connsiteX2" fmla="*/ 7686081 w 9770971"/>
+                            <a:gd name="connsiteY2" fmla="*/ 536120 h 8554992"/>
+                            <a:gd name="connsiteX3" fmla="*/ 9770971 w 9770971"/>
+                            <a:gd name="connsiteY3" fmla="*/ 0 h 8554992"/>
+                            <a:gd name="connsiteX4" fmla="*/ 9253899 w 9770971"/>
+                            <a:gd name="connsiteY4" fmla="*/ 8554992 h 8554992"/>
+                            <a:gd name="connsiteX5" fmla="*/ 3975842 w 9770971"/>
+                            <a:gd name="connsiteY5" fmla="*/ 8554992 h 8554992"/>
+                            <a:gd name="connsiteX6" fmla="*/ 1129346 w 9770971"/>
+                            <a:gd name="connsiteY6" fmla="*/ 8478792 h 8554992"/>
+                            <a:gd name="connsiteX7" fmla="*/ 0 w 9770971"/>
+                            <a:gd name="connsiteY7" fmla="*/ 4416372 h 8554992"/>
+                            <a:gd name="connsiteX0" fmla="*/ 0 w 9770971"/>
+                            <a:gd name="connsiteY0" fmla="*/ 4416372 h 8554992"/>
+                            <a:gd name="connsiteX1" fmla="*/ 5525358 w 9770971"/>
+                            <a:gd name="connsiteY1" fmla="*/ 1080407 h 8554992"/>
+                            <a:gd name="connsiteX2" fmla="*/ 7686081 w 9770971"/>
+                            <a:gd name="connsiteY2" fmla="*/ 536120 h 8554992"/>
+                            <a:gd name="connsiteX3" fmla="*/ 9770971 w 9770971"/>
+                            <a:gd name="connsiteY3" fmla="*/ 0 h 8554992"/>
+                            <a:gd name="connsiteX4" fmla="*/ 9253899 w 9770971"/>
+                            <a:gd name="connsiteY4" fmla="*/ 8554992 h 8554992"/>
+                            <a:gd name="connsiteX5" fmla="*/ 3975842 w 9770971"/>
+                            <a:gd name="connsiteY5" fmla="*/ 8554992 h 8554992"/>
+                            <a:gd name="connsiteX6" fmla="*/ 1129346 w 9770971"/>
+                            <a:gd name="connsiteY6" fmla="*/ 8478792 h 8554992"/>
+                            <a:gd name="connsiteX7" fmla="*/ 0 w 9770971"/>
+                            <a:gd name="connsiteY7" fmla="*/ 4416372 h 8554992"/>
+                            <a:gd name="connsiteX0" fmla="*/ 0 w 9803627"/>
+                            <a:gd name="connsiteY0" fmla="*/ 4394603 h 8554992"/>
+                            <a:gd name="connsiteX1" fmla="*/ 5558014 w 9803627"/>
+                            <a:gd name="connsiteY1" fmla="*/ 1080407 h 8554992"/>
+                            <a:gd name="connsiteX2" fmla="*/ 7718737 w 9803627"/>
+                            <a:gd name="connsiteY2" fmla="*/ 536120 h 8554992"/>
+                            <a:gd name="connsiteX3" fmla="*/ 9803627 w 9803627"/>
+                            <a:gd name="connsiteY3" fmla="*/ 0 h 8554992"/>
+                            <a:gd name="connsiteX4" fmla="*/ 9286555 w 9803627"/>
+                            <a:gd name="connsiteY4" fmla="*/ 8554992 h 8554992"/>
+                            <a:gd name="connsiteX5" fmla="*/ 4008498 w 9803627"/>
+                            <a:gd name="connsiteY5" fmla="*/ 8554992 h 8554992"/>
+                            <a:gd name="connsiteX6" fmla="*/ 1162002 w 9803627"/>
+                            <a:gd name="connsiteY6" fmla="*/ 8478792 h 8554992"/>
+                            <a:gd name="connsiteX7" fmla="*/ 0 w 9803627"/>
+                            <a:gd name="connsiteY7" fmla="*/ 4394603 h 8554992"/>
+                            <a:gd name="connsiteX0" fmla="*/ 0 w 9803627"/>
+                            <a:gd name="connsiteY0" fmla="*/ 4394603 h 8554992"/>
+                            <a:gd name="connsiteX1" fmla="*/ 5558014 w 9803627"/>
+                            <a:gd name="connsiteY1" fmla="*/ 1080407 h 8554992"/>
+                            <a:gd name="connsiteX2" fmla="*/ 7718737 w 9803627"/>
+                            <a:gd name="connsiteY2" fmla="*/ 536120 h 8554992"/>
+                            <a:gd name="connsiteX3" fmla="*/ 9803627 w 9803627"/>
+                            <a:gd name="connsiteY3" fmla="*/ 0 h 8554992"/>
+                            <a:gd name="connsiteX4" fmla="*/ 9286555 w 9803627"/>
+                            <a:gd name="connsiteY4" fmla="*/ 8554992 h 8554992"/>
+                            <a:gd name="connsiteX5" fmla="*/ 4008498 w 9803627"/>
+                            <a:gd name="connsiteY5" fmla="*/ 8554992 h 8554992"/>
+                            <a:gd name="connsiteX6" fmla="*/ 1162002 w 9803627"/>
+                            <a:gd name="connsiteY6" fmla="*/ 8478792 h 8554992"/>
+                            <a:gd name="connsiteX7" fmla="*/ 0 w 9803627"/>
+                            <a:gd name="connsiteY7" fmla="*/ 4394603 h 8554992"/>
+                            <a:gd name="connsiteX0" fmla="*/ 0 w 9803627"/>
+                            <a:gd name="connsiteY0" fmla="*/ 4394603 h 8554992"/>
+                            <a:gd name="connsiteX1" fmla="*/ 5558014 w 9803627"/>
+                            <a:gd name="connsiteY1" fmla="*/ 1080407 h 8554992"/>
+                            <a:gd name="connsiteX2" fmla="*/ 7718737 w 9803627"/>
+                            <a:gd name="connsiteY2" fmla="*/ 536120 h 8554992"/>
+                            <a:gd name="connsiteX3" fmla="*/ 9803627 w 9803627"/>
+                            <a:gd name="connsiteY3" fmla="*/ 0 h 8554992"/>
+                            <a:gd name="connsiteX4" fmla="*/ 9458003 w 9803627"/>
+                            <a:gd name="connsiteY4" fmla="*/ 5697613 h 8554992"/>
+                            <a:gd name="connsiteX5" fmla="*/ 4008498 w 9803627"/>
+                            <a:gd name="connsiteY5" fmla="*/ 8554992 h 8554992"/>
+                            <a:gd name="connsiteX6" fmla="*/ 1162002 w 9803627"/>
+                            <a:gd name="connsiteY6" fmla="*/ 8478792 h 8554992"/>
+                            <a:gd name="connsiteX7" fmla="*/ 0 w 9803627"/>
+                            <a:gd name="connsiteY7" fmla="*/ 4394603 h 8554992"/>
+                            <a:gd name="connsiteX0" fmla="*/ 0 w 9803627"/>
+                            <a:gd name="connsiteY0" fmla="*/ 4654012 h 8814401"/>
+                            <a:gd name="connsiteX1" fmla="*/ 5558014 w 9803627"/>
+                            <a:gd name="connsiteY1" fmla="*/ 1339816 h 8814401"/>
+                            <a:gd name="connsiteX2" fmla="*/ 9803627 w 9803627"/>
+                            <a:gd name="connsiteY2" fmla="*/ 259409 h 8814401"/>
+                            <a:gd name="connsiteX3" fmla="*/ 9458003 w 9803627"/>
+                            <a:gd name="connsiteY3" fmla="*/ 5957022 h 8814401"/>
+                            <a:gd name="connsiteX4" fmla="*/ 4008498 w 9803627"/>
+                            <a:gd name="connsiteY4" fmla="*/ 8814401 h 8814401"/>
+                            <a:gd name="connsiteX5" fmla="*/ 1162002 w 9803627"/>
+                            <a:gd name="connsiteY5" fmla="*/ 8738201 h 8814401"/>
+                            <a:gd name="connsiteX6" fmla="*/ 0 w 9803627"/>
+                            <a:gd name="connsiteY6" fmla="*/ 4654012 h 8814401"/>
+                            <a:gd name="connsiteX0" fmla="*/ 0 w 9803627"/>
+                            <a:gd name="connsiteY0" fmla="*/ 4405132 h 8565521"/>
+                            <a:gd name="connsiteX1" fmla="*/ 9803627 w 9803627"/>
+                            <a:gd name="connsiteY1" fmla="*/ 10529 h 8565521"/>
+                            <a:gd name="connsiteX2" fmla="*/ 9458003 w 9803627"/>
+                            <a:gd name="connsiteY2" fmla="*/ 5708142 h 8565521"/>
+                            <a:gd name="connsiteX3" fmla="*/ 4008498 w 9803627"/>
+                            <a:gd name="connsiteY3" fmla="*/ 8565521 h 8565521"/>
+                            <a:gd name="connsiteX4" fmla="*/ 1162002 w 9803627"/>
+                            <a:gd name="connsiteY4" fmla="*/ 8489321 h 8565521"/>
+                            <a:gd name="connsiteX5" fmla="*/ 0 w 9803627"/>
+                            <a:gd name="connsiteY5" fmla="*/ 4405132 h 8565521"/>
+                            <a:gd name="connsiteX0" fmla="*/ 6589507 w 8641625"/>
+                            <a:gd name="connsiteY0" fmla="*/ 877019 h 8902829"/>
+                            <a:gd name="connsiteX1" fmla="*/ 8641625 w 8641625"/>
+                            <a:gd name="connsiteY1" fmla="*/ 347837 h 8902829"/>
+                            <a:gd name="connsiteX2" fmla="*/ 8296001 w 8641625"/>
+                            <a:gd name="connsiteY2" fmla="*/ 6045450 h 8902829"/>
+                            <a:gd name="connsiteX3" fmla="*/ 2846496 w 8641625"/>
+                            <a:gd name="connsiteY3" fmla="*/ 8902829 h 8902829"/>
+                            <a:gd name="connsiteX4" fmla="*/ 0 w 8641625"/>
+                            <a:gd name="connsiteY4" fmla="*/ 8826629 h 8902829"/>
+                            <a:gd name="connsiteX5" fmla="*/ 6589507 w 8641625"/>
+                            <a:gd name="connsiteY5" fmla="*/ 877019 h 8902829"/>
+                            <a:gd name="connsiteX0" fmla="*/ 6589507 w 8641625"/>
+                            <a:gd name="connsiteY0" fmla="*/ 877019 h 8826629"/>
+                            <a:gd name="connsiteX1" fmla="*/ 8641625 w 8641625"/>
+                            <a:gd name="connsiteY1" fmla="*/ 347837 h 8826629"/>
+                            <a:gd name="connsiteX2" fmla="*/ 8296001 w 8641625"/>
+                            <a:gd name="connsiteY2" fmla="*/ 6045450 h 8826629"/>
+                            <a:gd name="connsiteX3" fmla="*/ 0 w 8641625"/>
+                            <a:gd name="connsiteY3" fmla="*/ 8826629 h 8826629"/>
+                            <a:gd name="connsiteX4" fmla="*/ 6589507 w 8641625"/>
+                            <a:gd name="connsiteY4" fmla="*/ 877019 h 8826629"/>
+                            <a:gd name="connsiteX0" fmla="*/ 84866 w 2136984"/>
+                            <a:gd name="connsiteY0" fmla="*/ 877019 h 6045450"/>
+                            <a:gd name="connsiteX1" fmla="*/ 2136984 w 2136984"/>
+                            <a:gd name="connsiteY1" fmla="*/ 347837 h 6045450"/>
+                            <a:gd name="connsiteX2" fmla="*/ 1791360 w 2136984"/>
+                            <a:gd name="connsiteY2" fmla="*/ 6045450 h 6045450"/>
+                            <a:gd name="connsiteX3" fmla="*/ 0 w 2136984"/>
+                            <a:gd name="connsiteY3" fmla="*/ 6041824 h 6045450"/>
+                            <a:gd name="connsiteX4" fmla="*/ 84866 w 2136984"/>
+                            <a:gd name="connsiteY4" fmla="*/ 877019 h 6045450"/>
+                            <a:gd name="connsiteX0" fmla="*/ 84866 w 2136984"/>
+                            <a:gd name="connsiteY0" fmla="*/ 690619 h 5859050"/>
+                            <a:gd name="connsiteX1" fmla="*/ 2136984 w 2136984"/>
+                            <a:gd name="connsiteY1" fmla="*/ 161437 h 5859050"/>
+                            <a:gd name="connsiteX2" fmla="*/ 1791360 w 2136984"/>
+                            <a:gd name="connsiteY2" fmla="*/ 5859050 h 5859050"/>
+                            <a:gd name="connsiteX3" fmla="*/ 0 w 2136984"/>
+                            <a:gd name="connsiteY3" fmla="*/ 5855424 h 5859050"/>
+                            <a:gd name="connsiteX4" fmla="*/ 84866 w 2136984"/>
+                            <a:gd name="connsiteY4" fmla="*/ 690619 h 5859050"/>
+                            <a:gd name="connsiteX0" fmla="*/ 0 w 3139806"/>
+                            <a:gd name="connsiteY0" fmla="*/ 760948 h 5735419"/>
+                            <a:gd name="connsiteX1" fmla="*/ 3139806 w 3139806"/>
+                            <a:gd name="connsiteY1" fmla="*/ 37806 h 5735419"/>
+                            <a:gd name="connsiteX2" fmla="*/ 2794182 w 3139806"/>
+                            <a:gd name="connsiteY2" fmla="*/ 5735419 h 5735419"/>
+                            <a:gd name="connsiteX3" fmla="*/ 1002822 w 3139806"/>
+                            <a:gd name="connsiteY3" fmla="*/ 5731793 h 5735419"/>
+                            <a:gd name="connsiteX4" fmla="*/ 0 w 3139806"/>
+                            <a:gd name="connsiteY4" fmla="*/ 760948 h 5735419"/>
+                            <a:gd name="connsiteX0" fmla="*/ 0 w 2848826"/>
+                            <a:gd name="connsiteY0" fmla="*/ 1485155 h 5697613"/>
+                            <a:gd name="connsiteX1" fmla="*/ 2848826 w 2848826"/>
+                            <a:gd name="connsiteY1" fmla="*/ 0 h 5697613"/>
+                            <a:gd name="connsiteX2" fmla="*/ 2503202 w 2848826"/>
+                            <a:gd name="connsiteY2" fmla="*/ 5697613 h 5697613"/>
+                            <a:gd name="connsiteX3" fmla="*/ 711842 w 2848826"/>
+                            <a:gd name="connsiteY3" fmla="*/ 5693987 h 5697613"/>
+                            <a:gd name="connsiteX4" fmla="*/ 0 w 2848826"/>
+                            <a:gd name="connsiteY4" fmla="*/ 1485155 h 5697613"/>
+                            <a:gd name="connsiteX0" fmla="*/ 0 w 2848826"/>
+                            <a:gd name="connsiteY0" fmla="*/ 1485155 h 5697613"/>
+                            <a:gd name="connsiteX1" fmla="*/ 2848826 w 2848826"/>
+                            <a:gd name="connsiteY1" fmla="*/ 0 h 5697613"/>
+                            <a:gd name="connsiteX2" fmla="*/ 2503202 w 2848826"/>
+                            <a:gd name="connsiteY2" fmla="*/ 5697613 h 5697613"/>
+                            <a:gd name="connsiteX3" fmla="*/ 711842 w 2848826"/>
+                            <a:gd name="connsiteY3" fmla="*/ 5693987 h 5697613"/>
+                            <a:gd name="connsiteX4" fmla="*/ 0 w 2848826"/>
+                            <a:gd name="connsiteY4" fmla="*/ 1485155 h 5697613"/>
+                            <a:gd name="connsiteX0" fmla="*/ 64072 w 2136984"/>
+                            <a:gd name="connsiteY0" fmla="*/ 543086 h 5697613"/>
+                            <a:gd name="connsiteX1" fmla="*/ 2136984 w 2136984"/>
+                            <a:gd name="connsiteY1" fmla="*/ 0 h 5697613"/>
+                            <a:gd name="connsiteX2" fmla="*/ 1791360 w 2136984"/>
+                            <a:gd name="connsiteY2" fmla="*/ 5697613 h 5697613"/>
+                            <a:gd name="connsiteX3" fmla="*/ 0 w 2136984"/>
+                            <a:gd name="connsiteY3" fmla="*/ 5693987 h 5697613"/>
+                            <a:gd name="connsiteX4" fmla="*/ 64072 w 2136984"/>
+                            <a:gd name="connsiteY4" fmla="*/ 543086 h 5697613"/>
+                            <a:gd name="connsiteX0" fmla="*/ 64072 w 2136984"/>
+                            <a:gd name="connsiteY0" fmla="*/ 543086 h 5697613"/>
+                            <a:gd name="connsiteX1" fmla="*/ 2136984 w 2136984"/>
+                            <a:gd name="connsiteY1" fmla="*/ 0 h 5697613"/>
+                            <a:gd name="connsiteX2" fmla="*/ 1791360 w 2136984"/>
+                            <a:gd name="connsiteY2" fmla="*/ 5697613 h 5697613"/>
+                            <a:gd name="connsiteX3" fmla="*/ 0 w 2136984"/>
+                            <a:gd name="connsiteY3" fmla="*/ 5693987 h 5697613"/>
+                            <a:gd name="connsiteX4" fmla="*/ 64072 w 2136984"/>
+                            <a:gd name="connsiteY4" fmla="*/ 543086 h 5697613"/>
+                            <a:gd name="connsiteX0" fmla="*/ 51879 w 2136984"/>
+                            <a:gd name="connsiteY0" fmla="*/ 1558027 h 5697613"/>
+                            <a:gd name="connsiteX1" fmla="*/ 2136984 w 2136984"/>
+                            <a:gd name="connsiteY1" fmla="*/ 0 h 5697613"/>
+                            <a:gd name="connsiteX2" fmla="*/ 1791360 w 2136984"/>
+                            <a:gd name="connsiteY2" fmla="*/ 5697613 h 5697613"/>
+                            <a:gd name="connsiteX3" fmla="*/ 0 w 2136984"/>
+                            <a:gd name="connsiteY3" fmla="*/ 5693987 h 5697613"/>
+                            <a:gd name="connsiteX4" fmla="*/ 51879 w 2136984"/>
+                            <a:gd name="connsiteY4" fmla="*/ 1558027 h 5697613"/>
+                            <a:gd name="connsiteX0" fmla="*/ 51879 w 2136984"/>
+                            <a:gd name="connsiteY0" fmla="*/ 1597649 h 5697613"/>
+                            <a:gd name="connsiteX1" fmla="*/ 2136984 w 2136984"/>
+                            <a:gd name="connsiteY1" fmla="*/ 0 h 5697613"/>
+                            <a:gd name="connsiteX2" fmla="*/ 1791360 w 2136984"/>
+                            <a:gd name="connsiteY2" fmla="*/ 5697613 h 5697613"/>
+                            <a:gd name="connsiteX3" fmla="*/ 0 w 2136984"/>
+                            <a:gd name="connsiteY3" fmla="*/ 5693987 h 5697613"/>
+                            <a:gd name="connsiteX4" fmla="*/ 51879 w 2136984"/>
+                            <a:gd name="connsiteY4" fmla="*/ 1597649 h 5697613"/>
+                            <a:gd name="connsiteX0" fmla="*/ 51879 w 2033342"/>
+                            <a:gd name="connsiteY0" fmla="*/ 50832 h 4150796"/>
+                            <a:gd name="connsiteX1" fmla="*/ 2033342 w 2033342"/>
+                            <a:gd name="connsiteY1" fmla="*/ 47219 h 4150796"/>
+                            <a:gd name="connsiteX2" fmla="*/ 1791360 w 2033342"/>
+                            <a:gd name="connsiteY2" fmla="*/ 4150796 h 4150796"/>
+                            <a:gd name="connsiteX3" fmla="*/ 0 w 2033342"/>
+                            <a:gd name="connsiteY3" fmla="*/ 4147170 h 4150796"/>
+                            <a:gd name="connsiteX4" fmla="*/ 51879 w 2033342"/>
+                            <a:gd name="connsiteY4" fmla="*/ 50832 h 4150796"/>
+                            <a:gd name="connsiteX0" fmla="*/ 51879 w 2033342"/>
+                            <a:gd name="connsiteY0" fmla="*/ 97391 h 4197355"/>
+                            <a:gd name="connsiteX1" fmla="*/ 2033342 w 2033342"/>
+                            <a:gd name="connsiteY1" fmla="*/ 93778 h 4197355"/>
+                            <a:gd name="connsiteX2" fmla="*/ 1791360 w 2033342"/>
+                            <a:gd name="connsiteY2" fmla="*/ 4197355 h 4197355"/>
+                            <a:gd name="connsiteX3" fmla="*/ 0 w 2033342"/>
+                            <a:gd name="connsiteY3" fmla="*/ 4193729 h 4197355"/>
+                            <a:gd name="connsiteX4" fmla="*/ 51879 w 2033342"/>
+                            <a:gd name="connsiteY4" fmla="*/ 97391 h 4197355"/>
+                            <a:gd name="connsiteX0" fmla="*/ 51879 w 2033342"/>
+                            <a:gd name="connsiteY0" fmla="*/ 3613 h 4103577"/>
+                            <a:gd name="connsiteX1" fmla="*/ 2033342 w 2033342"/>
+                            <a:gd name="connsiteY1" fmla="*/ 0 h 4103577"/>
+                            <a:gd name="connsiteX2" fmla="*/ 1791360 w 2033342"/>
+                            <a:gd name="connsiteY2" fmla="*/ 4103577 h 4103577"/>
+                            <a:gd name="connsiteX3" fmla="*/ 0 w 2033342"/>
+                            <a:gd name="connsiteY3" fmla="*/ 4099951 h 4103577"/>
+                            <a:gd name="connsiteX4" fmla="*/ 51879 w 2033342"/>
+                            <a:gd name="connsiteY4" fmla="*/ 3613 h 4103577"/>
+                            <a:gd name="connsiteX0" fmla="*/ 51879 w 2033342"/>
+                            <a:gd name="connsiteY0" fmla="*/ 3613 h 4103577"/>
+                            <a:gd name="connsiteX1" fmla="*/ 2033342 w 2033342"/>
+                            <a:gd name="connsiteY1" fmla="*/ 0 h 4103577"/>
+                            <a:gd name="connsiteX2" fmla="*/ 1791360 w 2033342"/>
+                            <a:gd name="connsiteY2" fmla="*/ 4103577 h 4103577"/>
+                            <a:gd name="connsiteX3" fmla="*/ 0 w 2033342"/>
+                            <a:gd name="connsiteY3" fmla="*/ 3182315 h 4103577"/>
+                            <a:gd name="connsiteX4" fmla="*/ 51879 w 2033342"/>
+                            <a:gd name="connsiteY4" fmla="*/ 3613 h 4103577"/>
+                            <a:gd name="connsiteX0" fmla="*/ 36638 w 2018101"/>
+                            <a:gd name="connsiteY0" fmla="*/ 3613 h 4103577"/>
+                            <a:gd name="connsiteX1" fmla="*/ 2018101 w 2018101"/>
+                            <a:gd name="connsiteY1" fmla="*/ 0 h 4103577"/>
+                            <a:gd name="connsiteX2" fmla="*/ 1776119 w 2018101"/>
+                            <a:gd name="connsiteY2" fmla="*/ 4103577 h 4103577"/>
+                            <a:gd name="connsiteX3" fmla="*/ 0 w 2018101"/>
+                            <a:gd name="connsiteY3" fmla="*/ 2524262 h 4103577"/>
+                            <a:gd name="connsiteX4" fmla="*/ 36638 w 2018101"/>
+                            <a:gd name="connsiteY4" fmla="*/ 3613 h 4103577"/>
+                            <a:gd name="connsiteX0" fmla="*/ 36638 w 2018101"/>
+                            <a:gd name="connsiteY0" fmla="*/ 3613 h 3082287"/>
+                            <a:gd name="connsiteX1" fmla="*/ 2018101 w 2018101"/>
+                            <a:gd name="connsiteY1" fmla="*/ 0 h 3082287"/>
+                            <a:gd name="connsiteX2" fmla="*/ 1806601 w 2018101"/>
+                            <a:gd name="connsiteY2" fmla="*/ 3082287 h 3082287"/>
+                            <a:gd name="connsiteX3" fmla="*/ 0 w 2018101"/>
+                            <a:gd name="connsiteY3" fmla="*/ 2524262 h 3082287"/>
+                            <a:gd name="connsiteX4" fmla="*/ 36638 w 2018101"/>
+                            <a:gd name="connsiteY4" fmla="*/ 3613 h 3082287"/>
+                            <a:gd name="connsiteX0" fmla="*/ 36638 w 2018101"/>
+                            <a:gd name="connsiteY0" fmla="*/ 3613 h 2524262"/>
+                            <a:gd name="connsiteX1" fmla="*/ 2018101 w 2018101"/>
+                            <a:gd name="connsiteY1" fmla="*/ 0 h 2524262"/>
+                            <a:gd name="connsiteX2" fmla="*/ 1870141 w 2018101"/>
+                            <a:gd name="connsiteY2" fmla="*/ 2523499 h 2524262"/>
+                            <a:gd name="connsiteX3" fmla="*/ 0 w 2018101"/>
+                            <a:gd name="connsiteY3" fmla="*/ 2524262 h 2524262"/>
+                            <a:gd name="connsiteX4" fmla="*/ 36638 w 2018101"/>
+                            <a:gd name="connsiteY4" fmla="*/ 3613 h 2524262"/>
+                          </a:gdLst>
+                          <a:ahLst/>
+                          <a:cxnLst>
+                            <a:cxn ang="0">
+                              <a:pos x="connsiteX0" y="connsiteY0"/>
+                            </a:cxn>
+                            <a:cxn ang="0">
+                              <a:pos x="connsiteX1" y="connsiteY1"/>
+                            </a:cxn>
+                            <a:cxn ang="0">
+                              <a:pos x="connsiteX2" y="connsiteY2"/>
+                            </a:cxn>
+                            <a:cxn ang="0">
+                              <a:pos x="connsiteX3" y="connsiteY3"/>
+                            </a:cxn>
+                            <a:cxn ang="0">
+                              <a:pos x="connsiteX4" y="connsiteY4"/>
+                            </a:cxn>
+                          </a:cxnLst>
+                          <a:rect l="l" t="t" r="r" b="b"/>
+                          <a:pathLst>
+                            <a:path w="2018101" h="2524262">
+                              <a:moveTo>
+                                <a:pt x="36638" y="3613"/>
+                              </a:moveTo>
+                              <a:lnTo>
+                                <a:pt x="2018101" y="0"/>
+                              </a:lnTo>
+                              <a:lnTo>
+                                <a:pt x="1870141" y="2523499"/>
+                              </a:lnTo>
+                              <a:lnTo>
+                                <a:pt x="0" y="2524262"/>
+                              </a:lnTo>
+                              <a:lnTo>
+                                <a:pt x="36638" y="3613"/>
+                              </a:lnTo>
+                              <a:close/>
+                            </a:path>
+                          </a:pathLst>
+                        </a:custGeom>
+                        <a:noFill/>
+                        <a:ln>
+                          <a:solidFill>
+                            <a:srgbClr val="EE0000"/>
+                          </a:solidFill>
+                        </a:ln>
+                      </wps:spPr>
+                      <wps:style>
+                        <a:lnRef idx="2">
+                          <a:schemeClr val="accent1">
+                            <a:shade val="15000"/>
+                          </a:schemeClr>
+                        </a:lnRef>
+                        <a:fillRef idx="1">
+                          <a:schemeClr val="accent1"/>
+                        </a:fillRef>
+                        <a:effectRef idx="0">
+                          <a:schemeClr val="accent1"/>
+                        </a:effectRef>
+                        <a:fontRef idx="minor">
+                          <a:schemeClr val="lt1"/>
+                        </a:fontRef>
+                      </wps:style>
+                      <wps:bodyPr rot="0" spcFirstLastPara="0" vertOverflow="overflow" horzOverflow="overflow" vert="horz" wrap="square" lIns="91440" tIns="45720" rIns="91440" bIns="45720" numCol="1" spcCol="0" rtlCol="0" fromWordArt="0" anchor="ctr" anchorCtr="0" forceAA="0" compatLnSpc="1">
+                        <a:prstTxWarp prst="textNoShape">
+                          <a:avLst/>
+                        </a:prstTxWarp>
+                        <a:noAutofit/>
+                      </wps:bodyPr>
+                    </wps:wsp>
+                  </a:graphicData>
+                </a:graphic>
+                <wp14:sizeRelH relativeFrom="margin">
+                  <wp14:pctWidth>0</wp14:pctWidth>
+                </wp14:sizeRelH>
+                <wp14:sizeRelV relativeFrom="margin">
+                  <wp14:pctHeight>0</wp14:pctHeight>
+                </wp14:sizeRelV>
+              </wp:anchor>
+            </w:drawing>
+          </mc:Choice>
+          <mc:Fallback>
+            <w:pict>
+              <v:shape w14:anchorId="2EC7C873" id="Rectángulo 1" o:spid="_x0000_s1026" style="position:absolute;margin-left:613.4pt;margin-top:16.5pt;width:158.9pt;height:198.75pt;z-index:251806720;visibility:visible;mso-wrap-style:square;mso-width-percent:0;mso-height-percent:0;mso-wrap-distance-left:9pt;mso-wrap-distance-top:0;mso-wrap-distance-right:9pt;mso-wrap-distance-bottom:0;mso-position-horizontal:absolute;mso-position-horizontal-relative:text;mso-position-vertical:absolute;mso-position-vertical-relative:text;mso-width-percent:0;mso-height-percent:0;mso-width-relative:margin;mso-height-relative:margin;v-text-anchor:middle" coordsize="2018101,2524262" o:gfxdata="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" path="m36638,3613l2018101,,1870141,2523499,,2524262,36638,3613xe" filled="f" strokecolor="#e00" strokeweight="1pt">
+                <v:stroke joinstyle="miter"/>
+                <v:path arrowok="t" o:connecttype="custom" o:connectlocs="36637,3613;2018030,0;1870075,2523234;0,2523997;36637,3613" o:connectangles="0,0,0,0,0"/>
+              </v:shape>
+            </w:pict>
+          </mc:Fallback>
+        </mc:AlternateContent>
+      </w:r>
+    </w:p>
+    <w:p>
+      <w:pPr>
+        <w:jc w:val="center"/>
+      </w:pPr>
+    </w:p>
+    <w:p>
+      <w:pPr>
+        <w:jc w:val="center"/>
+      </w:pPr>
+      <w:r>
+        <w:rPr>
+          <w:noProof/>
+        </w:rPr>
+        <mc:AlternateContent>
+          <mc:Choice Requires="wps">
+            <w:drawing>
+              <wp:anchor distT="0" distB="0" distL="114300" distR="114300" simplePos="0" relativeHeight="251809792" behindDoc="0" locked="0" layoutInCell="1" allowOverlap="1">
+                <wp:simplePos x="0" y="0"/>
+                <wp:positionH relativeFrom="column">
+                  <wp:posOffset>8235188</wp:posOffset>
+                </wp:positionH>
+                <wp:positionV relativeFrom="paragraph">
+                  <wp:posOffset>183896</wp:posOffset>
+                </wp:positionV>
+                <wp:extent cx="802398" cy="1426468"/>
+                <wp:effectExtent l="0" t="19050" r="17145" b="40640"/>
+                <wp:wrapNone/>
+                <wp:docPr id="2134622212" name="Rectángulo 85"/>
+                <wp:cNvGraphicFramePr/>
+                <a:graphic xmlns:a="http://schemas.openxmlformats.org/drawingml/2006/main">
+                  <a:graphicData uri="http://schemas.microsoft.com/office/word/2010/wordprocessingShape">
+                    <wps:wsp>
+                      <wps:cNvSpPr/>
+                      <wps:spPr>
+                        <a:xfrm>
+                          <a:off x="0" y="0"/>
+                          <a:ext cx="802398" cy="1426468"/>
+                        </a:xfrm>
+                        <a:custGeom>
+                          <a:avLst/>
+                          <a:gdLst>
+                            <a:gd name="connsiteX0" fmla="*/ 0 w 783590"/>
+                            <a:gd name="connsiteY0" fmla="*/ 0 h 1365250"/>
+                            <a:gd name="connsiteX1" fmla="*/ 783590 w 783590"/>
+                            <a:gd name="connsiteY1" fmla="*/ 0 h 1365250"/>
+                            <a:gd name="connsiteX2" fmla="*/ 783590 w 783590"/>
+                            <a:gd name="connsiteY2" fmla="*/ 1365250 h 1365250"/>
+                            <a:gd name="connsiteX3" fmla="*/ 0 w 783590"/>
+                            <a:gd name="connsiteY3" fmla="*/ 1365250 h 1365250"/>
+                            <a:gd name="connsiteX4" fmla="*/ 0 w 783590"/>
+                            <a:gd name="connsiteY4" fmla="*/ 0 h 1365250"/>
+                            <a:gd name="connsiteX0" fmla="*/ 0 w 783590"/>
+                            <a:gd name="connsiteY0" fmla="*/ 0 h 1365250"/>
+                            <a:gd name="connsiteX1" fmla="*/ 783590 w 783590"/>
+                            <a:gd name="connsiteY1" fmla="*/ 60960 h 1365250"/>
+                            <a:gd name="connsiteX2" fmla="*/ 783590 w 783590"/>
+                            <a:gd name="connsiteY2" fmla="*/ 1365250 h 1365250"/>
+                            <a:gd name="connsiteX3" fmla="*/ 0 w 783590"/>
+                            <a:gd name="connsiteY3" fmla="*/ 1365250 h 1365250"/>
+                            <a:gd name="connsiteX4" fmla="*/ 0 w 783590"/>
+                            <a:gd name="connsiteY4" fmla="*/ 0 h 1365250"/>
+                            <a:gd name="connsiteX0" fmla="*/ 0 w 783590"/>
+                            <a:gd name="connsiteY0" fmla="*/ 0 h 1365250"/>
+                            <a:gd name="connsiteX1" fmla="*/ 783590 w 783590"/>
+                            <a:gd name="connsiteY1" fmla="*/ 60960 h 1365250"/>
+                            <a:gd name="connsiteX2" fmla="*/ 783590 w 783590"/>
+                            <a:gd name="connsiteY2" fmla="*/ 1365250 h 1365250"/>
+                            <a:gd name="connsiteX3" fmla="*/ 0 w 783590"/>
+                            <a:gd name="connsiteY3" fmla="*/ 1365250 h 1365250"/>
+                            <a:gd name="connsiteX4" fmla="*/ 0 w 783590"/>
+                            <a:gd name="connsiteY4" fmla="*/ 0 h 1365250"/>
+                            <a:gd name="connsiteX0" fmla="*/ 0 w 801878"/>
+                            <a:gd name="connsiteY0" fmla="*/ 0 h 1386586"/>
+                            <a:gd name="connsiteX1" fmla="*/ 801878 w 801878"/>
+                            <a:gd name="connsiteY1" fmla="*/ 82296 h 1386586"/>
+                            <a:gd name="connsiteX2" fmla="*/ 801878 w 801878"/>
+                            <a:gd name="connsiteY2" fmla="*/ 1386586 h 1386586"/>
+                            <a:gd name="connsiteX3" fmla="*/ 18288 w 801878"/>
+                            <a:gd name="connsiteY3" fmla="*/ 1386586 h 1386586"/>
+                            <a:gd name="connsiteX4" fmla="*/ 0 w 801878"/>
+                            <a:gd name="connsiteY4" fmla="*/ 0 h 1386586"/>
+                            <a:gd name="connsiteX0" fmla="*/ 0 w 801878"/>
+                            <a:gd name="connsiteY0" fmla="*/ 0 h 1426203"/>
+                            <a:gd name="connsiteX1" fmla="*/ 801878 w 801878"/>
+                            <a:gd name="connsiteY1" fmla="*/ 82296 h 1426203"/>
+                            <a:gd name="connsiteX2" fmla="*/ 801878 w 801878"/>
+                            <a:gd name="connsiteY2" fmla="*/ 1386586 h 1426203"/>
+                            <a:gd name="connsiteX3" fmla="*/ 0 w 801878"/>
+                            <a:gd name="connsiteY3" fmla="*/ 1426203 h 1426203"/>
+                            <a:gd name="connsiteX4" fmla="*/ 0 w 801878"/>
+                            <a:gd name="connsiteY4" fmla="*/ 0 h 1426203"/>
+                          </a:gdLst>
+                          <a:ahLst/>
+                          <a:cxnLst>
+                            <a:cxn ang="0">
+                              <a:pos x="connsiteX0" y="connsiteY0"/>
+                            </a:cxn>
+                            <a:cxn ang="0">
+                              <a:pos x="connsiteX1" y="connsiteY1"/>
+                            </a:cxn>
+                            <a:cxn ang="0">
+                              <a:pos x="connsiteX2" y="connsiteY2"/>
+                            </a:cxn>
+                            <a:cxn ang="0">
+                              <a:pos x="connsiteX3" y="connsiteY3"/>
+                            </a:cxn>
+                            <a:cxn ang="0">
+                              <a:pos x="connsiteX4" y="connsiteY4"/>
+                            </a:cxn>
+                          </a:cxnLst>
+                          <a:rect l="l" t="t" r="r" b="b"/>
+                          <a:pathLst>
+                            <a:path w="801878" h="1426203">
+                              <a:moveTo>
+                                <a:pt x="0" y="0"/>
+                              </a:moveTo>
+                              <a:lnTo>
+                                <a:pt x="801878" y="82296"/>
+                              </a:lnTo>
+                              <a:lnTo>
+                                <a:pt x="801878" y="1386586"/>
+                              </a:lnTo>
+                              <a:lnTo>
+                                <a:pt x="0" y="1426203"/>
+                              </a:lnTo>
+                              <a:lnTo>
+                                <a:pt x="0" y="0"/>
+                              </a:lnTo>
+                              <a:close/>
+                            </a:path>
+                          </a:pathLst>
+                        </a:custGeom>
+                        <a:noFill/>
+                        <a:ln>
+                          <a:solidFill>
+                            <a:srgbClr val="EE0000"/>
+                          </a:solidFill>
+                        </a:ln>
+                      </wps:spPr>
+                      <wps:style>
+                        <a:lnRef idx="2">
+                          <a:schemeClr val="accent1">
+                            <a:shade val="15000"/>
+                          </a:schemeClr>
+                        </a:lnRef>
+                        <a:fillRef idx="1">
+                          <a:schemeClr val="accent1"/>
+                        </a:fillRef>
+                        <a:effectRef idx="0">
+                          <a:schemeClr val="accent1"/>
+                        </a:effectRef>
+                        <a:fontRef idx="minor">
+                          <a:schemeClr val="lt1"/>
+                        </a:fontRef>
+                      </wps:style>
+                      <wps:bodyPr rot="0" spcFirstLastPara="0" vertOverflow="overflow" horzOverflow="overflow" vert="horz" wrap="square" lIns="91440" tIns="45720" rIns="91440" bIns="45720" numCol="1" spcCol="0" rtlCol="0" fromWordArt="0" anchor="ctr" anchorCtr="0" forceAA="0" compatLnSpc="1">
+                        <a:prstTxWarp prst="textNoShape">
+                          <a:avLst/>
+                        </a:prstTxWarp>
+                        <a:noAutofit/>
+                      </wps:bodyPr>
+                    </wps:wsp>
+                  </a:graphicData>
+                </a:graphic>
+                <wp14:sizeRelH relativeFrom="margin">
+                  <wp14:pctWidth>0</wp14:pctWidth>
+                </wp14:sizeRelH>
+                <wp14:sizeRelV relativeFrom="margin">
+                  <wp14:pctHeight>0</wp14:pctHeight>
+                </wp14:sizeRelV>
+              </wp:anchor>
+            </w:drawing>
+          </mc:Choice>
+          <mc:Fallback>
+            <w:pict>
+              <v:shape w14:anchorId="69BDABA0" id="Rectángulo 85" o:spid="_x0000_s1026" style="position:absolute;margin-left:648.45pt;margin-top:14.5pt;width:63.2pt;height:112.3pt;z-index:251809792;visibility:visible;mso-wrap-style:square;mso-width-percent:0;mso-height-percent:0;mso-wrap-distance-left:9pt;mso-wrap-distance-top:0;mso-wrap-distance-right:9pt;mso-wrap-distance-bottom:0;mso-position-horizontal:absolute;mso-position-horizontal-relative:text;mso-position-vertical:absolute;mso-position-vertical-relative:text;mso-width-percent:0;mso-height-percent:0;mso-width-relative:margin;mso-height-relative:margin;v-text-anchor:middle" coordsize="801878,1426203" o:gfxdata="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" path="m,l801878,82296r,1304290l,1426203,,xe" filled="f" strokecolor="#e00" strokeweight="1pt">
+                <v:stroke joinstyle="miter"/>
+                <v:path arrowok="t" o:connecttype="custom" o:connectlocs="0,0;802398,82311;802398,1386844;0,1426468;0,0" o:connectangles="0,0,0,0,0"/>
+              </v:shape>
+            </w:pict>
+          </mc:Fallback>
+        </mc:AlternateContent>
+      </w:r>
+    </w:p>
+    <w:p>
+      <w:pPr>
+        <w:jc w:val="center"/>
+      </w:pPr>
+    </w:p>
+    <w:p>
+      <w:pPr>
+        <w:jc w:val="center"/>
+      </w:pPr>
+      <w:r>
+        <w:rPr>
+          <w:noProof/>
+        </w:rPr>
+        <mc:AlternateContent>
+          <mc:Choice Requires="wps">
+            <w:drawing>
+              <wp:anchor distT="0" distB="0" distL="114300" distR="114300" simplePos="0" relativeHeight="251820032" behindDoc="0" locked="0" layoutInCell="1" allowOverlap="1" wp14:anchorId="30253CE7" wp14:editId="1F9E3DD7">
+                <wp:simplePos x="0" y="0"/>
+                <wp:positionH relativeFrom="column">
+                  <wp:posOffset>8392795</wp:posOffset>
+                </wp:positionH>
+                <wp:positionV relativeFrom="paragraph">
+                  <wp:posOffset>71755</wp:posOffset>
+                </wp:positionV>
+                <wp:extent cx="152400" cy="228600"/>
+                <wp:effectExtent l="0" t="0" r="19050" b="19050"/>
+                <wp:wrapNone/>
+                <wp:docPr id="138100264" name="Rectángulo 87"/>
+                <wp:cNvGraphicFramePr/>
+                <a:graphic xmlns:a="http://schemas.openxmlformats.org/drawingml/2006/main">
+                  <a:graphicData uri="http://schemas.microsoft.com/office/word/2010/wordprocessingShape">
+                    <wps:wsp>
+                      <wps:cNvSpPr/>
+                      <wps:spPr>
+                        <a:xfrm>
+                          <a:off x="0" y="0"/>
+                          <a:ext cx="152400" cy="228600"/>
+                        </a:xfrm>
+                        <a:prstGeom prst="rect">
+                          <a:avLst/>
+                        </a:prstGeom>
+                      </wps:spPr>
+                      <wps:style>
+                        <a:lnRef idx="2">
+                          <a:schemeClr val="accent5">
+                            <a:shade val="15000"/>
+                          </a:schemeClr>
+                        </a:lnRef>
+                        <a:fillRef idx="1">
+                          <a:schemeClr val="accent5"/>
+                        </a:fillRef>
+                        <a:effectRef idx="0">
+                          <a:schemeClr val="accent5"/>
+                        </a:effectRef>
+                        <a:fontRef idx="minor">
+                          <a:schemeClr val="lt1"/>
+                        </a:fontRef>
+                      </wps:style>
+                      <wps:bodyPr rot="0" spcFirstLastPara="0" vertOverflow="overflow" horzOverflow="overflow" vert="horz" wrap="square" lIns="91440" tIns="45720" rIns="91440" bIns="45720" numCol="1" spcCol="0" rtlCol="0" fromWordArt="0" anchor="ctr" anchorCtr="0" forceAA="0" compatLnSpc="1">
+                        <a:prstTxWarp prst="textNoShape">
+                          <a:avLst/>
+                        </a:prstTxWarp>
+                        <a:noAutofit/>
+                      </wps:bodyPr>
+                    </wps:wsp>
+                  </a:graphicData>
+                </a:graphic>
+              </wp:anchor>
+            </w:drawing>
+          </mc:Choice>
+          <mc:Fallback>
+            <w:pict>
+              <v:rect w14:anchorId="2F1B5B39" id="Rectángulo 87" o:spid="_x0000_s1026" style="position:absolute;margin-left:660.85pt;margin-top:5.65pt;width:12pt;height:18pt;z-index:251820032;visibility:visible;mso-wrap-style:square;mso-wrap-distance-left:9pt;mso-wrap-distance-top:0;mso-wrap-distance-right:9pt;mso-wrap-distance-bottom:0;mso-position-horizontal:absolute;mso-position-horizontal-relative:text;mso-position-vertical:absolute;mso-position-vertical-relative:text;v-text-anchor:middle" o:gfxdata="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" fillcolor="#5b9bd5 [3208]" strokecolor="#091723 [488]" strokeweight="1pt"/>
+            </w:pict>
+          </mc:Fallback>
+        </mc:AlternateContent>
+      </w:r>
+      <w:r>
+        <w:rPr>
+          <w:noProof/>
+        </w:rPr>
+        <mc:AlternateContent>
+          <mc:Choice Requires="wps">
+            <w:drawing>
+              <wp:anchor distT="0" distB="0" distL="114300" distR="114300" simplePos="0" relativeHeight="251817984" behindDoc="0" locked="0" layoutInCell="1" allowOverlap="1" wp14:anchorId="30253CE7" wp14:editId="1F9E3DD7">
+                <wp:simplePos x="0" y="0"/>
+                <wp:positionH relativeFrom="column">
+                  <wp:posOffset>8758555</wp:posOffset>
+                </wp:positionH>
+                <wp:positionV relativeFrom="paragraph">
+                  <wp:posOffset>71755</wp:posOffset>
+                </wp:positionV>
+                <wp:extent cx="152400" cy="228600"/>
+                <wp:effectExtent l="0" t="0" r="19050" b="19050"/>
+                <wp:wrapNone/>
+                <wp:docPr id="1582054507" name="Rectángulo 87"/>
+                <wp:cNvGraphicFramePr/>
+                <a:graphic xmlns:a="http://schemas.openxmlformats.org/drawingml/2006/main">
+                  <a:graphicData uri="http://schemas.microsoft.com/office/word/2010/wordprocessingShape">
+                    <wps:wsp>
+                      <wps:cNvSpPr/>
+                      <wps:spPr>
+                        <a:xfrm>
+                          <a:off x="0" y="0"/>
+                          <a:ext cx="152400" cy="228600"/>
+                        </a:xfrm>
+                        <a:prstGeom prst="rect">
+                          <a:avLst/>
+                        </a:prstGeom>
+                      </wps:spPr>
+                      <wps:style>
+                        <a:lnRef idx="2">
+                          <a:schemeClr val="accent5">
+                            <a:shade val="15000"/>
+                          </a:schemeClr>
+                        </a:lnRef>
+                        <a:fillRef idx="1">
+                          <a:schemeClr val="accent5"/>
+                        </a:fillRef>
+                        <a:effectRef idx="0">
+                          <a:schemeClr val="accent5"/>
+                        </a:effectRef>
+                        <a:fontRef idx="minor">
+                          <a:schemeClr val="lt1"/>
+                        </a:fontRef>
+                      </wps:style>
+                      <wps:bodyPr rot="0" spcFirstLastPara="0" vertOverflow="overflow" horzOverflow="overflow" vert="horz" wrap="square" lIns="91440" tIns="45720" rIns="91440" bIns="45720" numCol="1" spcCol="0" rtlCol="0" fromWordArt="0" anchor="ctr" anchorCtr="0" forceAA="0" compatLnSpc="1">
+                        <a:prstTxWarp prst="textNoShape">
+                          <a:avLst/>
+                        </a:prstTxWarp>
+                        <a:noAutofit/>
+                      </wps:bodyPr>
+                    </wps:wsp>
+                  </a:graphicData>
+                </a:graphic>
+              </wp:anchor>
+            </w:drawing>
+          </mc:Choice>
+          <mc:Fallback>
+            <w:pict>
+              <v:rect w14:anchorId="67A4FAF7" id="Rectángulo 87" o:spid="_x0000_s1026" style="position:absolute;margin-left:689.65pt;margin-top:5.65pt;width:12pt;height:18pt;z-index:251817984;visibility:visible;mso-wrap-style:square;mso-wrap-distance-left:9pt;mso-wrap-distance-top:0;mso-wrap-distance-right:9pt;mso-wrap-distance-bottom:0;mso-position-horizontal:absolute;mso-position-horizontal-relative:text;mso-position-vertical:absolute;mso-position-vertical-relative:text;v-text-anchor:middle" o:gfxdata="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" fillcolor="#5b9bd5 [3208]" strokecolor="#091723 [488]" strokeweight="1pt"/>
+            </w:pict>
+          </mc:Fallback>
+        </mc:AlternateContent>
+      </w:r>
+      <w:r>
+        <w:rPr>
+          <w:noProof/>
+        </w:rPr>
+        <mc:AlternateContent>
+          <mc:Choice Requires="wps">
+            <w:drawing>
+              <wp:anchor distT="0" distB="0" distL="114300" distR="114300" simplePos="0" relativeHeight="251815936" behindDoc="0" locked="0" layoutInCell="1" allowOverlap="1" wp14:anchorId="30253CE7" wp14:editId="1F9E3DD7">
+                <wp:simplePos x="0" y="0"/>
+                <wp:positionH relativeFrom="column">
+                  <wp:posOffset>8758555</wp:posOffset>
+                </wp:positionH>
+                <wp:positionV relativeFrom="paragraph">
+                  <wp:posOffset>376555</wp:posOffset>
+                </wp:positionV>
+                <wp:extent cx="152400" cy="228600"/>
+                <wp:effectExtent l="0" t="0" r="19050" b="19050"/>
+                <wp:wrapNone/>
+                <wp:docPr id="879468599" name="Rectángulo 87"/>
+                <wp:cNvGraphicFramePr/>
+                <a:graphic xmlns:a="http://schemas.openxmlformats.org/drawingml/2006/main">
+                  <a:graphicData uri="http://schemas.microsoft.com/office/word/2010/wordprocessingShape">
+                    <wps:wsp>
+                      <wps:cNvSpPr/>
+                      <wps:spPr>
+                        <a:xfrm>
+                          <a:off x="0" y="0"/>
+                          <a:ext cx="152400" cy="228600"/>
+                        </a:xfrm>
+                        <a:prstGeom prst="rect">
+                          <a:avLst/>
+                        </a:prstGeom>
+                      </wps:spPr>
+                      <wps:style>
+                        <a:lnRef idx="2">
+                          <a:schemeClr val="accent5">
+                            <a:shade val="15000"/>
+                          </a:schemeClr>
+                        </a:lnRef>
+                        <a:fillRef idx="1">
+                          <a:schemeClr val="accent5"/>
+                        </a:fillRef>
+                        <a:effectRef idx="0">
+                          <a:schemeClr val="accent5"/>
+                        </a:effectRef>
+                        <a:fontRef idx="minor">
+                          <a:schemeClr val="lt1"/>
+                        </a:fontRef>
+                      </wps:style>
+                      <wps:bodyPr rot="0" spcFirstLastPara="0" vertOverflow="overflow" horzOverflow="overflow" vert="horz" wrap="square" lIns="91440" tIns="45720" rIns="91440" bIns="45720" numCol="1" spcCol="0" rtlCol="0" fromWordArt="0" anchor="ctr" anchorCtr="0" forceAA="0" compatLnSpc="1">
+                        <a:prstTxWarp prst="textNoShape">
+                          <a:avLst/>
+                        </a:prstTxWarp>
+                        <a:noAutofit/>
+                      </wps:bodyPr>
+                    </wps:wsp>
+                  </a:graphicData>
+                </a:graphic>
+              </wp:anchor>
+            </w:drawing>
+          </mc:Choice>
+          <mc:Fallback>
+            <w:pict>
+              <v:rect w14:anchorId="157BA737" id="Rectángulo 87" o:spid="_x0000_s1026" style="position:absolute;margin-left:689.65pt;margin-top:29.65pt;width:12pt;height:18pt;z-index:251815936;visibility:visible;mso-wrap-style:square;mso-wrap-distance-left:9pt;mso-wrap-distance-top:0;mso-wrap-distance-right:9pt;mso-wrap-distance-bottom:0;mso-position-horizontal:absolute;mso-position-horizontal-relative:text;mso-position-vertical:absolute;mso-position-vertical-relative:text;v-text-anchor:middle" o:gfxdata="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" fillcolor="#5b9bd5 [3208]" strokecolor="#091723 [488]" strokeweight="1pt"/>
+            </w:pict>
+          </mc:Fallback>
+        </mc:AlternateContent>
+      </w:r>
+      <w:r>
+        <w:rPr>
+          <w:noProof/>
+        </w:rPr>
+        <mc:AlternateContent>
+          <mc:Choice Requires="wps">
+            <w:drawing>
+              <wp:anchor distT="0" distB="0" distL="114300" distR="114300" simplePos="0" relativeHeight="251813888" behindDoc="0" locked="0" layoutInCell="1" allowOverlap="1">
+                <wp:simplePos x="0" y="0"/>
+                <wp:positionH relativeFrom="column">
+                  <wp:posOffset>8392922</wp:posOffset>
+                </wp:positionH>
+                <wp:positionV relativeFrom="paragraph">
+                  <wp:posOffset>376682</wp:posOffset>
+                </wp:positionV>
+                <wp:extent cx="152400" cy="228600"/>
+                <wp:effectExtent l="0" t="0" r="19050" b="19050"/>
+                <wp:wrapNone/>
+                <wp:docPr id="1066035752" name="Rectángulo 87"/>
+                <wp:cNvGraphicFramePr/>
+                <a:graphic xmlns:a="http://schemas.openxmlformats.org/drawingml/2006/main">
+                  <a:graphicData uri="http://schemas.microsoft.com/office/word/2010/wordprocessingShape">
+                    <wps:wsp>
+                      <wps:cNvSpPr/>
+                      <wps:spPr>
+                        <a:xfrm>
+                          <a:off x="0" y="0"/>
+                          <a:ext cx="152400" cy="228600"/>
+                        </a:xfrm>
+                        <a:prstGeom prst="rect">
+                          <a:avLst/>
+                        </a:prstGeom>
+                      </wps:spPr>
+                      <wps:style>
+                        <a:lnRef idx="2">
+                          <a:schemeClr val="accent5">
+                            <a:shade val="15000"/>
+                          </a:schemeClr>
+                        </a:lnRef>
+                        <a:fillRef idx="1">
+                          <a:schemeClr val="accent5"/>
+                        </a:fillRef>
+                        <a:effectRef idx="0">
+                          <a:schemeClr val="accent5"/>
+                        </a:effectRef>
+                        <a:fontRef idx="minor">
+                          <a:schemeClr val="lt1"/>
+                        </a:fontRef>
+                      </wps:style>
+                      <wps:bodyPr rot="0" spcFirstLastPara="0" vertOverflow="overflow" horzOverflow="overflow" vert="horz" wrap="square" lIns="91440" tIns="45720" rIns="91440" bIns="45720" numCol="1" spcCol="0" rtlCol="0" fromWordArt="0" anchor="ctr" anchorCtr="0" forceAA="0" compatLnSpc="1">
+                        <a:prstTxWarp prst="textNoShape">
+                          <a:avLst/>
+                        </a:prstTxWarp>
+                        <a:noAutofit/>
+                      </wps:bodyPr>
+                    </wps:wsp>
+                  </a:graphicData>
+                </a:graphic>
+              </wp:anchor>
+            </w:drawing>
+          </mc:Choice>
+          <mc:Fallback>
+            <w:pict>
+              <v:rect w14:anchorId="4BD3C9D5" id="Rectángulo 87" o:spid="_x0000_s1026" style="position:absolute;margin-left:660.85pt;margin-top:29.65pt;width:12pt;height:18pt;z-index:251813888;visibility:visible;mso-wrap-style:square;mso-wrap-distance-left:9pt;mso-wrap-distance-top:0;mso-wrap-distance-right:9pt;mso-wrap-distance-bottom:0;mso-position-horizontal:absolute;mso-position-horizontal-relative:text;mso-position-vertical:absolute;mso-position-vertical-relative:text;v-text-anchor:middle" o:gfxdata="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" fillcolor="#5b9bd5 [3208]" strokecolor="#091723 [488]" strokeweight="1pt"/>
+            </w:pict>
+          </mc:Fallback>
+        </mc:AlternateContent>
+      </w:r>
+      <w:r>
+        <w:rPr>
+          <w:noProof/>
+        </w:rPr>
+        <mc:AlternateContent>
+          <mc:Choice Requires="wps">
+            <w:drawing>
+              <wp:anchor distT="0" distB="0" distL="114300" distR="114300" simplePos="0" relativeHeight="251812864" behindDoc="0" locked="0" layoutInCell="1" allowOverlap="1" wp14:anchorId="27B3AED4" wp14:editId="3346C8B8">
+                <wp:simplePos x="0" y="0"/>
+                <wp:positionH relativeFrom="column">
+                  <wp:posOffset>9036050</wp:posOffset>
+                </wp:positionH>
+                <wp:positionV relativeFrom="paragraph">
+                  <wp:posOffset>763524</wp:posOffset>
+                </wp:positionV>
+                <wp:extent cx="670560" cy="825754"/>
+                <wp:effectExtent l="0" t="0" r="34290" b="12700"/>
+                <wp:wrapNone/>
+                <wp:docPr id="732666947" name="Rectángulo 1"/>
+                <wp:cNvGraphicFramePr/>
+                <a:graphic xmlns:a="http://schemas.openxmlformats.org/drawingml/2006/main">
+                  <a:graphicData uri="http://schemas.microsoft.com/office/word/2010/wordprocessingShape">
+                    <wps:wsp>
+                      <wps:cNvSpPr/>
+                      <wps:spPr>
+                        <a:xfrm>
+                          <a:off x="0" y="0"/>
+                          <a:ext cx="670560" cy="825754"/>
+                        </a:xfrm>
+                        <a:custGeom>
+                          <a:avLst/>
+                          <a:gdLst>
+                            <a:gd name="connsiteX0" fmla="*/ 0 w 8153400"/>
+                            <a:gd name="connsiteY0" fmla="*/ 0 h 8560435"/>
+                            <a:gd name="connsiteX1" fmla="*/ 8153400 w 8153400"/>
+                            <a:gd name="connsiteY1" fmla="*/ 0 h 8560435"/>
+                            <a:gd name="connsiteX2" fmla="*/ 8153400 w 8153400"/>
+                            <a:gd name="connsiteY2" fmla="*/ 8560435 h 8560435"/>
+                            <a:gd name="connsiteX3" fmla="*/ 0 w 8153400"/>
+                            <a:gd name="connsiteY3" fmla="*/ 8560435 h 8560435"/>
+                            <a:gd name="connsiteX4" fmla="*/ 0 w 8153400"/>
+                            <a:gd name="connsiteY4" fmla="*/ 0 h 8560435"/>
+                            <a:gd name="connsiteX0" fmla="*/ 0 w 8643258"/>
+                            <a:gd name="connsiteY0" fmla="*/ 0 h 8560435"/>
+                            <a:gd name="connsiteX1" fmla="*/ 8643258 w 8643258"/>
+                            <a:gd name="connsiteY1" fmla="*/ 48986 h 8560435"/>
+                            <a:gd name="connsiteX2" fmla="*/ 8153400 w 8643258"/>
+                            <a:gd name="connsiteY2" fmla="*/ 8560435 h 8560435"/>
+                            <a:gd name="connsiteX3" fmla="*/ 0 w 8643258"/>
+                            <a:gd name="connsiteY3" fmla="*/ 8560435 h 8560435"/>
+                            <a:gd name="connsiteX4" fmla="*/ 0 w 8643258"/>
+                            <a:gd name="connsiteY4" fmla="*/ 0 h 8560435"/>
+                            <a:gd name="connsiteX0" fmla="*/ 0 w 8643258"/>
+                            <a:gd name="connsiteY0" fmla="*/ 0 h 8560435"/>
+                            <a:gd name="connsiteX1" fmla="*/ 6563811 w 8643258"/>
+                            <a:gd name="connsiteY1" fmla="*/ 601435 h 8560435"/>
+                            <a:gd name="connsiteX2" fmla="*/ 8643258 w 8643258"/>
+                            <a:gd name="connsiteY2" fmla="*/ 48986 h 8560435"/>
+                            <a:gd name="connsiteX3" fmla="*/ 8153400 w 8643258"/>
+                            <a:gd name="connsiteY3" fmla="*/ 8560435 h 8560435"/>
+                            <a:gd name="connsiteX4" fmla="*/ 0 w 8643258"/>
+                            <a:gd name="connsiteY4" fmla="*/ 8560435 h 8560435"/>
+                            <a:gd name="connsiteX5" fmla="*/ 0 w 8643258"/>
+                            <a:gd name="connsiteY5" fmla="*/ 0 h 8560435"/>
+                            <a:gd name="connsiteX0" fmla="*/ 0 w 8643258"/>
+                            <a:gd name="connsiteY0" fmla="*/ 416033 h 8976468"/>
+                            <a:gd name="connsiteX1" fmla="*/ 4430300 w 8643258"/>
+                            <a:gd name="connsiteY1" fmla="*/ 1539983 h 8976468"/>
+                            <a:gd name="connsiteX2" fmla="*/ 6563811 w 8643258"/>
+                            <a:gd name="connsiteY2" fmla="*/ 1017468 h 8976468"/>
+                            <a:gd name="connsiteX3" fmla="*/ 8643258 w 8643258"/>
+                            <a:gd name="connsiteY3" fmla="*/ 465019 h 8976468"/>
+                            <a:gd name="connsiteX4" fmla="*/ 8153400 w 8643258"/>
+                            <a:gd name="connsiteY4" fmla="*/ 8976468 h 8976468"/>
+                            <a:gd name="connsiteX5" fmla="*/ 0 w 8643258"/>
+                            <a:gd name="connsiteY5" fmla="*/ 8976468 h 8976468"/>
+                            <a:gd name="connsiteX6" fmla="*/ 0 w 8643258"/>
+                            <a:gd name="connsiteY6" fmla="*/ 416033 h 8976468"/>
+                            <a:gd name="connsiteX0" fmla="*/ 0 w 8643258"/>
+                            <a:gd name="connsiteY0" fmla="*/ 416033 h 8976468"/>
+                            <a:gd name="connsiteX1" fmla="*/ 4430300 w 8643258"/>
+                            <a:gd name="connsiteY1" fmla="*/ 1539983 h 8976468"/>
+                            <a:gd name="connsiteX2" fmla="*/ 6563811 w 8643258"/>
+                            <a:gd name="connsiteY2" fmla="*/ 1017468 h 8976468"/>
+                            <a:gd name="connsiteX3" fmla="*/ 8643258 w 8643258"/>
+                            <a:gd name="connsiteY3" fmla="*/ 465019 h 8976468"/>
+                            <a:gd name="connsiteX4" fmla="*/ 8153400 w 8643258"/>
+                            <a:gd name="connsiteY4" fmla="*/ 8976468 h 8976468"/>
+                            <a:gd name="connsiteX5" fmla="*/ 0 w 8643258"/>
+                            <a:gd name="connsiteY5" fmla="*/ 8976468 h 8976468"/>
+                            <a:gd name="connsiteX6" fmla="*/ 0 w 8643258"/>
+                            <a:gd name="connsiteY6" fmla="*/ 416033 h 8976468"/>
+                            <a:gd name="connsiteX0" fmla="*/ 0 w 8643258"/>
+                            <a:gd name="connsiteY0" fmla="*/ 416033 h 8976468"/>
+                            <a:gd name="connsiteX1" fmla="*/ 4430300 w 8643258"/>
+                            <a:gd name="connsiteY1" fmla="*/ 1539983 h 8976468"/>
+                            <a:gd name="connsiteX2" fmla="*/ 6563811 w 8643258"/>
+                            <a:gd name="connsiteY2" fmla="*/ 1017468 h 8976468"/>
+                            <a:gd name="connsiteX3" fmla="*/ 8643258 w 8643258"/>
+                            <a:gd name="connsiteY3" fmla="*/ 465019 h 8976468"/>
+                            <a:gd name="connsiteX4" fmla="*/ 8153400 w 8643258"/>
+                            <a:gd name="connsiteY4" fmla="*/ 8976468 h 8976468"/>
+                            <a:gd name="connsiteX5" fmla="*/ 0 w 8643258"/>
+                            <a:gd name="connsiteY5" fmla="*/ 8976468 h 8976468"/>
+                            <a:gd name="connsiteX6" fmla="*/ 0 w 8643258"/>
+                            <a:gd name="connsiteY6" fmla="*/ 416033 h 8976468"/>
+                            <a:gd name="connsiteX0" fmla="*/ 0 w 9824309"/>
+                            <a:gd name="connsiteY0" fmla="*/ 3715339 h 8511449"/>
+                            <a:gd name="connsiteX1" fmla="*/ 5611351 w 9824309"/>
+                            <a:gd name="connsiteY1" fmla="*/ 1074964 h 8511449"/>
+                            <a:gd name="connsiteX2" fmla="*/ 7744862 w 9824309"/>
+                            <a:gd name="connsiteY2" fmla="*/ 552449 h 8511449"/>
+                            <a:gd name="connsiteX3" fmla="*/ 9824309 w 9824309"/>
+                            <a:gd name="connsiteY3" fmla="*/ 0 h 8511449"/>
+                            <a:gd name="connsiteX4" fmla="*/ 9334451 w 9824309"/>
+                            <a:gd name="connsiteY4" fmla="*/ 8511449 h 8511449"/>
+                            <a:gd name="connsiteX5" fmla="*/ 1181051 w 9824309"/>
+                            <a:gd name="connsiteY5" fmla="*/ 8511449 h 8511449"/>
+                            <a:gd name="connsiteX6" fmla="*/ 0 w 9824309"/>
+                            <a:gd name="connsiteY6" fmla="*/ 3715339 h 8511449"/>
+                            <a:gd name="connsiteX0" fmla="*/ 0 w 9770971"/>
+                            <a:gd name="connsiteY0" fmla="*/ 4416372 h 8511449"/>
+                            <a:gd name="connsiteX1" fmla="*/ 5558013 w 9770971"/>
+                            <a:gd name="connsiteY1" fmla="*/ 1074964 h 8511449"/>
+                            <a:gd name="connsiteX2" fmla="*/ 7691524 w 9770971"/>
+                            <a:gd name="connsiteY2" fmla="*/ 552449 h 8511449"/>
+                            <a:gd name="connsiteX3" fmla="*/ 9770971 w 9770971"/>
+                            <a:gd name="connsiteY3" fmla="*/ 0 h 8511449"/>
+                            <a:gd name="connsiteX4" fmla="*/ 9281113 w 9770971"/>
+                            <a:gd name="connsiteY4" fmla="*/ 8511449 h 8511449"/>
+                            <a:gd name="connsiteX5" fmla="*/ 1127713 w 9770971"/>
+                            <a:gd name="connsiteY5" fmla="*/ 8511449 h 8511449"/>
+                            <a:gd name="connsiteX6" fmla="*/ 0 w 9770971"/>
+                            <a:gd name="connsiteY6" fmla="*/ 4416372 h 8511449"/>
+                            <a:gd name="connsiteX0" fmla="*/ 0 w 9770971"/>
+                            <a:gd name="connsiteY0" fmla="*/ 4416372 h 8511449"/>
+                            <a:gd name="connsiteX1" fmla="*/ 5558013 w 9770971"/>
+                            <a:gd name="connsiteY1" fmla="*/ 1074964 h 8511449"/>
+                            <a:gd name="connsiteX2" fmla="*/ 7691524 w 9770971"/>
+                            <a:gd name="connsiteY2" fmla="*/ 552449 h 8511449"/>
+                            <a:gd name="connsiteX3" fmla="*/ 9770971 w 9770971"/>
+                            <a:gd name="connsiteY3" fmla="*/ 0 h 8511449"/>
+                            <a:gd name="connsiteX4" fmla="*/ 9281113 w 9770971"/>
+                            <a:gd name="connsiteY4" fmla="*/ 8511449 h 8511449"/>
+                            <a:gd name="connsiteX5" fmla="*/ 1127713 w 9770971"/>
+                            <a:gd name="connsiteY5" fmla="*/ 8511449 h 8511449"/>
+                            <a:gd name="connsiteX6" fmla="*/ 0 w 9770971"/>
+                            <a:gd name="connsiteY6" fmla="*/ 4416372 h 8511449"/>
+                            <a:gd name="connsiteX0" fmla="*/ 0 w 9770971"/>
+                            <a:gd name="connsiteY0" fmla="*/ 4416372 h 8511449"/>
+                            <a:gd name="connsiteX1" fmla="*/ 5558013 w 9770971"/>
+                            <a:gd name="connsiteY1" fmla="*/ 1074964 h 8511449"/>
+                            <a:gd name="connsiteX2" fmla="*/ 7691524 w 9770971"/>
+                            <a:gd name="connsiteY2" fmla="*/ 552449 h 8511449"/>
+                            <a:gd name="connsiteX3" fmla="*/ 9770971 w 9770971"/>
+                            <a:gd name="connsiteY3" fmla="*/ 0 h 8511449"/>
+                            <a:gd name="connsiteX4" fmla="*/ 9281113 w 9770971"/>
+                            <a:gd name="connsiteY4" fmla="*/ 8511449 h 8511449"/>
+                            <a:gd name="connsiteX5" fmla="*/ 1127713 w 9770971"/>
+                            <a:gd name="connsiteY5" fmla="*/ 8511449 h 8511449"/>
+                            <a:gd name="connsiteX6" fmla="*/ 0 w 9770971"/>
+                            <a:gd name="connsiteY6" fmla="*/ 4416372 h 8511449"/>
+                            <a:gd name="connsiteX0" fmla="*/ 0 w 9770971"/>
+                            <a:gd name="connsiteY0" fmla="*/ 4416372 h 8511449"/>
+                            <a:gd name="connsiteX1" fmla="*/ 5558013 w 9770971"/>
+                            <a:gd name="connsiteY1" fmla="*/ 1074964 h 8511449"/>
+                            <a:gd name="connsiteX2" fmla="*/ 7691524 w 9770971"/>
+                            <a:gd name="connsiteY2" fmla="*/ 552449 h 8511449"/>
+                            <a:gd name="connsiteX3" fmla="*/ 9770971 w 9770971"/>
+                            <a:gd name="connsiteY3" fmla="*/ 0 h 8511449"/>
+                            <a:gd name="connsiteX4" fmla="*/ 9281113 w 9770971"/>
+                            <a:gd name="connsiteY4" fmla="*/ 8511449 h 8511449"/>
+                            <a:gd name="connsiteX5" fmla="*/ 3964956 w 9770971"/>
+                            <a:gd name="connsiteY5" fmla="*/ 8511449 h 8511449"/>
+                            <a:gd name="connsiteX6" fmla="*/ 1127713 w 9770971"/>
+                            <a:gd name="connsiteY6" fmla="*/ 8511449 h 8511449"/>
+                            <a:gd name="connsiteX7" fmla="*/ 0 w 9770971"/>
+                            <a:gd name="connsiteY7" fmla="*/ 4416372 h 8511449"/>
+                            <a:gd name="connsiteX0" fmla="*/ 0 w 9770971"/>
+                            <a:gd name="connsiteY0" fmla="*/ 4416372 h 8511449"/>
+                            <a:gd name="connsiteX1" fmla="*/ 5558013 w 9770971"/>
+                            <a:gd name="connsiteY1" fmla="*/ 1074964 h 8511449"/>
+                            <a:gd name="connsiteX2" fmla="*/ 7691524 w 9770971"/>
+                            <a:gd name="connsiteY2" fmla="*/ 552449 h 8511449"/>
+                            <a:gd name="connsiteX3" fmla="*/ 9770971 w 9770971"/>
+                            <a:gd name="connsiteY3" fmla="*/ 0 h 8511449"/>
+                            <a:gd name="connsiteX4" fmla="*/ 9281113 w 9770971"/>
+                            <a:gd name="connsiteY4" fmla="*/ 8511449 h 8511449"/>
+                            <a:gd name="connsiteX5" fmla="*/ 3964956 w 9770971"/>
+                            <a:gd name="connsiteY5" fmla="*/ 8511449 h 8511449"/>
+                            <a:gd name="connsiteX6" fmla="*/ 1129346 w 9770971"/>
+                            <a:gd name="connsiteY6" fmla="*/ 8478792 h 8511449"/>
+                            <a:gd name="connsiteX7" fmla="*/ 0 w 9770971"/>
+                            <a:gd name="connsiteY7" fmla="*/ 4416372 h 8511449"/>
+                            <a:gd name="connsiteX0" fmla="*/ 0 w 9770971"/>
+                            <a:gd name="connsiteY0" fmla="*/ 4416372 h 8554992"/>
+                            <a:gd name="connsiteX1" fmla="*/ 5558013 w 9770971"/>
+                            <a:gd name="connsiteY1" fmla="*/ 1074964 h 8554992"/>
+                            <a:gd name="connsiteX2" fmla="*/ 7691524 w 9770971"/>
+                            <a:gd name="connsiteY2" fmla="*/ 552449 h 8554992"/>
+                            <a:gd name="connsiteX3" fmla="*/ 9770971 w 9770971"/>
+                            <a:gd name="connsiteY3" fmla="*/ 0 h 8554992"/>
+                            <a:gd name="connsiteX4" fmla="*/ 9281113 w 9770971"/>
+                            <a:gd name="connsiteY4" fmla="*/ 8511449 h 8554992"/>
+                            <a:gd name="connsiteX5" fmla="*/ 3975842 w 9770971"/>
+                            <a:gd name="connsiteY5" fmla="*/ 8554992 h 8554992"/>
+                            <a:gd name="connsiteX6" fmla="*/ 1129346 w 9770971"/>
+                            <a:gd name="connsiteY6" fmla="*/ 8478792 h 8554992"/>
+                            <a:gd name="connsiteX7" fmla="*/ 0 w 9770971"/>
+                            <a:gd name="connsiteY7" fmla="*/ 4416372 h 8554992"/>
+                            <a:gd name="connsiteX0" fmla="*/ 0 w 9770971"/>
+                            <a:gd name="connsiteY0" fmla="*/ 4416372 h 8554992"/>
+                            <a:gd name="connsiteX1" fmla="*/ 5558013 w 9770971"/>
+                            <a:gd name="connsiteY1" fmla="*/ 1074964 h 8554992"/>
+                            <a:gd name="connsiteX2" fmla="*/ 7691524 w 9770971"/>
+                            <a:gd name="connsiteY2" fmla="*/ 552449 h 8554992"/>
+                            <a:gd name="connsiteX3" fmla="*/ 9770971 w 9770971"/>
+                            <a:gd name="connsiteY3" fmla="*/ 0 h 8554992"/>
+                            <a:gd name="connsiteX4" fmla="*/ 9253899 w 9770971"/>
+                            <a:gd name="connsiteY4" fmla="*/ 8554992 h 8554992"/>
+                            <a:gd name="connsiteX5" fmla="*/ 3975842 w 9770971"/>
+                            <a:gd name="connsiteY5" fmla="*/ 8554992 h 8554992"/>
+                            <a:gd name="connsiteX6" fmla="*/ 1129346 w 9770971"/>
+                            <a:gd name="connsiteY6" fmla="*/ 8478792 h 8554992"/>
+                            <a:gd name="connsiteX7" fmla="*/ 0 w 9770971"/>
+                            <a:gd name="connsiteY7" fmla="*/ 4416372 h 8554992"/>
+                            <a:gd name="connsiteX0" fmla="*/ 0 w 9770971"/>
+                            <a:gd name="connsiteY0" fmla="*/ 4416372 h 8554992"/>
+                            <a:gd name="connsiteX1" fmla="*/ 5558013 w 9770971"/>
+                            <a:gd name="connsiteY1" fmla="*/ 1074964 h 8554992"/>
+                            <a:gd name="connsiteX2" fmla="*/ 7686081 w 9770971"/>
+                            <a:gd name="connsiteY2" fmla="*/ 536120 h 8554992"/>
+                            <a:gd name="connsiteX3" fmla="*/ 9770971 w 9770971"/>
+                            <a:gd name="connsiteY3" fmla="*/ 0 h 8554992"/>
+                            <a:gd name="connsiteX4" fmla="*/ 9253899 w 9770971"/>
+                            <a:gd name="connsiteY4" fmla="*/ 8554992 h 8554992"/>
+                            <a:gd name="connsiteX5" fmla="*/ 3975842 w 9770971"/>
+                            <a:gd name="connsiteY5" fmla="*/ 8554992 h 8554992"/>
+                            <a:gd name="connsiteX6" fmla="*/ 1129346 w 9770971"/>
+                            <a:gd name="connsiteY6" fmla="*/ 8478792 h 8554992"/>
+                            <a:gd name="connsiteX7" fmla="*/ 0 w 9770971"/>
+                            <a:gd name="connsiteY7" fmla="*/ 4416372 h 8554992"/>
+                            <a:gd name="connsiteX0" fmla="*/ 0 w 9770971"/>
+                            <a:gd name="connsiteY0" fmla="*/ 4416372 h 8554992"/>
+                            <a:gd name="connsiteX1" fmla="*/ 5525358 w 9770971"/>
+                            <a:gd name="connsiteY1" fmla="*/ 1080407 h 8554992"/>
+                            <a:gd name="connsiteX2" fmla="*/ 7686081 w 9770971"/>
+                            <a:gd name="connsiteY2" fmla="*/ 536120 h 8554992"/>
+                            <a:gd name="connsiteX3" fmla="*/ 9770971 w 9770971"/>
+                            <a:gd name="connsiteY3" fmla="*/ 0 h 8554992"/>
+                            <a:gd name="connsiteX4" fmla="*/ 9253899 w 9770971"/>
+                            <a:gd name="connsiteY4" fmla="*/ 8554992 h 8554992"/>
+                            <a:gd name="connsiteX5" fmla="*/ 3975842 w 9770971"/>
+                            <a:gd name="connsiteY5" fmla="*/ 8554992 h 8554992"/>
+                            <a:gd name="connsiteX6" fmla="*/ 1129346 w 9770971"/>
+                            <a:gd name="connsiteY6" fmla="*/ 8478792 h 8554992"/>
+                            <a:gd name="connsiteX7" fmla="*/ 0 w 9770971"/>
+                            <a:gd name="connsiteY7" fmla="*/ 4416372 h 8554992"/>
+                            <a:gd name="connsiteX0" fmla="*/ 0 w 9770971"/>
+                            <a:gd name="connsiteY0" fmla="*/ 4416372 h 8554992"/>
+                            <a:gd name="connsiteX1" fmla="*/ 5525358 w 9770971"/>
+                            <a:gd name="connsiteY1" fmla="*/ 1080407 h 8554992"/>
+                            <a:gd name="connsiteX2" fmla="*/ 7686081 w 9770971"/>
+                            <a:gd name="connsiteY2" fmla="*/ 536120 h 8554992"/>
+                            <a:gd name="connsiteX3" fmla="*/ 9770971 w 9770971"/>
+                            <a:gd name="connsiteY3" fmla="*/ 0 h 8554992"/>
+                            <a:gd name="connsiteX4" fmla="*/ 9253899 w 9770971"/>
+                            <a:gd name="connsiteY4" fmla="*/ 8554992 h 8554992"/>
+                            <a:gd name="connsiteX5" fmla="*/ 3975842 w 9770971"/>
+                            <a:gd name="connsiteY5" fmla="*/ 8554992 h 8554992"/>
+                            <a:gd name="connsiteX6" fmla="*/ 1129346 w 9770971"/>
+                            <a:gd name="connsiteY6" fmla="*/ 8478792 h 8554992"/>
+                            <a:gd name="connsiteX7" fmla="*/ 0 w 9770971"/>
+                            <a:gd name="connsiteY7" fmla="*/ 4416372 h 8554992"/>
+                            <a:gd name="connsiteX0" fmla="*/ 0 w 9770971"/>
+                            <a:gd name="connsiteY0" fmla="*/ 4416372 h 8554992"/>
+                            <a:gd name="connsiteX1" fmla="*/ 5525358 w 9770971"/>
+                            <a:gd name="connsiteY1" fmla="*/ 1080407 h 8554992"/>
+                            <a:gd name="connsiteX2" fmla="*/ 7686081 w 9770971"/>
+                            <a:gd name="connsiteY2" fmla="*/ 536120 h 8554992"/>
+                            <a:gd name="connsiteX3" fmla="*/ 9770971 w 9770971"/>
+                            <a:gd name="connsiteY3" fmla="*/ 0 h 8554992"/>
+                            <a:gd name="connsiteX4" fmla="*/ 9253899 w 9770971"/>
+                            <a:gd name="connsiteY4" fmla="*/ 8554992 h 8554992"/>
+                            <a:gd name="connsiteX5" fmla="*/ 3975842 w 9770971"/>
+                            <a:gd name="connsiteY5" fmla="*/ 8554992 h 8554992"/>
+                            <a:gd name="connsiteX6" fmla="*/ 1129346 w 9770971"/>
+                            <a:gd name="connsiteY6" fmla="*/ 8478792 h 8554992"/>
+                            <a:gd name="connsiteX7" fmla="*/ 0 w 9770971"/>
+                            <a:gd name="connsiteY7" fmla="*/ 4416372 h 8554992"/>
+                            <a:gd name="connsiteX0" fmla="*/ 0 w 9803627"/>
+                            <a:gd name="connsiteY0" fmla="*/ 4394603 h 8554992"/>
+                            <a:gd name="connsiteX1" fmla="*/ 5558014 w 9803627"/>
+                            <a:gd name="connsiteY1" fmla="*/ 1080407 h 8554992"/>
+                            <a:gd name="connsiteX2" fmla="*/ 7718737 w 9803627"/>
+                            <a:gd name="connsiteY2" fmla="*/ 536120 h 8554992"/>
+                            <a:gd name="connsiteX3" fmla="*/ 9803627 w 9803627"/>
+                            <a:gd name="connsiteY3" fmla="*/ 0 h 8554992"/>
+                            <a:gd name="connsiteX4" fmla="*/ 9286555 w 9803627"/>
+                            <a:gd name="connsiteY4" fmla="*/ 8554992 h 8554992"/>
+                            <a:gd name="connsiteX5" fmla="*/ 4008498 w 9803627"/>
+                            <a:gd name="connsiteY5" fmla="*/ 8554992 h 8554992"/>
+                            <a:gd name="connsiteX6" fmla="*/ 1162002 w 9803627"/>
+                            <a:gd name="connsiteY6" fmla="*/ 8478792 h 8554992"/>
+                            <a:gd name="connsiteX7" fmla="*/ 0 w 9803627"/>
+                            <a:gd name="connsiteY7" fmla="*/ 4394603 h 8554992"/>
+                            <a:gd name="connsiteX0" fmla="*/ 0 w 9803627"/>
+                            <a:gd name="connsiteY0" fmla="*/ 4394603 h 8554992"/>
+                            <a:gd name="connsiteX1" fmla="*/ 5558014 w 9803627"/>
+                            <a:gd name="connsiteY1" fmla="*/ 1080407 h 8554992"/>
+                            <a:gd name="connsiteX2" fmla="*/ 7718737 w 9803627"/>
+                            <a:gd name="connsiteY2" fmla="*/ 536120 h 8554992"/>
+                            <a:gd name="connsiteX3" fmla="*/ 9803627 w 9803627"/>
+                            <a:gd name="connsiteY3" fmla="*/ 0 h 8554992"/>
+                            <a:gd name="connsiteX4" fmla="*/ 9286555 w 9803627"/>
+                            <a:gd name="connsiteY4" fmla="*/ 8554992 h 8554992"/>
+                            <a:gd name="connsiteX5" fmla="*/ 4008498 w 9803627"/>
+                            <a:gd name="connsiteY5" fmla="*/ 8554992 h 8554992"/>
+                            <a:gd name="connsiteX6" fmla="*/ 1162002 w 9803627"/>
+                            <a:gd name="connsiteY6" fmla="*/ 8478792 h 8554992"/>
+                            <a:gd name="connsiteX7" fmla="*/ 0 w 9803627"/>
+                            <a:gd name="connsiteY7" fmla="*/ 4394603 h 8554992"/>
+                            <a:gd name="connsiteX0" fmla="*/ 0 w 9803627"/>
+                            <a:gd name="connsiteY0" fmla="*/ 4394603 h 8554992"/>
+                            <a:gd name="connsiteX1" fmla="*/ 5558014 w 9803627"/>
+                            <a:gd name="connsiteY1" fmla="*/ 1080407 h 8554992"/>
+                            <a:gd name="connsiteX2" fmla="*/ 7718737 w 9803627"/>
+                            <a:gd name="connsiteY2" fmla="*/ 536120 h 8554992"/>
+                            <a:gd name="connsiteX3" fmla="*/ 9803627 w 9803627"/>
+                            <a:gd name="connsiteY3" fmla="*/ 0 h 8554992"/>
+                            <a:gd name="connsiteX4" fmla="*/ 9458003 w 9803627"/>
+                            <a:gd name="connsiteY4" fmla="*/ 5697613 h 8554992"/>
+                            <a:gd name="connsiteX5" fmla="*/ 4008498 w 9803627"/>
+                            <a:gd name="connsiteY5" fmla="*/ 8554992 h 8554992"/>
+                            <a:gd name="connsiteX6" fmla="*/ 1162002 w 9803627"/>
+                            <a:gd name="connsiteY6" fmla="*/ 8478792 h 8554992"/>
+                            <a:gd name="connsiteX7" fmla="*/ 0 w 9803627"/>
+                            <a:gd name="connsiteY7" fmla="*/ 4394603 h 8554992"/>
+                            <a:gd name="connsiteX0" fmla="*/ 0 w 9803627"/>
+                            <a:gd name="connsiteY0" fmla="*/ 4654012 h 8814401"/>
+                            <a:gd name="connsiteX1" fmla="*/ 5558014 w 9803627"/>
+                            <a:gd name="connsiteY1" fmla="*/ 1339816 h 8814401"/>
+                            <a:gd name="connsiteX2" fmla="*/ 9803627 w 9803627"/>
+                            <a:gd name="connsiteY2" fmla="*/ 259409 h 8814401"/>
+                            <a:gd name="connsiteX3" fmla="*/ 9458003 w 9803627"/>
+                            <a:gd name="connsiteY3" fmla="*/ 5957022 h 8814401"/>
+                            <a:gd name="connsiteX4" fmla="*/ 4008498 w 9803627"/>
+                            <a:gd name="connsiteY4" fmla="*/ 8814401 h 8814401"/>
+                            <a:gd name="connsiteX5" fmla="*/ 1162002 w 9803627"/>
+                            <a:gd name="connsiteY5" fmla="*/ 8738201 h 8814401"/>
+                            <a:gd name="connsiteX6" fmla="*/ 0 w 9803627"/>
+                            <a:gd name="connsiteY6" fmla="*/ 4654012 h 8814401"/>
+                            <a:gd name="connsiteX0" fmla="*/ 0 w 9803627"/>
+                            <a:gd name="connsiteY0" fmla="*/ 4405132 h 8565521"/>
+                            <a:gd name="connsiteX1" fmla="*/ 9803627 w 9803627"/>
+                            <a:gd name="connsiteY1" fmla="*/ 10529 h 8565521"/>
+                            <a:gd name="connsiteX2" fmla="*/ 9458003 w 9803627"/>
+                            <a:gd name="connsiteY2" fmla="*/ 5708142 h 8565521"/>
+                            <a:gd name="connsiteX3" fmla="*/ 4008498 w 9803627"/>
+                            <a:gd name="connsiteY3" fmla="*/ 8565521 h 8565521"/>
+                            <a:gd name="connsiteX4" fmla="*/ 1162002 w 9803627"/>
+                            <a:gd name="connsiteY4" fmla="*/ 8489321 h 8565521"/>
+                            <a:gd name="connsiteX5" fmla="*/ 0 w 9803627"/>
+                            <a:gd name="connsiteY5" fmla="*/ 4405132 h 8565521"/>
+                            <a:gd name="connsiteX0" fmla="*/ 6589507 w 8641625"/>
+                            <a:gd name="connsiteY0" fmla="*/ 877019 h 8902829"/>
+                            <a:gd name="connsiteX1" fmla="*/ 8641625 w 8641625"/>
+                            <a:gd name="connsiteY1" fmla="*/ 347837 h 8902829"/>
+                            <a:gd name="connsiteX2" fmla="*/ 8296001 w 8641625"/>
+                            <a:gd name="connsiteY2" fmla="*/ 6045450 h 8902829"/>
+                            <a:gd name="connsiteX3" fmla="*/ 2846496 w 8641625"/>
+                            <a:gd name="connsiteY3" fmla="*/ 8902829 h 8902829"/>
+                            <a:gd name="connsiteX4" fmla="*/ 0 w 8641625"/>
+                            <a:gd name="connsiteY4" fmla="*/ 8826629 h 8902829"/>
+                            <a:gd name="connsiteX5" fmla="*/ 6589507 w 8641625"/>
+                            <a:gd name="connsiteY5" fmla="*/ 877019 h 8902829"/>
+                            <a:gd name="connsiteX0" fmla="*/ 6589507 w 8641625"/>
+                            <a:gd name="connsiteY0" fmla="*/ 877019 h 8826629"/>
+                            <a:gd name="connsiteX1" fmla="*/ 8641625 w 8641625"/>
+                            <a:gd name="connsiteY1" fmla="*/ 347837 h 8826629"/>
+                            <a:gd name="connsiteX2" fmla="*/ 8296001 w 8641625"/>
+                            <a:gd name="connsiteY2" fmla="*/ 6045450 h 8826629"/>
+                            <a:gd name="connsiteX3" fmla="*/ 0 w 8641625"/>
+                            <a:gd name="connsiteY3" fmla="*/ 8826629 h 8826629"/>
+                            <a:gd name="connsiteX4" fmla="*/ 6589507 w 8641625"/>
+                            <a:gd name="connsiteY4" fmla="*/ 877019 h 8826629"/>
+                            <a:gd name="connsiteX0" fmla="*/ 84866 w 2136984"/>
+                            <a:gd name="connsiteY0" fmla="*/ 877019 h 6045450"/>
+                            <a:gd name="connsiteX1" fmla="*/ 2136984 w 2136984"/>
+                            <a:gd name="connsiteY1" fmla="*/ 347837 h 6045450"/>
+                            <a:gd name="connsiteX2" fmla="*/ 1791360 w 2136984"/>
+                            <a:gd name="connsiteY2" fmla="*/ 6045450 h 6045450"/>
+                            <a:gd name="connsiteX3" fmla="*/ 0 w 2136984"/>
+                            <a:gd name="connsiteY3" fmla="*/ 6041824 h 6045450"/>
+                            <a:gd name="connsiteX4" fmla="*/ 84866 w 2136984"/>
+                            <a:gd name="connsiteY4" fmla="*/ 877019 h 6045450"/>
+                            <a:gd name="connsiteX0" fmla="*/ 84866 w 2136984"/>
+                            <a:gd name="connsiteY0" fmla="*/ 690619 h 5859050"/>
+                            <a:gd name="connsiteX1" fmla="*/ 2136984 w 2136984"/>
+                            <a:gd name="connsiteY1" fmla="*/ 161437 h 5859050"/>
+                            <a:gd name="connsiteX2" fmla="*/ 1791360 w 2136984"/>
+                            <a:gd name="connsiteY2" fmla="*/ 5859050 h 5859050"/>
+                            <a:gd name="connsiteX3" fmla="*/ 0 w 2136984"/>
+                            <a:gd name="connsiteY3" fmla="*/ 5855424 h 5859050"/>
+                            <a:gd name="connsiteX4" fmla="*/ 84866 w 2136984"/>
+                            <a:gd name="connsiteY4" fmla="*/ 690619 h 5859050"/>
+                            <a:gd name="connsiteX0" fmla="*/ 0 w 3139806"/>
+                            <a:gd name="connsiteY0" fmla="*/ 760948 h 5735419"/>
+                            <a:gd name="connsiteX1" fmla="*/ 3139806 w 3139806"/>
+                            <a:gd name="connsiteY1" fmla="*/ 37806 h 5735419"/>
+                            <a:gd name="connsiteX2" fmla="*/ 2794182 w 3139806"/>
+                            <a:gd name="connsiteY2" fmla="*/ 5735419 h 5735419"/>
+                            <a:gd name="connsiteX3" fmla="*/ 1002822 w 3139806"/>
+                            <a:gd name="connsiteY3" fmla="*/ 5731793 h 5735419"/>
+                            <a:gd name="connsiteX4" fmla="*/ 0 w 3139806"/>
+                            <a:gd name="connsiteY4" fmla="*/ 760948 h 5735419"/>
+                            <a:gd name="connsiteX0" fmla="*/ 0 w 2848826"/>
+                            <a:gd name="connsiteY0" fmla="*/ 1485155 h 5697613"/>
+                            <a:gd name="connsiteX1" fmla="*/ 2848826 w 2848826"/>
+                            <a:gd name="connsiteY1" fmla="*/ 0 h 5697613"/>
+                            <a:gd name="connsiteX2" fmla="*/ 2503202 w 2848826"/>
+                            <a:gd name="connsiteY2" fmla="*/ 5697613 h 5697613"/>
+                            <a:gd name="connsiteX3" fmla="*/ 711842 w 2848826"/>
+                            <a:gd name="connsiteY3" fmla="*/ 5693987 h 5697613"/>
+                            <a:gd name="connsiteX4" fmla="*/ 0 w 2848826"/>
+                            <a:gd name="connsiteY4" fmla="*/ 1485155 h 5697613"/>
+                            <a:gd name="connsiteX0" fmla="*/ 0 w 2848826"/>
+                            <a:gd name="connsiteY0" fmla="*/ 1485155 h 5697613"/>
+                            <a:gd name="connsiteX1" fmla="*/ 2848826 w 2848826"/>
+                            <a:gd name="connsiteY1" fmla="*/ 0 h 5697613"/>
+                            <a:gd name="connsiteX2" fmla="*/ 2503202 w 2848826"/>
+                            <a:gd name="connsiteY2" fmla="*/ 5697613 h 5697613"/>
+                            <a:gd name="connsiteX3" fmla="*/ 711842 w 2848826"/>
+                            <a:gd name="connsiteY3" fmla="*/ 5693987 h 5697613"/>
+                            <a:gd name="connsiteX4" fmla="*/ 0 w 2848826"/>
+                            <a:gd name="connsiteY4" fmla="*/ 1485155 h 5697613"/>
+                            <a:gd name="connsiteX0" fmla="*/ 64072 w 2136984"/>
+                            <a:gd name="connsiteY0" fmla="*/ 543086 h 5697613"/>
+                            <a:gd name="connsiteX1" fmla="*/ 2136984 w 2136984"/>
+                            <a:gd name="connsiteY1" fmla="*/ 0 h 5697613"/>
+                            <a:gd name="connsiteX2" fmla="*/ 1791360 w 2136984"/>
+                            <a:gd name="connsiteY2" fmla="*/ 5697613 h 5697613"/>
+                            <a:gd name="connsiteX3" fmla="*/ 0 w 2136984"/>
+                            <a:gd name="connsiteY3" fmla="*/ 5693987 h 5697613"/>
+                            <a:gd name="connsiteX4" fmla="*/ 64072 w 2136984"/>
+                            <a:gd name="connsiteY4" fmla="*/ 543086 h 5697613"/>
+                            <a:gd name="connsiteX0" fmla="*/ 64072 w 2136984"/>
+                            <a:gd name="connsiteY0" fmla="*/ 543086 h 5697613"/>
+                            <a:gd name="connsiteX1" fmla="*/ 2136984 w 2136984"/>
+                            <a:gd name="connsiteY1" fmla="*/ 0 h 5697613"/>
+                            <a:gd name="connsiteX2" fmla="*/ 1791360 w 2136984"/>
+                            <a:gd name="connsiteY2" fmla="*/ 5697613 h 5697613"/>
+                            <a:gd name="connsiteX3" fmla="*/ 0 w 2136984"/>
+                            <a:gd name="connsiteY3" fmla="*/ 5693987 h 5697613"/>
+                            <a:gd name="connsiteX4" fmla="*/ 64072 w 2136984"/>
+                            <a:gd name="connsiteY4" fmla="*/ 543086 h 5697613"/>
+                            <a:gd name="connsiteX0" fmla="*/ 51879 w 2136984"/>
+                            <a:gd name="connsiteY0" fmla="*/ 1558027 h 5697613"/>
+                            <a:gd name="connsiteX1" fmla="*/ 2136984 w 2136984"/>
+                            <a:gd name="connsiteY1" fmla="*/ 0 h 5697613"/>
+                            <a:gd name="connsiteX2" fmla="*/ 1791360 w 2136984"/>
+                            <a:gd name="connsiteY2" fmla="*/ 5697613 h 5697613"/>
+                            <a:gd name="connsiteX3" fmla="*/ 0 w 2136984"/>
+                            <a:gd name="connsiteY3" fmla="*/ 5693987 h 5697613"/>
+                            <a:gd name="connsiteX4" fmla="*/ 51879 w 2136984"/>
+                            <a:gd name="connsiteY4" fmla="*/ 1558027 h 5697613"/>
+                            <a:gd name="connsiteX0" fmla="*/ 51879 w 2136984"/>
+                            <a:gd name="connsiteY0" fmla="*/ 1597649 h 5697613"/>
+                            <a:gd name="connsiteX1" fmla="*/ 2136984 w 2136984"/>
+                            <a:gd name="connsiteY1" fmla="*/ 0 h 5697613"/>
+                            <a:gd name="connsiteX2" fmla="*/ 1791360 w 2136984"/>
+                            <a:gd name="connsiteY2" fmla="*/ 5697613 h 5697613"/>
+                            <a:gd name="connsiteX3" fmla="*/ 0 w 2136984"/>
+                            <a:gd name="connsiteY3" fmla="*/ 5693987 h 5697613"/>
+                            <a:gd name="connsiteX4" fmla="*/ 51879 w 2136984"/>
+                            <a:gd name="connsiteY4" fmla="*/ 1597649 h 5697613"/>
+                            <a:gd name="connsiteX0" fmla="*/ 51879 w 2033342"/>
+                            <a:gd name="connsiteY0" fmla="*/ 50832 h 4150796"/>
+                            <a:gd name="connsiteX1" fmla="*/ 2033342 w 2033342"/>
+                            <a:gd name="connsiteY1" fmla="*/ 47219 h 4150796"/>
+                            <a:gd name="connsiteX2" fmla="*/ 1791360 w 2033342"/>
+                            <a:gd name="connsiteY2" fmla="*/ 4150796 h 4150796"/>
+                            <a:gd name="connsiteX3" fmla="*/ 0 w 2033342"/>
+                            <a:gd name="connsiteY3" fmla="*/ 4147170 h 4150796"/>
+                            <a:gd name="connsiteX4" fmla="*/ 51879 w 2033342"/>
+                            <a:gd name="connsiteY4" fmla="*/ 50832 h 4150796"/>
+                            <a:gd name="connsiteX0" fmla="*/ 51879 w 2033342"/>
+                            <a:gd name="connsiteY0" fmla="*/ 97391 h 4197355"/>
+                            <a:gd name="connsiteX1" fmla="*/ 2033342 w 2033342"/>
+                            <a:gd name="connsiteY1" fmla="*/ 93778 h 4197355"/>
+                            <a:gd name="connsiteX2" fmla="*/ 1791360 w 2033342"/>
+                            <a:gd name="connsiteY2" fmla="*/ 4197355 h 4197355"/>
+                            <a:gd name="connsiteX3" fmla="*/ 0 w 2033342"/>
+                            <a:gd name="connsiteY3" fmla="*/ 4193729 h 4197355"/>
+                            <a:gd name="connsiteX4" fmla="*/ 51879 w 2033342"/>
+                            <a:gd name="connsiteY4" fmla="*/ 97391 h 4197355"/>
+                            <a:gd name="connsiteX0" fmla="*/ 51879 w 2033342"/>
+                            <a:gd name="connsiteY0" fmla="*/ 3613 h 4103577"/>
+                            <a:gd name="connsiteX1" fmla="*/ 2033342 w 2033342"/>
+                            <a:gd name="connsiteY1" fmla="*/ 0 h 4103577"/>
+                            <a:gd name="connsiteX2" fmla="*/ 1791360 w 2033342"/>
+                            <a:gd name="connsiteY2" fmla="*/ 4103577 h 4103577"/>
+                            <a:gd name="connsiteX3" fmla="*/ 0 w 2033342"/>
+                            <a:gd name="connsiteY3" fmla="*/ 4099951 h 4103577"/>
+                            <a:gd name="connsiteX4" fmla="*/ 51879 w 2033342"/>
+                            <a:gd name="connsiteY4" fmla="*/ 3613 h 4103577"/>
+                            <a:gd name="connsiteX0" fmla="*/ 51879 w 2033342"/>
+                            <a:gd name="connsiteY0" fmla="*/ 3613 h 4103577"/>
+                            <a:gd name="connsiteX1" fmla="*/ 2033342 w 2033342"/>
+                            <a:gd name="connsiteY1" fmla="*/ 0 h 4103577"/>
+                            <a:gd name="connsiteX2" fmla="*/ 1791360 w 2033342"/>
+                            <a:gd name="connsiteY2" fmla="*/ 4103577 h 4103577"/>
+                            <a:gd name="connsiteX3" fmla="*/ 0 w 2033342"/>
+                            <a:gd name="connsiteY3" fmla="*/ 3182315 h 4103577"/>
+                            <a:gd name="connsiteX4" fmla="*/ 51879 w 2033342"/>
+                            <a:gd name="connsiteY4" fmla="*/ 3613 h 4103577"/>
+                            <a:gd name="connsiteX0" fmla="*/ 36638 w 2018101"/>
+                            <a:gd name="connsiteY0" fmla="*/ 3613 h 4103577"/>
+                            <a:gd name="connsiteX1" fmla="*/ 2018101 w 2018101"/>
+                            <a:gd name="connsiteY1" fmla="*/ 0 h 4103577"/>
+                            <a:gd name="connsiteX2" fmla="*/ 1776119 w 2018101"/>
+                            <a:gd name="connsiteY2" fmla="*/ 4103577 h 4103577"/>
+                            <a:gd name="connsiteX3" fmla="*/ 0 w 2018101"/>
+                            <a:gd name="connsiteY3" fmla="*/ 2524262 h 4103577"/>
+                            <a:gd name="connsiteX4" fmla="*/ 36638 w 2018101"/>
+                            <a:gd name="connsiteY4" fmla="*/ 3613 h 4103577"/>
+                            <a:gd name="connsiteX0" fmla="*/ 36638 w 2018101"/>
+                            <a:gd name="connsiteY0" fmla="*/ 3613 h 3082287"/>
+                            <a:gd name="connsiteX1" fmla="*/ 2018101 w 2018101"/>
+                            <a:gd name="connsiteY1" fmla="*/ 0 h 3082287"/>
+                            <a:gd name="connsiteX2" fmla="*/ 1806601 w 2018101"/>
+                            <a:gd name="connsiteY2" fmla="*/ 3082287 h 3082287"/>
+                            <a:gd name="connsiteX3" fmla="*/ 0 w 2018101"/>
+                            <a:gd name="connsiteY3" fmla="*/ 2524262 h 3082287"/>
+                            <a:gd name="connsiteX4" fmla="*/ 36638 w 2018101"/>
+                            <a:gd name="connsiteY4" fmla="*/ 3613 h 3082287"/>
+                            <a:gd name="connsiteX0" fmla="*/ 36638 w 2018101"/>
+                            <a:gd name="connsiteY0" fmla="*/ 3613 h 2524262"/>
+                            <a:gd name="connsiteX1" fmla="*/ 2018101 w 2018101"/>
+                            <a:gd name="connsiteY1" fmla="*/ 0 h 2524262"/>
+                            <a:gd name="connsiteX2" fmla="*/ 1870141 w 2018101"/>
+                            <a:gd name="connsiteY2" fmla="*/ 2523499 h 2524262"/>
+                            <a:gd name="connsiteX3" fmla="*/ 0 w 2018101"/>
+                            <a:gd name="connsiteY3" fmla="*/ 2524262 h 2524262"/>
+                            <a:gd name="connsiteX4" fmla="*/ 36638 w 2018101"/>
+                            <a:gd name="connsiteY4" fmla="*/ 3613 h 2524262"/>
+                            <a:gd name="connsiteX0" fmla="*/ 1332084 w 2018101"/>
+                            <a:gd name="connsiteY0" fmla="*/ 817678 h 2524262"/>
+                            <a:gd name="connsiteX1" fmla="*/ 2018101 w 2018101"/>
+                            <a:gd name="connsiteY1" fmla="*/ 0 h 2524262"/>
+                            <a:gd name="connsiteX2" fmla="*/ 1870141 w 2018101"/>
+                            <a:gd name="connsiteY2" fmla="*/ 2523499 h 2524262"/>
+                            <a:gd name="connsiteX3" fmla="*/ 0 w 2018101"/>
+                            <a:gd name="connsiteY3" fmla="*/ 2524262 h 2524262"/>
+                            <a:gd name="connsiteX4" fmla="*/ 1332084 w 2018101"/>
+                            <a:gd name="connsiteY4" fmla="*/ 817678 h 2524262"/>
+                            <a:gd name="connsiteX0" fmla="*/ 1246295 w 2018101"/>
+                            <a:gd name="connsiteY0" fmla="*/ 1697239 h 2524262"/>
+                            <a:gd name="connsiteX1" fmla="*/ 2018101 w 2018101"/>
+                            <a:gd name="connsiteY1" fmla="*/ 0 h 2524262"/>
+                            <a:gd name="connsiteX2" fmla="*/ 1870141 w 2018101"/>
+                            <a:gd name="connsiteY2" fmla="*/ 2523499 h 2524262"/>
+                            <a:gd name="connsiteX3" fmla="*/ 0 w 2018101"/>
+                            <a:gd name="connsiteY3" fmla="*/ 2524262 h 2524262"/>
+                            <a:gd name="connsiteX4" fmla="*/ 1246295 w 2018101"/>
+                            <a:gd name="connsiteY4" fmla="*/ 1697239 h 2524262"/>
+                            <a:gd name="connsiteX0" fmla="*/ 762 w 772568"/>
+                            <a:gd name="connsiteY0" fmla="*/ 1697239 h 2523499"/>
+                            <a:gd name="connsiteX1" fmla="*/ 772568 w 772568"/>
+                            <a:gd name="connsiteY1" fmla="*/ 0 h 2523499"/>
+                            <a:gd name="connsiteX2" fmla="*/ 624608 w 772568"/>
+                            <a:gd name="connsiteY2" fmla="*/ 2523499 h 2523499"/>
+                            <a:gd name="connsiteX3" fmla="*/ 0 w 772568"/>
+                            <a:gd name="connsiteY3" fmla="*/ 2522738 h 2523499"/>
+                            <a:gd name="connsiteX4" fmla="*/ 762 w 772568"/>
+                            <a:gd name="connsiteY4" fmla="*/ 1697239 h 2523499"/>
+                            <a:gd name="connsiteX0" fmla="*/ 762 w 772060"/>
+                            <a:gd name="connsiteY0" fmla="*/ 840532 h 1666792"/>
+                            <a:gd name="connsiteX1" fmla="*/ 772060 w 772060"/>
+                            <a:gd name="connsiteY1" fmla="*/ 0 h 1666792"/>
+                            <a:gd name="connsiteX2" fmla="*/ 624608 w 772060"/>
+                            <a:gd name="connsiteY2" fmla="*/ 1666792 h 1666792"/>
+                            <a:gd name="connsiteX3" fmla="*/ 0 w 772060"/>
+                            <a:gd name="connsiteY3" fmla="*/ 1666031 h 1666792"/>
+                            <a:gd name="connsiteX4" fmla="*/ 762 w 772060"/>
+                            <a:gd name="connsiteY4" fmla="*/ 840532 h 1666792"/>
+                            <a:gd name="connsiteX0" fmla="*/ 762 w 686657"/>
+                            <a:gd name="connsiteY0" fmla="*/ 22 h 826282"/>
+                            <a:gd name="connsiteX1" fmla="*/ 686657 w 686657"/>
+                            <a:gd name="connsiteY1" fmla="*/ 0 h 826282"/>
+                            <a:gd name="connsiteX2" fmla="*/ 624608 w 686657"/>
+                            <a:gd name="connsiteY2" fmla="*/ 826282 h 826282"/>
+                            <a:gd name="connsiteX3" fmla="*/ 0 w 686657"/>
+                            <a:gd name="connsiteY3" fmla="*/ 825521 h 826282"/>
+                            <a:gd name="connsiteX4" fmla="*/ 762 w 686657"/>
+                            <a:gd name="connsiteY4" fmla="*/ 22 h 826282"/>
+                            <a:gd name="connsiteX0" fmla="*/ 762 w 686657"/>
+                            <a:gd name="connsiteY0" fmla="*/ 22 h 826282"/>
+                            <a:gd name="connsiteX1" fmla="*/ 686657 w 686657"/>
+                            <a:gd name="connsiteY1" fmla="*/ 0 h 826282"/>
+                            <a:gd name="connsiteX2" fmla="*/ 624608 w 686657"/>
+                            <a:gd name="connsiteY2" fmla="*/ 826282 h 826282"/>
+                            <a:gd name="connsiteX3" fmla="*/ 0 w 686657"/>
+                            <a:gd name="connsiteY3" fmla="*/ 825521 h 826282"/>
+                            <a:gd name="connsiteX4" fmla="*/ 762 w 686657"/>
+                            <a:gd name="connsiteY4" fmla="*/ 22 h 826282"/>
+                            <a:gd name="connsiteX0" fmla="*/ 762 w 671398"/>
+                            <a:gd name="connsiteY0" fmla="*/ 276 h 826536"/>
+                            <a:gd name="connsiteX1" fmla="*/ 671398 w 671398"/>
+                            <a:gd name="connsiteY1" fmla="*/ 0 h 826536"/>
+                            <a:gd name="connsiteX2" fmla="*/ 624608 w 671398"/>
+                            <a:gd name="connsiteY2" fmla="*/ 826536 h 826536"/>
+                            <a:gd name="connsiteX3" fmla="*/ 0 w 671398"/>
+                            <a:gd name="connsiteY3" fmla="*/ 825775 h 826536"/>
+                            <a:gd name="connsiteX4" fmla="*/ 762 w 671398"/>
+                            <a:gd name="connsiteY4" fmla="*/ 276 h 826536"/>
+                          </a:gdLst>
+                          <a:ahLst/>
+                          <a:cxnLst>
+                            <a:cxn ang="0">
+                              <a:pos x="connsiteX0" y="connsiteY0"/>
+                            </a:cxn>
+                            <a:cxn ang="0">
+                              <a:pos x="connsiteX1" y="connsiteY1"/>
+                            </a:cxn>
+                            <a:cxn ang="0">
+                              <a:pos x="connsiteX2" y="connsiteY2"/>
+                            </a:cxn>
+                            <a:cxn ang="0">
+                              <a:pos x="connsiteX3" y="connsiteY3"/>
+                            </a:cxn>
+                            <a:cxn ang="0">
+                              <a:pos x="connsiteX4" y="connsiteY4"/>
+                            </a:cxn>
+                          </a:cxnLst>
+                          <a:rect l="l" t="t" r="r" b="b"/>
+                          <a:pathLst>
+                            <a:path w="671398" h="826536">
+                              <a:moveTo>
+                                <a:pt x="762" y="276"/>
+                              </a:moveTo>
+                              <a:lnTo>
+                                <a:pt x="671398" y="0"/>
+                              </a:lnTo>
+                              <a:lnTo>
+                                <a:pt x="624608" y="826536"/>
+                              </a:lnTo>
+                              <a:lnTo>
+                                <a:pt x="0" y="825775"/>
+                              </a:lnTo>
+                              <a:lnTo>
+                                <a:pt x="762" y="276"/>
+                              </a:lnTo>
+                              <a:close/>
+                            </a:path>
+                          </a:pathLst>
+                        </a:custGeom>
+                        <a:noFill/>
+                        <a:ln>
+                          <a:solidFill>
+                            <a:srgbClr val="EE0000"/>
+                          </a:solidFill>
+                        </a:ln>
+                      </wps:spPr>
+                      <wps:style>
+                        <a:lnRef idx="2">
+                          <a:schemeClr val="accent1">
+                            <a:shade val="15000"/>
+                          </a:schemeClr>
+                        </a:lnRef>
+                        <a:fillRef idx="1">
+                          <a:schemeClr val="accent1"/>
+                        </a:fillRef>
+                        <a:effectRef idx="0">
+                          <a:schemeClr val="accent1"/>
+                        </a:effectRef>
+                        <a:fontRef idx="minor">
+                          <a:schemeClr val="lt1"/>
+                        </a:fontRef>
+                      </wps:style>
+                      <wps:bodyPr rot="0" spcFirstLastPara="0" vertOverflow="overflow" horzOverflow="overflow" vert="horz" wrap="square" lIns="91440" tIns="45720" rIns="91440" bIns="45720" numCol="1" spcCol="0" rtlCol="0" fromWordArt="0" anchor="ctr" anchorCtr="0" forceAA="0" compatLnSpc="1">
+                        <a:prstTxWarp prst="textNoShape">
+                          <a:avLst/>
+                        </a:prstTxWarp>
+                        <a:noAutofit/>
+                      </wps:bodyPr>
+                    </wps:wsp>
+                  </a:graphicData>
+                </a:graphic>
+                <wp14:sizeRelH relativeFrom="margin">
+                  <wp14:pctWidth>0</wp14:pctWidth>
+                </wp14:sizeRelH>
+                <wp14:sizeRelV relativeFrom="margin">
+                  <wp14:pctHeight>0</wp14:pctHeight>
+                </wp14:sizeRelV>
+              </wp:anchor>
+            </w:drawing>
+          </mc:Choice>
+          <mc:Fallback>
+            <w:pict>
+              <v:shape w14:anchorId="7BA69EF7" id="Rectángulo 1" o:spid="_x0000_s1026" style="position:absolute;margin-left:711.5pt;margin-top:60.1pt;width:52.8pt;height:65pt;z-index:251812864;visibility:visible;mso-wrap-style:square;mso-width-percent:0;mso-height-percent:0;mso-wrap-distance-left:9pt;mso-wrap-distance-top:0;mso-wrap-distance-right:9pt;mso-wrap-distance-bottom:0;mso-position-horizontal:absolute;mso-position-horizontal-relative:text;mso-position-vertical:absolute;mso-position-vertical-relative:text;mso-width-percent:0;mso-height-percent:0;mso-width-relative:margin;mso-height-relative:margin;v-text-anchor:middle" coordsize="671398,826536" o:gfxdata="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" path="m762,276l671398,,624608,826536,,825775,762,276xe" filled="f" strokecolor="#e00" strokeweight="1pt">
+                <v:stroke joinstyle="miter"/>
+                <v:path arrowok="t" o:connecttype="custom" o:connectlocs="761,276;670560,0;623828,825754;0,824994;761,276" o:connectangles="0,0,0,0,0"/>
+              </v:shape>
+            </w:pict>
+          </mc:Fallback>
+        </mc:AlternateContent>
+      </w:r>
+      <w:r>
+        <w:rPr>
+          <w:noProof/>
+        </w:rPr>
+        <mc:AlternateContent>
+          <mc:Choice Requires="wps">
+            <w:drawing>
+              <wp:anchor distT="0" distB="0" distL="114300" distR="114300" simplePos="0" relativeHeight="251810816" behindDoc="0" locked="0" layoutInCell="1" allowOverlap="1">
+                <wp:simplePos x="0" y="0"/>
+                <wp:positionH relativeFrom="column">
+                  <wp:posOffset>8234426</wp:posOffset>
+                </wp:positionH>
+                <wp:positionV relativeFrom="paragraph">
+                  <wp:posOffset>327914</wp:posOffset>
+                </wp:positionV>
+                <wp:extent cx="802386" cy="15240"/>
+                <wp:effectExtent l="0" t="0" r="36195" b="22860"/>
+                <wp:wrapNone/>
+                <wp:docPr id="1321364690" name="Conector recto 86"/>
+                <wp:cNvGraphicFramePr/>
+                <a:graphic xmlns:a="http://schemas.openxmlformats.org/drawingml/2006/main">
+                  <a:graphicData uri="http://schemas.microsoft.com/office/word/2010/wordprocessingShape">
+                    <wps:wsp>
+                      <wps:cNvCnPr/>
+                      <wps:spPr>
+                        <a:xfrm>
+                          <a:off x="0" y="0"/>
+                          <a:ext cx="802386" cy="15240"/>
+                        </a:xfrm>
+                        <a:prstGeom prst="line">
+                          <a:avLst/>
+                        </a:prstGeom>
+                        <a:ln>
+                          <a:solidFill>
+                            <a:srgbClr val="EE0000"/>
+                          </a:solidFill>
+                        </a:ln>
+                      </wps:spPr>
+                      <wps:style>
+                        <a:lnRef idx="1">
+                          <a:schemeClr val="accent1"/>
+                        </a:lnRef>
+                        <a:fillRef idx="0">
+                          <a:schemeClr val="accent1"/>
+                        </a:fillRef>
+                        <a:effectRef idx="0">
+                          <a:schemeClr val="accent1"/>
+                        </a:effectRef>
+                        <a:fontRef idx="minor">
+                          <a:schemeClr val="tx1"/>
+                        </a:fontRef>
+                      </wps:style>
+                      <wps:bodyPr/>
+                    </wps:wsp>
+                  </a:graphicData>
+                </a:graphic>
+              </wp:anchor>
+            </w:drawing>
+          </mc:Choice>
+          <mc:Fallback>
+            <w:pict>
+              <v:line w14:anchorId="580E0300" id="Conector recto 86" o:spid="_x0000_s1026" style="position:absolute;z-index:251810816;visibility:visible;mso-wrap-style:square;mso-wrap-distance-left:9pt;mso-wrap-distance-top:0;mso-wrap-distance-right:9pt;mso-wrap-distance-bottom:0;mso-position-horizontal:absolute;mso-position-horizontal-relative:text;mso-position-vertical:absolute;mso-position-vertical-relative:text" from="648.4pt,25.8pt" to="711.6pt,27pt" o:gfxdata="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" strokecolor="#e00" strokeweight=".5pt">
+                <v:stroke joinstyle="miter"/>
+              </v:line>
+            </w:pict>
+          </mc:Fallback>
+        </mc:AlternateContent>
+      </w:r>
+      <w:r>
+        <w:rPr>
+          <w:noProof/>
+        </w:rPr>
+        <mc:AlternateContent>
+          <mc:Choice Requires="wps">
+            <w:drawing>
+              <wp:anchor distT="0" distB="0" distL="114300" distR="114300" simplePos="0" relativeHeight="251804672" behindDoc="0" locked="0" layoutInCell="1" allowOverlap="1" wp14:anchorId="58A216D6" wp14:editId="5D52E5D5">
+                <wp:simplePos x="0" y="0"/>
+                <wp:positionH relativeFrom="column">
+                  <wp:posOffset>7775484</wp:posOffset>
+                </wp:positionH>
+                <wp:positionV relativeFrom="paragraph">
+                  <wp:posOffset>1591831</wp:posOffset>
+                </wp:positionV>
+                <wp:extent cx="1885315" cy="1570835"/>
+                <wp:effectExtent l="19050" t="0" r="38735" b="10795"/>
+                <wp:wrapNone/>
+                <wp:docPr id="1353106622" name="Rectángulo 1"/>
+                <wp:cNvGraphicFramePr/>
+                <a:graphic xmlns:a="http://schemas.openxmlformats.org/drawingml/2006/main">
+                  <a:graphicData uri="http://schemas.microsoft.com/office/word/2010/wordprocessingShape">
+                    <wps:wsp>
+                      <wps:cNvSpPr/>
+                      <wps:spPr>
+                        <a:xfrm>
+                          <a:off x="0" y="0"/>
+                          <a:ext cx="1885315" cy="1570835"/>
+                        </a:xfrm>
+                        <a:custGeom>
+                          <a:avLst/>
+                          <a:gdLst>
+                            <a:gd name="connsiteX0" fmla="*/ 0 w 8153400"/>
+                            <a:gd name="connsiteY0" fmla="*/ 0 h 8560435"/>
+                            <a:gd name="connsiteX1" fmla="*/ 8153400 w 8153400"/>
+                            <a:gd name="connsiteY1" fmla="*/ 0 h 8560435"/>
+                            <a:gd name="connsiteX2" fmla="*/ 8153400 w 8153400"/>
+                            <a:gd name="connsiteY2" fmla="*/ 8560435 h 8560435"/>
+                            <a:gd name="connsiteX3" fmla="*/ 0 w 8153400"/>
+                            <a:gd name="connsiteY3" fmla="*/ 8560435 h 8560435"/>
+                            <a:gd name="connsiteX4" fmla="*/ 0 w 8153400"/>
+                            <a:gd name="connsiteY4" fmla="*/ 0 h 8560435"/>
+                            <a:gd name="connsiteX0" fmla="*/ 0 w 8643258"/>
+                            <a:gd name="connsiteY0" fmla="*/ 0 h 8560435"/>
+                            <a:gd name="connsiteX1" fmla="*/ 8643258 w 8643258"/>
+                            <a:gd name="connsiteY1" fmla="*/ 48986 h 8560435"/>
+                            <a:gd name="connsiteX2" fmla="*/ 8153400 w 8643258"/>
+                            <a:gd name="connsiteY2" fmla="*/ 8560435 h 8560435"/>
+                            <a:gd name="connsiteX3" fmla="*/ 0 w 8643258"/>
+                            <a:gd name="connsiteY3" fmla="*/ 8560435 h 8560435"/>
+                            <a:gd name="connsiteX4" fmla="*/ 0 w 8643258"/>
+                            <a:gd name="connsiteY4" fmla="*/ 0 h 8560435"/>
+                            <a:gd name="connsiteX0" fmla="*/ 0 w 8643258"/>
+                            <a:gd name="connsiteY0" fmla="*/ 0 h 8560435"/>
+                            <a:gd name="connsiteX1" fmla="*/ 6563811 w 8643258"/>
+                            <a:gd name="connsiteY1" fmla="*/ 601435 h 8560435"/>
+                            <a:gd name="connsiteX2" fmla="*/ 8643258 w 8643258"/>
+                            <a:gd name="connsiteY2" fmla="*/ 48986 h 8560435"/>
+                            <a:gd name="connsiteX3" fmla="*/ 8153400 w 8643258"/>
+                            <a:gd name="connsiteY3" fmla="*/ 8560435 h 8560435"/>
+                            <a:gd name="connsiteX4" fmla="*/ 0 w 8643258"/>
+                            <a:gd name="connsiteY4" fmla="*/ 8560435 h 8560435"/>
+                            <a:gd name="connsiteX5" fmla="*/ 0 w 8643258"/>
+                            <a:gd name="connsiteY5" fmla="*/ 0 h 8560435"/>
+                            <a:gd name="connsiteX0" fmla="*/ 0 w 8643258"/>
+                            <a:gd name="connsiteY0" fmla="*/ 416033 h 8976468"/>
+                            <a:gd name="connsiteX1" fmla="*/ 4430300 w 8643258"/>
+                            <a:gd name="connsiteY1" fmla="*/ 1539983 h 8976468"/>
+                            <a:gd name="connsiteX2" fmla="*/ 6563811 w 8643258"/>
+                            <a:gd name="connsiteY2" fmla="*/ 1017468 h 8976468"/>
+                            <a:gd name="connsiteX3" fmla="*/ 8643258 w 8643258"/>
+                            <a:gd name="connsiteY3" fmla="*/ 465019 h 8976468"/>
+                            <a:gd name="connsiteX4" fmla="*/ 8153400 w 8643258"/>
+                            <a:gd name="connsiteY4" fmla="*/ 8976468 h 8976468"/>
+                            <a:gd name="connsiteX5" fmla="*/ 0 w 8643258"/>
+                            <a:gd name="connsiteY5" fmla="*/ 8976468 h 8976468"/>
+                            <a:gd name="connsiteX6" fmla="*/ 0 w 8643258"/>
+                            <a:gd name="connsiteY6" fmla="*/ 416033 h 8976468"/>
+                            <a:gd name="connsiteX0" fmla="*/ 0 w 8643258"/>
+                            <a:gd name="connsiteY0" fmla="*/ 416033 h 8976468"/>
+                            <a:gd name="connsiteX1" fmla="*/ 4430300 w 8643258"/>
+                            <a:gd name="connsiteY1" fmla="*/ 1539983 h 8976468"/>
+                            <a:gd name="connsiteX2" fmla="*/ 6563811 w 8643258"/>
+                            <a:gd name="connsiteY2" fmla="*/ 1017468 h 8976468"/>
+                            <a:gd name="connsiteX3" fmla="*/ 8643258 w 8643258"/>
+                            <a:gd name="connsiteY3" fmla="*/ 465019 h 8976468"/>
+                            <a:gd name="connsiteX4" fmla="*/ 8153400 w 8643258"/>
+                            <a:gd name="connsiteY4" fmla="*/ 8976468 h 8976468"/>
+                            <a:gd name="connsiteX5" fmla="*/ 0 w 8643258"/>
+                            <a:gd name="connsiteY5" fmla="*/ 8976468 h 8976468"/>
+                            <a:gd name="connsiteX6" fmla="*/ 0 w 8643258"/>
+                            <a:gd name="connsiteY6" fmla="*/ 416033 h 8976468"/>
+                            <a:gd name="connsiteX0" fmla="*/ 0 w 8643258"/>
+                            <a:gd name="connsiteY0" fmla="*/ 416033 h 8976468"/>
+                            <a:gd name="connsiteX1" fmla="*/ 4430300 w 8643258"/>
+                            <a:gd name="connsiteY1" fmla="*/ 1539983 h 8976468"/>
+                            <a:gd name="connsiteX2" fmla="*/ 6563811 w 8643258"/>
+                            <a:gd name="connsiteY2" fmla="*/ 1017468 h 8976468"/>
+                            <a:gd name="connsiteX3" fmla="*/ 8643258 w 8643258"/>
+                            <a:gd name="connsiteY3" fmla="*/ 465019 h 8976468"/>
+                            <a:gd name="connsiteX4" fmla="*/ 8153400 w 8643258"/>
+                            <a:gd name="connsiteY4" fmla="*/ 8976468 h 8976468"/>
+                            <a:gd name="connsiteX5" fmla="*/ 0 w 8643258"/>
+                            <a:gd name="connsiteY5" fmla="*/ 8976468 h 8976468"/>
+                            <a:gd name="connsiteX6" fmla="*/ 0 w 8643258"/>
+                            <a:gd name="connsiteY6" fmla="*/ 416033 h 8976468"/>
+                            <a:gd name="connsiteX0" fmla="*/ 0 w 9824309"/>
+                            <a:gd name="connsiteY0" fmla="*/ 3715339 h 8511449"/>
+                            <a:gd name="connsiteX1" fmla="*/ 5611351 w 9824309"/>
+                            <a:gd name="connsiteY1" fmla="*/ 1074964 h 8511449"/>
+                            <a:gd name="connsiteX2" fmla="*/ 7744862 w 9824309"/>
+                            <a:gd name="connsiteY2" fmla="*/ 552449 h 8511449"/>
+                            <a:gd name="connsiteX3" fmla="*/ 9824309 w 9824309"/>
+                            <a:gd name="connsiteY3" fmla="*/ 0 h 8511449"/>
+                            <a:gd name="connsiteX4" fmla="*/ 9334451 w 9824309"/>
+                            <a:gd name="connsiteY4" fmla="*/ 8511449 h 8511449"/>
+                            <a:gd name="connsiteX5" fmla="*/ 1181051 w 9824309"/>
+                            <a:gd name="connsiteY5" fmla="*/ 8511449 h 8511449"/>
+                            <a:gd name="connsiteX6" fmla="*/ 0 w 9824309"/>
+                            <a:gd name="connsiteY6" fmla="*/ 3715339 h 8511449"/>
+                            <a:gd name="connsiteX0" fmla="*/ 0 w 9770971"/>
+                            <a:gd name="connsiteY0" fmla="*/ 4416372 h 8511449"/>
+                            <a:gd name="connsiteX1" fmla="*/ 5558013 w 9770971"/>
+                            <a:gd name="connsiteY1" fmla="*/ 1074964 h 8511449"/>
+                            <a:gd name="connsiteX2" fmla="*/ 7691524 w 9770971"/>
+                            <a:gd name="connsiteY2" fmla="*/ 552449 h 8511449"/>
+                            <a:gd name="connsiteX3" fmla="*/ 9770971 w 9770971"/>
+                            <a:gd name="connsiteY3" fmla="*/ 0 h 8511449"/>
+                            <a:gd name="connsiteX4" fmla="*/ 9281113 w 9770971"/>
+                            <a:gd name="connsiteY4" fmla="*/ 8511449 h 8511449"/>
+                            <a:gd name="connsiteX5" fmla="*/ 1127713 w 9770971"/>
+                            <a:gd name="connsiteY5" fmla="*/ 8511449 h 8511449"/>
+                            <a:gd name="connsiteX6" fmla="*/ 0 w 9770971"/>
+                            <a:gd name="connsiteY6" fmla="*/ 4416372 h 8511449"/>
+                            <a:gd name="connsiteX0" fmla="*/ 0 w 9770971"/>
+                            <a:gd name="connsiteY0" fmla="*/ 4416372 h 8511449"/>
+                            <a:gd name="connsiteX1" fmla="*/ 5558013 w 9770971"/>
+                            <a:gd name="connsiteY1" fmla="*/ 1074964 h 8511449"/>
+                            <a:gd name="connsiteX2" fmla="*/ 7691524 w 9770971"/>
+                            <a:gd name="connsiteY2" fmla="*/ 552449 h 8511449"/>
+                            <a:gd name="connsiteX3" fmla="*/ 9770971 w 9770971"/>
+                            <a:gd name="connsiteY3" fmla="*/ 0 h 8511449"/>
+                            <a:gd name="connsiteX4" fmla="*/ 9281113 w 9770971"/>
+                            <a:gd name="connsiteY4" fmla="*/ 8511449 h 8511449"/>
+                            <a:gd name="connsiteX5" fmla="*/ 1127713 w 9770971"/>
+                            <a:gd name="connsiteY5" fmla="*/ 8511449 h 8511449"/>
+                            <a:gd name="connsiteX6" fmla="*/ 0 w 9770971"/>
+                            <a:gd name="connsiteY6" fmla="*/ 4416372 h 8511449"/>
+                            <a:gd name="connsiteX0" fmla="*/ 0 w 9770971"/>
+                            <a:gd name="connsiteY0" fmla="*/ 4416372 h 8511449"/>
+                            <a:gd name="connsiteX1" fmla="*/ 5558013 w 9770971"/>
+                            <a:gd name="connsiteY1" fmla="*/ 1074964 h 8511449"/>
+                            <a:gd name="connsiteX2" fmla="*/ 7691524 w 9770971"/>
+                            <a:gd name="connsiteY2" fmla="*/ 552449 h 8511449"/>
+                            <a:gd name="connsiteX3" fmla="*/ 9770971 w 9770971"/>
+                            <a:gd name="connsiteY3" fmla="*/ 0 h 8511449"/>
+                            <a:gd name="connsiteX4" fmla="*/ 9281113 w 9770971"/>
+                            <a:gd name="connsiteY4" fmla="*/ 8511449 h 8511449"/>
+                            <a:gd name="connsiteX5" fmla="*/ 1127713 w 9770971"/>
+                            <a:gd name="connsiteY5" fmla="*/ 8511449 h 8511449"/>
+                            <a:gd name="connsiteX6" fmla="*/ 0 w 9770971"/>
+                            <a:gd name="connsiteY6" fmla="*/ 4416372 h 8511449"/>
+                            <a:gd name="connsiteX0" fmla="*/ 0 w 9770971"/>
+                            <a:gd name="connsiteY0" fmla="*/ 4416372 h 8511449"/>
+                            <a:gd name="connsiteX1" fmla="*/ 5558013 w 9770971"/>
+                            <a:gd name="connsiteY1" fmla="*/ 1074964 h 8511449"/>
+                            <a:gd name="connsiteX2" fmla="*/ 7691524 w 9770971"/>
+                            <a:gd name="connsiteY2" fmla="*/ 552449 h 8511449"/>
+                            <a:gd name="connsiteX3" fmla="*/ 9770971 w 9770971"/>
+                            <a:gd name="connsiteY3" fmla="*/ 0 h 8511449"/>
+                            <a:gd name="connsiteX4" fmla="*/ 9281113 w 9770971"/>
+                            <a:gd name="connsiteY4" fmla="*/ 8511449 h 8511449"/>
+                            <a:gd name="connsiteX5" fmla="*/ 3964956 w 9770971"/>
+                            <a:gd name="connsiteY5" fmla="*/ 8511449 h 8511449"/>
+                            <a:gd name="connsiteX6" fmla="*/ 1127713 w 9770971"/>
+                            <a:gd name="connsiteY6" fmla="*/ 8511449 h 8511449"/>
+                            <a:gd name="connsiteX7" fmla="*/ 0 w 9770971"/>
+                            <a:gd name="connsiteY7" fmla="*/ 4416372 h 8511449"/>
+                            <a:gd name="connsiteX0" fmla="*/ 0 w 9770971"/>
+                            <a:gd name="connsiteY0" fmla="*/ 4416372 h 8511449"/>
+                            <a:gd name="connsiteX1" fmla="*/ 5558013 w 9770971"/>
+                            <a:gd name="connsiteY1" fmla="*/ 1074964 h 8511449"/>
+                            <a:gd name="connsiteX2" fmla="*/ 7691524 w 9770971"/>
+                            <a:gd name="connsiteY2" fmla="*/ 552449 h 8511449"/>
+                            <a:gd name="connsiteX3" fmla="*/ 9770971 w 9770971"/>
+                            <a:gd name="connsiteY3" fmla="*/ 0 h 8511449"/>
+                            <a:gd name="connsiteX4" fmla="*/ 9281113 w 9770971"/>
+                            <a:gd name="connsiteY4" fmla="*/ 8511449 h 8511449"/>
+                            <a:gd name="connsiteX5" fmla="*/ 3964956 w 9770971"/>
+                            <a:gd name="connsiteY5" fmla="*/ 8511449 h 8511449"/>
+                            <a:gd name="connsiteX6" fmla="*/ 1129346 w 9770971"/>
+                            <a:gd name="connsiteY6" fmla="*/ 8478792 h 8511449"/>
+                            <a:gd name="connsiteX7" fmla="*/ 0 w 9770971"/>
+                            <a:gd name="connsiteY7" fmla="*/ 4416372 h 8511449"/>
+                            <a:gd name="connsiteX0" fmla="*/ 0 w 9770971"/>
+                            <a:gd name="connsiteY0" fmla="*/ 4416372 h 8554992"/>
+                            <a:gd name="connsiteX1" fmla="*/ 5558013 w 9770971"/>
+                            <a:gd name="connsiteY1" fmla="*/ 1074964 h 8554992"/>
+                            <a:gd name="connsiteX2" fmla="*/ 7691524 w 9770971"/>
+                            <a:gd name="connsiteY2" fmla="*/ 552449 h 8554992"/>
+                            <a:gd name="connsiteX3" fmla="*/ 9770971 w 9770971"/>
+                            <a:gd name="connsiteY3" fmla="*/ 0 h 8554992"/>
+                            <a:gd name="connsiteX4" fmla="*/ 9281113 w 9770971"/>
+                            <a:gd name="connsiteY4" fmla="*/ 8511449 h 8554992"/>
+                            <a:gd name="connsiteX5" fmla="*/ 3975842 w 9770971"/>
+                            <a:gd name="connsiteY5" fmla="*/ 8554992 h 8554992"/>
+                            <a:gd name="connsiteX6" fmla="*/ 1129346 w 9770971"/>
+                            <a:gd name="connsiteY6" fmla="*/ 8478792 h 8554992"/>
+                            <a:gd name="connsiteX7" fmla="*/ 0 w 9770971"/>
+                            <a:gd name="connsiteY7" fmla="*/ 4416372 h 8554992"/>
+                            <a:gd name="connsiteX0" fmla="*/ 0 w 9770971"/>
+                            <a:gd name="connsiteY0" fmla="*/ 4416372 h 8554992"/>
+                            <a:gd name="connsiteX1" fmla="*/ 5558013 w 9770971"/>
+                            <a:gd name="connsiteY1" fmla="*/ 1074964 h 8554992"/>
+                            <a:gd name="connsiteX2" fmla="*/ 7691524 w 9770971"/>
+                            <a:gd name="connsiteY2" fmla="*/ 552449 h 8554992"/>
+                            <a:gd name="connsiteX3" fmla="*/ 9770971 w 9770971"/>
+                            <a:gd name="connsiteY3" fmla="*/ 0 h 8554992"/>
+                            <a:gd name="connsiteX4" fmla="*/ 9253899 w 9770971"/>
+                            <a:gd name="connsiteY4" fmla="*/ 8554992 h 8554992"/>
+                            <a:gd name="connsiteX5" fmla="*/ 3975842 w 9770971"/>
+                            <a:gd name="connsiteY5" fmla="*/ 8554992 h 8554992"/>
+                            <a:gd name="connsiteX6" fmla="*/ 1129346 w 9770971"/>
+                            <a:gd name="connsiteY6" fmla="*/ 8478792 h 8554992"/>
+                            <a:gd name="connsiteX7" fmla="*/ 0 w 9770971"/>
+                            <a:gd name="connsiteY7" fmla="*/ 4416372 h 8554992"/>
+                            <a:gd name="connsiteX0" fmla="*/ 0 w 9770971"/>
+                            <a:gd name="connsiteY0" fmla="*/ 4416372 h 8554992"/>
+                            <a:gd name="connsiteX1" fmla="*/ 5558013 w 9770971"/>
+                            <a:gd name="connsiteY1" fmla="*/ 1074964 h 8554992"/>
+                            <a:gd name="connsiteX2" fmla="*/ 7686081 w 9770971"/>
+                            <a:gd name="connsiteY2" fmla="*/ 536120 h 8554992"/>
+                            <a:gd name="connsiteX3" fmla="*/ 9770971 w 9770971"/>
+                            <a:gd name="connsiteY3" fmla="*/ 0 h 8554992"/>
+                            <a:gd name="connsiteX4" fmla="*/ 9253899 w 9770971"/>
+                            <a:gd name="connsiteY4" fmla="*/ 8554992 h 8554992"/>
+                            <a:gd name="connsiteX5" fmla="*/ 3975842 w 9770971"/>
+                            <a:gd name="connsiteY5" fmla="*/ 8554992 h 8554992"/>
+                            <a:gd name="connsiteX6" fmla="*/ 1129346 w 9770971"/>
+                            <a:gd name="connsiteY6" fmla="*/ 8478792 h 8554992"/>
+                            <a:gd name="connsiteX7" fmla="*/ 0 w 9770971"/>
+                            <a:gd name="connsiteY7" fmla="*/ 4416372 h 8554992"/>
+                            <a:gd name="connsiteX0" fmla="*/ 0 w 9770971"/>
+                            <a:gd name="connsiteY0" fmla="*/ 4416372 h 8554992"/>
+                            <a:gd name="connsiteX1" fmla="*/ 5525358 w 9770971"/>
+                            <a:gd name="connsiteY1" fmla="*/ 1080407 h 8554992"/>
+                            <a:gd name="connsiteX2" fmla="*/ 7686081 w 9770971"/>
+                            <a:gd name="connsiteY2" fmla="*/ 536120 h 8554992"/>
+                            <a:gd name="connsiteX3" fmla="*/ 9770971 w 9770971"/>
+                            <a:gd name="connsiteY3" fmla="*/ 0 h 8554992"/>
+                            <a:gd name="connsiteX4" fmla="*/ 9253899 w 9770971"/>
+                            <a:gd name="connsiteY4" fmla="*/ 8554992 h 8554992"/>
+                            <a:gd name="connsiteX5" fmla="*/ 3975842 w 9770971"/>
+                            <a:gd name="connsiteY5" fmla="*/ 8554992 h 8554992"/>
+                            <a:gd name="connsiteX6" fmla="*/ 1129346 w 9770971"/>
+                            <a:gd name="connsiteY6" fmla="*/ 8478792 h 8554992"/>
+                            <a:gd name="connsiteX7" fmla="*/ 0 w 9770971"/>
+                            <a:gd name="connsiteY7" fmla="*/ 4416372 h 8554992"/>
+                            <a:gd name="connsiteX0" fmla="*/ 0 w 9770971"/>
+                            <a:gd name="connsiteY0" fmla="*/ 4416372 h 8554992"/>
+                            <a:gd name="connsiteX1" fmla="*/ 5525358 w 9770971"/>
+                            <a:gd name="connsiteY1" fmla="*/ 1080407 h 8554992"/>
+                            <a:gd name="connsiteX2" fmla="*/ 7686081 w 9770971"/>
+                            <a:gd name="connsiteY2" fmla="*/ 536120 h 8554992"/>
+                            <a:gd name="connsiteX3" fmla="*/ 9770971 w 9770971"/>
+                            <a:gd name="connsiteY3" fmla="*/ 0 h 8554992"/>
+                            <a:gd name="connsiteX4" fmla="*/ 9253899 w 9770971"/>
+                            <a:gd name="connsiteY4" fmla="*/ 8554992 h 8554992"/>
+                            <a:gd name="connsiteX5" fmla="*/ 3975842 w 9770971"/>
+                            <a:gd name="connsiteY5" fmla="*/ 8554992 h 8554992"/>
+                            <a:gd name="connsiteX6" fmla="*/ 1129346 w 9770971"/>
+                            <a:gd name="connsiteY6" fmla="*/ 8478792 h 8554992"/>
+                            <a:gd name="connsiteX7" fmla="*/ 0 w 9770971"/>
+                            <a:gd name="connsiteY7" fmla="*/ 4416372 h 8554992"/>
+                            <a:gd name="connsiteX0" fmla="*/ 0 w 9770971"/>
+                            <a:gd name="connsiteY0" fmla="*/ 4416372 h 8554992"/>
+                            <a:gd name="connsiteX1" fmla="*/ 5525358 w 9770971"/>
+                            <a:gd name="connsiteY1" fmla="*/ 1080407 h 8554992"/>
+                            <a:gd name="connsiteX2" fmla="*/ 7686081 w 9770971"/>
+                            <a:gd name="connsiteY2" fmla="*/ 536120 h 8554992"/>
+                            <a:gd name="connsiteX3" fmla="*/ 9770971 w 9770971"/>
+                            <a:gd name="connsiteY3" fmla="*/ 0 h 8554992"/>
+                            <a:gd name="connsiteX4" fmla="*/ 9253899 w 9770971"/>
+                            <a:gd name="connsiteY4" fmla="*/ 8554992 h 8554992"/>
+                            <a:gd name="connsiteX5" fmla="*/ 3975842 w 9770971"/>
+                            <a:gd name="connsiteY5" fmla="*/ 8554992 h 8554992"/>
+                            <a:gd name="connsiteX6" fmla="*/ 1129346 w 9770971"/>
+                            <a:gd name="connsiteY6" fmla="*/ 8478792 h 8554992"/>
+                            <a:gd name="connsiteX7" fmla="*/ 0 w 9770971"/>
+                            <a:gd name="connsiteY7" fmla="*/ 4416372 h 8554992"/>
+                            <a:gd name="connsiteX0" fmla="*/ 0 w 9803627"/>
+                            <a:gd name="connsiteY0" fmla="*/ 4394603 h 8554992"/>
+                            <a:gd name="connsiteX1" fmla="*/ 5558014 w 9803627"/>
+                            <a:gd name="connsiteY1" fmla="*/ 1080407 h 8554992"/>
+                            <a:gd name="connsiteX2" fmla="*/ 7718737 w 9803627"/>
+                            <a:gd name="connsiteY2" fmla="*/ 536120 h 8554992"/>
+                            <a:gd name="connsiteX3" fmla="*/ 9803627 w 9803627"/>
+                            <a:gd name="connsiteY3" fmla="*/ 0 h 8554992"/>
+                            <a:gd name="connsiteX4" fmla="*/ 9286555 w 9803627"/>
+                            <a:gd name="connsiteY4" fmla="*/ 8554992 h 8554992"/>
+                            <a:gd name="connsiteX5" fmla="*/ 4008498 w 9803627"/>
+                            <a:gd name="connsiteY5" fmla="*/ 8554992 h 8554992"/>
+                            <a:gd name="connsiteX6" fmla="*/ 1162002 w 9803627"/>
+                            <a:gd name="connsiteY6" fmla="*/ 8478792 h 8554992"/>
+                            <a:gd name="connsiteX7" fmla="*/ 0 w 9803627"/>
+                            <a:gd name="connsiteY7" fmla="*/ 4394603 h 8554992"/>
+                            <a:gd name="connsiteX0" fmla="*/ 0 w 9803627"/>
+                            <a:gd name="connsiteY0" fmla="*/ 4394603 h 8554992"/>
+                            <a:gd name="connsiteX1" fmla="*/ 5558014 w 9803627"/>
+                            <a:gd name="connsiteY1" fmla="*/ 1080407 h 8554992"/>
+                            <a:gd name="connsiteX2" fmla="*/ 7718737 w 9803627"/>
+                            <a:gd name="connsiteY2" fmla="*/ 536120 h 8554992"/>
+                            <a:gd name="connsiteX3" fmla="*/ 9803627 w 9803627"/>
+                            <a:gd name="connsiteY3" fmla="*/ 0 h 8554992"/>
+                            <a:gd name="connsiteX4" fmla="*/ 9286555 w 9803627"/>
+                            <a:gd name="connsiteY4" fmla="*/ 8554992 h 8554992"/>
+                            <a:gd name="connsiteX5" fmla="*/ 4008498 w 9803627"/>
+                            <a:gd name="connsiteY5" fmla="*/ 8554992 h 8554992"/>
+                            <a:gd name="connsiteX6" fmla="*/ 1162002 w 9803627"/>
+                            <a:gd name="connsiteY6" fmla="*/ 8478792 h 8554992"/>
+                            <a:gd name="connsiteX7" fmla="*/ 0 w 9803627"/>
+                            <a:gd name="connsiteY7" fmla="*/ 4394603 h 8554992"/>
+                            <a:gd name="connsiteX0" fmla="*/ 0 w 9803627"/>
+                            <a:gd name="connsiteY0" fmla="*/ 4394603 h 8554992"/>
+                            <a:gd name="connsiteX1" fmla="*/ 5558014 w 9803627"/>
+                            <a:gd name="connsiteY1" fmla="*/ 1080407 h 8554992"/>
+                            <a:gd name="connsiteX2" fmla="*/ 7718737 w 9803627"/>
+                            <a:gd name="connsiteY2" fmla="*/ 536120 h 8554992"/>
+                            <a:gd name="connsiteX3" fmla="*/ 9803627 w 9803627"/>
+                            <a:gd name="connsiteY3" fmla="*/ 0 h 8554992"/>
+                            <a:gd name="connsiteX4" fmla="*/ 9458003 w 9803627"/>
+                            <a:gd name="connsiteY4" fmla="*/ 5697613 h 8554992"/>
+                            <a:gd name="connsiteX5" fmla="*/ 4008498 w 9803627"/>
+                            <a:gd name="connsiteY5" fmla="*/ 8554992 h 8554992"/>
+                            <a:gd name="connsiteX6" fmla="*/ 1162002 w 9803627"/>
+                            <a:gd name="connsiteY6" fmla="*/ 8478792 h 8554992"/>
+                            <a:gd name="connsiteX7" fmla="*/ 0 w 9803627"/>
+                            <a:gd name="connsiteY7" fmla="*/ 4394603 h 8554992"/>
+                            <a:gd name="connsiteX0" fmla="*/ 0 w 9803627"/>
+                            <a:gd name="connsiteY0" fmla="*/ 4654012 h 8814401"/>
+                            <a:gd name="connsiteX1" fmla="*/ 5558014 w 9803627"/>
+                            <a:gd name="connsiteY1" fmla="*/ 1339816 h 8814401"/>
+                            <a:gd name="connsiteX2" fmla="*/ 9803627 w 9803627"/>
+                            <a:gd name="connsiteY2" fmla="*/ 259409 h 8814401"/>
+                            <a:gd name="connsiteX3" fmla="*/ 9458003 w 9803627"/>
+                            <a:gd name="connsiteY3" fmla="*/ 5957022 h 8814401"/>
+                            <a:gd name="connsiteX4" fmla="*/ 4008498 w 9803627"/>
+                            <a:gd name="connsiteY4" fmla="*/ 8814401 h 8814401"/>
+                            <a:gd name="connsiteX5" fmla="*/ 1162002 w 9803627"/>
+                            <a:gd name="connsiteY5" fmla="*/ 8738201 h 8814401"/>
+                            <a:gd name="connsiteX6" fmla="*/ 0 w 9803627"/>
+                            <a:gd name="connsiteY6" fmla="*/ 4654012 h 8814401"/>
+                            <a:gd name="connsiteX0" fmla="*/ 0 w 9803627"/>
+                            <a:gd name="connsiteY0" fmla="*/ 4405132 h 8565521"/>
+                            <a:gd name="connsiteX1" fmla="*/ 9803627 w 9803627"/>
+                            <a:gd name="connsiteY1" fmla="*/ 10529 h 8565521"/>
+                            <a:gd name="connsiteX2" fmla="*/ 9458003 w 9803627"/>
+                            <a:gd name="connsiteY2" fmla="*/ 5708142 h 8565521"/>
+                            <a:gd name="connsiteX3" fmla="*/ 4008498 w 9803627"/>
+                            <a:gd name="connsiteY3" fmla="*/ 8565521 h 8565521"/>
+                            <a:gd name="connsiteX4" fmla="*/ 1162002 w 9803627"/>
+                            <a:gd name="connsiteY4" fmla="*/ 8489321 h 8565521"/>
+                            <a:gd name="connsiteX5" fmla="*/ 0 w 9803627"/>
+                            <a:gd name="connsiteY5" fmla="*/ 4405132 h 8565521"/>
+                            <a:gd name="connsiteX0" fmla="*/ 6589507 w 8641625"/>
+                            <a:gd name="connsiteY0" fmla="*/ 877019 h 8902829"/>
+                            <a:gd name="connsiteX1" fmla="*/ 8641625 w 8641625"/>
+                            <a:gd name="connsiteY1" fmla="*/ 347837 h 8902829"/>
+                            <a:gd name="connsiteX2" fmla="*/ 8296001 w 8641625"/>
+                            <a:gd name="connsiteY2" fmla="*/ 6045450 h 8902829"/>
+                            <a:gd name="connsiteX3" fmla="*/ 2846496 w 8641625"/>
+                            <a:gd name="connsiteY3" fmla="*/ 8902829 h 8902829"/>
+                            <a:gd name="connsiteX4" fmla="*/ 0 w 8641625"/>
+                            <a:gd name="connsiteY4" fmla="*/ 8826629 h 8902829"/>
+                            <a:gd name="connsiteX5" fmla="*/ 6589507 w 8641625"/>
+                            <a:gd name="connsiteY5" fmla="*/ 877019 h 8902829"/>
+                            <a:gd name="connsiteX0" fmla="*/ 6589507 w 8641625"/>
+                            <a:gd name="connsiteY0" fmla="*/ 877019 h 8826629"/>
+                            <a:gd name="connsiteX1" fmla="*/ 8641625 w 8641625"/>
+                            <a:gd name="connsiteY1" fmla="*/ 347837 h 8826629"/>
+                            <a:gd name="connsiteX2" fmla="*/ 8296001 w 8641625"/>
+                            <a:gd name="connsiteY2" fmla="*/ 6045450 h 8826629"/>
+                            <a:gd name="connsiteX3" fmla="*/ 0 w 8641625"/>
+                            <a:gd name="connsiteY3" fmla="*/ 8826629 h 8826629"/>
+                            <a:gd name="connsiteX4" fmla="*/ 6589507 w 8641625"/>
+                            <a:gd name="connsiteY4" fmla="*/ 877019 h 8826629"/>
+                            <a:gd name="connsiteX0" fmla="*/ 84866 w 2136984"/>
+                            <a:gd name="connsiteY0" fmla="*/ 877019 h 6045450"/>
+                            <a:gd name="connsiteX1" fmla="*/ 2136984 w 2136984"/>
+                            <a:gd name="connsiteY1" fmla="*/ 347837 h 6045450"/>
+                            <a:gd name="connsiteX2" fmla="*/ 1791360 w 2136984"/>
+                            <a:gd name="connsiteY2" fmla="*/ 6045450 h 6045450"/>
+                            <a:gd name="connsiteX3" fmla="*/ 0 w 2136984"/>
+                            <a:gd name="connsiteY3" fmla="*/ 6041824 h 6045450"/>
+                            <a:gd name="connsiteX4" fmla="*/ 84866 w 2136984"/>
+                            <a:gd name="connsiteY4" fmla="*/ 877019 h 6045450"/>
+                            <a:gd name="connsiteX0" fmla="*/ 84866 w 2136984"/>
+                            <a:gd name="connsiteY0" fmla="*/ 690619 h 5859050"/>
+                            <a:gd name="connsiteX1" fmla="*/ 2136984 w 2136984"/>
+                            <a:gd name="connsiteY1" fmla="*/ 161437 h 5859050"/>
+                            <a:gd name="connsiteX2" fmla="*/ 1791360 w 2136984"/>
+                            <a:gd name="connsiteY2" fmla="*/ 5859050 h 5859050"/>
+                            <a:gd name="connsiteX3" fmla="*/ 0 w 2136984"/>
+                            <a:gd name="connsiteY3" fmla="*/ 5855424 h 5859050"/>
+                            <a:gd name="connsiteX4" fmla="*/ 84866 w 2136984"/>
+                            <a:gd name="connsiteY4" fmla="*/ 690619 h 5859050"/>
+                            <a:gd name="connsiteX0" fmla="*/ 0 w 3139806"/>
+                            <a:gd name="connsiteY0" fmla="*/ 760948 h 5735419"/>
+                            <a:gd name="connsiteX1" fmla="*/ 3139806 w 3139806"/>
+                            <a:gd name="connsiteY1" fmla="*/ 37806 h 5735419"/>
+                            <a:gd name="connsiteX2" fmla="*/ 2794182 w 3139806"/>
+                            <a:gd name="connsiteY2" fmla="*/ 5735419 h 5735419"/>
+                            <a:gd name="connsiteX3" fmla="*/ 1002822 w 3139806"/>
+                            <a:gd name="connsiteY3" fmla="*/ 5731793 h 5735419"/>
+                            <a:gd name="connsiteX4" fmla="*/ 0 w 3139806"/>
+                            <a:gd name="connsiteY4" fmla="*/ 760948 h 5735419"/>
+                            <a:gd name="connsiteX0" fmla="*/ 0 w 2848826"/>
+                            <a:gd name="connsiteY0" fmla="*/ 1485155 h 5697613"/>
+                            <a:gd name="connsiteX1" fmla="*/ 2848826 w 2848826"/>
+                            <a:gd name="connsiteY1" fmla="*/ 0 h 5697613"/>
+                            <a:gd name="connsiteX2" fmla="*/ 2503202 w 2848826"/>
+                            <a:gd name="connsiteY2" fmla="*/ 5697613 h 5697613"/>
+                            <a:gd name="connsiteX3" fmla="*/ 711842 w 2848826"/>
+                            <a:gd name="connsiteY3" fmla="*/ 5693987 h 5697613"/>
+                            <a:gd name="connsiteX4" fmla="*/ 0 w 2848826"/>
+                            <a:gd name="connsiteY4" fmla="*/ 1485155 h 5697613"/>
+                            <a:gd name="connsiteX0" fmla="*/ 0 w 2848826"/>
+                            <a:gd name="connsiteY0" fmla="*/ 1485155 h 5697613"/>
+                            <a:gd name="connsiteX1" fmla="*/ 2848826 w 2848826"/>
+                            <a:gd name="connsiteY1" fmla="*/ 0 h 5697613"/>
+                            <a:gd name="connsiteX2" fmla="*/ 2503202 w 2848826"/>
+                            <a:gd name="connsiteY2" fmla="*/ 5697613 h 5697613"/>
+                            <a:gd name="connsiteX3" fmla="*/ 711842 w 2848826"/>
+                            <a:gd name="connsiteY3" fmla="*/ 5693987 h 5697613"/>
+                            <a:gd name="connsiteX4" fmla="*/ 0 w 2848826"/>
+                            <a:gd name="connsiteY4" fmla="*/ 1485155 h 5697613"/>
+                            <a:gd name="connsiteX0" fmla="*/ 64072 w 2136984"/>
+                            <a:gd name="connsiteY0" fmla="*/ 543086 h 5697613"/>
+                            <a:gd name="connsiteX1" fmla="*/ 2136984 w 2136984"/>
+                            <a:gd name="connsiteY1" fmla="*/ 0 h 5697613"/>
+                            <a:gd name="connsiteX2" fmla="*/ 1791360 w 2136984"/>
+                            <a:gd name="connsiteY2" fmla="*/ 5697613 h 5697613"/>
+                            <a:gd name="connsiteX3" fmla="*/ 0 w 2136984"/>
+                            <a:gd name="connsiteY3" fmla="*/ 5693987 h 5697613"/>
+                            <a:gd name="connsiteX4" fmla="*/ 64072 w 2136984"/>
+                            <a:gd name="connsiteY4" fmla="*/ 543086 h 5697613"/>
+                            <a:gd name="connsiteX0" fmla="*/ 64072 w 2136984"/>
+                            <a:gd name="connsiteY0" fmla="*/ 543086 h 5697613"/>
+                            <a:gd name="connsiteX1" fmla="*/ 2136984 w 2136984"/>
+                            <a:gd name="connsiteY1" fmla="*/ 0 h 5697613"/>
+                            <a:gd name="connsiteX2" fmla="*/ 1791360 w 2136984"/>
+                            <a:gd name="connsiteY2" fmla="*/ 5697613 h 5697613"/>
+                            <a:gd name="connsiteX3" fmla="*/ 0 w 2136984"/>
+                            <a:gd name="connsiteY3" fmla="*/ 5693987 h 5697613"/>
+                            <a:gd name="connsiteX4" fmla="*/ 64072 w 2136984"/>
+                            <a:gd name="connsiteY4" fmla="*/ 543086 h 5697613"/>
+                            <a:gd name="connsiteX0" fmla="*/ 113607 w 2136984"/>
+                            <a:gd name="connsiteY0" fmla="*/ 1541264 h 5697613"/>
+                            <a:gd name="connsiteX1" fmla="*/ 2136984 w 2136984"/>
+                            <a:gd name="connsiteY1" fmla="*/ 0 h 5697613"/>
+                            <a:gd name="connsiteX2" fmla="*/ 1791360 w 2136984"/>
+                            <a:gd name="connsiteY2" fmla="*/ 5697613 h 5697613"/>
+                            <a:gd name="connsiteX3" fmla="*/ 0 w 2136984"/>
+                            <a:gd name="connsiteY3" fmla="*/ 5693987 h 5697613"/>
+                            <a:gd name="connsiteX4" fmla="*/ 113607 w 2136984"/>
+                            <a:gd name="connsiteY4" fmla="*/ 1541264 h 5697613"/>
+                            <a:gd name="connsiteX0" fmla="*/ 197435 w 2136984"/>
+                            <a:gd name="connsiteY0" fmla="*/ 3297600 h 5697613"/>
+                            <a:gd name="connsiteX1" fmla="*/ 2136984 w 2136984"/>
+                            <a:gd name="connsiteY1" fmla="*/ 0 h 5697613"/>
+                            <a:gd name="connsiteX2" fmla="*/ 1791360 w 2136984"/>
+                            <a:gd name="connsiteY2" fmla="*/ 5697613 h 5697613"/>
+                            <a:gd name="connsiteX3" fmla="*/ 0 w 2136984"/>
+                            <a:gd name="connsiteY3" fmla="*/ 5693987 h 5697613"/>
+                            <a:gd name="connsiteX4" fmla="*/ 197435 w 2136984"/>
+                            <a:gd name="connsiteY4" fmla="*/ 3297600 h 5697613"/>
+                            <a:gd name="connsiteX0" fmla="*/ 25969 w 2136984"/>
+                            <a:gd name="connsiteY0" fmla="*/ 4131954 h 5697613"/>
+                            <a:gd name="connsiteX1" fmla="*/ 2136984 w 2136984"/>
+                            <a:gd name="connsiteY1" fmla="*/ 0 h 5697613"/>
+                            <a:gd name="connsiteX2" fmla="*/ 1791360 w 2136984"/>
+                            <a:gd name="connsiteY2" fmla="*/ 5697613 h 5697613"/>
+                            <a:gd name="connsiteX3" fmla="*/ 0 w 2136984"/>
+                            <a:gd name="connsiteY3" fmla="*/ 5693987 h 5697613"/>
+                            <a:gd name="connsiteX4" fmla="*/ 25969 w 2136984"/>
+                            <a:gd name="connsiteY4" fmla="*/ 4131954 h 5697613"/>
+                            <a:gd name="connsiteX0" fmla="*/ 25969 w 1965517"/>
+                            <a:gd name="connsiteY0" fmla="*/ 2078451 h 3644110"/>
+                            <a:gd name="connsiteX1" fmla="*/ 1965517 w 1965517"/>
+                            <a:gd name="connsiteY1" fmla="*/ 0 h 3644110"/>
+                            <a:gd name="connsiteX2" fmla="*/ 1791360 w 1965517"/>
+                            <a:gd name="connsiteY2" fmla="*/ 3644110 h 3644110"/>
+                            <a:gd name="connsiteX3" fmla="*/ 0 w 1965517"/>
+                            <a:gd name="connsiteY3" fmla="*/ 3640484 h 3644110"/>
+                            <a:gd name="connsiteX4" fmla="*/ 25969 w 1965517"/>
+                            <a:gd name="connsiteY4" fmla="*/ 2078451 h 3644110"/>
+                            <a:gd name="connsiteX0" fmla="*/ 25969 w 1885499"/>
+                            <a:gd name="connsiteY0" fmla="*/ 50442 h 1616101"/>
+                            <a:gd name="connsiteX1" fmla="*/ 1885499 w 1885499"/>
+                            <a:gd name="connsiteY1" fmla="*/ 52163 h 1616101"/>
+                            <a:gd name="connsiteX2" fmla="*/ 1791360 w 1885499"/>
+                            <a:gd name="connsiteY2" fmla="*/ 1616101 h 1616101"/>
+                            <a:gd name="connsiteX3" fmla="*/ 0 w 1885499"/>
+                            <a:gd name="connsiteY3" fmla="*/ 1612475 h 1616101"/>
+                            <a:gd name="connsiteX4" fmla="*/ 25969 w 1885499"/>
+                            <a:gd name="connsiteY4" fmla="*/ 50442 h 1616101"/>
+                            <a:gd name="connsiteX0" fmla="*/ 25969 w 1885499"/>
+                            <a:gd name="connsiteY0" fmla="*/ 50442 h 1616101"/>
+                            <a:gd name="connsiteX1" fmla="*/ 1885499 w 1885499"/>
+                            <a:gd name="connsiteY1" fmla="*/ 52163 h 1616101"/>
+                            <a:gd name="connsiteX2" fmla="*/ 1791360 w 1885499"/>
+                            <a:gd name="connsiteY2" fmla="*/ 1616101 h 1616101"/>
+                            <a:gd name="connsiteX3" fmla="*/ 0 w 1885499"/>
+                            <a:gd name="connsiteY3" fmla="*/ 1612475 h 1616101"/>
+                            <a:gd name="connsiteX4" fmla="*/ 25969 w 1885499"/>
+                            <a:gd name="connsiteY4" fmla="*/ 50442 h 1616101"/>
+                            <a:gd name="connsiteX0" fmla="*/ 25969 w 1885499"/>
+                            <a:gd name="connsiteY0" fmla="*/ 98789 h 1664448"/>
+                            <a:gd name="connsiteX1" fmla="*/ 1885499 w 1885499"/>
+                            <a:gd name="connsiteY1" fmla="*/ 100510 h 1664448"/>
+                            <a:gd name="connsiteX2" fmla="*/ 1791360 w 1885499"/>
+                            <a:gd name="connsiteY2" fmla="*/ 1664448 h 1664448"/>
+                            <a:gd name="connsiteX3" fmla="*/ 0 w 1885499"/>
+                            <a:gd name="connsiteY3" fmla="*/ 1660822 h 1664448"/>
+                            <a:gd name="connsiteX4" fmla="*/ 25969 w 1885499"/>
+                            <a:gd name="connsiteY4" fmla="*/ 98789 h 1664448"/>
+                            <a:gd name="connsiteX0" fmla="*/ 25969 w 1885499"/>
+                            <a:gd name="connsiteY0" fmla="*/ 1602 h 1567261"/>
+                            <a:gd name="connsiteX1" fmla="*/ 1885499 w 1885499"/>
+                            <a:gd name="connsiteY1" fmla="*/ 3323 h 1567261"/>
+                            <a:gd name="connsiteX2" fmla="*/ 1791360 w 1885499"/>
+                            <a:gd name="connsiteY2" fmla="*/ 1567261 h 1567261"/>
+                            <a:gd name="connsiteX3" fmla="*/ 0 w 1885499"/>
+                            <a:gd name="connsiteY3" fmla="*/ 1563635 h 1567261"/>
+                            <a:gd name="connsiteX4" fmla="*/ 25969 w 1885499"/>
+                            <a:gd name="connsiteY4" fmla="*/ 1602 h 1567261"/>
+                            <a:gd name="connsiteX0" fmla="*/ 25969 w 1885499"/>
+                            <a:gd name="connsiteY0" fmla="*/ 4090 h 1569749"/>
+                            <a:gd name="connsiteX1" fmla="*/ 1885499 w 1885499"/>
+                            <a:gd name="connsiteY1" fmla="*/ 2488 h 1569749"/>
+                            <a:gd name="connsiteX2" fmla="*/ 1791360 w 1885499"/>
+                            <a:gd name="connsiteY2" fmla="*/ 1569749 h 1569749"/>
+                            <a:gd name="connsiteX3" fmla="*/ 0 w 1885499"/>
+                            <a:gd name="connsiteY3" fmla="*/ 1566123 h 1569749"/>
+                            <a:gd name="connsiteX4" fmla="*/ 25969 w 1885499"/>
+                            <a:gd name="connsiteY4" fmla="*/ 4090 h 1569749"/>
+                            <a:gd name="connsiteX0" fmla="*/ 25969 w 1885499"/>
+                            <a:gd name="connsiteY0" fmla="*/ 1111 h 1570860"/>
+                            <a:gd name="connsiteX1" fmla="*/ 1885499 w 1885499"/>
+                            <a:gd name="connsiteY1" fmla="*/ 3599 h 1570860"/>
+                            <a:gd name="connsiteX2" fmla="*/ 1791360 w 1885499"/>
+                            <a:gd name="connsiteY2" fmla="*/ 1570860 h 1570860"/>
+                            <a:gd name="connsiteX3" fmla="*/ 0 w 1885499"/>
+                            <a:gd name="connsiteY3" fmla="*/ 1567234 h 1570860"/>
+                            <a:gd name="connsiteX4" fmla="*/ 25969 w 1885499"/>
+                            <a:gd name="connsiteY4" fmla="*/ 1111 h 1570860"/>
+                          </a:gdLst>
+                          <a:ahLst/>
+                          <a:cxnLst>
+                            <a:cxn ang="0">
+                              <a:pos x="connsiteX0" y="connsiteY0"/>
+                            </a:cxn>
+                            <a:cxn ang="0">
+                              <a:pos x="connsiteX1" y="connsiteY1"/>
+                            </a:cxn>
+                            <a:cxn ang="0">
+                              <a:pos x="connsiteX2" y="connsiteY2"/>
+                            </a:cxn>
+                            <a:cxn ang="0">
+                              <a:pos x="connsiteX3" y="connsiteY3"/>
+                            </a:cxn>
+                            <a:cxn ang="0">
+                              <a:pos x="connsiteX4" y="connsiteY4"/>
+                            </a:cxn>
+                          </a:cxnLst>
+                          <a:rect l="l" t="t" r="r" b="b"/>
+                          <a:pathLst>
+                            <a:path w="1885499" h="1570860">
+                              <a:moveTo>
+                                <a:pt x="25969" y="1111"/>
+                              </a:moveTo>
+                              <a:cubicBezTo>
+                                <a:pt x="965363" y="1601"/>
+                                <a:pt x="276752" y="-3010"/>
+                                <a:pt x="1885499" y="3599"/>
+                              </a:cubicBezTo>
+                              <a:lnTo>
+                                <a:pt x="1791360" y="1570860"/>
+                              </a:lnTo>
+                              <a:lnTo>
+                                <a:pt x="0" y="1567234"/>
+                              </a:lnTo>
+                              <a:lnTo>
+                                <a:pt x="25969" y="1111"/>
+                              </a:lnTo>
+                              <a:close/>
+                            </a:path>
+                          </a:pathLst>
+                        </a:custGeom>
+                        <a:noFill/>
+                        <a:ln>
+                          <a:solidFill>
+                            <a:srgbClr val="EE0000"/>
+                          </a:solidFill>
+                        </a:ln>
+                      </wps:spPr>
+                      <wps:style>
+                        <a:lnRef idx="2">
+                          <a:schemeClr val="accent1">
+                            <a:shade val="15000"/>
+                          </a:schemeClr>
+                        </a:lnRef>
+                        <a:fillRef idx="1">
+                          <a:schemeClr val="accent1"/>
+                        </a:fillRef>
+                        <a:effectRef idx="0">
+                          <a:schemeClr val="accent1"/>
+                        </a:effectRef>
+                        <a:fontRef idx="minor">
+                          <a:schemeClr val="lt1"/>
+                        </a:fontRef>
+                      </wps:style>
+                      <wps:bodyPr rot="0" spcFirstLastPara="0" vertOverflow="overflow" horzOverflow="overflow" vert="horz" wrap="square" lIns="91440" tIns="45720" rIns="91440" bIns="45720" numCol="1" spcCol="0" rtlCol="0" fromWordArt="0" anchor="ctr" anchorCtr="0" forceAA="0" compatLnSpc="1">
+                        <a:prstTxWarp prst="textNoShape">
+                          <a:avLst/>
+                        </a:prstTxWarp>
+                        <a:noAutofit/>
+                      </wps:bodyPr>
+                    </wps:wsp>
+                  </a:graphicData>
+                </a:graphic>
+                <wp14:sizeRelH relativeFrom="margin">
+                  <wp14:pctWidth>0</wp14:pctWidth>
+                </wp14:sizeRelH>
+                <wp14:sizeRelV relativeFrom="margin">
+                  <wp14:pctHeight>0</wp14:pctHeight>
+                </wp14:sizeRelV>
+              </wp:anchor>
+            </w:drawing>
+          </mc:Choice>
+          <mc:Fallback>
+            <w:pict>
+              <v:shape w14:anchorId="14B9071A" id="Rectángulo 1" o:spid="_x0000_s1026" style="position:absolute;margin-left:612.25pt;margin-top:125.35pt;width:148.45pt;height:123.7pt;z-index:251804672;visibility:visible;mso-wrap-style:square;mso-width-percent:0;mso-height-percent:0;mso-wrap-distance-left:9pt;mso-wrap-distance-top:0;mso-wrap-distance-right:9pt;mso-wrap-distance-bottom:0;mso-position-horizontal:absolute;mso-position-horizontal-relative:text;mso-position-vertical:absolute;mso-position-vertical-relative:text;mso-width-percent:0;mso-height-percent:0;mso-width-relative:margin;mso-height-relative:margin;v-text-anchor:middle" coordsize="1885499,1570860" o:gfxdata="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" path="m25969,1111v939394,490,250783,-4121,1859530,2488l1791360,1570860,,1567234,25969,1111xe" filled="f" strokecolor="#e00" strokeweight="1pt">
+                <v:stroke joinstyle="miter"/>
+                <v:path arrowok="t" o:connecttype="custom" o:connectlocs="25966,1111;1885315,3599;1791185,1570835;0,1567209;25966,1111" o:connectangles="0,0,0,0,0"/>
+              </v:shape>
+            </w:pict>
+          </mc:Fallback>
+        </mc:AlternateContent>
+      </w:r>
+      <w:r>
+        <w:rPr>
+          <w:noProof/>
+        </w:rPr>
+        <mc:AlternateContent>
+          <mc:Choice Requires="wps">
+            <w:drawing>
+              <wp:anchor distT="0" distB="0" distL="114300" distR="114300" simplePos="0" relativeHeight="251800576" behindDoc="0" locked="0" layoutInCell="1" allowOverlap="1" wp14:anchorId="154F42EC" wp14:editId="1CC7248A">
+                <wp:simplePos x="0" y="0"/>
+                <wp:positionH relativeFrom="column">
+                  <wp:posOffset>6606584</wp:posOffset>
+                </wp:positionH>
+                <wp:positionV relativeFrom="paragraph">
+                  <wp:posOffset>4217057</wp:posOffset>
+                </wp:positionV>
+                <wp:extent cx="2895247" cy="1804780"/>
+                <wp:effectExtent l="0" t="0" r="38735" b="43180"/>
+                <wp:wrapNone/>
+                <wp:docPr id="2113714554" name="Rectángulo 1"/>
+                <wp:cNvGraphicFramePr/>
+                <a:graphic xmlns:a="http://schemas.openxmlformats.org/drawingml/2006/main">
+                  <a:graphicData uri="http://schemas.microsoft.com/office/word/2010/wordprocessingShape">
+                    <wps:wsp>
+                      <wps:cNvSpPr/>
+                      <wps:spPr>
+                        <a:xfrm flipH="1">
+                          <a:off x="0" y="0"/>
+                          <a:ext cx="2895247" cy="1804780"/>
+                        </a:xfrm>
+                        <a:custGeom>
+                          <a:avLst/>
+                          <a:gdLst>
+                            <a:gd name="connsiteX0" fmla="*/ 0 w 8153400"/>
+                            <a:gd name="connsiteY0" fmla="*/ 0 h 8560435"/>
+                            <a:gd name="connsiteX1" fmla="*/ 8153400 w 8153400"/>
+                            <a:gd name="connsiteY1" fmla="*/ 0 h 8560435"/>
+                            <a:gd name="connsiteX2" fmla="*/ 8153400 w 8153400"/>
+                            <a:gd name="connsiteY2" fmla="*/ 8560435 h 8560435"/>
+                            <a:gd name="connsiteX3" fmla="*/ 0 w 8153400"/>
+                            <a:gd name="connsiteY3" fmla="*/ 8560435 h 8560435"/>
+                            <a:gd name="connsiteX4" fmla="*/ 0 w 8153400"/>
+                            <a:gd name="connsiteY4" fmla="*/ 0 h 8560435"/>
+                            <a:gd name="connsiteX0" fmla="*/ 0 w 8643258"/>
+                            <a:gd name="connsiteY0" fmla="*/ 0 h 8560435"/>
+                            <a:gd name="connsiteX1" fmla="*/ 8643258 w 8643258"/>
+                            <a:gd name="connsiteY1" fmla="*/ 48986 h 8560435"/>
+                            <a:gd name="connsiteX2" fmla="*/ 8153400 w 8643258"/>
+                            <a:gd name="connsiteY2" fmla="*/ 8560435 h 8560435"/>
+                            <a:gd name="connsiteX3" fmla="*/ 0 w 8643258"/>
+                            <a:gd name="connsiteY3" fmla="*/ 8560435 h 8560435"/>
+                            <a:gd name="connsiteX4" fmla="*/ 0 w 8643258"/>
+                            <a:gd name="connsiteY4" fmla="*/ 0 h 8560435"/>
+                            <a:gd name="connsiteX0" fmla="*/ 0 w 8643258"/>
+                            <a:gd name="connsiteY0" fmla="*/ 0 h 8560435"/>
+                            <a:gd name="connsiteX1" fmla="*/ 6563811 w 8643258"/>
+                            <a:gd name="connsiteY1" fmla="*/ 601435 h 8560435"/>
+                            <a:gd name="connsiteX2" fmla="*/ 8643258 w 8643258"/>
+                            <a:gd name="connsiteY2" fmla="*/ 48986 h 8560435"/>
+                            <a:gd name="connsiteX3" fmla="*/ 8153400 w 8643258"/>
+                            <a:gd name="connsiteY3" fmla="*/ 8560435 h 8560435"/>
+                            <a:gd name="connsiteX4" fmla="*/ 0 w 8643258"/>
+                            <a:gd name="connsiteY4" fmla="*/ 8560435 h 8560435"/>
+                            <a:gd name="connsiteX5" fmla="*/ 0 w 8643258"/>
+                            <a:gd name="connsiteY5" fmla="*/ 0 h 8560435"/>
+                            <a:gd name="connsiteX0" fmla="*/ 0 w 8643258"/>
+                            <a:gd name="connsiteY0" fmla="*/ 416033 h 8976468"/>
+                            <a:gd name="connsiteX1" fmla="*/ 4430300 w 8643258"/>
+                            <a:gd name="connsiteY1" fmla="*/ 1539983 h 8976468"/>
+                            <a:gd name="connsiteX2" fmla="*/ 6563811 w 8643258"/>
+                            <a:gd name="connsiteY2" fmla="*/ 1017468 h 8976468"/>
+                            <a:gd name="connsiteX3" fmla="*/ 8643258 w 8643258"/>
+                            <a:gd name="connsiteY3" fmla="*/ 465019 h 8976468"/>
+                            <a:gd name="connsiteX4" fmla="*/ 8153400 w 8643258"/>
+                            <a:gd name="connsiteY4" fmla="*/ 8976468 h 8976468"/>
+                            <a:gd name="connsiteX5" fmla="*/ 0 w 8643258"/>
+                            <a:gd name="connsiteY5" fmla="*/ 8976468 h 8976468"/>
+                            <a:gd name="connsiteX6" fmla="*/ 0 w 8643258"/>
+                            <a:gd name="connsiteY6" fmla="*/ 416033 h 8976468"/>
+                            <a:gd name="connsiteX0" fmla="*/ 0 w 8643258"/>
+                            <a:gd name="connsiteY0" fmla="*/ 416033 h 8976468"/>
+                            <a:gd name="connsiteX1" fmla="*/ 4430300 w 8643258"/>
+                            <a:gd name="connsiteY1" fmla="*/ 1539983 h 8976468"/>
+                            <a:gd name="connsiteX2" fmla="*/ 6563811 w 8643258"/>
+                            <a:gd name="connsiteY2" fmla="*/ 1017468 h 8976468"/>
+                            <a:gd name="connsiteX3" fmla="*/ 8643258 w 8643258"/>
+                            <a:gd name="connsiteY3" fmla="*/ 465019 h 8976468"/>
+                            <a:gd name="connsiteX4" fmla="*/ 8153400 w 8643258"/>
+                            <a:gd name="connsiteY4" fmla="*/ 8976468 h 8976468"/>
+                            <a:gd name="connsiteX5" fmla="*/ 0 w 8643258"/>
+                            <a:gd name="connsiteY5" fmla="*/ 8976468 h 8976468"/>
+                            <a:gd name="connsiteX6" fmla="*/ 0 w 8643258"/>
+                            <a:gd name="connsiteY6" fmla="*/ 416033 h 8976468"/>
+                            <a:gd name="connsiteX0" fmla="*/ 0 w 8643258"/>
+                            <a:gd name="connsiteY0" fmla="*/ 416033 h 8976468"/>
+                            <a:gd name="connsiteX1" fmla="*/ 4430300 w 8643258"/>
+                            <a:gd name="connsiteY1" fmla="*/ 1539983 h 8976468"/>
+                            <a:gd name="connsiteX2" fmla="*/ 6563811 w 8643258"/>
+                            <a:gd name="connsiteY2" fmla="*/ 1017468 h 8976468"/>
+                            <a:gd name="connsiteX3" fmla="*/ 8643258 w 8643258"/>
+                            <a:gd name="connsiteY3" fmla="*/ 465019 h 8976468"/>
+                            <a:gd name="connsiteX4" fmla="*/ 8153400 w 8643258"/>
+                            <a:gd name="connsiteY4" fmla="*/ 8976468 h 8976468"/>
+                            <a:gd name="connsiteX5" fmla="*/ 0 w 8643258"/>
+                            <a:gd name="connsiteY5" fmla="*/ 8976468 h 8976468"/>
+                            <a:gd name="connsiteX6" fmla="*/ 0 w 8643258"/>
+                            <a:gd name="connsiteY6" fmla="*/ 416033 h 8976468"/>
+                            <a:gd name="connsiteX0" fmla="*/ 0 w 9824309"/>
+                            <a:gd name="connsiteY0" fmla="*/ 3715339 h 8511449"/>
+                            <a:gd name="connsiteX1" fmla="*/ 5611351 w 9824309"/>
+                            <a:gd name="connsiteY1" fmla="*/ 1074964 h 8511449"/>
+                            <a:gd name="connsiteX2" fmla="*/ 7744862 w 9824309"/>
+                            <a:gd name="connsiteY2" fmla="*/ 552449 h 8511449"/>
+                            <a:gd name="connsiteX3" fmla="*/ 9824309 w 9824309"/>
+                            <a:gd name="connsiteY3" fmla="*/ 0 h 8511449"/>
+                            <a:gd name="connsiteX4" fmla="*/ 9334451 w 9824309"/>
+                            <a:gd name="connsiteY4" fmla="*/ 8511449 h 8511449"/>
+                            <a:gd name="connsiteX5" fmla="*/ 1181051 w 9824309"/>
+                            <a:gd name="connsiteY5" fmla="*/ 8511449 h 8511449"/>
+                            <a:gd name="connsiteX6" fmla="*/ 0 w 9824309"/>
+                            <a:gd name="connsiteY6" fmla="*/ 3715339 h 8511449"/>
+                            <a:gd name="connsiteX0" fmla="*/ 0 w 9770971"/>
+                            <a:gd name="connsiteY0" fmla="*/ 4416372 h 8511449"/>
+                            <a:gd name="connsiteX1" fmla="*/ 5558013 w 9770971"/>
+                            <a:gd name="connsiteY1" fmla="*/ 1074964 h 8511449"/>
+                            <a:gd name="connsiteX2" fmla="*/ 7691524 w 9770971"/>
+                            <a:gd name="connsiteY2" fmla="*/ 552449 h 8511449"/>
+                            <a:gd name="connsiteX3" fmla="*/ 9770971 w 9770971"/>
+                            <a:gd name="connsiteY3" fmla="*/ 0 h 8511449"/>
+                            <a:gd name="connsiteX4" fmla="*/ 9281113 w 9770971"/>
+                            <a:gd name="connsiteY4" fmla="*/ 8511449 h 8511449"/>
+                            <a:gd name="connsiteX5" fmla="*/ 1127713 w 9770971"/>
+                            <a:gd name="connsiteY5" fmla="*/ 8511449 h 8511449"/>
+                            <a:gd name="connsiteX6" fmla="*/ 0 w 9770971"/>
+                            <a:gd name="connsiteY6" fmla="*/ 4416372 h 8511449"/>
+                            <a:gd name="connsiteX0" fmla="*/ 0 w 9770971"/>
+                            <a:gd name="connsiteY0" fmla="*/ 4416372 h 8511449"/>
+                            <a:gd name="connsiteX1" fmla="*/ 5558013 w 9770971"/>
+                            <a:gd name="connsiteY1" fmla="*/ 1074964 h 8511449"/>
+                            <a:gd name="connsiteX2" fmla="*/ 7691524 w 9770971"/>
+                            <a:gd name="connsiteY2" fmla="*/ 552449 h 8511449"/>
+                            <a:gd name="connsiteX3" fmla="*/ 9770971 w 9770971"/>
+                            <a:gd name="connsiteY3" fmla="*/ 0 h 8511449"/>
+                            <a:gd name="connsiteX4" fmla="*/ 9281113 w 9770971"/>
+                            <a:gd name="connsiteY4" fmla="*/ 8511449 h 8511449"/>
+                            <a:gd name="connsiteX5" fmla="*/ 1127713 w 9770971"/>
+                            <a:gd name="connsiteY5" fmla="*/ 8511449 h 8511449"/>
+                            <a:gd name="connsiteX6" fmla="*/ 0 w 9770971"/>
+                            <a:gd name="connsiteY6" fmla="*/ 4416372 h 8511449"/>
+                            <a:gd name="connsiteX0" fmla="*/ 0 w 9770971"/>
+                            <a:gd name="connsiteY0" fmla="*/ 4416372 h 8511449"/>
+                            <a:gd name="connsiteX1" fmla="*/ 5558013 w 9770971"/>
+                            <a:gd name="connsiteY1" fmla="*/ 1074964 h 8511449"/>
+                            <a:gd name="connsiteX2" fmla="*/ 7691524 w 9770971"/>
+                            <a:gd name="connsiteY2" fmla="*/ 552449 h 8511449"/>
+                            <a:gd name="connsiteX3" fmla="*/ 9770971 w 9770971"/>
+                            <a:gd name="connsiteY3" fmla="*/ 0 h 8511449"/>
+                            <a:gd name="connsiteX4" fmla="*/ 9281113 w 9770971"/>
+                            <a:gd name="connsiteY4" fmla="*/ 8511449 h 8511449"/>
+                            <a:gd name="connsiteX5" fmla="*/ 1127713 w 9770971"/>
+                            <a:gd name="connsiteY5" fmla="*/ 8511449 h 8511449"/>
+                            <a:gd name="connsiteX6" fmla="*/ 0 w 9770971"/>
+                            <a:gd name="connsiteY6" fmla="*/ 4416372 h 8511449"/>
+                            <a:gd name="connsiteX0" fmla="*/ 0 w 9770971"/>
+                            <a:gd name="connsiteY0" fmla="*/ 4416372 h 8511449"/>
+                            <a:gd name="connsiteX1" fmla="*/ 5558013 w 9770971"/>
+                            <a:gd name="connsiteY1" fmla="*/ 1074964 h 8511449"/>
+                            <a:gd name="connsiteX2" fmla="*/ 7691524 w 9770971"/>
+                            <a:gd name="connsiteY2" fmla="*/ 552449 h 8511449"/>
+                            <a:gd name="connsiteX3" fmla="*/ 9770971 w 9770971"/>
+                            <a:gd name="connsiteY3" fmla="*/ 0 h 8511449"/>
+                            <a:gd name="connsiteX4" fmla="*/ 9281113 w 9770971"/>
+                            <a:gd name="connsiteY4" fmla="*/ 8511449 h 8511449"/>
+                            <a:gd name="connsiteX5" fmla="*/ 3964956 w 9770971"/>
+                            <a:gd name="connsiteY5" fmla="*/ 8511449 h 8511449"/>
+                            <a:gd name="connsiteX6" fmla="*/ 1127713 w 9770971"/>
+                            <a:gd name="connsiteY6" fmla="*/ 8511449 h 8511449"/>
+                            <a:gd name="connsiteX7" fmla="*/ 0 w 9770971"/>
+                            <a:gd name="connsiteY7" fmla="*/ 4416372 h 8511449"/>
+                            <a:gd name="connsiteX0" fmla="*/ 0 w 9770971"/>
+                            <a:gd name="connsiteY0" fmla="*/ 4416372 h 8511449"/>
+                            <a:gd name="connsiteX1" fmla="*/ 5558013 w 9770971"/>
+                            <a:gd name="connsiteY1" fmla="*/ 1074964 h 8511449"/>
+                            <a:gd name="connsiteX2" fmla="*/ 7691524 w 9770971"/>
+                            <a:gd name="connsiteY2" fmla="*/ 552449 h 8511449"/>
+                            <a:gd name="connsiteX3" fmla="*/ 9770971 w 9770971"/>
+                            <a:gd name="connsiteY3" fmla="*/ 0 h 8511449"/>
+                            <a:gd name="connsiteX4" fmla="*/ 9281113 w 9770971"/>
+                            <a:gd name="connsiteY4" fmla="*/ 8511449 h 8511449"/>
+                            <a:gd name="connsiteX5" fmla="*/ 3964956 w 9770971"/>
+                            <a:gd name="connsiteY5" fmla="*/ 8511449 h 8511449"/>
+                            <a:gd name="connsiteX6" fmla="*/ 1129346 w 9770971"/>
+                            <a:gd name="connsiteY6" fmla="*/ 8478792 h 8511449"/>
+                            <a:gd name="connsiteX7" fmla="*/ 0 w 9770971"/>
+                            <a:gd name="connsiteY7" fmla="*/ 4416372 h 8511449"/>
+                            <a:gd name="connsiteX0" fmla="*/ 0 w 9770971"/>
+                            <a:gd name="connsiteY0" fmla="*/ 4416372 h 8554992"/>
+                            <a:gd name="connsiteX1" fmla="*/ 5558013 w 9770971"/>
+                            <a:gd name="connsiteY1" fmla="*/ 1074964 h 8554992"/>
+                            <a:gd name="connsiteX2" fmla="*/ 7691524 w 9770971"/>
+                            <a:gd name="connsiteY2" fmla="*/ 552449 h 8554992"/>
+                            <a:gd name="connsiteX3" fmla="*/ 9770971 w 9770971"/>
+                            <a:gd name="connsiteY3" fmla="*/ 0 h 8554992"/>
+                            <a:gd name="connsiteX4" fmla="*/ 9281113 w 9770971"/>
+                            <a:gd name="connsiteY4" fmla="*/ 8511449 h 8554992"/>
+                            <a:gd name="connsiteX5" fmla="*/ 3975842 w 9770971"/>
+                            <a:gd name="connsiteY5" fmla="*/ 8554992 h 8554992"/>
+                            <a:gd name="connsiteX6" fmla="*/ 1129346 w 9770971"/>
+                            <a:gd name="connsiteY6" fmla="*/ 8478792 h 8554992"/>
+                            <a:gd name="connsiteX7" fmla="*/ 0 w 9770971"/>
+                            <a:gd name="connsiteY7" fmla="*/ 4416372 h 8554992"/>
+                            <a:gd name="connsiteX0" fmla="*/ 0 w 9770971"/>
+                            <a:gd name="connsiteY0" fmla="*/ 4416372 h 8554992"/>
+                            <a:gd name="connsiteX1" fmla="*/ 5558013 w 9770971"/>
+                            <a:gd name="connsiteY1" fmla="*/ 1074964 h 8554992"/>
+                            <a:gd name="connsiteX2" fmla="*/ 7691524 w 9770971"/>
+                            <a:gd name="connsiteY2" fmla="*/ 552449 h 8554992"/>
+                            <a:gd name="connsiteX3" fmla="*/ 9770971 w 9770971"/>
+                            <a:gd name="connsiteY3" fmla="*/ 0 h 8554992"/>
+                            <a:gd name="connsiteX4" fmla="*/ 9253899 w 9770971"/>
+                            <a:gd name="connsiteY4" fmla="*/ 8554992 h 8554992"/>
+                            <a:gd name="connsiteX5" fmla="*/ 3975842 w 9770971"/>
+                            <a:gd name="connsiteY5" fmla="*/ 8554992 h 8554992"/>
+                            <a:gd name="connsiteX6" fmla="*/ 1129346 w 9770971"/>
+                            <a:gd name="connsiteY6" fmla="*/ 8478792 h 8554992"/>
+                            <a:gd name="connsiteX7" fmla="*/ 0 w 9770971"/>
+                            <a:gd name="connsiteY7" fmla="*/ 4416372 h 8554992"/>
+                            <a:gd name="connsiteX0" fmla="*/ 0 w 9770971"/>
+                            <a:gd name="connsiteY0" fmla="*/ 4416372 h 8554992"/>
+                            <a:gd name="connsiteX1" fmla="*/ 5558013 w 9770971"/>
+                            <a:gd name="connsiteY1" fmla="*/ 1074964 h 8554992"/>
+                            <a:gd name="connsiteX2" fmla="*/ 7686081 w 9770971"/>
+                            <a:gd name="connsiteY2" fmla="*/ 536120 h 8554992"/>
+                            <a:gd name="connsiteX3" fmla="*/ 9770971 w 9770971"/>
+                            <a:gd name="connsiteY3" fmla="*/ 0 h 8554992"/>
+                            <a:gd name="connsiteX4" fmla="*/ 9253899 w 9770971"/>
+                            <a:gd name="connsiteY4" fmla="*/ 8554992 h 8554992"/>
+                            <a:gd name="connsiteX5" fmla="*/ 3975842 w 9770971"/>
+                            <a:gd name="connsiteY5" fmla="*/ 8554992 h 8554992"/>
+                            <a:gd name="connsiteX6" fmla="*/ 1129346 w 9770971"/>
+                            <a:gd name="connsiteY6" fmla="*/ 8478792 h 8554992"/>
+                            <a:gd name="connsiteX7" fmla="*/ 0 w 9770971"/>
+                            <a:gd name="connsiteY7" fmla="*/ 4416372 h 8554992"/>
+                            <a:gd name="connsiteX0" fmla="*/ 0 w 9770971"/>
+                            <a:gd name="connsiteY0" fmla="*/ 4416372 h 8554992"/>
+                            <a:gd name="connsiteX1" fmla="*/ 5525358 w 9770971"/>
+                            <a:gd name="connsiteY1" fmla="*/ 1080407 h 8554992"/>
+                            <a:gd name="connsiteX2" fmla="*/ 7686081 w 9770971"/>
+                            <a:gd name="connsiteY2" fmla="*/ 536120 h 8554992"/>
+                            <a:gd name="connsiteX3" fmla="*/ 9770971 w 9770971"/>
+                            <a:gd name="connsiteY3" fmla="*/ 0 h 8554992"/>
+                            <a:gd name="connsiteX4" fmla="*/ 9253899 w 9770971"/>
+                            <a:gd name="connsiteY4" fmla="*/ 8554992 h 8554992"/>
+                            <a:gd name="connsiteX5" fmla="*/ 3975842 w 9770971"/>
+                            <a:gd name="connsiteY5" fmla="*/ 8554992 h 8554992"/>
+                            <a:gd name="connsiteX6" fmla="*/ 1129346 w 9770971"/>
+                            <a:gd name="connsiteY6" fmla="*/ 8478792 h 8554992"/>
+                            <a:gd name="connsiteX7" fmla="*/ 0 w 9770971"/>
+                            <a:gd name="connsiteY7" fmla="*/ 4416372 h 8554992"/>
+                            <a:gd name="connsiteX0" fmla="*/ 0 w 9770971"/>
+                            <a:gd name="connsiteY0" fmla="*/ 4416372 h 8554992"/>
+                            <a:gd name="connsiteX1" fmla="*/ 5525358 w 9770971"/>
+                            <a:gd name="connsiteY1" fmla="*/ 1080407 h 8554992"/>
+                            <a:gd name="connsiteX2" fmla="*/ 7686081 w 9770971"/>
+                            <a:gd name="connsiteY2" fmla="*/ 536120 h 8554992"/>
+                            <a:gd name="connsiteX3" fmla="*/ 9770971 w 9770971"/>
+                            <a:gd name="connsiteY3" fmla="*/ 0 h 8554992"/>
+                            <a:gd name="connsiteX4" fmla="*/ 9253899 w 9770971"/>
+                            <a:gd name="connsiteY4" fmla="*/ 8554992 h 8554992"/>
+                            <a:gd name="connsiteX5" fmla="*/ 3975842 w 9770971"/>
+                            <a:gd name="connsiteY5" fmla="*/ 8554992 h 8554992"/>
+                            <a:gd name="connsiteX6" fmla="*/ 1129346 w 9770971"/>
+                            <a:gd name="connsiteY6" fmla="*/ 8478792 h 8554992"/>
+                            <a:gd name="connsiteX7" fmla="*/ 0 w 9770971"/>
+                            <a:gd name="connsiteY7" fmla="*/ 4416372 h 8554992"/>
+                            <a:gd name="connsiteX0" fmla="*/ 0 w 9770971"/>
+                            <a:gd name="connsiteY0" fmla="*/ 4416372 h 8554992"/>
+                            <a:gd name="connsiteX1" fmla="*/ 5525358 w 9770971"/>
+                            <a:gd name="connsiteY1" fmla="*/ 1080407 h 8554992"/>
+                            <a:gd name="connsiteX2" fmla="*/ 7686081 w 9770971"/>
+                            <a:gd name="connsiteY2" fmla="*/ 536120 h 8554992"/>
+                            <a:gd name="connsiteX3" fmla="*/ 9770971 w 9770971"/>
+                            <a:gd name="connsiteY3" fmla="*/ 0 h 8554992"/>
+                            <a:gd name="connsiteX4" fmla="*/ 9253899 w 9770971"/>
+                            <a:gd name="connsiteY4" fmla="*/ 8554992 h 8554992"/>
+                            <a:gd name="connsiteX5" fmla="*/ 3975842 w 9770971"/>
+                            <a:gd name="connsiteY5" fmla="*/ 8554992 h 8554992"/>
+                            <a:gd name="connsiteX6" fmla="*/ 1129346 w 9770971"/>
+                            <a:gd name="connsiteY6" fmla="*/ 8478792 h 8554992"/>
+                            <a:gd name="connsiteX7" fmla="*/ 0 w 9770971"/>
+                            <a:gd name="connsiteY7" fmla="*/ 4416372 h 8554992"/>
+                            <a:gd name="connsiteX0" fmla="*/ 0 w 9803627"/>
+                            <a:gd name="connsiteY0" fmla="*/ 4394603 h 8554992"/>
+                            <a:gd name="connsiteX1" fmla="*/ 5558014 w 9803627"/>
+                            <a:gd name="connsiteY1" fmla="*/ 1080407 h 8554992"/>
+                            <a:gd name="connsiteX2" fmla="*/ 7718737 w 9803627"/>
+                            <a:gd name="connsiteY2" fmla="*/ 536120 h 8554992"/>
+                            <a:gd name="connsiteX3" fmla="*/ 9803627 w 9803627"/>
+                            <a:gd name="connsiteY3" fmla="*/ 0 h 8554992"/>
+                            <a:gd name="connsiteX4" fmla="*/ 9286555 w 9803627"/>
+                            <a:gd name="connsiteY4" fmla="*/ 8554992 h 8554992"/>
+                            <a:gd name="connsiteX5" fmla="*/ 4008498 w 9803627"/>
+                            <a:gd name="connsiteY5" fmla="*/ 8554992 h 8554992"/>
+                            <a:gd name="connsiteX6" fmla="*/ 1162002 w 9803627"/>
+                            <a:gd name="connsiteY6" fmla="*/ 8478792 h 8554992"/>
+                            <a:gd name="connsiteX7" fmla="*/ 0 w 9803627"/>
+                            <a:gd name="connsiteY7" fmla="*/ 4394603 h 8554992"/>
+                            <a:gd name="connsiteX0" fmla="*/ 0 w 9803627"/>
+                            <a:gd name="connsiteY0" fmla="*/ 4394603 h 8554992"/>
+                            <a:gd name="connsiteX1" fmla="*/ 5558014 w 9803627"/>
+                            <a:gd name="connsiteY1" fmla="*/ 1080407 h 8554992"/>
+                            <a:gd name="connsiteX2" fmla="*/ 7718737 w 9803627"/>
+                            <a:gd name="connsiteY2" fmla="*/ 536120 h 8554992"/>
+                            <a:gd name="connsiteX3" fmla="*/ 9803627 w 9803627"/>
+                            <a:gd name="connsiteY3" fmla="*/ 0 h 8554992"/>
+                            <a:gd name="connsiteX4" fmla="*/ 9286555 w 9803627"/>
+                            <a:gd name="connsiteY4" fmla="*/ 8554992 h 8554992"/>
+                            <a:gd name="connsiteX5" fmla="*/ 4008498 w 9803627"/>
+                            <a:gd name="connsiteY5" fmla="*/ 8554992 h 8554992"/>
+                            <a:gd name="connsiteX6" fmla="*/ 1162002 w 9803627"/>
+                            <a:gd name="connsiteY6" fmla="*/ 8478792 h 8554992"/>
+                            <a:gd name="connsiteX7" fmla="*/ 0 w 9803627"/>
+                            <a:gd name="connsiteY7" fmla="*/ 4394603 h 8554992"/>
+                            <a:gd name="connsiteX0" fmla="*/ 0 w 9125457"/>
+                            <a:gd name="connsiteY0" fmla="*/ 6741464 h 8554992"/>
+                            <a:gd name="connsiteX1" fmla="*/ 4879844 w 9125457"/>
+                            <a:gd name="connsiteY1" fmla="*/ 1080407 h 8554992"/>
+                            <a:gd name="connsiteX2" fmla="*/ 7040567 w 9125457"/>
+                            <a:gd name="connsiteY2" fmla="*/ 536120 h 8554992"/>
+                            <a:gd name="connsiteX3" fmla="*/ 9125457 w 9125457"/>
+                            <a:gd name="connsiteY3" fmla="*/ 0 h 8554992"/>
+                            <a:gd name="connsiteX4" fmla="*/ 8608385 w 9125457"/>
+                            <a:gd name="connsiteY4" fmla="*/ 8554992 h 8554992"/>
+                            <a:gd name="connsiteX5" fmla="*/ 3330328 w 9125457"/>
+                            <a:gd name="connsiteY5" fmla="*/ 8554992 h 8554992"/>
+                            <a:gd name="connsiteX6" fmla="*/ 483832 w 9125457"/>
+                            <a:gd name="connsiteY6" fmla="*/ 8478792 h 8554992"/>
+                            <a:gd name="connsiteX7" fmla="*/ 0 w 9125457"/>
+                            <a:gd name="connsiteY7" fmla="*/ 6741464 h 8554992"/>
+                            <a:gd name="connsiteX0" fmla="*/ 0 w 9125457"/>
+                            <a:gd name="connsiteY0" fmla="*/ 6741464 h 8554992"/>
+                            <a:gd name="connsiteX1" fmla="*/ 7040567 w 9125457"/>
+                            <a:gd name="connsiteY1" fmla="*/ 536120 h 8554992"/>
+                            <a:gd name="connsiteX2" fmla="*/ 9125457 w 9125457"/>
+                            <a:gd name="connsiteY2" fmla="*/ 0 h 8554992"/>
+                            <a:gd name="connsiteX3" fmla="*/ 8608385 w 9125457"/>
+                            <a:gd name="connsiteY3" fmla="*/ 8554992 h 8554992"/>
+                            <a:gd name="connsiteX4" fmla="*/ 3330328 w 9125457"/>
+                            <a:gd name="connsiteY4" fmla="*/ 8554992 h 8554992"/>
+                            <a:gd name="connsiteX5" fmla="*/ 483832 w 9125457"/>
+                            <a:gd name="connsiteY5" fmla="*/ 8478792 h 8554992"/>
+                            <a:gd name="connsiteX6" fmla="*/ 0 w 9125457"/>
+                            <a:gd name="connsiteY6" fmla="*/ 6741464 h 8554992"/>
+                            <a:gd name="connsiteX0" fmla="*/ 0 w 9125457"/>
+                            <a:gd name="connsiteY0" fmla="*/ 6753186 h 8566714"/>
+                            <a:gd name="connsiteX1" fmla="*/ 9125457 w 9125457"/>
+                            <a:gd name="connsiteY1" fmla="*/ 11722 h 8566714"/>
+                            <a:gd name="connsiteX2" fmla="*/ 8608385 w 9125457"/>
+                            <a:gd name="connsiteY2" fmla="*/ 8566714 h 8566714"/>
+                            <a:gd name="connsiteX3" fmla="*/ 3330328 w 9125457"/>
+                            <a:gd name="connsiteY3" fmla="*/ 8566714 h 8566714"/>
+                            <a:gd name="connsiteX4" fmla="*/ 483832 w 9125457"/>
+                            <a:gd name="connsiteY4" fmla="*/ 8490514 h 8566714"/>
+                            <a:gd name="connsiteX5" fmla="*/ 0 w 9125457"/>
+                            <a:gd name="connsiteY5" fmla="*/ 6753186 h 8566714"/>
+                            <a:gd name="connsiteX0" fmla="*/ 0 w 8608385"/>
+                            <a:gd name="connsiteY0" fmla="*/ 2228660 h 4042188"/>
+                            <a:gd name="connsiteX1" fmla="*/ 5559347 w 8608385"/>
+                            <a:gd name="connsiteY1" fmla="*/ 51538 h 4042188"/>
+                            <a:gd name="connsiteX2" fmla="*/ 8608385 w 8608385"/>
+                            <a:gd name="connsiteY2" fmla="*/ 4042188 h 4042188"/>
+                            <a:gd name="connsiteX3" fmla="*/ 3330328 w 8608385"/>
+                            <a:gd name="connsiteY3" fmla="*/ 4042188 h 4042188"/>
+                            <a:gd name="connsiteX4" fmla="*/ 483832 w 8608385"/>
+                            <a:gd name="connsiteY4" fmla="*/ 3965988 h 4042188"/>
+                            <a:gd name="connsiteX5" fmla="*/ 0 w 8608385"/>
+                            <a:gd name="connsiteY5" fmla="*/ 2228660 h 4042188"/>
+                            <a:gd name="connsiteX0" fmla="*/ 0 w 8608385"/>
+                            <a:gd name="connsiteY0" fmla="*/ 700025 h 2513553"/>
+                            <a:gd name="connsiteX1" fmla="*/ 3288669 w 8608385"/>
+                            <a:gd name="connsiteY1" fmla="*/ 702446 h 2513553"/>
+                            <a:gd name="connsiteX2" fmla="*/ 8608385 w 8608385"/>
+                            <a:gd name="connsiteY2" fmla="*/ 2513553 h 2513553"/>
+                            <a:gd name="connsiteX3" fmla="*/ 3330328 w 8608385"/>
+                            <a:gd name="connsiteY3" fmla="*/ 2513553 h 2513553"/>
+                            <a:gd name="connsiteX4" fmla="*/ 483832 w 8608385"/>
+                            <a:gd name="connsiteY4" fmla="*/ 2437353 h 2513553"/>
+                            <a:gd name="connsiteX5" fmla="*/ 0 w 8608385"/>
+                            <a:gd name="connsiteY5" fmla="*/ 700025 h 2513553"/>
+                            <a:gd name="connsiteX0" fmla="*/ 0 w 3647944"/>
+                            <a:gd name="connsiteY0" fmla="*/ 700025 h 2513553"/>
+                            <a:gd name="connsiteX1" fmla="*/ 3288669 w 3647944"/>
+                            <a:gd name="connsiteY1" fmla="*/ 702446 h 2513553"/>
+                            <a:gd name="connsiteX2" fmla="*/ 3647944 w 3647944"/>
+                            <a:gd name="connsiteY2" fmla="*/ 2513553 h 2513553"/>
+                            <a:gd name="connsiteX3" fmla="*/ 3330328 w 3647944"/>
+                            <a:gd name="connsiteY3" fmla="*/ 2513553 h 2513553"/>
+                            <a:gd name="connsiteX4" fmla="*/ 483832 w 3647944"/>
+                            <a:gd name="connsiteY4" fmla="*/ 2437353 h 2513553"/>
+                            <a:gd name="connsiteX5" fmla="*/ 0 w 3647944"/>
+                            <a:gd name="connsiteY5" fmla="*/ 700025 h 2513553"/>
+                            <a:gd name="connsiteX0" fmla="*/ 0 w 3330328"/>
+                            <a:gd name="connsiteY0" fmla="*/ 700025 h 2513553"/>
+                            <a:gd name="connsiteX1" fmla="*/ 3288669 w 3330328"/>
+                            <a:gd name="connsiteY1" fmla="*/ 702446 h 2513553"/>
+                            <a:gd name="connsiteX2" fmla="*/ 3330328 w 3330328"/>
+                            <a:gd name="connsiteY2" fmla="*/ 2513553 h 2513553"/>
+                            <a:gd name="connsiteX3" fmla="*/ 483832 w 3330328"/>
+                            <a:gd name="connsiteY3" fmla="*/ 2437353 h 2513553"/>
+                            <a:gd name="connsiteX4" fmla="*/ 0 w 3330328"/>
+                            <a:gd name="connsiteY4" fmla="*/ 700025 h 2513553"/>
+                            <a:gd name="connsiteX0" fmla="*/ 0 w 3330328"/>
+                            <a:gd name="connsiteY0" fmla="*/ 633654 h 2447182"/>
+                            <a:gd name="connsiteX1" fmla="*/ 3288669 w 3330328"/>
+                            <a:gd name="connsiteY1" fmla="*/ 636075 h 2447182"/>
+                            <a:gd name="connsiteX2" fmla="*/ 3330328 w 3330328"/>
+                            <a:gd name="connsiteY2" fmla="*/ 2447182 h 2447182"/>
+                            <a:gd name="connsiteX3" fmla="*/ 483832 w 3330328"/>
+                            <a:gd name="connsiteY3" fmla="*/ 2370982 h 2447182"/>
+                            <a:gd name="connsiteX4" fmla="*/ 0 w 3330328"/>
+                            <a:gd name="connsiteY4" fmla="*/ 633654 h 2447182"/>
+                            <a:gd name="connsiteX0" fmla="*/ 0 w 3330328"/>
+                            <a:gd name="connsiteY0" fmla="*/ 13606 h 1827134"/>
+                            <a:gd name="connsiteX1" fmla="*/ 3288669 w 3330328"/>
+                            <a:gd name="connsiteY1" fmla="*/ 16027 h 1827134"/>
+                            <a:gd name="connsiteX2" fmla="*/ 3330328 w 3330328"/>
+                            <a:gd name="connsiteY2" fmla="*/ 1827134 h 1827134"/>
+                            <a:gd name="connsiteX3" fmla="*/ 483832 w 3330328"/>
+                            <a:gd name="connsiteY3" fmla="*/ 1750934 h 1827134"/>
+                            <a:gd name="connsiteX4" fmla="*/ 0 w 3330328"/>
+                            <a:gd name="connsiteY4" fmla="*/ 13606 h 1827134"/>
+                            <a:gd name="connsiteX0" fmla="*/ 0 w 3330328"/>
+                            <a:gd name="connsiteY0" fmla="*/ 16162 h 1829690"/>
+                            <a:gd name="connsiteX1" fmla="*/ 3288669 w 3330328"/>
+                            <a:gd name="connsiteY1" fmla="*/ 18583 h 1829690"/>
+                            <a:gd name="connsiteX2" fmla="*/ 3330328 w 3330328"/>
+                            <a:gd name="connsiteY2" fmla="*/ 1829690 h 1829690"/>
+                            <a:gd name="connsiteX3" fmla="*/ 483832 w 3330328"/>
+                            <a:gd name="connsiteY3" fmla="*/ 1753490 h 1829690"/>
+                            <a:gd name="connsiteX4" fmla="*/ 0 w 3330328"/>
+                            <a:gd name="connsiteY4" fmla="*/ 16162 h 1829690"/>
+                            <a:gd name="connsiteX0" fmla="*/ 0 w 3330328"/>
+                            <a:gd name="connsiteY0" fmla="*/ 28453 h 1841981"/>
+                            <a:gd name="connsiteX1" fmla="*/ 3330328 w 3330328"/>
+                            <a:gd name="connsiteY1" fmla="*/ 12291 h 1841981"/>
+                            <a:gd name="connsiteX2" fmla="*/ 3330328 w 3330328"/>
+                            <a:gd name="connsiteY2" fmla="*/ 1841981 h 1841981"/>
+                            <a:gd name="connsiteX3" fmla="*/ 483832 w 3330328"/>
+                            <a:gd name="connsiteY3" fmla="*/ 1765781 h 1841981"/>
+                            <a:gd name="connsiteX4" fmla="*/ 0 w 3330328"/>
+                            <a:gd name="connsiteY4" fmla="*/ 28453 h 1841981"/>
+                            <a:gd name="connsiteX0" fmla="*/ 0 w 3330328"/>
+                            <a:gd name="connsiteY0" fmla="*/ 16162 h 1829690"/>
+                            <a:gd name="connsiteX1" fmla="*/ 3330328 w 3330328"/>
+                            <a:gd name="connsiteY1" fmla="*/ 0 h 1829690"/>
+                            <a:gd name="connsiteX2" fmla="*/ 3330328 w 3330328"/>
+                            <a:gd name="connsiteY2" fmla="*/ 1829690 h 1829690"/>
+                            <a:gd name="connsiteX3" fmla="*/ 483832 w 3330328"/>
+                            <a:gd name="connsiteY3" fmla="*/ 1753490 h 1829690"/>
+                            <a:gd name="connsiteX4" fmla="*/ 0 w 3330328"/>
+                            <a:gd name="connsiteY4" fmla="*/ 16162 h 1829690"/>
+                            <a:gd name="connsiteX0" fmla="*/ 0 w 3330328"/>
+                            <a:gd name="connsiteY0" fmla="*/ 16162 h 1829690"/>
+                            <a:gd name="connsiteX1" fmla="*/ 3330328 w 3330328"/>
+                            <a:gd name="connsiteY1" fmla="*/ 0 h 1829690"/>
+                            <a:gd name="connsiteX2" fmla="*/ 3330328 w 3330328"/>
+                            <a:gd name="connsiteY2" fmla="*/ 1829690 h 1829690"/>
+                            <a:gd name="connsiteX3" fmla="*/ 483832 w 3330328"/>
+                            <a:gd name="connsiteY3" fmla="*/ 1753490 h 1829690"/>
+                            <a:gd name="connsiteX4" fmla="*/ 0 w 3330328"/>
+                            <a:gd name="connsiteY4" fmla="*/ 16162 h 1829690"/>
+                            <a:gd name="connsiteX0" fmla="*/ 0 w 3330328"/>
+                            <a:gd name="connsiteY0" fmla="*/ 16162 h 1829690"/>
+                            <a:gd name="connsiteX1" fmla="*/ 3315086 w 3330328"/>
+                            <a:gd name="connsiteY1" fmla="*/ 0 h 1829690"/>
+                            <a:gd name="connsiteX2" fmla="*/ 3330328 w 3330328"/>
+                            <a:gd name="connsiteY2" fmla="*/ 1829690 h 1829690"/>
+                            <a:gd name="connsiteX3" fmla="*/ 483832 w 3330328"/>
+                            <a:gd name="connsiteY3" fmla="*/ 1753490 h 1829690"/>
+                            <a:gd name="connsiteX4" fmla="*/ 0 w 3330328"/>
+                            <a:gd name="connsiteY4" fmla="*/ 16162 h 1829690"/>
+                            <a:gd name="connsiteX0" fmla="*/ 0 w 3315086"/>
+                            <a:gd name="connsiteY0" fmla="*/ 16162 h 1828674"/>
+                            <a:gd name="connsiteX1" fmla="*/ 3315086 w 3315086"/>
+                            <a:gd name="connsiteY1" fmla="*/ 0 h 1828674"/>
+                            <a:gd name="connsiteX2" fmla="*/ 3302893 w 3315086"/>
+                            <a:gd name="connsiteY2" fmla="*/ 1828674 h 1828674"/>
+                            <a:gd name="connsiteX3" fmla="*/ 483832 w 3315086"/>
+                            <a:gd name="connsiteY3" fmla="*/ 1753490 h 1828674"/>
+                            <a:gd name="connsiteX4" fmla="*/ 0 w 3315086"/>
+                            <a:gd name="connsiteY4" fmla="*/ 16162 h 1828674"/>
+                            <a:gd name="connsiteX0" fmla="*/ 5349957 w 5349957"/>
+                            <a:gd name="connsiteY0" fmla="*/ 19974 h 1828674"/>
+                            <a:gd name="connsiteX1" fmla="*/ 2831254 w 5349957"/>
+                            <a:gd name="connsiteY1" fmla="*/ 0 h 1828674"/>
+                            <a:gd name="connsiteX2" fmla="*/ 2819061 w 5349957"/>
+                            <a:gd name="connsiteY2" fmla="*/ 1828674 h 1828674"/>
+                            <a:gd name="connsiteX3" fmla="*/ 0 w 5349957"/>
+                            <a:gd name="connsiteY3" fmla="*/ 1753490 h 1828674"/>
+                            <a:gd name="connsiteX4" fmla="*/ 5349957 w 5349957"/>
+                            <a:gd name="connsiteY4" fmla="*/ 19974 h 1828674"/>
+                            <a:gd name="connsiteX0" fmla="*/ 2530896 w 2530896"/>
+                            <a:gd name="connsiteY0" fmla="*/ 19974 h 1828674"/>
+                            <a:gd name="connsiteX1" fmla="*/ 12193 w 2530896"/>
+                            <a:gd name="connsiteY1" fmla="*/ 0 h 1828674"/>
+                            <a:gd name="connsiteX2" fmla="*/ 0 w 2530896"/>
+                            <a:gd name="connsiteY2" fmla="*/ 1828674 h 1828674"/>
+                            <a:gd name="connsiteX3" fmla="*/ 2530896 w 2530896"/>
+                            <a:gd name="connsiteY3" fmla="*/ 1821052 h 1828674"/>
+                            <a:gd name="connsiteX4" fmla="*/ 2530896 w 2530896"/>
+                            <a:gd name="connsiteY4" fmla="*/ 19974 h 1828674"/>
+                            <a:gd name="connsiteX0" fmla="*/ 2517756 w 2530896"/>
+                            <a:gd name="connsiteY0" fmla="*/ 19974 h 1828674"/>
+                            <a:gd name="connsiteX1" fmla="*/ 12193 w 2530896"/>
+                            <a:gd name="connsiteY1" fmla="*/ 0 h 1828674"/>
+                            <a:gd name="connsiteX2" fmla="*/ 0 w 2530896"/>
+                            <a:gd name="connsiteY2" fmla="*/ 1828674 h 1828674"/>
+                            <a:gd name="connsiteX3" fmla="*/ 2530896 w 2530896"/>
+                            <a:gd name="connsiteY3" fmla="*/ 1821052 h 1828674"/>
+                            <a:gd name="connsiteX4" fmla="*/ 2517756 w 2530896"/>
+                            <a:gd name="connsiteY4" fmla="*/ 19974 h 1828674"/>
+                            <a:gd name="connsiteX0" fmla="*/ 2517756 w 2517756"/>
+                            <a:gd name="connsiteY0" fmla="*/ 19974 h 1828674"/>
+                            <a:gd name="connsiteX1" fmla="*/ 12193 w 2517756"/>
+                            <a:gd name="connsiteY1" fmla="*/ 0 h 1828674"/>
+                            <a:gd name="connsiteX2" fmla="*/ 0 w 2517756"/>
+                            <a:gd name="connsiteY2" fmla="*/ 1828674 h 1828674"/>
+                            <a:gd name="connsiteX3" fmla="*/ 2517756 w 2517756"/>
+                            <a:gd name="connsiteY3" fmla="*/ 1820790 h 1828674"/>
+                            <a:gd name="connsiteX4" fmla="*/ 2517756 w 2517756"/>
+                            <a:gd name="connsiteY4" fmla="*/ 19974 h 1828674"/>
+                            <a:gd name="connsiteX0" fmla="*/ 2614844 w 2614844"/>
+                            <a:gd name="connsiteY0" fmla="*/ 4139 h 1812839"/>
+                            <a:gd name="connsiteX1" fmla="*/ 114 w 2614844"/>
+                            <a:gd name="connsiteY1" fmla="*/ 0 h 1812839"/>
+                            <a:gd name="connsiteX2" fmla="*/ 97088 w 2614844"/>
+                            <a:gd name="connsiteY2" fmla="*/ 1812839 h 1812839"/>
+                            <a:gd name="connsiteX3" fmla="*/ 2614844 w 2614844"/>
+                            <a:gd name="connsiteY3" fmla="*/ 1804955 h 1812839"/>
+                            <a:gd name="connsiteX4" fmla="*/ 2614844 w 2614844"/>
+                            <a:gd name="connsiteY4" fmla="*/ 4139 h 1812839"/>
+                            <a:gd name="connsiteX0" fmla="*/ 2614730 w 2614730"/>
+                            <a:gd name="connsiteY0" fmla="*/ 4139 h 1812839"/>
+                            <a:gd name="connsiteX1" fmla="*/ 0 w 2614730"/>
+                            <a:gd name="connsiteY1" fmla="*/ 0 h 1812839"/>
+                            <a:gd name="connsiteX2" fmla="*/ 96974 w 2614730"/>
+                            <a:gd name="connsiteY2" fmla="*/ 1812839 h 1812839"/>
+                            <a:gd name="connsiteX3" fmla="*/ 2614730 w 2614730"/>
+                            <a:gd name="connsiteY3" fmla="*/ 1804955 h 1812839"/>
+                            <a:gd name="connsiteX4" fmla="*/ 2614730 w 2614730"/>
+                            <a:gd name="connsiteY4" fmla="*/ 4139 h 1812839"/>
+                            <a:gd name="connsiteX0" fmla="*/ 2614730 w 2614730"/>
+                            <a:gd name="connsiteY0" fmla="*/ 4139 h 1812839"/>
+                            <a:gd name="connsiteX1" fmla="*/ 0 w 2614730"/>
+                            <a:gd name="connsiteY1" fmla="*/ 0 h 1812839"/>
+                            <a:gd name="connsiteX2" fmla="*/ 89854 w 2614730"/>
+                            <a:gd name="connsiteY2" fmla="*/ 1812839 h 1812839"/>
+                            <a:gd name="connsiteX3" fmla="*/ 2614730 w 2614730"/>
+                            <a:gd name="connsiteY3" fmla="*/ 1804955 h 1812839"/>
+                            <a:gd name="connsiteX4" fmla="*/ 2614730 w 2614730"/>
+                            <a:gd name="connsiteY4" fmla="*/ 4139 h 1812839"/>
+                            <a:gd name="connsiteX0" fmla="*/ 2614730 w 2614730"/>
+                            <a:gd name="connsiteY0" fmla="*/ 4139 h 1812839"/>
+                            <a:gd name="connsiteX1" fmla="*/ 0 w 2614730"/>
+                            <a:gd name="connsiteY1" fmla="*/ 0 h 1812839"/>
+                            <a:gd name="connsiteX2" fmla="*/ 94600 w 2614730"/>
+                            <a:gd name="connsiteY2" fmla="*/ 1812839 h 1812839"/>
+                            <a:gd name="connsiteX3" fmla="*/ 2614730 w 2614730"/>
+                            <a:gd name="connsiteY3" fmla="*/ 1804955 h 1812839"/>
+                            <a:gd name="connsiteX4" fmla="*/ 2614730 w 2614730"/>
+                            <a:gd name="connsiteY4" fmla="*/ 4139 h 1812839"/>
+                            <a:gd name="connsiteX0" fmla="*/ 2614730 w 2614730"/>
+                            <a:gd name="connsiteY0" fmla="*/ 4139 h 1812839"/>
+                            <a:gd name="connsiteX1" fmla="*/ 0 w 2614730"/>
+                            <a:gd name="connsiteY1" fmla="*/ 0 h 1812839"/>
+                            <a:gd name="connsiteX2" fmla="*/ 94600 w 2614730"/>
+                            <a:gd name="connsiteY2" fmla="*/ 1812839 h 1812839"/>
+                            <a:gd name="connsiteX3" fmla="*/ 2614730 w 2614730"/>
+                            <a:gd name="connsiteY3" fmla="*/ 1804955 h 1812839"/>
+                            <a:gd name="connsiteX4" fmla="*/ 2614730 w 2614730"/>
+                            <a:gd name="connsiteY4" fmla="*/ 4139 h 1812839"/>
+                          </a:gdLst>
+                          <a:ahLst/>
+                          <a:cxnLst>
+                            <a:cxn ang="0">
+                              <a:pos x="connsiteX0" y="connsiteY0"/>
+                            </a:cxn>
+                            <a:cxn ang="0">
+                              <a:pos x="connsiteX1" y="connsiteY1"/>
+                            </a:cxn>
+                            <a:cxn ang="0">
+                              <a:pos x="connsiteX2" y="connsiteY2"/>
+                            </a:cxn>
+                            <a:cxn ang="0">
+                              <a:pos x="connsiteX3" y="connsiteY3"/>
+                            </a:cxn>
+                            <a:cxn ang="0">
+                              <a:pos x="connsiteX4" y="connsiteY4"/>
+                            </a:cxn>
+                          </a:cxnLst>
+                          <a:rect l="l" t="t" r="r" b="b"/>
+                          <a:pathLst>
+                            <a:path w="2614730" h="1812839">
+                              <a:moveTo>
+                                <a:pt x="2614730" y="4139"/>
+                              </a:moveTo>
+                              <a:lnTo>
+                                <a:pt x="0" y="0"/>
+                              </a:lnTo>
+                              <a:cubicBezTo>
+                                <a:pt x="29163" y="606918"/>
+                                <a:pt x="53572" y="1216479"/>
+                                <a:pt x="94600" y="1812839"/>
+                              </a:cubicBezTo>
+                              <a:lnTo>
+                                <a:pt x="2614730" y="1804955"/>
+                              </a:lnTo>
+                              <a:lnTo>
+                                <a:pt x="2614730" y="4139"/>
+                              </a:lnTo>
+                              <a:close/>
+                            </a:path>
+                          </a:pathLst>
+                        </a:custGeom>
+                        <a:noFill/>
+                        <a:ln>
+                          <a:solidFill>
+                            <a:srgbClr val="EE0000"/>
+                          </a:solidFill>
+                        </a:ln>
+                      </wps:spPr>
+                      <wps:style>
+                        <a:lnRef idx="2">
+                          <a:schemeClr val="accent1">
+                            <a:shade val="15000"/>
+                          </a:schemeClr>
+                        </a:lnRef>
+                        <a:fillRef idx="1">
+                          <a:schemeClr val="accent1"/>
+                        </a:fillRef>
+                        <a:effectRef idx="0">
+                          <a:schemeClr val="accent1"/>
+                        </a:effectRef>
+                        <a:fontRef idx="minor">
+                          <a:schemeClr val="lt1"/>
+                        </a:fontRef>
+                      </wps:style>
+                      <wps:bodyPr rot="0" spcFirstLastPara="0" vertOverflow="overflow" horzOverflow="overflow" vert="horz" wrap="square" lIns="91440" tIns="45720" rIns="91440" bIns="45720" numCol="1" spcCol="0" rtlCol="0" fromWordArt="0" anchor="ctr" anchorCtr="0" forceAA="0" compatLnSpc="1">
+                        <a:prstTxWarp prst="textNoShape">
+                          <a:avLst/>
+                        </a:prstTxWarp>
+                        <a:noAutofit/>
+                      </wps:bodyPr>
+                    </wps:wsp>
+                  </a:graphicData>
+                </a:graphic>
+                <wp14:sizeRelH relativeFrom="margin">
+                  <wp14:pctWidth>0</wp14:pctWidth>
+                </wp14:sizeRelH>
+                <wp14:sizeRelV relativeFrom="margin">
+                  <wp14:pctHeight>0</wp14:pctHeight>
+                </wp14:sizeRelV>
+              </wp:anchor>
+            </w:drawing>
+          </mc:Choice>
+          <mc:Fallback>
+            <w:pict>
+              <v:shape w14:anchorId="093CAB50" id="Rectángulo 1" o:spid="_x0000_s1026" style="position:absolute;margin-left:520.2pt;margin-top:332.05pt;width:227.95pt;height:142.1pt;flip:x;z-index:251800576;visibility:visible;mso-wrap-style:square;mso-width-percent:0;mso-height-percent:0;mso-wrap-distance-left:9pt;mso-wrap-distance-top:0;mso-wrap-distance-right:9pt;mso-wrap-distance-bottom:0;mso-position-horizontal:absolute;mso-position-horizontal-relative:text;mso-position-vertical:absolute;mso-position-vertical-relative:text;mso-width-percent:0;mso-height-percent:0;mso-width-relative:margin;mso-height-relative:margin;v-text-anchor:middle" coordsize="2614730,1812839" o:gfxdata="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" path="m2614730,4139l,c29163,606918,53572,1216479,94600,1812839r2520130,-7884l2614730,4139xe" filled="f" strokecolor="#e00" strokeweight="1pt">
+                <v:stroke joinstyle="miter"/>
+                <v:path arrowok="t" o:connecttype="custom" o:connectlocs="2895247,4121;0,0;104749,1804780;2895247,1796931;2895247,4121" o:connectangles="0,0,0,0,0"/>
+              </v:shape>
+            </w:pict>
+          </mc:Fallback>
+        </mc:AlternateContent>
+      </w:r>
+      <w:r>
+        <w:rPr>
+          <w:noProof/>
+        </w:rPr>
+        <mc:AlternateContent>
+          <mc:Choice Requires="wps">
+            <w:drawing>
+              <wp:anchor distT="0" distB="0" distL="114300" distR="114300" simplePos="0" relativeHeight="251798528" behindDoc="0" locked="0" layoutInCell="1" allowOverlap="1" wp14:anchorId="31D9E3D4" wp14:editId="0F060DC4">
+                <wp:simplePos x="0" y="0"/>
+                <wp:positionH relativeFrom="column">
+                  <wp:posOffset>4090013</wp:posOffset>
+                </wp:positionH>
+                <wp:positionV relativeFrom="paragraph">
+                  <wp:posOffset>4201948</wp:posOffset>
+                </wp:positionV>
+                <wp:extent cx="2517775" cy="1820545"/>
+                <wp:effectExtent l="19050" t="19050" r="15875" b="46355"/>
+                <wp:wrapNone/>
+                <wp:docPr id="1928589292" name="Rectángulo 1"/>
+                <wp:cNvGraphicFramePr/>
+                <a:graphic xmlns:a="http://schemas.openxmlformats.org/drawingml/2006/main">
+                  <a:graphicData uri="http://schemas.microsoft.com/office/word/2010/wordprocessingShape">
+                    <wps:wsp>
+                      <wps:cNvSpPr/>
+                      <wps:spPr>
+                        <a:xfrm>
+                          <a:off x="0" y="0"/>
+                          <a:ext cx="2517775" cy="1820545"/>
+                        </a:xfrm>
+                        <a:custGeom>
+                          <a:avLst/>
+                          <a:gdLst>
+                            <a:gd name="connsiteX0" fmla="*/ 0 w 8153400"/>
+                            <a:gd name="connsiteY0" fmla="*/ 0 h 8560435"/>
+                            <a:gd name="connsiteX1" fmla="*/ 8153400 w 8153400"/>
+                            <a:gd name="connsiteY1" fmla="*/ 0 h 8560435"/>
+                            <a:gd name="connsiteX2" fmla="*/ 8153400 w 8153400"/>
+                            <a:gd name="connsiteY2" fmla="*/ 8560435 h 8560435"/>
+                            <a:gd name="connsiteX3" fmla="*/ 0 w 8153400"/>
+                            <a:gd name="connsiteY3" fmla="*/ 8560435 h 8560435"/>
+                            <a:gd name="connsiteX4" fmla="*/ 0 w 8153400"/>
+                            <a:gd name="connsiteY4" fmla="*/ 0 h 8560435"/>
+                            <a:gd name="connsiteX0" fmla="*/ 0 w 8643258"/>
+                            <a:gd name="connsiteY0" fmla="*/ 0 h 8560435"/>
+                            <a:gd name="connsiteX1" fmla="*/ 8643258 w 8643258"/>
+                            <a:gd name="connsiteY1" fmla="*/ 48986 h 8560435"/>
+                            <a:gd name="connsiteX2" fmla="*/ 8153400 w 8643258"/>
+                            <a:gd name="connsiteY2" fmla="*/ 8560435 h 8560435"/>
+                            <a:gd name="connsiteX3" fmla="*/ 0 w 8643258"/>
+                            <a:gd name="connsiteY3" fmla="*/ 8560435 h 8560435"/>
+                            <a:gd name="connsiteX4" fmla="*/ 0 w 8643258"/>
+                            <a:gd name="connsiteY4" fmla="*/ 0 h 8560435"/>
+                            <a:gd name="connsiteX0" fmla="*/ 0 w 8643258"/>
+                            <a:gd name="connsiteY0" fmla="*/ 0 h 8560435"/>
+                            <a:gd name="connsiteX1" fmla="*/ 6563811 w 8643258"/>
+                            <a:gd name="connsiteY1" fmla="*/ 601435 h 8560435"/>
+                            <a:gd name="connsiteX2" fmla="*/ 8643258 w 8643258"/>
+                            <a:gd name="connsiteY2" fmla="*/ 48986 h 8560435"/>
+                            <a:gd name="connsiteX3" fmla="*/ 8153400 w 8643258"/>
+                            <a:gd name="connsiteY3" fmla="*/ 8560435 h 8560435"/>
+                            <a:gd name="connsiteX4" fmla="*/ 0 w 8643258"/>
+                            <a:gd name="connsiteY4" fmla="*/ 8560435 h 8560435"/>
+                            <a:gd name="connsiteX5" fmla="*/ 0 w 8643258"/>
+                            <a:gd name="connsiteY5" fmla="*/ 0 h 8560435"/>
+                            <a:gd name="connsiteX0" fmla="*/ 0 w 8643258"/>
+                            <a:gd name="connsiteY0" fmla="*/ 416033 h 8976468"/>
+                            <a:gd name="connsiteX1" fmla="*/ 4430300 w 8643258"/>
+                            <a:gd name="connsiteY1" fmla="*/ 1539983 h 8976468"/>
+                            <a:gd name="connsiteX2" fmla="*/ 6563811 w 8643258"/>
+                            <a:gd name="connsiteY2" fmla="*/ 1017468 h 8976468"/>
+                            <a:gd name="connsiteX3" fmla="*/ 8643258 w 8643258"/>
+                            <a:gd name="connsiteY3" fmla="*/ 465019 h 8976468"/>
+                            <a:gd name="connsiteX4" fmla="*/ 8153400 w 8643258"/>
+                            <a:gd name="connsiteY4" fmla="*/ 8976468 h 8976468"/>
+                            <a:gd name="connsiteX5" fmla="*/ 0 w 8643258"/>
+                            <a:gd name="connsiteY5" fmla="*/ 8976468 h 8976468"/>
+                            <a:gd name="connsiteX6" fmla="*/ 0 w 8643258"/>
+                            <a:gd name="connsiteY6" fmla="*/ 416033 h 8976468"/>
+                            <a:gd name="connsiteX0" fmla="*/ 0 w 8643258"/>
+                            <a:gd name="connsiteY0" fmla="*/ 416033 h 8976468"/>
+                            <a:gd name="connsiteX1" fmla="*/ 4430300 w 8643258"/>
+                            <a:gd name="connsiteY1" fmla="*/ 1539983 h 8976468"/>
+                            <a:gd name="connsiteX2" fmla="*/ 6563811 w 8643258"/>
+                            <a:gd name="connsiteY2" fmla="*/ 1017468 h 8976468"/>
+                            <a:gd name="connsiteX3" fmla="*/ 8643258 w 8643258"/>
+                            <a:gd name="connsiteY3" fmla="*/ 465019 h 8976468"/>
+                            <a:gd name="connsiteX4" fmla="*/ 8153400 w 8643258"/>
+                            <a:gd name="connsiteY4" fmla="*/ 8976468 h 8976468"/>
+                            <a:gd name="connsiteX5" fmla="*/ 0 w 8643258"/>
+                            <a:gd name="connsiteY5" fmla="*/ 8976468 h 8976468"/>
+                            <a:gd name="connsiteX6" fmla="*/ 0 w 8643258"/>
+                            <a:gd name="connsiteY6" fmla="*/ 416033 h 8976468"/>
+                            <a:gd name="connsiteX0" fmla="*/ 0 w 8643258"/>
+                            <a:gd name="connsiteY0" fmla="*/ 416033 h 8976468"/>
+                            <a:gd name="connsiteX1" fmla="*/ 4430300 w 8643258"/>
+                            <a:gd name="connsiteY1" fmla="*/ 1539983 h 8976468"/>
+                            <a:gd name="connsiteX2" fmla="*/ 6563811 w 8643258"/>
+                            <a:gd name="connsiteY2" fmla="*/ 1017468 h 8976468"/>
+                            <a:gd name="connsiteX3" fmla="*/ 8643258 w 8643258"/>
+                            <a:gd name="connsiteY3" fmla="*/ 465019 h 8976468"/>
+                            <a:gd name="connsiteX4" fmla="*/ 8153400 w 8643258"/>
+                            <a:gd name="connsiteY4" fmla="*/ 8976468 h 8976468"/>
+                            <a:gd name="connsiteX5" fmla="*/ 0 w 8643258"/>
+                            <a:gd name="connsiteY5" fmla="*/ 8976468 h 8976468"/>
+                            <a:gd name="connsiteX6" fmla="*/ 0 w 8643258"/>
+                            <a:gd name="connsiteY6" fmla="*/ 416033 h 8976468"/>
+                            <a:gd name="connsiteX0" fmla="*/ 0 w 9824309"/>
+                            <a:gd name="connsiteY0" fmla="*/ 3715339 h 8511449"/>
+                            <a:gd name="connsiteX1" fmla="*/ 5611351 w 9824309"/>
+                            <a:gd name="connsiteY1" fmla="*/ 1074964 h 8511449"/>
+                            <a:gd name="connsiteX2" fmla="*/ 7744862 w 9824309"/>
+                            <a:gd name="connsiteY2" fmla="*/ 552449 h 8511449"/>
+                            <a:gd name="connsiteX3" fmla="*/ 9824309 w 9824309"/>
+                            <a:gd name="connsiteY3" fmla="*/ 0 h 8511449"/>
+                            <a:gd name="connsiteX4" fmla="*/ 9334451 w 9824309"/>
+                            <a:gd name="connsiteY4" fmla="*/ 8511449 h 8511449"/>
+                            <a:gd name="connsiteX5" fmla="*/ 1181051 w 9824309"/>
+                            <a:gd name="connsiteY5" fmla="*/ 8511449 h 8511449"/>
+                            <a:gd name="connsiteX6" fmla="*/ 0 w 9824309"/>
+                            <a:gd name="connsiteY6" fmla="*/ 3715339 h 8511449"/>
+                            <a:gd name="connsiteX0" fmla="*/ 0 w 9770971"/>
+                            <a:gd name="connsiteY0" fmla="*/ 4416372 h 8511449"/>
+                            <a:gd name="connsiteX1" fmla="*/ 5558013 w 9770971"/>
+                            <a:gd name="connsiteY1" fmla="*/ 1074964 h 8511449"/>
+                            <a:gd name="connsiteX2" fmla="*/ 7691524 w 9770971"/>
+                            <a:gd name="connsiteY2" fmla="*/ 552449 h 8511449"/>
+                            <a:gd name="connsiteX3" fmla="*/ 9770971 w 9770971"/>
+                            <a:gd name="connsiteY3" fmla="*/ 0 h 8511449"/>
+                            <a:gd name="connsiteX4" fmla="*/ 9281113 w 9770971"/>
+                            <a:gd name="connsiteY4" fmla="*/ 8511449 h 8511449"/>
+                            <a:gd name="connsiteX5" fmla="*/ 1127713 w 9770971"/>
+                            <a:gd name="connsiteY5" fmla="*/ 8511449 h 8511449"/>
+                            <a:gd name="connsiteX6" fmla="*/ 0 w 9770971"/>
+                            <a:gd name="connsiteY6" fmla="*/ 4416372 h 8511449"/>
+                            <a:gd name="connsiteX0" fmla="*/ 0 w 9770971"/>
+                            <a:gd name="connsiteY0" fmla="*/ 4416372 h 8511449"/>
+                            <a:gd name="connsiteX1" fmla="*/ 5558013 w 9770971"/>
+                            <a:gd name="connsiteY1" fmla="*/ 1074964 h 8511449"/>
+                            <a:gd name="connsiteX2" fmla="*/ 7691524 w 9770971"/>
+                            <a:gd name="connsiteY2" fmla="*/ 552449 h 8511449"/>
+                            <a:gd name="connsiteX3" fmla="*/ 9770971 w 9770971"/>
+                            <a:gd name="connsiteY3" fmla="*/ 0 h 8511449"/>
+                            <a:gd name="connsiteX4" fmla="*/ 9281113 w 9770971"/>
+                            <a:gd name="connsiteY4" fmla="*/ 8511449 h 8511449"/>
+                            <a:gd name="connsiteX5" fmla="*/ 1127713 w 9770971"/>
+                            <a:gd name="connsiteY5" fmla="*/ 8511449 h 8511449"/>
+                            <a:gd name="connsiteX6" fmla="*/ 0 w 9770971"/>
+                            <a:gd name="connsiteY6" fmla="*/ 4416372 h 8511449"/>
+                            <a:gd name="connsiteX0" fmla="*/ 0 w 9770971"/>
+                            <a:gd name="connsiteY0" fmla="*/ 4416372 h 8511449"/>
+                            <a:gd name="connsiteX1" fmla="*/ 5558013 w 9770971"/>
+                            <a:gd name="connsiteY1" fmla="*/ 1074964 h 8511449"/>
+                            <a:gd name="connsiteX2" fmla="*/ 7691524 w 9770971"/>
+                            <a:gd name="connsiteY2" fmla="*/ 552449 h 8511449"/>
+                            <a:gd name="connsiteX3" fmla="*/ 9770971 w 9770971"/>
+                            <a:gd name="connsiteY3" fmla="*/ 0 h 8511449"/>
+                            <a:gd name="connsiteX4" fmla="*/ 9281113 w 9770971"/>
+                            <a:gd name="connsiteY4" fmla="*/ 8511449 h 8511449"/>
+                            <a:gd name="connsiteX5" fmla="*/ 1127713 w 9770971"/>
+                            <a:gd name="connsiteY5" fmla="*/ 8511449 h 8511449"/>
+                            <a:gd name="connsiteX6" fmla="*/ 0 w 9770971"/>
+                            <a:gd name="connsiteY6" fmla="*/ 4416372 h 8511449"/>
+                            <a:gd name="connsiteX0" fmla="*/ 0 w 9770971"/>
+                            <a:gd name="connsiteY0" fmla="*/ 4416372 h 8511449"/>
+                            <a:gd name="connsiteX1" fmla="*/ 5558013 w 9770971"/>
+                            <a:gd name="connsiteY1" fmla="*/ 1074964 h 8511449"/>
+                            <a:gd name="connsiteX2" fmla="*/ 7691524 w 9770971"/>
+                            <a:gd name="connsiteY2" fmla="*/ 552449 h 8511449"/>
+                            <a:gd name="connsiteX3" fmla="*/ 9770971 w 9770971"/>
+                            <a:gd name="connsiteY3" fmla="*/ 0 h 8511449"/>
+                            <a:gd name="connsiteX4" fmla="*/ 9281113 w 9770971"/>
+                            <a:gd name="connsiteY4" fmla="*/ 8511449 h 8511449"/>
+                            <a:gd name="connsiteX5" fmla="*/ 3964956 w 9770971"/>
+                            <a:gd name="connsiteY5" fmla="*/ 8511449 h 8511449"/>
+                            <a:gd name="connsiteX6" fmla="*/ 1127713 w 9770971"/>
+                            <a:gd name="connsiteY6" fmla="*/ 8511449 h 8511449"/>
+                            <a:gd name="connsiteX7" fmla="*/ 0 w 9770971"/>
+                            <a:gd name="connsiteY7" fmla="*/ 4416372 h 8511449"/>
+                            <a:gd name="connsiteX0" fmla="*/ 0 w 9770971"/>
+                            <a:gd name="connsiteY0" fmla="*/ 4416372 h 8511449"/>
+                            <a:gd name="connsiteX1" fmla="*/ 5558013 w 9770971"/>
+                            <a:gd name="connsiteY1" fmla="*/ 1074964 h 8511449"/>
+                            <a:gd name="connsiteX2" fmla="*/ 7691524 w 9770971"/>
+                            <a:gd name="connsiteY2" fmla="*/ 552449 h 8511449"/>
+                            <a:gd name="connsiteX3" fmla="*/ 9770971 w 9770971"/>
+                            <a:gd name="connsiteY3" fmla="*/ 0 h 8511449"/>
+                            <a:gd name="connsiteX4" fmla="*/ 9281113 w 9770971"/>
+                            <a:gd name="connsiteY4" fmla="*/ 8511449 h 8511449"/>
+                            <a:gd name="connsiteX5" fmla="*/ 3964956 w 9770971"/>
+                            <a:gd name="connsiteY5" fmla="*/ 8511449 h 8511449"/>
+                            <a:gd name="connsiteX6" fmla="*/ 1129346 w 9770971"/>
+                            <a:gd name="connsiteY6" fmla="*/ 8478792 h 8511449"/>
+                            <a:gd name="connsiteX7" fmla="*/ 0 w 9770971"/>
+                            <a:gd name="connsiteY7" fmla="*/ 4416372 h 8511449"/>
+                            <a:gd name="connsiteX0" fmla="*/ 0 w 9770971"/>
+                            <a:gd name="connsiteY0" fmla="*/ 4416372 h 8554992"/>
+                            <a:gd name="connsiteX1" fmla="*/ 5558013 w 9770971"/>
+                            <a:gd name="connsiteY1" fmla="*/ 1074964 h 8554992"/>
+                            <a:gd name="connsiteX2" fmla="*/ 7691524 w 9770971"/>
+                            <a:gd name="connsiteY2" fmla="*/ 552449 h 8554992"/>
+                            <a:gd name="connsiteX3" fmla="*/ 9770971 w 9770971"/>
+                            <a:gd name="connsiteY3" fmla="*/ 0 h 8554992"/>
+                            <a:gd name="connsiteX4" fmla="*/ 9281113 w 9770971"/>
+                            <a:gd name="connsiteY4" fmla="*/ 8511449 h 8554992"/>
+                            <a:gd name="connsiteX5" fmla="*/ 3975842 w 9770971"/>
+                            <a:gd name="connsiteY5" fmla="*/ 8554992 h 8554992"/>
+                            <a:gd name="connsiteX6" fmla="*/ 1129346 w 9770971"/>
+                            <a:gd name="connsiteY6" fmla="*/ 8478792 h 8554992"/>
+                            <a:gd name="connsiteX7" fmla="*/ 0 w 9770971"/>
+                            <a:gd name="connsiteY7" fmla="*/ 4416372 h 8554992"/>
+                            <a:gd name="connsiteX0" fmla="*/ 0 w 9770971"/>
+                            <a:gd name="connsiteY0" fmla="*/ 4416372 h 8554992"/>
+                            <a:gd name="connsiteX1" fmla="*/ 5558013 w 9770971"/>
+                            <a:gd name="connsiteY1" fmla="*/ 1074964 h 8554992"/>
+                            <a:gd name="connsiteX2" fmla="*/ 7691524 w 9770971"/>
+                            <a:gd name="connsiteY2" fmla="*/ 552449 h 8554992"/>
+                            <a:gd name="connsiteX3" fmla="*/ 9770971 w 9770971"/>
+                            <a:gd name="connsiteY3" fmla="*/ 0 h 8554992"/>
+                            <a:gd name="connsiteX4" fmla="*/ 9253899 w 9770971"/>
+                            <a:gd name="connsiteY4" fmla="*/ 8554992 h 8554992"/>
+                            <a:gd name="connsiteX5" fmla="*/ 3975842 w 9770971"/>
+                            <a:gd name="connsiteY5" fmla="*/ 8554992 h 8554992"/>
+                            <a:gd name="connsiteX6" fmla="*/ 1129346 w 9770971"/>
+                            <a:gd name="connsiteY6" fmla="*/ 8478792 h 8554992"/>
+                            <a:gd name="connsiteX7" fmla="*/ 0 w 9770971"/>
+                            <a:gd name="connsiteY7" fmla="*/ 4416372 h 8554992"/>
+                            <a:gd name="connsiteX0" fmla="*/ 0 w 9770971"/>
+                            <a:gd name="connsiteY0" fmla="*/ 4416372 h 8554992"/>
+                            <a:gd name="connsiteX1" fmla="*/ 5558013 w 9770971"/>
+                            <a:gd name="connsiteY1" fmla="*/ 1074964 h 8554992"/>
+                            <a:gd name="connsiteX2" fmla="*/ 7686081 w 9770971"/>
+                            <a:gd name="connsiteY2" fmla="*/ 536120 h 8554992"/>
+                            <a:gd name="connsiteX3" fmla="*/ 9770971 w 9770971"/>
+                            <a:gd name="connsiteY3" fmla="*/ 0 h 8554992"/>
+                            <a:gd name="connsiteX4" fmla="*/ 9253899 w 9770971"/>
+                            <a:gd name="connsiteY4" fmla="*/ 8554992 h 8554992"/>
+                            <a:gd name="connsiteX5" fmla="*/ 3975842 w 9770971"/>
+                            <a:gd name="connsiteY5" fmla="*/ 8554992 h 8554992"/>
+                            <a:gd name="connsiteX6" fmla="*/ 1129346 w 9770971"/>
+                            <a:gd name="connsiteY6" fmla="*/ 8478792 h 8554992"/>
+                            <a:gd name="connsiteX7" fmla="*/ 0 w 9770971"/>
+                            <a:gd name="connsiteY7" fmla="*/ 4416372 h 8554992"/>
+                            <a:gd name="connsiteX0" fmla="*/ 0 w 9770971"/>
+                            <a:gd name="connsiteY0" fmla="*/ 4416372 h 8554992"/>
+                            <a:gd name="connsiteX1" fmla="*/ 5525358 w 9770971"/>
+                            <a:gd name="connsiteY1" fmla="*/ 1080407 h 8554992"/>
+                            <a:gd name="connsiteX2" fmla="*/ 7686081 w 9770971"/>
+                            <a:gd name="connsiteY2" fmla="*/ 536120 h 8554992"/>
+                            <a:gd name="connsiteX3" fmla="*/ 9770971 w 9770971"/>
+                            <a:gd name="connsiteY3" fmla="*/ 0 h 8554992"/>
+                            <a:gd name="connsiteX4" fmla="*/ 9253899 w 9770971"/>
+                            <a:gd name="connsiteY4" fmla="*/ 8554992 h 8554992"/>
+                            <a:gd name="connsiteX5" fmla="*/ 3975842 w 9770971"/>
+                            <a:gd name="connsiteY5" fmla="*/ 8554992 h 8554992"/>
+                            <a:gd name="connsiteX6" fmla="*/ 1129346 w 9770971"/>
+                            <a:gd name="connsiteY6" fmla="*/ 8478792 h 8554992"/>
+                            <a:gd name="connsiteX7" fmla="*/ 0 w 9770971"/>
+                            <a:gd name="connsiteY7" fmla="*/ 4416372 h 8554992"/>
+                            <a:gd name="connsiteX0" fmla="*/ 0 w 9770971"/>
+                            <a:gd name="connsiteY0" fmla="*/ 4416372 h 8554992"/>
+                            <a:gd name="connsiteX1" fmla="*/ 5525358 w 9770971"/>
+                            <a:gd name="connsiteY1" fmla="*/ 1080407 h 8554992"/>
+                            <a:gd name="connsiteX2" fmla="*/ 7686081 w 9770971"/>
+                            <a:gd name="connsiteY2" fmla="*/ 536120 h 8554992"/>
+                            <a:gd name="connsiteX3" fmla="*/ 9770971 w 9770971"/>
+                            <a:gd name="connsiteY3" fmla="*/ 0 h 8554992"/>
+                            <a:gd name="connsiteX4" fmla="*/ 9253899 w 9770971"/>
+                            <a:gd name="connsiteY4" fmla="*/ 8554992 h 8554992"/>
+                            <a:gd name="connsiteX5" fmla="*/ 3975842 w 9770971"/>
+                            <a:gd name="connsiteY5" fmla="*/ 8554992 h 8554992"/>
+                            <a:gd name="connsiteX6" fmla="*/ 1129346 w 9770971"/>
+                            <a:gd name="connsiteY6" fmla="*/ 8478792 h 8554992"/>
+                            <a:gd name="connsiteX7" fmla="*/ 0 w 9770971"/>
+                            <a:gd name="connsiteY7" fmla="*/ 4416372 h 8554992"/>
+                            <a:gd name="connsiteX0" fmla="*/ 0 w 9770971"/>
+                            <a:gd name="connsiteY0" fmla="*/ 4416372 h 8554992"/>
+                            <a:gd name="connsiteX1" fmla="*/ 5525358 w 9770971"/>
+                            <a:gd name="connsiteY1" fmla="*/ 1080407 h 8554992"/>
+                            <a:gd name="connsiteX2" fmla="*/ 7686081 w 9770971"/>
+                            <a:gd name="connsiteY2" fmla="*/ 536120 h 8554992"/>
+                            <a:gd name="connsiteX3" fmla="*/ 9770971 w 9770971"/>
+                            <a:gd name="connsiteY3" fmla="*/ 0 h 8554992"/>
+                            <a:gd name="connsiteX4" fmla="*/ 9253899 w 9770971"/>
+                            <a:gd name="connsiteY4" fmla="*/ 8554992 h 8554992"/>
+                            <a:gd name="connsiteX5" fmla="*/ 3975842 w 9770971"/>
+                            <a:gd name="connsiteY5" fmla="*/ 8554992 h 8554992"/>
+                            <a:gd name="connsiteX6" fmla="*/ 1129346 w 9770971"/>
+                            <a:gd name="connsiteY6" fmla="*/ 8478792 h 8554992"/>
+                            <a:gd name="connsiteX7" fmla="*/ 0 w 9770971"/>
+                            <a:gd name="connsiteY7" fmla="*/ 4416372 h 8554992"/>
+                            <a:gd name="connsiteX0" fmla="*/ 0 w 9803627"/>
+                            <a:gd name="connsiteY0" fmla="*/ 4394603 h 8554992"/>
+                            <a:gd name="connsiteX1" fmla="*/ 5558014 w 9803627"/>
+                            <a:gd name="connsiteY1" fmla="*/ 1080407 h 8554992"/>
+                            <a:gd name="connsiteX2" fmla="*/ 7718737 w 9803627"/>
+                            <a:gd name="connsiteY2" fmla="*/ 536120 h 8554992"/>
+                            <a:gd name="connsiteX3" fmla="*/ 9803627 w 9803627"/>
+                            <a:gd name="connsiteY3" fmla="*/ 0 h 8554992"/>
+                            <a:gd name="connsiteX4" fmla="*/ 9286555 w 9803627"/>
+                            <a:gd name="connsiteY4" fmla="*/ 8554992 h 8554992"/>
+                            <a:gd name="connsiteX5" fmla="*/ 4008498 w 9803627"/>
+                            <a:gd name="connsiteY5" fmla="*/ 8554992 h 8554992"/>
+                            <a:gd name="connsiteX6" fmla="*/ 1162002 w 9803627"/>
+                            <a:gd name="connsiteY6" fmla="*/ 8478792 h 8554992"/>
+                            <a:gd name="connsiteX7" fmla="*/ 0 w 9803627"/>
+                            <a:gd name="connsiteY7" fmla="*/ 4394603 h 8554992"/>
+                            <a:gd name="connsiteX0" fmla="*/ 0 w 9803627"/>
+                            <a:gd name="connsiteY0" fmla="*/ 4394603 h 8554992"/>
+                            <a:gd name="connsiteX1" fmla="*/ 5558014 w 9803627"/>
+                            <a:gd name="connsiteY1" fmla="*/ 1080407 h 8554992"/>
+                            <a:gd name="connsiteX2" fmla="*/ 7718737 w 9803627"/>
+                            <a:gd name="connsiteY2" fmla="*/ 536120 h 8554992"/>
+                            <a:gd name="connsiteX3" fmla="*/ 9803627 w 9803627"/>
+                            <a:gd name="connsiteY3" fmla="*/ 0 h 8554992"/>
+                            <a:gd name="connsiteX4" fmla="*/ 9286555 w 9803627"/>
+                            <a:gd name="connsiteY4" fmla="*/ 8554992 h 8554992"/>
+                            <a:gd name="connsiteX5" fmla="*/ 4008498 w 9803627"/>
+                            <a:gd name="connsiteY5" fmla="*/ 8554992 h 8554992"/>
+                            <a:gd name="connsiteX6" fmla="*/ 1162002 w 9803627"/>
+                            <a:gd name="connsiteY6" fmla="*/ 8478792 h 8554992"/>
+                            <a:gd name="connsiteX7" fmla="*/ 0 w 9803627"/>
+                            <a:gd name="connsiteY7" fmla="*/ 4394603 h 8554992"/>
+                            <a:gd name="connsiteX0" fmla="*/ 0 w 9125457"/>
+                            <a:gd name="connsiteY0" fmla="*/ 6741464 h 8554992"/>
+                            <a:gd name="connsiteX1" fmla="*/ 4879844 w 9125457"/>
+                            <a:gd name="connsiteY1" fmla="*/ 1080407 h 8554992"/>
+                            <a:gd name="connsiteX2" fmla="*/ 7040567 w 9125457"/>
+                            <a:gd name="connsiteY2" fmla="*/ 536120 h 8554992"/>
+                            <a:gd name="connsiteX3" fmla="*/ 9125457 w 9125457"/>
+                            <a:gd name="connsiteY3" fmla="*/ 0 h 8554992"/>
+                            <a:gd name="connsiteX4" fmla="*/ 8608385 w 9125457"/>
+                            <a:gd name="connsiteY4" fmla="*/ 8554992 h 8554992"/>
+                            <a:gd name="connsiteX5" fmla="*/ 3330328 w 9125457"/>
+                            <a:gd name="connsiteY5" fmla="*/ 8554992 h 8554992"/>
+                            <a:gd name="connsiteX6" fmla="*/ 483832 w 9125457"/>
+                            <a:gd name="connsiteY6" fmla="*/ 8478792 h 8554992"/>
+                            <a:gd name="connsiteX7" fmla="*/ 0 w 9125457"/>
+                            <a:gd name="connsiteY7" fmla="*/ 6741464 h 8554992"/>
+                            <a:gd name="connsiteX0" fmla="*/ 0 w 9125457"/>
+                            <a:gd name="connsiteY0" fmla="*/ 6741464 h 8554992"/>
+                            <a:gd name="connsiteX1" fmla="*/ 7040567 w 9125457"/>
+                            <a:gd name="connsiteY1" fmla="*/ 536120 h 8554992"/>
+                            <a:gd name="connsiteX2" fmla="*/ 9125457 w 9125457"/>
+                            <a:gd name="connsiteY2" fmla="*/ 0 h 8554992"/>
+                            <a:gd name="connsiteX3" fmla="*/ 8608385 w 9125457"/>
+                            <a:gd name="connsiteY3" fmla="*/ 8554992 h 8554992"/>
+                            <a:gd name="connsiteX4" fmla="*/ 3330328 w 9125457"/>
+                            <a:gd name="connsiteY4" fmla="*/ 8554992 h 8554992"/>
+                            <a:gd name="connsiteX5" fmla="*/ 483832 w 9125457"/>
+                            <a:gd name="connsiteY5" fmla="*/ 8478792 h 8554992"/>
+                            <a:gd name="connsiteX6" fmla="*/ 0 w 9125457"/>
+                            <a:gd name="connsiteY6" fmla="*/ 6741464 h 8554992"/>
+                            <a:gd name="connsiteX0" fmla="*/ 0 w 9125457"/>
+                            <a:gd name="connsiteY0" fmla="*/ 6753186 h 8566714"/>
+                            <a:gd name="connsiteX1" fmla="*/ 9125457 w 9125457"/>
+                            <a:gd name="connsiteY1" fmla="*/ 11722 h 8566714"/>
+                            <a:gd name="connsiteX2" fmla="*/ 8608385 w 9125457"/>
+                            <a:gd name="connsiteY2" fmla="*/ 8566714 h 8566714"/>
+                            <a:gd name="connsiteX3" fmla="*/ 3330328 w 9125457"/>
+                            <a:gd name="connsiteY3" fmla="*/ 8566714 h 8566714"/>
+                            <a:gd name="connsiteX4" fmla="*/ 483832 w 9125457"/>
+                            <a:gd name="connsiteY4" fmla="*/ 8490514 h 8566714"/>
+                            <a:gd name="connsiteX5" fmla="*/ 0 w 9125457"/>
+                            <a:gd name="connsiteY5" fmla="*/ 6753186 h 8566714"/>
+                            <a:gd name="connsiteX0" fmla="*/ 0 w 8608385"/>
+                            <a:gd name="connsiteY0" fmla="*/ 2228660 h 4042188"/>
+                            <a:gd name="connsiteX1" fmla="*/ 5559347 w 8608385"/>
+                            <a:gd name="connsiteY1" fmla="*/ 51538 h 4042188"/>
+                            <a:gd name="connsiteX2" fmla="*/ 8608385 w 8608385"/>
+                            <a:gd name="connsiteY2" fmla="*/ 4042188 h 4042188"/>
+                            <a:gd name="connsiteX3" fmla="*/ 3330328 w 8608385"/>
+                            <a:gd name="connsiteY3" fmla="*/ 4042188 h 4042188"/>
+                            <a:gd name="connsiteX4" fmla="*/ 483832 w 8608385"/>
+                            <a:gd name="connsiteY4" fmla="*/ 3965988 h 4042188"/>
+                            <a:gd name="connsiteX5" fmla="*/ 0 w 8608385"/>
+                            <a:gd name="connsiteY5" fmla="*/ 2228660 h 4042188"/>
+                            <a:gd name="connsiteX0" fmla="*/ 0 w 8608385"/>
+                            <a:gd name="connsiteY0" fmla="*/ 700025 h 2513553"/>
+                            <a:gd name="connsiteX1" fmla="*/ 3288669 w 8608385"/>
+                            <a:gd name="connsiteY1" fmla="*/ 702446 h 2513553"/>
+                            <a:gd name="connsiteX2" fmla="*/ 8608385 w 8608385"/>
+                            <a:gd name="connsiteY2" fmla="*/ 2513553 h 2513553"/>
+                            <a:gd name="connsiteX3" fmla="*/ 3330328 w 8608385"/>
+                            <a:gd name="connsiteY3" fmla="*/ 2513553 h 2513553"/>
+                            <a:gd name="connsiteX4" fmla="*/ 483832 w 8608385"/>
+                            <a:gd name="connsiteY4" fmla="*/ 2437353 h 2513553"/>
+                            <a:gd name="connsiteX5" fmla="*/ 0 w 8608385"/>
+                            <a:gd name="connsiteY5" fmla="*/ 700025 h 2513553"/>
+                            <a:gd name="connsiteX0" fmla="*/ 0 w 3647944"/>
+                            <a:gd name="connsiteY0" fmla="*/ 700025 h 2513553"/>
+                            <a:gd name="connsiteX1" fmla="*/ 3288669 w 3647944"/>
+                            <a:gd name="connsiteY1" fmla="*/ 702446 h 2513553"/>
+                            <a:gd name="connsiteX2" fmla="*/ 3647944 w 3647944"/>
+                            <a:gd name="connsiteY2" fmla="*/ 2513553 h 2513553"/>
+                            <a:gd name="connsiteX3" fmla="*/ 3330328 w 3647944"/>
+                            <a:gd name="connsiteY3" fmla="*/ 2513553 h 2513553"/>
+                            <a:gd name="connsiteX4" fmla="*/ 483832 w 3647944"/>
+                            <a:gd name="connsiteY4" fmla="*/ 2437353 h 2513553"/>
+                            <a:gd name="connsiteX5" fmla="*/ 0 w 3647944"/>
+                            <a:gd name="connsiteY5" fmla="*/ 700025 h 2513553"/>
+                            <a:gd name="connsiteX0" fmla="*/ 0 w 3330328"/>
+                            <a:gd name="connsiteY0" fmla="*/ 700025 h 2513553"/>
+                            <a:gd name="connsiteX1" fmla="*/ 3288669 w 3330328"/>
+                            <a:gd name="connsiteY1" fmla="*/ 702446 h 2513553"/>
+                            <a:gd name="connsiteX2" fmla="*/ 3330328 w 3330328"/>
+                            <a:gd name="connsiteY2" fmla="*/ 2513553 h 2513553"/>
+                            <a:gd name="connsiteX3" fmla="*/ 483832 w 3330328"/>
+                            <a:gd name="connsiteY3" fmla="*/ 2437353 h 2513553"/>
+                            <a:gd name="connsiteX4" fmla="*/ 0 w 3330328"/>
+                            <a:gd name="connsiteY4" fmla="*/ 700025 h 2513553"/>
+                            <a:gd name="connsiteX0" fmla="*/ 0 w 3330328"/>
+                            <a:gd name="connsiteY0" fmla="*/ 633654 h 2447182"/>
+                            <a:gd name="connsiteX1" fmla="*/ 3288669 w 3330328"/>
+                            <a:gd name="connsiteY1" fmla="*/ 636075 h 2447182"/>
+                            <a:gd name="connsiteX2" fmla="*/ 3330328 w 3330328"/>
+                            <a:gd name="connsiteY2" fmla="*/ 2447182 h 2447182"/>
+                            <a:gd name="connsiteX3" fmla="*/ 483832 w 3330328"/>
+                            <a:gd name="connsiteY3" fmla="*/ 2370982 h 2447182"/>
+                            <a:gd name="connsiteX4" fmla="*/ 0 w 3330328"/>
+                            <a:gd name="connsiteY4" fmla="*/ 633654 h 2447182"/>
+                            <a:gd name="connsiteX0" fmla="*/ 0 w 3330328"/>
+                            <a:gd name="connsiteY0" fmla="*/ 13606 h 1827134"/>
+                            <a:gd name="connsiteX1" fmla="*/ 3288669 w 3330328"/>
+                            <a:gd name="connsiteY1" fmla="*/ 16027 h 1827134"/>
+                            <a:gd name="connsiteX2" fmla="*/ 3330328 w 3330328"/>
+                            <a:gd name="connsiteY2" fmla="*/ 1827134 h 1827134"/>
+                            <a:gd name="connsiteX3" fmla="*/ 483832 w 3330328"/>
+                            <a:gd name="connsiteY3" fmla="*/ 1750934 h 1827134"/>
+                            <a:gd name="connsiteX4" fmla="*/ 0 w 3330328"/>
+                            <a:gd name="connsiteY4" fmla="*/ 13606 h 1827134"/>
+                            <a:gd name="connsiteX0" fmla="*/ 0 w 3330328"/>
+                            <a:gd name="connsiteY0" fmla="*/ 16162 h 1829690"/>
+                            <a:gd name="connsiteX1" fmla="*/ 3288669 w 3330328"/>
+                            <a:gd name="connsiteY1" fmla="*/ 18583 h 1829690"/>
+                            <a:gd name="connsiteX2" fmla="*/ 3330328 w 3330328"/>
+                            <a:gd name="connsiteY2" fmla="*/ 1829690 h 1829690"/>
+                            <a:gd name="connsiteX3" fmla="*/ 483832 w 3330328"/>
+                            <a:gd name="connsiteY3" fmla="*/ 1753490 h 1829690"/>
+                            <a:gd name="connsiteX4" fmla="*/ 0 w 3330328"/>
+                            <a:gd name="connsiteY4" fmla="*/ 16162 h 1829690"/>
+                            <a:gd name="connsiteX0" fmla="*/ 0 w 3330328"/>
+                            <a:gd name="connsiteY0" fmla="*/ 28453 h 1841981"/>
+                            <a:gd name="connsiteX1" fmla="*/ 3330328 w 3330328"/>
+                            <a:gd name="connsiteY1" fmla="*/ 12291 h 1841981"/>
+                            <a:gd name="connsiteX2" fmla="*/ 3330328 w 3330328"/>
+                            <a:gd name="connsiteY2" fmla="*/ 1841981 h 1841981"/>
+                            <a:gd name="connsiteX3" fmla="*/ 483832 w 3330328"/>
+                            <a:gd name="connsiteY3" fmla="*/ 1765781 h 1841981"/>
+                            <a:gd name="connsiteX4" fmla="*/ 0 w 3330328"/>
+                            <a:gd name="connsiteY4" fmla="*/ 28453 h 1841981"/>
+                            <a:gd name="connsiteX0" fmla="*/ 0 w 3330328"/>
+                            <a:gd name="connsiteY0" fmla="*/ 16162 h 1829690"/>
+                            <a:gd name="connsiteX1" fmla="*/ 3330328 w 3330328"/>
+                            <a:gd name="connsiteY1" fmla="*/ 0 h 1829690"/>
+                            <a:gd name="connsiteX2" fmla="*/ 3330328 w 3330328"/>
+                            <a:gd name="connsiteY2" fmla="*/ 1829690 h 1829690"/>
+                            <a:gd name="connsiteX3" fmla="*/ 483832 w 3330328"/>
+                            <a:gd name="connsiteY3" fmla="*/ 1753490 h 1829690"/>
+                            <a:gd name="connsiteX4" fmla="*/ 0 w 3330328"/>
+                            <a:gd name="connsiteY4" fmla="*/ 16162 h 1829690"/>
+                            <a:gd name="connsiteX0" fmla="*/ 0 w 3330328"/>
+                            <a:gd name="connsiteY0" fmla="*/ 16162 h 1829690"/>
+                            <a:gd name="connsiteX1" fmla="*/ 3330328 w 3330328"/>
+                            <a:gd name="connsiteY1" fmla="*/ 0 h 1829690"/>
+                            <a:gd name="connsiteX2" fmla="*/ 3330328 w 3330328"/>
+                            <a:gd name="connsiteY2" fmla="*/ 1829690 h 1829690"/>
+                            <a:gd name="connsiteX3" fmla="*/ 483832 w 3330328"/>
+                            <a:gd name="connsiteY3" fmla="*/ 1753490 h 1829690"/>
+                            <a:gd name="connsiteX4" fmla="*/ 0 w 3330328"/>
+                            <a:gd name="connsiteY4" fmla="*/ 16162 h 1829690"/>
+                            <a:gd name="connsiteX0" fmla="*/ 0 w 3330328"/>
+                            <a:gd name="connsiteY0" fmla="*/ 16162 h 1829690"/>
+                            <a:gd name="connsiteX1" fmla="*/ 3315086 w 3330328"/>
+                            <a:gd name="connsiteY1" fmla="*/ 0 h 1829690"/>
+                            <a:gd name="connsiteX2" fmla="*/ 3330328 w 3330328"/>
+                            <a:gd name="connsiteY2" fmla="*/ 1829690 h 1829690"/>
+                            <a:gd name="connsiteX3" fmla="*/ 483832 w 3330328"/>
+                            <a:gd name="connsiteY3" fmla="*/ 1753490 h 1829690"/>
+                            <a:gd name="connsiteX4" fmla="*/ 0 w 3330328"/>
+                            <a:gd name="connsiteY4" fmla="*/ 16162 h 1829690"/>
+                            <a:gd name="connsiteX0" fmla="*/ 0 w 3315086"/>
+                            <a:gd name="connsiteY0" fmla="*/ 16162 h 1828674"/>
+                            <a:gd name="connsiteX1" fmla="*/ 3315086 w 3315086"/>
+                            <a:gd name="connsiteY1" fmla="*/ 0 h 1828674"/>
+                            <a:gd name="connsiteX2" fmla="*/ 3302893 w 3315086"/>
+                            <a:gd name="connsiteY2" fmla="*/ 1828674 h 1828674"/>
+                            <a:gd name="connsiteX3" fmla="*/ 483832 w 3315086"/>
+                            <a:gd name="connsiteY3" fmla="*/ 1753490 h 1828674"/>
+                            <a:gd name="connsiteX4" fmla="*/ 0 w 3315086"/>
+                            <a:gd name="connsiteY4" fmla="*/ 16162 h 1828674"/>
+                            <a:gd name="connsiteX0" fmla="*/ 5349957 w 5349957"/>
+                            <a:gd name="connsiteY0" fmla="*/ 19974 h 1828674"/>
+                            <a:gd name="connsiteX1" fmla="*/ 2831254 w 5349957"/>
+                            <a:gd name="connsiteY1" fmla="*/ 0 h 1828674"/>
+                            <a:gd name="connsiteX2" fmla="*/ 2819061 w 5349957"/>
+                            <a:gd name="connsiteY2" fmla="*/ 1828674 h 1828674"/>
+                            <a:gd name="connsiteX3" fmla="*/ 0 w 5349957"/>
+                            <a:gd name="connsiteY3" fmla="*/ 1753490 h 1828674"/>
+                            <a:gd name="connsiteX4" fmla="*/ 5349957 w 5349957"/>
+                            <a:gd name="connsiteY4" fmla="*/ 19974 h 1828674"/>
+                            <a:gd name="connsiteX0" fmla="*/ 2530896 w 2530896"/>
+                            <a:gd name="connsiteY0" fmla="*/ 19974 h 1828674"/>
+                            <a:gd name="connsiteX1" fmla="*/ 12193 w 2530896"/>
+                            <a:gd name="connsiteY1" fmla="*/ 0 h 1828674"/>
+                            <a:gd name="connsiteX2" fmla="*/ 0 w 2530896"/>
+                            <a:gd name="connsiteY2" fmla="*/ 1828674 h 1828674"/>
+                            <a:gd name="connsiteX3" fmla="*/ 2530896 w 2530896"/>
+                            <a:gd name="connsiteY3" fmla="*/ 1821052 h 1828674"/>
+                            <a:gd name="connsiteX4" fmla="*/ 2530896 w 2530896"/>
+                            <a:gd name="connsiteY4" fmla="*/ 19974 h 1828674"/>
+                            <a:gd name="connsiteX0" fmla="*/ 2517756 w 2530896"/>
+                            <a:gd name="connsiteY0" fmla="*/ 19974 h 1828674"/>
+                            <a:gd name="connsiteX1" fmla="*/ 12193 w 2530896"/>
+                            <a:gd name="connsiteY1" fmla="*/ 0 h 1828674"/>
+                            <a:gd name="connsiteX2" fmla="*/ 0 w 2530896"/>
+                            <a:gd name="connsiteY2" fmla="*/ 1828674 h 1828674"/>
+                            <a:gd name="connsiteX3" fmla="*/ 2530896 w 2530896"/>
+                            <a:gd name="connsiteY3" fmla="*/ 1821052 h 1828674"/>
+                            <a:gd name="connsiteX4" fmla="*/ 2517756 w 2530896"/>
+                            <a:gd name="connsiteY4" fmla="*/ 19974 h 1828674"/>
+                            <a:gd name="connsiteX0" fmla="*/ 2517756 w 2517756"/>
+                            <a:gd name="connsiteY0" fmla="*/ 19974 h 1828674"/>
+                            <a:gd name="connsiteX1" fmla="*/ 12193 w 2517756"/>
+                            <a:gd name="connsiteY1" fmla="*/ 0 h 1828674"/>
+                            <a:gd name="connsiteX2" fmla="*/ 0 w 2517756"/>
+                            <a:gd name="connsiteY2" fmla="*/ 1828674 h 1828674"/>
+                            <a:gd name="connsiteX3" fmla="*/ 2517756 w 2517756"/>
+                            <a:gd name="connsiteY3" fmla="*/ 1820790 h 1828674"/>
+                            <a:gd name="connsiteX4" fmla="*/ 2517756 w 2517756"/>
+                            <a:gd name="connsiteY4" fmla="*/ 19974 h 1828674"/>
+                          </a:gdLst>
+                          <a:ahLst/>
+                          <a:cxnLst>
+                            <a:cxn ang="0">
+                              <a:pos x="connsiteX0" y="connsiteY0"/>
+                            </a:cxn>
+                            <a:cxn ang="0">
+                              <a:pos x="connsiteX1" y="connsiteY1"/>
+                            </a:cxn>
+                            <a:cxn ang="0">
+                              <a:pos x="connsiteX2" y="connsiteY2"/>
+                            </a:cxn>
+                            <a:cxn ang="0">
+                              <a:pos x="connsiteX3" y="connsiteY3"/>
+                            </a:cxn>
+                            <a:cxn ang="0">
+                              <a:pos x="connsiteX4" y="connsiteY4"/>
+                            </a:cxn>
+                          </a:cxnLst>
+                          <a:rect l="l" t="t" r="r" b="b"/>
+                          <a:pathLst>
+                            <a:path w="2517756" h="1828674">
+                              <a:moveTo>
+                                <a:pt x="2517756" y="19974"/>
+                              </a:moveTo>
+                              <a:lnTo>
+                                <a:pt x="12193" y="0"/>
+                              </a:lnTo>
+                              <a:cubicBezTo>
+                                <a:pt x="8129" y="609558"/>
+                                <a:pt x="4064" y="1219116"/>
+                                <a:pt x="0" y="1828674"/>
+                              </a:cubicBezTo>
+                              <a:lnTo>
+                                <a:pt x="2517756" y="1820790"/>
+                              </a:lnTo>
+                              <a:lnTo>
+                                <a:pt x="2517756" y="19974"/>
+                              </a:lnTo>
+                              <a:close/>
+                            </a:path>
+                          </a:pathLst>
+                        </a:custGeom>
+                        <a:noFill/>
+                        <a:ln>
+                          <a:solidFill>
+                            <a:srgbClr val="EE0000"/>
+                          </a:solidFill>
+                        </a:ln>
+                      </wps:spPr>
+                      <wps:style>
+                        <a:lnRef idx="2">
+                          <a:schemeClr val="accent1">
+                            <a:shade val="15000"/>
+                          </a:schemeClr>
+                        </a:lnRef>
+                        <a:fillRef idx="1">
+                          <a:schemeClr val="accent1"/>
+                        </a:fillRef>
+                        <a:effectRef idx="0">
+                          <a:schemeClr val="accent1"/>
+                        </a:effectRef>
+                        <a:fontRef idx="minor">
+                          <a:schemeClr val="lt1"/>
+                        </a:fontRef>
+                      </wps:style>
+                      <wps:bodyPr rot="0" spcFirstLastPara="0" vertOverflow="overflow" horzOverflow="overflow" vert="horz" wrap="square" lIns="91440" tIns="45720" rIns="91440" bIns="45720" numCol="1" spcCol="0" rtlCol="0" fromWordArt="0" anchor="ctr" anchorCtr="0" forceAA="0" compatLnSpc="1">
+                        <a:prstTxWarp prst="textNoShape">
+                          <a:avLst/>
+                        </a:prstTxWarp>
+                        <a:noAutofit/>
+                      </wps:bodyPr>
+                    </wps:wsp>
+                  </a:graphicData>
+                </a:graphic>
+                <wp14:sizeRelH relativeFrom="margin">
+                  <wp14:pctWidth>0</wp14:pctWidth>
+                </wp14:sizeRelH>
+                <wp14:sizeRelV relativeFrom="margin">
+                  <wp14:pctHeight>0</wp14:pctHeight>
+                </wp14:sizeRelV>
+              </wp:anchor>
+            </w:drawing>
+          </mc:Choice>
+          <mc:Fallback>
+            <w:pict>
+              <v:shape w14:anchorId="1D641FD8" id="Rectángulo 1" o:spid="_x0000_s1026" style="position:absolute;margin-left:322.05pt;margin-top:330.85pt;width:198.25pt;height:143.35pt;z-index:251798528;visibility:visible;mso-wrap-style:square;mso-width-percent:0;mso-height-percent:0;mso-wrap-distance-left:9pt;mso-wrap-distance-top:0;mso-wrap-distance-right:9pt;mso-wrap-distance-bottom:0;mso-position-horizontal:absolute;mso-position-horizontal-relative:text;mso-position-vertical:absolute;mso-position-vertical-relative:text;mso-width-percent:0;mso-height-percent:0;mso-width-relative:margin;mso-height-relative:margin;v-text-anchor:middle" coordsize="2517756,1828674" o:gfxdata="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" path="m2517756,19974l12193,c8129,609558,4064,1219116,,1828674r2517756,-7884l2517756,19974xe" filled="f" strokecolor="#e00" strokeweight="1pt">
+                <v:stroke joinstyle="miter"/>
+                <v:path arrowok="t" o:connecttype="custom" o:connectlocs="2517775,19885;12193,0;0,1820545;2517775,1812696;2517775,19885" o:connectangles="0,0,0,0,0"/>
+              </v:shape>
+            </w:pict>
+          </mc:Fallback>
+        </mc:AlternateContent>
+      </w:r>
+      <w:r>
+        <w:rPr>
+          <w:noProof/>
+        </w:rPr>
+        <mc:AlternateContent>
+          <mc:Choice Requires="wps">
+            <w:drawing>
+              <wp:anchor distT="0" distB="0" distL="114300" distR="114300" simplePos="0" relativeHeight="251796480" behindDoc="0" locked="0" layoutInCell="1" allowOverlap="1" wp14:anchorId="1985C55C" wp14:editId="3BF122F4">
+                <wp:simplePos x="0" y="0"/>
+                <wp:positionH relativeFrom="column">
+                  <wp:posOffset>784225</wp:posOffset>
+                </wp:positionH>
+                <wp:positionV relativeFrom="paragraph">
+                  <wp:posOffset>4201795</wp:posOffset>
+                </wp:positionV>
+                <wp:extent cx="3314700" cy="1820545"/>
+                <wp:effectExtent l="19050" t="19050" r="38100" b="46355"/>
+                <wp:wrapNone/>
+                <wp:docPr id="1210007074" name="Rectángulo 1"/>
+                <wp:cNvGraphicFramePr/>
+                <a:graphic xmlns:a="http://schemas.openxmlformats.org/drawingml/2006/main">
+                  <a:graphicData uri="http://schemas.microsoft.com/office/word/2010/wordprocessingShape">
+                    <wps:wsp>
+                      <wps:cNvSpPr/>
+                      <wps:spPr>
+                        <a:xfrm>
+                          <a:off x="0" y="0"/>
+                          <a:ext cx="3314700" cy="1820545"/>
+                        </a:xfrm>
+                        <a:custGeom>
+                          <a:avLst/>
+                          <a:gdLst>
+                            <a:gd name="connsiteX0" fmla="*/ 0 w 8153400"/>
+                            <a:gd name="connsiteY0" fmla="*/ 0 h 8560435"/>
+                            <a:gd name="connsiteX1" fmla="*/ 8153400 w 8153400"/>
+                            <a:gd name="connsiteY1" fmla="*/ 0 h 8560435"/>
+                            <a:gd name="connsiteX2" fmla="*/ 8153400 w 8153400"/>
+                            <a:gd name="connsiteY2" fmla="*/ 8560435 h 8560435"/>
+                            <a:gd name="connsiteX3" fmla="*/ 0 w 8153400"/>
+                            <a:gd name="connsiteY3" fmla="*/ 8560435 h 8560435"/>
+                            <a:gd name="connsiteX4" fmla="*/ 0 w 8153400"/>
+                            <a:gd name="connsiteY4" fmla="*/ 0 h 8560435"/>
+                            <a:gd name="connsiteX0" fmla="*/ 0 w 8643258"/>
+                            <a:gd name="connsiteY0" fmla="*/ 0 h 8560435"/>
+                            <a:gd name="connsiteX1" fmla="*/ 8643258 w 8643258"/>
+                            <a:gd name="connsiteY1" fmla="*/ 48986 h 8560435"/>
+                            <a:gd name="connsiteX2" fmla="*/ 8153400 w 8643258"/>
+                            <a:gd name="connsiteY2" fmla="*/ 8560435 h 8560435"/>
+                            <a:gd name="connsiteX3" fmla="*/ 0 w 8643258"/>
+                            <a:gd name="connsiteY3" fmla="*/ 8560435 h 8560435"/>
+                            <a:gd name="connsiteX4" fmla="*/ 0 w 8643258"/>
+                            <a:gd name="connsiteY4" fmla="*/ 0 h 8560435"/>
+                            <a:gd name="connsiteX0" fmla="*/ 0 w 8643258"/>
+                            <a:gd name="connsiteY0" fmla="*/ 0 h 8560435"/>
+                            <a:gd name="connsiteX1" fmla="*/ 6563811 w 8643258"/>
+                            <a:gd name="connsiteY1" fmla="*/ 601435 h 8560435"/>
+                            <a:gd name="connsiteX2" fmla="*/ 8643258 w 8643258"/>
+                            <a:gd name="connsiteY2" fmla="*/ 48986 h 8560435"/>
+                            <a:gd name="connsiteX3" fmla="*/ 8153400 w 8643258"/>
+                            <a:gd name="connsiteY3" fmla="*/ 8560435 h 8560435"/>
+                            <a:gd name="connsiteX4" fmla="*/ 0 w 8643258"/>
+                            <a:gd name="connsiteY4" fmla="*/ 8560435 h 8560435"/>
+                            <a:gd name="connsiteX5" fmla="*/ 0 w 8643258"/>
+                            <a:gd name="connsiteY5" fmla="*/ 0 h 8560435"/>
+                            <a:gd name="connsiteX0" fmla="*/ 0 w 8643258"/>
+                            <a:gd name="connsiteY0" fmla="*/ 416033 h 8976468"/>
+                            <a:gd name="connsiteX1" fmla="*/ 4430300 w 8643258"/>
+                            <a:gd name="connsiteY1" fmla="*/ 1539983 h 8976468"/>
+                            <a:gd name="connsiteX2" fmla="*/ 6563811 w 8643258"/>
+                            <a:gd name="connsiteY2" fmla="*/ 1017468 h 8976468"/>
+                            <a:gd name="connsiteX3" fmla="*/ 8643258 w 8643258"/>
+                            <a:gd name="connsiteY3" fmla="*/ 465019 h 8976468"/>
+                            <a:gd name="connsiteX4" fmla="*/ 8153400 w 8643258"/>
+                            <a:gd name="connsiteY4" fmla="*/ 8976468 h 8976468"/>
+                            <a:gd name="connsiteX5" fmla="*/ 0 w 8643258"/>
+                            <a:gd name="connsiteY5" fmla="*/ 8976468 h 8976468"/>
+                            <a:gd name="connsiteX6" fmla="*/ 0 w 8643258"/>
+                            <a:gd name="connsiteY6" fmla="*/ 416033 h 8976468"/>
+                            <a:gd name="connsiteX0" fmla="*/ 0 w 8643258"/>
+                            <a:gd name="connsiteY0" fmla="*/ 416033 h 8976468"/>
+                            <a:gd name="connsiteX1" fmla="*/ 4430300 w 8643258"/>
+                            <a:gd name="connsiteY1" fmla="*/ 1539983 h 8976468"/>
+                            <a:gd name="connsiteX2" fmla="*/ 6563811 w 8643258"/>
+                            <a:gd name="connsiteY2" fmla="*/ 1017468 h 8976468"/>
+                            <a:gd name="connsiteX3" fmla="*/ 8643258 w 8643258"/>
+                            <a:gd name="connsiteY3" fmla="*/ 465019 h 8976468"/>
+                            <a:gd name="connsiteX4" fmla="*/ 8153400 w 8643258"/>
+                            <a:gd name="connsiteY4" fmla="*/ 8976468 h 8976468"/>
+                            <a:gd name="connsiteX5" fmla="*/ 0 w 8643258"/>
+                            <a:gd name="connsiteY5" fmla="*/ 8976468 h 8976468"/>
+                            <a:gd name="connsiteX6" fmla="*/ 0 w 8643258"/>
+                            <a:gd name="connsiteY6" fmla="*/ 416033 h 8976468"/>
+                            <a:gd name="connsiteX0" fmla="*/ 0 w 8643258"/>
+                            <a:gd name="connsiteY0" fmla="*/ 416033 h 8976468"/>
+                            <a:gd name="connsiteX1" fmla="*/ 4430300 w 8643258"/>
+                            <a:gd name="connsiteY1" fmla="*/ 1539983 h 8976468"/>
+                            <a:gd name="connsiteX2" fmla="*/ 6563811 w 8643258"/>
+                            <a:gd name="connsiteY2" fmla="*/ 1017468 h 8976468"/>
+                            <a:gd name="connsiteX3" fmla="*/ 8643258 w 8643258"/>
+                            <a:gd name="connsiteY3" fmla="*/ 465019 h 8976468"/>
+                            <a:gd name="connsiteX4" fmla="*/ 8153400 w 8643258"/>
+                            <a:gd name="connsiteY4" fmla="*/ 8976468 h 8976468"/>
+                            <a:gd name="connsiteX5" fmla="*/ 0 w 8643258"/>
+                            <a:gd name="connsiteY5" fmla="*/ 8976468 h 8976468"/>
+                            <a:gd name="connsiteX6" fmla="*/ 0 w 8643258"/>
+                            <a:gd name="connsiteY6" fmla="*/ 416033 h 8976468"/>
+                            <a:gd name="connsiteX0" fmla="*/ 0 w 9824309"/>
+                            <a:gd name="connsiteY0" fmla="*/ 3715339 h 8511449"/>
+                            <a:gd name="connsiteX1" fmla="*/ 5611351 w 9824309"/>
+                            <a:gd name="connsiteY1" fmla="*/ 1074964 h 8511449"/>
+                            <a:gd name="connsiteX2" fmla="*/ 7744862 w 9824309"/>
+                            <a:gd name="connsiteY2" fmla="*/ 552449 h 8511449"/>
+                            <a:gd name="connsiteX3" fmla="*/ 9824309 w 9824309"/>
+                            <a:gd name="connsiteY3" fmla="*/ 0 h 8511449"/>
+                            <a:gd name="connsiteX4" fmla="*/ 9334451 w 9824309"/>
+                            <a:gd name="connsiteY4" fmla="*/ 8511449 h 8511449"/>
+                            <a:gd name="connsiteX5" fmla="*/ 1181051 w 9824309"/>
+                            <a:gd name="connsiteY5" fmla="*/ 8511449 h 8511449"/>
+                            <a:gd name="connsiteX6" fmla="*/ 0 w 9824309"/>
+                            <a:gd name="connsiteY6" fmla="*/ 3715339 h 8511449"/>
+                            <a:gd name="connsiteX0" fmla="*/ 0 w 9770971"/>
+                            <a:gd name="connsiteY0" fmla="*/ 4416372 h 8511449"/>
+                            <a:gd name="connsiteX1" fmla="*/ 5558013 w 9770971"/>
+                            <a:gd name="connsiteY1" fmla="*/ 1074964 h 8511449"/>
+                            <a:gd name="connsiteX2" fmla="*/ 7691524 w 9770971"/>
+                            <a:gd name="connsiteY2" fmla="*/ 552449 h 8511449"/>
+                            <a:gd name="connsiteX3" fmla="*/ 9770971 w 9770971"/>
+                            <a:gd name="connsiteY3" fmla="*/ 0 h 8511449"/>
+                            <a:gd name="connsiteX4" fmla="*/ 9281113 w 9770971"/>
+                            <a:gd name="connsiteY4" fmla="*/ 8511449 h 8511449"/>
+                            <a:gd name="connsiteX5" fmla="*/ 1127713 w 9770971"/>
+                            <a:gd name="connsiteY5" fmla="*/ 8511449 h 8511449"/>
+                            <a:gd name="connsiteX6" fmla="*/ 0 w 9770971"/>
+                            <a:gd name="connsiteY6" fmla="*/ 4416372 h 8511449"/>
+                            <a:gd name="connsiteX0" fmla="*/ 0 w 9770971"/>
+                            <a:gd name="connsiteY0" fmla="*/ 4416372 h 8511449"/>
+                            <a:gd name="connsiteX1" fmla="*/ 5558013 w 9770971"/>
+                            <a:gd name="connsiteY1" fmla="*/ 1074964 h 8511449"/>
+                            <a:gd name="connsiteX2" fmla="*/ 7691524 w 9770971"/>
+                            <a:gd name="connsiteY2" fmla="*/ 552449 h 8511449"/>
+                            <a:gd name="connsiteX3" fmla="*/ 9770971 w 9770971"/>
+                            <a:gd name="connsiteY3" fmla="*/ 0 h 8511449"/>
+                            <a:gd name="connsiteX4" fmla="*/ 9281113 w 9770971"/>
+                            <a:gd name="connsiteY4" fmla="*/ 8511449 h 8511449"/>
+                            <a:gd name="connsiteX5" fmla="*/ 1127713 w 9770971"/>
+                            <a:gd name="connsiteY5" fmla="*/ 8511449 h 8511449"/>
+                            <a:gd name="connsiteX6" fmla="*/ 0 w 9770971"/>
+                            <a:gd name="connsiteY6" fmla="*/ 4416372 h 8511449"/>
+                            <a:gd name="connsiteX0" fmla="*/ 0 w 9770971"/>
+                            <a:gd name="connsiteY0" fmla="*/ 4416372 h 8511449"/>
+                            <a:gd name="connsiteX1" fmla="*/ 5558013 w 9770971"/>
+                            <a:gd name="connsiteY1" fmla="*/ 1074964 h 8511449"/>
+                            <a:gd name="connsiteX2" fmla="*/ 7691524 w 9770971"/>
+                            <a:gd name="connsiteY2" fmla="*/ 552449 h 8511449"/>
+                            <a:gd name="connsiteX3" fmla="*/ 9770971 w 9770971"/>
+                            <a:gd name="connsiteY3" fmla="*/ 0 h 8511449"/>
+                            <a:gd name="connsiteX4" fmla="*/ 9281113 w 9770971"/>
+                            <a:gd name="connsiteY4" fmla="*/ 8511449 h 8511449"/>
+                            <a:gd name="connsiteX5" fmla="*/ 1127713 w 9770971"/>
+                            <a:gd name="connsiteY5" fmla="*/ 8511449 h 8511449"/>
+                            <a:gd name="connsiteX6" fmla="*/ 0 w 9770971"/>
+                            <a:gd name="connsiteY6" fmla="*/ 4416372 h 8511449"/>
+                            <a:gd name="connsiteX0" fmla="*/ 0 w 9770971"/>
+                            <a:gd name="connsiteY0" fmla="*/ 4416372 h 8511449"/>
+                            <a:gd name="connsiteX1" fmla="*/ 5558013 w 9770971"/>
+                            <a:gd name="connsiteY1" fmla="*/ 1074964 h 8511449"/>
+                            <a:gd name="connsiteX2" fmla="*/ 7691524 w 9770971"/>
+                            <a:gd name="connsiteY2" fmla="*/ 552449 h 8511449"/>
+                            <a:gd name="connsiteX3" fmla="*/ 9770971 w 9770971"/>
+                            <a:gd name="connsiteY3" fmla="*/ 0 h 8511449"/>
+                            <a:gd name="connsiteX4" fmla="*/ 9281113 w 9770971"/>
+                            <a:gd name="connsiteY4" fmla="*/ 8511449 h 8511449"/>
+                            <a:gd name="connsiteX5" fmla="*/ 3964956 w 9770971"/>
+                            <a:gd name="connsiteY5" fmla="*/ 8511449 h 8511449"/>
+                            <a:gd name="connsiteX6" fmla="*/ 1127713 w 9770971"/>
+                            <a:gd name="connsiteY6" fmla="*/ 8511449 h 8511449"/>
+                            <a:gd name="connsiteX7" fmla="*/ 0 w 9770971"/>
+                            <a:gd name="connsiteY7" fmla="*/ 4416372 h 8511449"/>
+                            <a:gd name="connsiteX0" fmla="*/ 0 w 9770971"/>
+                            <a:gd name="connsiteY0" fmla="*/ 4416372 h 8511449"/>
+                            <a:gd name="connsiteX1" fmla="*/ 5558013 w 9770971"/>
+                            <a:gd name="connsiteY1" fmla="*/ 1074964 h 8511449"/>
+                            <a:gd name="connsiteX2" fmla="*/ 7691524 w 9770971"/>
+                            <a:gd name="connsiteY2" fmla="*/ 552449 h 8511449"/>
+                            <a:gd name="connsiteX3" fmla="*/ 9770971 w 9770971"/>
+                            <a:gd name="connsiteY3" fmla="*/ 0 h 8511449"/>
+                            <a:gd name="connsiteX4" fmla="*/ 9281113 w 9770971"/>
+                            <a:gd name="connsiteY4" fmla="*/ 8511449 h 8511449"/>
+                            <a:gd name="connsiteX5" fmla="*/ 3964956 w 9770971"/>
+                            <a:gd name="connsiteY5" fmla="*/ 8511449 h 8511449"/>
+                            <a:gd name="connsiteX6" fmla="*/ 1129346 w 9770971"/>
+                            <a:gd name="connsiteY6" fmla="*/ 8478792 h 8511449"/>
+                            <a:gd name="connsiteX7" fmla="*/ 0 w 9770971"/>
+                            <a:gd name="connsiteY7" fmla="*/ 4416372 h 8511449"/>
+                            <a:gd name="connsiteX0" fmla="*/ 0 w 9770971"/>
+                            <a:gd name="connsiteY0" fmla="*/ 4416372 h 8554992"/>
+                            <a:gd name="connsiteX1" fmla="*/ 5558013 w 9770971"/>
+                            <a:gd name="connsiteY1" fmla="*/ 1074964 h 8554992"/>
+                            <a:gd name="connsiteX2" fmla="*/ 7691524 w 9770971"/>
+                            <a:gd name="connsiteY2" fmla="*/ 552449 h 8554992"/>
+                            <a:gd name="connsiteX3" fmla="*/ 9770971 w 9770971"/>
+                            <a:gd name="connsiteY3" fmla="*/ 0 h 8554992"/>
+                            <a:gd name="connsiteX4" fmla="*/ 9281113 w 9770971"/>
+                            <a:gd name="connsiteY4" fmla="*/ 8511449 h 8554992"/>
+                            <a:gd name="connsiteX5" fmla="*/ 3975842 w 9770971"/>
+                            <a:gd name="connsiteY5" fmla="*/ 8554992 h 8554992"/>
+                            <a:gd name="connsiteX6" fmla="*/ 1129346 w 9770971"/>
+                            <a:gd name="connsiteY6" fmla="*/ 8478792 h 8554992"/>
+                            <a:gd name="connsiteX7" fmla="*/ 0 w 9770971"/>
+                            <a:gd name="connsiteY7" fmla="*/ 4416372 h 8554992"/>
+                            <a:gd name="connsiteX0" fmla="*/ 0 w 9770971"/>
+                            <a:gd name="connsiteY0" fmla="*/ 4416372 h 8554992"/>
+                            <a:gd name="connsiteX1" fmla="*/ 5558013 w 9770971"/>
+                            <a:gd name="connsiteY1" fmla="*/ 1074964 h 8554992"/>
+                            <a:gd name="connsiteX2" fmla="*/ 7691524 w 9770971"/>
+                            <a:gd name="connsiteY2" fmla="*/ 552449 h 8554992"/>
+                            <a:gd name="connsiteX3" fmla="*/ 9770971 w 9770971"/>
+                            <a:gd name="connsiteY3" fmla="*/ 0 h 8554992"/>
+                            <a:gd name="connsiteX4" fmla="*/ 9253899 w 9770971"/>
+                            <a:gd name="connsiteY4" fmla="*/ 8554992 h 8554992"/>
+                            <a:gd name="connsiteX5" fmla="*/ 3975842 w 9770971"/>
+                            <a:gd name="connsiteY5" fmla="*/ 8554992 h 8554992"/>
+                            <a:gd name="connsiteX6" fmla="*/ 1129346 w 9770971"/>
+                            <a:gd name="connsiteY6" fmla="*/ 8478792 h 8554992"/>
+                            <a:gd name="connsiteX7" fmla="*/ 0 w 9770971"/>
+                            <a:gd name="connsiteY7" fmla="*/ 4416372 h 8554992"/>
+                            <a:gd name="connsiteX0" fmla="*/ 0 w 9770971"/>
+                            <a:gd name="connsiteY0" fmla="*/ 4416372 h 8554992"/>
+                            <a:gd name="connsiteX1" fmla="*/ 5558013 w 9770971"/>
+                            <a:gd name="connsiteY1" fmla="*/ 1074964 h 8554992"/>
+                            <a:gd name="connsiteX2" fmla="*/ 7686081 w 9770971"/>
+                            <a:gd name="connsiteY2" fmla="*/ 536120 h 8554992"/>
+                            <a:gd name="connsiteX3" fmla="*/ 9770971 w 9770971"/>
+                            <a:gd name="connsiteY3" fmla="*/ 0 h 8554992"/>
+                            <a:gd name="connsiteX4" fmla="*/ 9253899 w 9770971"/>
+                            <a:gd name="connsiteY4" fmla="*/ 8554992 h 8554992"/>
+                            <a:gd name="connsiteX5" fmla="*/ 3975842 w 9770971"/>
+                            <a:gd name="connsiteY5" fmla="*/ 8554992 h 8554992"/>
+                            <a:gd name="connsiteX6" fmla="*/ 1129346 w 9770971"/>
+                            <a:gd name="connsiteY6" fmla="*/ 8478792 h 8554992"/>
+                            <a:gd name="connsiteX7" fmla="*/ 0 w 9770971"/>
+                            <a:gd name="connsiteY7" fmla="*/ 4416372 h 8554992"/>
+                            <a:gd name="connsiteX0" fmla="*/ 0 w 9770971"/>
+                            <a:gd name="connsiteY0" fmla="*/ 4416372 h 8554992"/>
+                            <a:gd name="connsiteX1" fmla="*/ 5525358 w 9770971"/>
+                            <a:gd name="connsiteY1" fmla="*/ 1080407 h 8554992"/>
+                            <a:gd name="connsiteX2" fmla="*/ 7686081 w 9770971"/>
+                            <a:gd name="connsiteY2" fmla="*/ 536120 h 8554992"/>
+                            <a:gd name="connsiteX3" fmla="*/ 9770971 w 9770971"/>
+                            <a:gd name="connsiteY3" fmla="*/ 0 h 8554992"/>
+                            <a:gd name="connsiteX4" fmla="*/ 9253899 w 9770971"/>
+                            <a:gd name="connsiteY4" fmla="*/ 8554992 h 8554992"/>
+                            <a:gd name="connsiteX5" fmla="*/ 3975842 w 9770971"/>
+                            <a:gd name="connsiteY5" fmla="*/ 8554992 h 8554992"/>
+                            <a:gd name="connsiteX6" fmla="*/ 1129346 w 9770971"/>
+                            <a:gd name="connsiteY6" fmla="*/ 8478792 h 8554992"/>
+                            <a:gd name="connsiteX7" fmla="*/ 0 w 9770971"/>
+                            <a:gd name="connsiteY7" fmla="*/ 4416372 h 8554992"/>
+                            <a:gd name="connsiteX0" fmla="*/ 0 w 9770971"/>
+                            <a:gd name="connsiteY0" fmla="*/ 4416372 h 8554992"/>
+                            <a:gd name="connsiteX1" fmla="*/ 5525358 w 9770971"/>
+                            <a:gd name="connsiteY1" fmla="*/ 1080407 h 8554992"/>
+                            <a:gd name="connsiteX2" fmla="*/ 7686081 w 9770971"/>
+                            <a:gd name="connsiteY2" fmla="*/ 536120 h 8554992"/>
+                            <a:gd name="connsiteX3" fmla="*/ 9770971 w 9770971"/>
+                            <a:gd name="connsiteY3" fmla="*/ 0 h 8554992"/>
+                            <a:gd name="connsiteX4" fmla="*/ 9253899 w 9770971"/>
+                            <a:gd name="connsiteY4" fmla="*/ 8554992 h 8554992"/>
+                            <a:gd name="connsiteX5" fmla="*/ 3975842 w 9770971"/>
+                            <a:gd name="connsiteY5" fmla="*/ 8554992 h 8554992"/>
+                            <a:gd name="connsiteX6" fmla="*/ 1129346 w 9770971"/>
+                            <a:gd name="connsiteY6" fmla="*/ 8478792 h 8554992"/>
+                            <a:gd name="connsiteX7" fmla="*/ 0 w 9770971"/>
+                            <a:gd name="connsiteY7" fmla="*/ 4416372 h 8554992"/>
+                            <a:gd name="connsiteX0" fmla="*/ 0 w 9770971"/>
+                            <a:gd name="connsiteY0" fmla="*/ 4416372 h 8554992"/>
+                            <a:gd name="connsiteX1" fmla="*/ 5525358 w 9770971"/>
+                            <a:gd name="connsiteY1" fmla="*/ 1080407 h 8554992"/>
+                            <a:gd name="connsiteX2" fmla="*/ 7686081 w 9770971"/>
+                            <a:gd name="connsiteY2" fmla="*/ 536120 h 8554992"/>
+                            <a:gd name="connsiteX3" fmla="*/ 9770971 w 9770971"/>
+                            <a:gd name="connsiteY3" fmla="*/ 0 h 8554992"/>
+                            <a:gd name="connsiteX4" fmla="*/ 9253899 w 9770971"/>
+                            <a:gd name="connsiteY4" fmla="*/ 8554992 h 8554992"/>
+                            <a:gd name="connsiteX5" fmla="*/ 3975842 w 9770971"/>
+                            <a:gd name="connsiteY5" fmla="*/ 8554992 h 8554992"/>
+                            <a:gd name="connsiteX6" fmla="*/ 1129346 w 9770971"/>
+                            <a:gd name="connsiteY6" fmla="*/ 8478792 h 8554992"/>
+                            <a:gd name="connsiteX7" fmla="*/ 0 w 9770971"/>
+                            <a:gd name="connsiteY7" fmla="*/ 4416372 h 8554992"/>
+                            <a:gd name="connsiteX0" fmla="*/ 0 w 9803627"/>
+                            <a:gd name="connsiteY0" fmla="*/ 4394603 h 8554992"/>
+                            <a:gd name="connsiteX1" fmla="*/ 5558014 w 9803627"/>
+                            <a:gd name="connsiteY1" fmla="*/ 1080407 h 8554992"/>
+                            <a:gd name="connsiteX2" fmla="*/ 7718737 w 9803627"/>
+                            <a:gd name="connsiteY2" fmla="*/ 536120 h 8554992"/>
+                            <a:gd name="connsiteX3" fmla="*/ 9803627 w 9803627"/>
+                            <a:gd name="connsiteY3" fmla="*/ 0 h 8554992"/>
+                            <a:gd name="connsiteX4" fmla="*/ 9286555 w 9803627"/>
+                            <a:gd name="connsiteY4" fmla="*/ 8554992 h 8554992"/>
+                            <a:gd name="connsiteX5" fmla="*/ 4008498 w 9803627"/>
+                            <a:gd name="connsiteY5" fmla="*/ 8554992 h 8554992"/>
+                            <a:gd name="connsiteX6" fmla="*/ 1162002 w 9803627"/>
+                            <a:gd name="connsiteY6" fmla="*/ 8478792 h 8554992"/>
+                            <a:gd name="connsiteX7" fmla="*/ 0 w 9803627"/>
+                            <a:gd name="connsiteY7" fmla="*/ 4394603 h 8554992"/>
+                            <a:gd name="connsiteX0" fmla="*/ 0 w 9803627"/>
+                            <a:gd name="connsiteY0" fmla="*/ 4394603 h 8554992"/>
+                            <a:gd name="connsiteX1" fmla="*/ 5558014 w 9803627"/>
+                            <a:gd name="connsiteY1" fmla="*/ 1080407 h 8554992"/>
+                            <a:gd name="connsiteX2" fmla="*/ 7718737 w 9803627"/>
+                            <a:gd name="connsiteY2" fmla="*/ 536120 h 8554992"/>
+                            <a:gd name="connsiteX3" fmla="*/ 9803627 w 9803627"/>
+                            <a:gd name="connsiteY3" fmla="*/ 0 h 8554992"/>
+                            <a:gd name="connsiteX4" fmla="*/ 9286555 w 9803627"/>
+                            <a:gd name="connsiteY4" fmla="*/ 8554992 h 8554992"/>
+                            <a:gd name="connsiteX5" fmla="*/ 4008498 w 9803627"/>
+                            <a:gd name="connsiteY5" fmla="*/ 8554992 h 8554992"/>
+                            <a:gd name="connsiteX6" fmla="*/ 1162002 w 9803627"/>
+                            <a:gd name="connsiteY6" fmla="*/ 8478792 h 8554992"/>
+                            <a:gd name="connsiteX7" fmla="*/ 0 w 9803627"/>
+                            <a:gd name="connsiteY7" fmla="*/ 4394603 h 8554992"/>
+                            <a:gd name="connsiteX0" fmla="*/ 0 w 9125457"/>
+                            <a:gd name="connsiteY0" fmla="*/ 6741464 h 8554992"/>
+                            <a:gd name="connsiteX1" fmla="*/ 4879844 w 9125457"/>
+                            <a:gd name="connsiteY1" fmla="*/ 1080407 h 8554992"/>
+                            <a:gd name="connsiteX2" fmla="*/ 7040567 w 9125457"/>
+                            <a:gd name="connsiteY2" fmla="*/ 536120 h 8554992"/>
+                            <a:gd name="connsiteX3" fmla="*/ 9125457 w 9125457"/>
+                            <a:gd name="connsiteY3" fmla="*/ 0 h 8554992"/>
+                            <a:gd name="connsiteX4" fmla="*/ 8608385 w 9125457"/>
+                            <a:gd name="connsiteY4" fmla="*/ 8554992 h 8554992"/>
+                            <a:gd name="connsiteX5" fmla="*/ 3330328 w 9125457"/>
+                            <a:gd name="connsiteY5" fmla="*/ 8554992 h 8554992"/>
+                            <a:gd name="connsiteX6" fmla="*/ 483832 w 9125457"/>
+                            <a:gd name="connsiteY6" fmla="*/ 8478792 h 8554992"/>
+                            <a:gd name="connsiteX7" fmla="*/ 0 w 9125457"/>
+                            <a:gd name="connsiteY7" fmla="*/ 6741464 h 8554992"/>
+                            <a:gd name="connsiteX0" fmla="*/ 0 w 9125457"/>
+                            <a:gd name="connsiteY0" fmla="*/ 6741464 h 8554992"/>
+                            <a:gd name="connsiteX1" fmla="*/ 7040567 w 9125457"/>
+                            <a:gd name="connsiteY1" fmla="*/ 536120 h 8554992"/>
+                            <a:gd name="connsiteX2" fmla="*/ 9125457 w 9125457"/>
+                            <a:gd name="connsiteY2" fmla="*/ 0 h 8554992"/>
+                            <a:gd name="connsiteX3" fmla="*/ 8608385 w 9125457"/>
+                            <a:gd name="connsiteY3" fmla="*/ 8554992 h 8554992"/>
+                            <a:gd name="connsiteX4" fmla="*/ 3330328 w 9125457"/>
+                            <a:gd name="connsiteY4" fmla="*/ 8554992 h 8554992"/>
+                            <a:gd name="connsiteX5" fmla="*/ 483832 w 9125457"/>
+                            <a:gd name="connsiteY5" fmla="*/ 8478792 h 8554992"/>
+                            <a:gd name="connsiteX6" fmla="*/ 0 w 9125457"/>
+                            <a:gd name="connsiteY6" fmla="*/ 6741464 h 8554992"/>
+                            <a:gd name="connsiteX0" fmla="*/ 0 w 9125457"/>
+                            <a:gd name="connsiteY0" fmla="*/ 6753186 h 8566714"/>
+                            <a:gd name="connsiteX1" fmla="*/ 9125457 w 9125457"/>
+                            <a:gd name="connsiteY1" fmla="*/ 11722 h 8566714"/>
+                            <a:gd name="connsiteX2" fmla="*/ 8608385 w 9125457"/>
+                            <a:gd name="connsiteY2" fmla="*/ 8566714 h 8566714"/>
+                            <a:gd name="connsiteX3" fmla="*/ 3330328 w 9125457"/>
+                            <a:gd name="connsiteY3" fmla="*/ 8566714 h 8566714"/>
+                            <a:gd name="connsiteX4" fmla="*/ 483832 w 9125457"/>
+                            <a:gd name="connsiteY4" fmla="*/ 8490514 h 8566714"/>
+                            <a:gd name="connsiteX5" fmla="*/ 0 w 9125457"/>
+                            <a:gd name="connsiteY5" fmla="*/ 6753186 h 8566714"/>
+                            <a:gd name="connsiteX0" fmla="*/ 0 w 8608385"/>
+                            <a:gd name="connsiteY0" fmla="*/ 2228660 h 4042188"/>
+                            <a:gd name="connsiteX1" fmla="*/ 5559347 w 8608385"/>
+                            <a:gd name="connsiteY1" fmla="*/ 51538 h 4042188"/>
+                            <a:gd name="connsiteX2" fmla="*/ 8608385 w 8608385"/>
+                            <a:gd name="connsiteY2" fmla="*/ 4042188 h 4042188"/>
+                            <a:gd name="connsiteX3" fmla="*/ 3330328 w 8608385"/>
+                            <a:gd name="connsiteY3" fmla="*/ 4042188 h 4042188"/>
+                            <a:gd name="connsiteX4" fmla="*/ 483832 w 8608385"/>
+                            <a:gd name="connsiteY4" fmla="*/ 3965988 h 4042188"/>
+                            <a:gd name="connsiteX5" fmla="*/ 0 w 8608385"/>
+                            <a:gd name="connsiteY5" fmla="*/ 2228660 h 4042188"/>
+                            <a:gd name="connsiteX0" fmla="*/ 0 w 8608385"/>
+                            <a:gd name="connsiteY0" fmla="*/ 700025 h 2513553"/>
+                            <a:gd name="connsiteX1" fmla="*/ 3288669 w 8608385"/>
+                            <a:gd name="connsiteY1" fmla="*/ 702446 h 2513553"/>
+                            <a:gd name="connsiteX2" fmla="*/ 8608385 w 8608385"/>
+                            <a:gd name="connsiteY2" fmla="*/ 2513553 h 2513553"/>
+                            <a:gd name="connsiteX3" fmla="*/ 3330328 w 8608385"/>
+                            <a:gd name="connsiteY3" fmla="*/ 2513553 h 2513553"/>
+                            <a:gd name="connsiteX4" fmla="*/ 483832 w 8608385"/>
+                            <a:gd name="connsiteY4" fmla="*/ 2437353 h 2513553"/>
+                            <a:gd name="connsiteX5" fmla="*/ 0 w 8608385"/>
+                            <a:gd name="connsiteY5" fmla="*/ 700025 h 2513553"/>
+                            <a:gd name="connsiteX0" fmla="*/ 0 w 3647944"/>
+                            <a:gd name="connsiteY0" fmla="*/ 700025 h 2513553"/>
+                            <a:gd name="connsiteX1" fmla="*/ 3288669 w 3647944"/>
+                            <a:gd name="connsiteY1" fmla="*/ 702446 h 2513553"/>
+                            <a:gd name="connsiteX2" fmla="*/ 3647944 w 3647944"/>
+                            <a:gd name="connsiteY2" fmla="*/ 2513553 h 2513553"/>
+                            <a:gd name="connsiteX3" fmla="*/ 3330328 w 3647944"/>
+                            <a:gd name="connsiteY3" fmla="*/ 2513553 h 2513553"/>
+                            <a:gd name="connsiteX4" fmla="*/ 483832 w 3647944"/>
+                            <a:gd name="connsiteY4" fmla="*/ 2437353 h 2513553"/>
+                            <a:gd name="connsiteX5" fmla="*/ 0 w 3647944"/>
+                            <a:gd name="connsiteY5" fmla="*/ 700025 h 2513553"/>
+                            <a:gd name="connsiteX0" fmla="*/ 0 w 3330328"/>
+                            <a:gd name="connsiteY0" fmla="*/ 700025 h 2513553"/>
+                            <a:gd name="connsiteX1" fmla="*/ 3288669 w 3330328"/>
+                            <a:gd name="connsiteY1" fmla="*/ 702446 h 2513553"/>
+                            <a:gd name="connsiteX2" fmla="*/ 3330328 w 3330328"/>
+                            <a:gd name="connsiteY2" fmla="*/ 2513553 h 2513553"/>
+                            <a:gd name="connsiteX3" fmla="*/ 483832 w 3330328"/>
+                            <a:gd name="connsiteY3" fmla="*/ 2437353 h 2513553"/>
+                            <a:gd name="connsiteX4" fmla="*/ 0 w 3330328"/>
+                            <a:gd name="connsiteY4" fmla="*/ 700025 h 2513553"/>
+                            <a:gd name="connsiteX0" fmla="*/ 0 w 3330328"/>
+                            <a:gd name="connsiteY0" fmla="*/ 633654 h 2447182"/>
+                            <a:gd name="connsiteX1" fmla="*/ 3288669 w 3330328"/>
+                            <a:gd name="connsiteY1" fmla="*/ 636075 h 2447182"/>
+                            <a:gd name="connsiteX2" fmla="*/ 3330328 w 3330328"/>
+                            <a:gd name="connsiteY2" fmla="*/ 2447182 h 2447182"/>
+                            <a:gd name="connsiteX3" fmla="*/ 483832 w 3330328"/>
+                            <a:gd name="connsiteY3" fmla="*/ 2370982 h 2447182"/>
+                            <a:gd name="connsiteX4" fmla="*/ 0 w 3330328"/>
+                            <a:gd name="connsiteY4" fmla="*/ 633654 h 2447182"/>
+                            <a:gd name="connsiteX0" fmla="*/ 0 w 3330328"/>
+                            <a:gd name="connsiteY0" fmla="*/ 13606 h 1827134"/>
+                            <a:gd name="connsiteX1" fmla="*/ 3288669 w 3330328"/>
+                            <a:gd name="connsiteY1" fmla="*/ 16027 h 1827134"/>
+                            <a:gd name="connsiteX2" fmla="*/ 3330328 w 3330328"/>
+                            <a:gd name="connsiteY2" fmla="*/ 1827134 h 1827134"/>
+                            <a:gd name="connsiteX3" fmla="*/ 483832 w 3330328"/>
+                            <a:gd name="connsiteY3" fmla="*/ 1750934 h 1827134"/>
+                            <a:gd name="connsiteX4" fmla="*/ 0 w 3330328"/>
+                            <a:gd name="connsiteY4" fmla="*/ 13606 h 1827134"/>
+                            <a:gd name="connsiteX0" fmla="*/ 0 w 3330328"/>
+                            <a:gd name="connsiteY0" fmla="*/ 16162 h 1829690"/>
+                            <a:gd name="connsiteX1" fmla="*/ 3288669 w 3330328"/>
+                            <a:gd name="connsiteY1" fmla="*/ 18583 h 1829690"/>
+                            <a:gd name="connsiteX2" fmla="*/ 3330328 w 3330328"/>
+                            <a:gd name="connsiteY2" fmla="*/ 1829690 h 1829690"/>
+                            <a:gd name="connsiteX3" fmla="*/ 483832 w 3330328"/>
+                            <a:gd name="connsiteY3" fmla="*/ 1753490 h 1829690"/>
+                            <a:gd name="connsiteX4" fmla="*/ 0 w 3330328"/>
+                            <a:gd name="connsiteY4" fmla="*/ 16162 h 1829690"/>
+                            <a:gd name="connsiteX0" fmla="*/ 0 w 3330328"/>
+                            <a:gd name="connsiteY0" fmla="*/ 28453 h 1841981"/>
+                            <a:gd name="connsiteX1" fmla="*/ 3330328 w 3330328"/>
+                            <a:gd name="connsiteY1" fmla="*/ 12291 h 1841981"/>
+                            <a:gd name="connsiteX2" fmla="*/ 3330328 w 3330328"/>
+                            <a:gd name="connsiteY2" fmla="*/ 1841981 h 1841981"/>
+                            <a:gd name="connsiteX3" fmla="*/ 483832 w 3330328"/>
+                            <a:gd name="connsiteY3" fmla="*/ 1765781 h 1841981"/>
+                            <a:gd name="connsiteX4" fmla="*/ 0 w 3330328"/>
+                            <a:gd name="connsiteY4" fmla="*/ 28453 h 1841981"/>
+                            <a:gd name="connsiteX0" fmla="*/ 0 w 3330328"/>
+                            <a:gd name="connsiteY0" fmla="*/ 16162 h 1829690"/>
+                            <a:gd name="connsiteX1" fmla="*/ 3330328 w 3330328"/>
+                            <a:gd name="connsiteY1" fmla="*/ 0 h 1829690"/>
+                            <a:gd name="connsiteX2" fmla="*/ 3330328 w 3330328"/>
+                            <a:gd name="connsiteY2" fmla="*/ 1829690 h 1829690"/>
+                            <a:gd name="connsiteX3" fmla="*/ 483832 w 3330328"/>
+                            <a:gd name="connsiteY3" fmla="*/ 1753490 h 1829690"/>
+                            <a:gd name="connsiteX4" fmla="*/ 0 w 3330328"/>
+                            <a:gd name="connsiteY4" fmla="*/ 16162 h 1829690"/>
+                            <a:gd name="connsiteX0" fmla="*/ 0 w 3330328"/>
+                            <a:gd name="connsiteY0" fmla="*/ 16162 h 1829690"/>
+                            <a:gd name="connsiteX1" fmla="*/ 3330328 w 3330328"/>
+                            <a:gd name="connsiteY1" fmla="*/ 0 h 1829690"/>
+                            <a:gd name="connsiteX2" fmla="*/ 3330328 w 3330328"/>
+                            <a:gd name="connsiteY2" fmla="*/ 1829690 h 1829690"/>
+                            <a:gd name="connsiteX3" fmla="*/ 483832 w 3330328"/>
+                            <a:gd name="connsiteY3" fmla="*/ 1753490 h 1829690"/>
+                            <a:gd name="connsiteX4" fmla="*/ 0 w 3330328"/>
+                            <a:gd name="connsiteY4" fmla="*/ 16162 h 1829690"/>
+                            <a:gd name="connsiteX0" fmla="*/ 0 w 3330328"/>
+                            <a:gd name="connsiteY0" fmla="*/ 16162 h 1829690"/>
+                            <a:gd name="connsiteX1" fmla="*/ 3315086 w 3330328"/>
+                            <a:gd name="connsiteY1" fmla="*/ 0 h 1829690"/>
+                            <a:gd name="connsiteX2" fmla="*/ 3330328 w 3330328"/>
+                            <a:gd name="connsiteY2" fmla="*/ 1829690 h 1829690"/>
+                            <a:gd name="connsiteX3" fmla="*/ 483832 w 3330328"/>
+                            <a:gd name="connsiteY3" fmla="*/ 1753490 h 1829690"/>
+                            <a:gd name="connsiteX4" fmla="*/ 0 w 3330328"/>
+                            <a:gd name="connsiteY4" fmla="*/ 16162 h 1829690"/>
+                            <a:gd name="connsiteX0" fmla="*/ 0 w 3315086"/>
+                            <a:gd name="connsiteY0" fmla="*/ 16162 h 1828674"/>
+                            <a:gd name="connsiteX1" fmla="*/ 3315086 w 3315086"/>
+                            <a:gd name="connsiteY1" fmla="*/ 0 h 1828674"/>
+                            <a:gd name="connsiteX2" fmla="*/ 3302893 w 3315086"/>
+                            <a:gd name="connsiteY2" fmla="*/ 1828674 h 1828674"/>
+                            <a:gd name="connsiteX3" fmla="*/ 483832 w 3315086"/>
+                            <a:gd name="connsiteY3" fmla="*/ 1753490 h 1828674"/>
+                            <a:gd name="connsiteX4" fmla="*/ 0 w 3315086"/>
+                            <a:gd name="connsiteY4" fmla="*/ 16162 h 1828674"/>
+                            <a:gd name="connsiteX0" fmla="*/ 0 w 3315086"/>
+                            <a:gd name="connsiteY0" fmla="*/ 8278 h 1820790"/>
+                            <a:gd name="connsiteX1" fmla="*/ 3315086 w 3315086"/>
+                            <a:gd name="connsiteY1" fmla="*/ 0 h 1820790"/>
+                            <a:gd name="connsiteX2" fmla="*/ 3302893 w 3315086"/>
+                            <a:gd name="connsiteY2" fmla="*/ 1820790 h 1820790"/>
+                            <a:gd name="connsiteX3" fmla="*/ 483832 w 3315086"/>
+                            <a:gd name="connsiteY3" fmla="*/ 1745606 h 1820790"/>
+                            <a:gd name="connsiteX4" fmla="*/ 0 w 3315086"/>
+                            <a:gd name="connsiteY4" fmla="*/ 8278 h 1820790"/>
+                          </a:gdLst>
+                          <a:ahLst/>
+                          <a:cxnLst>
+                            <a:cxn ang="0">
+                              <a:pos x="connsiteX0" y="connsiteY0"/>
+                            </a:cxn>
+                            <a:cxn ang="0">
+                              <a:pos x="connsiteX1" y="connsiteY1"/>
+                            </a:cxn>
+                            <a:cxn ang="0">
+                              <a:pos x="connsiteX2" y="connsiteY2"/>
+                            </a:cxn>
+                            <a:cxn ang="0">
+                              <a:pos x="connsiteX3" y="connsiteY3"/>
+                            </a:cxn>
+                            <a:cxn ang="0">
+                              <a:pos x="connsiteX4" y="connsiteY4"/>
+                            </a:cxn>
+                          </a:cxnLst>
+                          <a:rect l="l" t="t" r="r" b="b"/>
+                          <a:pathLst>
+                            <a:path w="3315086" h="1820790">
+                              <a:moveTo>
+                                <a:pt x="0" y="8278"/>
+                              </a:moveTo>
+                              <a:lnTo>
+                                <a:pt x="3315086" y="0"/>
+                              </a:lnTo>
+                              <a:cubicBezTo>
+                                <a:pt x="3311022" y="609558"/>
+                                <a:pt x="3306957" y="1211232"/>
+                                <a:pt x="3302893" y="1820790"/>
+                              </a:cubicBezTo>
+                              <a:lnTo>
+                                <a:pt x="483832" y="1745606"/>
+                              </a:lnTo>
+                              <a:lnTo>
+                                <a:pt x="0" y="8278"/>
+                              </a:lnTo>
+                              <a:close/>
+                            </a:path>
+                          </a:pathLst>
+                        </a:custGeom>
+                        <a:noFill/>
+                        <a:ln>
+                          <a:solidFill>
+                            <a:srgbClr val="EE0000"/>
+                          </a:solidFill>
+                        </a:ln>
+                      </wps:spPr>
+                      <wps:style>
+                        <a:lnRef idx="2">
+                          <a:schemeClr val="accent1">
+                            <a:shade val="15000"/>
+                          </a:schemeClr>
+                        </a:lnRef>
+                        <a:fillRef idx="1">
+                          <a:schemeClr val="accent1"/>
+                        </a:fillRef>
+                        <a:effectRef idx="0">
+                          <a:schemeClr val="accent1"/>
+                        </a:effectRef>
+                        <a:fontRef idx="minor">
+                          <a:schemeClr val="lt1"/>
+                        </a:fontRef>
+                      </wps:style>
+                      <wps:bodyPr rot="0" spcFirstLastPara="0" vertOverflow="overflow" horzOverflow="overflow" vert="horz" wrap="square" lIns="91440" tIns="45720" rIns="91440" bIns="45720" numCol="1" spcCol="0" rtlCol="0" fromWordArt="0" anchor="ctr" anchorCtr="0" forceAA="0" compatLnSpc="1">
+                        <a:prstTxWarp prst="textNoShape">
+                          <a:avLst/>
+                        </a:prstTxWarp>
+                        <a:noAutofit/>
+                      </wps:bodyPr>
+                    </wps:wsp>
+                  </a:graphicData>
+                </a:graphic>
+                <wp14:sizeRelH relativeFrom="margin">
+                  <wp14:pctWidth>0</wp14:pctWidth>
+                </wp14:sizeRelH>
+                <wp14:sizeRelV relativeFrom="margin">
+                  <wp14:pctHeight>0</wp14:pctHeight>
+                </wp14:sizeRelV>
+              </wp:anchor>
+            </w:drawing>
+          </mc:Choice>
+          <mc:Fallback>
+            <w:pict>
+              <v:shape w14:anchorId="0702BF4F" id="Rectángulo 1" o:spid="_x0000_s1026" style="position:absolute;margin-left:61.75pt;margin-top:330.85pt;width:261pt;height:143.35pt;z-index:251796480;visibility:visible;mso-wrap-style:square;mso-width-percent:0;mso-height-percent:0;mso-wrap-distance-left:9pt;mso-wrap-distance-top:0;mso-wrap-distance-right:9pt;mso-wrap-distance-bottom:0;mso-position-horizontal:absolute;mso-position-horizontal-relative:text;mso-position-vertical:absolute;mso-position-vertical-relative:text;mso-width-percent:0;mso-height-percent:0;mso-width-relative:margin;mso-height-relative:margin;v-text-anchor:middle" coordsize="3315086,1820790" o:gfxdata="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" path="m,8278l3315086,v-4064,609558,-8129,1211232,-12193,1820790l483832,1745606,,8278xe" filled="f" strokecolor="#e00" strokeweight="1pt">
+                <v:stroke joinstyle="miter"/>
+                <v:path arrowok="t" o:connecttype="custom" o:connectlocs="0,8277;3314700,0;3302508,1820545;483776,1745371;0,8277" o:connectangles="0,0,0,0,0"/>
+              </v:shape>
+            </w:pict>
+          </mc:Fallback>
+        </mc:AlternateContent>
+      </w:r>
+    </w:p>
     <w:sectPr>
-      <w:pgSz w:w="12240" w:h="15840"/>
-      <w:pgMar w:top="1417" w:right="1701" w:bottom="1417" w:left="1701" w:header="708" w:footer="708" w:gutter="0"/>
+      <w:pgSz w:w="20163" w:h="14510" w:orient="landscape" w:code="5"/>
+      <w:pgMar w:top="1701" w:right="5041" w:bottom="2438" w:left="1418" w:header="709" w:footer="709" w:gutter="0"/>
       <w:cols w:space="708"/>
       <w:docGrid w:linePitch="360"/>
     </w:sectPr>
@@ -7988,4 +14605,16 @@
     </a:ext>
   </a:extLst>
 </a:theme>
+</file>
+
+<file path=customXml/item1.xml><?xml version="1.0" encoding="utf-8"?>
+<b:Sources xmlns:b="http://schemas.openxmlformats.org/officeDocument/2006/bibliography" xmlns="http://schemas.openxmlformats.org/officeDocument/2006/bibliography" SelectedStyle="\APASixthEditionOfficeOnline.xsl" StyleName="APA" Version="6"/>
+</file>
+
+<file path=customXml/itemProps1.xml><?xml version="1.0" encoding="utf-8"?>
+<ds:datastoreItem xmlns:ds="http://schemas.openxmlformats.org/officeDocument/2006/customXml" ds:itemID="{60B70E96-5987-4954-8B98-C66228025008}">
+  <ds:schemaRefs>
+    <ds:schemaRef ds:uri="http://schemas.openxmlformats.org/officeDocument/2006/bibliography"/>
+  </ds:schemaRefs>
+</ds:datastoreItem>
 </file>
--- a/planos.docx
+++ b/planos.docx
@@ -2323,20 +2323,6 @@
           <w:tab w:val="left" w:pos="5576"/>
         </w:tabs>
       </w:pPr>
-    </w:p>
-    <w:p>
-      <w:pPr>
-        <w:tabs>
-          <w:tab w:val="left" w:pos="5576"/>
-        </w:tabs>
-      </w:pPr>
-    </w:p>
-    <w:p>
-      <w:pPr>
-        <w:tabs>
-          <w:tab w:val="left" w:pos="5576"/>
-        </w:tabs>
-      </w:pPr>
       <w:r>
         <w:rPr>
           <w:noProof/>
@@ -3997,14 +3983,6 @@
     <w:p/>
     <w:p/>
     <w:p>
-      <w:pPr>
-        <w:jc w:val="center"/>
-      </w:pPr>
-    </w:p>
-    <w:p>
-      <w:pPr>
-        <w:jc w:val="center"/>
-      </w:pPr>
       <w:r>
         <w:rPr>
           <w:noProof/>
@@ -4046,7 +4024,13 @@
                         <w:txbxContent>
                           <w:p>
                             <w:r>
-                              <w:t>Aula 1 (12 host)</w:t>
+                              <w:t>Aula 1 (1</w:t>
+                            </w:r>
+                            <w:r>
+                              <w:t>6</w:t>
+                            </w:r>
+                            <w:r>
+                              <w:t xml:space="preserve"> host)</w:t>
                             </w:r>
                           </w:p>
                         </w:txbxContent>
@@ -4071,12 +4055,18 @@
           </mc:Choice>
           <mc:Fallback>
             <w:pict>
-              <v:shape w14:anchorId="1ECBB579" id="_x0000_s1029" type="#_x0000_t202" style="position:absolute;left:0;text-align:left;margin-left:25.2pt;margin-top:7.55pt;width:90pt;height:21.25pt;z-index:251780096;visibility:visible;mso-wrap-style:square;mso-width-percent:0;mso-height-percent:0;mso-wrap-distance-left:9pt;mso-wrap-distance-top:0;mso-wrap-distance-right:9pt;mso-wrap-distance-bottom:0;mso-position-horizontal:absolute;mso-position-horizontal-relative:text;mso-position-vertical:absolute;mso-position-vertical-relative:text;mso-width-percent:0;mso-height-percent:0;mso-width-relative:margin;mso-height-relative:margin;v-text-anchor:top" o:gfxdata="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" filled="f" stroked="f" strokeweight=".5pt">
+              <v:shape w14:anchorId="1ECBB579" id="_x0000_s1029" type="#_x0000_t202" style="position:absolute;margin-left:25.2pt;margin-top:7.55pt;width:90pt;height:21.25pt;z-index:251780096;visibility:visible;mso-wrap-style:square;mso-width-percent:0;mso-height-percent:0;mso-wrap-distance-left:9pt;mso-wrap-distance-top:0;mso-wrap-distance-right:9pt;mso-wrap-distance-bottom:0;mso-position-horizontal:absolute;mso-position-horizontal-relative:text;mso-position-vertical:absolute;mso-position-vertical-relative:text;mso-width-percent:0;mso-height-percent:0;mso-width-relative:margin;mso-height-relative:margin;v-text-anchor:top" o:gfxdata="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" filled="f" stroked="f" strokeweight=".5pt">
                 <v:textbox>
                   <w:txbxContent>
                     <w:p>
                       <w:r>
-                        <w:t>Aula 1 (12 host)</w:t>
+                        <w:t>Aula 1 (1</w:t>
+                      </w:r>
+                      <w:r>
+                        <w:t>6</w:t>
+                      </w:r>
+                      <w:r>
+                        <w:t xml:space="preserve"> host)</w:t>
                       </w:r>
                     </w:p>
                   </w:txbxContent>
@@ -4098,35 +4088,34 @@
         <mc:AlternateContent>
           <mc:Choice Requires="wps">
             <w:drawing>
-              <wp:anchor distT="0" distB="0" distL="114300" distR="114300" simplePos="0" relativeHeight="251752448" behindDoc="0" locked="0" layoutInCell="1" allowOverlap="1" wp14:anchorId="03B0EE8C" wp14:editId="35BC2862">
+              <wp:anchor distT="0" distB="0" distL="114300" distR="114300" simplePos="0" relativeHeight="251833344" behindDoc="0" locked="0" layoutInCell="1" allowOverlap="1" wp14:anchorId="3AB1536B" wp14:editId="3FDA049E">
                 <wp:simplePos x="0" y="0"/>
                 <wp:positionH relativeFrom="column">
-                  <wp:posOffset>427300</wp:posOffset>
+                  <wp:posOffset>1764665</wp:posOffset>
                 </wp:positionH>
                 <wp:positionV relativeFrom="paragraph">
-                  <wp:posOffset>121699</wp:posOffset>
+                  <wp:posOffset>40005</wp:posOffset>
                 </wp:positionV>
-                <wp:extent cx="317224" cy="1774190"/>
-                <wp:effectExtent l="0" t="0" r="6985" b="0"/>
+                <wp:extent cx="215900" cy="431800"/>
+                <wp:effectExtent l="6350" t="0" r="0" b="0"/>
                 <wp:wrapNone/>
-                <wp:docPr id="1072493985" name="Rectángulo 1"/>
+                <wp:docPr id="1914416792" name="Rectángulo 1"/>
                 <wp:cNvGraphicFramePr/>
                 <a:graphic xmlns:a="http://schemas.openxmlformats.org/drawingml/2006/main">
                   <a:graphicData uri="http://schemas.microsoft.com/office/word/2010/wordprocessingShape">
                     <wps:wsp>
                       <wps:cNvSpPr/>
                       <wps:spPr>
-                        <a:xfrm>
+                        <a:xfrm rot="5400000">
                           <a:off x="0" y="0"/>
-                          <a:ext cx="317224" cy="1774190"/>
+                          <a:ext cx="215900" cy="431800"/>
                         </a:xfrm>
                         <a:prstGeom prst="rect">
                           <a:avLst/>
                         </a:prstGeom>
                         <a:solidFill>
-                          <a:schemeClr val="accent6">
-                            <a:lumMod val="20000"/>
-                            <a:lumOff val="80000"/>
+                          <a:schemeClr val="accent2">
+                            <a:lumMod val="75000"/>
                           </a:schemeClr>
                         </a:solidFill>
                         <a:ln>
@@ -4169,7 +4158,7 @@
           </mc:Choice>
           <mc:Fallback>
             <w:pict>
-              <v:rect w14:anchorId="41615ACF" id="Rectángulo 1" o:spid="_x0000_s1026" style="position:absolute;margin-left:33.65pt;margin-top:9.6pt;width:25pt;height:139.7pt;z-index:251752448;visibility:visible;mso-wrap-style:square;mso-width-percent:0;mso-height-percent:0;mso-wrap-distance-left:9pt;mso-wrap-distance-top:0;mso-wrap-distance-right:9pt;mso-wrap-distance-bottom:0;mso-position-horizontal:absolute;mso-position-horizontal-relative:text;mso-position-vertical:absolute;mso-position-vertical-relative:text;mso-width-percent:0;mso-height-percent:0;mso-width-relative:margin;mso-height-relative:margin;v-text-anchor:middle" o:gfxdata="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" fillcolor="#e2efd9 [665]" stroked="f" strokeweight="1pt"/>
+              <v:rect w14:anchorId="18AC6D5E" id="Rectángulo 1" o:spid="_x0000_s1026" style="position:absolute;margin-left:138.95pt;margin-top:3.15pt;width:17pt;height:34pt;rotation:90;z-index:251833344;visibility:visible;mso-wrap-style:square;mso-width-percent:0;mso-height-percent:0;mso-wrap-distance-left:9pt;mso-wrap-distance-top:0;mso-wrap-distance-right:9pt;mso-wrap-distance-bottom:0;mso-position-horizontal:absolute;mso-position-horizontal-relative:text;mso-position-vertical:absolute;mso-position-vertical-relative:text;mso-width-percent:0;mso-height-percent:0;mso-width-relative:margin;mso-height-relative:margin;v-text-anchor:middle" o:gfxdata="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" fillcolor="#c45911 [2405]" stroked="f" strokeweight="1pt"/>
             </w:pict>
           </mc:Fallback>
         </mc:AlternateContent>
@@ -4181,25 +4170,25 @@
         <mc:AlternateContent>
           <mc:Choice Requires="wps">
             <w:drawing>
-              <wp:anchor distT="0" distB="0" distL="114300" distR="114300" simplePos="0" relativeHeight="251748352" behindDoc="0" locked="0" layoutInCell="1" allowOverlap="1" wp14:anchorId="3ACDC714" wp14:editId="035B2396">
+              <wp:anchor distT="0" distB="0" distL="114300" distR="114300" simplePos="0" relativeHeight="251830272" behindDoc="0" locked="0" layoutInCell="1" allowOverlap="1" wp14:anchorId="2DE2D4DC" wp14:editId="720CD083">
                 <wp:simplePos x="0" y="0"/>
                 <wp:positionH relativeFrom="column">
-                  <wp:posOffset>749300</wp:posOffset>
+                  <wp:posOffset>2196465</wp:posOffset>
                 </wp:positionH>
                 <wp:positionV relativeFrom="paragraph">
-                  <wp:posOffset>138430</wp:posOffset>
+                  <wp:posOffset>40640</wp:posOffset>
                 </wp:positionV>
                 <wp:extent cx="215900" cy="431800"/>
-                <wp:effectExtent l="0" t="0" r="0" b="6350"/>
+                <wp:effectExtent l="6350" t="0" r="0" b="0"/>
                 <wp:wrapNone/>
-                <wp:docPr id="1665743395" name="Rectángulo 1"/>
+                <wp:docPr id="1103404211" name="Rectángulo 1"/>
                 <wp:cNvGraphicFramePr/>
                 <a:graphic xmlns:a="http://schemas.openxmlformats.org/drawingml/2006/main">
                   <a:graphicData uri="http://schemas.microsoft.com/office/word/2010/wordprocessingShape">
                     <wps:wsp>
                       <wps:cNvSpPr/>
                       <wps:spPr>
-                        <a:xfrm>
+                        <a:xfrm rot="5400000">
                           <a:off x="0" y="0"/>
                           <a:ext cx="215900" cy="431800"/>
                         </a:xfrm>
@@ -4251,7 +4240,7 @@
           </mc:Choice>
           <mc:Fallback>
             <w:pict>
-              <v:rect w14:anchorId="10629985" id="Rectángulo 1" o:spid="_x0000_s1026" style="position:absolute;margin-left:59pt;margin-top:10.9pt;width:17pt;height:34pt;z-index:251748352;visibility:visible;mso-wrap-style:square;mso-width-percent:0;mso-height-percent:0;mso-wrap-distance-left:9pt;mso-wrap-distance-top:0;mso-wrap-distance-right:9pt;mso-wrap-distance-bottom:0;mso-position-horizontal:absolute;mso-position-horizontal-relative:text;mso-position-vertical:absolute;mso-position-vertical-relative:text;mso-width-percent:0;mso-height-percent:0;mso-width-relative:margin;mso-height-relative:margin;v-text-anchor:middle" o:gfxdata="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" fillcolor="#c45911 [2405]" stroked="f" strokeweight="1pt"/>
+              <v:rect w14:anchorId="379A8A12" id="Rectángulo 1" o:spid="_x0000_s1026" style="position:absolute;margin-left:172.95pt;margin-top:3.2pt;width:17pt;height:34pt;rotation:90;z-index:251830272;visibility:visible;mso-wrap-style:square;mso-width-percent:0;mso-height-percent:0;mso-wrap-distance-left:9pt;mso-wrap-distance-top:0;mso-wrap-distance-right:9pt;mso-wrap-distance-bottom:0;mso-position-horizontal:absolute;mso-position-horizontal-relative:text;mso-position-vertical:absolute;mso-position-vertical-relative:text;mso-width-percent:0;mso-height-percent:0;mso-width-relative:margin;mso-height-relative:margin;v-text-anchor:middle" o:gfxdata="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" fillcolor="#c45911 [2405]" stroked="f" strokeweight="1pt"/>
             </w:pict>
           </mc:Fallback>
         </mc:AlternateContent>
@@ -4263,32 +4252,39 @@
         <mc:AlternateContent>
           <mc:Choice Requires="wps">
             <w:drawing>
-              <wp:anchor distT="0" distB="0" distL="114300" distR="114300" simplePos="0" relativeHeight="251726848" behindDoc="0" locked="0" layoutInCell="1" allowOverlap="1" wp14:anchorId="4C9A8DE0" wp14:editId="60419F1E">
+              <wp:anchor distT="0" distB="0" distL="114300" distR="114300" simplePos="0" relativeHeight="251849728" behindDoc="0" locked="0" layoutInCell="1" allowOverlap="1" wp14:anchorId="60B7065A" wp14:editId="687B873B">
                 <wp:simplePos x="0" y="0"/>
                 <wp:positionH relativeFrom="column">
-                  <wp:posOffset>427990</wp:posOffset>
+                  <wp:posOffset>2628900</wp:posOffset>
                 </wp:positionH>
                 <wp:positionV relativeFrom="paragraph">
-                  <wp:posOffset>121920</wp:posOffset>
+                  <wp:posOffset>40005</wp:posOffset>
                 </wp:positionV>
-                <wp:extent cx="2815200" cy="1774800"/>
-                <wp:effectExtent l="0" t="0" r="23495" b="16510"/>
+                <wp:extent cx="215900" cy="431800"/>
+                <wp:effectExtent l="6350" t="0" r="0" b="0"/>
                 <wp:wrapNone/>
-                <wp:docPr id="331923315" name="Rectángulo 1"/>
+                <wp:docPr id="262225931" name="Rectángulo 1"/>
                 <wp:cNvGraphicFramePr/>
                 <a:graphic xmlns:a="http://schemas.openxmlformats.org/drawingml/2006/main">
                   <a:graphicData uri="http://schemas.microsoft.com/office/word/2010/wordprocessingShape">
                     <wps:wsp>
                       <wps:cNvSpPr/>
                       <wps:spPr>
-                        <a:xfrm>
+                        <a:xfrm rot="5400000">
                           <a:off x="0" y="0"/>
-                          <a:ext cx="2815200" cy="1774800"/>
+                          <a:ext cx="215900" cy="431800"/>
                         </a:xfrm>
                         <a:prstGeom prst="rect">
                           <a:avLst/>
                         </a:prstGeom>
-                        <a:noFill/>
+                        <a:solidFill>
+                          <a:schemeClr val="accent2">
+                            <a:lumMod val="75000"/>
+                          </a:schemeClr>
+                        </a:solidFill>
+                        <a:ln>
+                          <a:noFill/>
+                        </a:ln>
                       </wps:spPr>
                       <wps:style>
                         <a:lnRef idx="2">
@@ -4326,13 +4322,11 @@
           </mc:Choice>
           <mc:Fallback>
             <w:pict>
-              <v:rect w14:anchorId="426244DA" id="Rectángulo 1" o:spid="_x0000_s1026" style="position:absolute;margin-left:33.7pt;margin-top:9.6pt;width:221.65pt;height:139.75pt;z-index:251726848;visibility:visible;mso-wrap-style:square;mso-width-percent:0;mso-height-percent:0;mso-wrap-distance-left:9pt;mso-wrap-distance-top:0;mso-wrap-distance-right:9pt;mso-wrap-distance-bottom:0;mso-position-horizontal:absolute;mso-position-horizontal-relative:text;mso-position-vertical:absolute;mso-position-vertical-relative:text;mso-width-percent:0;mso-height-percent:0;mso-width-relative:margin;mso-height-relative:margin;v-text-anchor:middle" o:gfxdata="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" filled="f" strokecolor="#09101d [484]" strokeweight="1pt"/>
+              <v:rect w14:anchorId="2E261BB2" id="Rectángulo 1" o:spid="_x0000_s1026" style="position:absolute;margin-left:207pt;margin-top:3.15pt;width:17pt;height:34pt;rotation:90;z-index:251849728;visibility:visible;mso-wrap-style:square;mso-width-percent:0;mso-height-percent:0;mso-wrap-distance-left:9pt;mso-wrap-distance-top:0;mso-wrap-distance-right:9pt;mso-wrap-distance-bottom:0;mso-position-horizontal:absolute;mso-position-horizontal-relative:text;mso-position-vertical:absolute;mso-position-vertical-relative:text;mso-width-percent:0;mso-height-percent:0;mso-width-relative:margin;mso-height-relative:margin;v-text-anchor:middle" o:gfxdata="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" fillcolor="#c45911 [2405]" stroked="f" strokeweight="1pt"/>
             </w:pict>
           </mc:Fallback>
         </mc:AlternateContent>
       </w:r>
-    </w:p>
-    <w:p>
       <w:r>
         <w:rPr>
           <w:noProof/>
@@ -4340,33 +4334,33 @@
         <mc:AlternateContent>
           <mc:Choice Requires="wps">
             <w:drawing>
-              <wp:anchor distT="0" distB="0" distL="114300" distR="114300" simplePos="0" relativeHeight="251750400" behindDoc="0" locked="0" layoutInCell="1" allowOverlap="1" wp14:anchorId="3BD3E2CB" wp14:editId="4AB058C4">
+              <wp:anchor distT="0" distB="0" distL="114300" distR="114300" simplePos="0" relativeHeight="251851776" behindDoc="0" locked="0" layoutInCell="1" allowOverlap="1" wp14:anchorId="35E1AF27" wp14:editId="2E0944B5">
                 <wp:simplePos x="0" y="0"/>
                 <wp:positionH relativeFrom="column">
-                  <wp:posOffset>1037590</wp:posOffset>
+                  <wp:posOffset>1334588</wp:posOffset>
                 </wp:positionH>
                 <wp:positionV relativeFrom="paragraph">
-                  <wp:posOffset>-183515</wp:posOffset>
+                  <wp:posOffset>43815</wp:posOffset>
                 </wp:positionV>
-                <wp:extent cx="324000" cy="36000"/>
-                <wp:effectExtent l="0" t="0" r="0" b="2540"/>
+                <wp:extent cx="215900" cy="431800"/>
+                <wp:effectExtent l="6350" t="0" r="0" b="0"/>
                 <wp:wrapNone/>
-                <wp:docPr id="1164868761" name="Rectángulo 1"/>
+                <wp:docPr id="2047246601" name="Rectángulo 1"/>
                 <wp:cNvGraphicFramePr/>
                 <a:graphic xmlns:a="http://schemas.openxmlformats.org/drawingml/2006/main">
                   <a:graphicData uri="http://schemas.microsoft.com/office/word/2010/wordprocessingShape">
                     <wps:wsp>
                       <wps:cNvSpPr/>
                       <wps:spPr>
-                        <a:xfrm flipV="1">
+                        <a:xfrm rot="5400000">
                           <a:off x="0" y="0"/>
-                          <a:ext cx="324000" cy="36000"/>
+                          <a:ext cx="215900" cy="431800"/>
                         </a:xfrm>
                         <a:prstGeom prst="rect">
                           <a:avLst/>
                         </a:prstGeom>
                         <a:solidFill>
-                          <a:schemeClr val="bg2">
+                          <a:schemeClr val="accent2">
                             <a:lumMod val="75000"/>
                           </a:schemeClr>
                         </a:solidFill>
@@ -4410,7 +4404,7 @@
           </mc:Choice>
           <mc:Fallback>
             <w:pict>
-              <v:rect w14:anchorId="63013B0A" id="Rectángulo 1" o:spid="_x0000_s1026" style="position:absolute;margin-left:81.7pt;margin-top:-14.45pt;width:25.5pt;height:2.85pt;flip:y;z-index:251750400;visibility:visible;mso-wrap-style:square;mso-width-percent:0;mso-height-percent:0;mso-wrap-distance-left:9pt;mso-wrap-distance-top:0;mso-wrap-distance-right:9pt;mso-wrap-distance-bottom:0;mso-position-horizontal:absolute;mso-position-horizontal-relative:text;mso-position-vertical:absolute;mso-position-vertical-relative:text;mso-width-percent:0;mso-height-percent:0;mso-width-relative:margin;mso-height-relative:margin;v-text-anchor:middle" o:gfxdata="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" fillcolor="#aeaaaa [2414]" stroked="f" strokeweight="1pt"/>
+              <v:rect w14:anchorId="0036FB93" id="Rectángulo 1" o:spid="_x0000_s1026" style="position:absolute;margin-left:105.1pt;margin-top:3.45pt;width:17pt;height:34pt;rotation:90;z-index:251851776;visibility:visible;mso-wrap-style:square;mso-width-percent:0;mso-height-percent:0;mso-wrap-distance-left:9pt;mso-wrap-distance-top:0;mso-wrap-distance-right:9pt;mso-wrap-distance-bottom:0;mso-position-horizontal:absolute;mso-position-horizontal-relative:text;mso-position-vertical:absolute;mso-position-vertical-relative:text;mso-width-percent:0;mso-height-percent:0;mso-width-relative:margin;mso-height-relative:margin;v-text-anchor:middle" o:gfxdata="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" fillcolor="#c45911 [2405]" stroked="f" strokeweight="1pt"/>
             </w:pict>
           </mc:Fallback>
         </mc:AlternateContent>
@@ -4422,18 +4416,18 @@
         <mc:AlternateContent>
           <mc:Choice Requires="wps">
             <w:drawing>
-              <wp:anchor distT="0" distB="0" distL="114300" distR="114300" simplePos="0" relativeHeight="251749376" behindDoc="0" locked="0" layoutInCell="1" allowOverlap="1" wp14:anchorId="6A4A3AEE" wp14:editId="3CC3B399">
+              <wp:anchor distT="0" distB="0" distL="114300" distR="114300" simplePos="0" relativeHeight="251653118" behindDoc="0" locked="0" layoutInCell="1" allowOverlap="1" wp14:anchorId="2AC8A00D" wp14:editId="6DB0DD20">
                 <wp:simplePos x="0" y="0"/>
                 <wp:positionH relativeFrom="column">
-                  <wp:posOffset>1038225</wp:posOffset>
+                  <wp:posOffset>427355</wp:posOffset>
                 </wp:positionH>
                 <wp:positionV relativeFrom="paragraph">
-                  <wp:posOffset>-163195</wp:posOffset>
+                  <wp:posOffset>115570</wp:posOffset>
                 </wp:positionV>
-                <wp:extent cx="274320" cy="514350"/>
-                <wp:effectExtent l="0" t="0" r="0" b="0"/>
+                <wp:extent cx="2814955" cy="1774190"/>
+                <wp:effectExtent l="0" t="0" r="4445" b="0"/>
                 <wp:wrapNone/>
-                <wp:docPr id="1670407434" name="Rectángulo 1"/>
+                <wp:docPr id="654894643" name="Rectángulo 1"/>
                 <wp:cNvGraphicFramePr/>
                 <a:graphic xmlns:a="http://schemas.openxmlformats.org/drawingml/2006/main">
                   <a:graphicData uri="http://schemas.microsoft.com/office/word/2010/wordprocessingShape">
@@ -4442,7 +4436,7 @@
                       <wps:spPr>
                         <a:xfrm>
                           <a:off x="0" y="0"/>
-                          <a:ext cx="274320" cy="514350"/>
+                          <a:ext cx="2814955" cy="1774190"/>
                         </a:xfrm>
                         <a:prstGeom prst="rect">
                           <a:avLst/>
@@ -4493,7 +4487,7 @@
           </mc:Choice>
           <mc:Fallback>
             <w:pict>
-              <v:rect w14:anchorId="5C2C63A4" id="Rectángulo 1" o:spid="_x0000_s1026" style="position:absolute;margin-left:81.75pt;margin-top:-12.85pt;width:21.6pt;height:40.5pt;z-index:251749376;visibility:visible;mso-wrap-style:square;mso-width-percent:0;mso-height-percent:0;mso-wrap-distance-left:9pt;mso-wrap-distance-top:0;mso-wrap-distance-right:9pt;mso-wrap-distance-bottom:0;mso-position-horizontal:absolute;mso-position-horizontal-relative:text;mso-position-vertical:absolute;mso-position-vertical-relative:text;mso-width-percent:0;mso-height-percent:0;mso-width-relative:margin;mso-height-relative:margin;v-text-anchor:middle" o:gfxdata="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" fillcolor="#e2efd9 [665]" stroked="f" strokeweight="1pt"/>
+              <v:rect w14:anchorId="5A4025C4" id="Rectángulo 1" o:spid="_x0000_s1026" style="position:absolute;margin-left:33.65pt;margin-top:9.1pt;width:221.65pt;height:139.7pt;z-index:251653118;visibility:visible;mso-wrap-style:square;mso-width-percent:0;mso-height-percent:0;mso-wrap-distance-left:9pt;mso-wrap-distance-top:0;mso-wrap-distance-right:9pt;mso-wrap-distance-bottom:0;mso-position-horizontal:absolute;mso-position-horizontal-relative:text;mso-position-vertical:absolute;mso-position-vertical-relative:text;mso-width-percent:0;mso-height-percent:0;mso-width-relative:margin;mso-height-relative:margin;v-text-anchor:middle" o:gfxdata="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" fillcolor="#e2efd9 [665]" stroked="f" strokeweight="1pt"/>
             </w:pict>
           </mc:Fallback>
         </mc:AlternateContent>
@@ -4505,35 +4499,34 @@
         <mc:AlternateContent>
           <mc:Choice Requires="wps">
             <w:drawing>
-              <wp:anchor distT="0" distB="0" distL="114300" distR="114300" simplePos="0" relativeHeight="251746304" behindDoc="0" locked="0" layoutInCell="1" allowOverlap="1" wp14:anchorId="0A54D6B6" wp14:editId="73BDC228">
+              <wp:anchor distT="0" distB="0" distL="114300" distR="114300" simplePos="0" relativeHeight="251843584" behindDoc="0" locked="0" layoutInCell="1" allowOverlap="1" wp14:anchorId="6F76DF96" wp14:editId="3E6C827E">
                 <wp:simplePos x="0" y="0"/>
                 <wp:positionH relativeFrom="column">
-                  <wp:posOffset>749711</wp:posOffset>
+                  <wp:posOffset>896893</wp:posOffset>
                 </wp:positionH>
                 <wp:positionV relativeFrom="paragraph">
-                  <wp:posOffset>-164166</wp:posOffset>
+                  <wp:posOffset>115842</wp:posOffset>
                 </wp:positionV>
-                <wp:extent cx="323850" cy="1774190"/>
-                <wp:effectExtent l="0" t="0" r="0" b="0"/>
+                <wp:extent cx="288000" cy="36000"/>
+                <wp:effectExtent l="0" t="0" r="0" b="2540"/>
                 <wp:wrapNone/>
-                <wp:docPr id="165516420" name="Rectángulo 1"/>
+                <wp:docPr id="866961307" name="Rectángulo 1"/>
                 <wp:cNvGraphicFramePr/>
                 <a:graphic xmlns:a="http://schemas.openxmlformats.org/drawingml/2006/main">
                   <a:graphicData uri="http://schemas.microsoft.com/office/word/2010/wordprocessingShape">
                     <wps:wsp>
                       <wps:cNvSpPr/>
                       <wps:spPr>
-                        <a:xfrm>
+                        <a:xfrm flipV="1">
                           <a:off x="0" y="0"/>
-                          <a:ext cx="323850" cy="1774190"/>
+                          <a:ext cx="288000" cy="36000"/>
                         </a:xfrm>
                         <a:prstGeom prst="rect">
                           <a:avLst/>
                         </a:prstGeom>
                         <a:solidFill>
-                          <a:schemeClr val="accent6">
-                            <a:lumMod val="20000"/>
-                            <a:lumOff val="80000"/>
+                          <a:schemeClr val="bg2">
+                            <a:lumMod val="75000"/>
                           </a:schemeClr>
                         </a:solidFill>
                         <a:ln>
@@ -4576,7 +4569,7 @@
           </mc:Choice>
           <mc:Fallback>
             <w:pict>
-              <v:rect w14:anchorId="12AB00A6" id="Rectángulo 1" o:spid="_x0000_s1026" style="position:absolute;margin-left:59.05pt;margin-top:-12.95pt;width:25.5pt;height:139.7pt;z-index:251746304;visibility:visible;mso-wrap-style:square;mso-width-percent:0;mso-height-percent:0;mso-wrap-distance-left:9pt;mso-wrap-distance-top:0;mso-wrap-distance-right:9pt;mso-wrap-distance-bottom:0;mso-position-horizontal:absolute;mso-position-horizontal-relative:text;mso-position-vertical:absolute;mso-position-vertical-relative:text;mso-width-percent:0;mso-height-percent:0;mso-width-relative:margin;mso-height-relative:margin;v-text-anchor:middle" o:gfxdata="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" fillcolor="#e2efd9 [665]" stroked="f" strokeweight="1pt"/>
+              <v:rect w14:anchorId="3969CA7B" id="Rectángulo 1" o:spid="_x0000_s1026" style="position:absolute;margin-left:70.6pt;margin-top:9.1pt;width:22.7pt;height:2.85pt;flip:y;z-index:251843584;visibility:visible;mso-wrap-style:square;mso-width-percent:0;mso-height-percent:0;mso-wrap-distance-left:9pt;mso-wrap-distance-top:0;mso-wrap-distance-right:9pt;mso-wrap-distance-bottom:0;mso-position-horizontal:absolute;mso-position-horizontal-relative:text;mso-position-vertical:absolute;mso-position-vertical-relative:text;mso-width-percent:0;mso-height-percent:0;mso-width-relative:margin;mso-height-relative:margin;v-text-anchor:middle" o:gfxdata="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" fillcolor="#aeaaaa [2414]" stroked="f" strokeweight="1pt"/>
             </w:pict>
           </mc:Fallback>
         </mc:AlternateContent>
@@ -4588,18 +4581,92 @@
         <mc:AlternateContent>
           <mc:Choice Requires="wps">
             <w:drawing>
-              <wp:anchor distT="0" distB="0" distL="114300" distR="114300" simplePos="0" relativeHeight="251731968" behindDoc="0" locked="0" layoutInCell="1" allowOverlap="1" wp14:anchorId="51CE61A8" wp14:editId="75853DE0">
+              <wp:anchor distT="0" distB="0" distL="114300" distR="114300" simplePos="0" relativeHeight="251854848" behindDoc="0" locked="0" layoutInCell="1" allowOverlap="1" wp14:anchorId="7CDC61E7" wp14:editId="2DA4C851">
                 <wp:simplePos x="0" y="0"/>
                 <wp:positionH relativeFrom="column">
-                  <wp:posOffset>448347</wp:posOffset>
+                  <wp:posOffset>426085</wp:posOffset>
                 </wp:positionH>
                 <wp:positionV relativeFrom="paragraph">
-                  <wp:posOffset>942452</wp:posOffset>
+                  <wp:posOffset>120650</wp:posOffset>
                 </wp:positionV>
-                <wp:extent cx="2462306" cy="237490"/>
+                <wp:extent cx="468000" cy="0"/>
                 <wp:effectExtent l="0" t="0" r="0" b="0"/>
                 <wp:wrapNone/>
-                <wp:docPr id="1008017646" name="Rectángulo 1"/>
+                <wp:docPr id="2090453407" name="Conector recto 99"/>
+                <wp:cNvGraphicFramePr/>
+                <a:graphic xmlns:a="http://schemas.openxmlformats.org/drawingml/2006/main">
+                  <a:graphicData uri="http://schemas.microsoft.com/office/word/2010/wordprocessingShape">
+                    <wps:wsp>
+                      <wps:cNvCnPr/>
+                      <wps:spPr>
+                        <a:xfrm>
+                          <a:off x="0" y="0"/>
+                          <a:ext cx="468000" cy="0"/>
+                        </a:xfrm>
+                        <a:prstGeom prst="line">
+                          <a:avLst/>
+                        </a:prstGeom>
+                        <a:ln w="19050">
+                          <a:solidFill>
+                            <a:schemeClr val="accent6"/>
+                          </a:solidFill>
+                        </a:ln>
+                      </wps:spPr>
+                      <wps:style>
+                        <a:lnRef idx="1">
+                          <a:schemeClr val="accent1"/>
+                        </a:lnRef>
+                        <a:fillRef idx="0">
+                          <a:schemeClr val="accent1"/>
+                        </a:fillRef>
+                        <a:effectRef idx="0">
+                          <a:schemeClr val="accent1"/>
+                        </a:effectRef>
+                        <a:fontRef idx="minor">
+                          <a:schemeClr val="tx1"/>
+                        </a:fontRef>
+                      </wps:style>
+                      <wps:bodyPr/>
+                    </wps:wsp>
+                  </a:graphicData>
+                </a:graphic>
+                <wp14:sizeRelH relativeFrom="margin">
+                  <wp14:pctWidth>0</wp14:pctWidth>
+                </wp14:sizeRelH>
+                <wp14:sizeRelV relativeFrom="margin">
+                  <wp14:pctHeight>0</wp14:pctHeight>
+                </wp14:sizeRelV>
+              </wp:anchor>
+            </w:drawing>
+          </mc:Choice>
+          <mc:Fallback>
+            <w:pict>
+              <v:line w14:anchorId="0603866D" id="Conector recto 99" o:spid="_x0000_s1026" style="position:absolute;z-index:251854848;visibility:visible;mso-wrap-style:square;mso-width-percent:0;mso-height-percent:0;mso-wrap-distance-left:9pt;mso-wrap-distance-top:0;mso-wrap-distance-right:9pt;mso-wrap-distance-bottom:0;mso-position-horizontal:absolute;mso-position-horizontal-relative:text;mso-position-vertical:absolute;mso-position-vertical-relative:text;mso-width-percent:0;mso-height-percent:0;mso-width-relative:margin;mso-height-relative:margin" from="33.55pt,9.5pt" to="70.4pt,9.5pt" o:gfxdata="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" strokecolor="#70ad47 [3209]" strokeweight="1.5pt">
+                <v:stroke joinstyle="miter"/>
+              </v:line>
+            </w:pict>
+          </mc:Fallback>
+        </mc:AlternateContent>
+      </w:r>
+      <w:r>
+        <w:rPr>
+          <w:noProof/>
+        </w:rPr>
+        <mc:AlternateContent>
+          <mc:Choice Requires="wps">
+            <w:drawing>
+              <wp:anchor distT="0" distB="0" distL="114300" distR="114300" simplePos="0" relativeHeight="251822080" behindDoc="0" locked="0" layoutInCell="1" allowOverlap="1" wp14:anchorId="46B9D0A5" wp14:editId="6186123F">
+                <wp:simplePos x="0" y="0"/>
+                <wp:positionH relativeFrom="column">
+                  <wp:posOffset>427990</wp:posOffset>
+                </wp:positionH>
+                <wp:positionV relativeFrom="paragraph">
+                  <wp:posOffset>121920</wp:posOffset>
+                </wp:positionV>
+                <wp:extent cx="2815200" cy="1774800"/>
+                <wp:effectExtent l="0" t="0" r="23495" b="16510"/>
+                <wp:wrapNone/>
+                <wp:docPr id="529374577" name="Rectángulo 1"/>
                 <wp:cNvGraphicFramePr/>
                 <a:graphic xmlns:a="http://schemas.openxmlformats.org/drawingml/2006/main">
                   <a:graphicData uri="http://schemas.microsoft.com/office/word/2010/wordprocessingShape">
@@ -4608,20 +4675,12 @@
                       <wps:spPr>
                         <a:xfrm>
                           <a:off x="0" y="0"/>
-                          <a:ext cx="2462306" cy="237490"/>
+                          <a:ext cx="2815200" cy="1774800"/>
                         </a:xfrm>
                         <a:prstGeom prst="rect">
                           <a:avLst/>
                         </a:prstGeom>
-                        <a:solidFill>
-                          <a:schemeClr val="accent6">
-                            <a:lumMod val="20000"/>
-                            <a:lumOff val="80000"/>
-                          </a:schemeClr>
-                        </a:solidFill>
-                        <a:ln w="12700">
-                          <a:noFill/>
-                        </a:ln>
+                        <a:noFill/>
                       </wps:spPr>
                       <wps:style>
                         <a:lnRef idx="2">
@@ -4659,11 +4718,13 @@
           </mc:Choice>
           <mc:Fallback>
             <w:pict>
-              <v:rect w14:anchorId="7AF6511A" id="Rectángulo 1" o:spid="_x0000_s1026" style="position:absolute;margin-left:35.3pt;margin-top:74.2pt;width:193.9pt;height:18.7pt;z-index:251731968;visibility:visible;mso-wrap-style:square;mso-width-percent:0;mso-height-percent:0;mso-wrap-distance-left:9pt;mso-wrap-distance-top:0;mso-wrap-distance-right:9pt;mso-wrap-distance-bottom:0;mso-position-horizontal:absolute;mso-position-horizontal-relative:text;mso-position-vertical:absolute;mso-position-vertical-relative:text;mso-width-percent:0;mso-height-percent:0;mso-width-relative:margin;mso-height-relative:margin;v-text-anchor:middle" o:gfxdata="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" fillcolor="#e2efd9 [665]" stroked="f" strokeweight="1pt"/>
+              <v:rect w14:anchorId="6D2450CC" id="Rectángulo 1" o:spid="_x0000_s1026" style="position:absolute;margin-left:33.7pt;margin-top:9.6pt;width:221.65pt;height:139.75pt;z-index:251822080;visibility:visible;mso-wrap-style:square;mso-width-percent:0;mso-height-percent:0;mso-wrap-distance-left:9pt;mso-wrap-distance-top:0;mso-wrap-distance-right:9pt;mso-wrap-distance-bottom:0;mso-position-horizontal:absolute;mso-position-horizontal-relative:text;mso-position-vertical:absolute;mso-position-vertical-relative:text;mso-width-percent:0;mso-height-percent:0;mso-width-relative:margin;mso-height-relative:margin;v-text-anchor:middle" o:gfxdata="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" filled="f" strokecolor="#09101d [484]" strokeweight="1pt"/>
             </w:pict>
           </mc:Fallback>
         </mc:AlternateContent>
       </w:r>
+    </w:p>
+    <w:p>
       <w:r>
         <w:rPr>
           <w:noProof/>
@@ -4671,25 +4732,25 @@
         <mc:AlternateContent>
           <mc:Choice Requires="wps">
             <w:drawing>
-              <wp:anchor distT="0" distB="0" distL="114300" distR="114300" simplePos="0" relativeHeight="251745280" behindDoc="0" locked="0" layoutInCell="1" allowOverlap="1" wp14:anchorId="13A39E08" wp14:editId="06F262DD">
+              <wp:anchor distT="0" distB="0" distL="114300" distR="114300" simplePos="0" relativeHeight="251841536" behindDoc="0" locked="0" layoutInCell="1" allowOverlap="1" wp14:anchorId="351FFCA0" wp14:editId="272B6476">
                 <wp:simplePos x="0" y="0"/>
                 <wp:positionH relativeFrom="column">
-                  <wp:posOffset>1072515</wp:posOffset>
+                  <wp:posOffset>464368</wp:posOffset>
                 </wp:positionH>
                 <wp:positionV relativeFrom="paragraph">
-                  <wp:posOffset>510540</wp:posOffset>
+                  <wp:posOffset>76473</wp:posOffset>
                 </wp:positionV>
                 <wp:extent cx="215900" cy="431800"/>
                 <wp:effectExtent l="0" t="0" r="0" b="6350"/>
                 <wp:wrapNone/>
-                <wp:docPr id="1476339333" name="Rectángulo 1"/>
+                <wp:docPr id="1296540409" name="Rectángulo 1"/>
                 <wp:cNvGraphicFramePr/>
                 <a:graphic xmlns:a="http://schemas.openxmlformats.org/drawingml/2006/main">
                   <a:graphicData uri="http://schemas.microsoft.com/office/word/2010/wordprocessingShape">
                     <wps:wsp>
                       <wps:cNvSpPr/>
                       <wps:spPr>
-                        <a:xfrm>
+                        <a:xfrm rot="10800000">
                           <a:off x="0" y="0"/>
                           <a:ext cx="215900" cy="431800"/>
                         </a:xfrm>
@@ -4741,7 +4802,7 @@
           </mc:Choice>
           <mc:Fallback>
             <w:pict>
-              <v:rect w14:anchorId="3FCA023B" id="Rectángulo 1" o:spid="_x0000_s1026" style="position:absolute;margin-left:84.45pt;margin-top:40.2pt;width:17pt;height:34pt;z-index:251745280;visibility:visible;mso-wrap-style:square;mso-width-percent:0;mso-height-percent:0;mso-wrap-distance-left:9pt;mso-wrap-distance-top:0;mso-wrap-distance-right:9pt;mso-wrap-distance-bottom:0;mso-position-horizontal:absolute;mso-position-horizontal-relative:text;mso-position-vertical:absolute;mso-position-vertical-relative:text;mso-width-percent:0;mso-height-percent:0;mso-width-relative:margin;mso-height-relative:margin;v-text-anchor:middle" o:gfxdata="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" fillcolor="#c45911 [2405]" stroked="f" strokeweight="1pt"/>
+              <v:rect w14:anchorId="28243623" id="Rectángulo 1" o:spid="_x0000_s1026" style="position:absolute;margin-left:36.55pt;margin-top:6pt;width:17pt;height:34pt;rotation:180;z-index:251841536;visibility:visible;mso-wrap-style:square;mso-width-percent:0;mso-height-percent:0;mso-wrap-distance-left:9pt;mso-wrap-distance-top:0;mso-wrap-distance-right:9pt;mso-wrap-distance-bottom:0;mso-position-horizontal:absolute;mso-position-horizontal-relative:text;mso-position-vertical:absolute;mso-position-vertical-relative:text;mso-width-percent:0;mso-height-percent:0;mso-width-relative:margin;mso-height-relative:margin;v-text-anchor:middle" o:gfxdata="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" fillcolor="#c45911 [2405]" stroked="f" strokeweight="1pt"/>
             </w:pict>
           </mc:Fallback>
         </mc:AlternateContent>
@@ -4753,18 +4814,18 @@
         <mc:AlternateContent>
           <mc:Choice Requires="wps">
             <w:drawing>
-              <wp:anchor distT="0" distB="0" distL="114300" distR="114300" simplePos="0" relativeHeight="251744256" behindDoc="0" locked="0" layoutInCell="1" allowOverlap="1" wp14:anchorId="1BC7767A" wp14:editId="4E18F704">
+              <wp:anchor distT="0" distB="0" distL="114300" distR="114300" simplePos="0" relativeHeight="251832320" behindDoc="0" locked="0" layoutInCell="1" allowOverlap="1" wp14:anchorId="0448D24B" wp14:editId="78B84403">
                 <wp:simplePos x="0" y="0"/>
                 <wp:positionH relativeFrom="column">
-                  <wp:posOffset>1074047</wp:posOffset>
+                  <wp:posOffset>2990215</wp:posOffset>
                 </wp:positionH>
                 <wp:positionV relativeFrom="paragraph">
-                  <wp:posOffset>1180278</wp:posOffset>
+                  <wp:posOffset>82550</wp:posOffset>
                 </wp:positionV>
                 <wp:extent cx="215900" cy="431800"/>
                 <wp:effectExtent l="0" t="0" r="0" b="6350"/>
                 <wp:wrapNone/>
-                <wp:docPr id="1559030060" name="Rectángulo 1"/>
+                <wp:docPr id="1936183919" name="Rectángulo 1"/>
                 <wp:cNvGraphicFramePr/>
                 <a:graphic xmlns:a="http://schemas.openxmlformats.org/drawingml/2006/main">
                   <a:graphicData uri="http://schemas.microsoft.com/office/word/2010/wordprocessingShape">
@@ -4823,7 +4884,7 @@
           </mc:Choice>
           <mc:Fallback>
             <w:pict>
-              <v:rect w14:anchorId="1A33EE83" id="Rectángulo 1" o:spid="_x0000_s1026" style="position:absolute;margin-left:84.55pt;margin-top:92.95pt;width:17pt;height:34pt;z-index:251744256;visibility:visible;mso-wrap-style:square;mso-width-percent:0;mso-height-percent:0;mso-wrap-distance-left:9pt;mso-wrap-distance-top:0;mso-wrap-distance-right:9pt;mso-wrap-distance-bottom:0;mso-position-horizontal:absolute;mso-position-horizontal-relative:text;mso-position-vertical:absolute;mso-position-vertical-relative:text;mso-width-percent:0;mso-height-percent:0;mso-width-relative:margin;mso-height-relative:margin;v-text-anchor:middle" o:gfxdata="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" fillcolor="#c45911 [2405]" stroked="f" strokeweight="1pt"/>
+              <v:rect w14:anchorId="27193A04" id="Rectángulo 1" o:spid="_x0000_s1026" style="position:absolute;margin-left:235.45pt;margin-top:6.5pt;width:17pt;height:34pt;z-index:251832320;visibility:visible;mso-wrap-style:square;mso-width-percent:0;mso-height-percent:0;mso-wrap-distance-left:9pt;mso-wrap-distance-top:0;mso-wrap-distance-right:9pt;mso-wrap-distance-bottom:0;mso-position-horizontal:absolute;mso-position-horizontal-relative:text;mso-position-vertical:absolute;mso-position-vertical-relative:text;mso-width-percent:0;mso-height-percent:0;mso-width-relative:margin;mso-height-relative:margin;v-text-anchor:middle" o:gfxdata="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" fillcolor="#c45911 [2405]" stroked="f" strokeweight="1pt"/>
             </w:pict>
           </mc:Fallback>
         </mc:AlternateContent>
@@ -4835,35 +4896,34 @@
         <mc:AlternateContent>
           <mc:Choice Requires="wps">
             <w:drawing>
-              <wp:anchor distT="0" distB="0" distL="114300" distR="114300" simplePos="0" relativeHeight="251743232" behindDoc="0" locked="0" layoutInCell="1" allowOverlap="1" wp14:anchorId="2EC94658" wp14:editId="7A9C7B67">
+              <wp:anchor distT="0" distB="0" distL="114300" distR="114300" simplePos="0" relativeHeight="251839488" behindDoc="0" locked="0" layoutInCell="1" allowOverlap="1" wp14:anchorId="0DA0663E" wp14:editId="5D7F215A">
                 <wp:simplePos x="0" y="0"/>
                 <wp:positionH relativeFrom="column">
-                  <wp:posOffset>1290955</wp:posOffset>
+                  <wp:posOffset>461010</wp:posOffset>
                 </wp:positionH>
                 <wp:positionV relativeFrom="paragraph">
-                  <wp:posOffset>-162560</wp:posOffset>
+                  <wp:posOffset>939800</wp:posOffset>
                 </wp:positionV>
-                <wp:extent cx="323850" cy="1774190"/>
-                <wp:effectExtent l="0" t="0" r="0" b="0"/>
+                <wp:extent cx="215900" cy="431800"/>
+                <wp:effectExtent l="0" t="0" r="0" b="6350"/>
                 <wp:wrapNone/>
-                <wp:docPr id="1793729434" name="Rectángulo 1"/>
+                <wp:docPr id="645534307" name="Rectángulo 1"/>
                 <wp:cNvGraphicFramePr/>
                 <a:graphic xmlns:a="http://schemas.openxmlformats.org/drawingml/2006/main">
                   <a:graphicData uri="http://schemas.microsoft.com/office/word/2010/wordprocessingShape">
                     <wps:wsp>
                       <wps:cNvSpPr/>
                       <wps:spPr>
-                        <a:xfrm>
+                        <a:xfrm rot="10800000">
                           <a:off x="0" y="0"/>
-                          <a:ext cx="323850" cy="1774190"/>
+                          <a:ext cx="215900" cy="431800"/>
                         </a:xfrm>
                         <a:prstGeom prst="rect">
                           <a:avLst/>
                         </a:prstGeom>
                         <a:solidFill>
-                          <a:schemeClr val="accent6">
-                            <a:lumMod val="20000"/>
-                            <a:lumOff val="80000"/>
+                          <a:schemeClr val="accent2">
+                            <a:lumMod val="75000"/>
                           </a:schemeClr>
                         </a:solidFill>
                         <a:ln>
@@ -4906,7 +4966,7 @@
           </mc:Choice>
           <mc:Fallback>
             <w:pict>
-              <v:rect w14:anchorId="26E99259" id="Rectángulo 1" o:spid="_x0000_s1026" style="position:absolute;margin-left:101.65pt;margin-top:-12.8pt;width:25.5pt;height:139.7pt;z-index:251743232;visibility:visible;mso-wrap-style:square;mso-width-percent:0;mso-height-percent:0;mso-wrap-distance-left:9pt;mso-wrap-distance-top:0;mso-wrap-distance-right:9pt;mso-wrap-distance-bottom:0;mso-position-horizontal:absolute;mso-position-horizontal-relative:text;mso-position-vertical:absolute;mso-position-vertical-relative:text;mso-width-percent:0;mso-height-percent:0;mso-width-relative:margin;mso-height-relative:margin;v-text-anchor:middle" o:gfxdata="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" fillcolor="#e2efd9 [665]" stroked="f" strokeweight="1pt"/>
+              <v:rect w14:anchorId="22979B8C" id="Rectángulo 1" o:spid="_x0000_s1026" style="position:absolute;margin-left:36.3pt;margin-top:74pt;width:17pt;height:34pt;rotation:180;z-index:251839488;visibility:visible;mso-wrap-style:square;mso-width-percent:0;mso-height-percent:0;mso-wrap-distance-left:9pt;mso-wrap-distance-top:0;mso-wrap-distance-right:9pt;mso-wrap-distance-bottom:0;mso-position-horizontal:absolute;mso-position-horizontal-relative:text;mso-position-vertical:absolute;mso-position-vertical-relative:text;mso-width-percent:0;mso-height-percent:0;mso-width-relative:margin;mso-height-relative:margin;v-text-anchor:middle" o:gfxdata="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" fillcolor="#c45911 [2405]" stroked="f" strokeweight="1pt"/>
             </w:pict>
           </mc:Fallback>
         </mc:AlternateContent>
@@ -4918,18 +4978,18 @@
         <mc:AlternateContent>
           <mc:Choice Requires="wps">
             <w:drawing>
-              <wp:anchor distT="0" distB="0" distL="114300" distR="114300" simplePos="0" relativeHeight="251741184" behindDoc="0" locked="0" layoutInCell="1" allowOverlap="1" wp14:anchorId="60370BA9" wp14:editId="3AC74C4E">
+              <wp:anchor distT="0" distB="0" distL="114300" distR="114300" simplePos="0" relativeHeight="251835392" behindDoc="0" locked="0" layoutInCell="1" allowOverlap="1" wp14:anchorId="572F6145" wp14:editId="4FB3807D">
                 <wp:simplePos x="0" y="0"/>
                 <wp:positionH relativeFrom="column">
-                  <wp:posOffset>1612900</wp:posOffset>
+                  <wp:posOffset>459740</wp:posOffset>
                 </wp:positionH>
                 <wp:positionV relativeFrom="paragraph">
-                  <wp:posOffset>508635</wp:posOffset>
+                  <wp:posOffset>507365</wp:posOffset>
                 </wp:positionV>
                 <wp:extent cx="215900" cy="431800"/>
                 <wp:effectExtent l="0" t="0" r="0" b="6350"/>
                 <wp:wrapNone/>
-                <wp:docPr id="1739054289" name="Rectángulo 1"/>
+                <wp:docPr id="1114050260" name="Rectángulo 1"/>
                 <wp:cNvGraphicFramePr/>
                 <a:graphic xmlns:a="http://schemas.openxmlformats.org/drawingml/2006/main">
                   <a:graphicData uri="http://schemas.microsoft.com/office/word/2010/wordprocessingShape">
@@ -4988,11 +5048,13 @@
           </mc:Choice>
           <mc:Fallback>
             <w:pict>
-              <v:rect w14:anchorId="7FE307E2" id="Rectángulo 1" o:spid="_x0000_s1026" style="position:absolute;margin-left:127pt;margin-top:40.05pt;width:17pt;height:34pt;z-index:251741184;visibility:visible;mso-wrap-style:square;mso-width-percent:0;mso-height-percent:0;mso-wrap-distance-left:9pt;mso-wrap-distance-top:0;mso-wrap-distance-right:9pt;mso-wrap-distance-bottom:0;mso-position-horizontal:absolute;mso-position-horizontal-relative:text;mso-position-vertical:absolute;mso-position-vertical-relative:text;mso-width-percent:0;mso-height-percent:0;mso-width-relative:margin;mso-height-relative:margin;v-text-anchor:middle" o:gfxdata="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" fillcolor="#c45911 [2405]" stroked="f" strokeweight="1pt"/>
+              <v:rect w14:anchorId="15E80288" id="Rectángulo 1" o:spid="_x0000_s1026" style="position:absolute;margin-left:36.2pt;margin-top:39.95pt;width:17pt;height:34pt;z-index:251835392;visibility:visible;mso-wrap-style:square;mso-width-percent:0;mso-height-percent:0;mso-wrap-distance-left:9pt;mso-wrap-distance-top:0;mso-wrap-distance-right:9pt;mso-wrap-distance-bottom:0;mso-position-horizontal:absolute;mso-position-horizontal-relative:text;mso-position-vertical:absolute;mso-position-vertical-relative:text;mso-width-percent:0;mso-height-percent:0;mso-width-relative:margin;mso-height-relative:margin;v-text-anchor:middle" o:gfxdata="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" fillcolor="#c45911 [2405]" stroked="f" strokeweight="1pt"/>
             </w:pict>
           </mc:Fallback>
         </mc:AlternateContent>
       </w:r>
+    </w:p>
+    <w:p>
       <w:r>
         <w:rPr>
           <w:noProof/>
@@ -5000,25 +5062,25 @@
         <mc:AlternateContent>
           <mc:Choice Requires="wps">
             <w:drawing>
-              <wp:anchor distT="0" distB="0" distL="114300" distR="114300" simplePos="0" relativeHeight="251740160" behindDoc="0" locked="0" layoutInCell="1" allowOverlap="1" wp14:anchorId="0AC7141F" wp14:editId="125B9D31">
+              <wp:anchor distT="0" distB="0" distL="114300" distR="114300" simplePos="0" relativeHeight="251860992" behindDoc="0" locked="0" layoutInCell="1" allowOverlap="1" wp14:anchorId="594F1048" wp14:editId="49307B57">
                 <wp:simplePos x="0" y="0"/>
                 <wp:positionH relativeFrom="column">
-                  <wp:posOffset>1614170</wp:posOffset>
+                  <wp:posOffset>1853747</wp:posOffset>
                 </wp:positionH>
                 <wp:positionV relativeFrom="paragraph">
-                  <wp:posOffset>1177925</wp:posOffset>
+                  <wp:posOffset>220980</wp:posOffset>
                 </wp:positionV>
                 <wp:extent cx="215900" cy="431800"/>
                 <wp:effectExtent l="0" t="0" r="0" b="6350"/>
                 <wp:wrapNone/>
-                <wp:docPr id="2120211019" name="Rectángulo 1"/>
+                <wp:docPr id="2002540463" name="Rectángulo 1"/>
                 <wp:cNvGraphicFramePr/>
                 <a:graphic xmlns:a="http://schemas.openxmlformats.org/drawingml/2006/main">
                   <a:graphicData uri="http://schemas.microsoft.com/office/word/2010/wordprocessingShape">
                     <wps:wsp>
                       <wps:cNvSpPr/>
                       <wps:spPr>
-                        <a:xfrm>
+                        <a:xfrm rot="10800000">
                           <a:off x="0" y="0"/>
                           <a:ext cx="215900" cy="431800"/>
                         </a:xfrm>
@@ -5070,7 +5132,7 @@
           </mc:Choice>
           <mc:Fallback>
             <w:pict>
-              <v:rect w14:anchorId="09225DBC" id="Rectángulo 1" o:spid="_x0000_s1026" style="position:absolute;margin-left:127.1pt;margin-top:92.75pt;width:17pt;height:34pt;z-index:251740160;visibility:visible;mso-wrap-style:square;mso-width-percent:0;mso-height-percent:0;mso-wrap-distance-left:9pt;mso-wrap-distance-top:0;mso-wrap-distance-right:9pt;mso-wrap-distance-bottom:0;mso-position-horizontal:absolute;mso-position-horizontal-relative:text;mso-position-vertical:absolute;mso-position-vertical-relative:text;mso-width-percent:0;mso-height-percent:0;mso-width-relative:margin;mso-height-relative:margin;v-text-anchor:middle" o:gfxdata="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" fillcolor="#c45911 [2405]" stroked="f" strokeweight="1pt"/>
+              <v:rect w14:anchorId="7A08D664" id="Rectángulo 1" o:spid="_x0000_s1026" style="position:absolute;margin-left:145.95pt;margin-top:17.4pt;width:17pt;height:34pt;rotation:180;z-index:251860992;visibility:visible;mso-wrap-style:square;mso-width-percent:0;mso-height-percent:0;mso-wrap-distance-left:9pt;mso-wrap-distance-top:0;mso-wrap-distance-right:9pt;mso-wrap-distance-bottom:0;mso-position-horizontal:absolute;mso-position-horizontal-relative:text;mso-position-vertical:absolute;mso-position-vertical-relative:text;mso-width-percent:0;mso-height-percent:0;mso-width-relative:margin;mso-height-relative:margin;v-text-anchor:middle" o:gfxdata="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" fillcolor="#c45911 [2405]" stroked="f" strokeweight="1pt"/>
             </w:pict>
           </mc:Fallback>
         </mc:AlternateContent>
@@ -5082,27 +5144,27 @@
         <mc:AlternateContent>
           <mc:Choice Requires="wps">
             <w:drawing>
-              <wp:anchor distT="0" distB="0" distL="114300" distR="114300" simplePos="0" relativeHeight="251739136" behindDoc="0" locked="0" layoutInCell="1" allowOverlap="1" wp14:anchorId="5FAA0F8E" wp14:editId="1A23A19D">
+              <wp:anchor distT="0" distB="0" distL="114300" distR="114300" simplePos="0" relativeHeight="251858944" behindDoc="0" locked="0" layoutInCell="1" allowOverlap="1" wp14:anchorId="594F1048" wp14:editId="49307B57">
                 <wp:simplePos x="0" y="0"/>
                 <wp:positionH relativeFrom="column">
-                  <wp:posOffset>1615440</wp:posOffset>
+                  <wp:posOffset>1639025</wp:posOffset>
                 </wp:positionH>
                 <wp:positionV relativeFrom="paragraph">
-                  <wp:posOffset>-163195</wp:posOffset>
+                  <wp:posOffset>222885</wp:posOffset>
                 </wp:positionV>
-                <wp:extent cx="216000" cy="432000"/>
+                <wp:extent cx="215900" cy="431800"/>
                 <wp:effectExtent l="0" t="0" r="0" b="6350"/>
                 <wp:wrapNone/>
-                <wp:docPr id="815092900" name="Rectángulo 1"/>
+                <wp:docPr id="1978481375" name="Rectángulo 1"/>
                 <wp:cNvGraphicFramePr/>
                 <a:graphic xmlns:a="http://schemas.openxmlformats.org/drawingml/2006/main">
                   <a:graphicData uri="http://schemas.microsoft.com/office/word/2010/wordprocessingShape">
                     <wps:wsp>
                       <wps:cNvSpPr/>
                       <wps:spPr>
-                        <a:xfrm>
+                        <a:xfrm rot="10800000">
                           <a:off x="0" y="0"/>
-                          <a:ext cx="216000" cy="432000"/>
+                          <a:ext cx="215900" cy="431800"/>
                         </a:xfrm>
                         <a:prstGeom prst="rect">
                           <a:avLst/>
@@ -5152,7 +5214,7 @@
           </mc:Choice>
           <mc:Fallback>
             <w:pict>
-              <v:rect w14:anchorId="5EF16912" id="Rectángulo 1" o:spid="_x0000_s1026" style="position:absolute;margin-left:127.2pt;margin-top:-12.85pt;width:17pt;height:34pt;z-index:251739136;visibility:visible;mso-wrap-style:square;mso-width-percent:0;mso-height-percent:0;mso-wrap-distance-left:9pt;mso-wrap-distance-top:0;mso-wrap-distance-right:9pt;mso-wrap-distance-bottom:0;mso-position-horizontal:absolute;mso-position-horizontal-relative:text;mso-position-vertical:absolute;mso-position-vertical-relative:text;mso-width-percent:0;mso-height-percent:0;mso-width-relative:margin;mso-height-relative:margin;v-text-anchor:middle" o:gfxdata="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" fillcolor="#c45911 [2405]" stroked="f" strokeweight="1pt"/>
+              <v:rect w14:anchorId="55809996" id="Rectángulo 1" o:spid="_x0000_s1026" style="position:absolute;margin-left:129.05pt;margin-top:17.55pt;width:17pt;height:34pt;rotation:180;z-index:251858944;visibility:visible;mso-wrap-style:square;mso-width-percent:0;mso-height-percent:0;mso-wrap-distance-left:9pt;mso-wrap-distance-top:0;mso-wrap-distance-right:9pt;mso-wrap-distance-bottom:0;mso-position-horizontal:absolute;mso-position-horizontal-relative:text;mso-position-vertical:absolute;mso-position-vertical-relative:text;mso-width-percent:0;mso-height-percent:0;mso-width-relative:margin;mso-height-relative:margin;v-text-anchor:middle" o:gfxdata="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" fillcolor="#c45911 [2405]" stroked="f" strokeweight="1pt"/>
             </w:pict>
           </mc:Fallback>
         </mc:AlternateContent>
@@ -5164,18 +5226,18 @@
         <mc:AlternateContent>
           <mc:Choice Requires="wps">
             <w:drawing>
-              <wp:anchor distT="0" distB="0" distL="114300" distR="114300" simplePos="0" relativeHeight="251742208" behindDoc="0" locked="0" layoutInCell="1" allowOverlap="1" wp14:anchorId="63FBD482" wp14:editId="4F145C36">
+              <wp:anchor distT="0" distB="0" distL="114300" distR="114300" simplePos="0" relativeHeight="251828224" behindDoc="0" locked="0" layoutInCell="1" allowOverlap="1" wp14:anchorId="4B1E8219" wp14:editId="6C71D46B">
                 <wp:simplePos x="0" y="0"/>
                 <wp:positionH relativeFrom="column">
-                  <wp:posOffset>1829435</wp:posOffset>
+                  <wp:posOffset>2990215</wp:posOffset>
                 </wp:positionH>
                 <wp:positionV relativeFrom="paragraph">
-                  <wp:posOffset>-162672</wp:posOffset>
+                  <wp:posOffset>229235</wp:posOffset>
                 </wp:positionV>
-                <wp:extent cx="324000" cy="1774800"/>
-                <wp:effectExtent l="0" t="0" r="0" b="0"/>
+                <wp:extent cx="215900" cy="431800"/>
+                <wp:effectExtent l="0" t="0" r="0" b="6350"/>
                 <wp:wrapNone/>
-                <wp:docPr id="137869019" name="Rectángulo 1"/>
+                <wp:docPr id="1130632952" name="Rectángulo 1"/>
                 <wp:cNvGraphicFramePr/>
                 <a:graphic xmlns:a="http://schemas.openxmlformats.org/drawingml/2006/main">
                   <a:graphicData uri="http://schemas.microsoft.com/office/word/2010/wordprocessingShape">
@@ -5184,15 +5246,14 @@
                       <wps:spPr>
                         <a:xfrm>
                           <a:off x="0" y="0"/>
-                          <a:ext cx="324000" cy="1774800"/>
+                          <a:ext cx="215900" cy="431800"/>
                         </a:xfrm>
                         <a:prstGeom prst="rect">
                           <a:avLst/>
                         </a:prstGeom>
                         <a:solidFill>
-                          <a:schemeClr val="accent6">
-                            <a:lumMod val="20000"/>
-                            <a:lumOff val="80000"/>
+                          <a:schemeClr val="accent2">
+                            <a:lumMod val="75000"/>
                           </a:schemeClr>
                         </a:solidFill>
                         <a:ln>
@@ -5235,11 +5296,14 @@
           </mc:Choice>
           <mc:Fallback>
             <w:pict>
-              <v:rect w14:anchorId="147B4BBF" id="Rectángulo 1" o:spid="_x0000_s1026" style="position:absolute;margin-left:144.05pt;margin-top:-12.8pt;width:25.5pt;height:139.75pt;z-index:251742208;visibility:visible;mso-wrap-style:square;mso-width-percent:0;mso-height-percent:0;mso-wrap-distance-left:9pt;mso-wrap-distance-top:0;mso-wrap-distance-right:9pt;mso-wrap-distance-bottom:0;mso-position-horizontal:absolute;mso-position-horizontal-relative:text;mso-position-vertical:absolute;mso-position-vertical-relative:text;mso-width-percent:0;mso-height-percent:0;mso-width-relative:margin;mso-height-relative:margin;v-text-anchor:middle" o:gfxdata="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" fillcolor="#e2efd9 [665]" stroked="f" strokeweight="1pt"/>
+              <v:rect w14:anchorId="254118CA" id="Rectángulo 1" o:spid="_x0000_s1026" style="position:absolute;margin-left:235.45pt;margin-top:18.05pt;width:17pt;height:34pt;z-index:251828224;visibility:visible;mso-wrap-style:square;mso-width-percent:0;mso-height-percent:0;mso-wrap-distance-left:9pt;mso-wrap-distance-top:0;mso-wrap-distance-right:9pt;mso-wrap-distance-bottom:0;mso-position-horizontal:absolute;mso-position-horizontal-relative:text;mso-position-vertical:absolute;mso-position-vertical-relative:text;mso-width-percent:0;mso-height-percent:0;mso-width-relative:margin;mso-height-relative:margin;v-text-anchor:middle" o:gfxdata="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" fillcolor="#c45911 [2405]" stroked="f" strokeweight="1pt"/>
             </w:pict>
           </mc:Fallback>
         </mc:AlternateContent>
       </w:r>
+    </w:p>
+    <w:p/>
+    <w:p>
       <w:r>
         <w:rPr>
           <w:noProof/>
@@ -5247,18 +5311,18 @@
         <mc:AlternateContent>
           <mc:Choice Requires="wps">
             <w:drawing>
-              <wp:anchor distT="0" distB="0" distL="114300" distR="114300" simplePos="0" relativeHeight="251732992" behindDoc="0" locked="0" layoutInCell="1" allowOverlap="1" wp14:anchorId="06B06974" wp14:editId="38CA3213">
+              <wp:anchor distT="0" distB="0" distL="114300" distR="114300" simplePos="0" relativeHeight="251823104" behindDoc="0" locked="0" layoutInCell="1" allowOverlap="1" wp14:anchorId="0BAEBE02" wp14:editId="49BC1C88">
                 <wp:simplePos x="0" y="0"/>
                 <wp:positionH relativeFrom="column">
-                  <wp:posOffset>1009922</wp:posOffset>
+                  <wp:posOffset>2992120</wp:posOffset>
                 </wp:positionH>
                 <wp:positionV relativeFrom="paragraph">
-                  <wp:posOffset>268605</wp:posOffset>
+                  <wp:posOffset>90805</wp:posOffset>
                 </wp:positionV>
-                <wp:extent cx="1901372" cy="237490"/>
-                <wp:effectExtent l="0" t="0" r="3810" b="0"/>
+                <wp:extent cx="215900" cy="431800"/>
+                <wp:effectExtent l="0" t="0" r="0" b="6350"/>
                 <wp:wrapNone/>
-                <wp:docPr id="1475497693" name="Rectángulo 1"/>
+                <wp:docPr id="605149267" name="Rectángulo 1"/>
                 <wp:cNvGraphicFramePr/>
                 <a:graphic xmlns:a="http://schemas.openxmlformats.org/drawingml/2006/main">
                   <a:graphicData uri="http://schemas.microsoft.com/office/word/2010/wordprocessingShape">
@@ -5267,15 +5331,14 @@
                       <wps:spPr>
                         <a:xfrm>
                           <a:off x="0" y="0"/>
-                          <a:ext cx="1901372" cy="237490"/>
+                          <a:ext cx="215900" cy="431800"/>
                         </a:xfrm>
                         <a:prstGeom prst="rect">
                           <a:avLst/>
                         </a:prstGeom>
                         <a:solidFill>
-                          <a:schemeClr val="accent6">
-                            <a:lumMod val="20000"/>
-                            <a:lumOff val="80000"/>
+                          <a:schemeClr val="accent2">
+                            <a:lumMod val="75000"/>
                           </a:schemeClr>
                         </a:solidFill>
                         <a:ln>
@@ -5318,11 +5381,18 @@
           </mc:Choice>
           <mc:Fallback>
             <w:pict>
-              <v:rect w14:anchorId="52E1020E" id="Rectángulo 1" o:spid="_x0000_s1026" style="position:absolute;margin-left:79.5pt;margin-top:21.15pt;width:149.7pt;height:18.7pt;z-index:251732992;visibility:visible;mso-wrap-style:square;mso-width-percent:0;mso-height-percent:0;mso-wrap-distance-left:9pt;mso-wrap-distance-top:0;mso-wrap-distance-right:9pt;mso-wrap-distance-bottom:0;mso-position-horizontal:absolute;mso-position-horizontal-relative:text;mso-position-vertical:absolute;mso-position-vertical-relative:text;mso-width-percent:0;mso-height-percent:0;mso-width-relative:margin;mso-height-relative:margin;v-text-anchor:middle" o:gfxdata="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" fillcolor="#e2efd9 [665]" stroked="f" strokeweight="1pt"/>
+              <v:rect w14:anchorId="24818164" id="Rectángulo 1" o:spid="_x0000_s1026" style="position:absolute;margin-left:235.6pt;margin-top:7.15pt;width:17pt;height:34pt;z-index:251823104;visibility:visible;mso-wrap-style:square;mso-width-percent:0;mso-height-percent:0;mso-wrap-distance-left:9pt;mso-wrap-distance-top:0;mso-wrap-distance-right:9pt;mso-wrap-distance-bottom:0;mso-position-horizontal:absolute;mso-position-horizontal-relative:text;mso-position-vertical:absolute;mso-position-vertical-relative:text;mso-width-percent:0;mso-height-percent:0;mso-width-relative:margin;mso-height-relative:margin;v-text-anchor:middle" o:gfxdata="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" fillcolor="#c45911 [2405]" stroked="f" strokeweight="1pt"/>
             </w:pict>
           </mc:Fallback>
         </mc:AlternateContent>
       </w:r>
+    </w:p>
+    <w:p>
+      <w:pPr>
+        <w:tabs>
+          <w:tab w:val="left" w:pos="5576"/>
+        </w:tabs>
+      </w:pPr>
       <w:r>
         <w:rPr>
           <w:noProof/>
@@ -5330,25 +5400,25 @@
         <mc:AlternateContent>
           <mc:Choice Requires="wps">
             <w:drawing>
-              <wp:anchor distT="0" distB="0" distL="114300" distR="114300" simplePos="0" relativeHeight="251736064" behindDoc="0" locked="0" layoutInCell="1" allowOverlap="1" wp14:anchorId="3FEFDFD0" wp14:editId="706A1164">
+              <wp:anchor distT="0" distB="0" distL="114300" distR="114300" simplePos="0" relativeHeight="251856896" behindDoc="0" locked="0" layoutInCell="1" allowOverlap="1" wp14:anchorId="4692EF88" wp14:editId="0DFC1FA2">
                 <wp:simplePos x="0" y="0"/>
                 <wp:positionH relativeFrom="column">
-                  <wp:posOffset>2155825</wp:posOffset>
+                  <wp:posOffset>2609850</wp:posOffset>
                 </wp:positionH>
                 <wp:positionV relativeFrom="paragraph">
-                  <wp:posOffset>-161925</wp:posOffset>
+                  <wp:posOffset>128270</wp:posOffset>
                 </wp:positionV>
                 <wp:extent cx="215900" cy="431800"/>
-                <wp:effectExtent l="0" t="0" r="0" b="6350"/>
+                <wp:effectExtent l="6350" t="0" r="0" b="0"/>
                 <wp:wrapNone/>
-                <wp:docPr id="1814239414" name="Rectángulo 1"/>
+                <wp:docPr id="1537989569" name="Rectángulo 1"/>
                 <wp:cNvGraphicFramePr/>
                 <a:graphic xmlns:a="http://schemas.openxmlformats.org/drawingml/2006/main">
                   <a:graphicData uri="http://schemas.microsoft.com/office/word/2010/wordprocessingShape">
                     <wps:wsp>
                       <wps:cNvSpPr/>
                       <wps:spPr>
-                        <a:xfrm>
+                        <a:xfrm rot="5400000">
                           <a:off x="0" y="0"/>
                           <a:ext cx="215900" cy="431800"/>
                         </a:xfrm>
@@ -5400,7 +5470,7 @@
           </mc:Choice>
           <mc:Fallback>
             <w:pict>
-              <v:rect w14:anchorId="6786CCD2" id="Rectángulo 1" o:spid="_x0000_s1026" style="position:absolute;margin-left:169.75pt;margin-top:-12.75pt;width:17pt;height:34pt;z-index:251736064;visibility:visible;mso-wrap-style:square;mso-width-percent:0;mso-height-percent:0;mso-wrap-distance-left:9pt;mso-wrap-distance-top:0;mso-wrap-distance-right:9pt;mso-wrap-distance-bottom:0;mso-position-horizontal:absolute;mso-position-horizontal-relative:text;mso-position-vertical:absolute;mso-position-vertical-relative:text;mso-width-percent:0;mso-height-percent:0;mso-width-relative:margin;mso-height-relative:margin;v-text-anchor:middle" o:gfxdata="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" fillcolor="#c45911 [2405]" stroked="f" strokeweight="1pt"/>
+              <v:rect w14:anchorId="076B8102" id="Rectángulo 1" o:spid="_x0000_s1026" style="position:absolute;margin-left:205.5pt;margin-top:10.1pt;width:17pt;height:34pt;rotation:90;z-index:251856896;visibility:visible;mso-wrap-style:square;mso-width-percent:0;mso-height-percent:0;mso-wrap-distance-left:9pt;mso-wrap-distance-top:0;mso-wrap-distance-right:9pt;mso-wrap-distance-bottom:0;mso-position-horizontal:absolute;mso-position-horizontal-relative:text;mso-position-vertical:absolute;mso-position-vertical-relative:text;mso-width-percent:0;mso-height-percent:0;mso-width-relative:margin;mso-height-relative:margin;v-text-anchor:middle" o:gfxdata="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" fillcolor="#c45911 [2405]" stroked="f" strokeweight="1pt"/>
             </w:pict>
           </mc:Fallback>
         </mc:AlternateContent>
@@ -5412,25 +5482,25 @@
         <mc:AlternateContent>
           <mc:Choice Requires="wps">
             <w:drawing>
-              <wp:anchor distT="0" distB="0" distL="114300" distR="114300" simplePos="0" relativeHeight="251737088" behindDoc="0" locked="0" layoutInCell="1" allowOverlap="1" wp14:anchorId="302A1992" wp14:editId="5A23D3C6">
+              <wp:anchor distT="0" distB="0" distL="114300" distR="114300" simplePos="0" relativeHeight="251834368" behindDoc="0" locked="0" layoutInCell="1" allowOverlap="1" wp14:anchorId="34550EE2" wp14:editId="3E28B4EA">
                 <wp:simplePos x="0" y="0"/>
                 <wp:positionH relativeFrom="column">
-                  <wp:posOffset>2154555</wp:posOffset>
+                  <wp:posOffset>1315720</wp:posOffset>
                 </wp:positionH>
                 <wp:positionV relativeFrom="paragraph">
-                  <wp:posOffset>1179830</wp:posOffset>
+                  <wp:posOffset>130810</wp:posOffset>
                 </wp:positionV>
                 <wp:extent cx="215900" cy="431800"/>
-                <wp:effectExtent l="0" t="0" r="0" b="6350"/>
+                <wp:effectExtent l="6350" t="0" r="0" b="0"/>
                 <wp:wrapNone/>
-                <wp:docPr id="531422141" name="Rectángulo 1"/>
+                <wp:docPr id="1858143274" name="Rectángulo 1"/>
                 <wp:cNvGraphicFramePr/>
                 <a:graphic xmlns:a="http://schemas.openxmlformats.org/drawingml/2006/main">
                   <a:graphicData uri="http://schemas.microsoft.com/office/word/2010/wordprocessingShape">
                     <wps:wsp>
                       <wps:cNvSpPr/>
                       <wps:spPr>
-                        <a:xfrm>
+                        <a:xfrm rot="5400000">
                           <a:off x="0" y="0"/>
                           <a:ext cx="215900" cy="431800"/>
                         </a:xfrm>
@@ -5482,7 +5552,7 @@
           </mc:Choice>
           <mc:Fallback>
             <w:pict>
-              <v:rect w14:anchorId="4A9A0595" id="Rectángulo 1" o:spid="_x0000_s1026" style="position:absolute;margin-left:169.65pt;margin-top:92.9pt;width:17pt;height:34pt;z-index:251737088;visibility:visible;mso-wrap-style:square;mso-width-percent:0;mso-height-percent:0;mso-wrap-distance-left:9pt;mso-wrap-distance-top:0;mso-wrap-distance-right:9pt;mso-wrap-distance-bottom:0;mso-position-horizontal:absolute;mso-position-horizontal-relative:text;mso-position-vertical:absolute;mso-position-vertical-relative:text;mso-width-percent:0;mso-height-percent:0;mso-width-relative:margin;mso-height-relative:margin;v-text-anchor:middle" o:gfxdata="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" fillcolor="#c45911 [2405]" stroked="f" strokeweight="1pt"/>
+              <v:rect w14:anchorId="5640045C" id="Rectángulo 1" o:spid="_x0000_s1026" style="position:absolute;margin-left:103.6pt;margin-top:10.3pt;width:17pt;height:34pt;rotation:90;z-index:251834368;visibility:visible;mso-wrap-style:square;mso-width-percent:0;mso-height-percent:0;mso-wrap-distance-left:9pt;mso-wrap-distance-top:0;mso-wrap-distance-right:9pt;mso-wrap-distance-bottom:0;mso-position-horizontal:absolute;mso-position-horizontal-relative:text;mso-position-vertical:absolute;mso-position-vertical-relative:text;mso-width-percent:0;mso-height-percent:0;mso-width-relative:margin;mso-height-relative:margin;v-text-anchor:middle" o:gfxdata="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" fillcolor="#c45911 [2405]" stroked="f" strokeweight="1pt"/>
             </w:pict>
           </mc:Fallback>
         </mc:AlternateContent>
@@ -5494,27 +5564,27 @@
         <mc:AlternateContent>
           <mc:Choice Requires="wps">
             <w:drawing>
-              <wp:anchor distT="0" distB="0" distL="114300" distR="114300" simplePos="0" relativeHeight="251738112" behindDoc="0" locked="0" layoutInCell="1" allowOverlap="1" wp14:anchorId="2B8035B0" wp14:editId="709863D9">
+              <wp:anchor distT="0" distB="0" distL="114300" distR="114300" simplePos="0" relativeHeight="251825152" behindDoc="0" locked="0" layoutInCell="1" allowOverlap="1" wp14:anchorId="65EEF6D1" wp14:editId="1B7FAA23">
                 <wp:simplePos x="0" y="0"/>
                 <wp:positionH relativeFrom="column">
-                  <wp:posOffset>2153557</wp:posOffset>
+                  <wp:posOffset>2177415</wp:posOffset>
                 </wp:positionH>
                 <wp:positionV relativeFrom="paragraph">
-                  <wp:posOffset>510993</wp:posOffset>
+                  <wp:posOffset>133985</wp:posOffset>
                 </wp:positionV>
-                <wp:extent cx="216000" cy="432000"/>
-                <wp:effectExtent l="0" t="0" r="0" b="6350"/>
+                <wp:extent cx="215900" cy="431800"/>
+                <wp:effectExtent l="6350" t="0" r="0" b="0"/>
                 <wp:wrapNone/>
-                <wp:docPr id="78799181" name="Rectángulo 1"/>
+                <wp:docPr id="1618668094" name="Rectángulo 1"/>
                 <wp:cNvGraphicFramePr/>
                 <a:graphic xmlns:a="http://schemas.openxmlformats.org/drawingml/2006/main">
                   <a:graphicData uri="http://schemas.microsoft.com/office/word/2010/wordprocessingShape">
                     <wps:wsp>
                       <wps:cNvSpPr/>
                       <wps:spPr>
-                        <a:xfrm>
+                        <a:xfrm rot="5400000">
                           <a:off x="0" y="0"/>
-                          <a:ext cx="216000" cy="432000"/>
+                          <a:ext cx="215900" cy="431800"/>
                         </a:xfrm>
                         <a:prstGeom prst="rect">
                           <a:avLst/>
@@ -5564,7 +5634,7 @@
           </mc:Choice>
           <mc:Fallback>
             <w:pict>
-              <v:rect w14:anchorId="0419B48C" id="Rectángulo 1" o:spid="_x0000_s1026" style="position:absolute;margin-left:169.55pt;margin-top:40.25pt;width:17pt;height:34pt;z-index:251738112;visibility:visible;mso-wrap-style:square;mso-width-percent:0;mso-height-percent:0;mso-wrap-distance-left:9pt;mso-wrap-distance-top:0;mso-wrap-distance-right:9pt;mso-wrap-distance-bottom:0;mso-position-horizontal:absolute;mso-position-horizontal-relative:text;mso-position-vertical:absolute;mso-position-vertical-relative:text;mso-width-percent:0;mso-height-percent:0;mso-width-relative:margin;mso-height-relative:margin;v-text-anchor:middle" o:gfxdata="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" fillcolor="#c45911 [2405]" stroked="f" strokeweight="1pt"/>
+              <v:rect w14:anchorId="4519F182" id="Rectángulo 1" o:spid="_x0000_s1026" style="position:absolute;margin-left:171.45pt;margin-top:10.55pt;width:17pt;height:34pt;rotation:90;z-index:251825152;visibility:visible;mso-wrap-style:square;mso-width-percent:0;mso-height-percent:0;mso-wrap-distance-left:9pt;mso-wrap-distance-top:0;mso-wrap-distance-right:9pt;mso-wrap-distance-bottom:0;mso-position-horizontal:absolute;mso-position-horizontal-relative:text;mso-position-vertical:absolute;mso-position-vertical-relative:text;mso-width-percent:0;mso-height-percent:0;mso-width-relative:margin;mso-height-relative:margin;v-text-anchor:middle" o:gfxdata="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" fillcolor="#c45911 [2405]" stroked="f" strokeweight="1pt"/>
             </w:pict>
           </mc:Fallback>
         </mc:AlternateContent>
@@ -5576,35 +5646,34 @@
         <mc:AlternateContent>
           <mc:Choice Requires="wps">
             <w:drawing>
-              <wp:anchor distT="0" distB="0" distL="114300" distR="114300" simplePos="0" relativeHeight="251735040" behindDoc="0" locked="0" layoutInCell="1" allowOverlap="1" wp14:anchorId="213B5D8A" wp14:editId="7D804B93">
+              <wp:anchor distT="0" distB="0" distL="114300" distR="114300" simplePos="0" relativeHeight="251838464" behindDoc="0" locked="0" layoutInCell="1" allowOverlap="1" wp14:anchorId="712F68D0" wp14:editId="42D4DBB7">
                 <wp:simplePos x="0" y="0"/>
                 <wp:positionH relativeFrom="column">
-                  <wp:posOffset>2373177</wp:posOffset>
+                  <wp:posOffset>882650</wp:posOffset>
                 </wp:positionH>
                 <wp:positionV relativeFrom="paragraph">
-                  <wp:posOffset>-162560</wp:posOffset>
+                  <wp:posOffset>133350</wp:posOffset>
                 </wp:positionV>
-                <wp:extent cx="324000" cy="1774800"/>
-                <wp:effectExtent l="0" t="0" r="0" b="0"/>
+                <wp:extent cx="215900" cy="431800"/>
+                <wp:effectExtent l="6350" t="0" r="0" b="0"/>
                 <wp:wrapNone/>
-                <wp:docPr id="656727482" name="Rectángulo 1"/>
+                <wp:docPr id="1877422275" name="Rectángulo 1"/>
                 <wp:cNvGraphicFramePr/>
                 <a:graphic xmlns:a="http://schemas.openxmlformats.org/drawingml/2006/main">
                   <a:graphicData uri="http://schemas.microsoft.com/office/word/2010/wordprocessingShape">
                     <wps:wsp>
                       <wps:cNvSpPr/>
                       <wps:spPr>
-                        <a:xfrm>
+                        <a:xfrm rot="5400000">
                           <a:off x="0" y="0"/>
-                          <a:ext cx="324000" cy="1774800"/>
+                          <a:ext cx="215900" cy="431800"/>
                         </a:xfrm>
                         <a:prstGeom prst="rect">
                           <a:avLst/>
                         </a:prstGeom>
                         <a:solidFill>
-                          <a:schemeClr val="accent6">
-                            <a:lumMod val="20000"/>
-                            <a:lumOff val="80000"/>
+                          <a:schemeClr val="accent2">
+                            <a:lumMod val="75000"/>
                           </a:schemeClr>
                         </a:solidFill>
                         <a:ln>
@@ -5647,7 +5716,7 @@
           </mc:Choice>
           <mc:Fallback>
             <w:pict>
-              <v:rect w14:anchorId="7E0494B7" id="Rectángulo 1" o:spid="_x0000_s1026" style="position:absolute;margin-left:186.85pt;margin-top:-12.8pt;width:25.5pt;height:139.75pt;z-index:251735040;visibility:visible;mso-wrap-style:square;mso-width-percent:0;mso-height-percent:0;mso-wrap-distance-left:9pt;mso-wrap-distance-top:0;mso-wrap-distance-right:9pt;mso-wrap-distance-bottom:0;mso-position-horizontal:absolute;mso-position-horizontal-relative:text;mso-position-vertical:absolute;mso-position-vertical-relative:text;mso-width-percent:0;mso-height-percent:0;mso-width-relative:margin;mso-height-relative:margin;v-text-anchor:middle" o:gfxdata="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" fillcolor="#e2efd9 [665]" stroked="f" strokeweight="1pt"/>
+              <v:rect w14:anchorId="2F66F808" id="Rectángulo 1" o:spid="_x0000_s1026" style="position:absolute;margin-left:69.5pt;margin-top:10.5pt;width:17pt;height:34pt;rotation:90;z-index:251838464;visibility:visible;mso-wrap-style:square;mso-width-percent:0;mso-height-percent:0;mso-wrap-distance-left:9pt;mso-wrap-distance-top:0;mso-wrap-distance-right:9pt;mso-wrap-distance-bottom:0;mso-position-horizontal:absolute;mso-position-horizontal-relative:text;mso-position-vertical:absolute;mso-position-vertical-relative:text;mso-width-percent:0;mso-height-percent:0;mso-width-relative:margin;mso-height-relative:margin;v-text-anchor:middle" o:gfxdata="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" fillcolor="#c45911 [2405]" stroked="f" strokeweight="1pt"/>
             </w:pict>
           </mc:Fallback>
         </mc:AlternateContent>
@@ -5659,27 +5728,27 @@
         <mc:AlternateContent>
           <mc:Choice Requires="wps">
             <w:drawing>
-              <wp:anchor distT="0" distB="0" distL="114300" distR="114300" simplePos="0" relativeHeight="251734016" behindDoc="0" locked="0" layoutInCell="1" allowOverlap="1" wp14:anchorId="3DE03B71" wp14:editId="5E552D66">
+              <wp:anchor distT="0" distB="0" distL="114300" distR="114300" simplePos="0" relativeHeight="251831296" behindDoc="0" locked="0" layoutInCell="1" allowOverlap="1" wp14:anchorId="70A83490" wp14:editId="7FF565A1">
                 <wp:simplePos x="0" y="0"/>
                 <wp:positionH relativeFrom="column">
-                  <wp:posOffset>2694578</wp:posOffset>
+                  <wp:posOffset>1746250</wp:posOffset>
                 </wp:positionH>
                 <wp:positionV relativeFrom="paragraph">
-                  <wp:posOffset>509270</wp:posOffset>
+                  <wp:posOffset>132533</wp:posOffset>
                 </wp:positionV>
-                <wp:extent cx="216000" cy="432000"/>
-                <wp:effectExtent l="0" t="0" r="0" b="6350"/>
+                <wp:extent cx="215900" cy="431800"/>
+                <wp:effectExtent l="6350" t="0" r="0" b="0"/>
                 <wp:wrapNone/>
-                <wp:docPr id="1181482992" name="Rectángulo 1"/>
+                <wp:docPr id="2074946851" name="Rectángulo 1"/>
                 <wp:cNvGraphicFramePr/>
                 <a:graphic xmlns:a="http://schemas.openxmlformats.org/drawingml/2006/main">
                   <a:graphicData uri="http://schemas.microsoft.com/office/word/2010/wordprocessingShape">
     